--- a/finalpaper.docx
+++ b/finalpaper.docx
@@ -1,6 +1,6 @@
 
 <file path=word/document.xml><?xml version="1.0" encoding="utf-8"?>
-<w:document xmlns:wpc="http://schemas.microsoft.com/office/word/2010/wordprocessingCanvas" xmlns:cx="http://schemas.microsoft.com/office/drawing/2014/chartex" xmlns:cx1="http://schemas.microsoft.com/office/drawing/2015/9/8/chartex" xmlns:mc="http://schemas.openxmlformats.org/markup-compatibility/2006" xmlns:o="urn:schemas-microsoft-com:office:office" xmlns:r="http://schemas.openxmlformats.org/officeDocument/2006/relationships" xmlns:m="http://schemas.openxmlformats.org/officeDocument/2006/math" xmlns:v="urn:schemas-microsoft-com:vml" xmlns:wp14="http://schemas.microsoft.com/office/word/2010/wordprocessingDrawing" xmlns:wp="http://schemas.openxmlformats.org/drawingml/2006/wordprocessingDrawing" xmlns:w10="urn:schemas-microsoft-com:office:word" xmlns:w="http://schemas.openxmlformats.org/wordprocessingml/2006/main" xmlns:w14="http://schemas.microsoft.com/office/word/2010/wordml" xmlns:w15="http://schemas.microsoft.com/office/word/2012/wordml" xmlns:w16se="http://schemas.microsoft.com/office/word/2015/wordml/symex" xmlns:wpg="http://schemas.microsoft.com/office/word/2010/wordprocessingGroup" xmlns:wpi="http://schemas.microsoft.com/office/word/2010/wordprocessingInk" xmlns:wne="http://schemas.microsoft.com/office/word/2006/wordml" xmlns:wps="http://schemas.microsoft.com/office/word/2010/wordprocessingShape" mc:Ignorable="w14 w15 w16se wp14">
+<w:document xmlns:wpc="http://schemas.microsoft.com/office/word/2010/wordprocessingCanvas" xmlns:cx="http://schemas.microsoft.com/office/drawing/2014/chartex" xmlns:cx1="http://schemas.microsoft.com/office/drawing/2015/9/8/chartex" xmlns:cx2="http://schemas.microsoft.com/office/drawing/2015/10/21/chartex" xmlns:mc="http://schemas.openxmlformats.org/markup-compatibility/2006" xmlns:o="urn:schemas-microsoft-com:office:office" xmlns:r="http://schemas.openxmlformats.org/officeDocument/2006/relationships" xmlns:m="http://schemas.openxmlformats.org/officeDocument/2006/math" xmlns:v="urn:schemas-microsoft-com:vml" xmlns:wp14="http://schemas.microsoft.com/office/word/2010/wordprocessingDrawing" xmlns:wp="http://schemas.openxmlformats.org/drawingml/2006/wordprocessingDrawing" xmlns:w10="urn:schemas-microsoft-com:office:word" xmlns:w="http://schemas.openxmlformats.org/wordprocessingml/2006/main" xmlns:w14="http://schemas.microsoft.com/office/word/2010/wordml" xmlns:w15="http://schemas.microsoft.com/office/word/2012/wordml" xmlns:w16se="http://schemas.microsoft.com/office/word/2015/wordml/symex" xmlns:wpg="http://schemas.microsoft.com/office/word/2010/wordprocessingGroup" xmlns:wpi="http://schemas.microsoft.com/office/word/2010/wordprocessingInk" xmlns:wne="http://schemas.microsoft.com/office/word/2006/wordml" xmlns:wps="http://schemas.microsoft.com/office/word/2010/wordprocessingShape" mc:Ignorable="w14 w15 w16se wp14">
   <w:body>
     <w:p>
       <w:pPr>
@@ -287,25 +287,7 @@
           <w:sz w:val="24"/>
           <w:szCs w:val="24"/>
         </w:rPr>
-        <w:t xml:space="preserve">Exactly explained and demonstrated described concept.  </w:t>
-      </w:r>
-      <w:proofErr w:type="gramStart"/>
-      <w:r>
-        <w:rPr>
-          <w:rFonts w:asciiTheme="minorHAnsi" w:hAnsiTheme="minorHAnsi" w:cs="Courier New"/>
-          <w:sz w:val="24"/>
-          <w:szCs w:val="24"/>
-        </w:rPr>
-        <w:t>Additionally</w:t>
-      </w:r>
-      <w:proofErr w:type="gramEnd"/>
-      <w:r>
-        <w:rPr>
-          <w:rFonts w:asciiTheme="minorHAnsi" w:hAnsiTheme="minorHAnsi" w:cs="Courier New"/>
-          <w:sz w:val="24"/>
-          <w:szCs w:val="24"/>
-        </w:rPr>
-        <w:t xml:space="preserve"> provided proper visual authentication, written documentation, and proper citation from textbook.  </w:t>
+        <w:t xml:space="preserve">Exactly explained and demonstrated described concept.  Additionally provided proper visual authentication, written documentation, and proper citation from textbook.  </w:t>
       </w:r>
     </w:p>
     <w:p>
@@ -640,23 +622,13 @@
           <w:szCs w:val="72"/>
         </w:rPr>
       </w:pPr>
-      <w:proofErr w:type="spellStart"/>
       <w:r>
         <w:rPr>
           <w:rFonts w:asciiTheme="minorHAnsi" w:hAnsiTheme="minorHAnsi" w:cs="Courier New"/>
           <w:sz w:val="72"/>
           <w:szCs w:val="72"/>
         </w:rPr>
-        <w:t>iRL</w:t>
-      </w:r>
-      <w:proofErr w:type="spellEnd"/>
-      <w:r>
-        <w:rPr>
-          <w:rFonts w:asciiTheme="minorHAnsi" w:hAnsiTheme="minorHAnsi" w:cs="Courier New"/>
-          <w:sz w:val="72"/>
-          <w:szCs w:val="72"/>
-        </w:rPr>
-        <w:t>: In Real Life</w:t>
+        <w:t>iRL: In Real Life</w:t>
       </w:r>
     </w:p>
     <w:p>
@@ -676,18 +648,20 @@
           <w:sz w:val="28"/>
           <w:szCs w:val="28"/>
         </w:rPr>
-        <w:t xml:space="preserve">Illinois Institute of </w:t>
-      </w:r>
-      <w:proofErr w:type="spellStart"/>
-      <w:r>
+        <w:t>Illinois Institute of Techonology</w:t>
+      </w:r>
+    </w:p>
+    <w:p>
+      <w:pPr>
+        <w:pStyle w:val="PlainText"/>
+        <w:spacing w:line="480" w:lineRule="auto"/>
+        <w:jc w:val="center"/>
         <w:rPr>
           <w:rFonts w:asciiTheme="minorHAnsi" w:hAnsiTheme="minorHAnsi" w:cs="Courier New"/>
           <w:sz w:val="28"/>
           <w:szCs w:val="28"/>
         </w:rPr>
-        <w:t>Techonology</w:t>
-      </w:r>
-      <w:proofErr w:type="spellEnd"/>
+      </w:pPr>
     </w:p>
     <w:p>
       <w:pPr>
@@ -696,101 +670,17 @@
         <w:jc w:val="center"/>
         <w:rPr>
           <w:rFonts w:asciiTheme="minorHAnsi" w:hAnsiTheme="minorHAnsi" w:cs="Courier New"/>
-          <w:sz w:val="28"/>
-          <w:szCs w:val="28"/>
-        </w:rPr>
-      </w:pPr>
-    </w:p>
-    <w:p>
-      <w:pPr>
-        <w:pStyle w:val="PlainText"/>
-        <w:spacing w:line="480" w:lineRule="auto"/>
-        <w:jc w:val="center"/>
-        <w:rPr>
-          <w:rFonts w:asciiTheme="minorHAnsi" w:hAnsiTheme="minorHAnsi" w:cs="Courier New"/>
-          <w:sz w:val="24"/>
-          <w:szCs w:val="24"/>
-        </w:rPr>
-      </w:pPr>
-      <w:r>
-        <w:rPr>
-          <w:rFonts w:asciiTheme="minorHAnsi" w:hAnsiTheme="minorHAnsi" w:cs="Courier New"/>
-          <w:sz w:val="24"/>
-          <w:szCs w:val="24"/>
-        </w:rPr>
-        <w:t xml:space="preserve">Seth Carpenter, Brian </w:t>
-      </w:r>
-      <w:proofErr w:type="spellStart"/>
-      <w:r>
-        <w:rPr>
-          <w:rFonts w:asciiTheme="minorHAnsi" w:hAnsiTheme="minorHAnsi" w:cs="Courier New"/>
-          <w:sz w:val="24"/>
-          <w:szCs w:val="24"/>
-        </w:rPr>
-        <w:t>Semaru</w:t>
-      </w:r>
-      <w:proofErr w:type="spellEnd"/>
-      <w:r>
-        <w:rPr>
-          <w:rFonts w:asciiTheme="minorHAnsi" w:hAnsiTheme="minorHAnsi" w:cs="Courier New"/>
-          <w:sz w:val="24"/>
-          <w:szCs w:val="24"/>
-        </w:rPr>
-        <w:t xml:space="preserve">, </w:t>
-      </w:r>
-      <w:proofErr w:type="spellStart"/>
-      <w:r>
-        <w:rPr>
-          <w:rFonts w:asciiTheme="minorHAnsi" w:hAnsiTheme="minorHAnsi" w:cs="Courier New"/>
-          <w:sz w:val="24"/>
-          <w:szCs w:val="24"/>
-        </w:rPr>
-        <w:t>Jigar</w:t>
-      </w:r>
-      <w:proofErr w:type="spellEnd"/>
-      <w:r>
-        <w:rPr>
-          <w:rFonts w:asciiTheme="minorHAnsi" w:hAnsiTheme="minorHAnsi" w:cs="Courier New"/>
-          <w:sz w:val="24"/>
-          <w:szCs w:val="24"/>
-        </w:rPr>
-        <w:t xml:space="preserve"> Patel, </w:t>
-      </w:r>
-      <w:proofErr w:type="spellStart"/>
-      <w:r>
-        <w:rPr>
-          <w:rFonts w:asciiTheme="minorHAnsi" w:hAnsiTheme="minorHAnsi" w:cs="Courier New"/>
-          <w:sz w:val="24"/>
-          <w:szCs w:val="24"/>
-        </w:rPr>
-        <w:t>Shreyank</w:t>
-      </w:r>
-      <w:proofErr w:type="spellEnd"/>
-      <w:r>
-        <w:rPr>
-          <w:rFonts w:asciiTheme="minorHAnsi" w:hAnsiTheme="minorHAnsi" w:cs="Courier New"/>
-          <w:sz w:val="24"/>
-          <w:szCs w:val="24"/>
-        </w:rPr>
-        <w:t xml:space="preserve"> Patel, </w:t>
-      </w:r>
-      <w:proofErr w:type="spellStart"/>
-      <w:r>
-        <w:rPr>
-          <w:rFonts w:asciiTheme="minorHAnsi" w:hAnsiTheme="minorHAnsi" w:cs="Courier New"/>
-          <w:sz w:val="24"/>
-          <w:szCs w:val="24"/>
-        </w:rPr>
-        <w:t>Prayag</w:t>
-      </w:r>
-      <w:proofErr w:type="spellEnd"/>
-      <w:r>
-        <w:rPr>
-          <w:rFonts w:asciiTheme="minorHAnsi" w:hAnsiTheme="minorHAnsi" w:cs="Courier New"/>
-          <w:sz w:val="24"/>
-          <w:szCs w:val="24"/>
-        </w:rPr>
-        <w:t xml:space="preserve"> Patel</w:t>
+          <w:sz w:val="24"/>
+          <w:szCs w:val="24"/>
+        </w:rPr>
+      </w:pPr>
+      <w:r>
+        <w:rPr>
+          <w:rFonts w:asciiTheme="minorHAnsi" w:hAnsiTheme="minorHAnsi" w:cs="Courier New"/>
+          <w:sz w:val="24"/>
+          <w:szCs w:val="24"/>
+        </w:rPr>
+        <w:t>Seth Carpenter, Brian Semaru, Jigar Patel, Shreyank Patel, Prayag Patel</w:t>
       </w:r>
     </w:p>
     <w:p>
@@ -887,15 +777,7 @@
           <w:szCs w:val="24"/>
         </w:rPr>
         <w:lastRenderedPageBreak/>
-        <w:t>IRL is an application to bring people together in the same physical space as opposed to the current digital tools that have a tendency to keep people at their scree</w:t>
-      </w:r>
-      <w:r>
-        <w:rPr>
-          <w:rFonts w:asciiTheme="minorHAnsi" w:hAnsiTheme="minorHAnsi" w:cs="Courier New"/>
-          <w:sz w:val="24"/>
-          <w:szCs w:val="24"/>
-        </w:rPr>
-        <w:t xml:space="preserve">ns and digitally communicate. </w:t>
+        <w:t xml:space="preserve">IRL is an application to bring people together in the same physical space as opposed to the current digital tools that have a tendency to keep people at their screens and digitally communicate. </w:t>
       </w:r>
     </w:p>
     <w:p>
@@ -1212,17 +1094,7 @@
           <w:sz w:val="24"/>
           <w:szCs w:val="24"/>
         </w:rPr>
-        <w:t>code; but bey</w:t>
-      </w:r>
-      <w:bookmarkStart w:id="0" w:name="_GoBack"/>
-      <w:bookmarkEnd w:id="0"/>
-      <w:r>
-        <w:rPr>
-          <w:rFonts w:asciiTheme="minorHAnsi" w:hAnsiTheme="minorHAnsi" w:cs="Courier New"/>
-          <w:sz w:val="24"/>
-          <w:szCs w:val="24"/>
-        </w:rPr>
-        <w:t>ond that, in order to ensure proper display on all devices, no templates (including Bootstrap) will be used.</w:t>
+        <w:t>code; but beyond that, in order to ensure proper display on all devices, no templates (including Bootstrap) will be used.</w:t>
       </w:r>
       <w:r>
         <w:rPr>
@@ -1268,25 +1140,7 @@
           <w:sz w:val="24"/>
           <w:szCs w:val="24"/>
         </w:rPr>
-        <w:t xml:space="preserve"> as </w:t>
-      </w:r>
-      <w:proofErr w:type="gramStart"/>
-      <w:r>
-        <w:rPr>
-          <w:rFonts w:asciiTheme="minorHAnsi" w:hAnsiTheme="minorHAnsi" w:cs="Courier New"/>
-          <w:sz w:val="24"/>
-          <w:szCs w:val="24"/>
-        </w:rPr>
-        <w:t>our</w:t>
-      </w:r>
-      <w:proofErr w:type="gramEnd"/>
-      <w:r>
-        <w:rPr>
-          <w:rFonts w:asciiTheme="minorHAnsi" w:hAnsiTheme="minorHAnsi" w:cs="Courier New"/>
-          <w:sz w:val="24"/>
-          <w:szCs w:val="24"/>
-        </w:rPr>
-        <w:t xml:space="preserve"> on the CI server and production server</w:t>
+        <w:t xml:space="preserve"> as our on the CI server and production server</w:t>
       </w:r>
       <w:r>
         <w:rPr>
@@ -1340,51 +1194,15 @@
           <w:sz w:val="24"/>
           <w:szCs w:val="24"/>
         </w:rPr>
-        <w:t xml:space="preserve">We chose PHP because it plays well with </w:t>
-      </w:r>
-      <w:proofErr w:type="spellStart"/>
-      <w:r>
-        <w:rPr>
-          <w:rFonts w:asciiTheme="minorHAnsi" w:hAnsiTheme="minorHAnsi" w:cs="Courier New"/>
-          <w:sz w:val="24"/>
-          <w:szCs w:val="24"/>
-        </w:rPr>
-        <w:t>mySQL</w:t>
-      </w:r>
-      <w:proofErr w:type="spellEnd"/>
-      <w:r>
-        <w:rPr>
-          <w:rFonts w:asciiTheme="minorHAnsi" w:hAnsiTheme="minorHAnsi" w:cs="Courier New"/>
-          <w:sz w:val="24"/>
-          <w:szCs w:val="24"/>
-        </w:rPr>
-        <w:t xml:space="preserve"> and i</w:t>
-      </w:r>
-      <w:r>
-        <w:rPr>
-          <w:rFonts w:asciiTheme="minorHAnsi" w:hAnsiTheme="minorHAnsi" w:cs="Courier New"/>
-          <w:sz w:val="24"/>
-          <w:szCs w:val="24"/>
-        </w:rPr>
-        <w:t xml:space="preserve">s good for processing form data. Also, our teammate, </w:t>
-      </w:r>
-      <w:proofErr w:type="spellStart"/>
-      <w:r>
-        <w:rPr>
-          <w:rFonts w:asciiTheme="minorHAnsi" w:hAnsiTheme="minorHAnsi" w:cs="Courier New"/>
-          <w:sz w:val="24"/>
-          <w:szCs w:val="24"/>
-        </w:rPr>
-        <w:t>Jigar</w:t>
-      </w:r>
-      <w:proofErr w:type="spellEnd"/>
-      <w:r>
-        <w:rPr>
-          <w:rFonts w:asciiTheme="minorHAnsi" w:hAnsiTheme="minorHAnsi" w:cs="Courier New"/>
-          <w:sz w:val="24"/>
-          <w:szCs w:val="24"/>
-        </w:rPr>
-        <w:t xml:space="preserve"> had experience with PHP from his internship at AT&amp;T.</w:t>
+        <w:t>We chose PHP because it plays well with mySQL and i</w:t>
+      </w:r>
+      <w:r>
+        <w:rPr>
+          <w:rFonts w:asciiTheme="minorHAnsi" w:hAnsiTheme="minorHAnsi" w:cs="Courier New"/>
+          <w:sz w:val="24"/>
+          <w:szCs w:val="24"/>
+        </w:rPr>
+        <w:t>s good for processing form data. Also, our teammate, Jigar had experience with PHP from his internship at AT&amp;T.</w:t>
       </w:r>
     </w:p>
     <w:p>
@@ -3644,25 +3462,7 @@
           <w:sz w:val="24"/>
           <w:szCs w:val="24"/>
         </w:rPr>
-        <w:t xml:space="preserve"> as taught by Karl </w:t>
-      </w:r>
-      <w:proofErr w:type="spellStart"/>
-      <w:r>
-        <w:rPr>
-          <w:rFonts w:asciiTheme="minorHAnsi" w:hAnsiTheme="minorHAnsi" w:cs="Courier New"/>
-          <w:sz w:val="24"/>
-          <w:szCs w:val="24"/>
-        </w:rPr>
-        <w:t>Stolley</w:t>
-      </w:r>
-      <w:proofErr w:type="spellEnd"/>
-      <w:r>
-        <w:rPr>
-          <w:rFonts w:asciiTheme="minorHAnsi" w:hAnsiTheme="minorHAnsi" w:cs="Courier New"/>
-          <w:sz w:val="24"/>
-          <w:szCs w:val="24"/>
-        </w:rPr>
-        <w:t xml:space="preserve"> in Human-Computer Interaction</w:t>
+        <w:t xml:space="preserve"> as taught by Karl Stolley in Human-Computer Interaction</w:t>
       </w:r>
       <w:r>
         <w:rPr>
@@ -3686,25 +3486,7 @@
           <w:sz w:val="24"/>
           <w:szCs w:val="24"/>
         </w:rPr>
-        <w:t xml:space="preserve">ection Illinois Tech. To make sure the interface was readable, a transparent dark background overlays the photo in our background. </w:t>
-      </w:r>
-      <w:proofErr w:type="spellStart"/>
-      <w:r>
-        <w:rPr>
-          <w:rFonts w:asciiTheme="minorHAnsi" w:hAnsiTheme="minorHAnsi" w:cs="Courier New"/>
-          <w:sz w:val="24"/>
-          <w:szCs w:val="24"/>
-        </w:rPr>
-        <w:t>Rgba</w:t>
-      </w:r>
-      <w:proofErr w:type="spellEnd"/>
-      <w:r>
-        <w:rPr>
-          <w:rFonts w:asciiTheme="minorHAnsi" w:hAnsiTheme="minorHAnsi" w:cs="Courier New"/>
-          <w:sz w:val="24"/>
-          <w:szCs w:val="24"/>
-        </w:rPr>
-        <w:t xml:space="preserve"> CSS values were used for this effect.</w:t>
+        <w:t>ection Illinois Tech. To make sure the interface was readable, a transparent dark background overlays the photo in our background. Rgba CSS values were used for this effect.</w:t>
       </w:r>
     </w:p>
     <w:p>
@@ -3884,15 +3666,7 @@
           <w:sz w:val="24"/>
           <w:szCs w:val="24"/>
         </w:rPr>
-        <w:t xml:space="preserve">Our infrastructure is deployed </w:t>
-      </w:r>
-      <w:r>
-        <w:rPr>
-          <w:rFonts w:asciiTheme="minorHAnsi" w:hAnsiTheme="minorHAnsi" w:cs="Courier New"/>
-          <w:sz w:val="24"/>
-          <w:szCs w:val="24"/>
-        </w:rPr>
-        <w:t>via shell scripts.</w:t>
+        <w:t>Our infrastructure is deployed via shell scripts.</w:t>
       </w:r>
       <w:r>
         <w:rPr>
@@ -3938,25 +3712,7 @@
           <w:sz w:val="24"/>
           <w:szCs w:val="24"/>
         </w:rPr>
-        <w:t xml:space="preserve">We are using </w:t>
-      </w:r>
-      <w:proofErr w:type="spellStart"/>
-      <w:r>
-        <w:rPr>
-          <w:rFonts w:asciiTheme="minorHAnsi" w:hAnsiTheme="minorHAnsi" w:cs="Courier New"/>
-          <w:sz w:val="24"/>
-          <w:szCs w:val="24"/>
-        </w:rPr>
-        <w:t>Phing</w:t>
-      </w:r>
-      <w:proofErr w:type="spellEnd"/>
-      <w:r>
-        <w:rPr>
-          <w:rFonts w:asciiTheme="minorHAnsi" w:hAnsiTheme="minorHAnsi" w:cs="Courier New"/>
-          <w:sz w:val="24"/>
-          <w:szCs w:val="24"/>
-        </w:rPr>
-        <w:t xml:space="preserve"> to lint the PHP code</w:t>
+        <w:t>We are using Phing to lint the PHP code</w:t>
       </w:r>
     </w:p>
     <w:p>
@@ -4288,6 +4044,7 @@
           <w:sz w:val="24"/>
           <w:szCs w:val="24"/>
         </w:rPr>
+        <w:lastRenderedPageBreak/>
         <w:t>o</w:t>
       </w:r>
       <w:r>
@@ -4316,7 +4073,6 @@
           <w:sz w:val="24"/>
           <w:szCs w:val="24"/>
         </w:rPr>
-        <w:lastRenderedPageBreak/>
         <w:t>•</w:t>
       </w:r>
       <w:r>
@@ -4909,25 +4665,7 @@
           <w:szCs w:val="24"/>
         </w:rPr>
         <w:tab/>
-        <w:t xml:space="preserve">Must have operational </w:t>
-      </w:r>
-      <w:proofErr w:type="gramStart"/>
-      <w:r>
-        <w:rPr>
-          <w:rFonts w:asciiTheme="minorHAnsi" w:hAnsiTheme="minorHAnsi" w:cs="Courier New"/>
-          <w:sz w:val="24"/>
-          <w:szCs w:val="24"/>
-        </w:rPr>
-        <w:t>introspection  (</w:t>
-      </w:r>
-      <w:proofErr w:type="gramEnd"/>
-      <w:r>
-        <w:rPr>
-          <w:rFonts w:asciiTheme="minorHAnsi" w:hAnsiTheme="minorHAnsi" w:cs="Courier New"/>
-          <w:sz w:val="24"/>
-          <w:szCs w:val="24"/>
-        </w:rPr>
-        <w:t>Infrastructure)</w:t>
+        <w:t>Must have operational introspection  (Infrastructure)</w:t>
       </w:r>
     </w:p>
     <w:p>
@@ -5058,6 +4796,25 @@
           <w:sz w:val="24"/>
           <w:szCs w:val="24"/>
         </w:rPr>
+        <w:t xml:space="preserve">We started off the application with 5 test users and added additional test user through CAS authentication for testing purposes. Originally, CAS was only on a test environment so we had </w:t>
+      </w:r>
+      <w:r>
+        <w:rPr>
+          <w:rFonts w:asciiTheme="minorHAnsi" w:hAnsiTheme="minorHAnsi" w:cs="Courier New"/>
+          <w:sz w:val="24"/>
+          <w:szCs w:val="24"/>
+        </w:rPr>
+        <w:lastRenderedPageBreak/>
+        <w:t xml:space="preserve">those 6 users test with their hawk credentials. Since our goal is a campus wide usage of this application, we will have to work with OTS and get our application live so students can use this platform to come together. </w:t>
+      </w:r>
+      <w:bookmarkStart w:id="0" w:name="_GoBack"/>
+      <w:bookmarkEnd w:id="0"/>
+      <w:r>
+        <w:rPr>
+          <w:rFonts w:asciiTheme="minorHAnsi" w:hAnsiTheme="minorHAnsi" w:cs="Courier New"/>
+          <w:sz w:val="24"/>
+          <w:szCs w:val="24"/>
+        </w:rPr>
         <w:t xml:space="preserve"> </w:t>
       </w:r>
     </w:p>
@@ -5077,6 +4834,25 @@
           <w:sz w:val="24"/>
           <w:szCs w:val="24"/>
         </w:rPr>
+        <w:t xml:space="preserve"> </w:t>
+      </w:r>
+    </w:p>
+    <w:p>
+      <w:pPr>
+        <w:pStyle w:val="PlainText"/>
+        <w:spacing w:line="480" w:lineRule="auto"/>
+        <w:rPr>
+          <w:rFonts w:asciiTheme="minorHAnsi" w:hAnsiTheme="minorHAnsi" w:cs="Courier New"/>
+          <w:sz w:val="24"/>
+          <w:szCs w:val="24"/>
+        </w:rPr>
+      </w:pPr>
+      <w:r>
+        <w:rPr>
+          <w:rFonts w:asciiTheme="minorHAnsi" w:hAnsiTheme="minorHAnsi" w:cs="Courier New"/>
+          <w:sz w:val="24"/>
+          <w:szCs w:val="24"/>
+        </w:rPr>
         <w:t>Operations (Ops)</w:t>
       </w:r>
     </w:p>
@@ -5115,7 +4891,6 @@
           <w:sz w:val="24"/>
           <w:szCs w:val="24"/>
         </w:rPr>
-        <w:lastRenderedPageBreak/>
         <w:t>•</w:t>
       </w:r>
       <w:r>
@@ -5294,25 +5069,7 @@
           <w:szCs w:val="24"/>
         </w:rPr>
         <w:tab/>
-        <w:t xml:space="preserve">(47) Must prove that system is SQL injection and OS is secure (firewall ports and </w:t>
-      </w:r>
-      <w:proofErr w:type="spellStart"/>
-      <w:r>
-        <w:rPr>
-          <w:rFonts w:asciiTheme="minorHAnsi" w:hAnsiTheme="minorHAnsi" w:cs="Courier New"/>
-          <w:sz w:val="24"/>
-          <w:szCs w:val="24"/>
-        </w:rPr>
-        <w:t>uname</w:t>
-      </w:r>
-      <w:proofErr w:type="spellEnd"/>
-      <w:r>
-        <w:rPr>
-          <w:rFonts w:asciiTheme="minorHAnsi" w:hAnsiTheme="minorHAnsi" w:cs="Courier New"/>
-          <w:sz w:val="24"/>
-          <w:szCs w:val="24"/>
-        </w:rPr>
-        <w:t>/passwords)</w:t>
+        <w:t>(47) Must prove that system is SQL injection and OS is secure (firewall ports and uname/passwords)</w:t>
       </w:r>
     </w:p>
     <w:p>
@@ -5422,7 +5179,7 @@
 </file>
 
 <file path=word/endnotes.xml><?xml version="1.0" encoding="utf-8"?>
-<w:endnotes xmlns:wpc="http://schemas.microsoft.com/office/word/2010/wordprocessingCanvas" xmlns:cx="http://schemas.microsoft.com/office/drawing/2014/chartex" xmlns:cx1="http://schemas.microsoft.com/office/drawing/2015/9/8/chartex" xmlns:mc="http://schemas.openxmlformats.org/markup-compatibility/2006" xmlns:o="urn:schemas-microsoft-com:office:office" xmlns:r="http://schemas.openxmlformats.org/officeDocument/2006/relationships" xmlns:m="http://schemas.openxmlformats.org/officeDocument/2006/math" xmlns:v="urn:schemas-microsoft-com:vml" xmlns:wp14="http://schemas.microsoft.com/office/word/2010/wordprocessingDrawing" xmlns:wp="http://schemas.openxmlformats.org/drawingml/2006/wordprocessingDrawing" xmlns:w10="urn:schemas-microsoft-com:office:word" xmlns:w="http://schemas.openxmlformats.org/wordprocessingml/2006/main" xmlns:w14="http://schemas.microsoft.com/office/word/2010/wordml" xmlns:w15="http://schemas.microsoft.com/office/word/2012/wordml" xmlns:w16se="http://schemas.microsoft.com/office/word/2015/wordml/symex" xmlns:wpg="http://schemas.microsoft.com/office/word/2010/wordprocessingGroup" xmlns:wpi="http://schemas.microsoft.com/office/word/2010/wordprocessingInk" xmlns:wne="http://schemas.microsoft.com/office/word/2006/wordml" xmlns:wps="http://schemas.microsoft.com/office/word/2010/wordprocessingShape" mc:Ignorable="w14 w15 w16se wp14">
+<w:endnotes xmlns:wpc="http://schemas.microsoft.com/office/word/2010/wordprocessingCanvas" xmlns:cx="http://schemas.microsoft.com/office/drawing/2014/chartex" xmlns:cx1="http://schemas.microsoft.com/office/drawing/2015/9/8/chartex" xmlns:cx2="http://schemas.microsoft.com/office/drawing/2015/10/21/chartex" xmlns:mc="http://schemas.openxmlformats.org/markup-compatibility/2006" xmlns:o="urn:schemas-microsoft-com:office:office" xmlns:r="http://schemas.openxmlformats.org/officeDocument/2006/relationships" xmlns:m="http://schemas.openxmlformats.org/officeDocument/2006/math" xmlns:v="urn:schemas-microsoft-com:vml" xmlns:wp14="http://schemas.microsoft.com/office/word/2010/wordprocessingDrawing" xmlns:wp="http://schemas.openxmlformats.org/drawingml/2006/wordprocessingDrawing" xmlns:w10="urn:schemas-microsoft-com:office:word" xmlns:w="http://schemas.openxmlformats.org/wordprocessingml/2006/main" xmlns:w14="http://schemas.microsoft.com/office/word/2010/wordml" xmlns:w15="http://schemas.microsoft.com/office/word/2012/wordml" xmlns:w16se="http://schemas.microsoft.com/office/word/2015/wordml/symex" xmlns:wpg="http://schemas.microsoft.com/office/word/2010/wordprocessingGroup" xmlns:wpi="http://schemas.microsoft.com/office/word/2010/wordprocessingInk" xmlns:wne="http://schemas.microsoft.com/office/word/2006/wordml" xmlns:wps="http://schemas.microsoft.com/office/word/2010/wordprocessingShape" mc:Ignorable="w14 w15 w16se wp14">
   <w:endnote w:type="separator" w:id="-1">
     <w:p>
       <w:pPr>
@@ -5447,7 +5204,7 @@
 </file>
 
 <file path=word/footnotes.xml><?xml version="1.0" encoding="utf-8"?>
-<w:footnotes xmlns:wpc="http://schemas.microsoft.com/office/word/2010/wordprocessingCanvas" xmlns:cx="http://schemas.microsoft.com/office/drawing/2014/chartex" xmlns:cx1="http://schemas.microsoft.com/office/drawing/2015/9/8/chartex" xmlns:mc="http://schemas.openxmlformats.org/markup-compatibility/2006" xmlns:o="urn:schemas-microsoft-com:office:office" xmlns:r="http://schemas.openxmlformats.org/officeDocument/2006/relationships" xmlns:m="http://schemas.openxmlformats.org/officeDocument/2006/math" xmlns:v="urn:schemas-microsoft-com:vml" xmlns:wp14="http://schemas.microsoft.com/office/word/2010/wordprocessingDrawing" xmlns:wp="http://schemas.openxmlformats.org/drawingml/2006/wordprocessingDrawing" xmlns:w10="urn:schemas-microsoft-com:office:word" xmlns:w="http://schemas.openxmlformats.org/wordprocessingml/2006/main" xmlns:w14="http://schemas.microsoft.com/office/word/2010/wordml" xmlns:w15="http://schemas.microsoft.com/office/word/2012/wordml" xmlns:w16se="http://schemas.microsoft.com/office/word/2015/wordml/symex" xmlns:wpg="http://schemas.microsoft.com/office/word/2010/wordprocessingGroup" xmlns:wpi="http://schemas.microsoft.com/office/word/2010/wordprocessingInk" xmlns:wne="http://schemas.microsoft.com/office/word/2006/wordml" xmlns:wps="http://schemas.microsoft.com/office/word/2010/wordprocessingShape" mc:Ignorable="w14 w15 w16se wp14">
+<w:footnotes xmlns:wpc="http://schemas.microsoft.com/office/word/2010/wordprocessingCanvas" xmlns:cx="http://schemas.microsoft.com/office/drawing/2014/chartex" xmlns:cx1="http://schemas.microsoft.com/office/drawing/2015/9/8/chartex" xmlns:cx2="http://schemas.microsoft.com/office/drawing/2015/10/21/chartex" xmlns:mc="http://schemas.openxmlformats.org/markup-compatibility/2006" xmlns:o="urn:schemas-microsoft-com:office:office" xmlns:r="http://schemas.openxmlformats.org/officeDocument/2006/relationships" xmlns:m="http://schemas.openxmlformats.org/officeDocument/2006/math" xmlns:v="urn:schemas-microsoft-com:vml" xmlns:wp14="http://schemas.microsoft.com/office/word/2010/wordprocessingDrawing" xmlns:wp="http://schemas.openxmlformats.org/drawingml/2006/wordprocessingDrawing" xmlns:w10="urn:schemas-microsoft-com:office:word" xmlns:w="http://schemas.openxmlformats.org/wordprocessingml/2006/main" xmlns:w14="http://schemas.microsoft.com/office/word/2010/wordml" xmlns:w15="http://schemas.microsoft.com/office/word/2012/wordml" xmlns:w16se="http://schemas.microsoft.com/office/word/2015/wordml/symex" xmlns:wpg="http://schemas.microsoft.com/office/word/2010/wordprocessingGroup" xmlns:wpi="http://schemas.microsoft.com/office/word/2010/wordprocessingInk" xmlns:wne="http://schemas.microsoft.com/office/word/2006/wordml" xmlns:wps="http://schemas.microsoft.com/office/word/2010/wordprocessingShape" mc:Ignorable="w14 w15 w16se wp14">
   <w:footnote w:type="separator" w:id="-1">
     <w:p>
       <w:pPr>
@@ -5472,18 +5229,13 @@
 </file>
 
 <file path=word/header1.xml><?xml version="1.0" encoding="utf-8"?>
-<w:hdr xmlns:wpc="http://schemas.microsoft.com/office/word/2010/wordprocessingCanvas" xmlns:cx="http://schemas.microsoft.com/office/drawing/2014/chartex" xmlns:cx1="http://schemas.microsoft.com/office/drawing/2015/9/8/chartex" xmlns:mc="http://schemas.openxmlformats.org/markup-compatibility/2006" xmlns:o="urn:schemas-microsoft-com:office:office" xmlns:r="http://schemas.openxmlformats.org/officeDocument/2006/relationships" xmlns:m="http://schemas.openxmlformats.org/officeDocument/2006/math" xmlns:v="urn:schemas-microsoft-com:vml" xmlns:wp14="http://schemas.microsoft.com/office/word/2010/wordprocessingDrawing" xmlns:wp="http://schemas.openxmlformats.org/drawingml/2006/wordprocessingDrawing" xmlns:w10="urn:schemas-microsoft-com:office:word" xmlns:w="http://schemas.openxmlformats.org/wordprocessingml/2006/main" xmlns:w14="http://schemas.microsoft.com/office/word/2010/wordml" xmlns:w15="http://schemas.microsoft.com/office/word/2012/wordml" xmlns:w16se="http://schemas.microsoft.com/office/word/2015/wordml/symex" xmlns:wpg="http://schemas.microsoft.com/office/word/2010/wordprocessingGroup" xmlns:wpi="http://schemas.microsoft.com/office/word/2010/wordprocessingInk" xmlns:wne="http://schemas.microsoft.com/office/word/2006/wordml" xmlns:wps="http://schemas.microsoft.com/office/word/2010/wordprocessingShape" mc:Ignorable="w14 w15 w16se wp14">
+<w:hdr xmlns:wpc="http://schemas.microsoft.com/office/word/2010/wordprocessingCanvas" xmlns:cx="http://schemas.microsoft.com/office/drawing/2014/chartex" xmlns:cx1="http://schemas.microsoft.com/office/drawing/2015/9/8/chartex" xmlns:cx2="http://schemas.microsoft.com/office/drawing/2015/10/21/chartex" xmlns:mc="http://schemas.openxmlformats.org/markup-compatibility/2006" xmlns:o="urn:schemas-microsoft-com:office:office" xmlns:r="http://schemas.openxmlformats.org/officeDocument/2006/relationships" xmlns:m="http://schemas.openxmlformats.org/officeDocument/2006/math" xmlns:v="urn:schemas-microsoft-com:vml" xmlns:wp14="http://schemas.microsoft.com/office/word/2010/wordprocessingDrawing" xmlns:wp="http://schemas.openxmlformats.org/drawingml/2006/wordprocessingDrawing" xmlns:w10="urn:schemas-microsoft-com:office:word" xmlns:w="http://schemas.openxmlformats.org/wordprocessingml/2006/main" xmlns:w14="http://schemas.microsoft.com/office/word/2010/wordml" xmlns:w15="http://schemas.microsoft.com/office/word/2012/wordml" xmlns:w16se="http://schemas.microsoft.com/office/word/2015/wordml/symex" xmlns:wpg="http://schemas.microsoft.com/office/word/2010/wordprocessingGroup" xmlns:wpi="http://schemas.microsoft.com/office/word/2010/wordprocessingInk" xmlns:wne="http://schemas.microsoft.com/office/word/2006/wordml" xmlns:wps="http://schemas.microsoft.com/office/word/2010/wordprocessingShape" mc:Ignorable="w14 w15 w16se wp14">
   <w:p>
     <w:pPr>
       <w:pStyle w:val="Header"/>
     </w:pPr>
-    <w:proofErr w:type="spellStart"/>
     <w:r>
-      <w:t>iRL</w:t>
-    </w:r>
-    <w:proofErr w:type="spellEnd"/>
-    <w:r>
-      <w:t>: In Real Life</w:t>
+      <w:t>iRL: In Real Life</w:t>
     </w:r>
   </w:p>
   <w:p>
@@ -5495,21 +5247,13 @@
 </file>
 
 <file path=word/header2.xml><?xml version="1.0" encoding="utf-8"?>
-<w:hdr xmlns:wpc="http://schemas.microsoft.com/office/word/2010/wordprocessingCanvas" xmlns:cx="http://schemas.microsoft.com/office/drawing/2014/chartex" xmlns:cx1="http://schemas.microsoft.com/office/drawing/2015/9/8/chartex" xmlns:mc="http://schemas.openxmlformats.org/markup-compatibility/2006" xmlns:o="urn:schemas-microsoft-com:office:office" xmlns:r="http://schemas.openxmlformats.org/officeDocument/2006/relationships" xmlns:m="http://schemas.openxmlformats.org/officeDocument/2006/math" xmlns:v="urn:schemas-microsoft-com:vml" xmlns:wp14="http://schemas.microsoft.com/office/word/2010/wordprocessingDrawing" xmlns:wp="http://schemas.openxmlformats.org/drawingml/2006/wordprocessingDrawing" xmlns:w10="urn:schemas-microsoft-com:office:word" xmlns:w="http://schemas.openxmlformats.org/wordprocessingml/2006/main" xmlns:w14="http://schemas.microsoft.com/office/word/2010/wordml" xmlns:w15="http://schemas.microsoft.com/office/word/2012/wordml" xmlns:w16se="http://schemas.microsoft.com/office/word/2015/wordml/symex" xmlns:wpg="http://schemas.microsoft.com/office/word/2010/wordprocessingGroup" xmlns:wpi="http://schemas.microsoft.com/office/word/2010/wordprocessingInk" xmlns:wne="http://schemas.microsoft.com/office/word/2006/wordml" xmlns:wps="http://schemas.microsoft.com/office/word/2010/wordprocessingShape" mc:Ignorable="w14 w15 w16se wp14">
+<w:hdr xmlns:wpc="http://schemas.microsoft.com/office/word/2010/wordprocessingCanvas" xmlns:cx="http://schemas.microsoft.com/office/drawing/2014/chartex" xmlns:cx1="http://schemas.microsoft.com/office/drawing/2015/9/8/chartex" xmlns:cx2="http://schemas.microsoft.com/office/drawing/2015/10/21/chartex" xmlns:mc="http://schemas.openxmlformats.org/markup-compatibility/2006" xmlns:o="urn:schemas-microsoft-com:office:office" xmlns:r="http://schemas.openxmlformats.org/officeDocument/2006/relationships" xmlns:m="http://schemas.openxmlformats.org/officeDocument/2006/math" xmlns:v="urn:schemas-microsoft-com:vml" xmlns:wp14="http://schemas.microsoft.com/office/word/2010/wordprocessingDrawing" xmlns:wp="http://schemas.openxmlformats.org/drawingml/2006/wordprocessingDrawing" xmlns:w10="urn:schemas-microsoft-com:office:word" xmlns:w="http://schemas.openxmlformats.org/wordprocessingml/2006/main" xmlns:w14="http://schemas.microsoft.com/office/word/2010/wordml" xmlns:w15="http://schemas.microsoft.com/office/word/2012/wordml" xmlns:w16se="http://schemas.microsoft.com/office/word/2015/wordml/symex" xmlns:wpg="http://schemas.microsoft.com/office/word/2010/wordprocessingGroup" xmlns:wpi="http://schemas.microsoft.com/office/word/2010/wordprocessingInk" xmlns:wne="http://schemas.microsoft.com/office/word/2006/wordml" xmlns:wps="http://schemas.microsoft.com/office/word/2010/wordprocessingShape" mc:Ignorable="w14 w15 w16se wp14">
   <w:p>
     <w:pPr>
       <w:pStyle w:val="Header"/>
     </w:pPr>
     <w:r>
-      <w:t xml:space="preserve">RUNNING HEAD: </w:t>
-    </w:r>
-    <w:proofErr w:type="spellStart"/>
-    <w:r>
-      <w:t>iRL</w:t>
-    </w:r>
-    <w:proofErr w:type="spellEnd"/>
-    <w:r>
-      <w:t>: In Real Life</w:t>
+      <w:t>RUNNING HEAD: iRL: In Real Life</w:t>
     </w:r>
   </w:p>
   <w:p>
@@ -5526,7 +5270,7 @@
 </file>
 
 <file path=word/numbering.xml><?xml version="1.0" encoding="utf-8"?>
-<w:numbering xmlns:wpc="http://schemas.microsoft.com/office/word/2010/wordprocessingCanvas" xmlns:cx="http://schemas.microsoft.com/office/drawing/2014/chartex" xmlns:cx1="http://schemas.microsoft.com/office/drawing/2015/9/8/chartex" xmlns:mc="http://schemas.openxmlformats.org/markup-compatibility/2006" xmlns:o="urn:schemas-microsoft-com:office:office" xmlns:r="http://schemas.openxmlformats.org/officeDocument/2006/relationships" xmlns:m="http://schemas.openxmlformats.org/officeDocument/2006/math" xmlns:v="urn:schemas-microsoft-com:vml" xmlns:wp14="http://schemas.microsoft.com/office/word/2010/wordprocessingDrawing" xmlns:wp="http://schemas.openxmlformats.org/drawingml/2006/wordprocessingDrawing" xmlns:w10="urn:schemas-microsoft-com:office:word" xmlns:w="http://schemas.openxmlformats.org/wordprocessingml/2006/main" xmlns:w14="http://schemas.microsoft.com/office/word/2010/wordml" xmlns:w15="http://schemas.microsoft.com/office/word/2012/wordml" xmlns:w16se="http://schemas.microsoft.com/office/word/2015/wordml/symex" xmlns:wpg="http://schemas.microsoft.com/office/word/2010/wordprocessingGroup" xmlns:wpi="http://schemas.microsoft.com/office/word/2010/wordprocessingInk" xmlns:wne="http://schemas.microsoft.com/office/word/2006/wordml" xmlns:wps="http://schemas.microsoft.com/office/word/2010/wordprocessingShape" mc:Ignorable="w14 w15 w16se wp14">
+<w:numbering xmlns:wpc="http://schemas.microsoft.com/office/word/2010/wordprocessingCanvas" xmlns:cx="http://schemas.microsoft.com/office/drawing/2014/chartex" xmlns:cx1="http://schemas.microsoft.com/office/drawing/2015/9/8/chartex" xmlns:cx2="http://schemas.microsoft.com/office/drawing/2015/10/21/chartex" xmlns:mc="http://schemas.openxmlformats.org/markup-compatibility/2006" xmlns:o="urn:schemas-microsoft-com:office:office" xmlns:r="http://schemas.openxmlformats.org/officeDocument/2006/relationships" xmlns:m="http://schemas.openxmlformats.org/officeDocument/2006/math" xmlns:v="urn:schemas-microsoft-com:vml" xmlns:wp14="http://schemas.microsoft.com/office/word/2010/wordprocessingDrawing" xmlns:wp="http://schemas.openxmlformats.org/drawingml/2006/wordprocessingDrawing" xmlns:w10="urn:schemas-microsoft-com:office:word" xmlns:w="http://schemas.openxmlformats.org/wordprocessingml/2006/main" xmlns:w14="http://schemas.microsoft.com/office/word/2010/wordml" xmlns:w15="http://schemas.microsoft.com/office/word/2012/wordml" xmlns:w16se="http://schemas.microsoft.com/office/word/2015/wordml/symex" xmlns:wpg="http://schemas.microsoft.com/office/word/2010/wordprocessingGroup" xmlns:wpi="http://schemas.microsoft.com/office/word/2010/wordprocessingInk" xmlns:wne="http://schemas.microsoft.com/office/word/2006/wordml" xmlns:wps="http://schemas.microsoft.com/office/word/2010/wordprocessingShape" mc:Ignorable="w14 w15 w16se wp14">
   <w:abstractNum w:abstractNumId="0" w15:restartNumberingAfterBreak="0">
     <w:nsid w:val="06441B61"/>
     <w:multiLevelType w:val="hybridMultilevel"/>
@@ -5778,7 +5522,7 @@
       </w:pPr>
     </w:pPrDefault>
   </w:docDefaults>
-  <w:latentStyles w:defLockedState="0" w:defUIPriority="99" w:defSemiHidden="0" w:defUnhideWhenUsed="0" w:defQFormat="0" w:count="371">
+  <w:latentStyles w:defLockedState="0" w:defUIPriority="99" w:defSemiHidden="0" w:defUnhideWhenUsed="0" w:defQFormat="0" w:count="372">
     <w:lsdException w:name="Normal" w:uiPriority="0" w:qFormat="1"/>
     <w:lsdException w:name="heading 1" w:uiPriority="9" w:qFormat="1"/>
     <w:lsdException w:name="heading 2" w:semiHidden="1" w:uiPriority="9" w:unhideWhenUsed="1" w:qFormat="1"/>
@@ -5884,7 +5628,6 @@
     <w:lsdException w:name="HTML Sample" w:semiHidden="1" w:unhideWhenUsed="1"/>
     <w:lsdException w:name="HTML Typewriter" w:semiHidden="1" w:unhideWhenUsed="1"/>
     <w:lsdException w:name="HTML Variable" w:semiHidden="1" w:unhideWhenUsed="1"/>
-    <w:lsdException w:name="Normal Table" w:semiHidden="1" w:unhideWhenUsed="1"/>
     <w:lsdException w:name="annotation subject" w:semiHidden="1" w:unhideWhenUsed="1"/>
     <w:lsdException w:name="No List" w:semiHidden="1" w:unhideWhenUsed="1"/>
     <w:lsdException w:name="Outline List 1" w:semiHidden="1" w:unhideWhenUsed="1"/>
@@ -5931,10 +5674,8 @@
     <w:lsdException w:name="Table Subtle 2" w:semiHidden="1" w:unhideWhenUsed="1"/>
     <w:lsdException w:name="Table Web 1" w:semiHidden="1" w:unhideWhenUsed="1"/>
     <w:lsdException w:name="Table Web 2" w:semiHidden="1" w:unhideWhenUsed="1"/>
-    <w:lsdException w:name="Table Web 3" w:semiHidden="1" w:unhideWhenUsed="1"/>
     <w:lsdException w:name="Balloon Text" w:semiHidden="1" w:unhideWhenUsed="1"/>
     <w:lsdException w:name="Table Grid" w:uiPriority="39"/>
-    <w:lsdException w:name="Table Theme" w:semiHidden="1" w:unhideWhenUsed="1"/>
     <w:lsdException w:name="Placeholder Text" w:semiHidden="1"/>
     <w:lsdException w:name="No Spacing" w:uiPriority="1" w:qFormat="1"/>
     <w:lsdException w:name="Light Shading" w:uiPriority="60"/>
@@ -6150,6 +5891,7 @@
     <w:lsdException w:name="List Table 5 Dark Accent 6" w:uiPriority="50"/>
     <w:lsdException w:name="List Table 6 Colorful Accent 6" w:uiPriority="51"/>
     <w:lsdException w:name="List Table 7 Colorful Accent 6" w:uiPriority="52"/>
+    <w:lsdException w:name="Mention" w:semiHidden="1" w:unhideWhenUsed="1"/>
   </w:latentStyles>
   <w:style w:type="paragraph" w:default="1" w:styleId="Normal">
     <w:name w:val="Normal"/>

--- a/finalpaper.docx
+++ b/finalpaper.docx
@@ -287,7 +287,25 @@
           <w:sz w:val="24"/>
           <w:szCs w:val="24"/>
         </w:rPr>
-        <w:t xml:space="preserve">Exactly explained and demonstrated described concept.  Additionally provided proper visual authentication, written documentation, and proper citation from textbook.  </w:t>
+        <w:t xml:space="preserve">Exactly explained and demonstrated described concept.  </w:t>
+      </w:r>
+      <w:proofErr w:type="gramStart"/>
+      <w:r>
+        <w:rPr>
+          <w:rFonts w:asciiTheme="minorHAnsi" w:hAnsiTheme="minorHAnsi" w:cs="Courier New"/>
+          <w:sz w:val="24"/>
+          <w:szCs w:val="24"/>
+        </w:rPr>
+        <w:t>Additionally</w:t>
+      </w:r>
+      <w:proofErr w:type="gramEnd"/>
+      <w:r>
+        <w:rPr>
+          <w:rFonts w:asciiTheme="minorHAnsi" w:hAnsiTheme="minorHAnsi" w:cs="Courier New"/>
+          <w:sz w:val="24"/>
+          <w:szCs w:val="24"/>
+        </w:rPr>
+        <w:t xml:space="preserve"> provided proper visual authentication, written documentation, and proper citation from textbook.  </w:t>
       </w:r>
     </w:p>
     <w:p>
@@ -622,13 +640,23 @@
           <w:szCs w:val="72"/>
         </w:rPr>
       </w:pPr>
+      <w:proofErr w:type="spellStart"/>
       <w:r>
         <w:rPr>
           <w:rFonts w:asciiTheme="minorHAnsi" w:hAnsiTheme="minorHAnsi" w:cs="Courier New"/>
           <w:sz w:val="72"/>
           <w:szCs w:val="72"/>
         </w:rPr>
-        <w:t>iRL: In Real Life</w:t>
+        <w:t>iRL</w:t>
+      </w:r>
+      <w:proofErr w:type="spellEnd"/>
+      <w:r>
+        <w:rPr>
+          <w:rFonts w:asciiTheme="minorHAnsi" w:hAnsiTheme="minorHAnsi" w:cs="Courier New"/>
+          <w:sz w:val="72"/>
+          <w:szCs w:val="72"/>
+        </w:rPr>
+        <w:t>: In Real Life</w:t>
       </w:r>
     </w:p>
     <w:p>
@@ -648,20 +676,18 @@
           <w:sz w:val="28"/>
           <w:szCs w:val="28"/>
         </w:rPr>
-        <w:t>Illinois Institute of Techonology</w:t>
-      </w:r>
-    </w:p>
-    <w:p>
-      <w:pPr>
-        <w:pStyle w:val="PlainText"/>
-        <w:spacing w:line="480" w:lineRule="auto"/>
-        <w:jc w:val="center"/>
+        <w:t xml:space="preserve">Illinois Institute of </w:t>
+      </w:r>
+      <w:proofErr w:type="spellStart"/>
+      <w:r>
         <w:rPr>
           <w:rFonts w:asciiTheme="minorHAnsi" w:hAnsiTheme="minorHAnsi" w:cs="Courier New"/>
           <w:sz w:val="28"/>
           <w:szCs w:val="28"/>
         </w:rPr>
-      </w:pPr>
+        <w:t>Techonology</w:t>
+      </w:r>
+      <w:proofErr w:type="spellEnd"/>
     </w:p>
     <w:p>
       <w:pPr>
@@ -670,17 +696,83 @@
         <w:jc w:val="center"/>
         <w:rPr>
           <w:rFonts w:asciiTheme="minorHAnsi" w:hAnsiTheme="minorHAnsi" w:cs="Courier New"/>
-          <w:sz w:val="24"/>
-          <w:szCs w:val="24"/>
-        </w:rPr>
-      </w:pPr>
-      <w:r>
-        <w:rPr>
-          <w:rFonts w:asciiTheme="minorHAnsi" w:hAnsiTheme="minorHAnsi" w:cs="Courier New"/>
-          <w:sz w:val="24"/>
-          <w:szCs w:val="24"/>
-        </w:rPr>
-        <w:t>Seth Carpenter, Brian Semaru, Jigar Patel, Shreyank Patel, Prayag Patel</w:t>
+          <w:sz w:val="28"/>
+          <w:szCs w:val="28"/>
+        </w:rPr>
+      </w:pPr>
+    </w:p>
+    <w:p>
+      <w:pPr>
+        <w:pStyle w:val="PlainText"/>
+        <w:spacing w:line="480" w:lineRule="auto"/>
+        <w:jc w:val="center"/>
+        <w:rPr>
+          <w:rFonts w:asciiTheme="minorHAnsi" w:hAnsiTheme="minorHAnsi" w:cs="Courier New"/>
+          <w:sz w:val="24"/>
+          <w:szCs w:val="24"/>
+        </w:rPr>
+      </w:pPr>
+      <w:r>
+        <w:rPr>
+          <w:rFonts w:asciiTheme="minorHAnsi" w:hAnsiTheme="minorHAnsi" w:cs="Courier New"/>
+          <w:sz w:val="24"/>
+          <w:szCs w:val="24"/>
+        </w:rPr>
+        <w:t xml:space="preserve">Seth Carpenter, Brian </w:t>
+      </w:r>
+      <w:proofErr w:type="spellStart"/>
+      <w:r>
+        <w:rPr>
+          <w:rFonts w:asciiTheme="minorHAnsi" w:hAnsiTheme="minorHAnsi" w:cs="Courier New"/>
+          <w:sz w:val="24"/>
+          <w:szCs w:val="24"/>
+        </w:rPr>
+        <w:t>Semaru</w:t>
+      </w:r>
+      <w:proofErr w:type="spellEnd"/>
+      <w:r>
+        <w:rPr>
+          <w:rFonts w:asciiTheme="minorHAnsi" w:hAnsiTheme="minorHAnsi" w:cs="Courier New"/>
+          <w:sz w:val="24"/>
+          <w:szCs w:val="24"/>
+        </w:rPr>
+        <w:t xml:space="preserve">, </w:t>
+      </w:r>
+      <w:proofErr w:type="spellStart"/>
+      <w:r>
+        <w:rPr>
+          <w:rFonts w:asciiTheme="minorHAnsi" w:hAnsiTheme="minorHAnsi" w:cs="Courier New"/>
+          <w:sz w:val="24"/>
+          <w:szCs w:val="24"/>
+        </w:rPr>
+        <w:t>Jigar</w:t>
+      </w:r>
+      <w:proofErr w:type="spellEnd"/>
+      <w:r>
+        <w:rPr>
+          <w:rFonts w:asciiTheme="minorHAnsi" w:hAnsiTheme="minorHAnsi" w:cs="Courier New"/>
+          <w:sz w:val="24"/>
+          <w:szCs w:val="24"/>
+        </w:rPr>
+        <w:t xml:space="preserve"> Patel, </w:t>
+      </w:r>
+      <w:proofErr w:type="spellStart"/>
+      <w:r>
+        <w:rPr>
+          <w:rFonts w:asciiTheme="minorHAnsi" w:hAnsiTheme="minorHAnsi" w:cs="Courier New"/>
+          <w:sz w:val="24"/>
+          <w:szCs w:val="24"/>
+        </w:rPr>
+        <w:t>Shreyank</w:t>
+      </w:r>
+      <w:proofErr w:type="spellEnd"/>
+      <w:r>
+        <w:rPr>
+          <w:rFonts w:asciiTheme="minorHAnsi" w:hAnsiTheme="minorHAnsi" w:cs="Courier New"/>
+          <w:sz w:val="24"/>
+          <w:szCs w:val="24"/>
+        </w:rPr>
+        <w:t xml:space="preserve"> Patel, Prayag Patel</w:t>
       </w:r>
     </w:p>
     <w:p>
@@ -1140,7 +1232,25 @@
           <w:sz w:val="24"/>
           <w:szCs w:val="24"/>
         </w:rPr>
-        <w:t xml:space="preserve"> as our on the CI server and production server</w:t>
+        <w:t xml:space="preserve"> as </w:t>
+      </w:r>
+      <w:proofErr w:type="gramStart"/>
+      <w:r>
+        <w:rPr>
+          <w:rFonts w:asciiTheme="minorHAnsi" w:hAnsiTheme="minorHAnsi" w:cs="Courier New"/>
+          <w:sz w:val="24"/>
+          <w:szCs w:val="24"/>
+        </w:rPr>
+        <w:t>our</w:t>
+      </w:r>
+      <w:proofErr w:type="gramEnd"/>
+      <w:r>
+        <w:rPr>
+          <w:rFonts w:asciiTheme="minorHAnsi" w:hAnsiTheme="minorHAnsi" w:cs="Courier New"/>
+          <w:sz w:val="24"/>
+          <w:szCs w:val="24"/>
+        </w:rPr>
+        <w:t xml:space="preserve"> on the CI server and production server</w:t>
       </w:r>
       <w:r>
         <w:rPr>
@@ -1194,15 +1304,51 @@
           <w:sz w:val="24"/>
           <w:szCs w:val="24"/>
         </w:rPr>
-        <w:t>We chose PHP because it plays well with mySQL and i</w:t>
-      </w:r>
-      <w:r>
-        <w:rPr>
-          <w:rFonts w:asciiTheme="minorHAnsi" w:hAnsiTheme="minorHAnsi" w:cs="Courier New"/>
-          <w:sz w:val="24"/>
-          <w:szCs w:val="24"/>
-        </w:rPr>
-        <w:t>s good for processing form data. Also, our teammate, Jigar had experience with PHP from his internship at AT&amp;T.</w:t>
+        <w:t xml:space="preserve">We chose PHP because it plays well with </w:t>
+      </w:r>
+      <w:proofErr w:type="spellStart"/>
+      <w:r>
+        <w:rPr>
+          <w:rFonts w:asciiTheme="minorHAnsi" w:hAnsiTheme="minorHAnsi" w:cs="Courier New"/>
+          <w:sz w:val="24"/>
+          <w:szCs w:val="24"/>
+        </w:rPr>
+        <w:t>mySQL</w:t>
+      </w:r>
+      <w:proofErr w:type="spellEnd"/>
+      <w:r>
+        <w:rPr>
+          <w:rFonts w:asciiTheme="minorHAnsi" w:hAnsiTheme="minorHAnsi" w:cs="Courier New"/>
+          <w:sz w:val="24"/>
+          <w:szCs w:val="24"/>
+        </w:rPr>
+        <w:t xml:space="preserve"> and i</w:t>
+      </w:r>
+      <w:r>
+        <w:rPr>
+          <w:rFonts w:asciiTheme="minorHAnsi" w:hAnsiTheme="minorHAnsi" w:cs="Courier New"/>
+          <w:sz w:val="24"/>
+          <w:szCs w:val="24"/>
+        </w:rPr>
+        <w:t xml:space="preserve">s good for processing form data. Also, our teammate, </w:t>
+      </w:r>
+      <w:proofErr w:type="spellStart"/>
+      <w:r>
+        <w:rPr>
+          <w:rFonts w:asciiTheme="minorHAnsi" w:hAnsiTheme="minorHAnsi" w:cs="Courier New"/>
+          <w:sz w:val="24"/>
+          <w:szCs w:val="24"/>
+        </w:rPr>
+        <w:t>Jigar</w:t>
+      </w:r>
+      <w:proofErr w:type="spellEnd"/>
+      <w:r>
+        <w:rPr>
+          <w:rFonts w:asciiTheme="minorHAnsi" w:hAnsiTheme="minorHAnsi" w:cs="Courier New"/>
+          <w:sz w:val="24"/>
+          <w:szCs w:val="24"/>
+        </w:rPr>
+        <w:t xml:space="preserve"> had experience with PHP from his internship at AT&amp;T.</w:t>
       </w:r>
     </w:p>
     <w:p>
@@ -1300,7 +1446,42 @@
           <w:sz w:val="24"/>
           <w:szCs w:val="24"/>
         </w:rPr>
-        <w:t xml:space="preserve"> Seth used Brackets v1.6, the open-source code editor by Adobe.</w:t>
+        <w:t xml:space="preserve"> Seth </w:t>
+      </w:r>
+      <w:r>
+        <w:rPr>
+          <w:rFonts w:asciiTheme="minorHAnsi" w:hAnsiTheme="minorHAnsi" w:cs="Courier New"/>
+          <w:sz w:val="24"/>
+          <w:szCs w:val="24"/>
+        </w:rPr>
+        <w:t>used Brackets v1.6, the open-source code editor by Adobe.</w:t>
+      </w:r>
+    </w:p>
+    <w:p>
+      <w:pPr>
+        <w:pStyle w:val="PlainText"/>
+        <w:spacing w:line="480" w:lineRule="auto"/>
+        <w:rPr>
+          <w:rFonts w:asciiTheme="minorHAnsi" w:hAnsiTheme="minorHAnsi" w:cs="Courier New"/>
+          <w:sz w:val="24"/>
+          <w:szCs w:val="24"/>
+        </w:rPr>
+      </w:pPr>
+      <w:r>
+        <w:rPr>
+          <w:rFonts w:asciiTheme="minorHAnsi" w:hAnsiTheme="minorHAnsi" w:cs="Courier New"/>
+          <w:sz w:val="24"/>
+          <w:szCs w:val="24"/>
+        </w:rPr>
+        <w:t xml:space="preserve">Prayag used Sublime text v3, </w:t>
+      </w:r>
+      <w:r>
+        <w:rPr>
+          <w:rFonts w:asciiTheme="minorHAnsi" w:hAnsiTheme="minorHAnsi"/>
+          <w:sz w:val="24"/>
+          <w:szCs w:val="24"/>
+        </w:rPr>
+        <w:t>sophisticated text editor for code</w:t>
       </w:r>
     </w:p>
     <w:p>
@@ -1547,6 +1728,7 @@
                 <w:sz w:val="24"/>
                 <w:szCs w:val="24"/>
               </w:rPr>
+              <w:lastRenderedPageBreak/>
               <w:t>Jenkins CI Server</w:t>
             </w:r>
           </w:p>
@@ -1661,7 +1843,6 @@
                 <w:sz w:val="24"/>
                 <w:szCs w:val="24"/>
               </w:rPr>
-              <w:lastRenderedPageBreak/>
               <w:t>Production</w:t>
             </w:r>
           </w:p>
@@ -3279,7 +3460,6 @@
           <w:sz w:val="24"/>
           <w:szCs w:val="24"/>
         </w:rPr>
-        <w:lastRenderedPageBreak/>
         <w:t>•</w:t>
       </w:r>
       <w:r>
@@ -3462,7 +3642,25 @@
           <w:sz w:val="24"/>
           <w:szCs w:val="24"/>
         </w:rPr>
-        <w:t xml:space="preserve"> as taught by Karl Stolley in Human-Computer Interaction</w:t>
+        <w:t xml:space="preserve"> as taught by Karl </w:t>
+      </w:r>
+      <w:proofErr w:type="spellStart"/>
+      <w:r>
+        <w:rPr>
+          <w:rFonts w:asciiTheme="minorHAnsi" w:hAnsiTheme="minorHAnsi" w:cs="Courier New"/>
+          <w:sz w:val="24"/>
+          <w:szCs w:val="24"/>
+        </w:rPr>
+        <w:t>Stolley</w:t>
+      </w:r>
+      <w:proofErr w:type="spellEnd"/>
+      <w:r>
+        <w:rPr>
+          <w:rFonts w:asciiTheme="minorHAnsi" w:hAnsiTheme="minorHAnsi" w:cs="Courier New"/>
+          <w:sz w:val="24"/>
+          <w:szCs w:val="24"/>
+        </w:rPr>
+        <w:t xml:space="preserve"> in Human-Computer Interaction</w:t>
       </w:r>
       <w:r>
         <w:rPr>
@@ -3486,7 +3684,25 @@
           <w:sz w:val="24"/>
           <w:szCs w:val="24"/>
         </w:rPr>
-        <w:t>ection Illinois Tech. To make sure the interface was readable, a transparent dark background overlays the photo in our background. Rgba CSS values were used for this effect.</w:t>
+        <w:t xml:space="preserve">ection Illinois Tech. To make sure the interface was readable, a transparent dark background overlays the photo in our background. </w:t>
+      </w:r>
+      <w:proofErr w:type="spellStart"/>
+      <w:r>
+        <w:rPr>
+          <w:rFonts w:asciiTheme="minorHAnsi" w:hAnsiTheme="minorHAnsi" w:cs="Courier New"/>
+          <w:sz w:val="24"/>
+          <w:szCs w:val="24"/>
+        </w:rPr>
+        <w:t>Rgba</w:t>
+      </w:r>
+      <w:proofErr w:type="spellEnd"/>
+      <w:r>
+        <w:rPr>
+          <w:rFonts w:asciiTheme="minorHAnsi" w:hAnsiTheme="minorHAnsi" w:cs="Courier New"/>
+          <w:sz w:val="24"/>
+          <w:szCs w:val="24"/>
+        </w:rPr>
+        <w:t xml:space="preserve"> CSS values were used for this effect.</w:t>
       </w:r>
     </w:p>
     <w:p>
@@ -3594,7 +3810,17 @@
           <w:sz w:val="24"/>
           <w:szCs w:val="24"/>
         </w:rPr>
-        <w:t>(17) Document and describe how your Build tool will interact with your CI Server and explain how your infrastructure will be deployed via your software pipeline.</w:t>
+        <w:t>(17) Document and describe how your Build tool will interact with your CI Server and explain how your infrastructure will be deployed via y</w:t>
+      </w:r>
+      <w:bookmarkStart w:id="0" w:name="_GoBack"/>
+      <w:bookmarkEnd w:id="0"/>
+      <w:r>
+        <w:rPr>
+          <w:rFonts w:asciiTheme="minorHAnsi" w:hAnsiTheme="minorHAnsi" w:cs="Courier New"/>
+          <w:sz w:val="24"/>
+          <w:szCs w:val="24"/>
+        </w:rPr>
+        <w:t>our software pipeline.</w:t>
       </w:r>
     </w:p>
     <w:p>
@@ -3712,7 +3938,25 @@
           <w:sz w:val="24"/>
           <w:szCs w:val="24"/>
         </w:rPr>
-        <w:t>We are using Phing to lint the PHP code</w:t>
+        <w:t xml:space="preserve">We are using </w:t>
+      </w:r>
+      <w:proofErr w:type="spellStart"/>
+      <w:r>
+        <w:rPr>
+          <w:rFonts w:asciiTheme="minorHAnsi" w:hAnsiTheme="minorHAnsi" w:cs="Courier New"/>
+          <w:sz w:val="24"/>
+          <w:szCs w:val="24"/>
+        </w:rPr>
+        <w:t>Phing</w:t>
+      </w:r>
+      <w:proofErr w:type="spellEnd"/>
+      <w:r>
+        <w:rPr>
+          <w:rFonts w:asciiTheme="minorHAnsi" w:hAnsiTheme="minorHAnsi" w:cs="Courier New"/>
+          <w:sz w:val="24"/>
+          <w:szCs w:val="24"/>
+        </w:rPr>
+        <w:t xml:space="preserve"> to lint the PHP code</w:t>
       </w:r>
     </w:p>
     <w:p>
@@ -4665,7 +4909,25 @@
           <w:szCs w:val="24"/>
         </w:rPr>
         <w:tab/>
-        <w:t>Must have operational introspection  (Infrastructure)</w:t>
+        <w:t xml:space="preserve">Must have operational </w:t>
+      </w:r>
+      <w:proofErr w:type="gramStart"/>
+      <w:r>
+        <w:rPr>
+          <w:rFonts w:asciiTheme="minorHAnsi" w:hAnsiTheme="minorHAnsi" w:cs="Courier New"/>
+          <w:sz w:val="24"/>
+          <w:szCs w:val="24"/>
+        </w:rPr>
+        <w:t>introspection  (</w:t>
+      </w:r>
+      <w:proofErr w:type="gramEnd"/>
+      <w:r>
+        <w:rPr>
+          <w:rFonts w:asciiTheme="minorHAnsi" w:hAnsiTheme="minorHAnsi" w:cs="Courier New"/>
+          <w:sz w:val="24"/>
+          <w:szCs w:val="24"/>
+        </w:rPr>
+        <w:t>Infrastructure)</w:t>
       </w:r>
     </w:p>
     <w:p>
@@ -4796,7 +5058,7 @@
           <w:sz w:val="24"/>
           <w:szCs w:val="24"/>
         </w:rPr>
-        <w:t xml:space="preserve">We started off the application with 5 test users and added additional test user through CAS authentication for testing purposes. Originally, CAS was only on a test environment so we had </w:t>
+        <w:t xml:space="preserve">We started off the application with 5 test users and added additional test user through CAS authentication for testing purposes. Originally, CAS was only on a test environment so we had those 6 users test with their hawk credentials. Since our goal is a campus wide usage of this </w:t>
       </w:r>
       <w:r>
         <w:rPr>
@@ -4805,17 +5067,15 @@
           <w:szCs w:val="24"/>
         </w:rPr>
         <w:lastRenderedPageBreak/>
-        <w:t xml:space="preserve">those 6 users test with their hawk credentials. Since our goal is a campus wide usage of this application, we will have to work with OTS and get our application live so students can use this platform to come together. </w:t>
-      </w:r>
-      <w:bookmarkStart w:id="0" w:name="_GoBack"/>
-      <w:bookmarkEnd w:id="0"/>
-      <w:r>
-        <w:rPr>
-          <w:rFonts w:asciiTheme="minorHAnsi" w:hAnsiTheme="minorHAnsi" w:cs="Courier New"/>
-          <w:sz w:val="24"/>
-          <w:szCs w:val="24"/>
-        </w:rPr>
-        <w:t xml:space="preserve"> </w:t>
+        <w:t xml:space="preserve">application, we will have to work with OTS and get our application live so students can use this platform to come together.  </w:t>
+      </w:r>
+      <w:r>
+        <w:rPr>
+          <w:rFonts w:asciiTheme="minorHAnsi" w:hAnsiTheme="minorHAnsi" w:cs="Courier New"/>
+          <w:sz w:val="24"/>
+          <w:szCs w:val="24"/>
+        </w:rPr>
+        <w:t xml:space="preserve">We do have system admins with few privileges where they can assign or remove other admins. They can reset or kill the time for the people that are online and available. </w:t>
       </w:r>
     </w:p>
     <w:p>
@@ -5069,7 +5329,25 @@
           <w:szCs w:val="24"/>
         </w:rPr>
         <w:tab/>
-        <w:t>(47) Must prove that system is SQL injection and OS is secure (firewall ports and uname/passwords)</w:t>
+        <w:t xml:space="preserve">(47) Must prove that system is SQL injection and OS is secure (firewall ports and </w:t>
+      </w:r>
+      <w:proofErr w:type="spellStart"/>
+      <w:r>
+        <w:rPr>
+          <w:rFonts w:asciiTheme="minorHAnsi" w:hAnsiTheme="minorHAnsi" w:cs="Courier New"/>
+          <w:sz w:val="24"/>
+          <w:szCs w:val="24"/>
+        </w:rPr>
+        <w:t>uname</w:t>
+      </w:r>
+      <w:proofErr w:type="spellEnd"/>
+      <w:r>
+        <w:rPr>
+          <w:rFonts w:asciiTheme="minorHAnsi" w:hAnsiTheme="minorHAnsi" w:cs="Courier New"/>
+          <w:sz w:val="24"/>
+          <w:szCs w:val="24"/>
+        </w:rPr>
+        <w:t>/passwords)</w:t>
       </w:r>
     </w:p>
     <w:p>
@@ -5234,8 +5512,13 @@
     <w:pPr>
       <w:pStyle w:val="Header"/>
     </w:pPr>
+    <w:proofErr w:type="spellStart"/>
     <w:r>
-      <w:t>iRL: In Real Life</w:t>
+      <w:t>iRL</w:t>
+    </w:r>
+    <w:proofErr w:type="spellEnd"/>
+    <w:r>
+      <w:t>: In Real Life</w:t>
     </w:r>
   </w:p>
   <w:p>
@@ -5253,7 +5536,15 @@
       <w:pStyle w:val="Header"/>
     </w:pPr>
     <w:r>
-      <w:t>RUNNING HEAD: iRL: In Real Life</w:t>
+      <w:t xml:space="preserve">RUNNING HEAD: </w:t>
+    </w:r>
+    <w:proofErr w:type="spellStart"/>
+    <w:r>
+      <w:t>iRL</w:t>
+    </w:r>
+    <w:proofErr w:type="spellEnd"/>
+    <w:r>
+      <w:t>: In Real Life</w:t>
     </w:r>
   </w:p>
   <w:p>
@@ -5628,6 +5919,7 @@
     <w:lsdException w:name="HTML Sample" w:semiHidden="1" w:unhideWhenUsed="1"/>
     <w:lsdException w:name="HTML Typewriter" w:semiHidden="1" w:unhideWhenUsed="1"/>
     <w:lsdException w:name="HTML Variable" w:semiHidden="1" w:unhideWhenUsed="1"/>
+    <w:lsdException w:name="Normal Table" w:semiHidden="1" w:unhideWhenUsed="1"/>
     <w:lsdException w:name="annotation subject" w:semiHidden="1" w:unhideWhenUsed="1"/>
     <w:lsdException w:name="No List" w:semiHidden="1" w:unhideWhenUsed="1"/>
     <w:lsdException w:name="Outline List 1" w:semiHidden="1" w:unhideWhenUsed="1"/>
@@ -5674,8 +5966,10 @@
     <w:lsdException w:name="Table Subtle 2" w:semiHidden="1" w:unhideWhenUsed="1"/>
     <w:lsdException w:name="Table Web 1" w:semiHidden="1" w:unhideWhenUsed="1"/>
     <w:lsdException w:name="Table Web 2" w:semiHidden="1" w:unhideWhenUsed="1"/>
+    <w:lsdException w:name="Table Web 3" w:semiHidden="1" w:unhideWhenUsed="1"/>
     <w:lsdException w:name="Balloon Text" w:semiHidden="1" w:unhideWhenUsed="1"/>
     <w:lsdException w:name="Table Grid" w:uiPriority="39"/>
+    <w:lsdException w:name="Table Theme" w:semiHidden="1" w:unhideWhenUsed="1"/>
     <w:lsdException w:name="Placeholder Text" w:semiHidden="1"/>
     <w:lsdException w:name="No Spacing" w:uiPriority="1" w:qFormat="1"/>
     <w:lsdException w:name="Light Shading" w:uiPriority="60"/>
@@ -5900,7 +6194,6 @@
   <w:style w:type="character" w:default="1" w:styleId="DefaultParagraphFont">
     <w:name w:val="Default Paragraph Font"/>
     <w:uiPriority w:val="1"/>
-    <w:semiHidden/>
     <w:unhideWhenUsed/>
   </w:style>
   <w:style w:type="table" w:default="1" w:styleId="TableNormal">

--- a/finalpaper.docx
+++ b/finalpaper.docx
@@ -1,6 +1,6 @@
 
 <file path=word/document.xml><?xml version="1.0" encoding="utf-8"?>
-<w:document xmlns:wpc="http://schemas.microsoft.com/office/word/2010/wordprocessingCanvas" xmlns:cx="http://schemas.microsoft.com/office/drawing/2014/chartex" xmlns:cx1="http://schemas.microsoft.com/office/drawing/2015/9/8/chartex" xmlns:cx2="http://schemas.microsoft.com/office/drawing/2015/10/21/chartex" xmlns:mc="http://schemas.openxmlformats.org/markup-compatibility/2006" xmlns:o="urn:schemas-microsoft-com:office:office" xmlns:r="http://schemas.openxmlformats.org/officeDocument/2006/relationships" xmlns:m="http://schemas.openxmlformats.org/officeDocument/2006/math" xmlns:v="urn:schemas-microsoft-com:vml" xmlns:wp14="http://schemas.microsoft.com/office/word/2010/wordprocessingDrawing" xmlns:wp="http://schemas.openxmlformats.org/drawingml/2006/wordprocessingDrawing" xmlns:w10="urn:schemas-microsoft-com:office:word" xmlns:w="http://schemas.openxmlformats.org/wordprocessingml/2006/main" xmlns:w14="http://schemas.microsoft.com/office/word/2010/wordml" xmlns:w15="http://schemas.microsoft.com/office/word/2012/wordml" xmlns:w16se="http://schemas.microsoft.com/office/word/2015/wordml/symex" xmlns:wpg="http://schemas.microsoft.com/office/word/2010/wordprocessingGroup" xmlns:wpi="http://schemas.microsoft.com/office/word/2010/wordprocessingInk" xmlns:wne="http://schemas.microsoft.com/office/word/2006/wordml" xmlns:wps="http://schemas.microsoft.com/office/word/2010/wordprocessingShape" mc:Ignorable="w14 w15 w16se wp14">
+<w:document xmlns:wpc="http://schemas.microsoft.com/office/word/2010/wordprocessingCanvas" xmlns:cx="http://schemas.microsoft.com/office/drawing/2014/chartex" xmlns:cx1="http://schemas.microsoft.com/office/drawing/2015/9/8/chartex" xmlns:mc="http://schemas.openxmlformats.org/markup-compatibility/2006" xmlns:o="urn:schemas-microsoft-com:office:office" xmlns:r="http://schemas.openxmlformats.org/officeDocument/2006/relationships" xmlns:m="http://schemas.openxmlformats.org/officeDocument/2006/math" xmlns:v="urn:schemas-microsoft-com:vml" xmlns:wp14="http://schemas.microsoft.com/office/word/2010/wordprocessingDrawing" xmlns:wp="http://schemas.openxmlformats.org/drawingml/2006/wordprocessingDrawing" xmlns:w10="urn:schemas-microsoft-com:office:word" xmlns:w="http://schemas.openxmlformats.org/wordprocessingml/2006/main" xmlns:w14="http://schemas.microsoft.com/office/word/2010/wordml" xmlns:w15="http://schemas.microsoft.com/office/word/2012/wordml" xmlns:w16se="http://schemas.microsoft.com/office/word/2015/wordml/symex" xmlns:wpg="http://schemas.microsoft.com/office/word/2010/wordprocessingGroup" xmlns:wpi="http://schemas.microsoft.com/office/word/2010/wordprocessingInk" xmlns:wne="http://schemas.microsoft.com/office/word/2006/wordml" xmlns:wps="http://schemas.microsoft.com/office/word/2010/wordprocessingShape" mc:Ignorable="w14 w15 w16se wp14">
   <w:body>
     <w:p>
       <w:pPr>
@@ -676,18 +676,16 @@
           <w:sz w:val="28"/>
           <w:szCs w:val="28"/>
         </w:rPr>
-        <w:t xml:space="preserve">Illinois Institute of </w:t>
-      </w:r>
-      <w:proofErr w:type="spellStart"/>
+        <w:t>Illinois Institute of Tech</w:t>
+      </w:r>
       <w:r>
         <w:rPr>
           <w:rFonts w:asciiTheme="minorHAnsi" w:hAnsiTheme="minorHAnsi" w:cs="Courier New"/>
           <w:sz w:val="28"/>
           <w:szCs w:val="28"/>
         </w:rPr>
-        <w:t>Techonology</w:t>
-      </w:r>
-      <w:proofErr w:type="spellEnd"/>
+        <w:t>nology</w:t>
+      </w:r>
     </w:p>
     <w:p>
       <w:pPr>
@@ -700,6 +698,8 @@
           <w:szCs w:val="28"/>
         </w:rPr>
       </w:pPr>
+      <w:bookmarkStart w:id="0" w:name="_GoBack"/>
+      <w:bookmarkEnd w:id="0"/>
     </w:p>
     <w:p>
       <w:pPr>
@@ -3810,17 +3810,7 @@
           <w:sz w:val="24"/>
           <w:szCs w:val="24"/>
         </w:rPr>
-        <w:t>(17) Document and describe how your Build tool will interact with your CI Server and explain how your infrastructure will be deployed via y</w:t>
-      </w:r>
-      <w:bookmarkStart w:id="0" w:name="_GoBack"/>
-      <w:bookmarkEnd w:id="0"/>
-      <w:r>
-        <w:rPr>
-          <w:rFonts w:asciiTheme="minorHAnsi" w:hAnsiTheme="minorHAnsi" w:cs="Courier New"/>
-          <w:sz w:val="24"/>
-          <w:szCs w:val="24"/>
-        </w:rPr>
-        <w:t>our software pipeline.</w:t>
+        <w:t>(17) Document and describe how your Build tool will interact with your CI Server and explain how your infrastructure will be deployed via your software pipeline.</w:t>
       </w:r>
     </w:p>
     <w:p>
@@ -5457,7 +5447,7 @@
 </file>
 
 <file path=word/endnotes.xml><?xml version="1.0" encoding="utf-8"?>
-<w:endnotes xmlns:wpc="http://schemas.microsoft.com/office/word/2010/wordprocessingCanvas" xmlns:cx="http://schemas.microsoft.com/office/drawing/2014/chartex" xmlns:cx1="http://schemas.microsoft.com/office/drawing/2015/9/8/chartex" xmlns:cx2="http://schemas.microsoft.com/office/drawing/2015/10/21/chartex" xmlns:mc="http://schemas.openxmlformats.org/markup-compatibility/2006" xmlns:o="urn:schemas-microsoft-com:office:office" xmlns:r="http://schemas.openxmlformats.org/officeDocument/2006/relationships" xmlns:m="http://schemas.openxmlformats.org/officeDocument/2006/math" xmlns:v="urn:schemas-microsoft-com:vml" xmlns:wp14="http://schemas.microsoft.com/office/word/2010/wordprocessingDrawing" xmlns:wp="http://schemas.openxmlformats.org/drawingml/2006/wordprocessingDrawing" xmlns:w10="urn:schemas-microsoft-com:office:word" xmlns:w="http://schemas.openxmlformats.org/wordprocessingml/2006/main" xmlns:w14="http://schemas.microsoft.com/office/word/2010/wordml" xmlns:w15="http://schemas.microsoft.com/office/word/2012/wordml" xmlns:w16se="http://schemas.microsoft.com/office/word/2015/wordml/symex" xmlns:wpg="http://schemas.microsoft.com/office/word/2010/wordprocessingGroup" xmlns:wpi="http://schemas.microsoft.com/office/word/2010/wordprocessingInk" xmlns:wne="http://schemas.microsoft.com/office/word/2006/wordml" xmlns:wps="http://schemas.microsoft.com/office/word/2010/wordprocessingShape" mc:Ignorable="w14 w15 w16se wp14">
+<w:endnotes xmlns:wpc="http://schemas.microsoft.com/office/word/2010/wordprocessingCanvas" xmlns:cx="http://schemas.microsoft.com/office/drawing/2014/chartex" xmlns:cx1="http://schemas.microsoft.com/office/drawing/2015/9/8/chartex" xmlns:mc="http://schemas.openxmlformats.org/markup-compatibility/2006" xmlns:o="urn:schemas-microsoft-com:office:office" xmlns:r="http://schemas.openxmlformats.org/officeDocument/2006/relationships" xmlns:m="http://schemas.openxmlformats.org/officeDocument/2006/math" xmlns:v="urn:schemas-microsoft-com:vml" xmlns:wp14="http://schemas.microsoft.com/office/word/2010/wordprocessingDrawing" xmlns:wp="http://schemas.openxmlformats.org/drawingml/2006/wordprocessingDrawing" xmlns:w10="urn:schemas-microsoft-com:office:word" xmlns:w="http://schemas.openxmlformats.org/wordprocessingml/2006/main" xmlns:w14="http://schemas.microsoft.com/office/word/2010/wordml" xmlns:w15="http://schemas.microsoft.com/office/word/2012/wordml" xmlns:w16se="http://schemas.microsoft.com/office/word/2015/wordml/symex" xmlns:wpg="http://schemas.microsoft.com/office/word/2010/wordprocessingGroup" xmlns:wpi="http://schemas.microsoft.com/office/word/2010/wordprocessingInk" xmlns:wne="http://schemas.microsoft.com/office/word/2006/wordml" xmlns:wps="http://schemas.microsoft.com/office/word/2010/wordprocessingShape" mc:Ignorable="w14 w15 w16se wp14">
   <w:endnote w:type="separator" w:id="-1">
     <w:p>
       <w:pPr>
@@ -5482,7 +5472,7 @@
 </file>
 
 <file path=word/footnotes.xml><?xml version="1.0" encoding="utf-8"?>
-<w:footnotes xmlns:wpc="http://schemas.microsoft.com/office/word/2010/wordprocessingCanvas" xmlns:cx="http://schemas.microsoft.com/office/drawing/2014/chartex" xmlns:cx1="http://schemas.microsoft.com/office/drawing/2015/9/8/chartex" xmlns:cx2="http://schemas.microsoft.com/office/drawing/2015/10/21/chartex" xmlns:mc="http://schemas.openxmlformats.org/markup-compatibility/2006" xmlns:o="urn:schemas-microsoft-com:office:office" xmlns:r="http://schemas.openxmlformats.org/officeDocument/2006/relationships" xmlns:m="http://schemas.openxmlformats.org/officeDocument/2006/math" xmlns:v="urn:schemas-microsoft-com:vml" xmlns:wp14="http://schemas.microsoft.com/office/word/2010/wordprocessingDrawing" xmlns:wp="http://schemas.openxmlformats.org/drawingml/2006/wordprocessingDrawing" xmlns:w10="urn:schemas-microsoft-com:office:word" xmlns:w="http://schemas.openxmlformats.org/wordprocessingml/2006/main" xmlns:w14="http://schemas.microsoft.com/office/word/2010/wordml" xmlns:w15="http://schemas.microsoft.com/office/word/2012/wordml" xmlns:w16se="http://schemas.microsoft.com/office/word/2015/wordml/symex" xmlns:wpg="http://schemas.microsoft.com/office/word/2010/wordprocessingGroup" xmlns:wpi="http://schemas.microsoft.com/office/word/2010/wordprocessingInk" xmlns:wne="http://schemas.microsoft.com/office/word/2006/wordml" xmlns:wps="http://schemas.microsoft.com/office/word/2010/wordprocessingShape" mc:Ignorable="w14 w15 w16se wp14">
+<w:footnotes xmlns:wpc="http://schemas.microsoft.com/office/word/2010/wordprocessingCanvas" xmlns:cx="http://schemas.microsoft.com/office/drawing/2014/chartex" xmlns:cx1="http://schemas.microsoft.com/office/drawing/2015/9/8/chartex" xmlns:mc="http://schemas.openxmlformats.org/markup-compatibility/2006" xmlns:o="urn:schemas-microsoft-com:office:office" xmlns:r="http://schemas.openxmlformats.org/officeDocument/2006/relationships" xmlns:m="http://schemas.openxmlformats.org/officeDocument/2006/math" xmlns:v="urn:schemas-microsoft-com:vml" xmlns:wp14="http://schemas.microsoft.com/office/word/2010/wordprocessingDrawing" xmlns:wp="http://schemas.openxmlformats.org/drawingml/2006/wordprocessingDrawing" xmlns:w10="urn:schemas-microsoft-com:office:word" xmlns:w="http://schemas.openxmlformats.org/wordprocessingml/2006/main" xmlns:w14="http://schemas.microsoft.com/office/word/2010/wordml" xmlns:w15="http://schemas.microsoft.com/office/word/2012/wordml" xmlns:w16se="http://schemas.microsoft.com/office/word/2015/wordml/symex" xmlns:wpg="http://schemas.microsoft.com/office/word/2010/wordprocessingGroup" xmlns:wpi="http://schemas.microsoft.com/office/word/2010/wordprocessingInk" xmlns:wne="http://schemas.microsoft.com/office/word/2006/wordml" xmlns:wps="http://schemas.microsoft.com/office/word/2010/wordprocessingShape" mc:Ignorable="w14 w15 w16se wp14">
   <w:footnote w:type="separator" w:id="-1">
     <w:p>
       <w:pPr>
@@ -5507,7 +5497,7 @@
 </file>
 
 <file path=word/header1.xml><?xml version="1.0" encoding="utf-8"?>
-<w:hdr xmlns:wpc="http://schemas.microsoft.com/office/word/2010/wordprocessingCanvas" xmlns:cx="http://schemas.microsoft.com/office/drawing/2014/chartex" xmlns:cx1="http://schemas.microsoft.com/office/drawing/2015/9/8/chartex" xmlns:cx2="http://schemas.microsoft.com/office/drawing/2015/10/21/chartex" xmlns:mc="http://schemas.openxmlformats.org/markup-compatibility/2006" xmlns:o="urn:schemas-microsoft-com:office:office" xmlns:r="http://schemas.openxmlformats.org/officeDocument/2006/relationships" xmlns:m="http://schemas.openxmlformats.org/officeDocument/2006/math" xmlns:v="urn:schemas-microsoft-com:vml" xmlns:wp14="http://schemas.microsoft.com/office/word/2010/wordprocessingDrawing" xmlns:wp="http://schemas.openxmlformats.org/drawingml/2006/wordprocessingDrawing" xmlns:w10="urn:schemas-microsoft-com:office:word" xmlns:w="http://schemas.openxmlformats.org/wordprocessingml/2006/main" xmlns:w14="http://schemas.microsoft.com/office/word/2010/wordml" xmlns:w15="http://schemas.microsoft.com/office/word/2012/wordml" xmlns:w16se="http://schemas.microsoft.com/office/word/2015/wordml/symex" xmlns:wpg="http://schemas.microsoft.com/office/word/2010/wordprocessingGroup" xmlns:wpi="http://schemas.microsoft.com/office/word/2010/wordprocessingInk" xmlns:wne="http://schemas.microsoft.com/office/word/2006/wordml" xmlns:wps="http://schemas.microsoft.com/office/word/2010/wordprocessingShape" mc:Ignorable="w14 w15 w16se wp14">
+<w:hdr xmlns:wpc="http://schemas.microsoft.com/office/word/2010/wordprocessingCanvas" xmlns:cx="http://schemas.microsoft.com/office/drawing/2014/chartex" xmlns:cx1="http://schemas.microsoft.com/office/drawing/2015/9/8/chartex" xmlns:mc="http://schemas.openxmlformats.org/markup-compatibility/2006" xmlns:o="urn:schemas-microsoft-com:office:office" xmlns:r="http://schemas.openxmlformats.org/officeDocument/2006/relationships" xmlns:m="http://schemas.openxmlformats.org/officeDocument/2006/math" xmlns:v="urn:schemas-microsoft-com:vml" xmlns:wp14="http://schemas.microsoft.com/office/word/2010/wordprocessingDrawing" xmlns:wp="http://schemas.openxmlformats.org/drawingml/2006/wordprocessingDrawing" xmlns:w10="urn:schemas-microsoft-com:office:word" xmlns:w="http://schemas.openxmlformats.org/wordprocessingml/2006/main" xmlns:w14="http://schemas.microsoft.com/office/word/2010/wordml" xmlns:w15="http://schemas.microsoft.com/office/word/2012/wordml" xmlns:w16se="http://schemas.microsoft.com/office/word/2015/wordml/symex" xmlns:wpg="http://schemas.microsoft.com/office/word/2010/wordprocessingGroup" xmlns:wpi="http://schemas.microsoft.com/office/word/2010/wordprocessingInk" xmlns:wne="http://schemas.microsoft.com/office/word/2006/wordml" xmlns:wps="http://schemas.microsoft.com/office/word/2010/wordprocessingShape" mc:Ignorable="w14 w15 w16se wp14">
   <w:p>
     <w:pPr>
       <w:pStyle w:val="Header"/>
@@ -5530,7 +5520,7 @@
 </file>
 
 <file path=word/header2.xml><?xml version="1.0" encoding="utf-8"?>
-<w:hdr xmlns:wpc="http://schemas.microsoft.com/office/word/2010/wordprocessingCanvas" xmlns:cx="http://schemas.microsoft.com/office/drawing/2014/chartex" xmlns:cx1="http://schemas.microsoft.com/office/drawing/2015/9/8/chartex" xmlns:cx2="http://schemas.microsoft.com/office/drawing/2015/10/21/chartex" xmlns:mc="http://schemas.openxmlformats.org/markup-compatibility/2006" xmlns:o="urn:schemas-microsoft-com:office:office" xmlns:r="http://schemas.openxmlformats.org/officeDocument/2006/relationships" xmlns:m="http://schemas.openxmlformats.org/officeDocument/2006/math" xmlns:v="urn:schemas-microsoft-com:vml" xmlns:wp14="http://schemas.microsoft.com/office/word/2010/wordprocessingDrawing" xmlns:wp="http://schemas.openxmlformats.org/drawingml/2006/wordprocessingDrawing" xmlns:w10="urn:schemas-microsoft-com:office:word" xmlns:w="http://schemas.openxmlformats.org/wordprocessingml/2006/main" xmlns:w14="http://schemas.microsoft.com/office/word/2010/wordml" xmlns:w15="http://schemas.microsoft.com/office/word/2012/wordml" xmlns:w16se="http://schemas.microsoft.com/office/word/2015/wordml/symex" xmlns:wpg="http://schemas.microsoft.com/office/word/2010/wordprocessingGroup" xmlns:wpi="http://schemas.microsoft.com/office/word/2010/wordprocessingInk" xmlns:wne="http://schemas.microsoft.com/office/word/2006/wordml" xmlns:wps="http://schemas.microsoft.com/office/word/2010/wordprocessingShape" mc:Ignorable="w14 w15 w16se wp14">
+<w:hdr xmlns:wpc="http://schemas.microsoft.com/office/word/2010/wordprocessingCanvas" xmlns:cx="http://schemas.microsoft.com/office/drawing/2014/chartex" xmlns:cx1="http://schemas.microsoft.com/office/drawing/2015/9/8/chartex" xmlns:mc="http://schemas.openxmlformats.org/markup-compatibility/2006" xmlns:o="urn:schemas-microsoft-com:office:office" xmlns:r="http://schemas.openxmlformats.org/officeDocument/2006/relationships" xmlns:m="http://schemas.openxmlformats.org/officeDocument/2006/math" xmlns:v="urn:schemas-microsoft-com:vml" xmlns:wp14="http://schemas.microsoft.com/office/word/2010/wordprocessingDrawing" xmlns:wp="http://schemas.openxmlformats.org/drawingml/2006/wordprocessingDrawing" xmlns:w10="urn:schemas-microsoft-com:office:word" xmlns:w="http://schemas.openxmlformats.org/wordprocessingml/2006/main" xmlns:w14="http://schemas.microsoft.com/office/word/2010/wordml" xmlns:w15="http://schemas.microsoft.com/office/word/2012/wordml" xmlns:w16se="http://schemas.microsoft.com/office/word/2015/wordml/symex" xmlns:wpg="http://schemas.microsoft.com/office/word/2010/wordprocessingGroup" xmlns:wpi="http://schemas.microsoft.com/office/word/2010/wordprocessingInk" xmlns:wne="http://schemas.microsoft.com/office/word/2006/wordml" xmlns:wps="http://schemas.microsoft.com/office/word/2010/wordprocessingShape" mc:Ignorable="w14 w15 w16se wp14">
   <w:p>
     <w:pPr>
       <w:pStyle w:val="Header"/>
@@ -5561,7 +5551,7 @@
 </file>
 
 <file path=word/numbering.xml><?xml version="1.0" encoding="utf-8"?>
-<w:numbering xmlns:wpc="http://schemas.microsoft.com/office/word/2010/wordprocessingCanvas" xmlns:cx="http://schemas.microsoft.com/office/drawing/2014/chartex" xmlns:cx1="http://schemas.microsoft.com/office/drawing/2015/9/8/chartex" xmlns:cx2="http://schemas.microsoft.com/office/drawing/2015/10/21/chartex" xmlns:mc="http://schemas.openxmlformats.org/markup-compatibility/2006" xmlns:o="urn:schemas-microsoft-com:office:office" xmlns:r="http://schemas.openxmlformats.org/officeDocument/2006/relationships" xmlns:m="http://schemas.openxmlformats.org/officeDocument/2006/math" xmlns:v="urn:schemas-microsoft-com:vml" xmlns:wp14="http://schemas.microsoft.com/office/word/2010/wordprocessingDrawing" xmlns:wp="http://schemas.openxmlformats.org/drawingml/2006/wordprocessingDrawing" xmlns:w10="urn:schemas-microsoft-com:office:word" xmlns:w="http://schemas.openxmlformats.org/wordprocessingml/2006/main" xmlns:w14="http://schemas.microsoft.com/office/word/2010/wordml" xmlns:w15="http://schemas.microsoft.com/office/word/2012/wordml" xmlns:w16se="http://schemas.microsoft.com/office/word/2015/wordml/symex" xmlns:wpg="http://schemas.microsoft.com/office/word/2010/wordprocessingGroup" xmlns:wpi="http://schemas.microsoft.com/office/word/2010/wordprocessingInk" xmlns:wne="http://schemas.microsoft.com/office/word/2006/wordml" xmlns:wps="http://schemas.microsoft.com/office/word/2010/wordprocessingShape" mc:Ignorable="w14 w15 w16se wp14">
+<w:numbering xmlns:wpc="http://schemas.microsoft.com/office/word/2010/wordprocessingCanvas" xmlns:cx="http://schemas.microsoft.com/office/drawing/2014/chartex" xmlns:cx1="http://schemas.microsoft.com/office/drawing/2015/9/8/chartex" xmlns:mc="http://schemas.openxmlformats.org/markup-compatibility/2006" xmlns:o="urn:schemas-microsoft-com:office:office" xmlns:r="http://schemas.openxmlformats.org/officeDocument/2006/relationships" xmlns:m="http://schemas.openxmlformats.org/officeDocument/2006/math" xmlns:v="urn:schemas-microsoft-com:vml" xmlns:wp14="http://schemas.microsoft.com/office/word/2010/wordprocessingDrawing" xmlns:wp="http://schemas.openxmlformats.org/drawingml/2006/wordprocessingDrawing" xmlns:w10="urn:schemas-microsoft-com:office:word" xmlns:w="http://schemas.openxmlformats.org/wordprocessingml/2006/main" xmlns:w14="http://schemas.microsoft.com/office/word/2010/wordml" xmlns:w15="http://schemas.microsoft.com/office/word/2012/wordml" xmlns:w16se="http://schemas.microsoft.com/office/word/2015/wordml/symex" xmlns:wpg="http://schemas.microsoft.com/office/word/2010/wordprocessingGroup" xmlns:wpi="http://schemas.microsoft.com/office/word/2010/wordprocessingInk" xmlns:wne="http://schemas.microsoft.com/office/word/2006/wordml" xmlns:wps="http://schemas.microsoft.com/office/word/2010/wordprocessingShape" mc:Ignorable="w14 w15 w16se wp14">
   <w:abstractNum w:abstractNumId="0" w15:restartNumberingAfterBreak="0">
     <w:nsid w:val="06441B61"/>
     <w:multiLevelType w:val="hybridMultilevel"/>
@@ -5813,7 +5803,7 @@
       </w:pPr>
     </w:pPrDefault>
   </w:docDefaults>
-  <w:latentStyles w:defLockedState="0" w:defUIPriority="99" w:defSemiHidden="0" w:defUnhideWhenUsed="0" w:defQFormat="0" w:count="372">
+  <w:latentStyles w:defLockedState="0" w:defUIPriority="99" w:defSemiHidden="0" w:defUnhideWhenUsed="0" w:defQFormat="0" w:count="371">
     <w:lsdException w:name="Normal" w:uiPriority="0" w:qFormat="1"/>
     <w:lsdException w:name="heading 1" w:uiPriority="9" w:qFormat="1"/>
     <w:lsdException w:name="heading 2" w:semiHidden="1" w:uiPriority="9" w:unhideWhenUsed="1" w:qFormat="1"/>
@@ -6185,7 +6175,6 @@
     <w:lsdException w:name="List Table 5 Dark Accent 6" w:uiPriority="50"/>
     <w:lsdException w:name="List Table 6 Colorful Accent 6" w:uiPriority="51"/>
     <w:lsdException w:name="List Table 7 Colorful Accent 6" w:uiPriority="52"/>
-    <w:lsdException w:name="Mention" w:semiHidden="1" w:unhideWhenUsed="1"/>
   </w:latentStyles>
   <w:style w:type="paragraph" w:default="1" w:styleId="Normal">
     <w:name w:val="Normal"/>
@@ -6194,6 +6183,7 @@
   <w:style w:type="character" w:default="1" w:styleId="DefaultParagraphFont">
     <w:name w:val="Default Paragraph Font"/>
     <w:uiPriority w:val="1"/>
+    <w:semiHidden/>
     <w:unhideWhenUsed/>
   </w:style>
   <w:style w:type="table" w:default="1" w:styleId="TableNormal">

--- a/finalpaper.docx
+++ b/finalpaper.docx
@@ -1,6 +1,6 @@
 
 <file path=word/document.xml><?xml version="1.0" encoding="utf-8"?>
-<w:document xmlns:wpc="http://schemas.microsoft.com/office/word/2010/wordprocessingCanvas" xmlns:cx="http://schemas.microsoft.com/office/drawing/2014/chartex" xmlns:cx1="http://schemas.microsoft.com/office/drawing/2015/9/8/chartex" xmlns:mc="http://schemas.openxmlformats.org/markup-compatibility/2006" xmlns:o="urn:schemas-microsoft-com:office:office" xmlns:r="http://schemas.openxmlformats.org/officeDocument/2006/relationships" xmlns:m="http://schemas.openxmlformats.org/officeDocument/2006/math" xmlns:v="urn:schemas-microsoft-com:vml" xmlns:wp14="http://schemas.microsoft.com/office/word/2010/wordprocessingDrawing" xmlns:wp="http://schemas.openxmlformats.org/drawingml/2006/wordprocessingDrawing" xmlns:w10="urn:schemas-microsoft-com:office:word" xmlns:w="http://schemas.openxmlformats.org/wordprocessingml/2006/main" xmlns:w14="http://schemas.microsoft.com/office/word/2010/wordml" xmlns:w15="http://schemas.microsoft.com/office/word/2012/wordml" xmlns:w16se="http://schemas.microsoft.com/office/word/2015/wordml/symex" xmlns:wpg="http://schemas.microsoft.com/office/word/2010/wordprocessingGroup" xmlns:wpi="http://schemas.microsoft.com/office/word/2010/wordprocessingInk" xmlns:wne="http://schemas.microsoft.com/office/word/2006/wordml" xmlns:wps="http://schemas.microsoft.com/office/word/2010/wordprocessingShape" mc:Ignorable="w14 w15 w16se wp14">
+<w:document xmlns:wpc="http://schemas.microsoft.com/office/word/2010/wordprocessingCanvas" xmlns:cx="http://schemas.microsoft.com/office/drawing/2014/chartex" xmlns:cx1="http://schemas.microsoft.com/office/drawing/2015/9/8/chartex" xmlns:cx2="http://schemas.microsoft.com/office/drawing/2015/10/21/chartex" xmlns:mc="http://schemas.openxmlformats.org/markup-compatibility/2006" xmlns:o="urn:schemas-microsoft-com:office:office" xmlns:r="http://schemas.openxmlformats.org/officeDocument/2006/relationships" xmlns:m="http://schemas.openxmlformats.org/officeDocument/2006/math" xmlns:v="urn:schemas-microsoft-com:vml" xmlns:wp14="http://schemas.microsoft.com/office/word/2010/wordprocessingDrawing" xmlns:wp="http://schemas.openxmlformats.org/drawingml/2006/wordprocessingDrawing" xmlns:w10="urn:schemas-microsoft-com:office:word" xmlns:w="http://schemas.openxmlformats.org/wordprocessingml/2006/main" xmlns:w14="http://schemas.microsoft.com/office/word/2010/wordml" xmlns:w15="http://schemas.microsoft.com/office/word/2012/wordml" xmlns:w16se="http://schemas.microsoft.com/office/word/2015/wordml/symex" xmlns:wpg="http://schemas.microsoft.com/office/word/2010/wordprocessingGroup" xmlns:wpi="http://schemas.microsoft.com/office/word/2010/wordprocessingInk" xmlns:wne="http://schemas.microsoft.com/office/word/2006/wordml" xmlns:wps="http://schemas.microsoft.com/office/word/2010/wordprocessingShape" mc:Ignorable="w14 w15 w16se wp14">
   <w:body>
     <w:p>
       <w:pPr>
@@ -289,16 +289,14 @@
         </w:rPr>
         <w:t xml:space="preserve">Exactly explained and demonstrated described concept.  </w:t>
       </w:r>
-      <w:proofErr w:type="gramStart"/>
-      <w:r>
-        <w:rPr>
-          <w:rFonts w:asciiTheme="minorHAnsi" w:hAnsiTheme="minorHAnsi" w:cs="Courier New"/>
-          <w:sz w:val="24"/>
-          <w:szCs w:val="24"/>
-        </w:rPr>
-        <w:t>Additionally</w:t>
-      </w:r>
-      <w:proofErr w:type="gramEnd"/>
+      <w:r>
+        <w:rPr>
+          <w:rFonts w:asciiTheme="minorHAnsi" w:hAnsiTheme="minorHAnsi" w:cs="Courier New"/>
+          <w:sz w:val="24"/>
+          <w:szCs w:val="24"/>
+        </w:rPr>
+        <w:t>Additionally,</w:t>
+      </w:r>
       <w:r>
         <w:rPr>
           <w:rFonts w:asciiTheme="minorHAnsi" w:hAnsiTheme="minorHAnsi" w:cs="Courier New"/>
@@ -698,8 +696,6 @@
           <w:szCs w:val="28"/>
         </w:rPr>
       </w:pPr>
-      <w:bookmarkStart w:id="0" w:name="_GoBack"/>
-      <w:bookmarkEnd w:id="0"/>
     </w:p>
     <w:p>
       <w:pPr>
@@ -959,7 +955,15 @@
           <w:sz w:val="24"/>
           <w:szCs w:val="24"/>
         </w:rPr>
-        <w:t xml:space="preserve">I would like to pilot this on our campus which is in great need of more social interaction. If 40-100 people sign up for the application, we would consider this a successful test.  </w:t>
+        <w:t>We</w:t>
+      </w:r>
+      <w:r>
+        <w:rPr>
+          <w:rFonts w:asciiTheme="minorHAnsi" w:hAnsiTheme="minorHAnsi" w:cs="Courier New"/>
+          <w:sz w:val="24"/>
+          <w:szCs w:val="24"/>
+        </w:rPr>
+        <w:t xml:space="preserve"> would like to pilot this on our campus which is in great need of more social interaction. If 40-100 people sign up for the application, we would consider this a successful test.  </w:t>
       </w:r>
       <w:r>
         <w:rPr>
@@ -4447,7 +4451,36 @@
           <w:szCs w:val="24"/>
         </w:rPr>
         <w:tab/>
-        <w:t>https://aws.amazon.com/architecture/icons/</w:t>
+      </w:r>
+      <w:hyperlink r:id="rId7" w:history="1">
+        <w:r>
+          <w:rPr>
+            <w:rStyle w:val="Hyperlink"/>
+            <w:rFonts w:asciiTheme="minorHAnsi" w:hAnsiTheme="minorHAnsi" w:cs="Courier New"/>
+            <w:sz w:val="24"/>
+            <w:szCs w:val="24"/>
+          </w:rPr>
+          <w:t>https://aws.amazon.com/architecture/icons/</w:t>
+        </w:r>
+      </w:hyperlink>
+    </w:p>
+    <w:p>
+      <w:pPr>
+        <w:pStyle w:val="PlainText"/>
+        <w:spacing w:line="480" w:lineRule="auto"/>
+        <w:rPr>
+          <w:rFonts w:asciiTheme="minorHAnsi" w:hAnsiTheme="minorHAnsi" w:cs="Courier New"/>
+          <w:sz w:val="24"/>
+          <w:szCs w:val="24"/>
+        </w:rPr>
+      </w:pPr>
+      <w:r>
+        <w:rPr>
+          <w:rFonts w:asciiTheme="minorHAnsi" w:hAnsiTheme="minorHAnsi" w:cs="Courier New"/>
+          <w:sz w:val="24"/>
+          <w:szCs w:val="24"/>
+        </w:rPr>
+        <w:t>We used Visio to start designing the website pages to replicate what we have. The Visio diagrams changes as the website gets upgraded with new features</w:t>
       </w:r>
     </w:p>
     <w:p>
@@ -4665,6 +4698,7 @@
           <w:sz w:val="24"/>
           <w:szCs w:val="24"/>
         </w:rPr>
+        <w:lastRenderedPageBreak/>
         <w:t xml:space="preserve"> </w:t>
       </w:r>
     </w:p>
@@ -4684,7 +4718,6 @@
           <w:sz w:val="24"/>
           <w:szCs w:val="24"/>
         </w:rPr>
-        <w:lastRenderedPageBreak/>
         <w:t xml:space="preserve">Someone who is assigned administrator privileges gets a new section in the settings menu. They are able to Assign and remove other administrators as well as reset the time of other users that are logged in. </w:t>
       </w:r>
     </w:p>
@@ -4821,7 +4854,7 @@
         <w:tab/>
         <w:t xml:space="preserve"> </w:t>
       </w:r>
-      <w:hyperlink r:id="rId7" w:history="1">
+      <w:hyperlink r:id="rId8" w:history="1">
         <w:r>
           <w:rPr>
             <w:rStyle w:val="Hyperlink"/>
@@ -5048,7 +5081,7 @@
           <w:sz w:val="24"/>
           <w:szCs w:val="24"/>
         </w:rPr>
-        <w:t xml:space="preserve">We started off the application with 5 test users and added additional test user through CAS authentication for testing purposes. Originally, CAS was only on a test environment so we had those 6 users test with their hawk credentials. Since our goal is a campus wide usage of this </w:t>
+        <w:t xml:space="preserve">We started off the application with 5 test users and added additional test user through CAS authentication for testing purposes. Originally, CAS was only on a test environment so we had </w:t>
       </w:r>
       <w:r>
         <w:rPr>
@@ -5057,7 +5090,7 @@
           <w:szCs w:val="24"/>
         </w:rPr>
         <w:lastRenderedPageBreak/>
-        <w:t xml:space="preserve">application, we will have to work with OTS and get our application live so students can use this platform to come together.  </w:t>
+        <w:t xml:space="preserve">those 6 users test with their hawk credentials. Since our goal is a campus wide usage of this application, we will have to work with OTS and get our application live so students can use this platform to come together.  </w:t>
       </w:r>
       <w:r>
         <w:rPr>
@@ -5104,6 +5137,14 @@
           <w:szCs w:val="24"/>
         </w:rPr>
         <w:t>Operations (Ops)</w:t>
+      </w:r>
+      <w:r>
+        <w:rPr>
+          <w:rFonts w:asciiTheme="minorHAnsi" w:hAnsiTheme="minorHAnsi" w:cs="Courier New"/>
+          <w:sz w:val="24"/>
+          <w:szCs w:val="24"/>
+        </w:rPr>
+        <w:t xml:space="preserve"> </w:t>
       </w:r>
     </w:p>
     <w:p>
@@ -5378,6 +5419,19 @@
           <w:szCs w:val="24"/>
         </w:rPr>
       </w:pPr>
+      <w:bookmarkStart w:id="0" w:name="_GoBack"/>
+      <w:bookmarkEnd w:id="0"/>
+    </w:p>
+    <w:p>
+      <w:pPr>
+        <w:pStyle w:val="PlainText"/>
+        <w:spacing w:line="480" w:lineRule="auto"/>
+        <w:rPr>
+          <w:rFonts w:asciiTheme="minorHAnsi" w:hAnsiTheme="minorHAnsi" w:cs="Courier New"/>
+          <w:sz w:val="24"/>
+          <w:szCs w:val="24"/>
+        </w:rPr>
+      </w:pPr>
       <w:r>
         <w:rPr>
           <w:rFonts w:asciiTheme="minorHAnsi" w:hAnsiTheme="minorHAnsi" w:cs="Courier New"/>
@@ -5434,8 +5488,8 @@
       </w:pPr>
     </w:p>
     <w:sectPr>
-      <w:headerReference w:type="default" r:id="rId8"/>
-      <w:headerReference w:type="first" r:id="rId9"/>
+      <w:headerReference w:type="default" r:id="rId9"/>
+      <w:headerReference w:type="first" r:id="rId10"/>
       <w:pgSz w:w="12240" w:h="15840"/>
       <w:pgMar w:top="1440" w:right="1502" w:bottom="1440" w:left="1501" w:header="720" w:footer="720" w:gutter="0"/>
       <w:cols w:space="720"/>
@@ -5447,7 +5501,7 @@
 </file>
 
 <file path=word/endnotes.xml><?xml version="1.0" encoding="utf-8"?>
-<w:endnotes xmlns:wpc="http://schemas.microsoft.com/office/word/2010/wordprocessingCanvas" xmlns:cx="http://schemas.microsoft.com/office/drawing/2014/chartex" xmlns:cx1="http://schemas.microsoft.com/office/drawing/2015/9/8/chartex" xmlns:mc="http://schemas.openxmlformats.org/markup-compatibility/2006" xmlns:o="urn:schemas-microsoft-com:office:office" xmlns:r="http://schemas.openxmlformats.org/officeDocument/2006/relationships" xmlns:m="http://schemas.openxmlformats.org/officeDocument/2006/math" xmlns:v="urn:schemas-microsoft-com:vml" xmlns:wp14="http://schemas.microsoft.com/office/word/2010/wordprocessingDrawing" xmlns:wp="http://schemas.openxmlformats.org/drawingml/2006/wordprocessingDrawing" xmlns:w10="urn:schemas-microsoft-com:office:word" xmlns:w="http://schemas.openxmlformats.org/wordprocessingml/2006/main" xmlns:w14="http://schemas.microsoft.com/office/word/2010/wordml" xmlns:w15="http://schemas.microsoft.com/office/word/2012/wordml" xmlns:w16se="http://schemas.microsoft.com/office/word/2015/wordml/symex" xmlns:wpg="http://schemas.microsoft.com/office/word/2010/wordprocessingGroup" xmlns:wpi="http://schemas.microsoft.com/office/word/2010/wordprocessingInk" xmlns:wne="http://schemas.microsoft.com/office/word/2006/wordml" xmlns:wps="http://schemas.microsoft.com/office/word/2010/wordprocessingShape" mc:Ignorable="w14 w15 w16se wp14">
+<w:endnotes xmlns:wpc="http://schemas.microsoft.com/office/word/2010/wordprocessingCanvas" xmlns:cx="http://schemas.microsoft.com/office/drawing/2014/chartex" xmlns:cx1="http://schemas.microsoft.com/office/drawing/2015/9/8/chartex" xmlns:cx2="http://schemas.microsoft.com/office/drawing/2015/10/21/chartex" xmlns:mc="http://schemas.openxmlformats.org/markup-compatibility/2006" xmlns:o="urn:schemas-microsoft-com:office:office" xmlns:r="http://schemas.openxmlformats.org/officeDocument/2006/relationships" xmlns:m="http://schemas.openxmlformats.org/officeDocument/2006/math" xmlns:v="urn:schemas-microsoft-com:vml" xmlns:wp14="http://schemas.microsoft.com/office/word/2010/wordprocessingDrawing" xmlns:wp="http://schemas.openxmlformats.org/drawingml/2006/wordprocessingDrawing" xmlns:w10="urn:schemas-microsoft-com:office:word" xmlns:w="http://schemas.openxmlformats.org/wordprocessingml/2006/main" xmlns:w14="http://schemas.microsoft.com/office/word/2010/wordml" xmlns:w15="http://schemas.microsoft.com/office/word/2012/wordml" xmlns:w16se="http://schemas.microsoft.com/office/word/2015/wordml/symex" xmlns:wpg="http://schemas.microsoft.com/office/word/2010/wordprocessingGroup" xmlns:wpi="http://schemas.microsoft.com/office/word/2010/wordprocessingInk" xmlns:wne="http://schemas.microsoft.com/office/word/2006/wordml" xmlns:wps="http://schemas.microsoft.com/office/word/2010/wordprocessingShape" mc:Ignorable="w14 w15 w16se wp14">
   <w:endnote w:type="separator" w:id="-1">
     <w:p>
       <w:pPr>
@@ -5472,7 +5526,7 @@
 </file>
 
 <file path=word/footnotes.xml><?xml version="1.0" encoding="utf-8"?>
-<w:footnotes xmlns:wpc="http://schemas.microsoft.com/office/word/2010/wordprocessingCanvas" xmlns:cx="http://schemas.microsoft.com/office/drawing/2014/chartex" xmlns:cx1="http://schemas.microsoft.com/office/drawing/2015/9/8/chartex" xmlns:mc="http://schemas.openxmlformats.org/markup-compatibility/2006" xmlns:o="urn:schemas-microsoft-com:office:office" xmlns:r="http://schemas.openxmlformats.org/officeDocument/2006/relationships" xmlns:m="http://schemas.openxmlformats.org/officeDocument/2006/math" xmlns:v="urn:schemas-microsoft-com:vml" xmlns:wp14="http://schemas.microsoft.com/office/word/2010/wordprocessingDrawing" xmlns:wp="http://schemas.openxmlformats.org/drawingml/2006/wordprocessingDrawing" xmlns:w10="urn:schemas-microsoft-com:office:word" xmlns:w="http://schemas.openxmlformats.org/wordprocessingml/2006/main" xmlns:w14="http://schemas.microsoft.com/office/word/2010/wordml" xmlns:w15="http://schemas.microsoft.com/office/word/2012/wordml" xmlns:w16se="http://schemas.microsoft.com/office/word/2015/wordml/symex" xmlns:wpg="http://schemas.microsoft.com/office/word/2010/wordprocessingGroup" xmlns:wpi="http://schemas.microsoft.com/office/word/2010/wordprocessingInk" xmlns:wne="http://schemas.microsoft.com/office/word/2006/wordml" xmlns:wps="http://schemas.microsoft.com/office/word/2010/wordprocessingShape" mc:Ignorable="w14 w15 w16se wp14">
+<w:footnotes xmlns:wpc="http://schemas.microsoft.com/office/word/2010/wordprocessingCanvas" xmlns:cx="http://schemas.microsoft.com/office/drawing/2014/chartex" xmlns:cx1="http://schemas.microsoft.com/office/drawing/2015/9/8/chartex" xmlns:cx2="http://schemas.microsoft.com/office/drawing/2015/10/21/chartex" xmlns:mc="http://schemas.openxmlformats.org/markup-compatibility/2006" xmlns:o="urn:schemas-microsoft-com:office:office" xmlns:r="http://schemas.openxmlformats.org/officeDocument/2006/relationships" xmlns:m="http://schemas.openxmlformats.org/officeDocument/2006/math" xmlns:v="urn:schemas-microsoft-com:vml" xmlns:wp14="http://schemas.microsoft.com/office/word/2010/wordprocessingDrawing" xmlns:wp="http://schemas.openxmlformats.org/drawingml/2006/wordprocessingDrawing" xmlns:w10="urn:schemas-microsoft-com:office:word" xmlns:w="http://schemas.openxmlformats.org/wordprocessingml/2006/main" xmlns:w14="http://schemas.microsoft.com/office/word/2010/wordml" xmlns:w15="http://schemas.microsoft.com/office/word/2012/wordml" xmlns:w16se="http://schemas.microsoft.com/office/word/2015/wordml/symex" xmlns:wpg="http://schemas.microsoft.com/office/word/2010/wordprocessingGroup" xmlns:wpi="http://schemas.microsoft.com/office/word/2010/wordprocessingInk" xmlns:wne="http://schemas.microsoft.com/office/word/2006/wordml" xmlns:wps="http://schemas.microsoft.com/office/word/2010/wordprocessingShape" mc:Ignorable="w14 w15 w16se wp14">
   <w:footnote w:type="separator" w:id="-1">
     <w:p>
       <w:pPr>
@@ -5497,7 +5551,7 @@
 </file>
 
 <file path=word/header1.xml><?xml version="1.0" encoding="utf-8"?>
-<w:hdr xmlns:wpc="http://schemas.microsoft.com/office/word/2010/wordprocessingCanvas" xmlns:cx="http://schemas.microsoft.com/office/drawing/2014/chartex" xmlns:cx1="http://schemas.microsoft.com/office/drawing/2015/9/8/chartex" xmlns:mc="http://schemas.openxmlformats.org/markup-compatibility/2006" xmlns:o="urn:schemas-microsoft-com:office:office" xmlns:r="http://schemas.openxmlformats.org/officeDocument/2006/relationships" xmlns:m="http://schemas.openxmlformats.org/officeDocument/2006/math" xmlns:v="urn:schemas-microsoft-com:vml" xmlns:wp14="http://schemas.microsoft.com/office/word/2010/wordprocessingDrawing" xmlns:wp="http://schemas.openxmlformats.org/drawingml/2006/wordprocessingDrawing" xmlns:w10="urn:schemas-microsoft-com:office:word" xmlns:w="http://schemas.openxmlformats.org/wordprocessingml/2006/main" xmlns:w14="http://schemas.microsoft.com/office/word/2010/wordml" xmlns:w15="http://schemas.microsoft.com/office/word/2012/wordml" xmlns:w16se="http://schemas.microsoft.com/office/word/2015/wordml/symex" xmlns:wpg="http://schemas.microsoft.com/office/word/2010/wordprocessingGroup" xmlns:wpi="http://schemas.microsoft.com/office/word/2010/wordprocessingInk" xmlns:wne="http://schemas.microsoft.com/office/word/2006/wordml" xmlns:wps="http://schemas.microsoft.com/office/word/2010/wordprocessingShape" mc:Ignorable="w14 w15 w16se wp14">
+<w:hdr xmlns:wpc="http://schemas.microsoft.com/office/word/2010/wordprocessingCanvas" xmlns:cx="http://schemas.microsoft.com/office/drawing/2014/chartex" xmlns:cx1="http://schemas.microsoft.com/office/drawing/2015/9/8/chartex" xmlns:cx2="http://schemas.microsoft.com/office/drawing/2015/10/21/chartex" xmlns:mc="http://schemas.openxmlformats.org/markup-compatibility/2006" xmlns:o="urn:schemas-microsoft-com:office:office" xmlns:r="http://schemas.openxmlformats.org/officeDocument/2006/relationships" xmlns:m="http://schemas.openxmlformats.org/officeDocument/2006/math" xmlns:v="urn:schemas-microsoft-com:vml" xmlns:wp14="http://schemas.microsoft.com/office/word/2010/wordprocessingDrawing" xmlns:wp="http://schemas.openxmlformats.org/drawingml/2006/wordprocessingDrawing" xmlns:w10="urn:schemas-microsoft-com:office:word" xmlns:w="http://schemas.openxmlformats.org/wordprocessingml/2006/main" xmlns:w14="http://schemas.microsoft.com/office/word/2010/wordml" xmlns:w15="http://schemas.microsoft.com/office/word/2012/wordml" xmlns:w16se="http://schemas.microsoft.com/office/word/2015/wordml/symex" xmlns:wpg="http://schemas.microsoft.com/office/word/2010/wordprocessingGroup" xmlns:wpi="http://schemas.microsoft.com/office/word/2010/wordprocessingInk" xmlns:wne="http://schemas.microsoft.com/office/word/2006/wordml" xmlns:wps="http://schemas.microsoft.com/office/word/2010/wordprocessingShape" mc:Ignorable="w14 w15 w16se wp14">
   <w:p>
     <w:pPr>
       <w:pStyle w:val="Header"/>
@@ -5520,7 +5574,7 @@
 </file>
 
 <file path=word/header2.xml><?xml version="1.0" encoding="utf-8"?>
-<w:hdr xmlns:wpc="http://schemas.microsoft.com/office/word/2010/wordprocessingCanvas" xmlns:cx="http://schemas.microsoft.com/office/drawing/2014/chartex" xmlns:cx1="http://schemas.microsoft.com/office/drawing/2015/9/8/chartex" xmlns:mc="http://schemas.openxmlformats.org/markup-compatibility/2006" xmlns:o="urn:schemas-microsoft-com:office:office" xmlns:r="http://schemas.openxmlformats.org/officeDocument/2006/relationships" xmlns:m="http://schemas.openxmlformats.org/officeDocument/2006/math" xmlns:v="urn:schemas-microsoft-com:vml" xmlns:wp14="http://schemas.microsoft.com/office/word/2010/wordprocessingDrawing" xmlns:wp="http://schemas.openxmlformats.org/drawingml/2006/wordprocessingDrawing" xmlns:w10="urn:schemas-microsoft-com:office:word" xmlns:w="http://schemas.openxmlformats.org/wordprocessingml/2006/main" xmlns:w14="http://schemas.microsoft.com/office/word/2010/wordml" xmlns:w15="http://schemas.microsoft.com/office/word/2012/wordml" xmlns:w16se="http://schemas.microsoft.com/office/word/2015/wordml/symex" xmlns:wpg="http://schemas.microsoft.com/office/word/2010/wordprocessingGroup" xmlns:wpi="http://schemas.microsoft.com/office/word/2010/wordprocessingInk" xmlns:wne="http://schemas.microsoft.com/office/word/2006/wordml" xmlns:wps="http://schemas.microsoft.com/office/word/2010/wordprocessingShape" mc:Ignorable="w14 w15 w16se wp14">
+<w:hdr xmlns:wpc="http://schemas.microsoft.com/office/word/2010/wordprocessingCanvas" xmlns:cx="http://schemas.microsoft.com/office/drawing/2014/chartex" xmlns:cx1="http://schemas.microsoft.com/office/drawing/2015/9/8/chartex" xmlns:cx2="http://schemas.microsoft.com/office/drawing/2015/10/21/chartex" xmlns:mc="http://schemas.openxmlformats.org/markup-compatibility/2006" xmlns:o="urn:schemas-microsoft-com:office:office" xmlns:r="http://schemas.openxmlformats.org/officeDocument/2006/relationships" xmlns:m="http://schemas.openxmlformats.org/officeDocument/2006/math" xmlns:v="urn:schemas-microsoft-com:vml" xmlns:wp14="http://schemas.microsoft.com/office/word/2010/wordprocessingDrawing" xmlns:wp="http://schemas.openxmlformats.org/drawingml/2006/wordprocessingDrawing" xmlns:w10="urn:schemas-microsoft-com:office:word" xmlns:w="http://schemas.openxmlformats.org/wordprocessingml/2006/main" xmlns:w14="http://schemas.microsoft.com/office/word/2010/wordml" xmlns:w15="http://schemas.microsoft.com/office/word/2012/wordml" xmlns:w16se="http://schemas.microsoft.com/office/word/2015/wordml/symex" xmlns:wpg="http://schemas.microsoft.com/office/word/2010/wordprocessingGroup" xmlns:wpi="http://schemas.microsoft.com/office/word/2010/wordprocessingInk" xmlns:wne="http://schemas.microsoft.com/office/word/2006/wordml" xmlns:wps="http://schemas.microsoft.com/office/word/2010/wordprocessingShape" mc:Ignorable="w14 w15 w16se wp14">
   <w:p>
     <w:pPr>
       <w:pStyle w:val="Header"/>
@@ -5551,7 +5605,7 @@
 </file>
 
 <file path=word/numbering.xml><?xml version="1.0" encoding="utf-8"?>
-<w:numbering xmlns:wpc="http://schemas.microsoft.com/office/word/2010/wordprocessingCanvas" xmlns:cx="http://schemas.microsoft.com/office/drawing/2014/chartex" xmlns:cx1="http://schemas.microsoft.com/office/drawing/2015/9/8/chartex" xmlns:mc="http://schemas.openxmlformats.org/markup-compatibility/2006" xmlns:o="urn:schemas-microsoft-com:office:office" xmlns:r="http://schemas.openxmlformats.org/officeDocument/2006/relationships" xmlns:m="http://schemas.openxmlformats.org/officeDocument/2006/math" xmlns:v="urn:schemas-microsoft-com:vml" xmlns:wp14="http://schemas.microsoft.com/office/word/2010/wordprocessingDrawing" xmlns:wp="http://schemas.openxmlformats.org/drawingml/2006/wordprocessingDrawing" xmlns:w10="urn:schemas-microsoft-com:office:word" xmlns:w="http://schemas.openxmlformats.org/wordprocessingml/2006/main" xmlns:w14="http://schemas.microsoft.com/office/word/2010/wordml" xmlns:w15="http://schemas.microsoft.com/office/word/2012/wordml" xmlns:w16se="http://schemas.microsoft.com/office/word/2015/wordml/symex" xmlns:wpg="http://schemas.microsoft.com/office/word/2010/wordprocessingGroup" xmlns:wpi="http://schemas.microsoft.com/office/word/2010/wordprocessingInk" xmlns:wne="http://schemas.microsoft.com/office/word/2006/wordml" xmlns:wps="http://schemas.microsoft.com/office/word/2010/wordprocessingShape" mc:Ignorable="w14 w15 w16se wp14">
+<w:numbering xmlns:wpc="http://schemas.microsoft.com/office/word/2010/wordprocessingCanvas" xmlns:cx="http://schemas.microsoft.com/office/drawing/2014/chartex" xmlns:cx1="http://schemas.microsoft.com/office/drawing/2015/9/8/chartex" xmlns:cx2="http://schemas.microsoft.com/office/drawing/2015/10/21/chartex" xmlns:mc="http://schemas.openxmlformats.org/markup-compatibility/2006" xmlns:o="urn:schemas-microsoft-com:office:office" xmlns:r="http://schemas.openxmlformats.org/officeDocument/2006/relationships" xmlns:m="http://schemas.openxmlformats.org/officeDocument/2006/math" xmlns:v="urn:schemas-microsoft-com:vml" xmlns:wp14="http://schemas.microsoft.com/office/word/2010/wordprocessingDrawing" xmlns:wp="http://schemas.openxmlformats.org/drawingml/2006/wordprocessingDrawing" xmlns:w10="urn:schemas-microsoft-com:office:word" xmlns:w="http://schemas.openxmlformats.org/wordprocessingml/2006/main" xmlns:w14="http://schemas.microsoft.com/office/word/2010/wordml" xmlns:w15="http://schemas.microsoft.com/office/word/2012/wordml" xmlns:w16se="http://schemas.microsoft.com/office/word/2015/wordml/symex" xmlns:wpg="http://schemas.microsoft.com/office/word/2010/wordprocessingGroup" xmlns:wpi="http://schemas.microsoft.com/office/word/2010/wordprocessingInk" xmlns:wne="http://schemas.microsoft.com/office/word/2006/wordml" xmlns:wps="http://schemas.microsoft.com/office/word/2010/wordprocessingShape" mc:Ignorable="w14 w15 w16se wp14">
   <w:abstractNum w:abstractNumId="0" w15:restartNumberingAfterBreak="0">
     <w:nsid w:val="06441B61"/>
     <w:multiLevelType w:val="hybridMultilevel"/>
@@ -5803,7 +5857,7 @@
       </w:pPr>
     </w:pPrDefault>
   </w:docDefaults>
-  <w:latentStyles w:defLockedState="0" w:defUIPriority="99" w:defSemiHidden="0" w:defUnhideWhenUsed="0" w:defQFormat="0" w:count="371">
+  <w:latentStyles w:defLockedState="0" w:defUIPriority="99" w:defSemiHidden="0" w:defUnhideWhenUsed="0" w:defQFormat="0" w:count="372">
     <w:lsdException w:name="Normal" w:uiPriority="0" w:qFormat="1"/>
     <w:lsdException w:name="heading 1" w:uiPriority="9" w:qFormat="1"/>
     <w:lsdException w:name="heading 2" w:semiHidden="1" w:uiPriority="9" w:unhideWhenUsed="1" w:qFormat="1"/>
@@ -5909,7 +5963,6 @@
     <w:lsdException w:name="HTML Sample" w:semiHidden="1" w:unhideWhenUsed="1"/>
     <w:lsdException w:name="HTML Typewriter" w:semiHidden="1" w:unhideWhenUsed="1"/>
     <w:lsdException w:name="HTML Variable" w:semiHidden="1" w:unhideWhenUsed="1"/>
-    <w:lsdException w:name="Normal Table" w:semiHidden="1" w:unhideWhenUsed="1"/>
     <w:lsdException w:name="annotation subject" w:semiHidden="1" w:unhideWhenUsed="1"/>
     <w:lsdException w:name="No List" w:semiHidden="1" w:unhideWhenUsed="1"/>
     <w:lsdException w:name="Outline List 1" w:semiHidden="1" w:unhideWhenUsed="1"/>
@@ -5956,10 +6009,8 @@
     <w:lsdException w:name="Table Subtle 2" w:semiHidden="1" w:unhideWhenUsed="1"/>
     <w:lsdException w:name="Table Web 1" w:semiHidden="1" w:unhideWhenUsed="1"/>
     <w:lsdException w:name="Table Web 2" w:semiHidden="1" w:unhideWhenUsed="1"/>
-    <w:lsdException w:name="Table Web 3" w:semiHidden="1" w:unhideWhenUsed="1"/>
     <w:lsdException w:name="Balloon Text" w:semiHidden="1" w:unhideWhenUsed="1"/>
     <w:lsdException w:name="Table Grid" w:uiPriority="39"/>
-    <w:lsdException w:name="Table Theme" w:semiHidden="1" w:unhideWhenUsed="1"/>
     <w:lsdException w:name="Placeholder Text" w:semiHidden="1"/>
     <w:lsdException w:name="No Spacing" w:uiPriority="1" w:qFormat="1"/>
     <w:lsdException w:name="Light Shading" w:uiPriority="60"/>
@@ -6175,6 +6226,7 @@
     <w:lsdException w:name="List Table 5 Dark Accent 6" w:uiPriority="50"/>
     <w:lsdException w:name="List Table 6 Colorful Accent 6" w:uiPriority="51"/>
     <w:lsdException w:name="List Table 7 Colorful Accent 6" w:uiPriority="52"/>
+    <w:lsdException w:name="Mention" w:semiHidden="1" w:unhideWhenUsed="1"/>
   </w:latentStyles>
   <w:style w:type="paragraph" w:default="1" w:styleId="Normal">
     <w:name w:val="Normal"/>

--- a/finalpaper.docx
+++ b/finalpaper.docx
@@ -638,23 +638,13 @@
           <w:szCs w:val="72"/>
         </w:rPr>
       </w:pPr>
-      <w:proofErr w:type="spellStart"/>
       <w:r>
         <w:rPr>
           <w:rFonts w:asciiTheme="minorHAnsi" w:hAnsiTheme="minorHAnsi" w:cs="Courier New"/>
           <w:sz w:val="72"/>
           <w:szCs w:val="72"/>
         </w:rPr>
-        <w:t>iRL</w:t>
-      </w:r>
-      <w:proofErr w:type="spellEnd"/>
-      <w:r>
-        <w:rPr>
-          <w:rFonts w:asciiTheme="minorHAnsi" w:hAnsiTheme="minorHAnsi" w:cs="Courier New"/>
-          <w:sz w:val="72"/>
-          <w:szCs w:val="72"/>
-        </w:rPr>
-        <w:t>: In Real Life</w:t>
+        <w:t>iRL: In Real Life</w:t>
       </w:r>
     </w:p>
     <w:p>
@@ -714,61 +704,7 @@
           <w:sz w:val="24"/>
           <w:szCs w:val="24"/>
         </w:rPr>
-        <w:t xml:space="preserve">Seth Carpenter, Brian </w:t>
-      </w:r>
-      <w:proofErr w:type="spellStart"/>
-      <w:r>
-        <w:rPr>
-          <w:rFonts w:asciiTheme="minorHAnsi" w:hAnsiTheme="minorHAnsi" w:cs="Courier New"/>
-          <w:sz w:val="24"/>
-          <w:szCs w:val="24"/>
-        </w:rPr>
-        <w:t>Semaru</w:t>
-      </w:r>
-      <w:proofErr w:type="spellEnd"/>
-      <w:r>
-        <w:rPr>
-          <w:rFonts w:asciiTheme="minorHAnsi" w:hAnsiTheme="minorHAnsi" w:cs="Courier New"/>
-          <w:sz w:val="24"/>
-          <w:szCs w:val="24"/>
-        </w:rPr>
-        <w:t xml:space="preserve">, </w:t>
-      </w:r>
-      <w:proofErr w:type="spellStart"/>
-      <w:r>
-        <w:rPr>
-          <w:rFonts w:asciiTheme="minorHAnsi" w:hAnsiTheme="minorHAnsi" w:cs="Courier New"/>
-          <w:sz w:val="24"/>
-          <w:szCs w:val="24"/>
-        </w:rPr>
-        <w:t>Jigar</w:t>
-      </w:r>
-      <w:proofErr w:type="spellEnd"/>
-      <w:r>
-        <w:rPr>
-          <w:rFonts w:asciiTheme="minorHAnsi" w:hAnsiTheme="minorHAnsi" w:cs="Courier New"/>
-          <w:sz w:val="24"/>
-          <w:szCs w:val="24"/>
-        </w:rPr>
-        <w:t xml:space="preserve"> Patel, </w:t>
-      </w:r>
-      <w:proofErr w:type="spellStart"/>
-      <w:r>
-        <w:rPr>
-          <w:rFonts w:asciiTheme="minorHAnsi" w:hAnsiTheme="minorHAnsi" w:cs="Courier New"/>
-          <w:sz w:val="24"/>
-          <w:szCs w:val="24"/>
-        </w:rPr>
-        <w:t>Shreyank</w:t>
-      </w:r>
-      <w:proofErr w:type="spellEnd"/>
-      <w:r>
-        <w:rPr>
-          <w:rFonts w:asciiTheme="minorHAnsi" w:hAnsiTheme="minorHAnsi" w:cs="Courier New"/>
-          <w:sz w:val="24"/>
-          <w:szCs w:val="24"/>
-        </w:rPr>
-        <w:t xml:space="preserve"> Patel, Prayag Patel</w:t>
+        <w:t>Seth Carpenter, Brian Semaru, Jigar Patel, Shreyank Patel, Prayag Patel</w:t>
       </w:r>
     </w:p>
     <w:p>
@@ -1236,25 +1172,7 @@
           <w:sz w:val="24"/>
           <w:szCs w:val="24"/>
         </w:rPr>
-        <w:t xml:space="preserve"> as </w:t>
-      </w:r>
-      <w:proofErr w:type="gramStart"/>
-      <w:r>
-        <w:rPr>
-          <w:rFonts w:asciiTheme="minorHAnsi" w:hAnsiTheme="minorHAnsi" w:cs="Courier New"/>
-          <w:sz w:val="24"/>
-          <w:szCs w:val="24"/>
-        </w:rPr>
-        <w:t>our</w:t>
-      </w:r>
-      <w:proofErr w:type="gramEnd"/>
-      <w:r>
-        <w:rPr>
-          <w:rFonts w:asciiTheme="minorHAnsi" w:hAnsiTheme="minorHAnsi" w:cs="Courier New"/>
-          <w:sz w:val="24"/>
-          <w:szCs w:val="24"/>
-        </w:rPr>
-        <w:t xml:space="preserve"> on the CI server and production server</w:t>
+        <w:t xml:space="preserve"> as our on the CI server and production server</w:t>
       </w:r>
       <w:r>
         <w:rPr>
@@ -1308,51 +1226,15 @@
           <w:sz w:val="24"/>
           <w:szCs w:val="24"/>
         </w:rPr>
-        <w:t xml:space="preserve">We chose PHP because it plays well with </w:t>
-      </w:r>
-      <w:proofErr w:type="spellStart"/>
-      <w:r>
-        <w:rPr>
-          <w:rFonts w:asciiTheme="minorHAnsi" w:hAnsiTheme="minorHAnsi" w:cs="Courier New"/>
-          <w:sz w:val="24"/>
-          <w:szCs w:val="24"/>
-        </w:rPr>
-        <w:t>mySQL</w:t>
-      </w:r>
-      <w:proofErr w:type="spellEnd"/>
-      <w:r>
-        <w:rPr>
-          <w:rFonts w:asciiTheme="minorHAnsi" w:hAnsiTheme="minorHAnsi" w:cs="Courier New"/>
-          <w:sz w:val="24"/>
-          <w:szCs w:val="24"/>
-        </w:rPr>
-        <w:t xml:space="preserve"> and i</w:t>
-      </w:r>
-      <w:r>
-        <w:rPr>
-          <w:rFonts w:asciiTheme="minorHAnsi" w:hAnsiTheme="minorHAnsi" w:cs="Courier New"/>
-          <w:sz w:val="24"/>
-          <w:szCs w:val="24"/>
-        </w:rPr>
-        <w:t xml:space="preserve">s good for processing form data. Also, our teammate, </w:t>
-      </w:r>
-      <w:proofErr w:type="spellStart"/>
-      <w:r>
-        <w:rPr>
-          <w:rFonts w:asciiTheme="minorHAnsi" w:hAnsiTheme="minorHAnsi" w:cs="Courier New"/>
-          <w:sz w:val="24"/>
-          <w:szCs w:val="24"/>
-        </w:rPr>
-        <w:t>Jigar</w:t>
-      </w:r>
-      <w:proofErr w:type="spellEnd"/>
-      <w:r>
-        <w:rPr>
-          <w:rFonts w:asciiTheme="minorHAnsi" w:hAnsiTheme="minorHAnsi" w:cs="Courier New"/>
-          <w:sz w:val="24"/>
-          <w:szCs w:val="24"/>
-        </w:rPr>
-        <w:t xml:space="preserve"> had experience with PHP from his internship at AT&amp;T.</w:t>
+        <w:t>We chose PHP because it plays well with mySQL and i</w:t>
+      </w:r>
+      <w:r>
+        <w:rPr>
+          <w:rFonts w:asciiTheme="minorHAnsi" w:hAnsiTheme="minorHAnsi" w:cs="Courier New"/>
+          <w:sz w:val="24"/>
+          <w:szCs w:val="24"/>
+        </w:rPr>
+        <w:t>s good for processing form data. Also, our teammate, Jigar had experience with PHP from his internship at AT&amp;T.</w:t>
       </w:r>
     </w:p>
     <w:p>
@@ -3646,25 +3528,7 @@
           <w:sz w:val="24"/>
           <w:szCs w:val="24"/>
         </w:rPr>
-        <w:t xml:space="preserve"> as taught by Karl </w:t>
-      </w:r>
-      <w:proofErr w:type="spellStart"/>
-      <w:r>
-        <w:rPr>
-          <w:rFonts w:asciiTheme="minorHAnsi" w:hAnsiTheme="minorHAnsi" w:cs="Courier New"/>
-          <w:sz w:val="24"/>
-          <w:szCs w:val="24"/>
-        </w:rPr>
-        <w:t>Stolley</w:t>
-      </w:r>
-      <w:proofErr w:type="spellEnd"/>
-      <w:r>
-        <w:rPr>
-          <w:rFonts w:asciiTheme="minorHAnsi" w:hAnsiTheme="minorHAnsi" w:cs="Courier New"/>
-          <w:sz w:val="24"/>
-          <w:szCs w:val="24"/>
-        </w:rPr>
-        <w:t xml:space="preserve"> in Human-Computer Interaction</w:t>
+        <w:t xml:space="preserve"> as taught by Karl Stolley in Human-Computer Interaction</w:t>
       </w:r>
       <w:r>
         <w:rPr>
@@ -3688,25 +3552,7 @@
           <w:sz w:val="24"/>
           <w:szCs w:val="24"/>
         </w:rPr>
-        <w:t xml:space="preserve">ection Illinois Tech. To make sure the interface was readable, a transparent dark background overlays the photo in our background. </w:t>
-      </w:r>
-      <w:proofErr w:type="spellStart"/>
-      <w:r>
-        <w:rPr>
-          <w:rFonts w:asciiTheme="minorHAnsi" w:hAnsiTheme="minorHAnsi" w:cs="Courier New"/>
-          <w:sz w:val="24"/>
-          <w:szCs w:val="24"/>
-        </w:rPr>
-        <w:t>Rgba</w:t>
-      </w:r>
-      <w:proofErr w:type="spellEnd"/>
-      <w:r>
-        <w:rPr>
-          <w:rFonts w:asciiTheme="minorHAnsi" w:hAnsiTheme="minorHAnsi" w:cs="Courier New"/>
-          <w:sz w:val="24"/>
-          <w:szCs w:val="24"/>
-        </w:rPr>
-        <w:t xml:space="preserve"> CSS values were used for this effect.</w:t>
+        <w:t>ection Illinois Tech. To make sure the interface was readable, a transparent dark background overlays the photo in our background. Rgba CSS values were used for this effect.</w:t>
       </w:r>
     </w:p>
     <w:p>
@@ -3932,25 +3778,7 @@
           <w:sz w:val="24"/>
           <w:szCs w:val="24"/>
         </w:rPr>
-        <w:t xml:space="preserve">We are using </w:t>
-      </w:r>
-      <w:proofErr w:type="spellStart"/>
-      <w:r>
-        <w:rPr>
-          <w:rFonts w:asciiTheme="minorHAnsi" w:hAnsiTheme="minorHAnsi" w:cs="Courier New"/>
-          <w:sz w:val="24"/>
-          <w:szCs w:val="24"/>
-        </w:rPr>
-        <w:t>Phing</w:t>
-      </w:r>
-      <w:proofErr w:type="spellEnd"/>
-      <w:r>
-        <w:rPr>
-          <w:rFonts w:asciiTheme="minorHAnsi" w:hAnsiTheme="minorHAnsi" w:cs="Courier New"/>
-          <w:sz w:val="24"/>
-          <w:szCs w:val="24"/>
-        </w:rPr>
-        <w:t xml:space="preserve"> to lint the PHP code</w:t>
+        <w:t>We are using Phing to lint the PHP code</w:t>
       </w:r>
     </w:p>
     <w:p>
@@ -4283,34 +4111,6 @@
           <w:szCs w:val="24"/>
         </w:rPr>
         <w:lastRenderedPageBreak/>
-        <w:t>o</w:t>
-      </w:r>
-      <w:r>
-        <w:rPr>
-          <w:rFonts w:asciiTheme="minorHAnsi" w:hAnsiTheme="minorHAnsi" w:cs="Courier New"/>
-          <w:sz w:val="24"/>
-          <w:szCs w:val="24"/>
-        </w:rPr>
-        <w:tab/>
-        <w:t>(31) Create Master/Slave replication in your database</w:t>
-      </w:r>
-    </w:p>
-    <w:p>
-      <w:pPr>
-        <w:pStyle w:val="PlainText"/>
-        <w:spacing w:line="480" w:lineRule="auto"/>
-        <w:rPr>
-          <w:rFonts w:asciiTheme="minorHAnsi" w:hAnsiTheme="minorHAnsi" w:cs="Courier New"/>
-          <w:sz w:val="24"/>
-          <w:szCs w:val="24"/>
-        </w:rPr>
-      </w:pPr>
-      <w:r>
-        <w:rPr>
-          <w:rFonts w:asciiTheme="minorHAnsi" w:hAnsiTheme="minorHAnsi" w:cs="Courier New"/>
-          <w:sz w:val="24"/>
-          <w:szCs w:val="24"/>
-        </w:rPr>
         <w:t>•</w:t>
       </w:r>
       <w:r>
@@ -4482,6 +4282,8 @@
         </w:rPr>
         <w:t>We used Visio to start designing the website pages to replicate what we have. The Visio diagrams changes as the website gets upgraded with new features</w:t>
       </w:r>
+      <w:bookmarkStart w:id="0" w:name="_GoBack"/>
+      <w:bookmarkEnd w:id="0"/>
     </w:p>
     <w:p>
       <w:pPr>
@@ -4698,26 +4500,26 @@
           <w:sz w:val="24"/>
           <w:szCs w:val="24"/>
         </w:rPr>
+        <w:t xml:space="preserve"> </w:t>
+      </w:r>
+    </w:p>
+    <w:p>
+      <w:pPr>
+        <w:pStyle w:val="PlainText"/>
+        <w:spacing w:line="480" w:lineRule="auto"/>
+        <w:rPr>
+          <w:rFonts w:asciiTheme="minorHAnsi" w:hAnsiTheme="minorHAnsi" w:cs="Courier New"/>
+          <w:sz w:val="24"/>
+          <w:szCs w:val="24"/>
+        </w:rPr>
+      </w:pPr>
+      <w:r>
+        <w:rPr>
+          <w:rFonts w:asciiTheme="minorHAnsi" w:hAnsiTheme="minorHAnsi" w:cs="Courier New"/>
+          <w:sz w:val="24"/>
+          <w:szCs w:val="24"/>
+        </w:rPr>
         <w:lastRenderedPageBreak/>
-        <w:t xml:space="preserve"> </w:t>
-      </w:r>
-    </w:p>
-    <w:p>
-      <w:pPr>
-        <w:pStyle w:val="PlainText"/>
-        <w:spacing w:line="480" w:lineRule="auto"/>
-        <w:rPr>
-          <w:rFonts w:asciiTheme="minorHAnsi" w:hAnsiTheme="minorHAnsi" w:cs="Courier New"/>
-          <w:sz w:val="24"/>
-          <w:szCs w:val="24"/>
-        </w:rPr>
-      </w:pPr>
-      <w:r>
-        <w:rPr>
-          <w:rFonts w:asciiTheme="minorHAnsi" w:hAnsiTheme="minorHAnsi" w:cs="Courier New"/>
-          <w:sz w:val="24"/>
-          <w:szCs w:val="24"/>
-        </w:rPr>
         <w:t xml:space="preserve">Someone who is assigned administrator privileges gets a new section in the settings menu. They are able to Assign and remove other administrators as well as reset the time of other users that are logged in. </w:t>
       </w:r>
     </w:p>
@@ -4934,16 +4736,14 @@
         <w:tab/>
         <w:t xml:space="preserve">Must have operational </w:t>
       </w:r>
-      <w:proofErr w:type="gramStart"/>
-      <w:r>
-        <w:rPr>
-          <w:rFonts w:asciiTheme="minorHAnsi" w:hAnsiTheme="minorHAnsi" w:cs="Courier New"/>
-          <w:sz w:val="24"/>
-          <w:szCs w:val="24"/>
-        </w:rPr>
-        <w:t>introspection  (</w:t>
-      </w:r>
-      <w:proofErr w:type="gramEnd"/>
+      <w:r>
+        <w:rPr>
+          <w:rFonts w:asciiTheme="minorHAnsi" w:hAnsiTheme="minorHAnsi" w:cs="Courier New"/>
+          <w:sz w:val="24"/>
+          <w:szCs w:val="24"/>
+        </w:rPr>
+        <w:t>introspection (</w:t>
+      </w:r>
       <w:r>
         <w:rPr>
           <w:rFonts w:asciiTheme="minorHAnsi" w:hAnsiTheme="minorHAnsi" w:cs="Courier New"/>
@@ -5081,7 +4881,7 @@
           <w:sz w:val="24"/>
           <w:szCs w:val="24"/>
         </w:rPr>
-        <w:t xml:space="preserve">We started off the application with 5 test users and added additional test user through CAS authentication for testing purposes. Originally, CAS was only on a test environment so we had </w:t>
+        <w:t xml:space="preserve">We started off the application with 5 test users and added additional test user through CAS authentication for testing purposes. Originally, CAS was only on a test environment so we had those 6 users test with their hawk credentials. Since our goal is a campus wide usage of this </w:t>
       </w:r>
       <w:r>
         <w:rPr>
@@ -5090,7 +4890,7 @@
           <w:szCs w:val="24"/>
         </w:rPr>
         <w:lastRenderedPageBreak/>
-        <w:t xml:space="preserve">those 6 users test with their hawk credentials. Since our goal is a campus wide usage of this application, we will have to work with OTS and get our application live so students can use this platform to come together.  </w:t>
+        <w:t xml:space="preserve">application, we will have to work with OTS and get our application live so students can use this platform to come together.  </w:t>
       </w:r>
       <w:r>
         <w:rPr>
@@ -5099,6 +4899,14 @@
           <w:szCs w:val="24"/>
         </w:rPr>
         <w:t xml:space="preserve">We do have system admins with few privileges where they can assign or remove other admins. They can reset or kill the time for the people that are online and available. </w:t>
+      </w:r>
+      <w:r>
+        <w:rPr>
+          <w:rFonts w:asciiTheme="minorHAnsi" w:hAnsiTheme="minorHAnsi" w:cs="Courier New"/>
+          <w:sz w:val="24"/>
+          <w:szCs w:val="24"/>
+        </w:rPr>
+        <w:t xml:space="preserve">During the final week, we were able to get this application campus wide where students are able to use their hawk credentials to login to our website and start interacting with users all around campus. </w:t>
       </w:r>
     </w:p>
     <w:p>
@@ -5360,25 +5168,7 @@
           <w:szCs w:val="24"/>
         </w:rPr>
         <w:tab/>
-        <w:t xml:space="preserve">(47) Must prove that system is SQL injection and OS is secure (firewall ports and </w:t>
-      </w:r>
-      <w:proofErr w:type="spellStart"/>
-      <w:r>
-        <w:rPr>
-          <w:rFonts w:asciiTheme="minorHAnsi" w:hAnsiTheme="minorHAnsi" w:cs="Courier New"/>
-          <w:sz w:val="24"/>
-          <w:szCs w:val="24"/>
-        </w:rPr>
-        <w:t>uname</w:t>
-      </w:r>
-      <w:proofErr w:type="spellEnd"/>
-      <w:r>
-        <w:rPr>
-          <w:rFonts w:asciiTheme="minorHAnsi" w:hAnsiTheme="minorHAnsi" w:cs="Courier New"/>
-          <w:sz w:val="24"/>
-          <w:szCs w:val="24"/>
-        </w:rPr>
-        <w:t>/passwords)</w:t>
+        <w:t>(47) Must prove that system is SQL injection and OS is secure (firewall ports and uname/passwords)</w:t>
       </w:r>
     </w:p>
     <w:p>
@@ -5419,8 +5209,6 @@
           <w:szCs w:val="24"/>
         </w:rPr>
       </w:pPr>
-      <w:bookmarkStart w:id="0" w:name="_GoBack"/>
-      <w:bookmarkEnd w:id="0"/>
     </w:p>
     <w:p>
       <w:pPr>
@@ -5439,6 +5227,7 @@
           <w:sz w:val="24"/>
           <w:szCs w:val="24"/>
         </w:rPr>
+        <w:lastRenderedPageBreak/>
         <w:t>References</w:t>
       </w:r>
     </w:p>
@@ -5556,13 +5345,8 @@
     <w:pPr>
       <w:pStyle w:val="Header"/>
     </w:pPr>
-    <w:proofErr w:type="spellStart"/>
     <w:r>
-      <w:t>iRL</w:t>
-    </w:r>
-    <w:proofErr w:type="spellEnd"/>
-    <w:r>
-      <w:t>: In Real Life</w:t>
+      <w:t>iRL: In Real Life</w:t>
     </w:r>
   </w:p>
   <w:p>
@@ -5580,15 +5364,7 @@
       <w:pStyle w:val="Header"/>
     </w:pPr>
     <w:r>
-      <w:t xml:space="preserve">RUNNING HEAD: </w:t>
-    </w:r>
-    <w:proofErr w:type="spellStart"/>
-    <w:r>
-      <w:t>iRL</w:t>
-    </w:r>
-    <w:proofErr w:type="spellEnd"/>
-    <w:r>
-      <w:t>: In Real Life</w:t>
+      <w:t>RUNNING HEAD: iRL: In Real Life</w:t>
     </w:r>
   </w:p>
   <w:p>
@@ -5963,6 +5739,7 @@
     <w:lsdException w:name="HTML Sample" w:semiHidden="1" w:unhideWhenUsed="1"/>
     <w:lsdException w:name="HTML Typewriter" w:semiHidden="1" w:unhideWhenUsed="1"/>
     <w:lsdException w:name="HTML Variable" w:semiHidden="1" w:unhideWhenUsed="1"/>
+    <w:lsdException w:name="Normal Table" w:semiHidden="1" w:unhideWhenUsed="1"/>
     <w:lsdException w:name="annotation subject" w:semiHidden="1" w:unhideWhenUsed="1"/>
     <w:lsdException w:name="No List" w:semiHidden="1" w:unhideWhenUsed="1"/>
     <w:lsdException w:name="Outline List 1" w:semiHidden="1" w:unhideWhenUsed="1"/>
@@ -6009,8 +5786,10 @@
     <w:lsdException w:name="Table Subtle 2" w:semiHidden="1" w:unhideWhenUsed="1"/>
     <w:lsdException w:name="Table Web 1" w:semiHidden="1" w:unhideWhenUsed="1"/>
     <w:lsdException w:name="Table Web 2" w:semiHidden="1" w:unhideWhenUsed="1"/>
+    <w:lsdException w:name="Table Web 3" w:semiHidden="1" w:unhideWhenUsed="1"/>
     <w:lsdException w:name="Balloon Text" w:semiHidden="1" w:unhideWhenUsed="1"/>
     <w:lsdException w:name="Table Grid" w:uiPriority="39"/>
+    <w:lsdException w:name="Table Theme" w:semiHidden="1" w:unhideWhenUsed="1"/>
     <w:lsdException w:name="Placeholder Text" w:semiHidden="1"/>
     <w:lsdException w:name="No Spacing" w:uiPriority="1" w:qFormat="1"/>
     <w:lsdException w:name="Light Shading" w:uiPriority="60"/>

--- a/finalpaper.docx
+++ b/finalpaper.docx
@@ -666,26 +666,38 @@
         <w:jc w:val="center"/>
         <w:rPr>
           <w:rFonts w:asciiTheme="minorHAnsi" w:hAnsiTheme="minorHAnsi" w:cs="Courier New"/>
+          <w:sz w:val="72"/>
+          <w:szCs w:val="72"/>
+        </w:rPr>
+      </w:pPr>
+      <w:r>
+        <w:rPr>
+          <w:rFonts w:asciiTheme="minorHAnsi" w:hAnsiTheme="minorHAnsi" w:cs="Courier New"/>
           <w:sz w:val="28"/>
           <w:szCs w:val="28"/>
         </w:rPr>
-      </w:pPr>
+        <w:t>Illinois Institute of Tech</w:t>
+      </w:r>
       <w:r>
         <w:rPr>
           <w:rFonts w:asciiTheme="minorHAnsi" w:hAnsiTheme="minorHAnsi" w:cs="Courier New"/>
           <w:sz w:val="28"/>
           <w:szCs w:val="28"/>
         </w:rPr>
-        <w:t>Illinois Institute of Tech</w:t>
-      </w:r>
-      <w:r>
+        <w:t>nology</w:t>
+      </w:r>
+    </w:p>
+    <w:p>
+      <w:pPr>
+        <w:pStyle w:val="PlainText"/>
+        <w:spacing w:line="480" w:lineRule="auto"/>
+        <w:jc w:val="center"/>
         <w:rPr>
           <w:rFonts w:asciiTheme="minorHAnsi" w:hAnsiTheme="minorHAnsi" w:cs="Courier New"/>
           <w:sz w:val="28"/>
           <w:szCs w:val="28"/>
         </w:rPr>
-        <w:t>nology</w:t>
-      </w:r>
+      </w:pPr>
     </w:p>
     <w:p>
       <w:pPr>
@@ -694,20 +706,6 @@
         <w:jc w:val="center"/>
         <w:rPr>
           <w:rFonts w:asciiTheme="minorHAnsi" w:hAnsiTheme="minorHAnsi" w:cs="Courier New"/>
-          <w:sz w:val="28"/>
-          <w:szCs w:val="28"/>
-        </w:rPr>
-      </w:pPr>
-      <w:bookmarkStart w:id="0" w:name="_GoBack"/>
-      <w:bookmarkEnd w:id="0"/>
-    </w:p>
-    <w:p>
-      <w:pPr>
-        <w:pStyle w:val="PlainText"/>
-        <w:spacing w:line="480" w:lineRule="auto"/>
-        <w:jc w:val="center"/>
-        <w:rPr>
-          <w:rFonts w:asciiTheme="minorHAnsi" w:hAnsiTheme="minorHAnsi" w:cs="Courier New"/>
           <w:sz w:val="24"/>
           <w:szCs w:val="24"/>
         </w:rPr>
@@ -772,7 +770,25 @@
           <w:sz w:val="24"/>
           <w:szCs w:val="24"/>
         </w:rPr>
-        <w:t xml:space="preserve"> Patel, Prayag Patel</w:t>
+        <w:t xml:space="preserve"> Patel, </w:t>
+      </w:r>
+      <w:proofErr w:type="spellStart"/>
+      <w:r>
+        <w:rPr>
+          <w:rFonts w:asciiTheme="minorHAnsi" w:hAnsiTheme="minorHAnsi" w:cs="Courier New"/>
+          <w:sz w:val="24"/>
+          <w:szCs w:val="24"/>
+        </w:rPr>
+        <w:t>Prayag</w:t>
+      </w:r>
+      <w:proofErr w:type="spellEnd"/>
+      <w:r>
+        <w:rPr>
+          <w:rFonts w:asciiTheme="minorHAnsi" w:hAnsiTheme="minorHAnsi" w:cs="Courier New"/>
+          <w:sz w:val="24"/>
+          <w:szCs w:val="24"/>
+        </w:rPr>
+        <w:t xml:space="preserve"> Patel</w:t>
       </w:r>
     </w:p>
     <w:p>
@@ -869,67 +885,139 @@
           <w:szCs w:val="24"/>
         </w:rPr>
         <w:lastRenderedPageBreak/>
-        <w:t xml:space="preserve">IRL is an application to bring people together in the same physical space as opposed to the current digital tools that have a tendency to keep people at their screens and digitally communicate. </w:t>
-      </w:r>
-    </w:p>
-    <w:p>
-      <w:pPr>
-        <w:pStyle w:val="PlainText"/>
-        <w:spacing w:line="480" w:lineRule="auto"/>
-        <w:rPr>
-          <w:rFonts w:asciiTheme="minorHAnsi" w:hAnsiTheme="minorHAnsi" w:cs="Courier New"/>
-          <w:sz w:val="24"/>
-          <w:szCs w:val="24"/>
-        </w:rPr>
-      </w:pPr>
-    </w:p>
-    <w:p>
-      <w:pPr>
-        <w:pStyle w:val="PlainText"/>
-        <w:spacing w:line="480" w:lineRule="auto"/>
-        <w:rPr>
-          <w:rFonts w:asciiTheme="minorHAnsi" w:hAnsiTheme="minorHAnsi" w:cs="Courier New"/>
-          <w:sz w:val="24"/>
-          <w:szCs w:val="24"/>
-        </w:rPr>
-      </w:pPr>
-      <w:r>
-        <w:rPr>
-          <w:rFonts w:asciiTheme="minorHAnsi" w:hAnsiTheme="minorHAnsi" w:cs="Courier New"/>
-          <w:sz w:val="24"/>
-          <w:szCs w:val="24"/>
-        </w:rPr>
-        <w:t>The use case would be as follow. You're alone on a Friday night with nothing to do. You want to instantly find people who are in a similar situation and want some company, but don't want to randomly message every Facebook friend that has a green dot by their name. In this situation, you need IRL.</w:t>
-      </w:r>
-    </w:p>
-    <w:p>
-      <w:pPr>
-        <w:pStyle w:val="PlainText"/>
-        <w:spacing w:line="480" w:lineRule="auto"/>
-        <w:rPr>
-          <w:rFonts w:asciiTheme="minorHAnsi" w:hAnsiTheme="minorHAnsi" w:cs="Courier New"/>
-          <w:sz w:val="24"/>
-          <w:szCs w:val="24"/>
-        </w:rPr>
-      </w:pPr>
-    </w:p>
-    <w:p>
-      <w:pPr>
-        <w:pStyle w:val="PlainText"/>
-        <w:spacing w:line="480" w:lineRule="auto"/>
-        <w:rPr>
-          <w:rFonts w:asciiTheme="minorHAnsi" w:hAnsiTheme="minorHAnsi" w:cs="Courier New"/>
-          <w:sz w:val="24"/>
-          <w:szCs w:val="24"/>
-        </w:rPr>
-      </w:pPr>
-      <w:r>
-        <w:rPr>
-          <w:rFonts w:asciiTheme="minorHAnsi" w:hAnsiTheme="minorHAnsi" w:cs="Courier New"/>
-          <w:sz w:val="24"/>
-          <w:szCs w:val="24"/>
-        </w:rPr>
-        <w:t xml:space="preserve">The app would allow students to sign in using their Hawk credentials. Every user would have a current status, free or invisible. You would then be able to choose whether you wanted to broadcast to all people or just a list of friends. From this broadcast group, free people within a specified radius would appear. You would then choose a person or multiple people. If both ends accepted the request, then each user's status automatically changes to invisible. </w:t>
+        <w:t>IRL is an application to bring people together in the same physical space as opposed to the current digital tools that have a tendency to k</w:t>
+      </w:r>
+      <w:r>
+        <w:rPr>
+          <w:rFonts w:asciiTheme="minorHAnsi" w:hAnsiTheme="minorHAnsi" w:cs="Courier New"/>
+          <w:sz w:val="24"/>
+          <w:szCs w:val="24"/>
+        </w:rPr>
+        <w:t>eep people at their screens digitally communicating.</w:t>
+      </w:r>
+    </w:p>
+    <w:p>
+      <w:pPr>
+        <w:pStyle w:val="PlainText"/>
+        <w:spacing w:line="480" w:lineRule="auto"/>
+        <w:rPr>
+          <w:rFonts w:asciiTheme="minorHAnsi" w:hAnsiTheme="minorHAnsi" w:cs="Courier New"/>
+          <w:sz w:val="24"/>
+          <w:szCs w:val="24"/>
+        </w:rPr>
+      </w:pPr>
+    </w:p>
+    <w:p>
+      <w:pPr>
+        <w:pStyle w:val="PlainText"/>
+        <w:spacing w:line="480" w:lineRule="auto"/>
+        <w:rPr>
+          <w:rFonts w:asciiTheme="minorHAnsi" w:hAnsiTheme="minorHAnsi" w:cs="Courier New"/>
+          <w:sz w:val="24"/>
+          <w:szCs w:val="24"/>
+        </w:rPr>
+      </w:pPr>
+      <w:r>
+        <w:rPr>
+          <w:rFonts w:asciiTheme="minorHAnsi" w:hAnsiTheme="minorHAnsi" w:cs="Courier New"/>
+          <w:sz w:val="24"/>
+          <w:szCs w:val="24"/>
+        </w:rPr>
+        <w:t xml:space="preserve">The use case would be as follow. You're alone on a Friday night with nothing to do. You want to instantly find people who are in a similar situation and want some company, but don't want to randomly message every Facebook friend that has a green dot by their name. </w:t>
+      </w:r>
+      <w:r>
+        <w:rPr>
+          <w:rFonts w:asciiTheme="minorHAnsi" w:hAnsiTheme="minorHAnsi" w:cs="Courier New"/>
+          <w:sz w:val="24"/>
+          <w:szCs w:val="24"/>
+        </w:rPr>
+        <w:t xml:space="preserve">In the modern age, a green dot does not indicate freedom. </w:t>
+      </w:r>
+      <w:r>
+        <w:rPr>
+          <w:rFonts w:asciiTheme="minorHAnsi" w:hAnsiTheme="minorHAnsi" w:cs="Courier New"/>
+          <w:sz w:val="24"/>
+          <w:szCs w:val="24"/>
+        </w:rPr>
+        <w:t>In this situation, you need IRL.</w:t>
+      </w:r>
+    </w:p>
+    <w:p>
+      <w:pPr>
+        <w:pStyle w:val="PlainText"/>
+        <w:spacing w:line="480" w:lineRule="auto"/>
+        <w:rPr>
+          <w:rFonts w:asciiTheme="minorHAnsi" w:hAnsiTheme="minorHAnsi" w:cs="Courier New"/>
+          <w:sz w:val="24"/>
+          <w:szCs w:val="24"/>
+        </w:rPr>
+      </w:pPr>
+    </w:p>
+    <w:p>
+      <w:pPr>
+        <w:pStyle w:val="PlainText"/>
+        <w:spacing w:line="480" w:lineRule="auto"/>
+        <w:rPr>
+          <w:rFonts w:asciiTheme="minorHAnsi" w:hAnsiTheme="minorHAnsi" w:cs="Courier New"/>
+          <w:sz w:val="24"/>
+          <w:szCs w:val="24"/>
+        </w:rPr>
+      </w:pPr>
+      <w:r>
+        <w:rPr>
+          <w:rFonts w:asciiTheme="minorHAnsi" w:hAnsiTheme="minorHAnsi" w:cs="Courier New"/>
+          <w:sz w:val="24"/>
+          <w:szCs w:val="24"/>
+        </w:rPr>
+        <w:t>The app</w:t>
+      </w:r>
+      <w:r>
+        <w:rPr>
+          <w:rFonts w:asciiTheme="minorHAnsi" w:hAnsiTheme="minorHAnsi" w:cs="Courier New"/>
+          <w:sz w:val="24"/>
+          <w:szCs w:val="24"/>
+        </w:rPr>
+        <w:t xml:space="preserve"> allow</w:t>
+      </w:r>
+      <w:r>
+        <w:rPr>
+          <w:rFonts w:asciiTheme="minorHAnsi" w:hAnsiTheme="minorHAnsi" w:cs="Courier New"/>
+          <w:sz w:val="24"/>
+          <w:szCs w:val="24"/>
+        </w:rPr>
+        <w:t>s</w:t>
+      </w:r>
+      <w:r>
+        <w:rPr>
+          <w:rFonts w:asciiTheme="minorHAnsi" w:hAnsiTheme="minorHAnsi" w:cs="Courier New"/>
+          <w:sz w:val="24"/>
+          <w:szCs w:val="24"/>
+        </w:rPr>
+        <w:t xml:space="preserve"> students to sign in using the</w:t>
+      </w:r>
+      <w:r>
+        <w:rPr>
+          <w:rFonts w:asciiTheme="minorHAnsi" w:hAnsiTheme="minorHAnsi" w:cs="Courier New"/>
+          <w:sz w:val="24"/>
+          <w:szCs w:val="24"/>
+        </w:rPr>
+        <w:t>ir Hawk credentials. Every user has a time left or they don’t appear in the application. Contact informat</w:t>
+      </w:r>
+      <w:r>
+        <w:rPr>
+          <w:rFonts w:asciiTheme="minorHAnsi" w:hAnsiTheme="minorHAnsi" w:cs="Courier New"/>
+          <w:sz w:val="24"/>
+          <w:szCs w:val="24"/>
+        </w:rPr>
+        <w:t>ion</w:t>
+      </w:r>
+      <w:r>
+        <w:rPr>
+          <w:rFonts w:asciiTheme="minorHAnsi" w:hAnsiTheme="minorHAnsi" w:cs="Courier New"/>
+          <w:sz w:val="24"/>
+          <w:szCs w:val="24"/>
+        </w:rPr>
+        <w:t xml:space="preserve"> each student is displayed if they are availability. </w:t>
       </w:r>
     </w:p>
     <w:p>
@@ -1083,61 +1171,61 @@
           <w:sz w:val="24"/>
           <w:szCs w:val="24"/>
         </w:rPr>
+        <w:t xml:space="preserve">We chose to go with </w:t>
+      </w:r>
+      <w:r>
+        <w:rPr>
+          <w:rFonts w:asciiTheme="minorHAnsi" w:hAnsiTheme="minorHAnsi" w:cs="Courier New"/>
+          <w:sz w:val="24"/>
+          <w:szCs w:val="24"/>
+        </w:rPr>
+        <w:t>MySQL to be our database platform</w:t>
+      </w:r>
+      <w:r>
+        <w:rPr>
+          <w:rFonts w:asciiTheme="minorHAnsi" w:hAnsiTheme="minorHAnsi" w:cs="Courier New"/>
+          <w:sz w:val="24"/>
+          <w:szCs w:val="24"/>
+        </w:rPr>
+        <w:t xml:space="preserve"> because it'</w:t>
+      </w:r>
+      <w:r>
+        <w:rPr>
+          <w:rFonts w:asciiTheme="minorHAnsi" w:hAnsiTheme="minorHAnsi" w:cs="Courier New"/>
+          <w:sz w:val="24"/>
+          <w:szCs w:val="24"/>
+        </w:rPr>
+        <w:t xml:space="preserve">s open-source, free and popular. There is also excellent documentation on how to use MySQL with PHP. </w:t>
+      </w:r>
+    </w:p>
+    <w:p>
+      <w:pPr>
+        <w:pStyle w:val="PlainText"/>
+        <w:spacing w:line="480" w:lineRule="auto"/>
+        <w:rPr>
+          <w:rFonts w:asciiTheme="minorHAnsi" w:hAnsiTheme="minorHAnsi" w:cs="Courier New"/>
+          <w:sz w:val="24"/>
+          <w:szCs w:val="24"/>
+        </w:rPr>
+      </w:pPr>
+    </w:p>
+    <w:p>
+      <w:pPr>
+        <w:pStyle w:val="PlainText"/>
+        <w:spacing w:line="480" w:lineRule="auto"/>
+        <w:rPr>
+          <w:rFonts w:asciiTheme="minorHAnsi" w:hAnsiTheme="minorHAnsi" w:cs="Courier New"/>
+          <w:sz w:val="24"/>
+          <w:szCs w:val="24"/>
+        </w:rPr>
+      </w:pPr>
+      <w:r>
+        <w:rPr>
+          <w:rFonts w:asciiTheme="minorHAnsi" w:hAnsiTheme="minorHAnsi" w:cs="Courier New"/>
+          <w:sz w:val="24"/>
+          <w:szCs w:val="24"/>
+        </w:rPr>
         <w:lastRenderedPageBreak/>
-        <w:t xml:space="preserve">We chose to go with </w:t>
-      </w:r>
-      <w:r>
-        <w:rPr>
-          <w:rFonts w:asciiTheme="minorHAnsi" w:hAnsiTheme="minorHAnsi" w:cs="Courier New"/>
-          <w:sz w:val="24"/>
-          <w:szCs w:val="24"/>
-        </w:rPr>
-        <w:t>MySQL to be our database platform</w:t>
-      </w:r>
-      <w:r>
-        <w:rPr>
-          <w:rFonts w:asciiTheme="minorHAnsi" w:hAnsiTheme="minorHAnsi" w:cs="Courier New"/>
-          <w:sz w:val="24"/>
-          <w:szCs w:val="24"/>
-        </w:rPr>
-        <w:t xml:space="preserve"> because it'</w:t>
-      </w:r>
-      <w:r>
-        <w:rPr>
-          <w:rFonts w:asciiTheme="minorHAnsi" w:hAnsiTheme="minorHAnsi" w:cs="Courier New"/>
-          <w:sz w:val="24"/>
-          <w:szCs w:val="24"/>
-        </w:rPr>
-        <w:t xml:space="preserve">s open-source, free and popular. There is also excellent documentation on how to use MySQL with PHP. </w:t>
-      </w:r>
-    </w:p>
-    <w:p>
-      <w:pPr>
-        <w:pStyle w:val="PlainText"/>
-        <w:spacing w:line="480" w:lineRule="auto"/>
-        <w:rPr>
-          <w:rFonts w:asciiTheme="minorHAnsi" w:hAnsiTheme="minorHAnsi" w:cs="Courier New"/>
-          <w:sz w:val="24"/>
-          <w:szCs w:val="24"/>
-        </w:rPr>
-      </w:pPr>
-    </w:p>
-    <w:p>
-      <w:pPr>
-        <w:pStyle w:val="PlainText"/>
-        <w:spacing w:line="480" w:lineRule="auto"/>
-        <w:rPr>
-          <w:rFonts w:asciiTheme="minorHAnsi" w:hAnsiTheme="minorHAnsi" w:cs="Courier New"/>
-          <w:sz w:val="24"/>
-          <w:szCs w:val="24"/>
-        </w:rPr>
-      </w:pPr>
-      <w:r>
-        <w:rPr>
-          <w:rFonts w:asciiTheme="minorHAnsi" w:hAnsiTheme="minorHAnsi" w:cs="Courier New"/>
-          <w:sz w:val="24"/>
-          <w:szCs w:val="24"/>
-        </w:rPr>
         <w:t xml:space="preserve">We </w:t>
       </w:r>
       <w:r>
@@ -1728,7 +1816,6 @@
                 <w:sz w:val="24"/>
                 <w:szCs w:val="24"/>
               </w:rPr>
-              <w:lastRenderedPageBreak/>
               <w:t>Jenkins CI Server</w:t>
             </w:r>
           </w:p>
@@ -3817,23 +3904,70 @@
       <w:pPr>
         <w:pStyle w:val="PlainText"/>
         <w:spacing w:line="480" w:lineRule="auto"/>
-        <w:rPr>
-          <w:rFonts w:asciiTheme="minorHAnsi" w:hAnsiTheme="minorHAnsi" w:cs="Courier New"/>
-          <w:sz w:val="24"/>
-          <w:szCs w:val="24"/>
-        </w:rPr>
-      </w:pPr>
-    </w:p>
-    <w:p>
-      <w:pPr>
-        <w:pStyle w:val="PlainText"/>
-        <w:spacing w:line="480" w:lineRule="auto"/>
-        <w:rPr>
-          <w:rFonts w:asciiTheme="minorHAnsi" w:hAnsiTheme="minorHAnsi" w:cs="Courier New"/>
-          <w:sz w:val="24"/>
-          <w:szCs w:val="24"/>
-        </w:rPr>
-      </w:pPr>
+        <w:ind w:left="1080"/>
+        <w:rPr>
+          <w:rFonts w:asciiTheme="minorHAnsi" w:hAnsiTheme="minorHAnsi" w:cs="Courier New"/>
+          <w:sz w:val="24"/>
+          <w:szCs w:val="24"/>
+        </w:rPr>
+      </w:pPr>
+    </w:p>
+    <w:p>
+      <w:pPr>
+        <w:pStyle w:val="PlainText"/>
+        <w:spacing w:line="480" w:lineRule="auto"/>
+        <w:rPr>
+          <w:rFonts w:asciiTheme="minorHAnsi" w:hAnsiTheme="minorHAnsi" w:cs="Courier New"/>
+          <w:sz w:val="24"/>
+          <w:szCs w:val="24"/>
+        </w:rPr>
+      </w:pPr>
+      <w:r>
+        <w:rPr>
+          <w:rFonts w:asciiTheme="minorHAnsi" w:hAnsiTheme="minorHAnsi" w:cs="Courier New"/>
+          <w:sz w:val="24"/>
+          <w:szCs w:val="24"/>
+        </w:rPr>
+        <w:t xml:space="preserve">We are using a eucalyptus machines to run a Jenkins CI Server as well a Production machine running the LAMP stack. </w:t>
+      </w:r>
+    </w:p>
+    <w:p>
+      <w:pPr>
+        <w:pStyle w:val="PlainText"/>
+        <w:spacing w:line="480" w:lineRule="auto"/>
+        <w:rPr>
+          <w:rFonts w:asciiTheme="minorHAnsi" w:hAnsiTheme="minorHAnsi" w:cs="Courier New"/>
+          <w:sz w:val="24"/>
+          <w:szCs w:val="24"/>
+        </w:rPr>
+      </w:pPr>
+    </w:p>
+    <w:p>
+      <w:pPr>
+        <w:pStyle w:val="PlainText"/>
+        <w:spacing w:line="480" w:lineRule="auto"/>
+        <w:rPr>
+          <w:rFonts w:asciiTheme="minorHAnsi" w:hAnsiTheme="minorHAnsi" w:cs="Courier New"/>
+          <w:sz w:val="24"/>
+          <w:szCs w:val="24"/>
+        </w:rPr>
+      </w:pPr>
+      <w:r>
+        <w:rPr>
+          <w:rFonts w:asciiTheme="minorHAnsi" w:hAnsiTheme="minorHAnsi" w:cs="Courier New"/>
+          <w:sz w:val="24"/>
+          <w:szCs w:val="24"/>
+        </w:rPr>
+        <w:t>Our infrastructure is deployed via shell scripts.</w:t>
+      </w:r>
+      <w:r>
+        <w:rPr>
+          <w:rFonts w:asciiTheme="minorHAnsi" w:hAnsiTheme="minorHAnsi" w:cs="Courier New"/>
+          <w:sz w:val="24"/>
+          <w:szCs w:val="24"/>
+        </w:rPr>
+        <w:t xml:space="preserve"> </w:t>
+      </w:r>
     </w:p>
     <w:p>
       <w:pPr>
@@ -3852,63 +3986,6 @@
           <w:szCs w:val="24"/>
         </w:rPr>
         <w:lastRenderedPageBreak/>
-        <w:t xml:space="preserve">We are using a eucalyptus machines to run a Jenkins CI Server as well a Production machine running the LAMP stack. </w:t>
-      </w:r>
-    </w:p>
-    <w:p>
-      <w:pPr>
-        <w:pStyle w:val="PlainText"/>
-        <w:spacing w:line="480" w:lineRule="auto"/>
-        <w:rPr>
-          <w:rFonts w:asciiTheme="minorHAnsi" w:hAnsiTheme="minorHAnsi" w:cs="Courier New"/>
-          <w:sz w:val="24"/>
-          <w:szCs w:val="24"/>
-        </w:rPr>
-      </w:pPr>
-    </w:p>
-    <w:p>
-      <w:pPr>
-        <w:pStyle w:val="PlainText"/>
-        <w:spacing w:line="480" w:lineRule="auto"/>
-        <w:rPr>
-          <w:rFonts w:asciiTheme="minorHAnsi" w:hAnsiTheme="minorHAnsi" w:cs="Courier New"/>
-          <w:sz w:val="24"/>
-          <w:szCs w:val="24"/>
-        </w:rPr>
-      </w:pPr>
-      <w:r>
-        <w:rPr>
-          <w:rFonts w:asciiTheme="minorHAnsi" w:hAnsiTheme="minorHAnsi" w:cs="Courier New"/>
-          <w:sz w:val="24"/>
-          <w:szCs w:val="24"/>
-        </w:rPr>
-        <w:t>Our infrastructure is deployed via shell scripts.</w:t>
-      </w:r>
-      <w:r>
-        <w:rPr>
-          <w:rFonts w:asciiTheme="minorHAnsi" w:hAnsiTheme="minorHAnsi" w:cs="Courier New"/>
-          <w:sz w:val="24"/>
-          <w:szCs w:val="24"/>
-        </w:rPr>
-        <w:t xml:space="preserve"> </w:t>
-      </w:r>
-    </w:p>
-    <w:p>
-      <w:pPr>
-        <w:pStyle w:val="PlainText"/>
-        <w:spacing w:line="480" w:lineRule="auto"/>
-        <w:rPr>
-          <w:rFonts w:asciiTheme="minorHAnsi" w:hAnsiTheme="minorHAnsi" w:cs="Courier New"/>
-          <w:sz w:val="24"/>
-          <w:szCs w:val="24"/>
-        </w:rPr>
-      </w:pPr>
-      <w:r>
-        <w:rPr>
-          <w:rFonts w:asciiTheme="minorHAnsi" w:hAnsiTheme="minorHAnsi" w:cs="Courier New"/>
-          <w:sz w:val="24"/>
-          <w:szCs w:val="24"/>
-        </w:rPr>
         <w:cr/>
       </w:r>
     </w:p>
@@ -3977,81 +4054,6 @@
           <w:szCs w:val="24"/>
         </w:rPr>
         <w:t>Infrastructure</w:t>
-      </w:r>
-    </w:p>
-    <w:p>
-      <w:pPr>
-        <w:pStyle w:val="PlainText"/>
-        <w:spacing w:line="480" w:lineRule="auto"/>
-        <w:rPr>
-          <w:rFonts w:asciiTheme="minorHAnsi" w:hAnsiTheme="minorHAnsi" w:cs="Courier New"/>
-          <w:sz w:val="24"/>
-          <w:szCs w:val="24"/>
-        </w:rPr>
-      </w:pPr>
-      <w:r>
-        <w:rPr>
-          <w:rFonts w:asciiTheme="minorHAnsi" w:hAnsiTheme="minorHAnsi" w:cs="Courier New"/>
-          <w:sz w:val="24"/>
-          <w:szCs w:val="24"/>
-        </w:rPr>
-        <w:t xml:space="preserve"> </w:t>
-      </w:r>
-    </w:p>
-    <w:p>
-      <w:pPr>
-        <w:pStyle w:val="PlainText"/>
-        <w:spacing w:line="480" w:lineRule="auto"/>
-        <w:rPr>
-          <w:rFonts w:asciiTheme="minorHAnsi" w:hAnsiTheme="minorHAnsi" w:cs="Courier New"/>
-          <w:sz w:val="24"/>
-          <w:szCs w:val="24"/>
-        </w:rPr>
-      </w:pPr>
-      <w:r>
-        <w:rPr>
-          <w:rFonts w:asciiTheme="minorHAnsi" w:hAnsiTheme="minorHAnsi" w:cs="Courier New"/>
-          <w:sz w:val="24"/>
-          <w:szCs w:val="24"/>
-        </w:rPr>
-        <w:t>•</w:t>
-      </w:r>
-      <w:r>
-        <w:rPr>
-          <w:rFonts w:asciiTheme="minorHAnsi" w:hAnsiTheme="minorHAnsi" w:cs="Courier New"/>
-          <w:sz w:val="24"/>
-          <w:szCs w:val="24"/>
-        </w:rPr>
-        <w:tab/>
-        <w:t>Use of load-balancer</w:t>
-      </w:r>
-    </w:p>
-    <w:p>
-      <w:pPr>
-        <w:pStyle w:val="PlainText"/>
-        <w:spacing w:line="480" w:lineRule="auto"/>
-        <w:rPr>
-          <w:rFonts w:asciiTheme="minorHAnsi" w:hAnsiTheme="minorHAnsi" w:cs="Courier New"/>
-          <w:sz w:val="24"/>
-          <w:szCs w:val="24"/>
-        </w:rPr>
-      </w:pPr>
-      <w:r>
-        <w:rPr>
-          <w:rFonts w:asciiTheme="minorHAnsi" w:hAnsiTheme="minorHAnsi" w:cs="Courier New"/>
-          <w:sz w:val="24"/>
-          <w:szCs w:val="24"/>
-        </w:rPr>
-        <w:t>o</w:t>
-      </w:r>
-      <w:r>
-        <w:rPr>
-          <w:rFonts w:asciiTheme="minorHAnsi" w:hAnsiTheme="minorHAnsi" w:cs="Courier New"/>
-          <w:sz w:val="24"/>
-          <w:szCs w:val="24"/>
-        </w:rPr>
-        <w:tab/>
-        <w:t>(28) Deploy a Eucalyptus Load-Balancer (ELB) in front of your application</w:t>
       </w:r>
     </w:p>
     <w:p>
@@ -4137,25 +4139,6 @@
           <w:sz w:val="24"/>
           <w:szCs w:val="24"/>
         </w:rPr>
-        <w:t>We are using</w:t>
-      </w:r>
-    </w:p>
-    <w:p>
-      <w:pPr>
-        <w:pStyle w:val="PlainText"/>
-        <w:spacing w:line="480" w:lineRule="auto"/>
-        <w:rPr>
-          <w:rFonts w:asciiTheme="minorHAnsi" w:hAnsiTheme="minorHAnsi" w:cs="Courier New"/>
-          <w:sz w:val="24"/>
-          <w:szCs w:val="24"/>
-        </w:rPr>
-      </w:pPr>
-      <w:r>
-        <w:rPr>
-          <w:rFonts w:asciiTheme="minorHAnsi" w:hAnsiTheme="minorHAnsi" w:cs="Courier New"/>
-          <w:sz w:val="24"/>
-          <w:szCs w:val="24"/>
-        </w:rPr>
         <w:t xml:space="preserve"> </w:t>
       </w:r>
     </w:p>
@@ -4184,7 +4167,7 @@
           <w:szCs w:val="24"/>
         </w:rPr>
         <w:tab/>
-        <w:t>Use of EBS storage</w:t>
+        <w:t>Complete Visio diagram of infrastructure</w:t>
       </w:r>
     </w:p>
     <w:p>
@@ -4212,7 +4195,35 @@
           <w:szCs w:val="24"/>
         </w:rPr>
         <w:tab/>
-        <w:t>(30) Databases will be installed but the actual database will be moved to an EBS (Elastic Block Store) during configuration/installation</w:t>
+        <w:t>(34) Use the AWS stencils for Visio to represent any Cloud items</w:t>
+      </w:r>
+    </w:p>
+    <w:p>
+      <w:pPr>
+        <w:pStyle w:val="PlainText"/>
+        <w:spacing w:line="480" w:lineRule="auto"/>
+        <w:rPr>
+          <w:rFonts w:asciiTheme="minorHAnsi" w:hAnsiTheme="minorHAnsi" w:cs="Courier New"/>
+          <w:sz w:val="24"/>
+          <w:szCs w:val="24"/>
+        </w:rPr>
+      </w:pPr>
+      <w:r>
+        <w:rPr>
+          <w:rFonts w:asciiTheme="minorHAnsi" w:hAnsiTheme="minorHAnsi" w:cs="Courier New"/>
+          <w:sz w:val="24"/>
+          <w:szCs w:val="24"/>
+        </w:rPr>
+        <w:t>•</w:t>
+      </w:r>
+      <w:r>
+        <w:rPr>
+          <w:rFonts w:asciiTheme="minorHAnsi" w:hAnsiTheme="minorHAnsi" w:cs="Courier New"/>
+          <w:sz w:val="24"/>
+          <w:szCs w:val="24"/>
+        </w:rPr>
+        <w:tab/>
+        <w:t>https://aws.amazon.com/architecture/icons/</w:t>
       </w:r>
     </w:p>
     <w:p>
@@ -4250,6 +4261,142 @@
           <w:sz w:val="24"/>
           <w:szCs w:val="24"/>
         </w:rPr>
+        <w:t>Application Developers:</w:t>
+      </w:r>
+    </w:p>
+    <w:p>
+      <w:pPr>
+        <w:pStyle w:val="PlainText"/>
+        <w:spacing w:line="480" w:lineRule="auto"/>
+        <w:rPr>
+          <w:rFonts w:asciiTheme="minorHAnsi" w:hAnsiTheme="minorHAnsi" w:cs="Courier New"/>
+          <w:sz w:val="24"/>
+          <w:szCs w:val="24"/>
+        </w:rPr>
+      </w:pPr>
+      <w:r>
+        <w:rPr>
+          <w:rFonts w:asciiTheme="minorHAnsi" w:hAnsiTheme="minorHAnsi" w:cs="Courier New"/>
+          <w:sz w:val="24"/>
+          <w:szCs w:val="24"/>
+        </w:rPr>
+        <w:t xml:space="preserve"> </w:t>
+      </w:r>
+    </w:p>
+    <w:p>
+      <w:pPr>
+        <w:pStyle w:val="PlainText"/>
+        <w:spacing w:line="480" w:lineRule="auto"/>
+        <w:rPr>
+          <w:rFonts w:asciiTheme="minorHAnsi" w:hAnsiTheme="minorHAnsi" w:cs="Courier New"/>
+          <w:sz w:val="24"/>
+          <w:szCs w:val="24"/>
+        </w:rPr>
+      </w:pPr>
+      <w:r>
+        <w:rPr>
+          <w:rFonts w:asciiTheme="minorHAnsi" w:hAnsiTheme="minorHAnsi" w:cs="Courier New"/>
+          <w:sz w:val="24"/>
+          <w:szCs w:val="24"/>
+        </w:rPr>
+        <w:t xml:space="preserve">We decided not to allow anonymous use of the site due to security concerns. At this point, we don’t want people who aren’t affiliated with the University to have access to the information therein. </w:t>
+      </w:r>
+    </w:p>
+    <w:p>
+      <w:pPr>
+        <w:pStyle w:val="PlainText"/>
+        <w:spacing w:line="480" w:lineRule="auto"/>
+        <w:rPr>
+          <w:rFonts w:asciiTheme="minorHAnsi" w:hAnsiTheme="minorHAnsi" w:cs="Courier New"/>
+          <w:sz w:val="24"/>
+          <w:szCs w:val="24"/>
+        </w:rPr>
+      </w:pPr>
+      <w:r>
+        <w:rPr>
+          <w:rFonts w:asciiTheme="minorHAnsi" w:hAnsiTheme="minorHAnsi" w:cs="Courier New"/>
+          <w:sz w:val="24"/>
+          <w:szCs w:val="24"/>
+        </w:rPr>
+        <w:t xml:space="preserve"> </w:t>
+      </w:r>
+    </w:p>
+    <w:p>
+      <w:pPr>
+        <w:pStyle w:val="PlainText"/>
+        <w:spacing w:line="480" w:lineRule="auto"/>
+        <w:rPr>
+          <w:rFonts w:asciiTheme="minorHAnsi" w:hAnsiTheme="minorHAnsi" w:cs="Courier New"/>
+          <w:sz w:val="24"/>
+          <w:szCs w:val="24"/>
+        </w:rPr>
+      </w:pPr>
+      <w:r>
+        <w:rPr>
+          <w:rFonts w:asciiTheme="minorHAnsi" w:hAnsiTheme="minorHAnsi" w:cs="Courier New"/>
+          <w:sz w:val="24"/>
+          <w:szCs w:val="24"/>
+        </w:rPr>
+        <w:t xml:space="preserve">Someone who is assigned administrator privileges gets a new section in the settings menu. They are able to Assign and remove other administrators as well as reset the time of other users that are logged in. </w:t>
+      </w:r>
+    </w:p>
+    <w:p>
+      <w:pPr>
+        <w:pStyle w:val="PlainText"/>
+        <w:spacing w:line="480" w:lineRule="auto"/>
+        <w:rPr>
+          <w:rFonts w:asciiTheme="minorHAnsi" w:hAnsiTheme="minorHAnsi" w:cs="Courier New"/>
+          <w:sz w:val="24"/>
+          <w:szCs w:val="24"/>
+        </w:rPr>
+      </w:pPr>
+    </w:p>
+    <w:p>
+      <w:pPr>
+        <w:pStyle w:val="PlainText"/>
+        <w:spacing w:line="480" w:lineRule="auto"/>
+        <w:rPr>
+          <w:rFonts w:asciiTheme="minorHAnsi" w:hAnsiTheme="minorHAnsi" w:cs="Courier New"/>
+          <w:sz w:val="24"/>
+          <w:szCs w:val="24"/>
+        </w:rPr>
+      </w:pPr>
+    </w:p>
+    <w:p>
+      <w:pPr>
+        <w:pStyle w:val="PlainText"/>
+        <w:spacing w:line="480" w:lineRule="auto"/>
+        <w:rPr>
+          <w:rFonts w:asciiTheme="minorHAnsi" w:hAnsiTheme="minorHAnsi" w:cs="Courier New"/>
+          <w:sz w:val="24"/>
+          <w:szCs w:val="24"/>
+        </w:rPr>
+      </w:pPr>
+      <w:r>
+        <w:rPr>
+          <w:rFonts w:asciiTheme="minorHAnsi" w:hAnsiTheme="minorHAnsi" w:cs="Courier New"/>
+          <w:sz w:val="24"/>
+          <w:szCs w:val="24"/>
+        </w:rPr>
+        <w:t xml:space="preserve"> </w:t>
+      </w:r>
+    </w:p>
+    <w:p>
+      <w:pPr>
+        <w:pStyle w:val="PlainText"/>
+        <w:spacing w:line="480" w:lineRule="auto"/>
+        <w:rPr>
+          <w:rFonts w:asciiTheme="minorHAnsi" w:hAnsiTheme="minorHAnsi" w:cs="Courier New"/>
+          <w:sz w:val="24"/>
+          <w:szCs w:val="24"/>
+        </w:rPr>
+      </w:pPr>
+      <w:r>
+        <w:rPr>
+          <w:rFonts w:asciiTheme="minorHAnsi" w:hAnsiTheme="minorHAnsi" w:cs="Courier New"/>
+          <w:sz w:val="24"/>
+          <w:szCs w:val="24"/>
+        </w:rPr>
         <w:t>•</w:t>
       </w:r>
       <w:r>
@@ -4259,7 +4406,287 @@
           <w:szCs w:val="24"/>
         </w:rPr>
         <w:tab/>
-        <w:t xml:space="preserve">Database functions (Application) </w:t>
+        <w:t xml:space="preserve">Must have operational </w:t>
+      </w:r>
+      <w:proofErr w:type="gramStart"/>
+      <w:r>
+        <w:rPr>
+          <w:rFonts w:asciiTheme="minorHAnsi" w:hAnsiTheme="minorHAnsi" w:cs="Courier New"/>
+          <w:sz w:val="24"/>
+          <w:szCs w:val="24"/>
+        </w:rPr>
+        <w:t>introspectio</w:t>
+      </w:r>
+      <w:bookmarkStart w:id="0" w:name="_GoBack"/>
+      <w:bookmarkEnd w:id="0"/>
+      <w:r>
+        <w:rPr>
+          <w:rFonts w:asciiTheme="minorHAnsi" w:hAnsiTheme="minorHAnsi" w:cs="Courier New"/>
+          <w:sz w:val="24"/>
+          <w:szCs w:val="24"/>
+        </w:rPr>
+        <w:t>n  (</w:t>
+      </w:r>
+      <w:proofErr w:type="gramEnd"/>
+      <w:r>
+        <w:rPr>
+          <w:rFonts w:asciiTheme="minorHAnsi" w:hAnsiTheme="minorHAnsi" w:cs="Courier New"/>
+          <w:sz w:val="24"/>
+          <w:szCs w:val="24"/>
+        </w:rPr>
+        <w:t>Infrastructure)</w:t>
+      </w:r>
+    </w:p>
+    <w:p>
+      <w:pPr>
+        <w:pStyle w:val="PlainText"/>
+        <w:spacing w:line="480" w:lineRule="auto"/>
+        <w:rPr>
+          <w:rFonts w:asciiTheme="minorHAnsi" w:hAnsiTheme="minorHAnsi" w:cs="Courier New"/>
+          <w:sz w:val="24"/>
+          <w:szCs w:val="24"/>
+        </w:rPr>
+      </w:pPr>
+      <w:r>
+        <w:rPr>
+          <w:rFonts w:asciiTheme="minorHAnsi" w:hAnsiTheme="minorHAnsi" w:cs="Courier New"/>
+          <w:sz w:val="24"/>
+          <w:szCs w:val="24"/>
+        </w:rPr>
+        <w:t>o</w:t>
+      </w:r>
+      <w:r>
+        <w:rPr>
+          <w:rFonts w:asciiTheme="minorHAnsi" w:hAnsiTheme="minorHAnsi" w:cs="Courier New"/>
+          <w:sz w:val="24"/>
+          <w:szCs w:val="24"/>
+        </w:rPr>
+        <w:tab/>
+        <w:t>(41) Website page where sys-admins can turn on or off features of software</w:t>
+      </w:r>
+    </w:p>
+    <w:p>
+      <w:pPr>
+        <w:pStyle w:val="PlainText"/>
+        <w:spacing w:line="480" w:lineRule="auto"/>
+        <w:rPr>
+          <w:rFonts w:asciiTheme="minorHAnsi" w:hAnsiTheme="minorHAnsi" w:cs="Courier New"/>
+          <w:sz w:val="24"/>
+          <w:szCs w:val="24"/>
+        </w:rPr>
+      </w:pPr>
+      <w:r>
+        <w:rPr>
+          <w:rFonts w:asciiTheme="minorHAnsi" w:hAnsiTheme="minorHAnsi" w:cs="Courier New"/>
+          <w:sz w:val="24"/>
+          <w:szCs w:val="24"/>
+        </w:rPr>
+        <w:t>o</w:t>
+      </w:r>
+      <w:r>
+        <w:rPr>
+          <w:rFonts w:asciiTheme="minorHAnsi" w:hAnsiTheme="minorHAnsi" w:cs="Courier New"/>
+          <w:sz w:val="24"/>
+          <w:szCs w:val="24"/>
+        </w:rPr>
+        <w:tab/>
+        <w:t>(42) Must have a database save/restore backup feature for entire site</w:t>
+      </w:r>
+    </w:p>
+    <w:p>
+      <w:pPr>
+        <w:pStyle w:val="PlainText"/>
+        <w:spacing w:line="480" w:lineRule="auto"/>
+        <w:rPr>
+          <w:rFonts w:asciiTheme="minorHAnsi" w:hAnsiTheme="minorHAnsi" w:cs="Courier New"/>
+          <w:sz w:val="24"/>
+          <w:szCs w:val="24"/>
+        </w:rPr>
+      </w:pPr>
+      <w:r>
+        <w:rPr>
+          <w:rFonts w:asciiTheme="minorHAnsi" w:hAnsiTheme="minorHAnsi" w:cs="Courier New"/>
+          <w:sz w:val="24"/>
+          <w:szCs w:val="24"/>
+        </w:rPr>
+        <w:t>o</w:t>
+      </w:r>
+      <w:r>
+        <w:rPr>
+          <w:rFonts w:asciiTheme="minorHAnsi" w:hAnsiTheme="minorHAnsi" w:cs="Courier New"/>
+          <w:sz w:val="24"/>
+          <w:szCs w:val="24"/>
+        </w:rPr>
+        <w:tab/>
+        <w:t>(43) Must have a feature that turns the site into read-only (no uploads) with the push of a button by system administrator</w:t>
+      </w:r>
+    </w:p>
+    <w:p>
+      <w:pPr>
+        <w:pStyle w:val="PlainText"/>
+        <w:spacing w:line="480" w:lineRule="auto"/>
+        <w:rPr>
+          <w:rFonts w:asciiTheme="minorHAnsi" w:hAnsiTheme="minorHAnsi" w:cs="Courier New"/>
+          <w:sz w:val="24"/>
+          <w:szCs w:val="24"/>
+        </w:rPr>
+      </w:pPr>
+      <w:r>
+        <w:rPr>
+          <w:rFonts w:asciiTheme="minorHAnsi" w:hAnsiTheme="minorHAnsi" w:cs="Courier New"/>
+          <w:sz w:val="24"/>
+          <w:szCs w:val="24"/>
+        </w:rPr>
+        <w:t>•</w:t>
+      </w:r>
+      <w:r>
+        <w:rPr>
+          <w:rFonts w:asciiTheme="minorHAnsi" w:hAnsiTheme="minorHAnsi" w:cs="Courier New"/>
+          <w:sz w:val="24"/>
+          <w:szCs w:val="24"/>
+        </w:rPr>
+        <w:tab/>
+        <w:t>This requires you to turn UI elements visible and invisible</w:t>
+      </w:r>
+    </w:p>
+    <w:p>
+      <w:pPr>
+        <w:pStyle w:val="PlainText"/>
+        <w:spacing w:line="480" w:lineRule="auto"/>
+        <w:rPr>
+          <w:rFonts w:asciiTheme="minorHAnsi" w:hAnsiTheme="minorHAnsi" w:cs="Courier New"/>
+          <w:sz w:val="24"/>
+          <w:szCs w:val="24"/>
+        </w:rPr>
+      </w:pPr>
+      <w:r>
+        <w:rPr>
+          <w:rFonts w:asciiTheme="minorHAnsi" w:hAnsiTheme="minorHAnsi" w:cs="Courier New"/>
+          <w:sz w:val="24"/>
+          <w:szCs w:val="24"/>
+        </w:rPr>
+        <w:t xml:space="preserve">We started off the application with 5 test users and added additional test user through CAS authentication for testing purposes. Originally, CAS was only on a test environment so we had those 6 users test with their hawk credentials. Since our goal is a campus wide usage of this application, we will have to work with OTS and get our application live so students can use this platform to come together.  </w:t>
+      </w:r>
+      <w:r>
+        <w:rPr>
+          <w:rFonts w:asciiTheme="minorHAnsi" w:hAnsiTheme="minorHAnsi" w:cs="Courier New"/>
+          <w:sz w:val="24"/>
+          <w:szCs w:val="24"/>
+        </w:rPr>
+        <w:t xml:space="preserve">We do have system admins with few privileges where they can assign or remove other admins. They can reset or kill the time for the people that are online and available. </w:t>
+      </w:r>
+    </w:p>
+    <w:p>
+      <w:pPr>
+        <w:pStyle w:val="PlainText"/>
+        <w:spacing w:line="480" w:lineRule="auto"/>
+        <w:rPr>
+          <w:rFonts w:asciiTheme="minorHAnsi" w:hAnsiTheme="minorHAnsi" w:cs="Courier New"/>
+          <w:sz w:val="24"/>
+          <w:szCs w:val="24"/>
+        </w:rPr>
+      </w:pPr>
+      <w:r>
+        <w:rPr>
+          <w:rFonts w:asciiTheme="minorHAnsi" w:hAnsiTheme="minorHAnsi" w:cs="Courier New"/>
+          <w:sz w:val="24"/>
+          <w:szCs w:val="24"/>
+        </w:rPr>
+        <w:t xml:space="preserve"> </w:t>
+      </w:r>
+    </w:p>
+    <w:p>
+      <w:pPr>
+        <w:pStyle w:val="PlainText"/>
+        <w:spacing w:line="480" w:lineRule="auto"/>
+        <w:rPr>
+          <w:rFonts w:asciiTheme="minorHAnsi" w:hAnsiTheme="minorHAnsi" w:cs="Courier New"/>
+          <w:sz w:val="24"/>
+          <w:szCs w:val="24"/>
+        </w:rPr>
+      </w:pPr>
+      <w:r>
+        <w:rPr>
+          <w:rFonts w:asciiTheme="minorHAnsi" w:hAnsiTheme="minorHAnsi" w:cs="Courier New"/>
+          <w:sz w:val="24"/>
+          <w:szCs w:val="24"/>
+        </w:rPr>
+        <w:t>Operations (Ops)</w:t>
+      </w:r>
+    </w:p>
+    <w:p>
+      <w:pPr>
+        <w:pStyle w:val="PlainText"/>
+        <w:spacing w:line="480" w:lineRule="auto"/>
+        <w:rPr>
+          <w:rFonts w:asciiTheme="minorHAnsi" w:hAnsiTheme="minorHAnsi" w:cs="Courier New"/>
+          <w:sz w:val="24"/>
+          <w:szCs w:val="24"/>
+        </w:rPr>
+      </w:pPr>
+      <w:r>
+        <w:rPr>
+          <w:rFonts w:asciiTheme="minorHAnsi" w:hAnsiTheme="minorHAnsi" w:cs="Courier New"/>
+          <w:sz w:val="24"/>
+          <w:szCs w:val="24"/>
+        </w:rPr>
+        <w:t xml:space="preserve"> </w:t>
+      </w:r>
+    </w:p>
+    <w:p>
+      <w:pPr>
+        <w:pStyle w:val="PlainText"/>
+        <w:spacing w:line="480" w:lineRule="auto"/>
+        <w:rPr>
+          <w:rFonts w:asciiTheme="minorHAnsi" w:hAnsiTheme="minorHAnsi" w:cs="Courier New"/>
+          <w:sz w:val="24"/>
+          <w:szCs w:val="24"/>
+        </w:rPr>
+      </w:pPr>
+      <w:r>
+        <w:rPr>
+          <w:rFonts w:asciiTheme="minorHAnsi" w:hAnsiTheme="minorHAnsi" w:cs="Courier New"/>
+          <w:sz w:val="24"/>
+          <w:szCs w:val="24"/>
+        </w:rPr>
+        <w:t>•</w:t>
+      </w:r>
+      <w:r>
+        <w:rPr>
+          <w:rFonts w:asciiTheme="minorHAnsi" w:hAnsiTheme="minorHAnsi" w:cs="Courier New"/>
+          <w:sz w:val="24"/>
+          <w:szCs w:val="24"/>
+        </w:rPr>
+        <w:tab/>
+        <w:t>Operations person must decide metrics to capture</w:t>
+      </w:r>
+    </w:p>
+    <w:p>
+      <w:pPr>
+        <w:pStyle w:val="PlainText"/>
+        <w:spacing w:line="480" w:lineRule="auto"/>
+        <w:rPr>
+          <w:rFonts w:asciiTheme="minorHAnsi" w:hAnsiTheme="minorHAnsi" w:cs="Courier New"/>
+          <w:sz w:val="24"/>
+          <w:szCs w:val="24"/>
+        </w:rPr>
+      </w:pPr>
+      <w:r>
+        <w:rPr>
+          <w:rFonts w:asciiTheme="minorHAnsi" w:hAnsiTheme="minorHAnsi" w:cs="Courier New"/>
+          <w:sz w:val="24"/>
+          <w:szCs w:val="24"/>
+        </w:rPr>
+        <w:t>o</w:t>
+      </w:r>
+      <w:r>
+        <w:rPr>
+          <w:rFonts w:asciiTheme="minorHAnsi" w:hAnsiTheme="minorHAnsi" w:cs="Courier New"/>
+          <w:sz w:val="24"/>
+          <w:szCs w:val="24"/>
+        </w:rPr>
+        <w:tab/>
+        <w:t>(44) Describe the type and nature of the metrics your application will collect and display</w:t>
       </w:r>
     </w:p>
     <w:p>
@@ -4288,924 +4715,6 @@
           <w:szCs w:val="24"/>
         </w:rPr>
         <w:tab/>
-        <w:t>(31) Create Master/Slave replication in your database</w:t>
-      </w:r>
-    </w:p>
-    <w:p>
-      <w:pPr>
-        <w:pStyle w:val="PlainText"/>
-        <w:spacing w:line="480" w:lineRule="auto"/>
-        <w:rPr>
-          <w:rFonts w:asciiTheme="minorHAnsi" w:hAnsiTheme="minorHAnsi" w:cs="Courier New"/>
-          <w:sz w:val="24"/>
-          <w:szCs w:val="24"/>
-        </w:rPr>
-      </w:pPr>
-      <w:r>
-        <w:rPr>
-          <w:rFonts w:asciiTheme="minorHAnsi" w:hAnsiTheme="minorHAnsi" w:cs="Courier New"/>
-          <w:sz w:val="24"/>
-          <w:szCs w:val="24"/>
-        </w:rPr>
-        <w:t>•</w:t>
-      </w:r>
-      <w:r>
-        <w:rPr>
-          <w:rFonts w:asciiTheme="minorHAnsi" w:hAnsiTheme="minorHAnsi" w:cs="Courier New"/>
-          <w:sz w:val="24"/>
-          <w:szCs w:val="24"/>
-        </w:rPr>
-        <w:tab/>
-        <w:t>(32) Separate your application to send your database writes to the SQL Master</w:t>
-      </w:r>
-    </w:p>
-    <w:p>
-      <w:pPr>
-        <w:pStyle w:val="PlainText"/>
-        <w:spacing w:line="480" w:lineRule="auto"/>
-        <w:rPr>
-          <w:rFonts w:asciiTheme="minorHAnsi" w:hAnsiTheme="minorHAnsi" w:cs="Courier New"/>
-          <w:sz w:val="24"/>
-          <w:szCs w:val="24"/>
-        </w:rPr>
-      </w:pPr>
-      <w:r>
-        <w:rPr>
-          <w:rFonts w:asciiTheme="minorHAnsi" w:hAnsiTheme="minorHAnsi" w:cs="Courier New"/>
-          <w:sz w:val="24"/>
-          <w:szCs w:val="24"/>
-        </w:rPr>
-        <w:t>•</w:t>
-      </w:r>
-      <w:r>
-        <w:rPr>
-          <w:rFonts w:asciiTheme="minorHAnsi" w:hAnsiTheme="minorHAnsi" w:cs="Courier New"/>
-          <w:sz w:val="24"/>
-          <w:szCs w:val="24"/>
-        </w:rPr>
-        <w:tab/>
-        <w:t>(33) Separate your application to send your database reads to the SQL Slave</w:t>
-      </w:r>
-    </w:p>
-    <w:p>
-      <w:pPr>
-        <w:pStyle w:val="PlainText"/>
-        <w:spacing w:line="480" w:lineRule="auto"/>
-        <w:rPr>
-          <w:rFonts w:asciiTheme="minorHAnsi" w:hAnsiTheme="minorHAnsi" w:cs="Courier New"/>
-          <w:sz w:val="24"/>
-          <w:szCs w:val="24"/>
-        </w:rPr>
-      </w:pPr>
-      <w:r>
-        <w:rPr>
-          <w:rFonts w:asciiTheme="minorHAnsi" w:hAnsiTheme="minorHAnsi" w:cs="Courier New"/>
-          <w:sz w:val="24"/>
-          <w:szCs w:val="24"/>
-        </w:rPr>
-        <w:t xml:space="preserve"> </w:t>
-      </w:r>
-    </w:p>
-    <w:p>
-      <w:pPr>
-        <w:pStyle w:val="PlainText"/>
-        <w:spacing w:line="480" w:lineRule="auto"/>
-        <w:rPr>
-          <w:rFonts w:asciiTheme="minorHAnsi" w:hAnsiTheme="minorHAnsi" w:cs="Courier New"/>
-          <w:sz w:val="24"/>
-          <w:szCs w:val="24"/>
-        </w:rPr>
-      </w:pPr>
-      <w:r>
-        <w:rPr>
-          <w:rFonts w:asciiTheme="minorHAnsi" w:hAnsiTheme="minorHAnsi" w:cs="Courier New"/>
-          <w:sz w:val="24"/>
-          <w:szCs w:val="24"/>
-        </w:rPr>
-        <w:t>•</w:t>
-      </w:r>
-      <w:r>
-        <w:rPr>
-          <w:rFonts w:asciiTheme="minorHAnsi" w:hAnsiTheme="minorHAnsi" w:cs="Courier New"/>
-          <w:sz w:val="24"/>
-          <w:szCs w:val="24"/>
-        </w:rPr>
-        <w:tab/>
-        <w:t>Complete Visio diagram of infrastructure</w:t>
-      </w:r>
-    </w:p>
-    <w:p>
-      <w:pPr>
-        <w:pStyle w:val="PlainText"/>
-        <w:spacing w:line="480" w:lineRule="auto"/>
-        <w:rPr>
-          <w:rFonts w:asciiTheme="minorHAnsi" w:hAnsiTheme="minorHAnsi" w:cs="Courier New"/>
-          <w:sz w:val="24"/>
-          <w:szCs w:val="24"/>
-        </w:rPr>
-      </w:pPr>
-      <w:r>
-        <w:rPr>
-          <w:rFonts w:asciiTheme="minorHAnsi" w:hAnsiTheme="minorHAnsi" w:cs="Courier New"/>
-          <w:sz w:val="24"/>
-          <w:szCs w:val="24"/>
-        </w:rPr>
-        <w:t>o</w:t>
-      </w:r>
-      <w:r>
-        <w:rPr>
-          <w:rFonts w:asciiTheme="minorHAnsi" w:hAnsiTheme="minorHAnsi" w:cs="Courier New"/>
-          <w:sz w:val="24"/>
-          <w:szCs w:val="24"/>
-        </w:rPr>
-        <w:tab/>
-        <w:t>(34) Use the AWS stencils for Visio to represent any Cloud items</w:t>
-      </w:r>
-    </w:p>
-    <w:p>
-      <w:pPr>
-        <w:pStyle w:val="PlainText"/>
-        <w:spacing w:line="480" w:lineRule="auto"/>
-        <w:rPr>
-          <w:rFonts w:asciiTheme="minorHAnsi" w:hAnsiTheme="minorHAnsi" w:cs="Courier New"/>
-          <w:sz w:val="24"/>
-          <w:szCs w:val="24"/>
-        </w:rPr>
-      </w:pPr>
-      <w:r>
-        <w:rPr>
-          <w:rFonts w:asciiTheme="minorHAnsi" w:hAnsiTheme="minorHAnsi" w:cs="Courier New"/>
-          <w:sz w:val="24"/>
-          <w:szCs w:val="24"/>
-        </w:rPr>
-        <w:t>•</w:t>
-      </w:r>
-      <w:r>
-        <w:rPr>
-          <w:rFonts w:asciiTheme="minorHAnsi" w:hAnsiTheme="minorHAnsi" w:cs="Courier New"/>
-          <w:sz w:val="24"/>
-          <w:szCs w:val="24"/>
-        </w:rPr>
-        <w:tab/>
-        <w:t>https://aws.amazon.com/architecture/icons/</w:t>
-      </w:r>
-    </w:p>
-    <w:p>
-      <w:pPr>
-        <w:pStyle w:val="PlainText"/>
-        <w:spacing w:line="480" w:lineRule="auto"/>
-        <w:rPr>
-          <w:rFonts w:asciiTheme="minorHAnsi" w:hAnsiTheme="minorHAnsi" w:cs="Courier New"/>
-          <w:sz w:val="24"/>
-          <w:szCs w:val="24"/>
-        </w:rPr>
-      </w:pPr>
-      <w:r>
-        <w:rPr>
-          <w:rFonts w:asciiTheme="minorHAnsi" w:hAnsiTheme="minorHAnsi" w:cs="Courier New"/>
-          <w:sz w:val="24"/>
-          <w:szCs w:val="24"/>
-        </w:rPr>
-        <w:t xml:space="preserve"> </w:t>
-      </w:r>
-    </w:p>
-    <w:p>
-      <w:pPr>
-        <w:pStyle w:val="PlainText"/>
-        <w:spacing w:line="480" w:lineRule="auto"/>
-        <w:rPr>
-          <w:rFonts w:asciiTheme="minorHAnsi" w:hAnsiTheme="minorHAnsi" w:cs="Courier New"/>
-          <w:sz w:val="24"/>
-          <w:szCs w:val="24"/>
-        </w:rPr>
-      </w:pPr>
-      <w:r>
-        <w:rPr>
-          <w:rFonts w:asciiTheme="minorHAnsi" w:hAnsiTheme="minorHAnsi" w:cs="Courier New"/>
-          <w:sz w:val="24"/>
-          <w:szCs w:val="24"/>
-        </w:rPr>
-        <w:t>Application Developers:</w:t>
-      </w:r>
-    </w:p>
-    <w:p>
-      <w:pPr>
-        <w:pStyle w:val="PlainText"/>
-        <w:spacing w:line="480" w:lineRule="auto"/>
-        <w:rPr>
-          <w:rFonts w:asciiTheme="minorHAnsi" w:hAnsiTheme="minorHAnsi" w:cs="Courier New"/>
-          <w:sz w:val="24"/>
-          <w:szCs w:val="24"/>
-        </w:rPr>
-      </w:pPr>
-      <w:r>
-        <w:rPr>
-          <w:rFonts w:asciiTheme="minorHAnsi" w:hAnsiTheme="minorHAnsi" w:cs="Courier New"/>
-          <w:sz w:val="24"/>
-          <w:szCs w:val="24"/>
-        </w:rPr>
-        <w:t xml:space="preserve"> </w:t>
-      </w:r>
-    </w:p>
-    <w:p>
-      <w:pPr>
-        <w:pStyle w:val="PlainText"/>
-        <w:spacing w:line="480" w:lineRule="auto"/>
-        <w:rPr>
-          <w:rFonts w:asciiTheme="minorHAnsi" w:hAnsiTheme="minorHAnsi" w:cs="Courier New"/>
-          <w:sz w:val="24"/>
-          <w:szCs w:val="24"/>
-        </w:rPr>
-      </w:pPr>
-      <w:r>
-        <w:rPr>
-          <w:rFonts w:asciiTheme="minorHAnsi" w:hAnsiTheme="minorHAnsi" w:cs="Courier New"/>
-          <w:sz w:val="24"/>
-          <w:szCs w:val="24"/>
-        </w:rPr>
-        <w:t>•</w:t>
-      </w:r>
-      <w:r>
-        <w:rPr>
-          <w:rFonts w:asciiTheme="minorHAnsi" w:hAnsiTheme="minorHAnsi" w:cs="Courier New"/>
-          <w:sz w:val="24"/>
-          <w:szCs w:val="24"/>
-        </w:rPr>
-        <w:tab/>
-        <w:t xml:space="preserve">CAS authentication </w:t>
-      </w:r>
-    </w:p>
-    <w:p>
-      <w:pPr>
-        <w:pStyle w:val="PlainText"/>
-        <w:spacing w:line="480" w:lineRule="auto"/>
-        <w:rPr>
-          <w:rFonts w:asciiTheme="minorHAnsi" w:hAnsiTheme="minorHAnsi" w:cs="Courier New"/>
-          <w:sz w:val="24"/>
-          <w:szCs w:val="24"/>
-        </w:rPr>
-      </w:pPr>
-      <w:r>
-        <w:rPr>
-          <w:rFonts w:asciiTheme="minorHAnsi" w:hAnsiTheme="minorHAnsi" w:cs="Courier New"/>
-          <w:sz w:val="24"/>
-          <w:szCs w:val="24"/>
-        </w:rPr>
-        <w:t>o</w:t>
-      </w:r>
-      <w:r>
-        <w:rPr>
-          <w:rFonts w:asciiTheme="minorHAnsi" w:hAnsiTheme="minorHAnsi" w:cs="Courier New"/>
-          <w:sz w:val="24"/>
-          <w:szCs w:val="24"/>
-        </w:rPr>
-        <w:tab/>
-        <w:t>(35) Users authenticate through @hawk.iit.edu (You will be connected to OTS who will give you the necessary libraries)</w:t>
-      </w:r>
-    </w:p>
-    <w:p>
-      <w:pPr>
-        <w:pStyle w:val="PlainText"/>
-        <w:spacing w:line="480" w:lineRule="auto"/>
-        <w:rPr>
-          <w:rFonts w:asciiTheme="minorHAnsi" w:hAnsiTheme="minorHAnsi" w:cs="Courier New"/>
-          <w:sz w:val="24"/>
-          <w:szCs w:val="24"/>
-        </w:rPr>
-      </w:pPr>
-      <w:r>
-        <w:rPr>
-          <w:rFonts w:asciiTheme="minorHAnsi" w:hAnsiTheme="minorHAnsi" w:cs="Courier New"/>
-          <w:sz w:val="24"/>
-          <w:szCs w:val="24"/>
-        </w:rPr>
-        <w:t>o</w:t>
-      </w:r>
-      <w:r>
-        <w:rPr>
-          <w:rFonts w:asciiTheme="minorHAnsi" w:hAnsiTheme="minorHAnsi" w:cs="Courier New"/>
-          <w:sz w:val="24"/>
-          <w:szCs w:val="24"/>
-        </w:rPr>
-        <w:tab/>
-        <w:t>(36) Implies you will need to use session as well in your application</w:t>
-      </w:r>
-    </w:p>
-    <w:p>
-      <w:pPr>
-        <w:pStyle w:val="PlainText"/>
-        <w:spacing w:line="480" w:lineRule="auto"/>
-        <w:rPr>
-          <w:rFonts w:asciiTheme="minorHAnsi" w:hAnsiTheme="minorHAnsi" w:cs="Courier New"/>
-          <w:sz w:val="24"/>
-          <w:szCs w:val="24"/>
-        </w:rPr>
-      </w:pPr>
-      <w:r>
-        <w:rPr>
-          <w:rFonts w:asciiTheme="minorHAnsi" w:hAnsiTheme="minorHAnsi" w:cs="Courier New"/>
-          <w:sz w:val="24"/>
-          <w:szCs w:val="24"/>
-        </w:rPr>
-        <w:t>•</w:t>
-      </w:r>
-      <w:r>
-        <w:rPr>
-          <w:rFonts w:asciiTheme="minorHAnsi" w:hAnsiTheme="minorHAnsi" w:cs="Courier New"/>
-          <w:sz w:val="24"/>
-          <w:szCs w:val="24"/>
-        </w:rPr>
-        <w:tab/>
-        <w:t>Person responsible for testing and security will need to prove that Http Session is in place and working</w:t>
-      </w:r>
-    </w:p>
-    <w:p>
-      <w:pPr>
-        <w:pStyle w:val="PlainText"/>
-        <w:spacing w:line="480" w:lineRule="auto"/>
-        <w:rPr>
-          <w:rFonts w:asciiTheme="minorHAnsi" w:hAnsiTheme="minorHAnsi" w:cs="Courier New"/>
-          <w:sz w:val="24"/>
-          <w:szCs w:val="24"/>
-        </w:rPr>
-      </w:pPr>
-    </w:p>
-    <w:p>
-      <w:pPr>
-        <w:pStyle w:val="PlainText"/>
-        <w:spacing w:line="480" w:lineRule="auto"/>
-        <w:rPr>
-          <w:rFonts w:asciiTheme="minorHAnsi" w:hAnsiTheme="minorHAnsi" w:cs="Courier New"/>
-          <w:sz w:val="24"/>
-          <w:szCs w:val="24"/>
-        </w:rPr>
-      </w:pPr>
-      <w:r>
-        <w:rPr>
-          <w:rFonts w:asciiTheme="minorHAnsi" w:hAnsiTheme="minorHAnsi" w:cs="Courier New"/>
-          <w:sz w:val="24"/>
-          <w:szCs w:val="24"/>
-        </w:rPr>
-        <w:t xml:space="preserve">We decided not to allow anonymous use of the site due to security concerns. At this point, we don’t want people who aren’t affiliated with the University to have access to the information therein. </w:t>
-      </w:r>
-    </w:p>
-    <w:p>
-      <w:pPr>
-        <w:pStyle w:val="PlainText"/>
-        <w:spacing w:line="480" w:lineRule="auto"/>
-        <w:rPr>
-          <w:rFonts w:asciiTheme="minorHAnsi" w:hAnsiTheme="minorHAnsi" w:cs="Courier New"/>
-          <w:sz w:val="24"/>
-          <w:szCs w:val="24"/>
-        </w:rPr>
-      </w:pPr>
-      <w:r>
-        <w:rPr>
-          <w:rFonts w:asciiTheme="minorHAnsi" w:hAnsiTheme="minorHAnsi" w:cs="Courier New"/>
-          <w:sz w:val="24"/>
-          <w:szCs w:val="24"/>
-        </w:rPr>
-        <w:t xml:space="preserve"> </w:t>
-      </w:r>
-    </w:p>
-    <w:p>
-      <w:pPr>
-        <w:pStyle w:val="PlainText"/>
-        <w:spacing w:line="480" w:lineRule="auto"/>
-        <w:rPr>
-          <w:rFonts w:asciiTheme="minorHAnsi" w:hAnsiTheme="minorHAnsi" w:cs="Courier New"/>
-          <w:sz w:val="24"/>
-          <w:szCs w:val="24"/>
-        </w:rPr>
-      </w:pPr>
-      <w:r>
-        <w:rPr>
-          <w:rFonts w:asciiTheme="minorHAnsi" w:hAnsiTheme="minorHAnsi" w:cs="Courier New"/>
-          <w:sz w:val="24"/>
-          <w:szCs w:val="24"/>
-        </w:rPr>
-        <w:lastRenderedPageBreak/>
-        <w:t xml:space="preserve">Someone who is assigned administrator privileges gets a new section in the settings menu. They are able to Assign and remove other administrators as well as reset the time of other users that are logged in. </w:t>
-      </w:r>
-    </w:p>
-    <w:p>
-      <w:pPr>
-        <w:pStyle w:val="PlainText"/>
-        <w:spacing w:line="480" w:lineRule="auto"/>
-        <w:rPr>
-          <w:rFonts w:asciiTheme="minorHAnsi" w:hAnsiTheme="minorHAnsi" w:cs="Courier New"/>
-          <w:sz w:val="24"/>
-          <w:szCs w:val="24"/>
-        </w:rPr>
-      </w:pPr>
-    </w:p>
-    <w:p>
-      <w:pPr>
-        <w:pStyle w:val="PlainText"/>
-        <w:spacing w:line="480" w:lineRule="auto"/>
-        <w:rPr>
-          <w:rFonts w:asciiTheme="minorHAnsi" w:hAnsiTheme="minorHAnsi" w:cs="Courier New"/>
-          <w:sz w:val="24"/>
-          <w:szCs w:val="24"/>
-        </w:rPr>
-      </w:pPr>
-    </w:p>
-    <w:p>
-      <w:pPr>
-        <w:pStyle w:val="PlainText"/>
-        <w:spacing w:line="480" w:lineRule="auto"/>
-        <w:rPr>
-          <w:rFonts w:asciiTheme="minorHAnsi" w:hAnsiTheme="minorHAnsi" w:cs="Courier New"/>
-          <w:sz w:val="24"/>
-          <w:szCs w:val="24"/>
-        </w:rPr>
-      </w:pPr>
-      <w:r>
-        <w:rPr>
-          <w:rFonts w:asciiTheme="minorHAnsi" w:hAnsiTheme="minorHAnsi" w:cs="Courier New"/>
-          <w:sz w:val="24"/>
-          <w:szCs w:val="24"/>
-        </w:rPr>
-        <w:t>•</w:t>
-      </w:r>
-      <w:r>
-        <w:rPr>
-          <w:rFonts w:asciiTheme="minorHAnsi" w:hAnsiTheme="minorHAnsi" w:cs="Courier New"/>
-          <w:sz w:val="24"/>
-          <w:szCs w:val="24"/>
-        </w:rPr>
-        <w:tab/>
-        <w:t>Application must be tested with real data; valid data of consequence (Testing and Security)</w:t>
-      </w:r>
-    </w:p>
-    <w:p>
-      <w:pPr>
-        <w:pStyle w:val="PlainText"/>
-        <w:spacing w:line="480" w:lineRule="auto"/>
-        <w:rPr>
-          <w:rFonts w:asciiTheme="minorHAnsi" w:hAnsiTheme="minorHAnsi" w:cs="Courier New"/>
-          <w:sz w:val="24"/>
-          <w:szCs w:val="24"/>
-        </w:rPr>
-      </w:pPr>
-      <w:r>
-        <w:rPr>
-          <w:rFonts w:asciiTheme="minorHAnsi" w:hAnsiTheme="minorHAnsi" w:cs="Courier New"/>
-          <w:sz w:val="24"/>
-          <w:szCs w:val="24"/>
-        </w:rPr>
-        <w:t>o</w:t>
-      </w:r>
-      <w:r>
-        <w:rPr>
-          <w:rFonts w:asciiTheme="minorHAnsi" w:hAnsiTheme="minorHAnsi" w:cs="Courier New"/>
-          <w:sz w:val="24"/>
-          <w:szCs w:val="24"/>
-        </w:rPr>
-        <w:tab/>
-        <w:t>(40) Describe the method used to create valid test data.</w:t>
-      </w:r>
-    </w:p>
-    <w:p>
-      <w:pPr>
-        <w:pStyle w:val="PlainText"/>
-        <w:spacing w:line="480" w:lineRule="auto"/>
-        <w:rPr>
-          <w:rFonts w:asciiTheme="minorHAnsi" w:hAnsiTheme="minorHAnsi" w:cs="Courier New"/>
-          <w:sz w:val="24"/>
-          <w:szCs w:val="24"/>
-        </w:rPr>
-      </w:pPr>
-      <w:r>
-        <w:rPr>
-          <w:rFonts w:asciiTheme="minorHAnsi" w:hAnsiTheme="minorHAnsi" w:cs="Courier New"/>
-          <w:sz w:val="24"/>
-          <w:szCs w:val="24"/>
-        </w:rPr>
-        <w:t>o</w:t>
-      </w:r>
-      <w:r>
-        <w:rPr>
-          <w:rFonts w:asciiTheme="minorHAnsi" w:hAnsiTheme="minorHAnsi" w:cs="Courier New"/>
-          <w:sz w:val="24"/>
-          <w:szCs w:val="24"/>
-        </w:rPr>
-        <w:tab/>
-        <w:t>Create pre-populate items/questions/schemas for usage testing</w:t>
-      </w:r>
-    </w:p>
-    <w:p>
-      <w:pPr>
-        <w:pStyle w:val="PlainText"/>
-        <w:spacing w:line="480" w:lineRule="auto"/>
-        <w:rPr>
-          <w:rFonts w:asciiTheme="minorHAnsi" w:hAnsiTheme="minorHAnsi" w:cs="Courier New"/>
-          <w:sz w:val="24"/>
-          <w:szCs w:val="24"/>
-        </w:rPr>
-      </w:pPr>
-      <w:r>
-        <w:rPr>
-          <w:rFonts w:asciiTheme="minorHAnsi" w:hAnsiTheme="minorHAnsi" w:cs="Courier New"/>
-          <w:sz w:val="24"/>
-          <w:szCs w:val="24"/>
-        </w:rPr>
-        <w:t>•</w:t>
-      </w:r>
-      <w:r>
-        <w:rPr>
-          <w:rFonts w:asciiTheme="minorHAnsi" w:hAnsiTheme="minorHAnsi" w:cs="Courier New"/>
-          <w:sz w:val="24"/>
-          <w:szCs w:val="24"/>
-        </w:rPr>
-        <w:tab/>
-        <w:t xml:space="preserve"> </w:t>
-      </w:r>
-      <w:hyperlink r:id="rId7" w:history="1">
-        <w:r>
-          <w:rPr>
-            <w:rStyle w:val="Hyperlink"/>
-            <w:rFonts w:asciiTheme="minorHAnsi" w:hAnsiTheme="minorHAnsi" w:cs="Courier New"/>
-            <w:sz w:val="24"/>
-            <w:szCs w:val="24"/>
-          </w:rPr>
-          <w:t>https://github.com/marak/Faker.js/</w:t>
-        </w:r>
-      </w:hyperlink>
-    </w:p>
-    <w:p>
-      <w:pPr>
-        <w:pStyle w:val="PlainText"/>
-        <w:spacing w:line="480" w:lineRule="auto"/>
-        <w:rPr>
-          <w:rFonts w:asciiTheme="minorHAnsi" w:hAnsiTheme="minorHAnsi" w:cs="Courier New"/>
-          <w:sz w:val="24"/>
-          <w:szCs w:val="24"/>
-        </w:rPr>
-      </w:pPr>
-    </w:p>
-    <w:p>
-      <w:pPr>
-        <w:pStyle w:val="PlainText"/>
-        <w:spacing w:line="480" w:lineRule="auto"/>
-        <w:rPr>
-          <w:rFonts w:asciiTheme="minorHAnsi" w:hAnsiTheme="minorHAnsi" w:cs="Courier New"/>
-          <w:sz w:val="24"/>
-          <w:szCs w:val="24"/>
-        </w:rPr>
-      </w:pPr>
-    </w:p>
-    <w:p>
-      <w:pPr>
-        <w:pStyle w:val="PlainText"/>
-        <w:spacing w:line="480" w:lineRule="auto"/>
-        <w:rPr>
-          <w:rFonts w:asciiTheme="minorHAnsi" w:hAnsiTheme="minorHAnsi" w:cs="Courier New"/>
-          <w:sz w:val="24"/>
-          <w:szCs w:val="24"/>
-        </w:rPr>
-      </w:pPr>
-      <w:r>
-        <w:rPr>
-          <w:rFonts w:asciiTheme="minorHAnsi" w:hAnsiTheme="minorHAnsi" w:cs="Courier New"/>
-          <w:sz w:val="24"/>
-          <w:szCs w:val="24"/>
-        </w:rPr>
-        <w:t xml:space="preserve"> </w:t>
-      </w:r>
-    </w:p>
-    <w:p>
-      <w:pPr>
-        <w:pStyle w:val="PlainText"/>
-        <w:spacing w:line="480" w:lineRule="auto"/>
-        <w:rPr>
-          <w:rFonts w:asciiTheme="minorHAnsi" w:hAnsiTheme="minorHAnsi" w:cs="Courier New"/>
-          <w:sz w:val="24"/>
-          <w:szCs w:val="24"/>
-        </w:rPr>
-      </w:pPr>
-      <w:r>
-        <w:rPr>
-          <w:rFonts w:asciiTheme="minorHAnsi" w:hAnsiTheme="minorHAnsi" w:cs="Courier New"/>
-          <w:sz w:val="24"/>
-          <w:szCs w:val="24"/>
-        </w:rPr>
-        <w:t>•</w:t>
-      </w:r>
-      <w:r>
-        <w:rPr>
-          <w:rFonts w:asciiTheme="minorHAnsi" w:hAnsiTheme="minorHAnsi" w:cs="Courier New"/>
-          <w:sz w:val="24"/>
-          <w:szCs w:val="24"/>
-        </w:rPr>
-        <w:tab/>
-        <w:t xml:space="preserve">Must have operational </w:t>
-      </w:r>
-      <w:proofErr w:type="gramStart"/>
-      <w:r>
-        <w:rPr>
-          <w:rFonts w:asciiTheme="minorHAnsi" w:hAnsiTheme="minorHAnsi" w:cs="Courier New"/>
-          <w:sz w:val="24"/>
-          <w:szCs w:val="24"/>
-        </w:rPr>
-        <w:t>introspection  (</w:t>
-      </w:r>
-      <w:proofErr w:type="gramEnd"/>
-      <w:r>
-        <w:rPr>
-          <w:rFonts w:asciiTheme="minorHAnsi" w:hAnsiTheme="minorHAnsi" w:cs="Courier New"/>
-          <w:sz w:val="24"/>
-          <w:szCs w:val="24"/>
-        </w:rPr>
-        <w:t>Infrastructure)</w:t>
-      </w:r>
-    </w:p>
-    <w:p>
-      <w:pPr>
-        <w:pStyle w:val="PlainText"/>
-        <w:spacing w:line="480" w:lineRule="auto"/>
-        <w:rPr>
-          <w:rFonts w:asciiTheme="minorHAnsi" w:hAnsiTheme="minorHAnsi" w:cs="Courier New"/>
-          <w:sz w:val="24"/>
-          <w:szCs w:val="24"/>
-        </w:rPr>
-      </w:pPr>
-      <w:r>
-        <w:rPr>
-          <w:rFonts w:asciiTheme="minorHAnsi" w:hAnsiTheme="minorHAnsi" w:cs="Courier New"/>
-          <w:sz w:val="24"/>
-          <w:szCs w:val="24"/>
-        </w:rPr>
-        <w:t>o</w:t>
-      </w:r>
-      <w:r>
-        <w:rPr>
-          <w:rFonts w:asciiTheme="minorHAnsi" w:hAnsiTheme="minorHAnsi" w:cs="Courier New"/>
-          <w:sz w:val="24"/>
-          <w:szCs w:val="24"/>
-        </w:rPr>
-        <w:tab/>
-        <w:t>(41) Website page where sys-admins can turn on or off features of software</w:t>
-      </w:r>
-    </w:p>
-    <w:p>
-      <w:pPr>
-        <w:pStyle w:val="PlainText"/>
-        <w:spacing w:line="480" w:lineRule="auto"/>
-        <w:rPr>
-          <w:rFonts w:asciiTheme="minorHAnsi" w:hAnsiTheme="minorHAnsi" w:cs="Courier New"/>
-          <w:sz w:val="24"/>
-          <w:szCs w:val="24"/>
-        </w:rPr>
-      </w:pPr>
-      <w:r>
-        <w:rPr>
-          <w:rFonts w:asciiTheme="minorHAnsi" w:hAnsiTheme="minorHAnsi" w:cs="Courier New"/>
-          <w:sz w:val="24"/>
-          <w:szCs w:val="24"/>
-        </w:rPr>
-        <w:t>o</w:t>
-      </w:r>
-      <w:r>
-        <w:rPr>
-          <w:rFonts w:asciiTheme="minorHAnsi" w:hAnsiTheme="minorHAnsi" w:cs="Courier New"/>
-          <w:sz w:val="24"/>
-          <w:szCs w:val="24"/>
-        </w:rPr>
-        <w:tab/>
-        <w:t>(42) Must have a database save/restore backup feature for entire site</w:t>
-      </w:r>
-    </w:p>
-    <w:p>
-      <w:pPr>
-        <w:pStyle w:val="PlainText"/>
-        <w:spacing w:line="480" w:lineRule="auto"/>
-        <w:rPr>
-          <w:rFonts w:asciiTheme="minorHAnsi" w:hAnsiTheme="minorHAnsi" w:cs="Courier New"/>
-          <w:sz w:val="24"/>
-          <w:szCs w:val="24"/>
-        </w:rPr>
-      </w:pPr>
-      <w:r>
-        <w:rPr>
-          <w:rFonts w:asciiTheme="minorHAnsi" w:hAnsiTheme="minorHAnsi" w:cs="Courier New"/>
-          <w:sz w:val="24"/>
-          <w:szCs w:val="24"/>
-        </w:rPr>
-        <w:t>o</w:t>
-      </w:r>
-      <w:r>
-        <w:rPr>
-          <w:rFonts w:asciiTheme="minorHAnsi" w:hAnsiTheme="minorHAnsi" w:cs="Courier New"/>
-          <w:sz w:val="24"/>
-          <w:szCs w:val="24"/>
-        </w:rPr>
-        <w:tab/>
-        <w:t>(43) Must have a feature that turns the site into read-only (no uploads) with the push of a button by system administrator</w:t>
-      </w:r>
-    </w:p>
-    <w:p>
-      <w:pPr>
-        <w:pStyle w:val="PlainText"/>
-        <w:spacing w:line="480" w:lineRule="auto"/>
-        <w:rPr>
-          <w:rFonts w:asciiTheme="minorHAnsi" w:hAnsiTheme="minorHAnsi" w:cs="Courier New"/>
-          <w:sz w:val="24"/>
-          <w:szCs w:val="24"/>
-        </w:rPr>
-      </w:pPr>
-      <w:r>
-        <w:rPr>
-          <w:rFonts w:asciiTheme="minorHAnsi" w:hAnsiTheme="minorHAnsi" w:cs="Courier New"/>
-          <w:sz w:val="24"/>
-          <w:szCs w:val="24"/>
-        </w:rPr>
-        <w:t>•</w:t>
-      </w:r>
-      <w:r>
-        <w:rPr>
-          <w:rFonts w:asciiTheme="minorHAnsi" w:hAnsiTheme="minorHAnsi" w:cs="Courier New"/>
-          <w:sz w:val="24"/>
-          <w:szCs w:val="24"/>
-        </w:rPr>
-        <w:tab/>
-        <w:t>This requires you to turn UI elements visible and invisible</w:t>
-      </w:r>
-    </w:p>
-    <w:p>
-      <w:pPr>
-        <w:pStyle w:val="PlainText"/>
-        <w:spacing w:line="480" w:lineRule="auto"/>
-        <w:rPr>
-          <w:rFonts w:asciiTheme="minorHAnsi" w:hAnsiTheme="minorHAnsi" w:cs="Courier New"/>
-          <w:sz w:val="24"/>
-          <w:szCs w:val="24"/>
-        </w:rPr>
-      </w:pPr>
-      <w:r>
-        <w:rPr>
-          <w:rFonts w:asciiTheme="minorHAnsi" w:hAnsiTheme="minorHAnsi" w:cs="Courier New"/>
-          <w:sz w:val="24"/>
-          <w:szCs w:val="24"/>
-        </w:rPr>
-        <w:t xml:space="preserve">We started off the application with 5 test users and added additional test user through CAS authentication for testing purposes. Originally, CAS was only on a test environment so we had those 6 users test with their hawk credentials. Since our goal is a campus wide usage of this </w:t>
-      </w:r>
-      <w:r>
-        <w:rPr>
-          <w:rFonts w:asciiTheme="minorHAnsi" w:hAnsiTheme="minorHAnsi" w:cs="Courier New"/>
-          <w:sz w:val="24"/>
-          <w:szCs w:val="24"/>
-        </w:rPr>
-        <w:lastRenderedPageBreak/>
-        <w:t xml:space="preserve">application, we will have to work with OTS and get our application live so students can use this platform to come together.  </w:t>
-      </w:r>
-      <w:r>
-        <w:rPr>
-          <w:rFonts w:asciiTheme="minorHAnsi" w:hAnsiTheme="minorHAnsi" w:cs="Courier New"/>
-          <w:sz w:val="24"/>
-          <w:szCs w:val="24"/>
-        </w:rPr>
-        <w:t xml:space="preserve">We do have system admins with few privileges where they can assign or remove other admins. They can reset or kill the time for the people that are online and available. </w:t>
-      </w:r>
-    </w:p>
-    <w:p>
-      <w:pPr>
-        <w:pStyle w:val="PlainText"/>
-        <w:spacing w:line="480" w:lineRule="auto"/>
-        <w:rPr>
-          <w:rFonts w:asciiTheme="minorHAnsi" w:hAnsiTheme="minorHAnsi" w:cs="Courier New"/>
-          <w:sz w:val="24"/>
-          <w:szCs w:val="24"/>
-        </w:rPr>
-      </w:pPr>
-      <w:r>
-        <w:rPr>
-          <w:rFonts w:asciiTheme="minorHAnsi" w:hAnsiTheme="minorHAnsi" w:cs="Courier New"/>
-          <w:sz w:val="24"/>
-          <w:szCs w:val="24"/>
-        </w:rPr>
-        <w:t xml:space="preserve"> </w:t>
-      </w:r>
-    </w:p>
-    <w:p>
-      <w:pPr>
-        <w:pStyle w:val="PlainText"/>
-        <w:spacing w:line="480" w:lineRule="auto"/>
-        <w:rPr>
-          <w:rFonts w:asciiTheme="minorHAnsi" w:hAnsiTheme="minorHAnsi" w:cs="Courier New"/>
-          <w:sz w:val="24"/>
-          <w:szCs w:val="24"/>
-        </w:rPr>
-      </w:pPr>
-      <w:r>
-        <w:rPr>
-          <w:rFonts w:asciiTheme="minorHAnsi" w:hAnsiTheme="minorHAnsi" w:cs="Courier New"/>
-          <w:sz w:val="24"/>
-          <w:szCs w:val="24"/>
-        </w:rPr>
-        <w:t>Operations (Ops)</w:t>
-      </w:r>
-    </w:p>
-    <w:p>
-      <w:pPr>
-        <w:pStyle w:val="PlainText"/>
-        <w:spacing w:line="480" w:lineRule="auto"/>
-        <w:rPr>
-          <w:rFonts w:asciiTheme="minorHAnsi" w:hAnsiTheme="minorHAnsi" w:cs="Courier New"/>
-          <w:sz w:val="24"/>
-          <w:szCs w:val="24"/>
-        </w:rPr>
-      </w:pPr>
-      <w:r>
-        <w:rPr>
-          <w:rFonts w:asciiTheme="minorHAnsi" w:hAnsiTheme="minorHAnsi" w:cs="Courier New"/>
-          <w:sz w:val="24"/>
-          <w:szCs w:val="24"/>
-        </w:rPr>
-        <w:t xml:space="preserve"> </w:t>
-      </w:r>
-    </w:p>
-    <w:p>
-      <w:pPr>
-        <w:pStyle w:val="PlainText"/>
-        <w:spacing w:line="480" w:lineRule="auto"/>
-        <w:rPr>
-          <w:rFonts w:asciiTheme="minorHAnsi" w:hAnsiTheme="minorHAnsi" w:cs="Courier New"/>
-          <w:sz w:val="24"/>
-          <w:szCs w:val="24"/>
-        </w:rPr>
-      </w:pPr>
-      <w:r>
-        <w:rPr>
-          <w:rFonts w:asciiTheme="minorHAnsi" w:hAnsiTheme="minorHAnsi" w:cs="Courier New"/>
-          <w:sz w:val="24"/>
-          <w:szCs w:val="24"/>
-        </w:rPr>
-        <w:t>•</w:t>
-      </w:r>
-      <w:r>
-        <w:rPr>
-          <w:rFonts w:asciiTheme="minorHAnsi" w:hAnsiTheme="minorHAnsi" w:cs="Courier New"/>
-          <w:sz w:val="24"/>
-          <w:szCs w:val="24"/>
-        </w:rPr>
-        <w:tab/>
-        <w:t>Operations person must decide metrics to capture</w:t>
-      </w:r>
-    </w:p>
-    <w:p>
-      <w:pPr>
-        <w:pStyle w:val="PlainText"/>
-        <w:spacing w:line="480" w:lineRule="auto"/>
-        <w:rPr>
-          <w:rFonts w:asciiTheme="minorHAnsi" w:hAnsiTheme="minorHAnsi" w:cs="Courier New"/>
-          <w:sz w:val="24"/>
-          <w:szCs w:val="24"/>
-        </w:rPr>
-      </w:pPr>
-      <w:r>
-        <w:rPr>
-          <w:rFonts w:asciiTheme="minorHAnsi" w:hAnsiTheme="minorHAnsi" w:cs="Courier New"/>
-          <w:sz w:val="24"/>
-          <w:szCs w:val="24"/>
-        </w:rPr>
-        <w:t>o</w:t>
-      </w:r>
-      <w:r>
-        <w:rPr>
-          <w:rFonts w:asciiTheme="minorHAnsi" w:hAnsiTheme="minorHAnsi" w:cs="Courier New"/>
-          <w:sz w:val="24"/>
-          <w:szCs w:val="24"/>
-        </w:rPr>
-        <w:tab/>
-        <w:t>(44) Describe the type and nature of the metrics your application will collect and display</w:t>
-      </w:r>
-    </w:p>
-    <w:p>
-      <w:pPr>
-        <w:pStyle w:val="PlainText"/>
-        <w:spacing w:line="480" w:lineRule="auto"/>
-        <w:rPr>
-          <w:rFonts w:asciiTheme="minorHAnsi" w:hAnsiTheme="minorHAnsi" w:cs="Courier New"/>
-          <w:sz w:val="24"/>
-          <w:szCs w:val="24"/>
-        </w:rPr>
-      </w:pPr>
-      <w:r>
-        <w:rPr>
-          <w:rFonts w:asciiTheme="minorHAnsi" w:hAnsiTheme="minorHAnsi" w:cs="Courier New"/>
-          <w:sz w:val="24"/>
-          <w:szCs w:val="24"/>
-        </w:rPr>
-        <w:t>o</w:t>
-      </w:r>
-      <w:r>
-        <w:rPr>
-          <w:rFonts w:asciiTheme="minorHAnsi" w:hAnsiTheme="minorHAnsi" w:cs="Courier New"/>
-          <w:sz w:val="24"/>
-          <w:szCs w:val="24"/>
-        </w:rPr>
-        <w:tab/>
         <w:t>(45) Explain which tools your will use for and why</w:t>
       </w:r>
     </w:p>
@@ -5434,8 +4943,8 @@
       </w:pPr>
     </w:p>
     <w:sectPr>
-      <w:headerReference w:type="default" r:id="rId8"/>
-      <w:headerReference w:type="first" r:id="rId9"/>
+      <w:headerReference w:type="default" r:id="rId7"/>
+      <w:headerReference w:type="first" r:id="rId8"/>
       <w:pgSz w:w="12240" w:h="15840"/>
       <w:pgMar w:top="1440" w:right="1502" w:bottom="1440" w:left="1501" w:header="720" w:footer="720" w:gutter="0"/>
       <w:cols w:space="720"/>

--- a/finalpaper.docx
+++ b/finalpaper.docx
@@ -1,6 +1,6 @@
 
 <file path=word/document.xml><?xml version="1.0" encoding="utf-8"?>
-<w:document xmlns:wpc="http://schemas.microsoft.com/office/word/2010/wordprocessingCanvas" xmlns:cx="http://schemas.microsoft.com/office/drawing/2014/chartex" xmlns:cx1="http://schemas.microsoft.com/office/drawing/2015/9/8/chartex" xmlns:mc="http://schemas.openxmlformats.org/markup-compatibility/2006" xmlns:o="urn:schemas-microsoft-com:office:office" xmlns:r="http://schemas.openxmlformats.org/officeDocument/2006/relationships" xmlns:m="http://schemas.openxmlformats.org/officeDocument/2006/math" xmlns:v="urn:schemas-microsoft-com:vml" xmlns:wp14="http://schemas.microsoft.com/office/word/2010/wordprocessingDrawing" xmlns:wp="http://schemas.openxmlformats.org/drawingml/2006/wordprocessingDrawing" xmlns:w10="urn:schemas-microsoft-com:office:word" xmlns:w="http://schemas.openxmlformats.org/wordprocessingml/2006/main" xmlns:w14="http://schemas.microsoft.com/office/word/2010/wordml" xmlns:w15="http://schemas.microsoft.com/office/word/2012/wordml" xmlns:w16se="http://schemas.microsoft.com/office/word/2015/wordml/symex" xmlns:wpg="http://schemas.microsoft.com/office/word/2010/wordprocessingGroup" xmlns:wpi="http://schemas.microsoft.com/office/word/2010/wordprocessingInk" xmlns:wne="http://schemas.microsoft.com/office/word/2006/wordml" xmlns:wps="http://schemas.microsoft.com/office/word/2010/wordprocessingShape" mc:Ignorable="w14 w15 w16se wp14">
+<w:document xmlns:wpc="http://schemas.microsoft.com/office/word/2010/wordprocessingCanvas" xmlns:mo="http://schemas.microsoft.com/office/mac/office/2008/main" xmlns:mc="http://schemas.openxmlformats.org/markup-compatibility/2006" xmlns:mv="urn:schemas-microsoft-com:mac:vml" xmlns:o="urn:schemas-microsoft-com:office:office" xmlns:r="http://schemas.openxmlformats.org/officeDocument/2006/relationships" xmlns:m="http://schemas.openxmlformats.org/officeDocument/2006/math" xmlns:v="urn:schemas-microsoft-com:vml" xmlns:wp14="http://schemas.microsoft.com/office/word/2010/wordprocessingDrawing" xmlns:wp="http://schemas.openxmlformats.org/drawingml/2006/wordprocessingDrawing" xmlns:w10="urn:schemas-microsoft-com:office:word" xmlns:w="http://schemas.openxmlformats.org/wordprocessingml/2006/main" xmlns:w14="http://schemas.microsoft.com/office/word/2010/wordml" xmlns:wpg="http://schemas.microsoft.com/office/word/2010/wordprocessingGroup" xmlns:wpi="http://schemas.microsoft.com/office/word/2010/wordprocessingInk" xmlns:wne="http://schemas.microsoft.com/office/word/2006/wordml" xmlns:wps="http://schemas.microsoft.com/office/word/2010/wordprocessingShape" mc:Ignorable="w14 wp14">
   <w:body>
     <w:p>
       <w:pPr>
@@ -287,25 +287,7 @@
           <w:sz w:val="24"/>
           <w:szCs w:val="24"/>
         </w:rPr>
-        <w:t xml:space="preserve">Exactly explained and demonstrated described concept.  </w:t>
-      </w:r>
-      <w:proofErr w:type="gramStart"/>
-      <w:r>
-        <w:rPr>
-          <w:rFonts w:asciiTheme="minorHAnsi" w:hAnsiTheme="minorHAnsi" w:cs="Courier New"/>
-          <w:sz w:val="24"/>
-          <w:szCs w:val="24"/>
-        </w:rPr>
-        <w:t>Additionally</w:t>
-      </w:r>
-      <w:proofErr w:type="gramEnd"/>
-      <w:r>
-        <w:rPr>
-          <w:rFonts w:asciiTheme="minorHAnsi" w:hAnsiTheme="minorHAnsi" w:cs="Courier New"/>
-          <w:sz w:val="24"/>
-          <w:szCs w:val="24"/>
-        </w:rPr>
-        <w:t xml:space="preserve"> provided proper visual authentication, written documentation, and proper citation from textbook.  </w:t>
+        <w:t xml:space="preserve">Exactly explained and demonstrated described concept.  Additionally provided proper visual authentication, written documentation, and proper citation from textbook.  </w:t>
       </w:r>
     </w:p>
     <w:p>
@@ -752,25 +734,7 @@
           <w:sz w:val="24"/>
           <w:szCs w:val="24"/>
         </w:rPr>
-        <w:t xml:space="preserve"> Patel, </w:t>
-      </w:r>
-      <w:proofErr w:type="spellStart"/>
-      <w:r>
-        <w:rPr>
-          <w:rFonts w:asciiTheme="minorHAnsi" w:hAnsiTheme="minorHAnsi" w:cs="Courier New"/>
-          <w:sz w:val="24"/>
-          <w:szCs w:val="24"/>
-        </w:rPr>
-        <w:t>Shreyank</w:t>
-      </w:r>
-      <w:proofErr w:type="spellEnd"/>
-      <w:r>
-        <w:rPr>
-          <w:rFonts w:asciiTheme="minorHAnsi" w:hAnsiTheme="minorHAnsi" w:cs="Courier New"/>
-          <w:sz w:val="24"/>
-          <w:szCs w:val="24"/>
-        </w:rPr>
-        <w:t xml:space="preserve"> Patel, </w:t>
+        <w:t xml:space="preserve"> Patel, Shreyank Patel, </w:t>
       </w:r>
       <w:proofErr w:type="spellStart"/>
       <w:r>
@@ -1320,25 +1284,7 @@
           <w:sz w:val="24"/>
           <w:szCs w:val="24"/>
         </w:rPr>
-        <w:t xml:space="preserve"> as </w:t>
-      </w:r>
-      <w:proofErr w:type="gramStart"/>
-      <w:r>
-        <w:rPr>
-          <w:rFonts w:asciiTheme="minorHAnsi" w:hAnsiTheme="minorHAnsi" w:cs="Courier New"/>
-          <w:sz w:val="24"/>
-          <w:szCs w:val="24"/>
-        </w:rPr>
-        <w:t>our</w:t>
-      </w:r>
-      <w:proofErr w:type="gramEnd"/>
-      <w:r>
-        <w:rPr>
-          <w:rFonts w:asciiTheme="minorHAnsi" w:hAnsiTheme="minorHAnsi" w:cs="Courier New"/>
-          <w:sz w:val="24"/>
-          <w:szCs w:val="24"/>
-        </w:rPr>
-        <w:t xml:space="preserve"> on the CI server and production server</w:t>
+        <w:t xml:space="preserve"> as our on the CI server and production server</w:t>
       </w:r>
       <w:r>
         <w:rPr>
@@ -2248,10 +2194,10 @@
         <w:tblLook w:val="04A0" w:firstRow="1" w:lastRow="0" w:firstColumn="1" w:lastColumn="0" w:noHBand="0" w:noVBand="1"/>
       </w:tblPr>
       <w:tblGrid>
-        <w:gridCol w:w="1986"/>
-        <w:gridCol w:w="1851"/>
-        <w:gridCol w:w="1798"/>
-        <w:gridCol w:w="1813"/>
+        <w:gridCol w:w="2003"/>
+        <w:gridCol w:w="1877"/>
+        <w:gridCol w:w="1827"/>
+        <w:gridCol w:w="1838"/>
         <w:gridCol w:w="1779"/>
       </w:tblGrid>
       <w:tr>
@@ -2935,10 +2881,10 @@
         <w:tblLook w:val="04A0" w:firstRow="1" w:lastRow="0" w:firstColumn="1" w:lastColumn="0" w:noHBand="0" w:noVBand="1"/>
       </w:tblPr>
       <w:tblGrid>
-        <w:gridCol w:w="1984"/>
-        <w:gridCol w:w="1851"/>
-        <w:gridCol w:w="1800"/>
-        <w:gridCol w:w="1813"/>
+        <w:gridCol w:w="2003"/>
+        <w:gridCol w:w="1877"/>
+        <w:gridCol w:w="1827"/>
+        <w:gridCol w:w="1838"/>
         <w:gridCol w:w="1779"/>
       </w:tblGrid>
       <w:tr>
@@ -3498,6 +3444,39 @@
         </w:tc>
       </w:tr>
     </w:tbl>
+    <w:p>
+      <w:pPr>
+        <w:pStyle w:val="PlainText"/>
+        <w:spacing w:line="480" w:lineRule="auto"/>
+        <w:rPr>
+          <w:rFonts w:asciiTheme="minorHAnsi" w:hAnsiTheme="minorHAnsi" w:cs="Courier New"/>
+          <w:sz w:val="24"/>
+          <w:szCs w:val="24"/>
+        </w:rPr>
+      </w:pPr>
+    </w:p>
+    <w:p>
+      <w:pPr>
+        <w:pStyle w:val="PlainText"/>
+        <w:spacing w:line="480" w:lineRule="auto"/>
+        <w:rPr>
+          <w:rFonts w:asciiTheme="minorHAnsi" w:hAnsiTheme="minorHAnsi" w:cs="Courier New"/>
+          <w:sz w:val="24"/>
+          <w:szCs w:val="24"/>
+        </w:rPr>
+      </w:pPr>
+    </w:p>
+    <w:p>
+      <w:pPr>
+        <w:pStyle w:val="PlainText"/>
+        <w:spacing w:line="480" w:lineRule="auto"/>
+        <w:rPr>
+          <w:rFonts w:asciiTheme="minorHAnsi" w:hAnsiTheme="minorHAnsi" w:cs="Courier New"/>
+          <w:sz w:val="24"/>
+          <w:szCs w:val="24"/>
+        </w:rPr>
+      </w:pPr>
+    </w:p>
     <w:p>
       <w:pPr>
         <w:pStyle w:val="PlainText"/>
@@ -3593,6 +3572,64 @@
           <w:szCs w:val="24"/>
         </w:rPr>
       </w:pPr>
+      <w:bookmarkStart w:id="0" w:name="_GoBack"/>
+      <w:r>
+        <w:rPr>
+          <w:rFonts w:asciiTheme="minorHAnsi" w:hAnsiTheme="minorHAnsi" w:cs="Courier New"/>
+          <w:noProof/>
+          <w:sz w:val="24"/>
+          <w:szCs w:val="24"/>
+        </w:rPr>
+        <w:drawing>
+          <wp:inline distT="0" distB="0" distL="0" distR="0" wp14:anchorId="00D1F421" wp14:editId="118F52AF">
+            <wp:extent cx="5867400" cy="4546600"/>
+            <wp:effectExtent l="0" t="0" r="0" b="0"/>
+            <wp:docPr id="1" name="Picture 1" descr="Macintosh HD:Users:shreyank:git:team3-vagrant:clone-in-here:team-3-irl:prototype:infrastructure.png"/>
+            <wp:cNvGraphicFramePr>
+              <a:graphicFrameLocks xmlns:a="http://schemas.openxmlformats.org/drawingml/2006/main" noChangeAspect="1"/>
+            </wp:cNvGraphicFramePr>
+            <a:graphic xmlns:a="http://schemas.openxmlformats.org/drawingml/2006/main">
+              <a:graphicData uri="http://schemas.openxmlformats.org/drawingml/2006/picture">
+                <pic:pic xmlns:pic="http://schemas.openxmlformats.org/drawingml/2006/picture">
+                  <pic:nvPicPr>
+                    <pic:cNvPr id="0" name="Picture 1" descr="Macintosh HD:Users:shreyank:git:team3-vagrant:clone-in-here:team-3-irl:prototype:infrastructure.png"/>
+                    <pic:cNvPicPr>
+                      <a:picLocks noChangeAspect="1" noChangeArrowheads="1"/>
+                    </pic:cNvPicPr>
+                  </pic:nvPicPr>
+                  <pic:blipFill>
+                    <a:blip r:embed="rId8">
+                      <a:extLst>
+                        <a:ext uri="{28A0092B-C50C-407E-A947-70E740481C1C}">
+                          <a14:useLocalDpi xmlns:a14="http://schemas.microsoft.com/office/drawing/2010/main" val="0"/>
+                        </a:ext>
+                      </a:extLst>
+                    </a:blip>
+                    <a:srcRect/>
+                    <a:stretch>
+                      <a:fillRect/>
+                    </a:stretch>
+                  </pic:blipFill>
+                  <pic:spPr bwMode="auto">
+                    <a:xfrm>
+                      <a:off x="0" y="0"/>
+                      <a:ext cx="5867400" cy="4546600"/>
+                    </a:xfrm>
+                    <a:prstGeom prst="rect">
+                      <a:avLst/>
+                    </a:prstGeom>
+                    <a:noFill/>
+                    <a:ln>
+                      <a:noFill/>
+                    </a:ln>
+                  </pic:spPr>
+                </pic:pic>
+              </a:graphicData>
+            </a:graphic>
+          </wp:inline>
+        </w:drawing>
+      </w:r>
+      <w:bookmarkEnd w:id="0"/>
     </w:p>
     <w:p>
       <w:pPr>
@@ -3656,6 +3693,74 @@
           <w:szCs w:val="24"/>
         </w:rPr>
         <w:t>r each page in your application</w:t>
+      </w:r>
+    </w:p>
+    <w:p>
+      <w:pPr>
+        <w:pStyle w:val="PlainText"/>
+        <w:spacing w:line="480" w:lineRule="auto"/>
+        <w:rPr>
+          <w:rFonts w:asciiTheme="minorHAnsi" w:hAnsiTheme="minorHAnsi" w:cs="Courier New"/>
+          <w:sz w:val="24"/>
+          <w:szCs w:val="24"/>
+        </w:rPr>
+      </w:pPr>
+      <w:r>
+        <w:rPr>
+          <w:rFonts w:asciiTheme="minorHAnsi" w:hAnsiTheme="minorHAnsi" w:cs="Courier New"/>
+          <w:noProof/>
+          <w:sz w:val="24"/>
+          <w:szCs w:val="24"/>
+        </w:rPr>
+        <w:lastRenderedPageBreak/>
+        <w:drawing>
+          <wp:inline distT="0" distB="0" distL="0" distR="0" wp14:anchorId="4263BBFF" wp14:editId="0730025D">
+            <wp:extent cx="5867400" cy="3378200"/>
+            <wp:effectExtent l="0" t="0" r="0" b="0"/>
+            <wp:docPr id="2" name="Picture 2" descr="Macintosh HD:Users:shreyank:git:team3-vagrant:clone-in-here:team-3-irl:prototype:irlstructure.png"/>
+            <wp:cNvGraphicFramePr>
+              <a:graphicFrameLocks xmlns:a="http://schemas.openxmlformats.org/drawingml/2006/main" noChangeAspect="1"/>
+            </wp:cNvGraphicFramePr>
+            <a:graphic xmlns:a="http://schemas.openxmlformats.org/drawingml/2006/main">
+              <a:graphicData uri="http://schemas.openxmlformats.org/drawingml/2006/picture">
+                <pic:pic xmlns:pic="http://schemas.openxmlformats.org/drawingml/2006/picture">
+                  <pic:nvPicPr>
+                    <pic:cNvPr id="0" name="Picture 2" descr="Macintosh HD:Users:shreyank:git:team3-vagrant:clone-in-here:team-3-irl:prototype:irlstructure.png"/>
+                    <pic:cNvPicPr>
+                      <a:picLocks noChangeAspect="1" noChangeArrowheads="1"/>
+                    </pic:cNvPicPr>
+                  </pic:nvPicPr>
+                  <pic:blipFill>
+                    <a:blip r:embed="rId9">
+                      <a:extLst>
+                        <a:ext uri="{28A0092B-C50C-407E-A947-70E740481C1C}">
+                          <a14:useLocalDpi xmlns:a14="http://schemas.microsoft.com/office/drawing/2010/main" val="0"/>
+                        </a:ext>
+                      </a:extLst>
+                    </a:blip>
+                    <a:srcRect/>
+                    <a:stretch>
+                      <a:fillRect/>
+                    </a:stretch>
+                  </pic:blipFill>
+                  <pic:spPr bwMode="auto">
+                    <a:xfrm>
+                      <a:off x="0" y="0"/>
+                      <a:ext cx="5867400" cy="3378200"/>
+                    </a:xfrm>
+                    <a:prstGeom prst="rect">
+                      <a:avLst/>
+                    </a:prstGeom>
+                    <a:noFill/>
+                    <a:ln>
+                      <a:noFill/>
+                    </a:ln>
+                  </pic:spPr>
+                </pic:pic>
+              </a:graphicData>
+            </a:graphic>
+          </wp:inline>
+        </w:drawing>
       </w:r>
     </w:p>
     <w:p>
@@ -3897,6 +4002,7 @@
           <w:sz w:val="24"/>
           <w:szCs w:val="24"/>
         </w:rPr>
+        <w:lastRenderedPageBreak/>
         <w:t>(17) Document and describe how your Build tool will interact with your CI Server and explain how your infrastructure will be deployed via your software pipeline.</w:t>
       </w:r>
     </w:p>
@@ -3985,7 +4091,6 @@
           <w:sz w:val="24"/>
           <w:szCs w:val="24"/>
         </w:rPr>
-        <w:lastRenderedPageBreak/>
         <w:cr/>
       </w:r>
     </w:p>
@@ -4299,6 +4404,7 @@
           <w:sz w:val="24"/>
           <w:szCs w:val="24"/>
         </w:rPr>
+        <w:lastRenderedPageBreak/>
         <w:t xml:space="preserve">We decided not to allow anonymous use of the site due to security concerns. At this point, we don’t want people who aren’t affiliated with the University to have access to the information therein. </w:t>
       </w:r>
     </w:p>
@@ -4406,7 +4512,6 @@
           <w:szCs w:val="24"/>
         </w:rPr>
         <w:tab/>
-        <w:t xml:space="preserve">Must have operational </w:t>
       </w:r>
       <w:proofErr w:type="gramStart"/>
       <w:r>
@@ -4415,17 +4520,7 @@
           <w:sz w:val="24"/>
           <w:szCs w:val="24"/>
         </w:rPr>
-        <w:t>introspectio</w:t>
-      </w:r>
-      <w:bookmarkStart w:id="0" w:name="_GoBack"/>
-      <w:bookmarkEnd w:id="0"/>
-      <w:r>
-        <w:rPr>
-          <w:rFonts w:asciiTheme="minorHAnsi" w:hAnsiTheme="minorHAnsi" w:cs="Courier New"/>
-          <w:sz w:val="24"/>
-          <w:szCs w:val="24"/>
-        </w:rPr>
-        <w:t>n  (</w:t>
+        <w:t>Must</w:t>
       </w:r>
       <w:proofErr w:type="gramEnd"/>
       <w:r>
@@ -4434,7 +4529,7 @@
           <w:sz w:val="24"/>
           <w:szCs w:val="24"/>
         </w:rPr>
-        <w:t>Infrastructure)</w:t>
+        <w:t xml:space="preserve"> have operational introspection  (Infrastructure)</w:t>
       </w:r>
     </w:p>
     <w:p>
@@ -4573,7 +4668,16 @@
           <w:sz w:val="24"/>
           <w:szCs w:val="24"/>
         </w:rPr>
-        <w:t xml:space="preserve">We do have system admins with few privileges where they can assign or remove other admins. They can reset or kill the time for the people that are online and available. </w:t>
+        <w:t xml:space="preserve">We do have system admins with few privileges where they can </w:t>
+      </w:r>
+      <w:r>
+        <w:rPr>
+          <w:rFonts w:asciiTheme="minorHAnsi" w:hAnsiTheme="minorHAnsi" w:cs="Courier New"/>
+          <w:sz w:val="24"/>
+          <w:szCs w:val="24"/>
+        </w:rPr>
+        <w:lastRenderedPageBreak/>
+        <w:t xml:space="preserve">assign or remove other admins. They can reset or kill the time for the people that are online and available. </w:t>
       </w:r>
     </w:p>
     <w:p>
@@ -4705,7 +4809,6 @@
           <w:sz w:val="24"/>
           <w:szCs w:val="24"/>
         </w:rPr>
-        <w:lastRenderedPageBreak/>
         <w:t>o</w:t>
       </w:r>
       <w:r>
@@ -4943,8 +5046,8 @@
       </w:pPr>
     </w:p>
     <w:sectPr>
-      <w:headerReference w:type="default" r:id="rId7"/>
-      <w:headerReference w:type="first" r:id="rId8"/>
+      <w:headerReference w:type="default" r:id="rId10"/>
+      <w:headerReference w:type="first" r:id="rId11"/>
       <w:pgSz w:w="12240" w:h="15840"/>
       <w:pgMar w:top="1440" w:right="1502" w:bottom="1440" w:left="1501" w:header="720" w:footer="720" w:gutter="0"/>
       <w:cols w:space="720"/>
@@ -4956,7 +5059,7 @@
 </file>
 
 <file path=word/endnotes.xml><?xml version="1.0" encoding="utf-8"?>
-<w:endnotes xmlns:wpc="http://schemas.microsoft.com/office/word/2010/wordprocessingCanvas" xmlns:cx="http://schemas.microsoft.com/office/drawing/2014/chartex" xmlns:cx1="http://schemas.microsoft.com/office/drawing/2015/9/8/chartex" xmlns:mc="http://schemas.openxmlformats.org/markup-compatibility/2006" xmlns:o="urn:schemas-microsoft-com:office:office" xmlns:r="http://schemas.openxmlformats.org/officeDocument/2006/relationships" xmlns:m="http://schemas.openxmlformats.org/officeDocument/2006/math" xmlns:v="urn:schemas-microsoft-com:vml" xmlns:wp14="http://schemas.microsoft.com/office/word/2010/wordprocessingDrawing" xmlns:wp="http://schemas.openxmlformats.org/drawingml/2006/wordprocessingDrawing" xmlns:w10="urn:schemas-microsoft-com:office:word" xmlns:w="http://schemas.openxmlformats.org/wordprocessingml/2006/main" xmlns:w14="http://schemas.microsoft.com/office/word/2010/wordml" xmlns:w15="http://schemas.microsoft.com/office/word/2012/wordml" xmlns:w16se="http://schemas.microsoft.com/office/word/2015/wordml/symex" xmlns:wpg="http://schemas.microsoft.com/office/word/2010/wordprocessingGroup" xmlns:wpi="http://schemas.microsoft.com/office/word/2010/wordprocessingInk" xmlns:wne="http://schemas.microsoft.com/office/word/2006/wordml" xmlns:wps="http://schemas.microsoft.com/office/word/2010/wordprocessingShape" mc:Ignorable="w14 w15 w16se wp14">
+<w:endnotes xmlns:wpc="http://schemas.microsoft.com/office/word/2010/wordprocessingCanvas" xmlns:mo="http://schemas.microsoft.com/office/mac/office/2008/main" xmlns:mc="http://schemas.openxmlformats.org/markup-compatibility/2006" xmlns:mv="urn:schemas-microsoft-com:mac:vml" xmlns:o="urn:schemas-microsoft-com:office:office" xmlns:r="http://schemas.openxmlformats.org/officeDocument/2006/relationships" xmlns:m="http://schemas.openxmlformats.org/officeDocument/2006/math" xmlns:v="urn:schemas-microsoft-com:vml" xmlns:wp14="http://schemas.microsoft.com/office/word/2010/wordprocessingDrawing" xmlns:wp="http://schemas.openxmlformats.org/drawingml/2006/wordprocessingDrawing" xmlns:w10="urn:schemas-microsoft-com:office:word" xmlns:w="http://schemas.openxmlformats.org/wordprocessingml/2006/main" xmlns:w14="http://schemas.microsoft.com/office/word/2010/wordml" xmlns:wpg="http://schemas.microsoft.com/office/word/2010/wordprocessingGroup" xmlns:wpi="http://schemas.microsoft.com/office/word/2010/wordprocessingInk" xmlns:wne="http://schemas.microsoft.com/office/word/2006/wordml" xmlns:wps="http://schemas.microsoft.com/office/word/2010/wordprocessingShape" mc:Ignorable="w14 wp14">
   <w:endnote w:type="separator" w:id="-1">
     <w:p>
       <w:pPr>
@@ -4981,7 +5084,7 @@
 </file>
 
 <file path=word/footnotes.xml><?xml version="1.0" encoding="utf-8"?>
-<w:footnotes xmlns:wpc="http://schemas.microsoft.com/office/word/2010/wordprocessingCanvas" xmlns:cx="http://schemas.microsoft.com/office/drawing/2014/chartex" xmlns:cx1="http://schemas.microsoft.com/office/drawing/2015/9/8/chartex" xmlns:mc="http://schemas.openxmlformats.org/markup-compatibility/2006" xmlns:o="urn:schemas-microsoft-com:office:office" xmlns:r="http://schemas.openxmlformats.org/officeDocument/2006/relationships" xmlns:m="http://schemas.openxmlformats.org/officeDocument/2006/math" xmlns:v="urn:schemas-microsoft-com:vml" xmlns:wp14="http://schemas.microsoft.com/office/word/2010/wordprocessingDrawing" xmlns:wp="http://schemas.openxmlformats.org/drawingml/2006/wordprocessingDrawing" xmlns:w10="urn:schemas-microsoft-com:office:word" xmlns:w="http://schemas.openxmlformats.org/wordprocessingml/2006/main" xmlns:w14="http://schemas.microsoft.com/office/word/2010/wordml" xmlns:w15="http://schemas.microsoft.com/office/word/2012/wordml" xmlns:w16se="http://schemas.microsoft.com/office/word/2015/wordml/symex" xmlns:wpg="http://schemas.microsoft.com/office/word/2010/wordprocessingGroup" xmlns:wpi="http://schemas.microsoft.com/office/word/2010/wordprocessingInk" xmlns:wne="http://schemas.microsoft.com/office/word/2006/wordml" xmlns:wps="http://schemas.microsoft.com/office/word/2010/wordprocessingShape" mc:Ignorable="w14 w15 w16se wp14">
+<w:footnotes xmlns:wpc="http://schemas.microsoft.com/office/word/2010/wordprocessingCanvas" xmlns:mo="http://schemas.microsoft.com/office/mac/office/2008/main" xmlns:mc="http://schemas.openxmlformats.org/markup-compatibility/2006" xmlns:mv="urn:schemas-microsoft-com:mac:vml" xmlns:o="urn:schemas-microsoft-com:office:office" xmlns:r="http://schemas.openxmlformats.org/officeDocument/2006/relationships" xmlns:m="http://schemas.openxmlformats.org/officeDocument/2006/math" xmlns:v="urn:schemas-microsoft-com:vml" xmlns:wp14="http://schemas.microsoft.com/office/word/2010/wordprocessingDrawing" xmlns:wp="http://schemas.openxmlformats.org/drawingml/2006/wordprocessingDrawing" xmlns:w10="urn:schemas-microsoft-com:office:word" xmlns:w="http://schemas.openxmlformats.org/wordprocessingml/2006/main" xmlns:w14="http://schemas.microsoft.com/office/word/2010/wordml" xmlns:wpg="http://schemas.microsoft.com/office/word/2010/wordprocessingGroup" xmlns:wpi="http://schemas.microsoft.com/office/word/2010/wordprocessingInk" xmlns:wne="http://schemas.microsoft.com/office/word/2006/wordml" xmlns:wps="http://schemas.microsoft.com/office/word/2010/wordprocessingShape" mc:Ignorable="w14 wp14">
   <w:footnote w:type="separator" w:id="-1">
     <w:p>
       <w:pPr>
@@ -5006,7 +5109,7 @@
 </file>
 
 <file path=word/header1.xml><?xml version="1.0" encoding="utf-8"?>
-<w:hdr xmlns:wpc="http://schemas.microsoft.com/office/word/2010/wordprocessingCanvas" xmlns:cx="http://schemas.microsoft.com/office/drawing/2014/chartex" xmlns:cx1="http://schemas.microsoft.com/office/drawing/2015/9/8/chartex" xmlns:mc="http://schemas.openxmlformats.org/markup-compatibility/2006" xmlns:o="urn:schemas-microsoft-com:office:office" xmlns:r="http://schemas.openxmlformats.org/officeDocument/2006/relationships" xmlns:m="http://schemas.openxmlformats.org/officeDocument/2006/math" xmlns:v="urn:schemas-microsoft-com:vml" xmlns:wp14="http://schemas.microsoft.com/office/word/2010/wordprocessingDrawing" xmlns:wp="http://schemas.openxmlformats.org/drawingml/2006/wordprocessingDrawing" xmlns:w10="urn:schemas-microsoft-com:office:word" xmlns:w="http://schemas.openxmlformats.org/wordprocessingml/2006/main" xmlns:w14="http://schemas.microsoft.com/office/word/2010/wordml" xmlns:w15="http://schemas.microsoft.com/office/word/2012/wordml" xmlns:w16se="http://schemas.microsoft.com/office/word/2015/wordml/symex" xmlns:wpg="http://schemas.microsoft.com/office/word/2010/wordprocessingGroup" xmlns:wpi="http://schemas.microsoft.com/office/word/2010/wordprocessingInk" xmlns:wne="http://schemas.microsoft.com/office/word/2006/wordml" xmlns:wps="http://schemas.microsoft.com/office/word/2010/wordprocessingShape" mc:Ignorable="w14 w15 w16se wp14">
+<w:hdr xmlns:wpc="http://schemas.microsoft.com/office/word/2010/wordprocessingCanvas" xmlns:mo="http://schemas.microsoft.com/office/mac/office/2008/main" xmlns:mc="http://schemas.openxmlformats.org/markup-compatibility/2006" xmlns:mv="urn:schemas-microsoft-com:mac:vml" xmlns:o="urn:schemas-microsoft-com:office:office" xmlns:r="http://schemas.openxmlformats.org/officeDocument/2006/relationships" xmlns:m="http://schemas.openxmlformats.org/officeDocument/2006/math" xmlns:v="urn:schemas-microsoft-com:vml" xmlns:wp14="http://schemas.microsoft.com/office/word/2010/wordprocessingDrawing" xmlns:wp="http://schemas.openxmlformats.org/drawingml/2006/wordprocessingDrawing" xmlns:w10="urn:schemas-microsoft-com:office:word" xmlns:w="http://schemas.openxmlformats.org/wordprocessingml/2006/main" xmlns:w14="http://schemas.microsoft.com/office/word/2010/wordml" xmlns:wpg="http://schemas.microsoft.com/office/word/2010/wordprocessingGroup" xmlns:wpi="http://schemas.microsoft.com/office/word/2010/wordprocessingInk" xmlns:wne="http://schemas.microsoft.com/office/word/2006/wordml" xmlns:wps="http://schemas.microsoft.com/office/word/2010/wordprocessingShape" mc:Ignorable="w14 wp14">
   <w:p>
     <w:pPr>
       <w:pStyle w:val="Header"/>
@@ -5029,7 +5132,7 @@
 </file>
 
 <file path=word/header2.xml><?xml version="1.0" encoding="utf-8"?>
-<w:hdr xmlns:wpc="http://schemas.microsoft.com/office/word/2010/wordprocessingCanvas" xmlns:cx="http://schemas.microsoft.com/office/drawing/2014/chartex" xmlns:cx1="http://schemas.microsoft.com/office/drawing/2015/9/8/chartex" xmlns:mc="http://schemas.openxmlformats.org/markup-compatibility/2006" xmlns:o="urn:schemas-microsoft-com:office:office" xmlns:r="http://schemas.openxmlformats.org/officeDocument/2006/relationships" xmlns:m="http://schemas.openxmlformats.org/officeDocument/2006/math" xmlns:v="urn:schemas-microsoft-com:vml" xmlns:wp14="http://schemas.microsoft.com/office/word/2010/wordprocessingDrawing" xmlns:wp="http://schemas.openxmlformats.org/drawingml/2006/wordprocessingDrawing" xmlns:w10="urn:schemas-microsoft-com:office:word" xmlns:w="http://schemas.openxmlformats.org/wordprocessingml/2006/main" xmlns:w14="http://schemas.microsoft.com/office/word/2010/wordml" xmlns:w15="http://schemas.microsoft.com/office/word/2012/wordml" xmlns:w16se="http://schemas.microsoft.com/office/word/2015/wordml/symex" xmlns:wpg="http://schemas.microsoft.com/office/word/2010/wordprocessingGroup" xmlns:wpi="http://schemas.microsoft.com/office/word/2010/wordprocessingInk" xmlns:wne="http://schemas.microsoft.com/office/word/2006/wordml" xmlns:wps="http://schemas.microsoft.com/office/word/2010/wordprocessingShape" mc:Ignorable="w14 w15 w16se wp14">
+<w:hdr xmlns:wpc="http://schemas.microsoft.com/office/word/2010/wordprocessingCanvas" xmlns:mo="http://schemas.microsoft.com/office/mac/office/2008/main" xmlns:mc="http://schemas.openxmlformats.org/markup-compatibility/2006" xmlns:mv="urn:schemas-microsoft-com:mac:vml" xmlns:o="urn:schemas-microsoft-com:office:office" xmlns:r="http://schemas.openxmlformats.org/officeDocument/2006/relationships" xmlns:m="http://schemas.openxmlformats.org/officeDocument/2006/math" xmlns:v="urn:schemas-microsoft-com:vml" xmlns:wp14="http://schemas.microsoft.com/office/word/2010/wordprocessingDrawing" xmlns:wp="http://schemas.openxmlformats.org/drawingml/2006/wordprocessingDrawing" xmlns:w10="urn:schemas-microsoft-com:office:word" xmlns:w="http://schemas.openxmlformats.org/wordprocessingml/2006/main" xmlns:w14="http://schemas.microsoft.com/office/word/2010/wordml" xmlns:wpg="http://schemas.microsoft.com/office/word/2010/wordprocessingGroup" xmlns:wpi="http://schemas.microsoft.com/office/word/2010/wordprocessingInk" xmlns:wne="http://schemas.microsoft.com/office/word/2006/wordml" xmlns:wps="http://schemas.microsoft.com/office/word/2010/wordprocessingShape" mc:Ignorable="w14 wp14">
   <w:p>
     <w:pPr>
       <w:pStyle w:val="Header"/>
@@ -5060,8 +5163,8 @@
 </file>
 
 <file path=word/numbering.xml><?xml version="1.0" encoding="utf-8"?>
-<w:numbering xmlns:wpc="http://schemas.microsoft.com/office/word/2010/wordprocessingCanvas" xmlns:cx="http://schemas.microsoft.com/office/drawing/2014/chartex" xmlns:cx1="http://schemas.microsoft.com/office/drawing/2015/9/8/chartex" xmlns:mc="http://schemas.openxmlformats.org/markup-compatibility/2006" xmlns:o="urn:schemas-microsoft-com:office:office" xmlns:r="http://schemas.openxmlformats.org/officeDocument/2006/relationships" xmlns:m="http://schemas.openxmlformats.org/officeDocument/2006/math" xmlns:v="urn:schemas-microsoft-com:vml" xmlns:wp14="http://schemas.microsoft.com/office/word/2010/wordprocessingDrawing" xmlns:wp="http://schemas.openxmlformats.org/drawingml/2006/wordprocessingDrawing" xmlns:w10="urn:schemas-microsoft-com:office:word" xmlns:w="http://schemas.openxmlformats.org/wordprocessingml/2006/main" xmlns:w14="http://schemas.microsoft.com/office/word/2010/wordml" xmlns:w15="http://schemas.microsoft.com/office/word/2012/wordml" xmlns:w16se="http://schemas.microsoft.com/office/word/2015/wordml/symex" xmlns:wpg="http://schemas.microsoft.com/office/word/2010/wordprocessingGroup" xmlns:wpi="http://schemas.microsoft.com/office/word/2010/wordprocessingInk" xmlns:wne="http://schemas.microsoft.com/office/word/2006/wordml" xmlns:wps="http://schemas.microsoft.com/office/word/2010/wordprocessingShape" mc:Ignorable="w14 w15 w16se wp14">
-  <w:abstractNum w:abstractNumId="0" w15:restartNumberingAfterBreak="0">
+<w:numbering xmlns:wpc="http://schemas.microsoft.com/office/word/2010/wordprocessingCanvas" xmlns:mo="http://schemas.microsoft.com/office/mac/office/2008/main" xmlns:mc="http://schemas.openxmlformats.org/markup-compatibility/2006" xmlns:mv="urn:schemas-microsoft-com:mac:vml" xmlns:o="urn:schemas-microsoft-com:office:office" xmlns:r="http://schemas.openxmlformats.org/officeDocument/2006/relationships" xmlns:m="http://schemas.openxmlformats.org/officeDocument/2006/math" xmlns:v="urn:schemas-microsoft-com:vml" xmlns:wp14="http://schemas.microsoft.com/office/word/2010/wordprocessingDrawing" xmlns:wp="http://schemas.openxmlformats.org/drawingml/2006/wordprocessingDrawing" xmlns:w10="urn:schemas-microsoft-com:office:word" xmlns:w="http://schemas.openxmlformats.org/wordprocessingml/2006/main" xmlns:w14="http://schemas.microsoft.com/office/word/2010/wordml" xmlns:wpg="http://schemas.microsoft.com/office/word/2010/wordprocessingGroup" xmlns:wpi="http://schemas.microsoft.com/office/word/2010/wordprocessingInk" xmlns:wne="http://schemas.microsoft.com/office/word/2006/wordml" xmlns:wps="http://schemas.microsoft.com/office/word/2010/wordprocessingShape" mc:Ignorable="w14 wp14">
+  <w:abstractNum w:abstractNumId="0">
     <w:nsid w:val="06441B61"/>
     <w:multiLevelType w:val="hybridMultilevel"/>
     <w:tmpl w:val="99887DF2"/>
@@ -5174,7 +5277,7 @@
       </w:rPr>
     </w:lvl>
   </w:abstractNum>
-  <w:abstractNum w:abstractNumId="1" w15:restartNumberingAfterBreak="0">
+  <w:abstractNum w:abstractNumId="1">
     <w:nsid w:val="677E0CE6"/>
     <w:multiLevelType w:val="hybridMultilevel"/>
     <w:tmpl w:val="7C4C11DE"/>
@@ -5296,7 +5399,7 @@
 </file>
 
 <file path=word/styles.xml><?xml version="1.0" encoding="utf-8"?>
-<w:styles xmlns:mc="http://schemas.openxmlformats.org/markup-compatibility/2006" xmlns:r="http://schemas.openxmlformats.org/officeDocument/2006/relationships" xmlns:w="http://schemas.openxmlformats.org/wordprocessingml/2006/main" xmlns:w14="http://schemas.microsoft.com/office/word/2010/wordml" xmlns:w15="http://schemas.microsoft.com/office/word/2012/wordml" xmlns:w16se="http://schemas.microsoft.com/office/word/2015/wordml/symex" mc:Ignorable="w14 w15 w16se">
+<w:styles xmlns:mc="http://schemas.openxmlformats.org/markup-compatibility/2006" xmlns:r="http://schemas.openxmlformats.org/officeDocument/2006/relationships" xmlns:w="http://schemas.openxmlformats.org/wordprocessingml/2006/main" xmlns:w14="http://schemas.microsoft.com/office/word/2010/wordml" mc:Ignorable="w14">
   <w:docDefaults>
     <w:rPrDefault>
       <w:rPr>
@@ -5312,378 +5415,153 @@
       </w:pPr>
     </w:pPrDefault>
   </w:docDefaults>
-  <w:latentStyles w:defLockedState="0" w:defUIPriority="99" w:defSemiHidden="0" w:defUnhideWhenUsed="0" w:defQFormat="0" w:count="371">
-    <w:lsdException w:name="Normal" w:uiPriority="0" w:qFormat="1"/>
-    <w:lsdException w:name="heading 1" w:uiPriority="9" w:qFormat="1"/>
-    <w:lsdException w:name="heading 2" w:semiHidden="1" w:uiPriority="9" w:unhideWhenUsed="1" w:qFormat="1"/>
-    <w:lsdException w:name="heading 3" w:semiHidden="1" w:uiPriority="9" w:unhideWhenUsed="1" w:qFormat="1"/>
-    <w:lsdException w:name="heading 4" w:semiHidden="1" w:uiPriority="9" w:unhideWhenUsed="1" w:qFormat="1"/>
-    <w:lsdException w:name="heading 5" w:semiHidden="1" w:uiPriority="9" w:unhideWhenUsed="1" w:qFormat="1"/>
-    <w:lsdException w:name="heading 6" w:semiHidden="1" w:uiPriority="9" w:unhideWhenUsed="1" w:qFormat="1"/>
-    <w:lsdException w:name="heading 7" w:semiHidden="1" w:uiPriority="9" w:unhideWhenUsed="1" w:qFormat="1"/>
-    <w:lsdException w:name="heading 8" w:semiHidden="1" w:uiPriority="9" w:unhideWhenUsed="1" w:qFormat="1"/>
-    <w:lsdException w:name="heading 9" w:semiHidden="1" w:uiPriority="9" w:unhideWhenUsed="1" w:qFormat="1"/>
-    <w:lsdException w:name="index 1" w:semiHidden="1" w:unhideWhenUsed="1"/>
-    <w:lsdException w:name="index 2" w:semiHidden="1" w:unhideWhenUsed="1"/>
-    <w:lsdException w:name="index 3" w:semiHidden="1" w:unhideWhenUsed="1"/>
-    <w:lsdException w:name="index 4" w:semiHidden="1" w:unhideWhenUsed="1"/>
-    <w:lsdException w:name="index 5" w:semiHidden="1" w:unhideWhenUsed="1"/>
-    <w:lsdException w:name="index 6" w:semiHidden="1" w:unhideWhenUsed="1"/>
-    <w:lsdException w:name="index 7" w:semiHidden="1" w:unhideWhenUsed="1"/>
-    <w:lsdException w:name="index 8" w:semiHidden="1" w:unhideWhenUsed="1"/>
-    <w:lsdException w:name="index 9" w:semiHidden="1" w:unhideWhenUsed="1"/>
-    <w:lsdException w:name="toc 1" w:semiHidden="1" w:uiPriority="39" w:unhideWhenUsed="1"/>
-    <w:lsdException w:name="toc 2" w:semiHidden="1" w:uiPriority="39" w:unhideWhenUsed="1"/>
-    <w:lsdException w:name="toc 3" w:semiHidden="1" w:uiPriority="39" w:unhideWhenUsed="1"/>
-    <w:lsdException w:name="toc 4" w:semiHidden="1" w:uiPriority="39" w:unhideWhenUsed="1"/>
-    <w:lsdException w:name="toc 5" w:semiHidden="1" w:uiPriority="39" w:unhideWhenUsed="1"/>
-    <w:lsdException w:name="toc 6" w:semiHidden="1" w:uiPriority="39" w:unhideWhenUsed="1"/>
-    <w:lsdException w:name="toc 7" w:semiHidden="1" w:uiPriority="39" w:unhideWhenUsed="1"/>
-    <w:lsdException w:name="toc 8" w:semiHidden="1" w:uiPriority="39" w:unhideWhenUsed="1"/>
-    <w:lsdException w:name="toc 9" w:semiHidden="1" w:uiPriority="39" w:unhideWhenUsed="1"/>
-    <w:lsdException w:name="Normal Indent" w:semiHidden="1" w:unhideWhenUsed="1"/>
-    <w:lsdException w:name="footnote text" w:semiHidden="1" w:unhideWhenUsed="1"/>
-    <w:lsdException w:name="annotation text" w:semiHidden="1" w:unhideWhenUsed="1"/>
-    <w:lsdException w:name="header" w:semiHidden="1" w:unhideWhenUsed="1"/>
-    <w:lsdException w:name="footer" w:semiHidden="1" w:unhideWhenUsed="1"/>
-    <w:lsdException w:name="index heading" w:semiHidden="1" w:unhideWhenUsed="1"/>
-    <w:lsdException w:name="caption" w:semiHidden="1" w:uiPriority="35" w:unhideWhenUsed="1" w:qFormat="1"/>
-    <w:lsdException w:name="table of figures" w:semiHidden="1" w:unhideWhenUsed="1"/>
-    <w:lsdException w:name="envelope address" w:semiHidden="1" w:unhideWhenUsed="1"/>
-    <w:lsdException w:name="envelope return" w:semiHidden="1" w:unhideWhenUsed="1"/>
-    <w:lsdException w:name="footnote reference" w:semiHidden="1" w:unhideWhenUsed="1"/>
-    <w:lsdException w:name="annotation reference" w:semiHidden="1" w:unhideWhenUsed="1"/>
-    <w:lsdException w:name="line number" w:semiHidden="1" w:unhideWhenUsed="1"/>
-    <w:lsdException w:name="page number" w:semiHidden="1" w:unhideWhenUsed="1"/>
-    <w:lsdException w:name="endnote reference" w:semiHidden="1" w:unhideWhenUsed="1"/>
-    <w:lsdException w:name="endnote text" w:semiHidden="1" w:unhideWhenUsed="1"/>
-    <w:lsdException w:name="table of authorities" w:semiHidden="1" w:unhideWhenUsed="1"/>
-    <w:lsdException w:name="macro" w:semiHidden="1" w:unhideWhenUsed="1"/>
-    <w:lsdException w:name="toa heading" w:semiHidden="1" w:unhideWhenUsed="1"/>
-    <w:lsdException w:name="List" w:semiHidden="1" w:unhideWhenUsed="1"/>
-    <w:lsdException w:name="List Bullet" w:semiHidden="1" w:unhideWhenUsed="1"/>
-    <w:lsdException w:name="List Number" w:semiHidden="1" w:unhideWhenUsed="1"/>
-    <w:lsdException w:name="List 2" w:semiHidden="1" w:unhideWhenUsed="1"/>
-    <w:lsdException w:name="List 3" w:semiHidden="1" w:unhideWhenUsed="1"/>
-    <w:lsdException w:name="List 4" w:semiHidden="1" w:unhideWhenUsed="1"/>
-    <w:lsdException w:name="List 5" w:semiHidden="1" w:unhideWhenUsed="1"/>
-    <w:lsdException w:name="List Bullet 2" w:semiHidden="1" w:unhideWhenUsed="1"/>
-    <w:lsdException w:name="List Bullet 3" w:semiHidden="1" w:unhideWhenUsed="1"/>
-    <w:lsdException w:name="List Bullet 4" w:semiHidden="1" w:unhideWhenUsed="1"/>
-    <w:lsdException w:name="List Bullet 5" w:semiHidden="1" w:unhideWhenUsed="1"/>
-    <w:lsdException w:name="List Number 2" w:semiHidden="1" w:unhideWhenUsed="1"/>
-    <w:lsdException w:name="List Number 3" w:semiHidden="1" w:unhideWhenUsed="1"/>
-    <w:lsdException w:name="List Number 4" w:semiHidden="1" w:unhideWhenUsed="1"/>
-    <w:lsdException w:name="List Number 5" w:semiHidden="1" w:unhideWhenUsed="1"/>
-    <w:lsdException w:name="Title" w:uiPriority="10" w:qFormat="1"/>
-    <w:lsdException w:name="Closing" w:semiHidden="1" w:unhideWhenUsed="1"/>
-    <w:lsdException w:name="Signature" w:semiHidden="1" w:unhideWhenUsed="1"/>
-    <w:lsdException w:name="Default Paragraph Font" w:semiHidden="1" w:uiPriority="1" w:unhideWhenUsed="1"/>
-    <w:lsdException w:name="Body Text" w:semiHidden="1" w:unhideWhenUsed="1"/>
-    <w:lsdException w:name="Body Text Indent" w:semiHidden="1" w:unhideWhenUsed="1"/>
-    <w:lsdException w:name="List Continue" w:semiHidden="1" w:unhideWhenUsed="1"/>
-    <w:lsdException w:name="List Continue 2" w:semiHidden="1" w:unhideWhenUsed="1"/>
-    <w:lsdException w:name="List Continue 3" w:semiHidden="1" w:unhideWhenUsed="1"/>
-    <w:lsdException w:name="List Continue 4" w:semiHidden="1" w:unhideWhenUsed="1"/>
-    <w:lsdException w:name="List Continue 5" w:semiHidden="1" w:unhideWhenUsed="1"/>
-    <w:lsdException w:name="Message Header" w:semiHidden="1" w:unhideWhenUsed="1"/>
-    <w:lsdException w:name="Subtitle" w:uiPriority="11" w:qFormat="1"/>
-    <w:lsdException w:name="Salutation" w:semiHidden="1" w:unhideWhenUsed="1"/>
-    <w:lsdException w:name="Date" w:semiHidden="1" w:unhideWhenUsed="1"/>
-    <w:lsdException w:name="Body Text First Indent" w:semiHidden="1" w:unhideWhenUsed="1"/>
-    <w:lsdException w:name="Body Text First Indent 2" w:semiHidden="1" w:unhideWhenUsed="1"/>
-    <w:lsdException w:name="Note Heading" w:semiHidden="1" w:unhideWhenUsed="1"/>
-    <w:lsdException w:name="Body Text 2" w:semiHidden="1" w:unhideWhenUsed="1"/>
-    <w:lsdException w:name="Body Text 3" w:semiHidden="1" w:unhideWhenUsed="1"/>
-    <w:lsdException w:name="Body Text Indent 2" w:semiHidden="1" w:unhideWhenUsed="1"/>
-    <w:lsdException w:name="Body Text Indent 3" w:semiHidden="1" w:unhideWhenUsed="1"/>
-    <w:lsdException w:name="Block Text" w:semiHidden="1" w:unhideWhenUsed="1"/>
-    <w:lsdException w:name="Hyperlink" w:semiHidden="1" w:unhideWhenUsed="1"/>
-    <w:lsdException w:name="FollowedHyperlink" w:semiHidden="1" w:unhideWhenUsed="1"/>
-    <w:lsdException w:name="Strong" w:uiPriority="22" w:qFormat="1"/>
-    <w:lsdException w:name="Emphasis" w:uiPriority="20" w:qFormat="1"/>
-    <w:lsdException w:name="Document Map" w:semiHidden="1" w:unhideWhenUsed="1"/>
-    <w:lsdException w:name="Plain Text" w:semiHidden="1" w:unhideWhenUsed="1"/>
-    <w:lsdException w:name="E-mail Signature" w:semiHidden="1" w:unhideWhenUsed="1"/>
-    <w:lsdException w:name="HTML Top of Form" w:semiHidden="1" w:unhideWhenUsed="1"/>
-    <w:lsdException w:name="HTML Bottom of Form" w:semiHidden="1" w:unhideWhenUsed="1"/>
-    <w:lsdException w:name="Normal (Web)" w:semiHidden="1" w:unhideWhenUsed="1"/>
-    <w:lsdException w:name="HTML Acronym" w:semiHidden="1" w:unhideWhenUsed="1"/>
-    <w:lsdException w:name="HTML Address" w:semiHidden="1" w:unhideWhenUsed="1"/>
-    <w:lsdException w:name="HTML Cite" w:semiHidden="1" w:unhideWhenUsed="1"/>
-    <w:lsdException w:name="HTML Code" w:semiHidden="1" w:unhideWhenUsed="1"/>
-    <w:lsdException w:name="HTML Definition" w:semiHidden="1" w:unhideWhenUsed="1"/>
-    <w:lsdException w:name="HTML Keyboard" w:semiHidden="1" w:unhideWhenUsed="1"/>
-    <w:lsdException w:name="HTML Preformatted" w:semiHidden="1" w:unhideWhenUsed="1"/>
-    <w:lsdException w:name="HTML Sample" w:semiHidden="1" w:unhideWhenUsed="1"/>
-    <w:lsdException w:name="HTML Typewriter" w:semiHidden="1" w:unhideWhenUsed="1"/>
-    <w:lsdException w:name="HTML Variable" w:semiHidden="1" w:unhideWhenUsed="1"/>
-    <w:lsdException w:name="Normal Table" w:semiHidden="1" w:unhideWhenUsed="1"/>
-    <w:lsdException w:name="annotation subject" w:semiHidden="1" w:unhideWhenUsed="1"/>
-    <w:lsdException w:name="No List" w:semiHidden="1" w:unhideWhenUsed="1"/>
-    <w:lsdException w:name="Outline List 1" w:semiHidden="1" w:unhideWhenUsed="1"/>
-    <w:lsdException w:name="Outline List 2" w:semiHidden="1" w:unhideWhenUsed="1"/>
-    <w:lsdException w:name="Outline List 3" w:semiHidden="1" w:unhideWhenUsed="1"/>
-    <w:lsdException w:name="Table Simple 1" w:semiHidden="1" w:unhideWhenUsed="1"/>
-    <w:lsdException w:name="Table Simple 2" w:semiHidden="1" w:unhideWhenUsed="1"/>
-    <w:lsdException w:name="Table Simple 3" w:semiHidden="1" w:unhideWhenUsed="1"/>
-    <w:lsdException w:name="Table Classic 1" w:semiHidden="1" w:unhideWhenUsed="1"/>
-    <w:lsdException w:name="Table Classic 2" w:semiHidden="1" w:unhideWhenUsed="1"/>
-    <w:lsdException w:name="Table Classic 3" w:semiHidden="1" w:unhideWhenUsed="1"/>
-    <w:lsdException w:name="Table Classic 4" w:semiHidden="1" w:unhideWhenUsed="1"/>
-    <w:lsdException w:name="Table Colorful 1" w:semiHidden="1" w:unhideWhenUsed="1"/>
-    <w:lsdException w:name="Table Colorful 2" w:semiHidden="1" w:unhideWhenUsed="1"/>
-    <w:lsdException w:name="Table Colorful 3" w:semiHidden="1" w:unhideWhenUsed="1"/>
-    <w:lsdException w:name="Table Columns 1" w:semiHidden="1" w:unhideWhenUsed="1"/>
-    <w:lsdException w:name="Table Columns 2" w:semiHidden="1" w:unhideWhenUsed="1"/>
-    <w:lsdException w:name="Table Columns 3" w:semiHidden="1" w:unhideWhenUsed="1"/>
-    <w:lsdException w:name="Table Columns 4" w:semiHidden="1" w:unhideWhenUsed="1"/>
-    <w:lsdException w:name="Table Columns 5" w:semiHidden="1" w:unhideWhenUsed="1"/>
-    <w:lsdException w:name="Table Grid 1" w:semiHidden="1" w:unhideWhenUsed="1"/>
-    <w:lsdException w:name="Table Grid 2" w:semiHidden="1" w:unhideWhenUsed="1"/>
-    <w:lsdException w:name="Table Grid 3" w:semiHidden="1" w:unhideWhenUsed="1"/>
-    <w:lsdException w:name="Table Grid 4" w:semiHidden="1" w:unhideWhenUsed="1"/>
-    <w:lsdException w:name="Table Grid 5" w:semiHidden="1" w:unhideWhenUsed="1"/>
-    <w:lsdException w:name="Table Grid 6" w:semiHidden="1" w:unhideWhenUsed="1"/>
-    <w:lsdException w:name="Table Grid 7" w:semiHidden="1" w:unhideWhenUsed="1"/>
-    <w:lsdException w:name="Table Grid 8" w:semiHidden="1" w:unhideWhenUsed="1"/>
-    <w:lsdException w:name="Table List 1" w:semiHidden="1" w:unhideWhenUsed="1"/>
-    <w:lsdException w:name="Table List 2" w:semiHidden="1" w:unhideWhenUsed="1"/>
-    <w:lsdException w:name="Table List 3" w:semiHidden="1" w:unhideWhenUsed="1"/>
-    <w:lsdException w:name="Table List 4" w:semiHidden="1" w:unhideWhenUsed="1"/>
-    <w:lsdException w:name="Table List 5" w:semiHidden="1" w:unhideWhenUsed="1"/>
-    <w:lsdException w:name="Table List 6" w:semiHidden="1" w:unhideWhenUsed="1"/>
-    <w:lsdException w:name="Table List 7" w:semiHidden="1" w:unhideWhenUsed="1"/>
-    <w:lsdException w:name="Table List 8" w:semiHidden="1" w:unhideWhenUsed="1"/>
-    <w:lsdException w:name="Table 3D effects 1" w:semiHidden="1" w:unhideWhenUsed="1"/>
-    <w:lsdException w:name="Table 3D effects 2" w:semiHidden="1" w:unhideWhenUsed="1"/>
-    <w:lsdException w:name="Table 3D effects 3" w:semiHidden="1" w:unhideWhenUsed="1"/>
-    <w:lsdException w:name="Table Contemporary" w:semiHidden="1" w:unhideWhenUsed="1"/>
-    <w:lsdException w:name="Table Elegant" w:semiHidden="1" w:unhideWhenUsed="1"/>
-    <w:lsdException w:name="Table Professional" w:semiHidden="1" w:unhideWhenUsed="1"/>
-    <w:lsdException w:name="Table Subtle 1" w:semiHidden="1" w:unhideWhenUsed="1"/>
-    <w:lsdException w:name="Table Subtle 2" w:semiHidden="1" w:unhideWhenUsed="1"/>
-    <w:lsdException w:name="Table Web 1" w:semiHidden="1" w:unhideWhenUsed="1"/>
-    <w:lsdException w:name="Table Web 2" w:semiHidden="1" w:unhideWhenUsed="1"/>
-    <w:lsdException w:name="Table Web 3" w:semiHidden="1" w:unhideWhenUsed="1"/>
-    <w:lsdException w:name="Balloon Text" w:semiHidden="1" w:unhideWhenUsed="1"/>
-    <w:lsdException w:name="Table Grid" w:uiPriority="39"/>
-    <w:lsdException w:name="Table Theme" w:semiHidden="1" w:unhideWhenUsed="1"/>
-    <w:lsdException w:name="Placeholder Text" w:semiHidden="1"/>
-    <w:lsdException w:name="No Spacing" w:uiPriority="1" w:qFormat="1"/>
-    <w:lsdException w:name="Light Shading" w:uiPriority="60"/>
-    <w:lsdException w:name="Light List" w:uiPriority="61"/>
-    <w:lsdException w:name="Light Grid" w:uiPriority="62"/>
-    <w:lsdException w:name="Medium Shading 1" w:uiPriority="63"/>
-    <w:lsdException w:name="Medium Shading 2" w:uiPriority="64"/>
-    <w:lsdException w:name="Medium List 1" w:uiPriority="65"/>
-    <w:lsdException w:name="Medium List 2" w:uiPriority="66"/>
-    <w:lsdException w:name="Medium Grid 1" w:uiPriority="67"/>
-    <w:lsdException w:name="Medium Grid 2" w:uiPriority="68"/>
-    <w:lsdException w:name="Medium Grid 3" w:uiPriority="69"/>
-    <w:lsdException w:name="Dark List" w:uiPriority="70"/>
-    <w:lsdException w:name="Colorful Shading" w:uiPriority="71"/>
-    <w:lsdException w:name="Colorful List" w:uiPriority="72"/>
-    <w:lsdException w:name="Colorful Grid" w:uiPriority="73"/>
-    <w:lsdException w:name="Light Shading Accent 1" w:uiPriority="60"/>
-    <w:lsdException w:name="Light List Accent 1" w:uiPriority="61"/>
-    <w:lsdException w:name="Light Grid Accent 1" w:uiPriority="62"/>
-    <w:lsdException w:name="Medium Shading 1 Accent 1" w:uiPriority="63"/>
-    <w:lsdException w:name="Medium Shading 2 Accent 1" w:uiPriority="64"/>
-    <w:lsdException w:name="Medium List 1 Accent 1" w:uiPriority="65"/>
-    <w:lsdException w:name="Revision" w:semiHidden="1"/>
-    <w:lsdException w:name="List Paragraph" w:uiPriority="34" w:qFormat="1"/>
-    <w:lsdException w:name="Quote" w:uiPriority="29" w:qFormat="1"/>
-    <w:lsdException w:name="Intense Quote" w:uiPriority="30" w:qFormat="1"/>
-    <w:lsdException w:name="Medium List 2 Accent 1" w:uiPriority="66"/>
-    <w:lsdException w:name="Medium Grid 1 Accent 1" w:uiPriority="67"/>
-    <w:lsdException w:name="Medium Grid 2 Accent 1" w:uiPriority="68"/>
-    <w:lsdException w:name="Medium Grid 3 Accent 1" w:uiPriority="69"/>
-    <w:lsdException w:name="Dark List Accent 1" w:uiPriority="70"/>
-    <w:lsdException w:name="Colorful Shading Accent 1" w:uiPriority="71"/>
-    <w:lsdException w:name="Colorful List Accent 1" w:uiPriority="72"/>
-    <w:lsdException w:name="Colorful Grid Accent 1" w:uiPriority="73"/>
-    <w:lsdException w:name="Light Shading Accent 2" w:uiPriority="60"/>
-    <w:lsdException w:name="Light List Accent 2" w:uiPriority="61"/>
-    <w:lsdException w:name="Light Grid Accent 2" w:uiPriority="62"/>
-    <w:lsdException w:name="Medium Shading 1 Accent 2" w:uiPriority="63"/>
-    <w:lsdException w:name="Medium Shading 2 Accent 2" w:uiPriority="64"/>
-    <w:lsdException w:name="Medium List 1 Accent 2" w:uiPriority="65"/>
-    <w:lsdException w:name="Medium List 2 Accent 2" w:uiPriority="66"/>
-    <w:lsdException w:name="Medium Grid 1 Accent 2" w:uiPriority="67"/>
-    <w:lsdException w:name="Medium Grid 2 Accent 2" w:uiPriority="68"/>
-    <w:lsdException w:name="Medium Grid 3 Accent 2" w:uiPriority="69"/>
-    <w:lsdException w:name="Dark List Accent 2" w:uiPriority="70"/>
-    <w:lsdException w:name="Colorful Shading Accent 2" w:uiPriority="71"/>
-    <w:lsdException w:name="Colorful List Accent 2" w:uiPriority="72"/>
-    <w:lsdException w:name="Colorful Grid Accent 2" w:uiPriority="73"/>
-    <w:lsdException w:name="Light Shading Accent 3" w:uiPriority="60"/>
-    <w:lsdException w:name="Light List Accent 3" w:uiPriority="61"/>
-    <w:lsdException w:name="Light Grid Accent 3" w:uiPriority="62"/>
-    <w:lsdException w:name="Medium Shading 1 Accent 3" w:uiPriority="63"/>
-    <w:lsdException w:name="Medium Shading 2 Accent 3" w:uiPriority="64"/>
-    <w:lsdException w:name="Medium List 1 Accent 3" w:uiPriority="65"/>
-    <w:lsdException w:name="Medium List 2 Accent 3" w:uiPriority="66"/>
-    <w:lsdException w:name="Medium Grid 1 Accent 3" w:uiPriority="67"/>
-    <w:lsdException w:name="Medium Grid 2 Accent 3" w:uiPriority="68"/>
-    <w:lsdException w:name="Medium Grid 3 Accent 3" w:uiPriority="69"/>
-    <w:lsdException w:name="Dark List Accent 3" w:uiPriority="70"/>
-    <w:lsdException w:name="Colorful Shading Accent 3" w:uiPriority="71"/>
-    <w:lsdException w:name="Colorful List Accent 3" w:uiPriority="72"/>
-    <w:lsdException w:name="Colorful Grid Accent 3" w:uiPriority="73"/>
-    <w:lsdException w:name="Light Shading Accent 4" w:uiPriority="60"/>
-    <w:lsdException w:name="Light List Accent 4" w:uiPriority="61"/>
-    <w:lsdException w:name="Light Grid Accent 4" w:uiPriority="62"/>
-    <w:lsdException w:name="Medium Shading 1 Accent 4" w:uiPriority="63"/>
-    <w:lsdException w:name="Medium Shading 2 Accent 4" w:uiPriority="64"/>
-    <w:lsdException w:name="Medium List 1 Accent 4" w:uiPriority="65"/>
-    <w:lsdException w:name="Medium List 2 Accent 4" w:uiPriority="66"/>
-    <w:lsdException w:name="Medium Grid 1 Accent 4" w:uiPriority="67"/>
-    <w:lsdException w:name="Medium Grid 2 Accent 4" w:uiPriority="68"/>
-    <w:lsdException w:name="Medium Grid 3 Accent 4" w:uiPriority="69"/>
-    <w:lsdException w:name="Dark List Accent 4" w:uiPriority="70"/>
-    <w:lsdException w:name="Colorful Shading Accent 4" w:uiPriority="71"/>
-    <w:lsdException w:name="Colorful List Accent 4" w:uiPriority="72"/>
-    <w:lsdException w:name="Colorful Grid Accent 4" w:uiPriority="73"/>
-    <w:lsdException w:name="Light Shading Accent 5" w:uiPriority="60"/>
-    <w:lsdException w:name="Light List Accent 5" w:uiPriority="61"/>
-    <w:lsdException w:name="Light Grid Accent 5" w:uiPriority="62"/>
-    <w:lsdException w:name="Medium Shading 1 Accent 5" w:uiPriority="63"/>
-    <w:lsdException w:name="Medium Shading 2 Accent 5" w:uiPriority="64"/>
-    <w:lsdException w:name="Medium List 1 Accent 5" w:uiPriority="65"/>
-    <w:lsdException w:name="Medium List 2 Accent 5" w:uiPriority="66"/>
-    <w:lsdException w:name="Medium Grid 1 Accent 5" w:uiPriority="67"/>
-    <w:lsdException w:name="Medium Grid 2 Accent 5" w:uiPriority="68"/>
-    <w:lsdException w:name="Medium Grid 3 Accent 5" w:uiPriority="69"/>
-    <w:lsdException w:name="Dark List Accent 5" w:uiPriority="70"/>
-    <w:lsdException w:name="Colorful Shading Accent 5" w:uiPriority="71"/>
-    <w:lsdException w:name="Colorful List Accent 5" w:uiPriority="72"/>
-    <w:lsdException w:name="Colorful Grid Accent 5" w:uiPriority="73"/>
-    <w:lsdException w:name="Light Shading Accent 6" w:uiPriority="60"/>
-    <w:lsdException w:name="Light List Accent 6" w:uiPriority="61"/>
-    <w:lsdException w:name="Light Grid Accent 6" w:uiPriority="62"/>
-    <w:lsdException w:name="Medium Shading 1 Accent 6" w:uiPriority="63"/>
-    <w:lsdException w:name="Medium Shading 2 Accent 6" w:uiPriority="64"/>
-    <w:lsdException w:name="Medium List 1 Accent 6" w:uiPriority="65"/>
-    <w:lsdException w:name="Medium List 2 Accent 6" w:uiPriority="66"/>
-    <w:lsdException w:name="Medium Grid 1 Accent 6" w:uiPriority="67"/>
-    <w:lsdException w:name="Medium Grid 2 Accent 6" w:uiPriority="68"/>
-    <w:lsdException w:name="Medium Grid 3 Accent 6" w:uiPriority="69"/>
-    <w:lsdException w:name="Dark List Accent 6" w:uiPriority="70"/>
-    <w:lsdException w:name="Colorful Shading Accent 6" w:uiPriority="71"/>
-    <w:lsdException w:name="Colorful List Accent 6" w:uiPriority="72"/>
-    <w:lsdException w:name="Colorful Grid Accent 6" w:uiPriority="73"/>
-    <w:lsdException w:name="Subtle Emphasis" w:uiPriority="19" w:qFormat="1"/>
-    <w:lsdException w:name="Intense Emphasis" w:uiPriority="21" w:qFormat="1"/>
-    <w:lsdException w:name="Subtle Reference" w:uiPriority="31" w:qFormat="1"/>
-    <w:lsdException w:name="Intense Reference" w:uiPriority="32" w:qFormat="1"/>
-    <w:lsdException w:name="Book Title" w:uiPriority="33" w:qFormat="1"/>
-    <w:lsdException w:name="Bibliography" w:semiHidden="1" w:uiPriority="37" w:unhideWhenUsed="1"/>
-    <w:lsdException w:name="TOC Heading" w:semiHidden="1" w:uiPriority="39" w:unhideWhenUsed="1" w:qFormat="1"/>
-    <w:lsdException w:name="Plain Table 1" w:uiPriority="41"/>
-    <w:lsdException w:name="Plain Table 2" w:uiPriority="42"/>
-    <w:lsdException w:name="Plain Table 3" w:uiPriority="43"/>
-    <w:lsdException w:name="Plain Table 4" w:uiPriority="44"/>
-    <w:lsdException w:name="Plain Table 5" w:uiPriority="45"/>
-    <w:lsdException w:name="Grid Table Light" w:uiPriority="40"/>
-    <w:lsdException w:name="Grid Table 1 Light" w:uiPriority="46"/>
-    <w:lsdException w:name="Grid Table 2" w:uiPriority="47"/>
-    <w:lsdException w:name="Grid Table 3" w:uiPriority="48"/>
-    <w:lsdException w:name="Grid Table 4" w:uiPriority="49"/>
-    <w:lsdException w:name="Grid Table 5 Dark" w:uiPriority="50"/>
-    <w:lsdException w:name="Grid Table 6 Colorful" w:uiPriority="51"/>
-    <w:lsdException w:name="Grid Table 7 Colorful" w:uiPriority="52"/>
-    <w:lsdException w:name="Grid Table 1 Light Accent 1" w:uiPriority="46"/>
-    <w:lsdException w:name="Grid Table 2 Accent 1" w:uiPriority="47"/>
-    <w:lsdException w:name="Grid Table 3 Accent 1" w:uiPriority="48"/>
-    <w:lsdException w:name="Grid Table 4 Accent 1" w:uiPriority="49"/>
-    <w:lsdException w:name="Grid Table 5 Dark Accent 1" w:uiPriority="50"/>
-    <w:lsdException w:name="Grid Table 6 Colorful Accent 1" w:uiPriority="51"/>
-    <w:lsdException w:name="Grid Table 7 Colorful Accent 1" w:uiPriority="52"/>
-    <w:lsdException w:name="Grid Table 1 Light Accent 2" w:uiPriority="46"/>
-    <w:lsdException w:name="Grid Table 2 Accent 2" w:uiPriority="47"/>
-    <w:lsdException w:name="Grid Table 3 Accent 2" w:uiPriority="48"/>
-    <w:lsdException w:name="Grid Table 4 Accent 2" w:uiPriority="49"/>
-    <w:lsdException w:name="Grid Table 5 Dark Accent 2" w:uiPriority="50"/>
-    <w:lsdException w:name="Grid Table 6 Colorful Accent 2" w:uiPriority="51"/>
-    <w:lsdException w:name="Grid Table 7 Colorful Accent 2" w:uiPriority="52"/>
-    <w:lsdException w:name="Grid Table 1 Light Accent 3" w:uiPriority="46"/>
-    <w:lsdException w:name="Grid Table 2 Accent 3" w:uiPriority="47"/>
-    <w:lsdException w:name="Grid Table 3 Accent 3" w:uiPriority="48"/>
-    <w:lsdException w:name="Grid Table 4 Accent 3" w:uiPriority="49"/>
-    <w:lsdException w:name="Grid Table 5 Dark Accent 3" w:uiPriority="50"/>
-    <w:lsdException w:name="Grid Table 6 Colorful Accent 3" w:uiPriority="51"/>
-    <w:lsdException w:name="Grid Table 7 Colorful Accent 3" w:uiPriority="52"/>
-    <w:lsdException w:name="Grid Table 1 Light Accent 4" w:uiPriority="46"/>
-    <w:lsdException w:name="Grid Table 2 Accent 4" w:uiPriority="47"/>
-    <w:lsdException w:name="Grid Table 3 Accent 4" w:uiPriority="48"/>
-    <w:lsdException w:name="Grid Table 4 Accent 4" w:uiPriority="49"/>
-    <w:lsdException w:name="Grid Table 5 Dark Accent 4" w:uiPriority="50"/>
-    <w:lsdException w:name="Grid Table 6 Colorful Accent 4" w:uiPriority="51"/>
-    <w:lsdException w:name="Grid Table 7 Colorful Accent 4" w:uiPriority="52"/>
-    <w:lsdException w:name="Grid Table 1 Light Accent 5" w:uiPriority="46"/>
-    <w:lsdException w:name="Grid Table 2 Accent 5" w:uiPriority="47"/>
-    <w:lsdException w:name="Grid Table 3 Accent 5" w:uiPriority="48"/>
-    <w:lsdException w:name="Grid Table 4 Accent 5" w:uiPriority="49"/>
-    <w:lsdException w:name="Grid Table 5 Dark Accent 5" w:uiPriority="50"/>
-    <w:lsdException w:name="Grid Table 6 Colorful Accent 5" w:uiPriority="51"/>
-    <w:lsdException w:name="Grid Table 7 Colorful Accent 5" w:uiPriority="52"/>
-    <w:lsdException w:name="Grid Table 1 Light Accent 6" w:uiPriority="46"/>
-    <w:lsdException w:name="Grid Table 2 Accent 6" w:uiPriority="47"/>
-    <w:lsdException w:name="Grid Table 3 Accent 6" w:uiPriority="48"/>
-    <w:lsdException w:name="Grid Table 4 Accent 6" w:uiPriority="49"/>
-    <w:lsdException w:name="Grid Table 5 Dark Accent 6" w:uiPriority="50"/>
-    <w:lsdException w:name="Grid Table 6 Colorful Accent 6" w:uiPriority="51"/>
-    <w:lsdException w:name="Grid Table 7 Colorful Accent 6" w:uiPriority="52"/>
-    <w:lsdException w:name="List Table 1 Light" w:uiPriority="46"/>
-    <w:lsdException w:name="List Table 2" w:uiPriority="47"/>
-    <w:lsdException w:name="List Table 3" w:uiPriority="48"/>
-    <w:lsdException w:name="List Table 4" w:uiPriority="49"/>
-    <w:lsdException w:name="List Table 5 Dark" w:uiPriority="50"/>
-    <w:lsdException w:name="List Table 6 Colorful" w:uiPriority="51"/>
-    <w:lsdException w:name="List Table 7 Colorful" w:uiPriority="52"/>
-    <w:lsdException w:name="List Table 1 Light Accent 1" w:uiPriority="46"/>
-    <w:lsdException w:name="List Table 2 Accent 1" w:uiPriority="47"/>
-    <w:lsdException w:name="List Table 3 Accent 1" w:uiPriority="48"/>
-    <w:lsdException w:name="List Table 4 Accent 1" w:uiPriority="49"/>
-    <w:lsdException w:name="List Table 5 Dark Accent 1" w:uiPriority="50"/>
-    <w:lsdException w:name="List Table 6 Colorful Accent 1" w:uiPriority="51"/>
-    <w:lsdException w:name="List Table 7 Colorful Accent 1" w:uiPriority="52"/>
-    <w:lsdException w:name="List Table 1 Light Accent 2" w:uiPriority="46"/>
-    <w:lsdException w:name="List Table 2 Accent 2" w:uiPriority="47"/>
-    <w:lsdException w:name="List Table 3 Accent 2" w:uiPriority="48"/>
-    <w:lsdException w:name="List Table 4 Accent 2" w:uiPriority="49"/>
-    <w:lsdException w:name="List Table 5 Dark Accent 2" w:uiPriority="50"/>
-    <w:lsdException w:name="List Table 6 Colorful Accent 2" w:uiPriority="51"/>
-    <w:lsdException w:name="List Table 7 Colorful Accent 2" w:uiPriority="52"/>
-    <w:lsdException w:name="List Table 1 Light Accent 3" w:uiPriority="46"/>
-    <w:lsdException w:name="List Table 2 Accent 3" w:uiPriority="47"/>
-    <w:lsdException w:name="List Table 3 Accent 3" w:uiPriority="48"/>
-    <w:lsdException w:name="List Table 4 Accent 3" w:uiPriority="49"/>
-    <w:lsdException w:name="List Table 5 Dark Accent 3" w:uiPriority="50"/>
-    <w:lsdException w:name="List Table 6 Colorful Accent 3" w:uiPriority="51"/>
-    <w:lsdException w:name="List Table 7 Colorful Accent 3" w:uiPriority="52"/>
-    <w:lsdException w:name="List Table 1 Light Accent 4" w:uiPriority="46"/>
-    <w:lsdException w:name="List Table 2 Accent 4" w:uiPriority="47"/>
-    <w:lsdException w:name="List Table 3 Accent 4" w:uiPriority="48"/>
-    <w:lsdException w:name="List Table 4 Accent 4" w:uiPriority="49"/>
-    <w:lsdException w:name="List Table 5 Dark Accent 4" w:uiPriority="50"/>
-    <w:lsdException w:name="List Table 6 Colorful Accent 4" w:uiPriority="51"/>
-    <w:lsdException w:name="List Table 7 Colorful Accent 4" w:uiPriority="52"/>
-    <w:lsdException w:name="List Table 1 Light Accent 5" w:uiPriority="46"/>
-    <w:lsdException w:name="List Table 2 Accent 5" w:uiPriority="47"/>
-    <w:lsdException w:name="List Table 3 Accent 5" w:uiPriority="48"/>
-    <w:lsdException w:name="List Table 4 Accent 5" w:uiPriority="49"/>
-    <w:lsdException w:name="List Table 5 Dark Accent 5" w:uiPriority="50"/>
-    <w:lsdException w:name="List Table 6 Colorful Accent 5" w:uiPriority="51"/>
-    <w:lsdException w:name="List Table 7 Colorful Accent 5" w:uiPriority="52"/>
-    <w:lsdException w:name="List Table 1 Light Accent 6" w:uiPriority="46"/>
-    <w:lsdException w:name="List Table 2 Accent 6" w:uiPriority="47"/>
-    <w:lsdException w:name="List Table 3 Accent 6" w:uiPriority="48"/>
-    <w:lsdException w:name="List Table 4 Accent 6" w:uiPriority="49"/>
-    <w:lsdException w:name="List Table 5 Dark Accent 6" w:uiPriority="50"/>
-    <w:lsdException w:name="List Table 6 Colorful Accent 6" w:uiPriority="51"/>
-    <w:lsdException w:name="List Table 7 Colorful Accent 6" w:uiPriority="52"/>
+  <w:latentStyles w:defLockedState="0" w:defUIPriority="99" w:defSemiHidden="1" w:defUnhideWhenUsed="1" w:defQFormat="0" w:count="276">
+    <w:lsdException w:name="Normal" w:semiHidden="0" w:uiPriority="0" w:unhideWhenUsed="0" w:qFormat="1"/>
+    <w:lsdException w:name="heading 1" w:semiHidden="0" w:uiPriority="9" w:unhideWhenUsed="0" w:qFormat="1"/>
+    <w:lsdException w:name="heading 2" w:uiPriority="9" w:qFormat="1"/>
+    <w:lsdException w:name="heading 3" w:uiPriority="9" w:qFormat="1"/>
+    <w:lsdException w:name="heading 4" w:uiPriority="9" w:qFormat="1"/>
+    <w:lsdException w:name="heading 5" w:uiPriority="9" w:qFormat="1"/>
+    <w:lsdException w:name="heading 6" w:uiPriority="9" w:qFormat="1"/>
+    <w:lsdException w:name="heading 7" w:uiPriority="9" w:qFormat="1"/>
+    <w:lsdException w:name="heading 8" w:uiPriority="9" w:qFormat="1"/>
+    <w:lsdException w:name="heading 9" w:uiPriority="9" w:qFormat="1"/>
+    <w:lsdException w:name="toc 1" w:uiPriority="39"/>
+    <w:lsdException w:name="toc 2" w:uiPriority="39"/>
+    <w:lsdException w:name="toc 3" w:uiPriority="39"/>
+    <w:lsdException w:name="toc 4" w:uiPriority="39"/>
+    <w:lsdException w:name="toc 5" w:uiPriority="39"/>
+    <w:lsdException w:name="toc 6" w:uiPriority="39"/>
+    <w:lsdException w:name="toc 7" w:uiPriority="39"/>
+    <w:lsdException w:name="toc 8" w:uiPriority="39"/>
+    <w:lsdException w:name="toc 9" w:uiPriority="39"/>
+    <w:lsdException w:name="caption" w:uiPriority="35" w:qFormat="1"/>
+    <w:lsdException w:name="Title" w:semiHidden="0" w:uiPriority="10" w:unhideWhenUsed="0" w:qFormat="1"/>
+    <w:lsdException w:name="Default Paragraph Font" w:uiPriority="1"/>
+    <w:lsdException w:name="Subtitle" w:semiHidden="0" w:uiPriority="11" w:unhideWhenUsed="0" w:qFormat="1"/>
+    <w:lsdException w:name="Strong" w:semiHidden="0" w:uiPriority="22" w:unhideWhenUsed="0" w:qFormat="1"/>
+    <w:lsdException w:name="Emphasis" w:semiHidden="0" w:uiPriority="20" w:unhideWhenUsed="0" w:qFormat="1"/>
+    <w:lsdException w:name="Table Grid" w:semiHidden="0" w:uiPriority="39" w:unhideWhenUsed="0"/>
+    <w:lsdException w:name="Note Level 1" w:semiHidden="0" w:unhideWhenUsed="0"/>
+    <w:lsdException w:name="Note Level 2" w:semiHidden="0" w:unhideWhenUsed="0"/>
+    <w:lsdException w:name="Note Level 3" w:semiHidden="0" w:unhideWhenUsed="0"/>
+    <w:lsdException w:name="Note Level 4" w:semiHidden="0" w:unhideWhenUsed="0"/>
+    <w:lsdException w:name="Note Level 5" w:semiHidden="0" w:unhideWhenUsed="0"/>
+    <w:lsdException w:name="Note Level 6" w:semiHidden="0" w:unhideWhenUsed="0"/>
+    <w:lsdException w:name="Note Level 7" w:semiHidden="0" w:unhideWhenUsed="0"/>
+    <w:lsdException w:name="Note Level 8" w:semiHidden="0" w:unhideWhenUsed="0"/>
+    <w:lsdException w:name="Note Level 9" w:semiHidden="0" w:unhideWhenUsed="0"/>
+    <w:lsdException w:name="Placeholder Text" w:unhideWhenUsed="0"/>
+    <w:lsdException w:name="No Spacing" w:semiHidden="0" w:uiPriority="1" w:unhideWhenUsed="0" w:qFormat="1"/>
+    <w:lsdException w:name="Light Shading" w:semiHidden="0" w:uiPriority="60" w:unhideWhenUsed="0"/>
+    <w:lsdException w:name="Light List" w:semiHidden="0" w:uiPriority="61" w:unhideWhenUsed="0"/>
+    <w:lsdException w:name="Light Grid" w:semiHidden="0" w:uiPriority="62" w:unhideWhenUsed="0"/>
+    <w:lsdException w:name="Medium Shading 1" w:semiHidden="0" w:uiPriority="63" w:unhideWhenUsed="0"/>
+    <w:lsdException w:name="Medium Shading 2" w:semiHidden="0" w:uiPriority="64" w:unhideWhenUsed="0"/>
+    <w:lsdException w:name="Medium List 1" w:semiHidden="0" w:uiPriority="65" w:unhideWhenUsed="0"/>
+    <w:lsdException w:name="Medium List 2" w:semiHidden="0" w:uiPriority="66" w:unhideWhenUsed="0"/>
+    <w:lsdException w:name="Medium Grid 1" w:semiHidden="0" w:uiPriority="67" w:unhideWhenUsed="0"/>
+    <w:lsdException w:name="Medium Grid 2" w:semiHidden="0" w:uiPriority="68" w:unhideWhenUsed="0"/>
+    <w:lsdException w:name="Medium Grid 3" w:semiHidden="0" w:uiPriority="69" w:unhideWhenUsed="0"/>
+    <w:lsdException w:name="Dark List" w:semiHidden="0" w:uiPriority="70" w:unhideWhenUsed="0"/>
+    <w:lsdException w:name="Colorful Shading" w:semiHidden="0" w:uiPriority="71" w:unhideWhenUsed="0"/>
+    <w:lsdException w:name="Colorful List" w:semiHidden="0" w:uiPriority="72" w:unhideWhenUsed="0"/>
+    <w:lsdException w:name="Colorful Grid" w:semiHidden="0" w:uiPriority="73" w:unhideWhenUsed="0"/>
+    <w:lsdException w:name="Light Shading Accent 1" w:semiHidden="0" w:uiPriority="60" w:unhideWhenUsed="0"/>
+    <w:lsdException w:name="Light List Accent 1" w:semiHidden="0" w:uiPriority="61" w:unhideWhenUsed="0"/>
+    <w:lsdException w:name="Light Grid Accent 1" w:semiHidden="0" w:uiPriority="62" w:unhideWhenUsed="0"/>
+    <w:lsdException w:name="Medium Shading 1 Accent 1" w:semiHidden="0" w:uiPriority="63" w:unhideWhenUsed="0"/>
+    <w:lsdException w:name="Medium Shading 2 Accent 1" w:semiHidden="0" w:uiPriority="64" w:unhideWhenUsed="0"/>
+    <w:lsdException w:name="Medium List 1 Accent 1" w:semiHidden="0" w:uiPriority="65" w:unhideWhenUsed="0"/>
+    <w:lsdException w:name="Revision" w:unhideWhenUsed="0"/>
+    <w:lsdException w:name="List Paragraph" w:semiHidden="0" w:uiPriority="34" w:unhideWhenUsed="0" w:qFormat="1"/>
+    <w:lsdException w:name="Quote" w:semiHidden="0" w:uiPriority="29" w:unhideWhenUsed="0" w:qFormat="1"/>
+    <w:lsdException w:name="Intense Quote" w:semiHidden="0" w:uiPriority="30" w:unhideWhenUsed="0" w:qFormat="1"/>
+    <w:lsdException w:name="Medium List 2 Accent 1" w:semiHidden="0" w:uiPriority="66" w:unhideWhenUsed="0"/>
+    <w:lsdException w:name="Medium Grid 1 Accent 1" w:semiHidden="0" w:uiPriority="67" w:unhideWhenUsed="0"/>
+    <w:lsdException w:name="Medium Grid 2 Accent 1" w:semiHidden="0" w:uiPriority="68" w:unhideWhenUsed="0"/>
+    <w:lsdException w:name="Medium Grid 3 Accent 1" w:semiHidden="0" w:uiPriority="69" w:unhideWhenUsed="0"/>
+    <w:lsdException w:name="Dark List Accent 1" w:semiHidden="0" w:uiPriority="70" w:unhideWhenUsed="0"/>
+    <w:lsdException w:name="Colorful Shading Accent 1" w:semiHidden="0" w:uiPriority="71" w:unhideWhenUsed="0"/>
+    <w:lsdException w:name="Colorful List Accent 1" w:semiHidden="0" w:uiPriority="72" w:unhideWhenUsed="0"/>
+    <w:lsdException w:name="Colorful Grid Accent 1" w:semiHidden="0" w:uiPriority="73" w:unhideWhenUsed="0"/>
+    <w:lsdException w:name="Light Shading Accent 2" w:semiHidden="0" w:uiPriority="60" w:unhideWhenUsed="0"/>
+    <w:lsdException w:name="Light List Accent 2" w:semiHidden="0" w:uiPriority="61" w:unhideWhenUsed="0"/>
+    <w:lsdException w:name="Light Grid Accent 2" w:semiHidden="0" w:uiPriority="62" w:unhideWhenUsed="0"/>
+    <w:lsdException w:name="Medium Shading 1 Accent 2" w:semiHidden="0" w:uiPriority="63" w:unhideWhenUsed="0"/>
+    <w:lsdException w:name="Medium Shading 2 Accent 2" w:semiHidden="0" w:uiPriority="64" w:unhideWhenUsed="0"/>
+    <w:lsdException w:name="Medium List 1 Accent 2" w:semiHidden="0" w:uiPriority="65" w:unhideWhenUsed="0"/>
+    <w:lsdException w:name="Medium List 2 Accent 2" w:semiHidden="0" w:uiPriority="66" w:unhideWhenUsed="0"/>
+    <w:lsdException w:name="Medium Grid 1 Accent 2" w:semiHidden="0" w:uiPriority="67" w:unhideWhenUsed="0"/>
+    <w:lsdException w:name="Medium Grid 2 Accent 2" w:semiHidden="0" w:uiPriority="68" w:unhideWhenUsed="0"/>
+    <w:lsdException w:name="Medium Grid 3 Accent 2" w:semiHidden="0" w:uiPriority="69" w:unhideWhenUsed="0"/>
+    <w:lsdException w:name="Dark List Accent 2" w:semiHidden="0" w:uiPriority="70" w:unhideWhenUsed="0"/>
+    <w:lsdException w:name="Colorful Shading Accent 2" w:semiHidden="0" w:uiPriority="71" w:unhideWhenUsed="0"/>
+    <w:lsdException w:name="Colorful List Accent 2" w:semiHidden="0" w:uiPriority="72" w:unhideWhenUsed="0"/>
+    <w:lsdException w:name="Colorful Grid Accent 2" w:semiHidden="0" w:uiPriority="73" w:unhideWhenUsed="0"/>
+    <w:lsdException w:name="Light Shading Accent 3" w:semiHidden="0" w:uiPriority="60" w:unhideWhenUsed="0"/>
+    <w:lsdException w:name="Light List Accent 3" w:semiHidden="0" w:uiPriority="61" w:unhideWhenUsed="0"/>
+    <w:lsdException w:name="Light Grid Accent 3" w:semiHidden="0" w:uiPriority="62" w:unhideWhenUsed="0"/>
+    <w:lsdException w:name="Medium Shading 1 Accent 3" w:semiHidden="0" w:uiPriority="63" w:unhideWhenUsed="0"/>
+    <w:lsdException w:name="Medium Shading 2 Accent 3" w:semiHidden="0" w:uiPriority="64" w:unhideWhenUsed="0"/>
+    <w:lsdException w:name="Medium List 1 Accent 3" w:semiHidden="0" w:uiPriority="65" w:unhideWhenUsed="0"/>
+    <w:lsdException w:name="Medium List 2 Accent 3" w:semiHidden="0" w:uiPriority="66" w:unhideWhenUsed="0"/>
+    <w:lsdException w:name="Medium Grid 1 Accent 3" w:semiHidden="0" w:uiPriority="67" w:unhideWhenUsed="0"/>
+    <w:lsdException w:name="Medium Grid 2 Accent 3" w:semiHidden="0" w:uiPriority="68" w:unhideWhenUsed="0"/>
+    <w:lsdException w:name="Medium Grid 3 Accent 3" w:semiHidden="0" w:uiPriority="69" w:unhideWhenUsed="0"/>
+    <w:lsdException w:name="Dark List Accent 3" w:semiHidden="0" w:uiPriority="70" w:unhideWhenUsed="0"/>
+    <w:lsdException w:name="Colorful Shading Accent 3" w:semiHidden="0" w:uiPriority="71" w:unhideWhenUsed="0"/>
+    <w:lsdException w:name="Colorful List Accent 3" w:semiHidden="0" w:uiPriority="72" w:unhideWhenUsed="0"/>
+    <w:lsdException w:name="Colorful Grid Accent 3" w:semiHidden="0" w:uiPriority="73" w:unhideWhenUsed="0"/>
+    <w:lsdException w:name="Light Shading Accent 4" w:semiHidden="0" w:uiPriority="60" w:unhideWhenUsed="0"/>
+    <w:lsdException w:name="Light List Accent 4" w:semiHidden="0" w:uiPriority="61" w:unhideWhenUsed="0"/>
+    <w:lsdException w:name="Light Grid Accent 4" w:semiHidden="0" w:uiPriority="62" w:unhideWhenUsed="0"/>
+    <w:lsdException w:name="Medium Shading 1 Accent 4" w:semiHidden="0" w:uiPriority="63" w:unhideWhenUsed="0"/>
+    <w:lsdException w:name="Medium Shading 2 Accent 4" w:semiHidden="0" w:uiPriority="64" w:unhideWhenUsed="0"/>
+    <w:lsdException w:name="Medium List 1 Accent 4" w:semiHidden="0" w:uiPriority="65" w:unhideWhenUsed="0"/>
+    <w:lsdException w:name="Medium List 2 Accent 4" w:semiHidden="0" w:uiPriority="66" w:unhideWhenUsed="0"/>
+    <w:lsdException w:name="Medium Grid 1 Accent 4" w:semiHidden="0" w:uiPriority="67" w:unhideWhenUsed="0"/>
+    <w:lsdException w:name="Medium Grid 2 Accent 4" w:semiHidden="0" w:uiPriority="68" w:unhideWhenUsed="0"/>
+    <w:lsdException w:name="Medium Grid 3 Accent 4" w:semiHidden="0" w:uiPriority="69" w:unhideWhenUsed="0"/>
+    <w:lsdException w:name="Dark List Accent 4" w:semiHidden="0" w:uiPriority="70" w:unhideWhenUsed="0"/>
+    <w:lsdException w:name="Colorful Shading Accent 4" w:semiHidden="0" w:uiPriority="71" w:unhideWhenUsed="0"/>
+    <w:lsdException w:name="Colorful List Accent 4" w:semiHidden="0" w:uiPriority="72" w:unhideWhenUsed="0"/>
+    <w:lsdException w:name="Colorful Grid Accent 4" w:semiHidden="0" w:uiPriority="73" w:unhideWhenUsed="0"/>
+    <w:lsdException w:name="Light Shading Accent 5" w:semiHidden="0" w:uiPriority="60" w:unhideWhenUsed="0"/>
+    <w:lsdException w:name="Light List Accent 5" w:semiHidden="0" w:uiPriority="61" w:unhideWhenUsed="0"/>
+    <w:lsdException w:name="Light Grid Accent 5" w:semiHidden="0" w:uiPriority="62" w:unhideWhenUsed="0"/>
+    <w:lsdException w:name="Medium Shading 1 Accent 5" w:semiHidden="0" w:uiPriority="63" w:unhideWhenUsed="0"/>
+    <w:lsdException w:name="Medium Shading 2 Accent 5" w:semiHidden="0" w:uiPriority="64" w:unhideWhenUsed="0"/>
+    <w:lsdException w:name="Medium List 1 Accent 5" w:semiHidden="0" w:uiPriority="65" w:unhideWhenUsed="0"/>
+    <w:lsdException w:name="Medium List 2 Accent 5" w:semiHidden="0" w:uiPriority="66" w:unhideWhenUsed="0"/>
+    <w:lsdException w:name="Medium Grid 1 Accent 5" w:semiHidden="0" w:uiPriority="67" w:unhideWhenUsed="0"/>
+    <w:lsdException w:name="Medium Grid 2 Accent 5" w:semiHidden="0" w:uiPriority="68" w:unhideWhenUsed="0"/>
+    <w:lsdException w:name="Medium Grid 3 Accent 5" w:semiHidden="0" w:uiPriority="69" w:unhideWhenUsed="0"/>
+    <w:lsdException w:name="Dark List Accent 5" w:semiHidden="0" w:uiPriority="70" w:unhideWhenUsed="0"/>
+    <w:lsdException w:name="Colorful Shading Accent 5" w:semiHidden="0" w:uiPriority="71" w:unhideWhenUsed="0"/>
+    <w:lsdException w:name="Colorful List Accent 5" w:semiHidden="0" w:uiPriority="72" w:unhideWhenUsed="0"/>
+    <w:lsdException w:name="Colorful Grid Accent 5" w:semiHidden="0" w:uiPriority="73" w:unhideWhenUsed="0"/>
+    <w:lsdException w:name="Light Shading Accent 6" w:semiHidden="0" w:uiPriority="60" w:unhideWhenUsed="0"/>
+    <w:lsdException w:name="Light List Accent 6" w:semiHidden="0" w:uiPriority="61" w:unhideWhenUsed="0"/>
+    <w:lsdException w:name="Light Grid Accent 6" w:semiHidden="0" w:uiPriority="62" w:unhideWhenUsed="0"/>
+    <w:lsdException w:name="Medium Shading 1 Accent 6" w:semiHidden="0" w:uiPriority="63" w:unhideWhenUsed="0"/>
+    <w:lsdException w:name="Medium Shading 2 Accent 6" w:semiHidden="0" w:uiPriority="64" w:unhideWhenUsed="0"/>
+    <w:lsdException w:name="Medium List 1 Accent 6" w:semiHidden="0" w:uiPriority="65" w:unhideWhenUsed="0"/>
+    <w:lsdException w:name="Medium List 2 Accent 6" w:semiHidden="0" w:uiPriority="66" w:unhideWhenUsed="0"/>
+    <w:lsdException w:name="Medium Grid 1 Accent 6" w:semiHidden="0" w:uiPriority="67" w:unhideWhenUsed="0"/>
+    <w:lsdException w:name="Medium Grid 2 Accent 6" w:semiHidden="0" w:uiPriority="68" w:unhideWhenUsed="0"/>
+    <w:lsdException w:name="Medium Grid 3 Accent 6" w:semiHidden="0" w:uiPriority="69" w:unhideWhenUsed="0"/>
+    <w:lsdException w:name="Dark List Accent 6" w:semiHidden="0" w:uiPriority="70" w:unhideWhenUsed="0"/>
+    <w:lsdException w:name="Colorful Shading Accent 6" w:semiHidden="0" w:uiPriority="71" w:unhideWhenUsed="0"/>
+    <w:lsdException w:name="Colorful List Accent 6" w:semiHidden="0" w:uiPriority="72" w:unhideWhenUsed="0"/>
+    <w:lsdException w:name="Colorful Grid Accent 6" w:semiHidden="0" w:uiPriority="73" w:unhideWhenUsed="0"/>
+    <w:lsdException w:name="Subtle Emphasis" w:semiHidden="0" w:uiPriority="19" w:unhideWhenUsed="0" w:qFormat="1"/>
+    <w:lsdException w:name="Intense Emphasis" w:semiHidden="0" w:uiPriority="21" w:unhideWhenUsed="0" w:qFormat="1"/>
+    <w:lsdException w:name="Subtle Reference" w:semiHidden="0" w:uiPriority="31" w:unhideWhenUsed="0" w:qFormat="1"/>
+    <w:lsdException w:name="Intense Reference" w:semiHidden="0" w:uiPriority="32" w:unhideWhenUsed="0" w:qFormat="1"/>
+    <w:lsdException w:name="Book Title" w:semiHidden="0" w:uiPriority="33" w:unhideWhenUsed="0" w:qFormat="1"/>
+    <w:lsdException w:name="Bibliography" w:uiPriority="37"/>
+    <w:lsdException w:name="TOC Heading" w:uiPriority="39" w:qFormat="1"/>
   </w:latentStyles>
   <w:style w:type="paragraph" w:default="1" w:styleId="Normal">
     <w:name w:val="Normal"/>
@@ -5808,6 +5686,7 @@
       <w:spacing w:after="0" w:line="240" w:lineRule="auto"/>
     </w:pPr>
     <w:tblPr>
+      <w:tblInd w:w="0" w:type="dxa"/>
       <w:tblBorders>
         <w:top w:val="single" w:sz="4" w:space="0" w:color="auto"/>
         <w:left w:val="single" w:sz="4" w:space="0" w:color="auto"/>
@@ -5816,7 +5695,381 @@
         <w:insideH w:val="single" w:sz="4" w:space="0" w:color="auto"/>
         <w:insideV w:val="single" w:sz="4" w:space="0" w:color="auto"/>
       </w:tblBorders>
+      <w:tblCellMar>
+        <w:top w:w="0" w:type="dxa"/>
+        <w:left w:w="108" w:type="dxa"/>
+        <w:bottom w:w="0" w:type="dxa"/>
+        <w:right w:w="108" w:type="dxa"/>
+      </w:tblCellMar>
     </w:tblPr>
+  </w:style>
+  <w:style w:type="paragraph" w:styleId="BalloonText">
+    <w:name w:val="Balloon Text"/>
+    <w:basedOn w:val="Normal"/>
+    <w:link w:val="BalloonTextChar"/>
+    <w:uiPriority w:val="99"/>
+    <w:semiHidden/>
+    <w:unhideWhenUsed/>
+    <w:rsid w:val="001105CF"/>
+    <w:pPr>
+      <w:spacing w:after="0" w:line="240" w:lineRule="auto"/>
+    </w:pPr>
+    <w:rPr>
+      <w:rFonts w:ascii="Lucida Grande" w:hAnsi="Lucida Grande"/>
+      <w:sz w:val="18"/>
+      <w:szCs w:val="18"/>
+    </w:rPr>
+  </w:style>
+  <w:style w:type="character" w:customStyle="1" w:styleId="BalloonTextChar">
+    <w:name w:val="Balloon Text Char"/>
+    <w:basedOn w:val="DefaultParagraphFont"/>
+    <w:link w:val="BalloonText"/>
+    <w:uiPriority w:val="99"/>
+    <w:semiHidden/>
+    <w:rsid w:val="001105CF"/>
+    <w:rPr>
+      <w:rFonts w:ascii="Lucida Grande" w:hAnsi="Lucida Grande"/>
+      <w:sz w:val="18"/>
+      <w:szCs w:val="18"/>
+    </w:rPr>
+  </w:style>
+</w:styles>
+</file>
+
+<file path=word/stylesWithEffects.xml><?xml version="1.0" encoding="utf-8"?>
+<w:styles xmlns:wpc="http://schemas.microsoft.com/office/word/2010/wordprocessingCanvas" xmlns:mo="http://schemas.microsoft.com/office/mac/office/2008/main" xmlns:mc="http://schemas.openxmlformats.org/markup-compatibility/2006" xmlns:mv="urn:schemas-microsoft-com:mac:vml" xmlns:o="urn:schemas-microsoft-com:office:office" xmlns:r="http://schemas.openxmlformats.org/officeDocument/2006/relationships" xmlns:m="http://schemas.openxmlformats.org/officeDocument/2006/math" xmlns:v="urn:schemas-microsoft-com:vml" xmlns:wp14="http://schemas.microsoft.com/office/word/2010/wordprocessingDrawing" xmlns:wp="http://schemas.openxmlformats.org/drawingml/2006/wordprocessingDrawing" xmlns:w10="urn:schemas-microsoft-com:office:word" xmlns:w="http://schemas.openxmlformats.org/wordprocessingml/2006/main" xmlns:w14="http://schemas.microsoft.com/office/word/2010/wordml" xmlns:wpg="http://schemas.microsoft.com/office/word/2010/wordprocessingGroup" xmlns:wpi="http://schemas.microsoft.com/office/word/2010/wordprocessingInk" xmlns:wne="http://schemas.microsoft.com/office/word/2006/wordml" xmlns:wps="http://schemas.microsoft.com/office/word/2010/wordprocessingShape" mc:Ignorable="w14 wp14">
+  <w:docDefaults>
+    <w:rPrDefault>
+      <w:rPr>
+        <w:rFonts w:asciiTheme="minorHAnsi" w:eastAsiaTheme="minorHAnsi" w:hAnsiTheme="minorHAnsi" w:cstheme="minorBidi"/>
+        <w:sz w:val="22"/>
+        <w:szCs w:val="22"/>
+        <w:lang w:val="en-US" w:eastAsia="en-US" w:bidi="ar-SA"/>
+      </w:rPr>
+    </w:rPrDefault>
+    <w:pPrDefault>
+      <w:pPr>
+        <w:spacing w:after="160" w:line="259" w:lineRule="auto"/>
+      </w:pPr>
+    </w:pPrDefault>
+  </w:docDefaults>
+  <w:latentStyles w:defLockedState="0" w:defUIPriority="99" w:defSemiHidden="1" w:defUnhideWhenUsed="1" w:defQFormat="0" w:count="276">
+    <w:lsdException w:name="Normal" w:semiHidden="0" w:uiPriority="0" w:unhideWhenUsed="0" w:qFormat="1"/>
+    <w:lsdException w:name="heading 1" w:semiHidden="0" w:uiPriority="9" w:unhideWhenUsed="0" w:qFormat="1"/>
+    <w:lsdException w:name="heading 2" w:uiPriority="9" w:qFormat="1"/>
+    <w:lsdException w:name="heading 3" w:uiPriority="9" w:qFormat="1"/>
+    <w:lsdException w:name="heading 4" w:uiPriority="9" w:qFormat="1"/>
+    <w:lsdException w:name="heading 5" w:uiPriority="9" w:qFormat="1"/>
+    <w:lsdException w:name="heading 6" w:uiPriority="9" w:qFormat="1"/>
+    <w:lsdException w:name="heading 7" w:uiPriority="9" w:qFormat="1"/>
+    <w:lsdException w:name="heading 8" w:uiPriority="9" w:qFormat="1"/>
+    <w:lsdException w:name="heading 9" w:uiPriority="9" w:qFormat="1"/>
+    <w:lsdException w:name="toc 1" w:uiPriority="39"/>
+    <w:lsdException w:name="toc 2" w:uiPriority="39"/>
+    <w:lsdException w:name="toc 3" w:uiPriority="39"/>
+    <w:lsdException w:name="toc 4" w:uiPriority="39"/>
+    <w:lsdException w:name="toc 5" w:uiPriority="39"/>
+    <w:lsdException w:name="toc 6" w:uiPriority="39"/>
+    <w:lsdException w:name="toc 7" w:uiPriority="39"/>
+    <w:lsdException w:name="toc 8" w:uiPriority="39"/>
+    <w:lsdException w:name="toc 9" w:uiPriority="39"/>
+    <w:lsdException w:name="caption" w:uiPriority="35" w:qFormat="1"/>
+    <w:lsdException w:name="Title" w:semiHidden="0" w:uiPriority="10" w:unhideWhenUsed="0" w:qFormat="1"/>
+    <w:lsdException w:name="Default Paragraph Font" w:uiPriority="1"/>
+    <w:lsdException w:name="Subtitle" w:semiHidden="0" w:uiPriority="11" w:unhideWhenUsed="0" w:qFormat="1"/>
+    <w:lsdException w:name="Strong" w:semiHidden="0" w:uiPriority="22" w:unhideWhenUsed="0" w:qFormat="1"/>
+    <w:lsdException w:name="Emphasis" w:semiHidden="0" w:uiPriority="20" w:unhideWhenUsed="0" w:qFormat="1"/>
+    <w:lsdException w:name="Table Grid" w:semiHidden="0" w:uiPriority="39" w:unhideWhenUsed="0"/>
+    <w:lsdException w:name="Note Level 1" w:semiHidden="0" w:unhideWhenUsed="0"/>
+    <w:lsdException w:name="Note Level 2" w:semiHidden="0" w:unhideWhenUsed="0"/>
+    <w:lsdException w:name="Note Level 3" w:semiHidden="0" w:unhideWhenUsed="0"/>
+    <w:lsdException w:name="Note Level 4" w:semiHidden="0" w:unhideWhenUsed="0"/>
+    <w:lsdException w:name="Note Level 5" w:semiHidden="0" w:unhideWhenUsed="0"/>
+    <w:lsdException w:name="Note Level 6" w:semiHidden="0" w:unhideWhenUsed="0"/>
+    <w:lsdException w:name="Note Level 7" w:semiHidden="0" w:unhideWhenUsed="0"/>
+    <w:lsdException w:name="Note Level 8" w:semiHidden="0" w:unhideWhenUsed="0"/>
+    <w:lsdException w:name="Note Level 9" w:semiHidden="0" w:unhideWhenUsed="0"/>
+    <w:lsdException w:name="Placeholder Text" w:unhideWhenUsed="0"/>
+    <w:lsdException w:name="No Spacing" w:semiHidden="0" w:uiPriority="1" w:unhideWhenUsed="0" w:qFormat="1"/>
+    <w:lsdException w:name="Light Shading" w:semiHidden="0" w:uiPriority="60" w:unhideWhenUsed="0"/>
+    <w:lsdException w:name="Light List" w:semiHidden="0" w:uiPriority="61" w:unhideWhenUsed="0"/>
+    <w:lsdException w:name="Light Grid" w:semiHidden="0" w:uiPriority="62" w:unhideWhenUsed="0"/>
+    <w:lsdException w:name="Medium Shading 1" w:semiHidden="0" w:uiPriority="63" w:unhideWhenUsed="0"/>
+    <w:lsdException w:name="Medium Shading 2" w:semiHidden="0" w:uiPriority="64" w:unhideWhenUsed="0"/>
+    <w:lsdException w:name="Medium List 1" w:semiHidden="0" w:uiPriority="65" w:unhideWhenUsed="0"/>
+    <w:lsdException w:name="Medium List 2" w:semiHidden="0" w:uiPriority="66" w:unhideWhenUsed="0"/>
+    <w:lsdException w:name="Medium Grid 1" w:semiHidden="0" w:uiPriority="67" w:unhideWhenUsed="0"/>
+    <w:lsdException w:name="Medium Grid 2" w:semiHidden="0" w:uiPriority="68" w:unhideWhenUsed="0"/>
+    <w:lsdException w:name="Medium Grid 3" w:semiHidden="0" w:uiPriority="69" w:unhideWhenUsed="0"/>
+    <w:lsdException w:name="Dark List" w:semiHidden="0" w:uiPriority="70" w:unhideWhenUsed="0"/>
+    <w:lsdException w:name="Colorful Shading" w:semiHidden="0" w:uiPriority="71" w:unhideWhenUsed="0"/>
+    <w:lsdException w:name="Colorful List" w:semiHidden="0" w:uiPriority="72" w:unhideWhenUsed="0"/>
+    <w:lsdException w:name="Colorful Grid" w:semiHidden="0" w:uiPriority="73" w:unhideWhenUsed="0"/>
+    <w:lsdException w:name="Light Shading Accent 1" w:semiHidden="0" w:uiPriority="60" w:unhideWhenUsed="0"/>
+    <w:lsdException w:name="Light List Accent 1" w:semiHidden="0" w:uiPriority="61" w:unhideWhenUsed="0"/>
+    <w:lsdException w:name="Light Grid Accent 1" w:semiHidden="0" w:uiPriority="62" w:unhideWhenUsed="0"/>
+    <w:lsdException w:name="Medium Shading 1 Accent 1" w:semiHidden="0" w:uiPriority="63" w:unhideWhenUsed="0"/>
+    <w:lsdException w:name="Medium Shading 2 Accent 1" w:semiHidden="0" w:uiPriority="64" w:unhideWhenUsed="0"/>
+    <w:lsdException w:name="Medium List 1 Accent 1" w:semiHidden="0" w:uiPriority="65" w:unhideWhenUsed="0"/>
+    <w:lsdException w:name="Revision" w:unhideWhenUsed="0"/>
+    <w:lsdException w:name="List Paragraph" w:semiHidden="0" w:uiPriority="34" w:unhideWhenUsed="0" w:qFormat="1"/>
+    <w:lsdException w:name="Quote" w:semiHidden="0" w:uiPriority="29" w:unhideWhenUsed="0" w:qFormat="1"/>
+    <w:lsdException w:name="Intense Quote" w:semiHidden="0" w:uiPriority="30" w:unhideWhenUsed="0" w:qFormat="1"/>
+    <w:lsdException w:name="Medium List 2 Accent 1" w:semiHidden="0" w:uiPriority="66" w:unhideWhenUsed="0"/>
+    <w:lsdException w:name="Medium Grid 1 Accent 1" w:semiHidden="0" w:uiPriority="67" w:unhideWhenUsed="0"/>
+    <w:lsdException w:name="Medium Grid 2 Accent 1" w:semiHidden="0" w:uiPriority="68" w:unhideWhenUsed="0"/>
+    <w:lsdException w:name="Medium Grid 3 Accent 1" w:semiHidden="0" w:uiPriority="69" w:unhideWhenUsed="0"/>
+    <w:lsdException w:name="Dark List Accent 1" w:semiHidden="0" w:uiPriority="70" w:unhideWhenUsed="0"/>
+    <w:lsdException w:name="Colorful Shading Accent 1" w:semiHidden="0" w:uiPriority="71" w:unhideWhenUsed="0"/>
+    <w:lsdException w:name="Colorful List Accent 1" w:semiHidden="0" w:uiPriority="72" w:unhideWhenUsed="0"/>
+    <w:lsdException w:name="Colorful Grid Accent 1" w:semiHidden="0" w:uiPriority="73" w:unhideWhenUsed="0"/>
+    <w:lsdException w:name="Light Shading Accent 2" w:semiHidden="0" w:uiPriority="60" w:unhideWhenUsed="0"/>
+    <w:lsdException w:name="Light List Accent 2" w:semiHidden="0" w:uiPriority="61" w:unhideWhenUsed="0"/>
+    <w:lsdException w:name="Light Grid Accent 2" w:semiHidden="0" w:uiPriority="62" w:unhideWhenUsed="0"/>
+    <w:lsdException w:name="Medium Shading 1 Accent 2" w:semiHidden="0" w:uiPriority="63" w:unhideWhenUsed="0"/>
+    <w:lsdException w:name="Medium Shading 2 Accent 2" w:semiHidden="0" w:uiPriority="64" w:unhideWhenUsed="0"/>
+    <w:lsdException w:name="Medium List 1 Accent 2" w:semiHidden="0" w:uiPriority="65" w:unhideWhenUsed="0"/>
+    <w:lsdException w:name="Medium List 2 Accent 2" w:semiHidden="0" w:uiPriority="66" w:unhideWhenUsed="0"/>
+    <w:lsdException w:name="Medium Grid 1 Accent 2" w:semiHidden="0" w:uiPriority="67" w:unhideWhenUsed="0"/>
+    <w:lsdException w:name="Medium Grid 2 Accent 2" w:semiHidden="0" w:uiPriority="68" w:unhideWhenUsed="0"/>
+    <w:lsdException w:name="Medium Grid 3 Accent 2" w:semiHidden="0" w:uiPriority="69" w:unhideWhenUsed="0"/>
+    <w:lsdException w:name="Dark List Accent 2" w:semiHidden="0" w:uiPriority="70" w:unhideWhenUsed="0"/>
+    <w:lsdException w:name="Colorful Shading Accent 2" w:semiHidden="0" w:uiPriority="71" w:unhideWhenUsed="0"/>
+    <w:lsdException w:name="Colorful List Accent 2" w:semiHidden="0" w:uiPriority="72" w:unhideWhenUsed="0"/>
+    <w:lsdException w:name="Colorful Grid Accent 2" w:semiHidden="0" w:uiPriority="73" w:unhideWhenUsed="0"/>
+    <w:lsdException w:name="Light Shading Accent 3" w:semiHidden="0" w:uiPriority="60" w:unhideWhenUsed="0"/>
+    <w:lsdException w:name="Light List Accent 3" w:semiHidden="0" w:uiPriority="61" w:unhideWhenUsed="0"/>
+    <w:lsdException w:name="Light Grid Accent 3" w:semiHidden="0" w:uiPriority="62" w:unhideWhenUsed="0"/>
+    <w:lsdException w:name="Medium Shading 1 Accent 3" w:semiHidden="0" w:uiPriority="63" w:unhideWhenUsed="0"/>
+    <w:lsdException w:name="Medium Shading 2 Accent 3" w:semiHidden="0" w:uiPriority="64" w:unhideWhenUsed="0"/>
+    <w:lsdException w:name="Medium List 1 Accent 3" w:semiHidden="0" w:uiPriority="65" w:unhideWhenUsed="0"/>
+    <w:lsdException w:name="Medium List 2 Accent 3" w:semiHidden="0" w:uiPriority="66" w:unhideWhenUsed="0"/>
+    <w:lsdException w:name="Medium Grid 1 Accent 3" w:semiHidden="0" w:uiPriority="67" w:unhideWhenUsed="0"/>
+    <w:lsdException w:name="Medium Grid 2 Accent 3" w:semiHidden="0" w:uiPriority="68" w:unhideWhenUsed="0"/>
+    <w:lsdException w:name="Medium Grid 3 Accent 3" w:semiHidden="0" w:uiPriority="69" w:unhideWhenUsed="0"/>
+    <w:lsdException w:name="Dark List Accent 3" w:semiHidden="0" w:uiPriority="70" w:unhideWhenUsed="0"/>
+    <w:lsdException w:name="Colorful Shading Accent 3" w:semiHidden="0" w:uiPriority="71" w:unhideWhenUsed="0"/>
+    <w:lsdException w:name="Colorful List Accent 3" w:semiHidden="0" w:uiPriority="72" w:unhideWhenUsed="0"/>
+    <w:lsdException w:name="Colorful Grid Accent 3" w:semiHidden="0" w:uiPriority="73" w:unhideWhenUsed="0"/>
+    <w:lsdException w:name="Light Shading Accent 4" w:semiHidden="0" w:uiPriority="60" w:unhideWhenUsed="0"/>
+    <w:lsdException w:name="Light List Accent 4" w:semiHidden="0" w:uiPriority="61" w:unhideWhenUsed="0"/>
+    <w:lsdException w:name="Light Grid Accent 4" w:semiHidden="0" w:uiPriority="62" w:unhideWhenUsed="0"/>
+    <w:lsdException w:name="Medium Shading 1 Accent 4" w:semiHidden="0" w:uiPriority="63" w:unhideWhenUsed="0"/>
+    <w:lsdException w:name="Medium Shading 2 Accent 4" w:semiHidden="0" w:uiPriority="64" w:unhideWhenUsed="0"/>
+    <w:lsdException w:name="Medium List 1 Accent 4" w:semiHidden="0" w:uiPriority="65" w:unhideWhenUsed="0"/>
+    <w:lsdException w:name="Medium List 2 Accent 4" w:semiHidden="0" w:uiPriority="66" w:unhideWhenUsed="0"/>
+    <w:lsdException w:name="Medium Grid 1 Accent 4" w:semiHidden="0" w:uiPriority="67" w:unhideWhenUsed="0"/>
+    <w:lsdException w:name="Medium Grid 2 Accent 4" w:semiHidden="0" w:uiPriority="68" w:unhideWhenUsed="0"/>
+    <w:lsdException w:name="Medium Grid 3 Accent 4" w:semiHidden="0" w:uiPriority="69" w:unhideWhenUsed="0"/>
+    <w:lsdException w:name="Dark List Accent 4" w:semiHidden="0" w:uiPriority="70" w:unhideWhenUsed="0"/>
+    <w:lsdException w:name="Colorful Shading Accent 4" w:semiHidden="0" w:uiPriority="71" w:unhideWhenUsed="0"/>
+    <w:lsdException w:name="Colorful List Accent 4" w:semiHidden="0" w:uiPriority="72" w:unhideWhenUsed="0"/>
+    <w:lsdException w:name="Colorful Grid Accent 4" w:semiHidden="0" w:uiPriority="73" w:unhideWhenUsed="0"/>
+    <w:lsdException w:name="Light Shading Accent 5" w:semiHidden="0" w:uiPriority="60" w:unhideWhenUsed="0"/>
+    <w:lsdException w:name="Light List Accent 5" w:semiHidden="0" w:uiPriority="61" w:unhideWhenUsed="0"/>
+    <w:lsdException w:name="Light Grid Accent 5" w:semiHidden="0" w:uiPriority="62" w:unhideWhenUsed="0"/>
+    <w:lsdException w:name="Medium Shading 1 Accent 5" w:semiHidden="0" w:uiPriority="63" w:unhideWhenUsed="0"/>
+    <w:lsdException w:name="Medium Shading 2 Accent 5" w:semiHidden="0" w:uiPriority="64" w:unhideWhenUsed="0"/>
+    <w:lsdException w:name="Medium List 1 Accent 5" w:semiHidden="0" w:uiPriority="65" w:unhideWhenUsed="0"/>
+    <w:lsdException w:name="Medium List 2 Accent 5" w:semiHidden="0" w:uiPriority="66" w:unhideWhenUsed="0"/>
+    <w:lsdException w:name="Medium Grid 1 Accent 5" w:semiHidden="0" w:uiPriority="67" w:unhideWhenUsed="0"/>
+    <w:lsdException w:name="Medium Grid 2 Accent 5" w:semiHidden="0" w:uiPriority="68" w:unhideWhenUsed="0"/>
+    <w:lsdException w:name="Medium Grid 3 Accent 5" w:semiHidden="0" w:uiPriority="69" w:unhideWhenUsed="0"/>
+    <w:lsdException w:name="Dark List Accent 5" w:semiHidden="0" w:uiPriority="70" w:unhideWhenUsed="0"/>
+    <w:lsdException w:name="Colorful Shading Accent 5" w:semiHidden="0" w:uiPriority="71" w:unhideWhenUsed="0"/>
+    <w:lsdException w:name="Colorful List Accent 5" w:semiHidden="0" w:uiPriority="72" w:unhideWhenUsed="0"/>
+    <w:lsdException w:name="Colorful Grid Accent 5" w:semiHidden="0" w:uiPriority="73" w:unhideWhenUsed="0"/>
+    <w:lsdException w:name="Light Shading Accent 6" w:semiHidden="0" w:uiPriority="60" w:unhideWhenUsed="0"/>
+    <w:lsdException w:name="Light List Accent 6" w:semiHidden="0" w:uiPriority="61" w:unhideWhenUsed="0"/>
+    <w:lsdException w:name="Light Grid Accent 6" w:semiHidden="0" w:uiPriority="62" w:unhideWhenUsed="0"/>
+    <w:lsdException w:name="Medium Shading 1 Accent 6" w:semiHidden="0" w:uiPriority="63" w:unhideWhenUsed="0"/>
+    <w:lsdException w:name="Medium Shading 2 Accent 6" w:semiHidden="0" w:uiPriority="64" w:unhideWhenUsed="0"/>
+    <w:lsdException w:name="Medium List 1 Accent 6" w:semiHidden="0" w:uiPriority="65" w:unhideWhenUsed="0"/>
+    <w:lsdException w:name="Medium List 2 Accent 6" w:semiHidden="0" w:uiPriority="66" w:unhideWhenUsed="0"/>
+    <w:lsdException w:name="Medium Grid 1 Accent 6" w:semiHidden="0" w:uiPriority="67" w:unhideWhenUsed="0"/>
+    <w:lsdException w:name="Medium Grid 2 Accent 6" w:semiHidden="0" w:uiPriority="68" w:unhideWhenUsed="0"/>
+    <w:lsdException w:name="Medium Grid 3 Accent 6" w:semiHidden="0" w:uiPriority="69" w:unhideWhenUsed="0"/>
+    <w:lsdException w:name="Dark List Accent 6" w:semiHidden="0" w:uiPriority="70" w:unhideWhenUsed="0"/>
+    <w:lsdException w:name="Colorful Shading Accent 6" w:semiHidden="0" w:uiPriority="71" w:unhideWhenUsed="0"/>
+    <w:lsdException w:name="Colorful List Accent 6" w:semiHidden="0" w:uiPriority="72" w:unhideWhenUsed="0"/>
+    <w:lsdException w:name="Colorful Grid Accent 6" w:semiHidden="0" w:uiPriority="73" w:unhideWhenUsed="0"/>
+    <w:lsdException w:name="Subtle Emphasis" w:semiHidden="0" w:uiPriority="19" w:unhideWhenUsed="0" w:qFormat="1"/>
+    <w:lsdException w:name="Intense Emphasis" w:semiHidden="0" w:uiPriority="21" w:unhideWhenUsed="0" w:qFormat="1"/>
+    <w:lsdException w:name="Subtle Reference" w:semiHidden="0" w:uiPriority="31" w:unhideWhenUsed="0" w:qFormat="1"/>
+    <w:lsdException w:name="Intense Reference" w:semiHidden="0" w:uiPriority="32" w:unhideWhenUsed="0" w:qFormat="1"/>
+    <w:lsdException w:name="Book Title" w:semiHidden="0" w:uiPriority="33" w:unhideWhenUsed="0" w:qFormat="1"/>
+    <w:lsdException w:name="Bibliography" w:uiPriority="37"/>
+    <w:lsdException w:name="TOC Heading" w:uiPriority="39" w:qFormat="1"/>
+  </w:latentStyles>
+  <w:style w:type="paragraph" w:default="1" w:styleId="Normal">
+    <w:name w:val="Normal"/>
+    <w:qFormat/>
+  </w:style>
+  <w:style w:type="character" w:default="1" w:styleId="DefaultParagraphFont">
+    <w:name w:val="Default Paragraph Font"/>
+    <w:uiPriority w:val="1"/>
+    <w:semiHidden/>
+    <w:unhideWhenUsed/>
+  </w:style>
+  <w:style w:type="table" w:default="1" w:styleId="TableNormal">
+    <w:name w:val="Normal Table"/>
+    <w:uiPriority w:val="99"/>
+    <w:semiHidden/>
+    <w:unhideWhenUsed/>
+    <w:tblPr>
+      <w:tblInd w:w="0" w:type="dxa"/>
+      <w:tblCellMar>
+        <w:top w:w="0" w:type="dxa"/>
+        <w:left w:w="108" w:type="dxa"/>
+        <w:bottom w:w="0" w:type="dxa"/>
+        <w:right w:w="108" w:type="dxa"/>
+      </w:tblCellMar>
+    </w:tblPr>
+  </w:style>
+  <w:style w:type="numbering" w:default="1" w:styleId="NoList">
+    <w:name w:val="No List"/>
+    <w:uiPriority w:val="99"/>
+    <w:semiHidden/>
+    <w:unhideWhenUsed/>
+  </w:style>
+  <w:style w:type="paragraph" w:styleId="PlainText">
+    <w:name w:val="Plain Text"/>
+    <w:basedOn w:val="Normal"/>
+    <w:link w:val="PlainTextChar"/>
+    <w:uiPriority w:val="99"/>
+    <w:unhideWhenUsed/>
+    <w:rsid w:val="008404EA"/>
+    <w:pPr>
+      <w:spacing w:after="0" w:line="240" w:lineRule="auto"/>
+    </w:pPr>
+    <w:rPr>
+      <w:rFonts w:ascii="Consolas" w:hAnsi="Consolas"/>
+      <w:sz w:val="21"/>
+      <w:szCs w:val="21"/>
+    </w:rPr>
+  </w:style>
+  <w:style w:type="character" w:customStyle="1" w:styleId="PlainTextChar">
+    <w:name w:val="Plain Text Char"/>
+    <w:basedOn w:val="DefaultParagraphFont"/>
+    <w:link w:val="PlainText"/>
+    <w:uiPriority w:val="99"/>
+    <w:rsid w:val="008404EA"/>
+    <w:rPr>
+      <w:rFonts w:ascii="Consolas" w:hAnsi="Consolas"/>
+      <w:sz w:val="21"/>
+      <w:szCs w:val="21"/>
+    </w:rPr>
+  </w:style>
+  <w:style w:type="paragraph" w:styleId="Header">
+    <w:name w:val="header"/>
+    <w:basedOn w:val="Normal"/>
+    <w:link w:val="HeaderChar"/>
+    <w:uiPriority w:val="99"/>
+    <w:unhideWhenUsed/>
+    <w:rsid w:val="00904C68"/>
+    <w:pPr>
+      <w:tabs>
+        <w:tab w:val="center" w:pos="4680"/>
+        <w:tab w:val="right" w:pos="9360"/>
+      </w:tabs>
+      <w:spacing w:after="0" w:line="240" w:lineRule="auto"/>
+    </w:pPr>
+  </w:style>
+  <w:style w:type="character" w:customStyle="1" w:styleId="HeaderChar">
+    <w:name w:val="Header Char"/>
+    <w:basedOn w:val="DefaultParagraphFont"/>
+    <w:link w:val="Header"/>
+    <w:uiPriority w:val="99"/>
+    <w:rsid w:val="00904C68"/>
+  </w:style>
+  <w:style w:type="paragraph" w:styleId="Footer">
+    <w:name w:val="footer"/>
+    <w:basedOn w:val="Normal"/>
+    <w:link w:val="FooterChar"/>
+    <w:uiPriority w:val="99"/>
+    <w:unhideWhenUsed/>
+    <w:rsid w:val="00904C68"/>
+    <w:pPr>
+      <w:tabs>
+        <w:tab w:val="center" w:pos="4680"/>
+        <w:tab w:val="right" w:pos="9360"/>
+      </w:tabs>
+      <w:spacing w:after="0" w:line="240" w:lineRule="auto"/>
+    </w:pPr>
+  </w:style>
+  <w:style w:type="character" w:customStyle="1" w:styleId="FooterChar">
+    <w:name w:val="Footer Char"/>
+    <w:basedOn w:val="DefaultParagraphFont"/>
+    <w:link w:val="Footer"/>
+    <w:uiPriority w:val="99"/>
+    <w:rsid w:val="00904C68"/>
+  </w:style>
+  <w:style w:type="character" w:styleId="Hyperlink">
+    <w:name w:val="Hyperlink"/>
+    <w:basedOn w:val="DefaultParagraphFont"/>
+    <w:uiPriority w:val="99"/>
+    <w:unhideWhenUsed/>
+    <w:rsid w:val="009F4530"/>
+    <w:rPr>
+      <w:color w:val="0563C1" w:themeColor="hyperlink"/>
+      <w:u w:val="single"/>
+    </w:rPr>
+  </w:style>
+  <w:style w:type="table" w:styleId="TableGrid">
+    <w:name w:val="Table Grid"/>
+    <w:basedOn w:val="TableNormal"/>
+    <w:uiPriority w:val="39"/>
+    <w:rsid w:val="00EF40C1"/>
+    <w:pPr>
+      <w:spacing w:after="0" w:line="240" w:lineRule="auto"/>
+    </w:pPr>
+    <w:tblPr>
+      <w:tblInd w:w="0" w:type="dxa"/>
+      <w:tblBorders>
+        <w:top w:val="single" w:sz="4" w:space="0" w:color="auto"/>
+        <w:left w:val="single" w:sz="4" w:space="0" w:color="auto"/>
+        <w:bottom w:val="single" w:sz="4" w:space="0" w:color="auto"/>
+        <w:right w:val="single" w:sz="4" w:space="0" w:color="auto"/>
+        <w:insideH w:val="single" w:sz="4" w:space="0" w:color="auto"/>
+        <w:insideV w:val="single" w:sz="4" w:space="0" w:color="auto"/>
+      </w:tblBorders>
+      <w:tblCellMar>
+        <w:top w:w="0" w:type="dxa"/>
+        <w:left w:w="108" w:type="dxa"/>
+        <w:bottom w:w="0" w:type="dxa"/>
+        <w:right w:w="108" w:type="dxa"/>
+      </w:tblCellMar>
+    </w:tblPr>
+  </w:style>
+  <w:style w:type="paragraph" w:styleId="BalloonText">
+    <w:name w:val="Balloon Text"/>
+    <w:basedOn w:val="Normal"/>
+    <w:link w:val="BalloonTextChar"/>
+    <w:uiPriority w:val="99"/>
+    <w:semiHidden/>
+    <w:unhideWhenUsed/>
+    <w:rsid w:val="001105CF"/>
+    <w:pPr>
+      <w:spacing w:after="0" w:line="240" w:lineRule="auto"/>
+    </w:pPr>
+    <w:rPr>
+      <w:rFonts w:ascii="Lucida Grande" w:hAnsi="Lucida Grande"/>
+      <w:sz w:val="18"/>
+      <w:szCs w:val="18"/>
+    </w:rPr>
+  </w:style>
+  <w:style w:type="character" w:customStyle="1" w:styleId="BalloonTextChar">
+    <w:name w:val="Balloon Text Char"/>
+    <w:basedOn w:val="DefaultParagraphFont"/>
+    <w:link w:val="BalloonText"/>
+    <w:uiPriority w:val="99"/>
+    <w:semiHidden/>
+    <w:rsid w:val="001105CF"/>
+    <w:rPr>
+      <w:rFonts w:ascii="Lucida Grande" w:hAnsi="Lucida Grande"/>
+      <w:sz w:val="18"/>
+      <w:szCs w:val="18"/>
+    </w:rPr>
   </w:style>
 </w:styles>
 </file>
@@ -5864,7 +6117,7 @@
     </a:clrScheme>
     <a:fontScheme name="Office">
       <a:majorFont>
-        <a:latin typeface="Calibri Light" panose="020F0302020204030204"/>
+        <a:latin typeface="Calibri Light"/>
         <a:ea typeface=""/>
         <a:cs typeface=""/>
         <a:font script="Jpan" typeface="游ゴシック Light"/>
@@ -5899,7 +6152,7 @@
         <a:font script="Geor" typeface="Sylfaen"/>
       </a:majorFont>
       <a:minorFont>
-        <a:latin typeface="Calibri" panose="020F0502020204030204"/>
+        <a:latin typeface="Calibri"/>
         <a:ea typeface=""/>
         <a:cs typeface=""/>
         <a:font script="Jpan" typeface="游明朝"/>
@@ -6076,7 +6329,7 @@
   <a:extraClrSchemeLst/>
   <a:extLst>
     <a:ext uri="{05A4C25C-085E-4340-85A3-A5531E510DB2}">
-      <thm15:themeFamily xmlns:thm15="http://schemas.microsoft.com/office/thememl/2012/main" name="Office Theme" id="{62F939B6-93AF-4DB8-9C6B-D6C7DFDC589F}" vid="{4A3C46E8-61CC-4603-A589-7422A47A8E4A}"/>
+      <thm15:themeFamily xmlns:thm15="http://schemas.microsoft.com/office/thememl/2012/main" xmlns="" name="Office Theme" id="{62F939B6-93AF-4DB8-9C6B-D6C7DFDC589F}" vid="{4A3C46E8-61CC-4603-A589-7422A47A8E4A}"/>
     </a:ext>
   </a:extLst>
 </a:theme>

--- a/finalpaper.docx
+++ b/finalpaper.docx
@@ -1,6 +1,6 @@
 
 <file path=word/document.xml><?xml version="1.0" encoding="utf-8"?>
-<w:document xmlns:wpc="http://schemas.microsoft.com/office/word/2010/wordprocessingCanvas" xmlns:mo="http://schemas.microsoft.com/office/mac/office/2008/main" xmlns:mc="http://schemas.openxmlformats.org/markup-compatibility/2006" xmlns:mv="urn:schemas-microsoft-com:mac:vml" xmlns:o="urn:schemas-microsoft-com:office:office" xmlns:r="http://schemas.openxmlformats.org/officeDocument/2006/relationships" xmlns:m="http://schemas.openxmlformats.org/officeDocument/2006/math" xmlns:v="urn:schemas-microsoft-com:vml" xmlns:wp14="http://schemas.microsoft.com/office/word/2010/wordprocessingDrawing" xmlns:wp="http://schemas.openxmlformats.org/drawingml/2006/wordprocessingDrawing" xmlns:w10="urn:schemas-microsoft-com:office:word" xmlns:w="http://schemas.openxmlformats.org/wordprocessingml/2006/main" xmlns:w14="http://schemas.microsoft.com/office/word/2010/wordml" xmlns:wpg="http://schemas.microsoft.com/office/word/2010/wordprocessingGroup" xmlns:wpi="http://schemas.microsoft.com/office/word/2010/wordprocessingInk" xmlns:wne="http://schemas.microsoft.com/office/word/2006/wordml" xmlns:wps="http://schemas.microsoft.com/office/word/2010/wordprocessingShape" mc:Ignorable="w14 wp14">
+<w:document xmlns:wpc="http://schemas.microsoft.com/office/word/2010/wordprocessingCanvas" xmlns:cx="http://schemas.microsoft.com/office/drawing/2014/chartex" xmlns:cx1="http://schemas.microsoft.com/office/drawing/2015/9/8/chartex" xmlns:cx2="http://schemas.microsoft.com/office/drawing/2015/10/21/chartex" xmlns:mc="http://schemas.openxmlformats.org/markup-compatibility/2006" xmlns:o="urn:schemas-microsoft-com:office:office" xmlns:r="http://schemas.openxmlformats.org/officeDocument/2006/relationships" xmlns:m="http://schemas.openxmlformats.org/officeDocument/2006/math" xmlns:v="urn:schemas-microsoft-com:vml" xmlns:wp14="http://schemas.microsoft.com/office/word/2010/wordprocessingDrawing" xmlns:wp="http://schemas.openxmlformats.org/drawingml/2006/wordprocessingDrawing" xmlns:w10="urn:schemas-microsoft-com:office:word" xmlns:w="http://schemas.openxmlformats.org/wordprocessingml/2006/main" xmlns:w14="http://schemas.microsoft.com/office/word/2010/wordml" xmlns:w15="http://schemas.microsoft.com/office/word/2012/wordml" xmlns:w16se="http://schemas.microsoft.com/office/word/2015/wordml/symex" xmlns:wpg="http://schemas.microsoft.com/office/word/2010/wordprocessingGroup" xmlns:wpi="http://schemas.microsoft.com/office/word/2010/wordprocessingInk" xmlns:wne="http://schemas.microsoft.com/office/word/2006/wordml" xmlns:wps="http://schemas.microsoft.com/office/word/2010/wordprocessingShape" mc:Ignorable="w14 w15 w16se wp14">
   <w:body>
     <w:p>
       <w:pPr>
@@ -734,7 +734,7 @@
           <w:sz w:val="24"/>
           <w:szCs w:val="24"/>
         </w:rPr>
-        <w:t xml:space="preserve"> Patel, Shreyank Patel, </w:t>
+        <w:t xml:space="preserve"> Patel, </w:t>
       </w:r>
       <w:proofErr w:type="spellStart"/>
       <w:r>
@@ -743,7 +743,7 @@
           <w:sz w:val="24"/>
           <w:szCs w:val="24"/>
         </w:rPr>
-        <w:t>Prayag</w:t>
+        <w:t>Shreyank</w:t>
       </w:r>
       <w:proofErr w:type="spellEnd"/>
       <w:r>
@@ -752,7 +752,7 @@
           <w:sz w:val="24"/>
           <w:szCs w:val="24"/>
         </w:rPr>
-        <w:t xml:space="preserve"> Patel</w:t>
+        <w:t xml:space="preserve"> Patel, Prayag Patel</w:t>
       </w:r>
     </w:p>
     <w:p>
@@ -3572,7 +3572,6 @@
           <w:szCs w:val="24"/>
         </w:rPr>
       </w:pPr>
-      <w:bookmarkStart w:id="0" w:name="_GoBack"/>
       <w:r>
         <w:rPr>
           <w:rFonts w:asciiTheme="minorHAnsi" w:hAnsiTheme="minorHAnsi" w:cs="Courier New"/>
@@ -3598,7 +3597,7 @@
                     </pic:cNvPicPr>
                   </pic:nvPicPr>
                   <pic:blipFill>
-                    <a:blip r:embed="rId8">
+                    <a:blip r:embed="rId7">
                       <a:extLst>
                         <a:ext uri="{28A0092B-C50C-407E-A947-70E740481C1C}">
                           <a14:useLocalDpi xmlns:a14="http://schemas.microsoft.com/office/drawing/2010/main" val="0"/>
@@ -3629,7 +3628,6 @@
           </wp:inline>
         </w:drawing>
       </w:r>
-      <w:bookmarkEnd w:id="0"/>
     </w:p>
     <w:p>
       <w:pPr>
@@ -3731,7 +3729,7 @@
                     </pic:cNvPicPr>
                   </pic:nvPicPr>
                   <pic:blipFill>
-                    <a:blip r:embed="rId9">
+                    <a:blip r:embed="rId8">
                       <a:extLst>
                         <a:ext uri="{28A0092B-C50C-407E-A947-70E740481C1C}">
                           <a14:useLocalDpi xmlns:a14="http://schemas.microsoft.com/office/drawing/2010/main" val="0"/>
@@ -4328,8 +4326,107 @@
           <w:szCs w:val="24"/>
         </w:rPr>
         <w:tab/>
-        <w:t>https://aws.amazon.com/architecture/icons/</w:t>
-      </w:r>
+      </w:r>
+      <w:hyperlink r:id="rId9" w:history="1">
+        <w:r>
+          <w:rPr>
+            <w:rStyle w:val="Hyperlink"/>
+            <w:rFonts w:asciiTheme="minorHAnsi" w:hAnsiTheme="minorHAnsi" w:cs="Courier New"/>
+            <w:sz w:val="24"/>
+            <w:szCs w:val="24"/>
+          </w:rPr>
+          <w:t>https://aws.amazon.com/architecture/icons/</w:t>
+        </w:r>
+      </w:hyperlink>
+    </w:p>
+    <w:p>
+      <w:pPr>
+        <w:pStyle w:val="PlainText"/>
+        <w:spacing w:line="480" w:lineRule="auto"/>
+        <w:rPr>
+          <w:rFonts w:asciiTheme="minorHAnsi" w:hAnsiTheme="minorHAnsi" w:cs="Courier New"/>
+          <w:sz w:val="24"/>
+          <w:szCs w:val="24"/>
+        </w:rPr>
+      </w:pPr>
+      <w:r>
+        <w:rPr>
+          <w:rFonts w:asciiTheme="minorHAnsi" w:hAnsiTheme="minorHAnsi" w:cs="Courier New"/>
+          <w:sz w:val="24"/>
+          <w:szCs w:val="24"/>
+        </w:rPr>
+        <w:t xml:space="preserve">We used Visio to design the structure of the whole interface. </w:t>
+      </w:r>
+    </w:p>
+    <w:p>
+      <w:pPr>
+        <w:pStyle w:val="PlainText"/>
+        <w:spacing w:line="480" w:lineRule="auto"/>
+        <w:rPr>
+          <w:rFonts w:asciiTheme="minorHAnsi" w:hAnsiTheme="minorHAnsi" w:cs="Courier New"/>
+          <w:sz w:val="24"/>
+          <w:szCs w:val="24"/>
+        </w:rPr>
+      </w:pPr>
+      <w:r>
+        <w:rPr>
+          <w:rFonts w:asciiTheme="minorHAnsi" w:hAnsiTheme="minorHAnsi" w:cs="Courier New"/>
+          <w:sz w:val="24"/>
+          <w:szCs w:val="24"/>
+        </w:rPr>
+        <w:t xml:space="preserve">We used AWS stencils to show the workflow of our process with icons. </w:t>
+      </w:r>
+    </w:p>
+    <w:p>
+      <w:pPr>
+        <w:pStyle w:val="PlainText"/>
+        <w:spacing w:line="480" w:lineRule="auto"/>
+        <w:rPr>
+          <w:rFonts w:asciiTheme="minorHAnsi" w:hAnsiTheme="minorHAnsi" w:cs="Courier New"/>
+          <w:sz w:val="24"/>
+          <w:szCs w:val="24"/>
+        </w:rPr>
+      </w:pPr>
+      <w:r>
+        <w:rPr>
+          <w:rFonts w:asciiTheme="minorHAnsi" w:hAnsiTheme="minorHAnsi" w:cs="Courier New"/>
+          <w:sz w:val="24"/>
+          <w:szCs w:val="24"/>
+        </w:rPr>
+        <w:lastRenderedPageBreak/>
+        <w:t xml:space="preserve">The main process we used for designing the website was Fluid UI. Team member </w:t>
+      </w:r>
+      <w:proofErr w:type="spellStart"/>
+      <w:r>
+        <w:rPr>
+          <w:rFonts w:asciiTheme="minorHAnsi" w:hAnsiTheme="minorHAnsi" w:cs="Courier New"/>
+          <w:sz w:val="24"/>
+          <w:szCs w:val="24"/>
+        </w:rPr>
+        <w:t>Shreyank</w:t>
+      </w:r>
+      <w:proofErr w:type="spellEnd"/>
+      <w:r>
+        <w:rPr>
+          <w:rFonts w:asciiTheme="minorHAnsi" w:hAnsiTheme="minorHAnsi" w:cs="Courier New"/>
+          <w:sz w:val="24"/>
+          <w:szCs w:val="24"/>
+        </w:rPr>
+        <w:t xml:space="preserve"> worked on this design process alongside our Project Manager, Seth, with his guidelines. </w:t>
+      </w:r>
+    </w:p>
+    <w:p>
+      <w:pPr>
+        <w:pStyle w:val="PlainText"/>
+        <w:spacing w:line="480" w:lineRule="auto"/>
+        <w:rPr>
+          <w:rFonts w:asciiTheme="minorHAnsi" w:hAnsiTheme="minorHAnsi" w:cs="Courier New"/>
+          <w:sz w:val="24"/>
+          <w:szCs w:val="24"/>
+        </w:rPr>
+      </w:pPr>
+      <w:bookmarkStart w:id="0" w:name="_GoBack"/>
+      <w:bookmarkEnd w:id="0"/>
     </w:p>
     <w:p>
       <w:pPr>
@@ -4404,7 +4501,6 @@
           <w:sz w:val="24"/>
           <w:szCs w:val="24"/>
         </w:rPr>
-        <w:lastRenderedPageBreak/>
         <w:t xml:space="preserve">We decided not to allow anonymous use of the site due to security concerns. At this point, we don’t want people who aren’t affiliated with the University to have access to the information therein. </w:t>
       </w:r>
     </w:p>
@@ -4512,6 +4608,7 @@
           <w:szCs w:val="24"/>
         </w:rPr>
         <w:tab/>
+        <w:t xml:space="preserve">Must have operational </w:t>
       </w:r>
       <w:proofErr w:type="gramStart"/>
       <w:r>
@@ -4520,7 +4617,7 @@
           <w:sz w:val="24"/>
           <w:szCs w:val="24"/>
         </w:rPr>
-        <w:t>Must</w:t>
+        <w:t>introspection  (</w:t>
       </w:r>
       <w:proofErr w:type="gramEnd"/>
       <w:r>
@@ -4529,7 +4626,7 @@
           <w:sz w:val="24"/>
           <w:szCs w:val="24"/>
         </w:rPr>
-        <w:t xml:space="preserve"> have operational introspection  (Infrastructure)</w:t>
+        <w:t>Infrastructure)</w:t>
       </w:r>
     </w:p>
     <w:p>
@@ -4660,6 +4757,7 @@
           <w:sz w:val="24"/>
           <w:szCs w:val="24"/>
         </w:rPr>
+        <w:lastRenderedPageBreak/>
         <w:t xml:space="preserve">We started off the application with 5 test users and added additional test user through CAS authentication for testing purposes. Originally, CAS was only on a test environment so we had those 6 users test with their hawk credentials. Since our goal is a campus wide usage of this application, we will have to work with OTS and get our application live so students can use this platform to come together.  </w:t>
       </w:r>
       <w:r>
@@ -4668,16 +4766,7 @@
           <w:sz w:val="24"/>
           <w:szCs w:val="24"/>
         </w:rPr>
-        <w:t xml:space="preserve">We do have system admins with few privileges where they can </w:t>
-      </w:r>
-      <w:r>
-        <w:rPr>
-          <w:rFonts w:asciiTheme="minorHAnsi" w:hAnsiTheme="minorHAnsi" w:cs="Courier New"/>
-          <w:sz w:val="24"/>
-          <w:szCs w:val="24"/>
-        </w:rPr>
-        <w:lastRenderedPageBreak/>
-        <w:t xml:space="preserve">assign or remove other admins. They can reset or kill the time for the people that are online and available. </w:t>
+        <w:t xml:space="preserve">We do have system admins with few privileges where they can assign or remove other admins. They can reset or kill the time for the people that are online and available. </w:t>
       </w:r>
     </w:p>
     <w:p>
@@ -4997,6 +5086,7 @@
           <w:sz w:val="24"/>
           <w:szCs w:val="24"/>
         </w:rPr>
+        <w:lastRenderedPageBreak/>
         <w:t>References</w:t>
       </w:r>
     </w:p>
@@ -5059,7 +5149,7 @@
 </file>
 
 <file path=word/endnotes.xml><?xml version="1.0" encoding="utf-8"?>
-<w:endnotes xmlns:wpc="http://schemas.microsoft.com/office/word/2010/wordprocessingCanvas" xmlns:mo="http://schemas.microsoft.com/office/mac/office/2008/main" xmlns:mc="http://schemas.openxmlformats.org/markup-compatibility/2006" xmlns:mv="urn:schemas-microsoft-com:mac:vml" xmlns:o="urn:schemas-microsoft-com:office:office" xmlns:r="http://schemas.openxmlformats.org/officeDocument/2006/relationships" xmlns:m="http://schemas.openxmlformats.org/officeDocument/2006/math" xmlns:v="urn:schemas-microsoft-com:vml" xmlns:wp14="http://schemas.microsoft.com/office/word/2010/wordprocessingDrawing" xmlns:wp="http://schemas.openxmlformats.org/drawingml/2006/wordprocessingDrawing" xmlns:w10="urn:schemas-microsoft-com:office:word" xmlns:w="http://schemas.openxmlformats.org/wordprocessingml/2006/main" xmlns:w14="http://schemas.microsoft.com/office/word/2010/wordml" xmlns:wpg="http://schemas.microsoft.com/office/word/2010/wordprocessingGroup" xmlns:wpi="http://schemas.microsoft.com/office/word/2010/wordprocessingInk" xmlns:wne="http://schemas.microsoft.com/office/word/2006/wordml" xmlns:wps="http://schemas.microsoft.com/office/word/2010/wordprocessingShape" mc:Ignorable="w14 wp14">
+<w:endnotes xmlns:wpc="http://schemas.microsoft.com/office/word/2010/wordprocessingCanvas" xmlns:cx="http://schemas.microsoft.com/office/drawing/2014/chartex" xmlns:cx1="http://schemas.microsoft.com/office/drawing/2015/9/8/chartex" xmlns:cx2="http://schemas.microsoft.com/office/drawing/2015/10/21/chartex" xmlns:mc="http://schemas.openxmlformats.org/markup-compatibility/2006" xmlns:o="urn:schemas-microsoft-com:office:office" xmlns:r="http://schemas.openxmlformats.org/officeDocument/2006/relationships" xmlns:m="http://schemas.openxmlformats.org/officeDocument/2006/math" xmlns:v="urn:schemas-microsoft-com:vml" xmlns:wp14="http://schemas.microsoft.com/office/word/2010/wordprocessingDrawing" xmlns:wp="http://schemas.openxmlformats.org/drawingml/2006/wordprocessingDrawing" xmlns:w10="urn:schemas-microsoft-com:office:word" xmlns:w="http://schemas.openxmlformats.org/wordprocessingml/2006/main" xmlns:w14="http://schemas.microsoft.com/office/word/2010/wordml" xmlns:w15="http://schemas.microsoft.com/office/word/2012/wordml" xmlns:w16se="http://schemas.microsoft.com/office/word/2015/wordml/symex" xmlns:wpg="http://schemas.microsoft.com/office/word/2010/wordprocessingGroup" xmlns:wpi="http://schemas.microsoft.com/office/word/2010/wordprocessingInk" xmlns:wne="http://schemas.microsoft.com/office/word/2006/wordml" xmlns:wps="http://schemas.microsoft.com/office/word/2010/wordprocessingShape" mc:Ignorable="w14 w15 w16se wp14">
   <w:endnote w:type="separator" w:id="-1">
     <w:p>
       <w:pPr>
@@ -5084,7 +5174,7 @@
 </file>
 
 <file path=word/footnotes.xml><?xml version="1.0" encoding="utf-8"?>
-<w:footnotes xmlns:wpc="http://schemas.microsoft.com/office/word/2010/wordprocessingCanvas" xmlns:mo="http://schemas.microsoft.com/office/mac/office/2008/main" xmlns:mc="http://schemas.openxmlformats.org/markup-compatibility/2006" xmlns:mv="urn:schemas-microsoft-com:mac:vml" xmlns:o="urn:schemas-microsoft-com:office:office" xmlns:r="http://schemas.openxmlformats.org/officeDocument/2006/relationships" xmlns:m="http://schemas.openxmlformats.org/officeDocument/2006/math" xmlns:v="urn:schemas-microsoft-com:vml" xmlns:wp14="http://schemas.microsoft.com/office/word/2010/wordprocessingDrawing" xmlns:wp="http://schemas.openxmlformats.org/drawingml/2006/wordprocessingDrawing" xmlns:w10="urn:schemas-microsoft-com:office:word" xmlns:w="http://schemas.openxmlformats.org/wordprocessingml/2006/main" xmlns:w14="http://schemas.microsoft.com/office/word/2010/wordml" xmlns:wpg="http://schemas.microsoft.com/office/word/2010/wordprocessingGroup" xmlns:wpi="http://schemas.microsoft.com/office/word/2010/wordprocessingInk" xmlns:wne="http://schemas.microsoft.com/office/word/2006/wordml" xmlns:wps="http://schemas.microsoft.com/office/word/2010/wordprocessingShape" mc:Ignorable="w14 wp14">
+<w:footnotes xmlns:wpc="http://schemas.microsoft.com/office/word/2010/wordprocessingCanvas" xmlns:cx="http://schemas.microsoft.com/office/drawing/2014/chartex" xmlns:cx1="http://schemas.microsoft.com/office/drawing/2015/9/8/chartex" xmlns:cx2="http://schemas.microsoft.com/office/drawing/2015/10/21/chartex" xmlns:mc="http://schemas.openxmlformats.org/markup-compatibility/2006" xmlns:o="urn:schemas-microsoft-com:office:office" xmlns:r="http://schemas.openxmlformats.org/officeDocument/2006/relationships" xmlns:m="http://schemas.openxmlformats.org/officeDocument/2006/math" xmlns:v="urn:schemas-microsoft-com:vml" xmlns:wp14="http://schemas.microsoft.com/office/word/2010/wordprocessingDrawing" xmlns:wp="http://schemas.openxmlformats.org/drawingml/2006/wordprocessingDrawing" xmlns:w10="urn:schemas-microsoft-com:office:word" xmlns:w="http://schemas.openxmlformats.org/wordprocessingml/2006/main" xmlns:w14="http://schemas.microsoft.com/office/word/2010/wordml" xmlns:w15="http://schemas.microsoft.com/office/word/2012/wordml" xmlns:w16se="http://schemas.microsoft.com/office/word/2015/wordml/symex" xmlns:wpg="http://schemas.microsoft.com/office/word/2010/wordprocessingGroup" xmlns:wpi="http://schemas.microsoft.com/office/word/2010/wordprocessingInk" xmlns:wne="http://schemas.microsoft.com/office/word/2006/wordml" xmlns:wps="http://schemas.microsoft.com/office/word/2010/wordprocessingShape" mc:Ignorable="w14 w15 w16se wp14">
   <w:footnote w:type="separator" w:id="-1">
     <w:p>
       <w:pPr>
@@ -5109,7 +5199,7 @@
 </file>
 
 <file path=word/header1.xml><?xml version="1.0" encoding="utf-8"?>
-<w:hdr xmlns:wpc="http://schemas.microsoft.com/office/word/2010/wordprocessingCanvas" xmlns:mo="http://schemas.microsoft.com/office/mac/office/2008/main" xmlns:mc="http://schemas.openxmlformats.org/markup-compatibility/2006" xmlns:mv="urn:schemas-microsoft-com:mac:vml" xmlns:o="urn:schemas-microsoft-com:office:office" xmlns:r="http://schemas.openxmlformats.org/officeDocument/2006/relationships" xmlns:m="http://schemas.openxmlformats.org/officeDocument/2006/math" xmlns:v="urn:schemas-microsoft-com:vml" xmlns:wp14="http://schemas.microsoft.com/office/word/2010/wordprocessingDrawing" xmlns:wp="http://schemas.openxmlformats.org/drawingml/2006/wordprocessingDrawing" xmlns:w10="urn:schemas-microsoft-com:office:word" xmlns:w="http://schemas.openxmlformats.org/wordprocessingml/2006/main" xmlns:w14="http://schemas.microsoft.com/office/word/2010/wordml" xmlns:wpg="http://schemas.microsoft.com/office/word/2010/wordprocessingGroup" xmlns:wpi="http://schemas.microsoft.com/office/word/2010/wordprocessingInk" xmlns:wne="http://schemas.microsoft.com/office/word/2006/wordml" xmlns:wps="http://schemas.microsoft.com/office/word/2010/wordprocessingShape" mc:Ignorable="w14 wp14">
+<w:hdr xmlns:wpc="http://schemas.microsoft.com/office/word/2010/wordprocessingCanvas" xmlns:cx="http://schemas.microsoft.com/office/drawing/2014/chartex" xmlns:cx1="http://schemas.microsoft.com/office/drawing/2015/9/8/chartex" xmlns:cx2="http://schemas.microsoft.com/office/drawing/2015/10/21/chartex" xmlns:mc="http://schemas.openxmlformats.org/markup-compatibility/2006" xmlns:o="urn:schemas-microsoft-com:office:office" xmlns:r="http://schemas.openxmlformats.org/officeDocument/2006/relationships" xmlns:m="http://schemas.openxmlformats.org/officeDocument/2006/math" xmlns:v="urn:schemas-microsoft-com:vml" xmlns:wp14="http://schemas.microsoft.com/office/word/2010/wordprocessingDrawing" xmlns:wp="http://schemas.openxmlformats.org/drawingml/2006/wordprocessingDrawing" xmlns:w10="urn:schemas-microsoft-com:office:word" xmlns:w="http://schemas.openxmlformats.org/wordprocessingml/2006/main" xmlns:w14="http://schemas.microsoft.com/office/word/2010/wordml" xmlns:w15="http://schemas.microsoft.com/office/word/2012/wordml" xmlns:w16se="http://schemas.microsoft.com/office/word/2015/wordml/symex" xmlns:wpg="http://schemas.microsoft.com/office/word/2010/wordprocessingGroup" xmlns:wpi="http://schemas.microsoft.com/office/word/2010/wordprocessingInk" xmlns:wne="http://schemas.microsoft.com/office/word/2006/wordml" xmlns:wps="http://schemas.microsoft.com/office/word/2010/wordprocessingShape" mc:Ignorable="w14 w15 w16se wp14">
   <w:p>
     <w:pPr>
       <w:pStyle w:val="Header"/>
@@ -5132,7 +5222,7 @@
 </file>
 
 <file path=word/header2.xml><?xml version="1.0" encoding="utf-8"?>
-<w:hdr xmlns:wpc="http://schemas.microsoft.com/office/word/2010/wordprocessingCanvas" xmlns:mo="http://schemas.microsoft.com/office/mac/office/2008/main" xmlns:mc="http://schemas.openxmlformats.org/markup-compatibility/2006" xmlns:mv="urn:schemas-microsoft-com:mac:vml" xmlns:o="urn:schemas-microsoft-com:office:office" xmlns:r="http://schemas.openxmlformats.org/officeDocument/2006/relationships" xmlns:m="http://schemas.openxmlformats.org/officeDocument/2006/math" xmlns:v="urn:schemas-microsoft-com:vml" xmlns:wp14="http://schemas.microsoft.com/office/word/2010/wordprocessingDrawing" xmlns:wp="http://schemas.openxmlformats.org/drawingml/2006/wordprocessingDrawing" xmlns:w10="urn:schemas-microsoft-com:office:word" xmlns:w="http://schemas.openxmlformats.org/wordprocessingml/2006/main" xmlns:w14="http://schemas.microsoft.com/office/word/2010/wordml" xmlns:wpg="http://schemas.microsoft.com/office/word/2010/wordprocessingGroup" xmlns:wpi="http://schemas.microsoft.com/office/word/2010/wordprocessingInk" xmlns:wne="http://schemas.microsoft.com/office/word/2006/wordml" xmlns:wps="http://schemas.microsoft.com/office/word/2010/wordprocessingShape" mc:Ignorable="w14 wp14">
+<w:hdr xmlns:wpc="http://schemas.microsoft.com/office/word/2010/wordprocessingCanvas" xmlns:cx="http://schemas.microsoft.com/office/drawing/2014/chartex" xmlns:cx1="http://schemas.microsoft.com/office/drawing/2015/9/8/chartex" xmlns:cx2="http://schemas.microsoft.com/office/drawing/2015/10/21/chartex" xmlns:mc="http://schemas.openxmlformats.org/markup-compatibility/2006" xmlns:o="urn:schemas-microsoft-com:office:office" xmlns:r="http://schemas.openxmlformats.org/officeDocument/2006/relationships" xmlns:m="http://schemas.openxmlformats.org/officeDocument/2006/math" xmlns:v="urn:schemas-microsoft-com:vml" xmlns:wp14="http://schemas.microsoft.com/office/word/2010/wordprocessingDrawing" xmlns:wp="http://schemas.openxmlformats.org/drawingml/2006/wordprocessingDrawing" xmlns:w10="urn:schemas-microsoft-com:office:word" xmlns:w="http://schemas.openxmlformats.org/wordprocessingml/2006/main" xmlns:w14="http://schemas.microsoft.com/office/word/2010/wordml" xmlns:w15="http://schemas.microsoft.com/office/word/2012/wordml" xmlns:w16se="http://schemas.microsoft.com/office/word/2015/wordml/symex" xmlns:wpg="http://schemas.microsoft.com/office/word/2010/wordprocessingGroup" xmlns:wpi="http://schemas.microsoft.com/office/word/2010/wordprocessingInk" xmlns:wne="http://schemas.microsoft.com/office/word/2006/wordml" xmlns:wps="http://schemas.microsoft.com/office/word/2010/wordprocessingShape" mc:Ignorable="w14 w15 w16se wp14">
   <w:p>
     <w:pPr>
       <w:pStyle w:val="Header"/>
@@ -5163,8 +5253,8 @@
 </file>
 
 <file path=word/numbering.xml><?xml version="1.0" encoding="utf-8"?>
-<w:numbering xmlns:wpc="http://schemas.microsoft.com/office/word/2010/wordprocessingCanvas" xmlns:mo="http://schemas.microsoft.com/office/mac/office/2008/main" xmlns:mc="http://schemas.openxmlformats.org/markup-compatibility/2006" xmlns:mv="urn:schemas-microsoft-com:mac:vml" xmlns:o="urn:schemas-microsoft-com:office:office" xmlns:r="http://schemas.openxmlformats.org/officeDocument/2006/relationships" xmlns:m="http://schemas.openxmlformats.org/officeDocument/2006/math" xmlns:v="urn:schemas-microsoft-com:vml" xmlns:wp14="http://schemas.microsoft.com/office/word/2010/wordprocessingDrawing" xmlns:wp="http://schemas.openxmlformats.org/drawingml/2006/wordprocessingDrawing" xmlns:w10="urn:schemas-microsoft-com:office:word" xmlns:w="http://schemas.openxmlformats.org/wordprocessingml/2006/main" xmlns:w14="http://schemas.microsoft.com/office/word/2010/wordml" xmlns:wpg="http://schemas.microsoft.com/office/word/2010/wordprocessingGroup" xmlns:wpi="http://schemas.microsoft.com/office/word/2010/wordprocessingInk" xmlns:wne="http://schemas.microsoft.com/office/word/2006/wordml" xmlns:wps="http://schemas.microsoft.com/office/word/2010/wordprocessingShape" mc:Ignorable="w14 wp14">
-  <w:abstractNum w:abstractNumId="0">
+<w:numbering xmlns:wpc="http://schemas.microsoft.com/office/word/2010/wordprocessingCanvas" xmlns:cx="http://schemas.microsoft.com/office/drawing/2014/chartex" xmlns:cx1="http://schemas.microsoft.com/office/drawing/2015/9/8/chartex" xmlns:cx2="http://schemas.microsoft.com/office/drawing/2015/10/21/chartex" xmlns:mc="http://schemas.openxmlformats.org/markup-compatibility/2006" xmlns:o="urn:schemas-microsoft-com:office:office" xmlns:r="http://schemas.openxmlformats.org/officeDocument/2006/relationships" xmlns:m="http://schemas.openxmlformats.org/officeDocument/2006/math" xmlns:v="urn:schemas-microsoft-com:vml" xmlns:wp14="http://schemas.microsoft.com/office/word/2010/wordprocessingDrawing" xmlns:wp="http://schemas.openxmlformats.org/drawingml/2006/wordprocessingDrawing" xmlns:w10="urn:schemas-microsoft-com:office:word" xmlns:w="http://schemas.openxmlformats.org/wordprocessingml/2006/main" xmlns:w14="http://schemas.microsoft.com/office/word/2010/wordml" xmlns:w15="http://schemas.microsoft.com/office/word/2012/wordml" xmlns:w16se="http://schemas.microsoft.com/office/word/2015/wordml/symex" xmlns:wpg="http://schemas.microsoft.com/office/word/2010/wordprocessingGroup" xmlns:wpi="http://schemas.microsoft.com/office/word/2010/wordprocessingInk" xmlns:wne="http://schemas.microsoft.com/office/word/2006/wordml" xmlns:wps="http://schemas.microsoft.com/office/word/2010/wordprocessingShape" mc:Ignorable="w14 w15 w16se wp14">
+  <w:abstractNum w:abstractNumId="0" w15:restartNumberingAfterBreak="0">
     <w:nsid w:val="06441B61"/>
     <w:multiLevelType w:val="hybridMultilevel"/>
     <w:tmpl w:val="99887DF2"/>
@@ -5277,7 +5367,7 @@
       </w:rPr>
     </w:lvl>
   </w:abstractNum>
-  <w:abstractNum w:abstractNumId="1">
+  <w:abstractNum w:abstractNumId="1" w15:restartNumberingAfterBreak="0">
     <w:nsid w:val="677E0CE6"/>
     <w:multiLevelType w:val="hybridMultilevel"/>
     <w:tmpl w:val="7C4C11DE"/>
@@ -5399,7 +5489,7 @@
 </file>
 
 <file path=word/styles.xml><?xml version="1.0" encoding="utf-8"?>
-<w:styles xmlns:mc="http://schemas.openxmlformats.org/markup-compatibility/2006" xmlns:r="http://schemas.openxmlformats.org/officeDocument/2006/relationships" xmlns:w="http://schemas.openxmlformats.org/wordprocessingml/2006/main" xmlns:w14="http://schemas.microsoft.com/office/word/2010/wordml" mc:Ignorable="w14">
+<w:styles xmlns:mc="http://schemas.openxmlformats.org/markup-compatibility/2006" xmlns:r="http://schemas.openxmlformats.org/officeDocument/2006/relationships" xmlns:w="http://schemas.openxmlformats.org/wordprocessingml/2006/main" xmlns:w14="http://schemas.microsoft.com/office/word/2010/wordml" xmlns:w15="http://schemas.microsoft.com/office/word/2012/wordml" xmlns:w16se="http://schemas.microsoft.com/office/word/2015/wordml/symex" mc:Ignorable="w14 w15 w16se">
   <w:docDefaults>
     <w:rPrDefault>
       <w:rPr>
@@ -5415,153 +5505,371 @@
       </w:pPr>
     </w:pPrDefault>
   </w:docDefaults>
-  <w:latentStyles w:defLockedState="0" w:defUIPriority="99" w:defSemiHidden="1" w:defUnhideWhenUsed="1" w:defQFormat="0" w:count="276">
-    <w:lsdException w:name="Normal" w:semiHidden="0" w:uiPriority="0" w:unhideWhenUsed="0" w:qFormat="1"/>
-    <w:lsdException w:name="heading 1" w:semiHidden="0" w:uiPriority="9" w:unhideWhenUsed="0" w:qFormat="1"/>
-    <w:lsdException w:name="heading 2" w:uiPriority="9" w:qFormat="1"/>
-    <w:lsdException w:name="heading 3" w:uiPriority="9" w:qFormat="1"/>
-    <w:lsdException w:name="heading 4" w:uiPriority="9" w:qFormat="1"/>
-    <w:lsdException w:name="heading 5" w:uiPriority="9" w:qFormat="1"/>
-    <w:lsdException w:name="heading 6" w:uiPriority="9" w:qFormat="1"/>
-    <w:lsdException w:name="heading 7" w:uiPriority="9" w:qFormat="1"/>
-    <w:lsdException w:name="heading 8" w:uiPriority="9" w:qFormat="1"/>
-    <w:lsdException w:name="heading 9" w:uiPriority="9" w:qFormat="1"/>
-    <w:lsdException w:name="toc 1" w:uiPriority="39"/>
-    <w:lsdException w:name="toc 2" w:uiPriority="39"/>
-    <w:lsdException w:name="toc 3" w:uiPriority="39"/>
-    <w:lsdException w:name="toc 4" w:uiPriority="39"/>
-    <w:lsdException w:name="toc 5" w:uiPriority="39"/>
-    <w:lsdException w:name="toc 6" w:uiPriority="39"/>
-    <w:lsdException w:name="toc 7" w:uiPriority="39"/>
-    <w:lsdException w:name="toc 8" w:uiPriority="39"/>
-    <w:lsdException w:name="toc 9" w:uiPriority="39"/>
-    <w:lsdException w:name="caption" w:uiPriority="35" w:qFormat="1"/>
-    <w:lsdException w:name="Title" w:semiHidden="0" w:uiPriority="10" w:unhideWhenUsed="0" w:qFormat="1"/>
-    <w:lsdException w:name="Default Paragraph Font" w:uiPriority="1"/>
-    <w:lsdException w:name="Subtitle" w:semiHidden="0" w:uiPriority="11" w:unhideWhenUsed="0" w:qFormat="1"/>
-    <w:lsdException w:name="Strong" w:semiHidden="0" w:uiPriority="22" w:unhideWhenUsed="0" w:qFormat="1"/>
-    <w:lsdException w:name="Emphasis" w:semiHidden="0" w:uiPriority="20" w:unhideWhenUsed="0" w:qFormat="1"/>
-    <w:lsdException w:name="Table Grid" w:semiHidden="0" w:uiPriority="39" w:unhideWhenUsed="0"/>
-    <w:lsdException w:name="Note Level 1" w:semiHidden="0" w:unhideWhenUsed="0"/>
-    <w:lsdException w:name="Note Level 2" w:semiHidden="0" w:unhideWhenUsed="0"/>
-    <w:lsdException w:name="Note Level 3" w:semiHidden="0" w:unhideWhenUsed="0"/>
-    <w:lsdException w:name="Note Level 4" w:semiHidden="0" w:unhideWhenUsed="0"/>
-    <w:lsdException w:name="Note Level 5" w:semiHidden="0" w:unhideWhenUsed="0"/>
-    <w:lsdException w:name="Note Level 6" w:semiHidden="0" w:unhideWhenUsed="0"/>
-    <w:lsdException w:name="Note Level 7" w:semiHidden="0" w:unhideWhenUsed="0"/>
-    <w:lsdException w:name="Note Level 8" w:semiHidden="0" w:unhideWhenUsed="0"/>
-    <w:lsdException w:name="Note Level 9" w:semiHidden="0" w:unhideWhenUsed="0"/>
-    <w:lsdException w:name="Placeholder Text" w:unhideWhenUsed="0"/>
-    <w:lsdException w:name="No Spacing" w:semiHidden="0" w:uiPriority="1" w:unhideWhenUsed="0" w:qFormat="1"/>
-    <w:lsdException w:name="Light Shading" w:semiHidden="0" w:uiPriority="60" w:unhideWhenUsed="0"/>
-    <w:lsdException w:name="Light List" w:semiHidden="0" w:uiPriority="61" w:unhideWhenUsed="0"/>
-    <w:lsdException w:name="Light Grid" w:semiHidden="0" w:uiPriority="62" w:unhideWhenUsed="0"/>
-    <w:lsdException w:name="Medium Shading 1" w:semiHidden="0" w:uiPriority="63" w:unhideWhenUsed="0"/>
-    <w:lsdException w:name="Medium Shading 2" w:semiHidden="0" w:uiPriority="64" w:unhideWhenUsed="0"/>
-    <w:lsdException w:name="Medium List 1" w:semiHidden="0" w:uiPriority="65" w:unhideWhenUsed="0"/>
-    <w:lsdException w:name="Medium List 2" w:semiHidden="0" w:uiPriority="66" w:unhideWhenUsed="0"/>
-    <w:lsdException w:name="Medium Grid 1" w:semiHidden="0" w:uiPriority="67" w:unhideWhenUsed="0"/>
-    <w:lsdException w:name="Medium Grid 2" w:semiHidden="0" w:uiPriority="68" w:unhideWhenUsed="0"/>
-    <w:lsdException w:name="Medium Grid 3" w:semiHidden="0" w:uiPriority="69" w:unhideWhenUsed="0"/>
-    <w:lsdException w:name="Dark List" w:semiHidden="0" w:uiPriority="70" w:unhideWhenUsed="0"/>
-    <w:lsdException w:name="Colorful Shading" w:semiHidden="0" w:uiPriority="71" w:unhideWhenUsed="0"/>
-    <w:lsdException w:name="Colorful List" w:semiHidden="0" w:uiPriority="72" w:unhideWhenUsed="0"/>
-    <w:lsdException w:name="Colorful Grid" w:semiHidden="0" w:uiPriority="73" w:unhideWhenUsed="0"/>
-    <w:lsdException w:name="Light Shading Accent 1" w:semiHidden="0" w:uiPriority="60" w:unhideWhenUsed="0"/>
-    <w:lsdException w:name="Light List Accent 1" w:semiHidden="0" w:uiPriority="61" w:unhideWhenUsed="0"/>
-    <w:lsdException w:name="Light Grid Accent 1" w:semiHidden="0" w:uiPriority="62" w:unhideWhenUsed="0"/>
-    <w:lsdException w:name="Medium Shading 1 Accent 1" w:semiHidden="0" w:uiPriority="63" w:unhideWhenUsed="0"/>
-    <w:lsdException w:name="Medium Shading 2 Accent 1" w:semiHidden="0" w:uiPriority="64" w:unhideWhenUsed="0"/>
-    <w:lsdException w:name="Medium List 1 Accent 1" w:semiHidden="0" w:uiPriority="65" w:unhideWhenUsed="0"/>
-    <w:lsdException w:name="Revision" w:unhideWhenUsed="0"/>
-    <w:lsdException w:name="List Paragraph" w:semiHidden="0" w:uiPriority="34" w:unhideWhenUsed="0" w:qFormat="1"/>
-    <w:lsdException w:name="Quote" w:semiHidden="0" w:uiPriority="29" w:unhideWhenUsed="0" w:qFormat="1"/>
-    <w:lsdException w:name="Intense Quote" w:semiHidden="0" w:uiPriority="30" w:unhideWhenUsed="0" w:qFormat="1"/>
-    <w:lsdException w:name="Medium List 2 Accent 1" w:semiHidden="0" w:uiPriority="66" w:unhideWhenUsed="0"/>
-    <w:lsdException w:name="Medium Grid 1 Accent 1" w:semiHidden="0" w:uiPriority="67" w:unhideWhenUsed="0"/>
-    <w:lsdException w:name="Medium Grid 2 Accent 1" w:semiHidden="0" w:uiPriority="68" w:unhideWhenUsed="0"/>
-    <w:lsdException w:name="Medium Grid 3 Accent 1" w:semiHidden="0" w:uiPriority="69" w:unhideWhenUsed="0"/>
-    <w:lsdException w:name="Dark List Accent 1" w:semiHidden="0" w:uiPriority="70" w:unhideWhenUsed="0"/>
-    <w:lsdException w:name="Colorful Shading Accent 1" w:semiHidden="0" w:uiPriority="71" w:unhideWhenUsed="0"/>
-    <w:lsdException w:name="Colorful List Accent 1" w:semiHidden="0" w:uiPriority="72" w:unhideWhenUsed="0"/>
-    <w:lsdException w:name="Colorful Grid Accent 1" w:semiHidden="0" w:uiPriority="73" w:unhideWhenUsed="0"/>
-    <w:lsdException w:name="Light Shading Accent 2" w:semiHidden="0" w:uiPriority="60" w:unhideWhenUsed="0"/>
-    <w:lsdException w:name="Light List Accent 2" w:semiHidden="0" w:uiPriority="61" w:unhideWhenUsed="0"/>
-    <w:lsdException w:name="Light Grid Accent 2" w:semiHidden="0" w:uiPriority="62" w:unhideWhenUsed="0"/>
-    <w:lsdException w:name="Medium Shading 1 Accent 2" w:semiHidden="0" w:uiPriority="63" w:unhideWhenUsed="0"/>
-    <w:lsdException w:name="Medium Shading 2 Accent 2" w:semiHidden="0" w:uiPriority="64" w:unhideWhenUsed="0"/>
-    <w:lsdException w:name="Medium List 1 Accent 2" w:semiHidden="0" w:uiPriority="65" w:unhideWhenUsed="0"/>
-    <w:lsdException w:name="Medium List 2 Accent 2" w:semiHidden="0" w:uiPriority="66" w:unhideWhenUsed="0"/>
-    <w:lsdException w:name="Medium Grid 1 Accent 2" w:semiHidden="0" w:uiPriority="67" w:unhideWhenUsed="0"/>
-    <w:lsdException w:name="Medium Grid 2 Accent 2" w:semiHidden="0" w:uiPriority="68" w:unhideWhenUsed="0"/>
-    <w:lsdException w:name="Medium Grid 3 Accent 2" w:semiHidden="0" w:uiPriority="69" w:unhideWhenUsed="0"/>
-    <w:lsdException w:name="Dark List Accent 2" w:semiHidden="0" w:uiPriority="70" w:unhideWhenUsed="0"/>
-    <w:lsdException w:name="Colorful Shading Accent 2" w:semiHidden="0" w:uiPriority="71" w:unhideWhenUsed="0"/>
-    <w:lsdException w:name="Colorful List Accent 2" w:semiHidden="0" w:uiPriority="72" w:unhideWhenUsed="0"/>
-    <w:lsdException w:name="Colorful Grid Accent 2" w:semiHidden="0" w:uiPriority="73" w:unhideWhenUsed="0"/>
-    <w:lsdException w:name="Light Shading Accent 3" w:semiHidden="0" w:uiPriority="60" w:unhideWhenUsed="0"/>
-    <w:lsdException w:name="Light List Accent 3" w:semiHidden="0" w:uiPriority="61" w:unhideWhenUsed="0"/>
-    <w:lsdException w:name="Light Grid Accent 3" w:semiHidden="0" w:uiPriority="62" w:unhideWhenUsed="0"/>
-    <w:lsdException w:name="Medium Shading 1 Accent 3" w:semiHidden="0" w:uiPriority="63" w:unhideWhenUsed="0"/>
-    <w:lsdException w:name="Medium Shading 2 Accent 3" w:semiHidden="0" w:uiPriority="64" w:unhideWhenUsed="0"/>
-    <w:lsdException w:name="Medium List 1 Accent 3" w:semiHidden="0" w:uiPriority="65" w:unhideWhenUsed="0"/>
-    <w:lsdException w:name="Medium List 2 Accent 3" w:semiHidden="0" w:uiPriority="66" w:unhideWhenUsed="0"/>
-    <w:lsdException w:name="Medium Grid 1 Accent 3" w:semiHidden="0" w:uiPriority="67" w:unhideWhenUsed="0"/>
-    <w:lsdException w:name="Medium Grid 2 Accent 3" w:semiHidden="0" w:uiPriority="68" w:unhideWhenUsed="0"/>
-    <w:lsdException w:name="Medium Grid 3 Accent 3" w:semiHidden="0" w:uiPriority="69" w:unhideWhenUsed="0"/>
-    <w:lsdException w:name="Dark List Accent 3" w:semiHidden="0" w:uiPriority="70" w:unhideWhenUsed="0"/>
-    <w:lsdException w:name="Colorful Shading Accent 3" w:semiHidden="0" w:uiPriority="71" w:unhideWhenUsed="0"/>
-    <w:lsdException w:name="Colorful List Accent 3" w:semiHidden="0" w:uiPriority="72" w:unhideWhenUsed="0"/>
-    <w:lsdException w:name="Colorful Grid Accent 3" w:semiHidden="0" w:uiPriority="73" w:unhideWhenUsed="0"/>
-    <w:lsdException w:name="Light Shading Accent 4" w:semiHidden="0" w:uiPriority="60" w:unhideWhenUsed="0"/>
-    <w:lsdException w:name="Light List Accent 4" w:semiHidden="0" w:uiPriority="61" w:unhideWhenUsed="0"/>
-    <w:lsdException w:name="Light Grid Accent 4" w:semiHidden="0" w:uiPriority="62" w:unhideWhenUsed="0"/>
-    <w:lsdException w:name="Medium Shading 1 Accent 4" w:semiHidden="0" w:uiPriority="63" w:unhideWhenUsed="0"/>
-    <w:lsdException w:name="Medium Shading 2 Accent 4" w:semiHidden="0" w:uiPriority="64" w:unhideWhenUsed="0"/>
-    <w:lsdException w:name="Medium List 1 Accent 4" w:semiHidden="0" w:uiPriority="65" w:unhideWhenUsed="0"/>
-    <w:lsdException w:name="Medium List 2 Accent 4" w:semiHidden="0" w:uiPriority="66" w:unhideWhenUsed="0"/>
-    <w:lsdException w:name="Medium Grid 1 Accent 4" w:semiHidden="0" w:uiPriority="67" w:unhideWhenUsed="0"/>
-    <w:lsdException w:name="Medium Grid 2 Accent 4" w:semiHidden="0" w:uiPriority="68" w:unhideWhenUsed="0"/>
-    <w:lsdException w:name="Medium Grid 3 Accent 4" w:semiHidden="0" w:uiPriority="69" w:unhideWhenUsed="0"/>
-    <w:lsdException w:name="Dark List Accent 4" w:semiHidden="0" w:uiPriority="70" w:unhideWhenUsed="0"/>
-    <w:lsdException w:name="Colorful Shading Accent 4" w:semiHidden="0" w:uiPriority="71" w:unhideWhenUsed="0"/>
-    <w:lsdException w:name="Colorful List Accent 4" w:semiHidden="0" w:uiPriority="72" w:unhideWhenUsed="0"/>
-    <w:lsdException w:name="Colorful Grid Accent 4" w:semiHidden="0" w:uiPriority="73" w:unhideWhenUsed="0"/>
-    <w:lsdException w:name="Light Shading Accent 5" w:semiHidden="0" w:uiPriority="60" w:unhideWhenUsed="0"/>
-    <w:lsdException w:name="Light List Accent 5" w:semiHidden="0" w:uiPriority="61" w:unhideWhenUsed="0"/>
-    <w:lsdException w:name="Light Grid Accent 5" w:semiHidden="0" w:uiPriority="62" w:unhideWhenUsed="0"/>
-    <w:lsdException w:name="Medium Shading 1 Accent 5" w:semiHidden="0" w:uiPriority="63" w:unhideWhenUsed="0"/>
-    <w:lsdException w:name="Medium Shading 2 Accent 5" w:semiHidden="0" w:uiPriority="64" w:unhideWhenUsed="0"/>
-    <w:lsdException w:name="Medium List 1 Accent 5" w:semiHidden="0" w:uiPriority="65" w:unhideWhenUsed="0"/>
-    <w:lsdException w:name="Medium List 2 Accent 5" w:semiHidden="0" w:uiPriority="66" w:unhideWhenUsed="0"/>
-    <w:lsdException w:name="Medium Grid 1 Accent 5" w:semiHidden="0" w:uiPriority="67" w:unhideWhenUsed="0"/>
-    <w:lsdException w:name="Medium Grid 2 Accent 5" w:semiHidden="0" w:uiPriority="68" w:unhideWhenUsed="0"/>
-    <w:lsdException w:name="Medium Grid 3 Accent 5" w:semiHidden="0" w:uiPriority="69" w:unhideWhenUsed="0"/>
-    <w:lsdException w:name="Dark List Accent 5" w:semiHidden="0" w:uiPriority="70" w:unhideWhenUsed="0"/>
-    <w:lsdException w:name="Colorful Shading Accent 5" w:semiHidden="0" w:uiPriority="71" w:unhideWhenUsed="0"/>
-    <w:lsdException w:name="Colorful List Accent 5" w:semiHidden="0" w:uiPriority="72" w:unhideWhenUsed="0"/>
-    <w:lsdException w:name="Colorful Grid Accent 5" w:semiHidden="0" w:uiPriority="73" w:unhideWhenUsed="0"/>
-    <w:lsdException w:name="Light Shading Accent 6" w:semiHidden="0" w:uiPriority="60" w:unhideWhenUsed="0"/>
-    <w:lsdException w:name="Light List Accent 6" w:semiHidden="0" w:uiPriority="61" w:unhideWhenUsed="0"/>
-    <w:lsdException w:name="Light Grid Accent 6" w:semiHidden="0" w:uiPriority="62" w:unhideWhenUsed="0"/>
-    <w:lsdException w:name="Medium Shading 1 Accent 6" w:semiHidden="0" w:uiPriority="63" w:unhideWhenUsed="0"/>
-    <w:lsdException w:name="Medium Shading 2 Accent 6" w:semiHidden="0" w:uiPriority="64" w:unhideWhenUsed="0"/>
-    <w:lsdException w:name="Medium List 1 Accent 6" w:semiHidden="0" w:uiPriority="65" w:unhideWhenUsed="0"/>
-    <w:lsdException w:name="Medium List 2 Accent 6" w:semiHidden="0" w:uiPriority="66" w:unhideWhenUsed="0"/>
-    <w:lsdException w:name="Medium Grid 1 Accent 6" w:semiHidden="0" w:uiPriority="67" w:unhideWhenUsed="0"/>
-    <w:lsdException w:name="Medium Grid 2 Accent 6" w:semiHidden="0" w:uiPriority="68" w:unhideWhenUsed="0"/>
-    <w:lsdException w:name="Medium Grid 3 Accent 6" w:semiHidden="0" w:uiPriority="69" w:unhideWhenUsed="0"/>
-    <w:lsdException w:name="Dark List Accent 6" w:semiHidden="0" w:uiPriority="70" w:unhideWhenUsed="0"/>
-    <w:lsdException w:name="Colorful Shading Accent 6" w:semiHidden="0" w:uiPriority="71" w:unhideWhenUsed="0"/>
-    <w:lsdException w:name="Colorful List Accent 6" w:semiHidden="0" w:uiPriority="72" w:unhideWhenUsed="0"/>
-    <w:lsdException w:name="Colorful Grid Accent 6" w:semiHidden="0" w:uiPriority="73" w:unhideWhenUsed="0"/>
-    <w:lsdException w:name="Subtle Emphasis" w:semiHidden="0" w:uiPriority="19" w:unhideWhenUsed="0" w:qFormat="1"/>
-    <w:lsdException w:name="Intense Emphasis" w:semiHidden="0" w:uiPriority="21" w:unhideWhenUsed="0" w:qFormat="1"/>
-    <w:lsdException w:name="Subtle Reference" w:semiHidden="0" w:uiPriority="31" w:unhideWhenUsed="0" w:qFormat="1"/>
-    <w:lsdException w:name="Intense Reference" w:semiHidden="0" w:uiPriority="32" w:unhideWhenUsed="0" w:qFormat="1"/>
-    <w:lsdException w:name="Book Title" w:semiHidden="0" w:uiPriority="33" w:unhideWhenUsed="0" w:qFormat="1"/>
-    <w:lsdException w:name="Bibliography" w:uiPriority="37"/>
-    <w:lsdException w:name="TOC Heading" w:uiPriority="39" w:qFormat="1"/>
+  <w:latentStyles w:defLockedState="0" w:defUIPriority="99" w:defSemiHidden="0" w:defUnhideWhenUsed="0" w:defQFormat="0" w:count="372">
+    <w:lsdException w:name="Normal" w:uiPriority="0" w:qFormat="1"/>
+    <w:lsdException w:name="heading 1" w:uiPriority="9" w:qFormat="1"/>
+    <w:lsdException w:name="heading 2" w:semiHidden="1" w:uiPriority="9" w:unhideWhenUsed="1" w:qFormat="1"/>
+    <w:lsdException w:name="heading 3" w:semiHidden="1" w:uiPriority="9" w:unhideWhenUsed="1" w:qFormat="1"/>
+    <w:lsdException w:name="heading 4" w:semiHidden="1" w:uiPriority="9" w:unhideWhenUsed="1" w:qFormat="1"/>
+    <w:lsdException w:name="heading 5" w:semiHidden="1" w:uiPriority="9" w:unhideWhenUsed="1" w:qFormat="1"/>
+    <w:lsdException w:name="heading 6" w:semiHidden="1" w:uiPriority="9" w:unhideWhenUsed="1" w:qFormat="1"/>
+    <w:lsdException w:name="heading 7" w:semiHidden="1" w:uiPriority="9" w:unhideWhenUsed="1" w:qFormat="1"/>
+    <w:lsdException w:name="heading 8" w:semiHidden="1" w:uiPriority="9" w:unhideWhenUsed="1" w:qFormat="1"/>
+    <w:lsdException w:name="heading 9" w:semiHidden="1" w:uiPriority="9" w:unhideWhenUsed="1" w:qFormat="1"/>
+    <w:lsdException w:name="index 1" w:semiHidden="1" w:unhideWhenUsed="1"/>
+    <w:lsdException w:name="index 2" w:semiHidden="1" w:unhideWhenUsed="1"/>
+    <w:lsdException w:name="index 3" w:semiHidden="1" w:unhideWhenUsed="1"/>
+    <w:lsdException w:name="index 4" w:semiHidden="1" w:unhideWhenUsed="1"/>
+    <w:lsdException w:name="index 5" w:semiHidden="1" w:unhideWhenUsed="1"/>
+    <w:lsdException w:name="index 6" w:semiHidden="1" w:unhideWhenUsed="1"/>
+    <w:lsdException w:name="index 7" w:semiHidden="1" w:unhideWhenUsed="1"/>
+    <w:lsdException w:name="index 8" w:semiHidden="1" w:unhideWhenUsed="1"/>
+    <w:lsdException w:name="index 9" w:semiHidden="1" w:unhideWhenUsed="1"/>
+    <w:lsdException w:name="toc 1" w:semiHidden="1" w:uiPriority="39" w:unhideWhenUsed="1"/>
+    <w:lsdException w:name="toc 2" w:semiHidden="1" w:uiPriority="39" w:unhideWhenUsed="1"/>
+    <w:lsdException w:name="toc 3" w:semiHidden="1" w:uiPriority="39" w:unhideWhenUsed="1"/>
+    <w:lsdException w:name="toc 4" w:semiHidden="1" w:uiPriority="39" w:unhideWhenUsed="1"/>
+    <w:lsdException w:name="toc 5" w:semiHidden="1" w:uiPriority="39" w:unhideWhenUsed="1"/>
+    <w:lsdException w:name="toc 6" w:semiHidden="1" w:uiPriority="39" w:unhideWhenUsed="1"/>
+    <w:lsdException w:name="toc 7" w:semiHidden="1" w:uiPriority="39" w:unhideWhenUsed="1"/>
+    <w:lsdException w:name="toc 8" w:semiHidden="1" w:uiPriority="39" w:unhideWhenUsed="1"/>
+    <w:lsdException w:name="toc 9" w:semiHidden="1" w:uiPriority="39" w:unhideWhenUsed="1"/>
+    <w:lsdException w:name="Normal Indent" w:semiHidden="1" w:unhideWhenUsed="1"/>
+    <w:lsdException w:name="footnote text" w:semiHidden="1" w:unhideWhenUsed="1"/>
+    <w:lsdException w:name="annotation text" w:semiHidden="1" w:unhideWhenUsed="1"/>
+    <w:lsdException w:name="header" w:semiHidden="1" w:unhideWhenUsed="1"/>
+    <w:lsdException w:name="footer" w:semiHidden="1" w:unhideWhenUsed="1"/>
+    <w:lsdException w:name="index heading" w:semiHidden="1" w:unhideWhenUsed="1"/>
+    <w:lsdException w:name="caption" w:semiHidden="1" w:uiPriority="35" w:unhideWhenUsed="1" w:qFormat="1"/>
+    <w:lsdException w:name="table of figures" w:semiHidden="1" w:unhideWhenUsed="1"/>
+    <w:lsdException w:name="envelope address" w:semiHidden="1" w:unhideWhenUsed="1"/>
+    <w:lsdException w:name="envelope return" w:semiHidden="1" w:unhideWhenUsed="1"/>
+    <w:lsdException w:name="footnote reference" w:semiHidden="1" w:unhideWhenUsed="1"/>
+    <w:lsdException w:name="annotation reference" w:semiHidden="1" w:unhideWhenUsed="1"/>
+    <w:lsdException w:name="line number" w:semiHidden="1" w:unhideWhenUsed="1"/>
+    <w:lsdException w:name="page number" w:semiHidden="1" w:unhideWhenUsed="1"/>
+    <w:lsdException w:name="endnote reference" w:semiHidden="1" w:unhideWhenUsed="1"/>
+    <w:lsdException w:name="endnote text" w:semiHidden="1" w:unhideWhenUsed="1"/>
+    <w:lsdException w:name="table of authorities" w:semiHidden="1" w:unhideWhenUsed="1"/>
+    <w:lsdException w:name="macro" w:semiHidden="1" w:unhideWhenUsed="1"/>
+    <w:lsdException w:name="toa heading" w:semiHidden="1" w:unhideWhenUsed="1"/>
+    <w:lsdException w:name="List" w:semiHidden="1" w:unhideWhenUsed="1"/>
+    <w:lsdException w:name="List Bullet" w:semiHidden="1" w:unhideWhenUsed="1"/>
+    <w:lsdException w:name="List Number" w:semiHidden="1" w:unhideWhenUsed="1"/>
+    <w:lsdException w:name="List 2" w:semiHidden="1" w:unhideWhenUsed="1"/>
+    <w:lsdException w:name="List 3" w:semiHidden="1" w:unhideWhenUsed="1"/>
+    <w:lsdException w:name="List 4" w:semiHidden="1" w:unhideWhenUsed="1"/>
+    <w:lsdException w:name="List 5" w:semiHidden="1" w:unhideWhenUsed="1"/>
+    <w:lsdException w:name="List Bullet 2" w:semiHidden="1" w:unhideWhenUsed="1"/>
+    <w:lsdException w:name="List Bullet 3" w:semiHidden="1" w:unhideWhenUsed="1"/>
+    <w:lsdException w:name="List Bullet 4" w:semiHidden="1" w:unhideWhenUsed="1"/>
+    <w:lsdException w:name="List Bullet 5" w:semiHidden="1" w:unhideWhenUsed="1"/>
+    <w:lsdException w:name="List Number 2" w:semiHidden="1" w:unhideWhenUsed="1"/>
+    <w:lsdException w:name="List Number 3" w:semiHidden="1" w:unhideWhenUsed="1"/>
+    <w:lsdException w:name="List Number 4" w:semiHidden="1" w:unhideWhenUsed="1"/>
+    <w:lsdException w:name="List Number 5" w:semiHidden="1" w:unhideWhenUsed="1"/>
+    <w:lsdException w:name="Title" w:uiPriority="10" w:qFormat="1"/>
+    <w:lsdException w:name="Closing" w:semiHidden="1" w:unhideWhenUsed="1"/>
+    <w:lsdException w:name="Signature" w:semiHidden="1" w:unhideWhenUsed="1"/>
+    <w:lsdException w:name="Default Paragraph Font" w:semiHidden="1" w:uiPriority="1" w:unhideWhenUsed="1"/>
+    <w:lsdException w:name="Body Text" w:semiHidden="1" w:unhideWhenUsed="1"/>
+    <w:lsdException w:name="Body Text Indent" w:semiHidden="1" w:unhideWhenUsed="1"/>
+    <w:lsdException w:name="List Continue" w:semiHidden="1" w:unhideWhenUsed="1"/>
+    <w:lsdException w:name="List Continue 2" w:semiHidden="1" w:unhideWhenUsed="1"/>
+    <w:lsdException w:name="List Continue 3" w:semiHidden="1" w:unhideWhenUsed="1"/>
+    <w:lsdException w:name="List Continue 4" w:semiHidden="1" w:unhideWhenUsed="1"/>
+    <w:lsdException w:name="List Continue 5" w:semiHidden="1" w:unhideWhenUsed="1"/>
+    <w:lsdException w:name="Message Header" w:semiHidden="1" w:unhideWhenUsed="1"/>
+    <w:lsdException w:name="Subtitle" w:uiPriority="11" w:qFormat="1"/>
+    <w:lsdException w:name="Salutation" w:semiHidden="1" w:unhideWhenUsed="1"/>
+    <w:lsdException w:name="Date" w:semiHidden="1" w:unhideWhenUsed="1"/>
+    <w:lsdException w:name="Body Text First Indent" w:semiHidden="1" w:unhideWhenUsed="1"/>
+    <w:lsdException w:name="Body Text First Indent 2" w:semiHidden="1" w:unhideWhenUsed="1"/>
+    <w:lsdException w:name="Note Heading" w:semiHidden="1" w:unhideWhenUsed="1"/>
+    <w:lsdException w:name="Body Text 2" w:semiHidden="1" w:unhideWhenUsed="1"/>
+    <w:lsdException w:name="Body Text 3" w:semiHidden="1" w:unhideWhenUsed="1"/>
+    <w:lsdException w:name="Body Text Indent 2" w:semiHidden="1" w:unhideWhenUsed="1"/>
+    <w:lsdException w:name="Body Text Indent 3" w:semiHidden="1" w:unhideWhenUsed="1"/>
+    <w:lsdException w:name="Block Text" w:semiHidden="1" w:unhideWhenUsed="1"/>
+    <w:lsdException w:name="Hyperlink" w:semiHidden="1" w:unhideWhenUsed="1"/>
+    <w:lsdException w:name="FollowedHyperlink" w:semiHidden="1" w:unhideWhenUsed="1"/>
+    <w:lsdException w:name="Strong" w:uiPriority="22" w:qFormat="1"/>
+    <w:lsdException w:name="Emphasis" w:uiPriority="20" w:qFormat="1"/>
+    <w:lsdException w:name="Document Map" w:semiHidden="1" w:unhideWhenUsed="1"/>
+    <w:lsdException w:name="Plain Text" w:semiHidden="1" w:unhideWhenUsed="1"/>
+    <w:lsdException w:name="E-mail Signature" w:semiHidden="1" w:unhideWhenUsed="1"/>
+    <w:lsdException w:name="HTML Top of Form" w:semiHidden="1" w:unhideWhenUsed="1"/>
+    <w:lsdException w:name="HTML Bottom of Form" w:semiHidden="1" w:unhideWhenUsed="1"/>
+    <w:lsdException w:name="Normal (Web)" w:semiHidden="1" w:unhideWhenUsed="1"/>
+    <w:lsdException w:name="HTML Acronym" w:semiHidden="1" w:unhideWhenUsed="1"/>
+    <w:lsdException w:name="HTML Address" w:semiHidden="1" w:unhideWhenUsed="1"/>
+    <w:lsdException w:name="HTML Cite" w:semiHidden="1" w:unhideWhenUsed="1"/>
+    <w:lsdException w:name="HTML Code" w:semiHidden="1" w:unhideWhenUsed="1"/>
+    <w:lsdException w:name="HTML Definition" w:semiHidden="1" w:unhideWhenUsed="1"/>
+    <w:lsdException w:name="HTML Keyboard" w:semiHidden="1" w:unhideWhenUsed="1"/>
+    <w:lsdException w:name="HTML Preformatted" w:semiHidden="1" w:unhideWhenUsed="1"/>
+    <w:lsdException w:name="HTML Sample" w:semiHidden="1" w:unhideWhenUsed="1"/>
+    <w:lsdException w:name="HTML Typewriter" w:semiHidden="1" w:unhideWhenUsed="1"/>
+    <w:lsdException w:name="HTML Variable" w:semiHidden="1" w:unhideWhenUsed="1"/>
+    <w:lsdException w:name="Normal Table" w:semiHidden="1" w:unhideWhenUsed="1"/>
+    <w:lsdException w:name="annotation subject" w:semiHidden="1" w:unhideWhenUsed="1"/>
+    <w:lsdException w:name="No List" w:semiHidden="1" w:unhideWhenUsed="1"/>
+    <w:lsdException w:name="Outline List 1" w:semiHidden="1" w:unhideWhenUsed="1"/>
+    <w:lsdException w:name="Outline List 2" w:semiHidden="1" w:unhideWhenUsed="1"/>
+    <w:lsdException w:name="Outline List 3" w:semiHidden="1" w:unhideWhenUsed="1"/>
+    <w:lsdException w:name="Table Simple 1" w:semiHidden="1" w:unhideWhenUsed="1"/>
+    <w:lsdException w:name="Table Simple 2" w:semiHidden="1" w:unhideWhenUsed="1"/>
+    <w:lsdException w:name="Table Simple 3" w:semiHidden="1" w:unhideWhenUsed="1"/>
+    <w:lsdException w:name="Table Classic 1" w:semiHidden="1" w:unhideWhenUsed="1"/>
+    <w:lsdException w:name="Table Classic 2" w:semiHidden="1" w:unhideWhenUsed="1"/>
+    <w:lsdException w:name="Table Classic 3" w:semiHidden="1" w:unhideWhenUsed="1"/>
+    <w:lsdException w:name="Table Classic 4" w:semiHidden="1" w:unhideWhenUsed="1"/>
+    <w:lsdException w:name="Table Colorful 1" w:semiHidden="1" w:unhideWhenUsed="1"/>
+    <w:lsdException w:name="Table Colorful 2" w:semiHidden="1" w:unhideWhenUsed="1"/>
+    <w:lsdException w:name="Table Colorful 3" w:semiHidden="1" w:unhideWhenUsed="1"/>
+    <w:lsdException w:name="Table Columns 1" w:semiHidden="1" w:unhideWhenUsed="1"/>
+    <w:lsdException w:name="Table Columns 2" w:semiHidden="1" w:unhideWhenUsed="1"/>
+    <w:lsdException w:name="Table Columns 3" w:semiHidden="1" w:unhideWhenUsed="1"/>
+    <w:lsdException w:name="Table Columns 4" w:semiHidden="1" w:unhideWhenUsed="1"/>
+    <w:lsdException w:name="Table Columns 5" w:semiHidden="1" w:unhideWhenUsed="1"/>
+    <w:lsdException w:name="Table Grid 1" w:semiHidden="1" w:unhideWhenUsed="1"/>
+    <w:lsdException w:name="Table Grid 2" w:semiHidden="1" w:unhideWhenUsed="1"/>
+    <w:lsdException w:name="Table Grid 3" w:semiHidden="1" w:unhideWhenUsed="1"/>
+    <w:lsdException w:name="Table Grid 4" w:semiHidden="1" w:unhideWhenUsed="1"/>
+    <w:lsdException w:name="Table Grid 5" w:semiHidden="1" w:unhideWhenUsed="1"/>
+    <w:lsdException w:name="Table Grid 6" w:semiHidden="1" w:unhideWhenUsed="1"/>
+    <w:lsdException w:name="Table Grid 7" w:semiHidden="1" w:unhideWhenUsed="1"/>
+    <w:lsdException w:name="Table Grid 8" w:semiHidden="1" w:unhideWhenUsed="1"/>
+    <w:lsdException w:name="Table List 1" w:semiHidden="1" w:unhideWhenUsed="1"/>
+    <w:lsdException w:name="Table List 2" w:semiHidden="1" w:unhideWhenUsed="1"/>
+    <w:lsdException w:name="Table List 3" w:semiHidden="1" w:unhideWhenUsed="1"/>
+    <w:lsdException w:name="Table List 4" w:semiHidden="1" w:unhideWhenUsed="1"/>
+    <w:lsdException w:name="Table List 5" w:semiHidden="1" w:unhideWhenUsed="1"/>
+    <w:lsdException w:name="Table List 6" w:semiHidden="1" w:unhideWhenUsed="1"/>
+    <w:lsdException w:name="Table List 7" w:semiHidden="1" w:unhideWhenUsed="1"/>
+    <w:lsdException w:name="Table List 8" w:semiHidden="1" w:unhideWhenUsed="1"/>
+    <w:lsdException w:name="Table 3D effects 1" w:semiHidden="1" w:unhideWhenUsed="1"/>
+    <w:lsdException w:name="Table 3D effects 2" w:semiHidden="1" w:unhideWhenUsed="1"/>
+    <w:lsdException w:name="Table 3D effects 3" w:semiHidden="1" w:unhideWhenUsed="1"/>
+    <w:lsdException w:name="Table Contemporary" w:semiHidden="1" w:unhideWhenUsed="1"/>
+    <w:lsdException w:name="Table Elegant" w:semiHidden="1" w:unhideWhenUsed="1"/>
+    <w:lsdException w:name="Table Professional" w:semiHidden="1" w:unhideWhenUsed="1"/>
+    <w:lsdException w:name="Table Subtle 1" w:semiHidden="1" w:unhideWhenUsed="1"/>
+    <w:lsdException w:name="Table Subtle 2" w:semiHidden="1" w:unhideWhenUsed="1"/>
+    <w:lsdException w:name="Table Web 1" w:semiHidden="1" w:unhideWhenUsed="1"/>
+    <w:lsdException w:name="Table Web 2" w:semiHidden="1" w:unhideWhenUsed="1"/>
+    <w:lsdException w:name="Table Web 3" w:semiHidden="1" w:unhideWhenUsed="1"/>
+    <w:lsdException w:name="Balloon Text" w:semiHidden="1" w:unhideWhenUsed="1"/>
+    <w:lsdException w:name="Table Grid" w:uiPriority="39"/>
+    <w:lsdException w:name="Table Theme" w:semiHidden="1" w:unhideWhenUsed="1"/>
+    <w:lsdException w:name="Placeholder Text" w:semiHidden="1"/>
+    <w:lsdException w:name="No Spacing" w:uiPriority="1" w:qFormat="1"/>
+    <w:lsdException w:name="Light Shading" w:uiPriority="60"/>
+    <w:lsdException w:name="Light List" w:uiPriority="61"/>
+    <w:lsdException w:name="Light Grid" w:uiPriority="62"/>
+    <w:lsdException w:name="Medium Shading 1" w:uiPriority="63"/>
+    <w:lsdException w:name="Medium Shading 2" w:uiPriority="64"/>
+    <w:lsdException w:name="Medium List 1" w:uiPriority="65"/>
+    <w:lsdException w:name="Medium List 2" w:uiPriority="66"/>
+    <w:lsdException w:name="Medium Grid 1" w:uiPriority="67"/>
+    <w:lsdException w:name="Medium Grid 2" w:uiPriority="68"/>
+    <w:lsdException w:name="Medium Grid 3" w:uiPriority="69"/>
+    <w:lsdException w:name="Dark List" w:uiPriority="70"/>
+    <w:lsdException w:name="Colorful Shading" w:uiPriority="71"/>
+    <w:lsdException w:name="Colorful List" w:uiPriority="72"/>
+    <w:lsdException w:name="Colorful Grid" w:uiPriority="73"/>
+    <w:lsdException w:name="Light Shading Accent 1" w:uiPriority="60"/>
+    <w:lsdException w:name="Light List Accent 1" w:uiPriority="61"/>
+    <w:lsdException w:name="Light Grid Accent 1" w:uiPriority="62"/>
+    <w:lsdException w:name="Medium Shading 1 Accent 1" w:uiPriority="63"/>
+    <w:lsdException w:name="Medium Shading 2 Accent 1" w:uiPriority="64"/>
+    <w:lsdException w:name="Medium List 1 Accent 1" w:uiPriority="65"/>
+    <w:lsdException w:name="Revision" w:semiHidden="1"/>
+    <w:lsdException w:name="List Paragraph" w:uiPriority="34" w:qFormat="1"/>
+    <w:lsdException w:name="Quote" w:uiPriority="29" w:qFormat="1"/>
+    <w:lsdException w:name="Intense Quote" w:uiPriority="30" w:qFormat="1"/>
+    <w:lsdException w:name="Medium List 2 Accent 1" w:uiPriority="66"/>
+    <w:lsdException w:name="Medium Grid 1 Accent 1" w:uiPriority="67"/>
+    <w:lsdException w:name="Medium Grid 2 Accent 1" w:uiPriority="68"/>
+    <w:lsdException w:name="Medium Grid 3 Accent 1" w:uiPriority="69"/>
+    <w:lsdException w:name="Dark List Accent 1" w:uiPriority="70"/>
+    <w:lsdException w:name="Colorful Shading Accent 1" w:uiPriority="71"/>
+    <w:lsdException w:name="Colorful List Accent 1" w:uiPriority="72"/>
+    <w:lsdException w:name="Colorful Grid Accent 1" w:uiPriority="73"/>
+    <w:lsdException w:name="Light Shading Accent 2" w:uiPriority="60"/>
+    <w:lsdException w:name="Light List Accent 2" w:uiPriority="61"/>
+    <w:lsdException w:name="Light Grid Accent 2" w:uiPriority="62"/>
+    <w:lsdException w:name="Medium Shading 1 Accent 2" w:uiPriority="63"/>
+    <w:lsdException w:name="Medium Shading 2 Accent 2" w:uiPriority="64"/>
+    <w:lsdException w:name="Medium List 1 Accent 2" w:uiPriority="65"/>
+    <w:lsdException w:name="Medium List 2 Accent 2" w:uiPriority="66"/>
+    <w:lsdException w:name="Medium Grid 1 Accent 2" w:uiPriority="67"/>
+    <w:lsdException w:name="Medium Grid 2 Accent 2" w:uiPriority="68"/>
+    <w:lsdException w:name="Medium Grid 3 Accent 2" w:uiPriority="69"/>
+    <w:lsdException w:name="Dark List Accent 2" w:uiPriority="70"/>
+    <w:lsdException w:name="Colorful Shading Accent 2" w:uiPriority="71"/>
+    <w:lsdException w:name="Colorful List Accent 2" w:uiPriority="72"/>
+    <w:lsdException w:name="Colorful Grid Accent 2" w:uiPriority="73"/>
+    <w:lsdException w:name="Light Shading Accent 3" w:uiPriority="60"/>
+    <w:lsdException w:name="Light List Accent 3" w:uiPriority="61"/>
+    <w:lsdException w:name="Light Grid Accent 3" w:uiPriority="62"/>
+    <w:lsdException w:name="Medium Shading 1 Accent 3" w:uiPriority="63"/>
+    <w:lsdException w:name="Medium Shading 2 Accent 3" w:uiPriority="64"/>
+    <w:lsdException w:name="Medium List 1 Accent 3" w:uiPriority="65"/>
+    <w:lsdException w:name="Medium List 2 Accent 3" w:uiPriority="66"/>
+    <w:lsdException w:name="Medium Grid 1 Accent 3" w:uiPriority="67"/>
+    <w:lsdException w:name="Medium Grid 2 Accent 3" w:uiPriority="68"/>
+    <w:lsdException w:name="Medium Grid 3 Accent 3" w:uiPriority="69"/>
+    <w:lsdException w:name="Dark List Accent 3" w:uiPriority="70"/>
+    <w:lsdException w:name="Colorful Shading Accent 3" w:uiPriority="71"/>
+    <w:lsdException w:name="Colorful List Accent 3" w:uiPriority="72"/>
+    <w:lsdException w:name="Colorful Grid Accent 3" w:uiPriority="73"/>
+    <w:lsdException w:name="Light Shading Accent 4" w:uiPriority="60"/>
+    <w:lsdException w:name="Light List Accent 4" w:uiPriority="61"/>
+    <w:lsdException w:name="Light Grid Accent 4" w:uiPriority="62"/>
+    <w:lsdException w:name="Medium Shading 1 Accent 4" w:uiPriority="63"/>
+    <w:lsdException w:name="Medium Shading 2 Accent 4" w:uiPriority="64"/>
+    <w:lsdException w:name="Medium List 1 Accent 4" w:uiPriority="65"/>
+    <w:lsdException w:name="Medium List 2 Accent 4" w:uiPriority="66"/>
+    <w:lsdException w:name="Medium Grid 1 Accent 4" w:uiPriority="67"/>
+    <w:lsdException w:name="Medium Grid 2 Accent 4" w:uiPriority="68"/>
+    <w:lsdException w:name="Medium Grid 3 Accent 4" w:uiPriority="69"/>
+    <w:lsdException w:name="Dark List Accent 4" w:uiPriority="70"/>
+    <w:lsdException w:name="Colorful Shading Accent 4" w:uiPriority="71"/>
+    <w:lsdException w:name="Colorful List Accent 4" w:uiPriority="72"/>
+    <w:lsdException w:name="Colorful Grid Accent 4" w:uiPriority="73"/>
+    <w:lsdException w:name="Light Shading Accent 5" w:uiPriority="60"/>
+    <w:lsdException w:name="Light List Accent 5" w:uiPriority="61"/>
+    <w:lsdException w:name="Light Grid Accent 5" w:uiPriority="62"/>
+    <w:lsdException w:name="Medium Shading 1 Accent 5" w:uiPriority="63"/>
+    <w:lsdException w:name="Medium Shading 2 Accent 5" w:uiPriority="64"/>
+    <w:lsdException w:name="Medium List 1 Accent 5" w:uiPriority="65"/>
+    <w:lsdException w:name="Medium List 2 Accent 5" w:uiPriority="66"/>
+    <w:lsdException w:name="Medium Grid 1 Accent 5" w:uiPriority="67"/>
+    <w:lsdException w:name="Medium Grid 2 Accent 5" w:uiPriority="68"/>
+    <w:lsdException w:name="Medium Grid 3 Accent 5" w:uiPriority="69"/>
+    <w:lsdException w:name="Dark List Accent 5" w:uiPriority="70"/>
+    <w:lsdException w:name="Colorful Shading Accent 5" w:uiPriority="71"/>
+    <w:lsdException w:name="Colorful List Accent 5" w:uiPriority="72"/>
+    <w:lsdException w:name="Colorful Grid Accent 5" w:uiPriority="73"/>
+    <w:lsdException w:name="Light Shading Accent 6" w:uiPriority="60"/>
+    <w:lsdException w:name="Light List Accent 6" w:uiPriority="61"/>
+    <w:lsdException w:name="Light Grid Accent 6" w:uiPriority="62"/>
+    <w:lsdException w:name="Medium Shading 1 Accent 6" w:uiPriority="63"/>
+    <w:lsdException w:name="Medium Shading 2 Accent 6" w:uiPriority="64"/>
+    <w:lsdException w:name="Medium List 1 Accent 6" w:uiPriority="65"/>
+    <w:lsdException w:name="Medium List 2 Accent 6" w:uiPriority="66"/>
+    <w:lsdException w:name="Medium Grid 1 Accent 6" w:uiPriority="67"/>
+    <w:lsdException w:name="Medium Grid 2 Accent 6" w:uiPriority="68"/>
+    <w:lsdException w:name="Medium Grid 3 Accent 6" w:uiPriority="69"/>
+    <w:lsdException w:name="Dark List Accent 6" w:uiPriority="70"/>
+    <w:lsdException w:name="Colorful Shading Accent 6" w:uiPriority="71"/>
+    <w:lsdException w:name="Colorful List Accent 6" w:uiPriority="72"/>
+    <w:lsdException w:name="Colorful Grid Accent 6" w:uiPriority="73"/>
+    <w:lsdException w:name="Subtle Emphasis" w:uiPriority="19" w:qFormat="1"/>
+    <w:lsdException w:name="Intense Emphasis" w:uiPriority="21" w:qFormat="1"/>
+    <w:lsdException w:name="Subtle Reference" w:uiPriority="31" w:qFormat="1"/>
+    <w:lsdException w:name="Intense Reference" w:uiPriority="32" w:qFormat="1"/>
+    <w:lsdException w:name="Book Title" w:uiPriority="33" w:qFormat="1"/>
+    <w:lsdException w:name="Bibliography" w:semiHidden="1" w:uiPriority="37" w:unhideWhenUsed="1"/>
+    <w:lsdException w:name="TOC Heading" w:semiHidden="1" w:uiPriority="39" w:unhideWhenUsed="1" w:qFormat="1"/>
+    <w:lsdException w:name="Grid Table 3" w:semiHidden="1" w:unhideWhenUsed="1"/>
+    <w:lsdException w:name="Grid Table 4" w:uiPriority="49"/>
+    <w:lsdException w:name="Grid Table 5 Dark" w:uiPriority="50"/>
+    <w:lsdException w:name="Grid Table 6 Colorful" w:uiPriority="51"/>
+    <w:lsdException w:name="Grid Table 7 Colorful" w:uiPriority="52"/>
+    <w:lsdException w:name="Grid Table 1 Light Accent 1" w:uiPriority="46"/>
+    <w:lsdException w:name="Grid Table 2 Accent 1" w:uiPriority="47"/>
+    <w:lsdException w:name="Grid Table 3 Accent 1" w:uiPriority="48"/>
+    <w:lsdException w:name="Grid Table 4 Accent 1" w:uiPriority="49"/>
+    <w:lsdException w:name="Grid Table 5 Dark Accent 1" w:uiPriority="50"/>
+    <w:lsdException w:name="Grid Table 6 Colorful Accent 1" w:uiPriority="51"/>
+    <w:lsdException w:name="Grid Table 7 Colorful Accent 1" w:uiPriority="52"/>
+    <w:lsdException w:name="Grid Table 1 Light Accent 2" w:uiPriority="46"/>
+    <w:lsdException w:name="Grid Table 2 Accent 2" w:uiPriority="47"/>
+    <w:lsdException w:name="Grid Table 3 Accent 2" w:uiPriority="48"/>
+    <w:lsdException w:name="Grid Table 4 Accent 2" w:uiPriority="49"/>
+    <w:lsdException w:name="Grid Table 5 Dark Accent 2" w:uiPriority="50"/>
+    <w:lsdException w:name="Grid Table 6 Colorful Accent 2" w:uiPriority="51"/>
+    <w:lsdException w:name="Grid Table 7 Colorful Accent 2" w:uiPriority="52"/>
+    <w:lsdException w:name="Grid Table 1 Light Accent 3" w:uiPriority="46"/>
+    <w:lsdException w:name="Grid Table 2 Accent 3" w:uiPriority="47"/>
+    <w:lsdException w:name="Grid Table 3 Accent 3" w:uiPriority="48"/>
+    <w:lsdException w:name="Grid Table 4 Accent 3" w:uiPriority="49"/>
+    <w:lsdException w:name="Grid Table 5 Dark Accent 3" w:uiPriority="50"/>
+    <w:lsdException w:name="Grid Table 6 Colorful Accent 3" w:uiPriority="51"/>
+    <w:lsdException w:name="Grid Table 7 Colorful Accent 3" w:uiPriority="52"/>
+    <w:lsdException w:name="Grid Table 1 Light Accent 4" w:uiPriority="46"/>
+    <w:lsdException w:name="Grid Table 2 Accent 4" w:uiPriority="47"/>
+    <w:lsdException w:name="Grid Table 3 Accent 4" w:uiPriority="48"/>
+    <w:lsdException w:name="Grid Table 4 Accent 4" w:uiPriority="49"/>
+    <w:lsdException w:name="Grid Table 5 Dark Accent 4" w:uiPriority="50"/>
+    <w:lsdException w:name="Grid Table 6 Colorful Accent 4" w:uiPriority="51"/>
+    <w:lsdException w:name="Grid Table 7 Colorful Accent 4" w:uiPriority="52"/>
+    <w:lsdException w:name="Grid Table 1 Light Accent 5" w:uiPriority="46"/>
+    <w:lsdException w:name="Grid Table 2 Accent 5" w:uiPriority="47"/>
+    <w:lsdException w:name="Grid Table 3 Accent 5" w:uiPriority="48"/>
+    <w:lsdException w:name="Grid Table 4 Accent 5" w:uiPriority="49"/>
+    <w:lsdException w:name="Grid Table 5 Dark Accent 5" w:uiPriority="50"/>
+    <w:lsdException w:name="Grid Table 6 Colorful Accent 5" w:uiPriority="51"/>
+    <w:lsdException w:name="Grid Table 7 Colorful Accent 5" w:uiPriority="52"/>
+    <w:lsdException w:name="Grid Table 1 Light Accent 6" w:uiPriority="46"/>
+    <w:lsdException w:name="Grid Table 2 Accent 6" w:uiPriority="47"/>
+    <w:lsdException w:name="Grid Table 3 Accent 6" w:uiPriority="48"/>
+    <w:lsdException w:name="Grid Table 4 Accent 6" w:uiPriority="49"/>
+    <w:lsdException w:name="Grid Table 5 Dark Accent 6" w:uiPriority="50"/>
+    <w:lsdException w:name="Grid Table 6 Colorful Accent 6" w:uiPriority="51"/>
+    <w:lsdException w:name="Grid Table 7 Colorful Accent 6" w:uiPriority="52"/>
+    <w:lsdException w:name="List Table 1 Light" w:uiPriority="46"/>
+    <w:lsdException w:name="List Table 2" w:uiPriority="47"/>
+    <w:lsdException w:name="List Table 3" w:uiPriority="48"/>
+    <w:lsdException w:name="List Table 4" w:uiPriority="49"/>
+    <w:lsdException w:name="List Table 5 Dark" w:uiPriority="50"/>
+    <w:lsdException w:name="List Table 6 Colorful" w:uiPriority="51"/>
+    <w:lsdException w:name="List Table 7 Colorful" w:uiPriority="52"/>
+    <w:lsdException w:name="List Table 1 Light Accent 1" w:uiPriority="46"/>
+    <w:lsdException w:name="List Table 2 Accent 1" w:uiPriority="47"/>
+    <w:lsdException w:name="List Table 3 Accent 1" w:uiPriority="48"/>
+    <w:lsdException w:name="List Table 4 Accent 1" w:uiPriority="49"/>
+    <w:lsdException w:name="List Table 5 Dark Accent 1" w:uiPriority="50"/>
+    <w:lsdException w:name="List Table 6 Colorful Accent 1" w:uiPriority="51"/>
+    <w:lsdException w:name="List Table 7 Colorful Accent 1" w:uiPriority="52"/>
+    <w:lsdException w:name="List Table 1 Light Accent 2" w:uiPriority="46"/>
+    <w:lsdException w:name="List Table 2 Accent 2" w:uiPriority="47"/>
+    <w:lsdException w:name="List Table 3 Accent 2" w:uiPriority="48"/>
+    <w:lsdException w:name="List Table 4 Accent 2" w:uiPriority="49"/>
+    <w:lsdException w:name="List Table 5 Dark Accent 2" w:uiPriority="50"/>
+    <w:lsdException w:name="List Table 6 Colorful Accent 2" w:uiPriority="51"/>
+    <w:lsdException w:name="List Table 7 Colorful Accent 2" w:uiPriority="52"/>
+    <w:lsdException w:name="List Table 1 Light Accent 3" w:uiPriority="46"/>
+    <w:lsdException w:name="List Table 2 Accent 3" w:uiPriority="47"/>
+    <w:lsdException w:name="List Table 3 Accent 3" w:uiPriority="48"/>
+    <w:lsdException w:name="List Table 4 Accent 3" w:uiPriority="49"/>
+    <w:lsdException w:name="List Table 5 Dark Accent 3" w:uiPriority="50"/>
+    <w:lsdException w:name="List Table 6 Colorful Accent 3" w:uiPriority="51"/>
+    <w:lsdException w:name="List Table 7 Colorful Accent 3" w:uiPriority="52"/>
+    <w:lsdException w:name="List Table 1 Light Accent 4" w:uiPriority="46"/>
+    <w:lsdException w:name="List Table 2 Accent 4" w:uiPriority="47"/>
+    <w:lsdException w:name="List Table 3 Accent 4" w:uiPriority="48"/>
+    <w:lsdException w:name="List Table 4 Accent 4" w:uiPriority="49"/>
+    <w:lsdException w:name="List Table 5 Dark Accent 4" w:uiPriority="50"/>
+    <w:lsdException w:name="List Table 6 Colorful Accent 4" w:uiPriority="51"/>
+    <w:lsdException w:name="List Table 7 Colorful Accent 4" w:uiPriority="52"/>
+    <w:lsdException w:name="List Table 1 Light Accent 5" w:uiPriority="46"/>
+    <w:lsdException w:name="List Table 2 Accent 5" w:uiPriority="47"/>
+    <w:lsdException w:name="List Table 3 Accent 5" w:uiPriority="48"/>
+    <w:lsdException w:name="List Table 4 Accent 5" w:uiPriority="49"/>
+    <w:lsdException w:name="List Table 5 Dark Accent 5" w:uiPriority="50"/>
+    <w:lsdException w:name="List Table 6 Colorful Accent 5" w:uiPriority="51"/>
+    <w:lsdException w:name="List Table 7 Colorful Accent 5" w:uiPriority="52"/>
+    <w:lsdException w:name="List Table 1 Light Accent 6" w:uiPriority="46"/>
+    <w:lsdException w:name="List Table 2 Accent 6" w:uiPriority="47"/>
+    <w:lsdException w:name="List Table 3 Accent 6" w:uiPriority="48"/>
+    <w:lsdException w:name="List Table 4 Accent 6" w:uiPriority="49"/>
+    <w:lsdException w:name="List Table 5 Dark Accent 6" w:uiPriority="50"/>
+    <w:lsdException w:name="List Table 6 Colorful Accent 6" w:uiPriority="51"/>
+    <w:lsdException w:name="List Table 7 Colorful Accent 6" w:uiPriority="52"/>
+    <w:lsdException w:name="Mention" w:semiHidden="1" w:unhideWhenUsed="1"/>
   </w:latentStyles>
   <w:style w:type="paragraph" w:default="1" w:styleId="Normal">
     <w:name w:val="Normal"/>
@@ -5686,7 +5994,6 @@
       <w:spacing w:after="0" w:line="240" w:lineRule="auto"/>
     </w:pPr>
     <w:tblPr>
-      <w:tblInd w:w="0" w:type="dxa"/>
       <w:tblBorders>
         <w:top w:val="single" w:sz="4" w:space="0" w:color="auto"/>
         <w:left w:val="single" w:sz="4" w:space="0" w:color="auto"/>
@@ -5695,350 +6002,6 @@
         <w:insideH w:val="single" w:sz="4" w:space="0" w:color="auto"/>
         <w:insideV w:val="single" w:sz="4" w:space="0" w:color="auto"/>
       </w:tblBorders>
-      <w:tblCellMar>
-        <w:top w:w="0" w:type="dxa"/>
-        <w:left w:w="108" w:type="dxa"/>
-        <w:bottom w:w="0" w:type="dxa"/>
-        <w:right w:w="108" w:type="dxa"/>
-      </w:tblCellMar>
-    </w:tblPr>
-  </w:style>
-  <w:style w:type="paragraph" w:styleId="BalloonText">
-    <w:name w:val="Balloon Text"/>
-    <w:basedOn w:val="Normal"/>
-    <w:link w:val="BalloonTextChar"/>
-    <w:uiPriority w:val="99"/>
-    <w:semiHidden/>
-    <w:unhideWhenUsed/>
-    <w:rsid w:val="001105CF"/>
-    <w:pPr>
-      <w:spacing w:after="0" w:line="240" w:lineRule="auto"/>
-    </w:pPr>
-    <w:rPr>
-      <w:rFonts w:ascii="Lucida Grande" w:hAnsi="Lucida Grande"/>
-      <w:sz w:val="18"/>
-      <w:szCs w:val="18"/>
-    </w:rPr>
-  </w:style>
-  <w:style w:type="character" w:customStyle="1" w:styleId="BalloonTextChar">
-    <w:name w:val="Balloon Text Char"/>
-    <w:basedOn w:val="DefaultParagraphFont"/>
-    <w:link w:val="BalloonText"/>
-    <w:uiPriority w:val="99"/>
-    <w:semiHidden/>
-    <w:rsid w:val="001105CF"/>
-    <w:rPr>
-      <w:rFonts w:ascii="Lucida Grande" w:hAnsi="Lucida Grande"/>
-      <w:sz w:val="18"/>
-      <w:szCs w:val="18"/>
-    </w:rPr>
-  </w:style>
-</w:styles>
-</file>
-
-<file path=word/stylesWithEffects.xml><?xml version="1.0" encoding="utf-8"?>
-<w:styles xmlns:wpc="http://schemas.microsoft.com/office/word/2010/wordprocessingCanvas" xmlns:mo="http://schemas.microsoft.com/office/mac/office/2008/main" xmlns:mc="http://schemas.openxmlformats.org/markup-compatibility/2006" xmlns:mv="urn:schemas-microsoft-com:mac:vml" xmlns:o="urn:schemas-microsoft-com:office:office" xmlns:r="http://schemas.openxmlformats.org/officeDocument/2006/relationships" xmlns:m="http://schemas.openxmlformats.org/officeDocument/2006/math" xmlns:v="urn:schemas-microsoft-com:vml" xmlns:wp14="http://schemas.microsoft.com/office/word/2010/wordprocessingDrawing" xmlns:wp="http://schemas.openxmlformats.org/drawingml/2006/wordprocessingDrawing" xmlns:w10="urn:schemas-microsoft-com:office:word" xmlns:w="http://schemas.openxmlformats.org/wordprocessingml/2006/main" xmlns:w14="http://schemas.microsoft.com/office/word/2010/wordml" xmlns:wpg="http://schemas.microsoft.com/office/word/2010/wordprocessingGroup" xmlns:wpi="http://schemas.microsoft.com/office/word/2010/wordprocessingInk" xmlns:wne="http://schemas.microsoft.com/office/word/2006/wordml" xmlns:wps="http://schemas.microsoft.com/office/word/2010/wordprocessingShape" mc:Ignorable="w14 wp14">
-  <w:docDefaults>
-    <w:rPrDefault>
-      <w:rPr>
-        <w:rFonts w:asciiTheme="minorHAnsi" w:eastAsiaTheme="minorHAnsi" w:hAnsiTheme="minorHAnsi" w:cstheme="minorBidi"/>
-        <w:sz w:val="22"/>
-        <w:szCs w:val="22"/>
-        <w:lang w:val="en-US" w:eastAsia="en-US" w:bidi="ar-SA"/>
-      </w:rPr>
-    </w:rPrDefault>
-    <w:pPrDefault>
-      <w:pPr>
-        <w:spacing w:after="160" w:line="259" w:lineRule="auto"/>
-      </w:pPr>
-    </w:pPrDefault>
-  </w:docDefaults>
-  <w:latentStyles w:defLockedState="0" w:defUIPriority="99" w:defSemiHidden="1" w:defUnhideWhenUsed="1" w:defQFormat="0" w:count="276">
-    <w:lsdException w:name="Normal" w:semiHidden="0" w:uiPriority="0" w:unhideWhenUsed="0" w:qFormat="1"/>
-    <w:lsdException w:name="heading 1" w:semiHidden="0" w:uiPriority="9" w:unhideWhenUsed="0" w:qFormat="1"/>
-    <w:lsdException w:name="heading 2" w:uiPriority="9" w:qFormat="1"/>
-    <w:lsdException w:name="heading 3" w:uiPriority="9" w:qFormat="1"/>
-    <w:lsdException w:name="heading 4" w:uiPriority="9" w:qFormat="1"/>
-    <w:lsdException w:name="heading 5" w:uiPriority="9" w:qFormat="1"/>
-    <w:lsdException w:name="heading 6" w:uiPriority="9" w:qFormat="1"/>
-    <w:lsdException w:name="heading 7" w:uiPriority="9" w:qFormat="1"/>
-    <w:lsdException w:name="heading 8" w:uiPriority="9" w:qFormat="1"/>
-    <w:lsdException w:name="heading 9" w:uiPriority="9" w:qFormat="1"/>
-    <w:lsdException w:name="toc 1" w:uiPriority="39"/>
-    <w:lsdException w:name="toc 2" w:uiPriority="39"/>
-    <w:lsdException w:name="toc 3" w:uiPriority="39"/>
-    <w:lsdException w:name="toc 4" w:uiPriority="39"/>
-    <w:lsdException w:name="toc 5" w:uiPriority="39"/>
-    <w:lsdException w:name="toc 6" w:uiPriority="39"/>
-    <w:lsdException w:name="toc 7" w:uiPriority="39"/>
-    <w:lsdException w:name="toc 8" w:uiPriority="39"/>
-    <w:lsdException w:name="toc 9" w:uiPriority="39"/>
-    <w:lsdException w:name="caption" w:uiPriority="35" w:qFormat="1"/>
-    <w:lsdException w:name="Title" w:semiHidden="0" w:uiPriority="10" w:unhideWhenUsed="0" w:qFormat="1"/>
-    <w:lsdException w:name="Default Paragraph Font" w:uiPriority="1"/>
-    <w:lsdException w:name="Subtitle" w:semiHidden="0" w:uiPriority="11" w:unhideWhenUsed="0" w:qFormat="1"/>
-    <w:lsdException w:name="Strong" w:semiHidden="0" w:uiPriority="22" w:unhideWhenUsed="0" w:qFormat="1"/>
-    <w:lsdException w:name="Emphasis" w:semiHidden="0" w:uiPriority="20" w:unhideWhenUsed="0" w:qFormat="1"/>
-    <w:lsdException w:name="Table Grid" w:semiHidden="0" w:uiPriority="39" w:unhideWhenUsed="0"/>
-    <w:lsdException w:name="Note Level 1" w:semiHidden="0" w:unhideWhenUsed="0"/>
-    <w:lsdException w:name="Note Level 2" w:semiHidden="0" w:unhideWhenUsed="0"/>
-    <w:lsdException w:name="Note Level 3" w:semiHidden="0" w:unhideWhenUsed="0"/>
-    <w:lsdException w:name="Note Level 4" w:semiHidden="0" w:unhideWhenUsed="0"/>
-    <w:lsdException w:name="Note Level 5" w:semiHidden="0" w:unhideWhenUsed="0"/>
-    <w:lsdException w:name="Note Level 6" w:semiHidden="0" w:unhideWhenUsed="0"/>
-    <w:lsdException w:name="Note Level 7" w:semiHidden="0" w:unhideWhenUsed="0"/>
-    <w:lsdException w:name="Note Level 8" w:semiHidden="0" w:unhideWhenUsed="0"/>
-    <w:lsdException w:name="Note Level 9" w:semiHidden="0" w:unhideWhenUsed="0"/>
-    <w:lsdException w:name="Placeholder Text" w:unhideWhenUsed="0"/>
-    <w:lsdException w:name="No Spacing" w:semiHidden="0" w:uiPriority="1" w:unhideWhenUsed="0" w:qFormat="1"/>
-    <w:lsdException w:name="Light Shading" w:semiHidden="0" w:uiPriority="60" w:unhideWhenUsed="0"/>
-    <w:lsdException w:name="Light List" w:semiHidden="0" w:uiPriority="61" w:unhideWhenUsed="0"/>
-    <w:lsdException w:name="Light Grid" w:semiHidden="0" w:uiPriority="62" w:unhideWhenUsed="0"/>
-    <w:lsdException w:name="Medium Shading 1" w:semiHidden="0" w:uiPriority="63" w:unhideWhenUsed="0"/>
-    <w:lsdException w:name="Medium Shading 2" w:semiHidden="0" w:uiPriority="64" w:unhideWhenUsed="0"/>
-    <w:lsdException w:name="Medium List 1" w:semiHidden="0" w:uiPriority="65" w:unhideWhenUsed="0"/>
-    <w:lsdException w:name="Medium List 2" w:semiHidden="0" w:uiPriority="66" w:unhideWhenUsed="0"/>
-    <w:lsdException w:name="Medium Grid 1" w:semiHidden="0" w:uiPriority="67" w:unhideWhenUsed="0"/>
-    <w:lsdException w:name="Medium Grid 2" w:semiHidden="0" w:uiPriority="68" w:unhideWhenUsed="0"/>
-    <w:lsdException w:name="Medium Grid 3" w:semiHidden="0" w:uiPriority="69" w:unhideWhenUsed="0"/>
-    <w:lsdException w:name="Dark List" w:semiHidden="0" w:uiPriority="70" w:unhideWhenUsed="0"/>
-    <w:lsdException w:name="Colorful Shading" w:semiHidden="0" w:uiPriority="71" w:unhideWhenUsed="0"/>
-    <w:lsdException w:name="Colorful List" w:semiHidden="0" w:uiPriority="72" w:unhideWhenUsed="0"/>
-    <w:lsdException w:name="Colorful Grid" w:semiHidden="0" w:uiPriority="73" w:unhideWhenUsed="0"/>
-    <w:lsdException w:name="Light Shading Accent 1" w:semiHidden="0" w:uiPriority="60" w:unhideWhenUsed="0"/>
-    <w:lsdException w:name="Light List Accent 1" w:semiHidden="0" w:uiPriority="61" w:unhideWhenUsed="0"/>
-    <w:lsdException w:name="Light Grid Accent 1" w:semiHidden="0" w:uiPriority="62" w:unhideWhenUsed="0"/>
-    <w:lsdException w:name="Medium Shading 1 Accent 1" w:semiHidden="0" w:uiPriority="63" w:unhideWhenUsed="0"/>
-    <w:lsdException w:name="Medium Shading 2 Accent 1" w:semiHidden="0" w:uiPriority="64" w:unhideWhenUsed="0"/>
-    <w:lsdException w:name="Medium List 1 Accent 1" w:semiHidden="0" w:uiPriority="65" w:unhideWhenUsed="0"/>
-    <w:lsdException w:name="Revision" w:unhideWhenUsed="0"/>
-    <w:lsdException w:name="List Paragraph" w:semiHidden="0" w:uiPriority="34" w:unhideWhenUsed="0" w:qFormat="1"/>
-    <w:lsdException w:name="Quote" w:semiHidden="0" w:uiPriority="29" w:unhideWhenUsed="0" w:qFormat="1"/>
-    <w:lsdException w:name="Intense Quote" w:semiHidden="0" w:uiPriority="30" w:unhideWhenUsed="0" w:qFormat="1"/>
-    <w:lsdException w:name="Medium List 2 Accent 1" w:semiHidden="0" w:uiPriority="66" w:unhideWhenUsed="0"/>
-    <w:lsdException w:name="Medium Grid 1 Accent 1" w:semiHidden="0" w:uiPriority="67" w:unhideWhenUsed="0"/>
-    <w:lsdException w:name="Medium Grid 2 Accent 1" w:semiHidden="0" w:uiPriority="68" w:unhideWhenUsed="0"/>
-    <w:lsdException w:name="Medium Grid 3 Accent 1" w:semiHidden="0" w:uiPriority="69" w:unhideWhenUsed="0"/>
-    <w:lsdException w:name="Dark List Accent 1" w:semiHidden="0" w:uiPriority="70" w:unhideWhenUsed="0"/>
-    <w:lsdException w:name="Colorful Shading Accent 1" w:semiHidden="0" w:uiPriority="71" w:unhideWhenUsed="0"/>
-    <w:lsdException w:name="Colorful List Accent 1" w:semiHidden="0" w:uiPriority="72" w:unhideWhenUsed="0"/>
-    <w:lsdException w:name="Colorful Grid Accent 1" w:semiHidden="0" w:uiPriority="73" w:unhideWhenUsed="0"/>
-    <w:lsdException w:name="Light Shading Accent 2" w:semiHidden="0" w:uiPriority="60" w:unhideWhenUsed="0"/>
-    <w:lsdException w:name="Light List Accent 2" w:semiHidden="0" w:uiPriority="61" w:unhideWhenUsed="0"/>
-    <w:lsdException w:name="Light Grid Accent 2" w:semiHidden="0" w:uiPriority="62" w:unhideWhenUsed="0"/>
-    <w:lsdException w:name="Medium Shading 1 Accent 2" w:semiHidden="0" w:uiPriority="63" w:unhideWhenUsed="0"/>
-    <w:lsdException w:name="Medium Shading 2 Accent 2" w:semiHidden="0" w:uiPriority="64" w:unhideWhenUsed="0"/>
-    <w:lsdException w:name="Medium List 1 Accent 2" w:semiHidden="0" w:uiPriority="65" w:unhideWhenUsed="0"/>
-    <w:lsdException w:name="Medium List 2 Accent 2" w:semiHidden="0" w:uiPriority="66" w:unhideWhenUsed="0"/>
-    <w:lsdException w:name="Medium Grid 1 Accent 2" w:semiHidden="0" w:uiPriority="67" w:unhideWhenUsed="0"/>
-    <w:lsdException w:name="Medium Grid 2 Accent 2" w:semiHidden="0" w:uiPriority="68" w:unhideWhenUsed="0"/>
-    <w:lsdException w:name="Medium Grid 3 Accent 2" w:semiHidden="0" w:uiPriority="69" w:unhideWhenUsed="0"/>
-    <w:lsdException w:name="Dark List Accent 2" w:semiHidden="0" w:uiPriority="70" w:unhideWhenUsed="0"/>
-    <w:lsdException w:name="Colorful Shading Accent 2" w:semiHidden="0" w:uiPriority="71" w:unhideWhenUsed="0"/>
-    <w:lsdException w:name="Colorful List Accent 2" w:semiHidden="0" w:uiPriority="72" w:unhideWhenUsed="0"/>
-    <w:lsdException w:name="Colorful Grid Accent 2" w:semiHidden="0" w:uiPriority="73" w:unhideWhenUsed="0"/>
-    <w:lsdException w:name="Light Shading Accent 3" w:semiHidden="0" w:uiPriority="60" w:unhideWhenUsed="0"/>
-    <w:lsdException w:name="Light List Accent 3" w:semiHidden="0" w:uiPriority="61" w:unhideWhenUsed="0"/>
-    <w:lsdException w:name="Light Grid Accent 3" w:semiHidden="0" w:uiPriority="62" w:unhideWhenUsed="0"/>
-    <w:lsdException w:name="Medium Shading 1 Accent 3" w:semiHidden="0" w:uiPriority="63" w:unhideWhenUsed="0"/>
-    <w:lsdException w:name="Medium Shading 2 Accent 3" w:semiHidden="0" w:uiPriority="64" w:unhideWhenUsed="0"/>
-    <w:lsdException w:name="Medium List 1 Accent 3" w:semiHidden="0" w:uiPriority="65" w:unhideWhenUsed="0"/>
-    <w:lsdException w:name="Medium List 2 Accent 3" w:semiHidden="0" w:uiPriority="66" w:unhideWhenUsed="0"/>
-    <w:lsdException w:name="Medium Grid 1 Accent 3" w:semiHidden="0" w:uiPriority="67" w:unhideWhenUsed="0"/>
-    <w:lsdException w:name="Medium Grid 2 Accent 3" w:semiHidden="0" w:uiPriority="68" w:unhideWhenUsed="0"/>
-    <w:lsdException w:name="Medium Grid 3 Accent 3" w:semiHidden="0" w:uiPriority="69" w:unhideWhenUsed="0"/>
-    <w:lsdException w:name="Dark List Accent 3" w:semiHidden="0" w:uiPriority="70" w:unhideWhenUsed="0"/>
-    <w:lsdException w:name="Colorful Shading Accent 3" w:semiHidden="0" w:uiPriority="71" w:unhideWhenUsed="0"/>
-    <w:lsdException w:name="Colorful List Accent 3" w:semiHidden="0" w:uiPriority="72" w:unhideWhenUsed="0"/>
-    <w:lsdException w:name="Colorful Grid Accent 3" w:semiHidden="0" w:uiPriority="73" w:unhideWhenUsed="0"/>
-    <w:lsdException w:name="Light Shading Accent 4" w:semiHidden="0" w:uiPriority="60" w:unhideWhenUsed="0"/>
-    <w:lsdException w:name="Light List Accent 4" w:semiHidden="0" w:uiPriority="61" w:unhideWhenUsed="0"/>
-    <w:lsdException w:name="Light Grid Accent 4" w:semiHidden="0" w:uiPriority="62" w:unhideWhenUsed="0"/>
-    <w:lsdException w:name="Medium Shading 1 Accent 4" w:semiHidden="0" w:uiPriority="63" w:unhideWhenUsed="0"/>
-    <w:lsdException w:name="Medium Shading 2 Accent 4" w:semiHidden="0" w:uiPriority="64" w:unhideWhenUsed="0"/>
-    <w:lsdException w:name="Medium List 1 Accent 4" w:semiHidden="0" w:uiPriority="65" w:unhideWhenUsed="0"/>
-    <w:lsdException w:name="Medium List 2 Accent 4" w:semiHidden="0" w:uiPriority="66" w:unhideWhenUsed="0"/>
-    <w:lsdException w:name="Medium Grid 1 Accent 4" w:semiHidden="0" w:uiPriority="67" w:unhideWhenUsed="0"/>
-    <w:lsdException w:name="Medium Grid 2 Accent 4" w:semiHidden="0" w:uiPriority="68" w:unhideWhenUsed="0"/>
-    <w:lsdException w:name="Medium Grid 3 Accent 4" w:semiHidden="0" w:uiPriority="69" w:unhideWhenUsed="0"/>
-    <w:lsdException w:name="Dark List Accent 4" w:semiHidden="0" w:uiPriority="70" w:unhideWhenUsed="0"/>
-    <w:lsdException w:name="Colorful Shading Accent 4" w:semiHidden="0" w:uiPriority="71" w:unhideWhenUsed="0"/>
-    <w:lsdException w:name="Colorful List Accent 4" w:semiHidden="0" w:uiPriority="72" w:unhideWhenUsed="0"/>
-    <w:lsdException w:name="Colorful Grid Accent 4" w:semiHidden="0" w:uiPriority="73" w:unhideWhenUsed="0"/>
-    <w:lsdException w:name="Light Shading Accent 5" w:semiHidden="0" w:uiPriority="60" w:unhideWhenUsed="0"/>
-    <w:lsdException w:name="Light List Accent 5" w:semiHidden="0" w:uiPriority="61" w:unhideWhenUsed="0"/>
-    <w:lsdException w:name="Light Grid Accent 5" w:semiHidden="0" w:uiPriority="62" w:unhideWhenUsed="0"/>
-    <w:lsdException w:name="Medium Shading 1 Accent 5" w:semiHidden="0" w:uiPriority="63" w:unhideWhenUsed="0"/>
-    <w:lsdException w:name="Medium Shading 2 Accent 5" w:semiHidden="0" w:uiPriority="64" w:unhideWhenUsed="0"/>
-    <w:lsdException w:name="Medium List 1 Accent 5" w:semiHidden="0" w:uiPriority="65" w:unhideWhenUsed="0"/>
-    <w:lsdException w:name="Medium List 2 Accent 5" w:semiHidden="0" w:uiPriority="66" w:unhideWhenUsed="0"/>
-    <w:lsdException w:name="Medium Grid 1 Accent 5" w:semiHidden="0" w:uiPriority="67" w:unhideWhenUsed="0"/>
-    <w:lsdException w:name="Medium Grid 2 Accent 5" w:semiHidden="0" w:uiPriority="68" w:unhideWhenUsed="0"/>
-    <w:lsdException w:name="Medium Grid 3 Accent 5" w:semiHidden="0" w:uiPriority="69" w:unhideWhenUsed="0"/>
-    <w:lsdException w:name="Dark List Accent 5" w:semiHidden="0" w:uiPriority="70" w:unhideWhenUsed="0"/>
-    <w:lsdException w:name="Colorful Shading Accent 5" w:semiHidden="0" w:uiPriority="71" w:unhideWhenUsed="0"/>
-    <w:lsdException w:name="Colorful List Accent 5" w:semiHidden="0" w:uiPriority="72" w:unhideWhenUsed="0"/>
-    <w:lsdException w:name="Colorful Grid Accent 5" w:semiHidden="0" w:uiPriority="73" w:unhideWhenUsed="0"/>
-    <w:lsdException w:name="Light Shading Accent 6" w:semiHidden="0" w:uiPriority="60" w:unhideWhenUsed="0"/>
-    <w:lsdException w:name="Light List Accent 6" w:semiHidden="0" w:uiPriority="61" w:unhideWhenUsed="0"/>
-    <w:lsdException w:name="Light Grid Accent 6" w:semiHidden="0" w:uiPriority="62" w:unhideWhenUsed="0"/>
-    <w:lsdException w:name="Medium Shading 1 Accent 6" w:semiHidden="0" w:uiPriority="63" w:unhideWhenUsed="0"/>
-    <w:lsdException w:name="Medium Shading 2 Accent 6" w:semiHidden="0" w:uiPriority="64" w:unhideWhenUsed="0"/>
-    <w:lsdException w:name="Medium List 1 Accent 6" w:semiHidden="0" w:uiPriority="65" w:unhideWhenUsed="0"/>
-    <w:lsdException w:name="Medium List 2 Accent 6" w:semiHidden="0" w:uiPriority="66" w:unhideWhenUsed="0"/>
-    <w:lsdException w:name="Medium Grid 1 Accent 6" w:semiHidden="0" w:uiPriority="67" w:unhideWhenUsed="0"/>
-    <w:lsdException w:name="Medium Grid 2 Accent 6" w:semiHidden="0" w:uiPriority="68" w:unhideWhenUsed="0"/>
-    <w:lsdException w:name="Medium Grid 3 Accent 6" w:semiHidden="0" w:uiPriority="69" w:unhideWhenUsed="0"/>
-    <w:lsdException w:name="Dark List Accent 6" w:semiHidden="0" w:uiPriority="70" w:unhideWhenUsed="0"/>
-    <w:lsdException w:name="Colorful Shading Accent 6" w:semiHidden="0" w:uiPriority="71" w:unhideWhenUsed="0"/>
-    <w:lsdException w:name="Colorful List Accent 6" w:semiHidden="0" w:uiPriority="72" w:unhideWhenUsed="0"/>
-    <w:lsdException w:name="Colorful Grid Accent 6" w:semiHidden="0" w:uiPriority="73" w:unhideWhenUsed="0"/>
-    <w:lsdException w:name="Subtle Emphasis" w:semiHidden="0" w:uiPriority="19" w:unhideWhenUsed="0" w:qFormat="1"/>
-    <w:lsdException w:name="Intense Emphasis" w:semiHidden="0" w:uiPriority="21" w:unhideWhenUsed="0" w:qFormat="1"/>
-    <w:lsdException w:name="Subtle Reference" w:semiHidden="0" w:uiPriority="31" w:unhideWhenUsed="0" w:qFormat="1"/>
-    <w:lsdException w:name="Intense Reference" w:semiHidden="0" w:uiPriority="32" w:unhideWhenUsed="0" w:qFormat="1"/>
-    <w:lsdException w:name="Book Title" w:semiHidden="0" w:uiPriority="33" w:unhideWhenUsed="0" w:qFormat="1"/>
-    <w:lsdException w:name="Bibliography" w:uiPriority="37"/>
-    <w:lsdException w:name="TOC Heading" w:uiPriority="39" w:qFormat="1"/>
-  </w:latentStyles>
-  <w:style w:type="paragraph" w:default="1" w:styleId="Normal">
-    <w:name w:val="Normal"/>
-    <w:qFormat/>
-  </w:style>
-  <w:style w:type="character" w:default="1" w:styleId="DefaultParagraphFont">
-    <w:name w:val="Default Paragraph Font"/>
-    <w:uiPriority w:val="1"/>
-    <w:semiHidden/>
-    <w:unhideWhenUsed/>
-  </w:style>
-  <w:style w:type="table" w:default="1" w:styleId="TableNormal">
-    <w:name w:val="Normal Table"/>
-    <w:uiPriority w:val="99"/>
-    <w:semiHidden/>
-    <w:unhideWhenUsed/>
-    <w:tblPr>
-      <w:tblInd w:w="0" w:type="dxa"/>
-      <w:tblCellMar>
-        <w:top w:w="0" w:type="dxa"/>
-        <w:left w:w="108" w:type="dxa"/>
-        <w:bottom w:w="0" w:type="dxa"/>
-        <w:right w:w="108" w:type="dxa"/>
-      </w:tblCellMar>
-    </w:tblPr>
-  </w:style>
-  <w:style w:type="numbering" w:default="1" w:styleId="NoList">
-    <w:name w:val="No List"/>
-    <w:uiPriority w:val="99"/>
-    <w:semiHidden/>
-    <w:unhideWhenUsed/>
-  </w:style>
-  <w:style w:type="paragraph" w:styleId="PlainText">
-    <w:name w:val="Plain Text"/>
-    <w:basedOn w:val="Normal"/>
-    <w:link w:val="PlainTextChar"/>
-    <w:uiPriority w:val="99"/>
-    <w:unhideWhenUsed/>
-    <w:rsid w:val="008404EA"/>
-    <w:pPr>
-      <w:spacing w:after="0" w:line="240" w:lineRule="auto"/>
-    </w:pPr>
-    <w:rPr>
-      <w:rFonts w:ascii="Consolas" w:hAnsi="Consolas"/>
-      <w:sz w:val="21"/>
-      <w:szCs w:val="21"/>
-    </w:rPr>
-  </w:style>
-  <w:style w:type="character" w:customStyle="1" w:styleId="PlainTextChar">
-    <w:name w:val="Plain Text Char"/>
-    <w:basedOn w:val="DefaultParagraphFont"/>
-    <w:link w:val="PlainText"/>
-    <w:uiPriority w:val="99"/>
-    <w:rsid w:val="008404EA"/>
-    <w:rPr>
-      <w:rFonts w:ascii="Consolas" w:hAnsi="Consolas"/>
-      <w:sz w:val="21"/>
-      <w:szCs w:val="21"/>
-    </w:rPr>
-  </w:style>
-  <w:style w:type="paragraph" w:styleId="Header">
-    <w:name w:val="header"/>
-    <w:basedOn w:val="Normal"/>
-    <w:link w:val="HeaderChar"/>
-    <w:uiPriority w:val="99"/>
-    <w:unhideWhenUsed/>
-    <w:rsid w:val="00904C68"/>
-    <w:pPr>
-      <w:tabs>
-        <w:tab w:val="center" w:pos="4680"/>
-        <w:tab w:val="right" w:pos="9360"/>
-      </w:tabs>
-      <w:spacing w:after="0" w:line="240" w:lineRule="auto"/>
-    </w:pPr>
-  </w:style>
-  <w:style w:type="character" w:customStyle="1" w:styleId="HeaderChar">
-    <w:name w:val="Header Char"/>
-    <w:basedOn w:val="DefaultParagraphFont"/>
-    <w:link w:val="Header"/>
-    <w:uiPriority w:val="99"/>
-    <w:rsid w:val="00904C68"/>
-  </w:style>
-  <w:style w:type="paragraph" w:styleId="Footer">
-    <w:name w:val="footer"/>
-    <w:basedOn w:val="Normal"/>
-    <w:link w:val="FooterChar"/>
-    <w:uiPriority w:val="99"/>
-    <w:unhideWhenUsed/>
-    <w:rsid w:val="00904C68"/>
-    <w:pPr>
-      <w:tabs>
-        <w:tab w:val="center" w:pos="4680"/>
-        <w:tab w:val="right" w:pos="9360"/>
-      </w:tabs>
-      <w:spacing w:after="0" w:line="240" w:lineRule="auto"/>
-    </w:pPr>
-  </w:style>
-  <w:style w:type="character" w:customStyle="1" w:styleId="FooterChar">
-    <w:name w:val="Footer Char"/>
-    <w:basedOn w:val="DefaultParagraphFont"/>
-    <w:link w:val="Footer"/>
-    <w:uiPriority w:val="99"/>
-    <w:rsid w:val="00904C68"/>
-  </w:style>
-  <w:style w:type="character" w:styleId="Hyperlink">
-    <w:name w:val="Hyperlink"/>
-    <w:basedOn w:val="DefaultParagraphFont"/>
-    <w:uiPriority w:val="99"/>
-    <w:unhideWhenUsed/>
-    <w:rsid w:val="009F4530"/>
-    <w:rPr>
-      <w:color w:val="0563C1" w:themeColor="hyperlink"/>
-      <w:u w:val="single"/>
-    </w:rPr>
-  </w:style>
-  <w:style w:type="table" w:styleId="TableGrid">
-    <w:name w:val="Table Grid"/>
-    <w:basedOn w:val="TableNormal"/>
-    <w:uiPriority w:val="39"/>
-    <w:rsid w:val="00EF40C1"/>
-    <w:pPr>
-      <w:spacing w:after="0" w:line="240" w:lineRule="auto"/>
-    </w:pPr>
-    <w:tblPr>
-      <w:tblInd w:w="0" w:type="dxa"/>
-      <w:tblBorders>
-        <w:top w:val="single" w:sz="4" w:space="0" w:color="auto"/>
-        <w:left w:val="single" w:sz="4" w:space="0" w:color="auto"/>
-        <w:bottom w:val="single" w:sz="4" w:space="0" w:color="auto"/>
-        <w:right w:val="single" w:sz="4" w:space="0" w:color="auto"/>
-        <w:insideH w:val="single" w:sz="4" w:space="0" w:color="auto"/>
-        <w:insideV w:val="single" w:sz="4" w:space="0" w:color="auto"/>
-      </w:tblBorders>
-      <w:tblCellMar>
-        <w:top w:w="0" w:type="dxa"/>
-        <w:left w:w="108" w:type="dxa"/>
-        <w:bottom w:w="0" w:type="dxa"/>
-        <w:right w:w="108" w:type="dxa"/>
-      </w:tblCellMar>
     </w:tblPr>
   </w:style>
   <w:style w:type="paragraph" w:styleId="BalloonText">
@@ -6329,7 +6292,7 @@
   <a:extraClrSchemeLst/>
   <a:extLst>
     <a:ext uri="{05A4C25C-085E-4340-85A3-A5531E510DB2}">
-      <thm15:themeFamily xmlns:thm15="http://schemas.microsoft.com/office/thememl/2012/main" xmlns="" name="Office Theme" id="{62F939B6-93AF-4DB8-9C6B-D6C7DFDC589F}" vid="{4A3C46E8-61CC-4603-A589-7422A47A8E4A}"/>
+      <thm15:themeFamily xmlns:thm15="http://schemas.microsoft.com/office/thememl/2012/main" name="Office Theme" id="{62F939B6-93AF-4DB8-9C6B-D6C7DFDC589F}" vid="{4A3C46E8-61CC-4603-A589-7422A47A8E4A}"/>
     </a:ext>
   </a:extLst>
 </a:theme>

--- a/finalpaper.docx
+++ b/finalpaper.docx
@@ -287,25 +287,7 @@
           <w:sz w:val="24"/>
           <w:szCs w:val="24"/>
         </w:rPr>
-        <w:t xml:space="preserve">Exactly explained and demonstrated described concept.  </w:t>
-      </w:r>
-      <w:proofErr w:type="gramStart"/>
-      <w:r>
-        <w:rPr>
-          <w:rFonts w:asciiTheme="minorHAnsi" w:hAnsiTheme="minorHAnsi" w:cs="Courier New"/>
-          <w:sz w:val="24"/>
-          <w:szCs w:val="24"/>
-        </w:rPr>
-        <w:t>Additionally</w:t>
-      </w:r>
-      <w:proofErr w:type="gramEnd"/>
-      <w:r>
-        <w:rPr>
-          <w:rFonts w:asciiTheme="minorHAnsi" w:hAnsiTheme="minorHAnsi" w:cs="Courier New"/>
-          <w:sz w:val="24"/>
-          <w:szCs w:val="24"/>
-        </w:rPr>
-        <w:t xml:space="preserve"> provided proper visual authentication, written documentation, and proper citation from textbook.  </w:t>
+        <w:t xml:space="preserve">Exactly explained and demonstrated described concept.  Additionally provided proper visual authentication, written documentation, and proper citation from textbook.  </w:t>
       </w:r>
     </w:p>
     <w:p>
@@ -640,35 +622,25 @@
           <w:szCs w:val="72"/>
         </w:rPr>
       </w:pPr>
-      <w:proofErr w:type="spellStart"/>
       <w:r>
         <w:rPr>
           <w:rFonts w:asciiTheme="minorHAnsi" w:hAnsiTheme="minorHAnsi" w:cs="Courier New"/>
           <w:sz w:val="72"/>
           <w:szCs w:val="72"/>
         </w:rPr>
-        <w:t>iRL</w:t>
-      </w:r>
-      <w:proofErr w:type="spellEnd"/>
-      <w:r>
+        <w:t>iRL: In Real Life</w:t>
+      </w:r>
+    </w:p>
+    <w:p>
+      <w:pPr>
+        <w:pStyle w:val="PlainText"/>
+        <w:spacing w:line="480" w:lineRule="auto"/>
+        <w:jc w:val="center"/>
         <w:rPr>
           <w:rFonts w:asciiTheme="minorHAnsi" w:hAnsiTheme="minorHAnsi" w:cs="Courier New"/>
           <w:sz w:val="72"/>
           <w:szCs w:val="72"/>
         </w:rPr>
-        <w:t>: In Real Life</w:t>
-      </w:r>
-    </w:p>
-    <w:p>
-      <w:pPr>
-        <w:pStyle w:val="PlainText"/>
-        <w:spacing w:line="480" w:lineRule="auto"/>
-        <w:jc w:val="center"/>
-        <w:rPr>
-          <w:rFonts w:asciiTheme="minorHAnsi" w:hAnsiTheme="minorHAnsi" w:cs="Courier New"/>
-          <w:sz w:val="72"/>
-          <w:szCs w:val="72"/>
-        </w:rPr>
       </w:pPr>
       <w:r>
         <w:rPr>
@@ -716,79 +688,7 @@
           <w:sz w:val="24"/>
           <w:szCs w:val="24"/>
         </w:rPr>
-        <w:t xml:space="preserve">Seth Carpenter, Brian </w:t>
-      </w:r>
-      <w:proofErr w:type="spellStart"/>
-      <w:r>
-        <w:rPr>
-          <w:rFonts w:asciiTheme="minorHAnsi" w:hAnsiTheme="minorHAnsi" w:cs="Courier New"/>
-          <w:sz w:val="24"/>
-          <w:szCs w:val="24"/>
-        </w:rPr>
-        <w:t>Semaru</w:t>
-      </w:r>
-      <w:proofErr w:type="spellEnd"/>
-      <w:r>
-        <w:rPr>
-          <w:rFonts w:asciiTheme="minorHAnsi" w:hAnsiTheme="minorHAnsi" w:cs="Courier New"/>
-          <w:sz w:val="24"/>
-          <w:szCs w:val="24"/>
-        </w:rPr>
-        <w:t xml:space="preserve">, </w:t>
-      </w:r>
-      <w:proofErr w:type="spellStart"/>
-      <w:r>
-        <w:rPr>
-          <w:rFonts w:asciiTheme="minorHAnsi" w:hAnsiTheme="minorHAnsi" w:cs="Courier New"/>
-          <w:sz w:val="24"/>
-          <w:szCs w:val="24"/>
-        </w:rPr>
-        <w:t>Jigar</w:t>
-      </w:r>
-      <w:proofErr w:type="spellEnd"/>
-      <w:r>
-        <w:rPr>
-          <w:rFonts w:asciiTheme="minorHAnsi" w:hAnsiTheme="minorHAnsi" w:cs="Courier New"/>
-          <w:sz w:val="24"/>
-          <w:szCs w:val="24"/>
-        </w:rPr>
-        <w:t xml:space="preserve"> Patel, </w:t>
-      </w:r>
-      <w:proofErr w:type="spellStart"/>
-      <w:r>
-        <w:rPr>
-          <w:rFonts w:asciiTheme="minorHAnsi" w:hAnsiTheme="minorHAnsi" w:cs="Courier New"/>
-          <w:sz w:val="24"/>
-          <w:szCs w:val="24"/>
-        </w:rPr>
-        <w:t>Shreyank</w:t>
-      </w:r>
-      <w:proofErr w:type="spellEnd"/>
-      <w:r>
-        <w:rPr>
-          <w:rFonts w:asciiTheme="minorHAnsi" w:hAnsiTheme="minorHAnsi" w:cs="Courier New"/>
-          <w:sz w:val="24"/>
-          <w:szCs w:val="24"/>
-        </w:rPr>
-        <w:t xml:space="preserve"> Patel, </w:t>
-      </w:r>
-      <w:proofErr w:type="spellStart"/>
-      <w:r>
-        <w:rPr>
-          <w:rFonts w:asciiTheme="minorHAnsi" w:hAnsiTheme="minorHAnsi" w:cs="Courier New"/>
-          <w:sz w:val="24"/>
-          <w:szCs w:val="24"/>
-        </w:rPr>
-        <w:t>Prayag</w:t>
-      </w:r>
-      <w:proofErr w:type="spellEnd"/>
-      <w:r>
-        <w:rPr>
-          <w:rFonts w:asciiTheme="minorHAnsi" w:hAnsiTheme="minorHAnsi" w:cs="Courier New"/>
-          <w:sz w:val="24"/>
-          <w:szCs w:val="24"/>
-        </w:rPr>
-        <w:t xml:space="preserve"> Patel</w:t>
+        <w:t>Seth Carpenter, Brian Semaru, Jigar Patel, Shreyank Patel, Prayag Patel</w:t>
       </w:r>
     </w:p>
     <w:p>
@@ -1075,6 +975,27 @@
         <w:spacing w:line="480" w:lineRule="auto"/>
         <w:rPr>
           <w:rFonts w:asciiTheme="minorHAnsi" w:hAnsiTheme="minorHAnsi" w:cs="Courier New"/>
+          <w:b/>
+          <w:sz w:val="24"/>
+          <w:szCs w:val="24"/>
+        </w:rPr>
+      </w:pPr>
+      <w:r>
+        <w:rPr>
+          <w:rFonts w:asciiTheme="minorHAnsi" w:hAnsiTheme="minorHAnsi" w:cs="Courier New"/>
+          <w:b/>
+          <w:sz w:val="24"/>
+          <w:szCs w:val="24"/>
+        </w:rPr>
+        <w:t>Technology Choices</w:t>
+      </w:r>
+    </w:p>
+    <w:p>
+      <w:pPr>
+        <w:pStyle w:val="PlainText"/>
+        <w:spacing w:line="480" w:lineRule="auto"/>
+        <w:rPr>
+          <w:rFonts w:asciiTheme="minorHAnsi" w:hAnsiTheme="minorHAnsi" w:cs="Courier New"/>
           <w:sz w:val="24"/>
           <w:szCs w:val="24"/>
         </w:rPr>
@@ -1225,7 +1146,6 @@
           <w:sz w:val="24"/>
           <w:szCs w:val="24"/>
         </w:rPr>
-        <w:lastRenderedPageBreak/>
         <w:t xml:space="preserve">We </w:t>
       </w:r>
       <w:r>
@@ -1320,25 +1240,7 @@
           <w:sz w:val="24"/>
           <w:szCs w:val="24"/>
         </w:rPr>
-        <w:t xml:space="preserve"> as </w:t>
-      </w:r>
-      <w:proofErr w:type="gramStart"/>
-      <w:r>
-        <w:rPr>
-          <w:rFonts w:asciiTheme="minorHAnsi" w:hAnsiTheme="minorHAnsi" w:cs="Courier New"/>
-          <w:sz w:val="24"/>
-          <w:szCs w:val="24"/>
-        </w:rPr>
-        <w:t>our</w:t>
-      </w:r>
-      <w:proofErr w:type="gramEnd"/>
-      <w:r>
-        <w:rPr>
-          <w:rFonts w:asciiTheme="minorHAnsi" w:hAnsiTheme="minorHAnsi" w:cs="Courier New"/>
-          <w:sz w:val="24"/>
-          <w:szCs w:val="24"/>
-        </w:rPr>
-        <w:t xml:space="preserve"> on the CI server and production server</w:t>
+        <w:t xml:space="preserve"> as our on the CI server and production server</w:t>
       </w:r>
       <w:r>
         <w:rPr>
@@ -1392,90 +1294,48 @@
           <w:sz w:val="24"/>
           <w:szCs w:val="24"/>
         </w:rPr>
-        <w:t xml:space="preserve">We chose PHP because it plays well with </w:t>
-      </w:r>
-      <w:proofErr w:type="spellStart"/>
-      <w:r>
-        <w:rPr>
-          <w:rFonts w:asciiTheme="minorHAnsi" w:hAnsiTheme="minorHAnsi" w:cs="Courier New"/>
-          <w:sz w:val="24"/>
-          <w:szCs w:val="24"/>
-        </w:rPr>
-        <w:t>mySQL</w:t>
-      </w:r>
-      <w:proofErr w:type="spellEnd"/>
-      <w:r>
-        <w:rPr>
-          <w:rFonts w:asciiTheme="minorHAnsi" w:hAnsiTheme="minorHAnsi" w:cs="Courier New"/>
-          <w:sz w:val="24"/>
-          <w:szCs w:val="24"/>
-        </w:rPr>
-        <w:t xml:space="preserve"> and i</w:t>
-      </w:r>
-      <w:r>
-        <w:rPr>
-          <w:rFonts w:asciiTheme="minorHAnsi" w:hAnsiTheme="minorHAnsi" w:cs="Courier New"/>
-          <w:sz w:val="24"/>
-          <w:szCs w:val="24"/>
-        </w:rPr>
-        <w:t xml:space="preserve">s good for processing form data. Also, our teammate, </w:t>
-      </w:r>
-      <w:proofErr w:type="spellStart"/>
-      <w:r>
-        <w:rPr>
-          <w:rFonts w:asciiTheme="minorHAnsi" w:hAnsiTheme="minorHAnsi" w:cs="Courier New"/>
-          <w:sz w:val="24"/>
-          <w:szCs w:val="24"/>
-        </w:rPr>
-        <w:t>Jigar</w:t>
-      </w:r>
-      <w:proofErr w:type="spellEnd"/>
-      <w:r>
-        <w:rPr>
-          <w:rFonts w:asciiTheme="minorHAnsi" w:hAnsiTheme="minorHAnsi" w:cs="Courier New"/>
-          <w:sz w:val="24"/>
-          <w:szCs w:val="24"/>
-        </w:rPr>
-        <w:t xml:space="preserve"> had experience with PHP from his internship at AT&amp;T.</w:t>
-      </w:r>
-    </w:p>
-    <w:p>
-      <w:pPr>
-        <w:pStyle w:val="PlainText"/>
-        <w:spacing w:line="480" w:lineRule="auto"/>
-        <w:rPr>
-          <w:rFonts w:asciiTheme="minorHAnsi" w:hAnsiTheme="minorHAnsi" w:cs="Courier New"/>
-          <w:sz w:val="24"/>
-          <w:szCs w:val="24"/>
-        </w:rPr>
-      </w:pPr>
-    </w:p>
-    <w:p>
-      <w:pPr>
-        <w:pStyle w:val="PlainText"/>
-        <w:spacing w:line="480" w:lineRule="auto"/>
-        <w:rPr>
-          <w:rFonts w:asciiTheme="minorHAnsi" w:hAnsiTheme="minorHAnsi" w:cs="Courier New"/>
-          <w:sz w:val="24"/>
-          <w:szCs w:val="24"/>
-        </w:rPr>
-      </w:pPr>
-      <w:r>
-        <w:rPr>
-          <w:rFonts w:asciiTheme="minorHAnsi" w:hAnsiTheme="minorHAnsi" w:cs="Courier New"/>
-          <w:sz w:val="24"/>
-          <w:szCs w:val="24"/>
-        </w:rPr>
-        <w:t>•</w:t>
-      </w:r>
-      <w:r>
-        <w:rPr>
-          <w:rFonts w:asciiTheme="minorHAnsi" w:hAnsiTheme="minorHAnsi" w:cs="Courier New"/>
-          <w:sz w:val="24"/>
-          <w:szCs w:val="24"/>
-        </w:rPr>
-        <w:tab/>
-        <w:t>(6) Describe and explain the development tools you chose and why</w:t>
+        <w:t>We chose PHP because it plays well with mySQL and i</w:t>
+      </w:r>
+      <w:r>
+        <w:rPr>
+          <w:rFonts w:asciiTheme="minorHAnsi" w:hAnsiTheme="minorHAnsi" w:cs="Courier New"/>
+          <w:sz w:val="24"/>
+          <w:szCs w:val="24"/>
+        </w:rPr>
+        <w:t>s good for processing form data. Also, our teammate, Jigar had experience with PHP from his internship at AT&amp;T.</w:t>
+      </w:r>
+    </w:p>
+    <w:p>
+      <w:pPr>
+        <w:pStyle w:val="PlainText"/>
+        <w:spacing w:line="480" w:lineRule="auto"/>
+        <w:rPr>
+          <w:rFonts w:asciiTheme="minorHAnsi" w:hAnsiTheme="minorHAnsi" w:cs="Courier New"/>
+          <w:b/>
+          <w:sz w:val="24"/>
+          <w:szCs w:val="24"/>
+        </w:rPr>
+      </w:pPr>
+    </w:p>
+    <w:p>
+      <w:pPr>
+        <w:pStyle w:val="PlainText"/>
+        <w:spacing w:line="480" w:lineRule="auto"/>
+        <w:rPr>
+          <w:rFonts w:asciiTheme="minorHAnsi" w:hAnsiTheme="minorHAnsi" w:cs="Courier New"/>
+          <w:b/>
+          <w:sz w:val="24"/>
+          <w:szCs w:val="24"/>
+        </w:rPr>
+      </w:pPr>
+      <w:r>
+        <w:rPr>
+          <w:rFonts w:asciiTheme="minorHAnsi" w:hAnsiTheme="minorHAnsi" w:cs="Courier New"/>
+          <w:b/>
+          <w:sz w:val="24"/>
+          <w:szCs w:val="24"/>
+        </w:rPr>
+        <w:t>Development Tools</w:t>
       </w:r>
     </w:p>
     <w:p>
@@ -1597,10 +1457,39 @@
         <w:spacing w:line="480" w:lineRule="auto"/>
         <w:rPr>
           <w:rFonts w:asciiTheme="minorHAnsi" w:hAnsiTheme="minorHAnsi" w:cs="Courier New"/>
-          <w:sz w:val="24"/>
-          <w:szCs w:val="24"/>
-        </w:rPr>
-      </w:pPr>
+          <w:b/>
+          <w:sz w:val="24"/>
+          <w:szCs w:val="24"/>
+        </w:rPr>
+      </w:pPr>
+      <w:r>
+        <w:rPr>
+          <w:rFonts w:asciiTheme="minorHAnsi" w:hAnsiTheme="minorHAnsi" w:cs="Courier New"/>
+          <w:b/>
+          <w:sz w:val="24"/>
+          <w:szCs w:val="24"/>
+        </w:rPr>
+        <w:t>Costs</w:t>
+      </w:r>
+    </w:p>
+    <w:p>
+      <w:pPr>
+        <w:pStyle w:val="PlainText"/>
+        <w:spacing w:line="480" w:lineRule="auto"/>
+        <w:rPr>
+          <w:rFonts w:asciiTheme="minorHAnsi" w:hAnsiTheme="minorHAnsi" w:cs="Courier New"/>
+          <w:sz w:val="24"/>
+          <w:szCs w:val="24"/>
+        </w:rPr>
+      </w:pPr>
+      <w:r>
+        <w:rPr>
+          <w:rFonts w:asciiTheme="minorHAnsi" w:hAnsiTheme="minorHAnsi" w:cs="Courier New"/>
+          <w:sz w:val="24"/>
+          <w:szCs w:val="24"/>
+        </w:rPr>
+        <w:t>Our infrastructure was provided through the school, but if this was done in the real-world, there would be real dollars spent. Figure 1 through 3 show a basic comparison between our setup, AWS, and Azure settings.</w:t>
+      </w:r>
     </w:p>
     <w:p>
       <w:pPr>
@@ -2202,12 +2091,21 @@
       <w:pPr>
         <w:pStyle w:val="PlainText"/>
         <w:spacing w:line="480" w:lineRule="auto"/>
-        <w:rPr>
-          <w:rFonts w:asciiTheme="minorHAnsi" w:hAnsiTheme="minorHAnsi" w:cs="Courier New"/>
-          <w:sz w:val="24"/>
-          <w:szCs w:val="24"/>
-        </w:rPr>
-      </w:pPr>
+        <w:jc w:val="center"/>
+        <w:rPr>
+          <w:rFonts w:asciiTheme="minorHAnsi" w:hAnsiTheme="minorHAnsi" w:cs="Courier New"/>
+          <w:sz w:val="24"/>
+          <w:szCs w:val="24"/>
+        </w:rPr>
+      </w:pPr>
+      <w:r>
+        <w:rPr>
+          <w:rFonts w:asciiTheme="minorHAnsi" w:hAnsiTheme="minorHAnsi" w:cs="Courier New"/>
+          <w:sz w:val="24"/>
+          <w:szCs w:val="24"/>
+        </w:rPr>
+        <w:t>Figure 1</w:t>
+      </w:r>
     </w:p>
     <w:p>
       <w:pPr>
@@ -2257,23 +2155,23 @@
       <w:tr>
         <w:tc>
           <w:tcPr>
-            <w:tcW w:w="2003" w:type="dxa"/>
-          </w:tcPr>
-          <w:p>
-            <w:pPr>
-              <w:pStyle w:val="PlainText"/>
-              <w:spacing w:line="480" w:lineRule="auto"/>
-              <w:rPr>
-                <w:rFonts w:asciiTheme="minorHAnsi" w:hAnsiTheme="minorHAnsi" w:cs="Courier New"/>
-                <w:sz w:val="24"/>
-                <w:szCs w:val="24"/>
-              </w:rPr>
-            </w:pPr>
-          </w:p>
-        </w:tc>
-        <w:tc>
-          <w:tcPr>
-            <w:tcW w:w="1877" w:type="dxa"/>
+            <w:tcW w:w="1986" w:type="dxa"/>
+          </w:tcPr>
+          <w:p>
+            <w:pPr>
+              <w:pStyle w:val="PlainText"/>
+              <w:spacing w:line="480" w:lineRule="auto"/>
+              <w:rPr>
+                <w:rFonts w:asciiTheme="minorHAnsi" w:hAnsiTheme="minorHAnsi" w:cs="Courier New"/>
+                <w:sz w:val="24"/>
+                <w:szCs w:val="24"/>
+              </w:rPr>
+            </w:pPr>
+          </w:p>
+        </w:tc>
+        <w:tc>
+          <w:tcPr>
+            <w:tcW w:w="1851" w:type="dxa"/>
           </w:tcPr>
           <w:p>
             <w:pPr>
@@ -2299,7 +2197,7 @@
         </w:tc>
         <w:tc>
           <w:tcPr>
-            <w:tcW w:w="1827" w:type="dxa"/>
+            <w:tcW w:w="1798" w:type="dxa"/>
           </w:tcPr>
           <w:p>
             <w:pPr>
@@ -2325,7 +2223,7 @@
         </w:tc>
         <w:tc>
           <w:tcPr>
-            <w:tcW w:w="1838" w:type="dxa"/>
+            <w:tcW w:w="1813" w:type="dxa"/>
           </w:tcPr>
           <w:p>
             <w:pPr>
@@ -2351,7 +2249,7 @@
         </w:tc>
         <w:tc>
           <w:tcPr>
-            <w:tcW w:w="1682" w:type="dxa"/>
+            <w:tcW w:w="1779" w:type="dxa"/>
           </w:tcPr>
           <w:p>
             <w:pPr>
@@ -2388,7 +2286,7 @@
       <w:tr>
         <w:tc>
           <w:tcPr>
-            <w:tcW w:w="2003" w:type="dxa"/>
+            <w:tcW w:w="1986" w:type="dxa"/>
           </w:tcPr>
           <w:p>
             <w:pPr>
@@ -2412,7 +2310,7 @@
         </w:tc>
         <w:tc>
           <w:tcPr>
-            <w:tcW w:w="1877" w:type="dxa"/>
+            <w:tcW w:w="1851" w:type="dxa"/>
           </w:tcPr>
           <w:p>
             <w:pPr>
@@ -2436,7 +2334,7 @@
         </w:tc>
         <w:tc>
           <w:tcPr>
-            <w:tcW w:w="1827" w:type="dxa"/>
+            <w:tcW w:w="1798" w:type="dxa"/>
           </w:tcPr>
           <w:p>
             <w:pPr>
@@ -2460,23 +2358,23 @@
         </w:tc>
         <w:tc>
           <w:tcPr>
-            <w:tcW w:w="1838" w:type="dxa"/>
-          </w:tcPr>
-          <w:p>
-            <w:pPr>
-              <w:pStyle w:val="PlainText"/>
-              <w:spacing w:line="480" w:lineRule="auto"/>
-              <w:rPr>
-                <w:rFonts w:asciiTheme="minorHAnsi" w:hAnsiTheme="minorHAnsi" w:cs="Courier New"/>
-                <w:sz w:val="24"/>
-                <w:szCs w:val="24"/>
-              </w:rPr>
-            </w:pPr>
-          </w:p>
-        </w:tc>
-        <w:tc>
-          <w:tcPr>
-            <w:tcW w:w="1682" w:type="dxa"/>
+            <w:tcW w:w="1813" w:type="dxa"/>
+          </w:tcPr>
+          <w:p>
+            <w:pPr>
+              <w:pStyle w:val="PlainText"/>
+              <w:spacing w:line="480" w:lineRule="auto"/>
+              <w:rPr>
+                <w:rFonts w:asciiTheme="minorHAnsi" w:hAnsiTheme="minorHAnsi" w:cs="Courier New"/>
+                <w:sz w:val="24"/>
+                <w:szCs w:val="24"/>
+              </w:rPr>
+            </w:pPr>
+          </w:p>
+        </w:tc>
+        <w:tc>
+          <w:tcPr>
+            <w:tcW w:w="1779" w:type="dxa"/>
             <w:vMerge w:val="restart"/>
           </w:tcPr>
           <w:p>
@@ -2503,7 +2401,7 @@
       <w:tr>
         <w:tc>
           <w:tcPr>
-            <w:tcW w:w="2003" w:type="dxa"/>
+            <w:tcW w:w="1986" w:type="dxa"/>
           </w:tcPr>
           <w:p>
             <w:pPr>
@@ -2527,7 +2425,7 @@
         </w:tc>
         <w:tc>
           <w:tcPr>
-            <w:tcW w:w="1877" w:type="dxa"/>
+            <w:tcW w:w="1851" w:type="dxa"/>
           </w:tcPr>
           <w:p>
             <w:pPr>
@@ -2551,7 +2449,7 @@
         </w:tc>
         <w:tc>
           <w:tcPr>
-            <w:tcW w:w="1827" w:type="dxa"/>
+            <w:tcW w:w="1798" w:type="dxa"/>
           </w:tcPr>
           <w:p>
             <w:pPr>
@@ -2575,23 +2473,23 @@
         </w:tc>
         <w:tc>
           <w:tcPr>
-            <w:tcW w:w="1838" w:type="dxa"/>
-          </w:tcPr>
-          <w:p>
-            <w:pPr>
-              <w:pStyle w:val="PlainText"/>
-              <w:spacing w:line="480" w:lineRule="auto"/>
-              <w:rPr>
-                <w:rFonts w:asciiTheme="minorHAnsi" w:hAnsiTheme="minorHAnsi" w:cs="Courier New"/>
-                <w:sz w:val="24"/>
-                <w:szCs w:val="24"/>
-              </w:rPr>
-            </w:pPr>
-          </w:p>
-        </w:tc>
-        <w:tc>
-          <w:tcPr>
-            <w:tcW w:w="1682" w:type="dxa"/>
+            <w:tcW w:w="1813" w:type="dxa"/>
+          </w:tcPr>
+          <w:p>
+            <w:pPr>
+              <w:pStyle w:val="PlainText"/>
+              <w:spacing w:line="480" w:lineRule="auto"/>
+              <w:rPr>
+                <w:rFonts w:asciiTheme="minorHAnsi" w:hAnsiTheme="minorHAnsi" w:cs="Courier New"/>
+                <w:sz w:val="24"/>
+                <w:szCs w:val="24"/>
+              </w:rPr>
+            </w:pPr>
+          </w:p>
+        </w:tc>
+        <w:tc>
+          <w:tcPr>
+            <w:tcW w:w="1779" w:type="dxa"/>
             <w:vMerge/>
           </w:tcPr>
           <w:p>
@@ -2610,7 +2508,7 @@
       <w:tr>
         <w:tc>
           <w:tcPr>
-            <w:tcW w:w="2003" w:type="dxa"/>
+            <w:tcW w:w="1986" w:type="dxa"/>
           </w:tcPr>
           <w:p>
             <w:pPr>
@@ -2634,39 +2532,39 @@
         </w:tc>
         <w:tc>
           <w:tcPr>
-            <w:tcW w:w="1877" w:type="dxa"/>
-          </w:tcPr>
-          <w:p>
-            <w:pPr>
-              <w:pStyle w:val="PlainText"/>
-              <w:spacing w:line="480" w:lineRule="auto"/>
-              <w:rPr>
-                <w:rFonts w:asciiTheme="minorHAnsi" w:hAnsiTheme="minorHAnsi" w:cs="Courier New"/>
-                <w:sz w:val="24"/>
-                <w:szCs w:val="24"/>
-              </w:rPr>
-            </w:pPr>
-          </w:p>
-        </w:tc>
-        <w:tc>
-          <w:tcPr>
-            <w:tcW w:w="1827" w:type="dxa"/>
-          </w:tcPr>
-          <w:p>
-            <w:pPr>
-              <w:pStyle w:val="PlainText"/>
-              <w:spacing w:line="480" w:lineRule="auto"/>
-              <w:rPr>
-                <w:rFonts w:asciiTheme="minorHAnsi" w:hAnsiTheme="minorHAnsi" w:cs="Courier New"/>
-                <w:sz w:val="24"/>
-                <w:szCs w:val="24"/>
-              </w:rPr>
-            </w:pPr>
-          </w:p>
-        </w:tc>
-        <w:tc>
-          <w:tcPr>
-            <w:tcW w:w="1838" w:type="dxa"/>
+            <w:tcW w:w="1851" w:type="dxa"/>
+          </w:tcPr>
+          <w:p>
+            <w:pPr>
+              <w:pStyle w:val="PlainText"/>
+              <w:spacing w:line="480" w:lineRule="auto"/>
+              <w:rPr>
+                <w:rFonts w:asciiTheme="minorHAnsi" w:hAnsiTheme="minorHAnsi" w:cs="Courier New"/>
+                <w:sz w:val="24"/>
+                <w:szCs w:val="24"/>
+              </w:rPr>
+            </w:pPr>
+          </w:p>
+        </w:tc>
+        <w:tc>
+          <w:tcPr>
+            <w:tcW w:w="1798" w:type="dxa"/>
+          </w:tcPr>
+          <w:p>
+            <w:pPr>
+              <w:pStyle w:val="PlainText"/>
+              <w:spacing w:line="480" w:lineRule="auto"/>
+              <w:rPr>
+                <w:rFonts w:asciiTheme="minorHAnsi" w:hAnsiTheme="minorHAnsi" w:cs="Courier New"/>
+                <w:sz w:val="24"/>
+                <w:szCs w:val="24"/>
+              </w:rPr>
+            </w:pPr>
+          </w:p>
+        </w:tc>
+        <w:tc>
+          <w:tcPr>
+            <w:tcW w:w="1813" w:type="dxa"/>
           </w:tcPr>
           <w:p>
             <w:pPr>
@@ -2690,7 +2588,7 @@
         </w:tc>
         <w:tc>
           <w:tcPr>
-            <w:tcW w:w="1682" w:type="dxa"/>
+            <w:tcW w:w="1779" w:type="dxa"/>
           </w:tcPr>
           <w:p>
             <w:pPr>
@@ -2716,71 +2614,71 @@
       <w:tr>
         <w:tc>
           <w:tcPr>
-            <w:tcW w:w="2003" w:type="dxa"/>
-          </w:tcPr>
-          <w:p>
-            <w:pPr>
-              <w:pStyle w:val="PlainText"/>
-              <w:spacing w:line="480" w:lineRule="auto"/>
-              <w:rPr>
-                <w:rFonts w:asciiTheme="minorHAnsi" w:hAnsiTheme="minorHAnsi" w:cs="Courier New"/>
-                <w:sz w:val="24"/>
-                <w:szCs w:val="24"/>
-              </w:rPr>
-            </w:pPr>
-          </w:p>
-        </w:tc>
-        <w:tc>
-          <w:tcPr>
-            <w:tcW w:w="1877" w:type="dxa"/>
-          </w:tcPr>
-          <w:p>
-            <w:pPr>
-              <w:pStyle w:val="PlainText"/>
-              <w:spacing w:line="480" w:lineRule="auto"/>
-              <w:rPr>
-                <w:rFonts w:asciiTheme="minorHAnsi" w:hAnsiTheme="minorHAnsi" w:cs="Courier New"/>
-                <w:sz w:val="24"/>
-                <w:szCs w:val="24"/>
-              </w:rPr>
-            </w:pPr>
-          </w:p>
-        </w:tc>
-        <w:tc>
-          <w:tcPr>
-            <w:tcW w:w="1827" w:type="dxa"/>
-          </w:tcPr>
-          <w:p>
-            <w:pPr>
-              <w:pStyle w:val="PlainText"/>
-              <w:spacing w:line="480" w:lineRule="auto"/>
-              <w:rPr>
-                <w:rFonts w:asciiTheme="minorHAnsi" w:hAnsiTheme="minorHAnsi" w:cs="Courier New"/>
-                <w:sz w:val="24"/>
-                <w:szCs w:val="24"/>
-              </w:rPr>
-            </w:pPr>
-          </w:p>
-        </w:tc>
-        <w:tc>
-          <w:tcPr>
-            <w:tcW w:w="1838" w:type="dxa"/>
-          </w:tcPr>
-          <w:p>
-            <w:pPr>
-              <w:pStyle w:val="PlainText"/>
-              <w:spacing w:line="480" w:lineRule="auto"/>
-              <w:rPr>
-                <w:rFonts w:asciiTheme="minorHAnsi" w:hAnsiTheme="minorHAnsi" w:cs="Courier New"/>
-                <w:sz w:val="24"/>
-                <w:szCs w:val="24"/>
-              </w:rPr>
-            </w:pPr>
-          </w:p>
-        </w:tc>
-        <w:tc>
-          <w:tcPr>
-            <w:tcW w:w="1682" w:type="dxa"/>
+            <w:tcW w:w="1986" w:type="dxa"/>
+          </w:tcPr>
+          <w:p>
+            <w:pPr>
+              <w:pStyle w:val="PlainText"/>
+              <w:spacing w:line="480" w:lineRule="auto"/>
+              <w:rPr>
+                <w:rFonts w:asciiTheme="minorHAnsi" w:hAnsiTheme="minorHAnsi" w:cs="Courier New"/>
+                <w:sz w:val="24"/>
+                <w:szCs w:val="24"/>
+              </w:rPr>
+            </w:pPr>
+          </w:p>
+        </w:tc>
+        <w:tc>
+          <w:tcPr>
+            <w:tcW w:w="1851" w:type="dxa"/>
+          </w:tcPr>
+          <w:p>
+            <w:pPr>
+              <w:pStyle w:val="PlainText"/>
+              <w:spacing w:line="480" w:lineRule="auto"/>
+              <w:rPr>
+                <w:rFonts w:asciiTheme="minorHAnsi" w:hAnsiTheme="minorHAnsi" w:cs="Courier New"/>
+                <w:sz w:val="24"/>
+                <w:szCs w:val="24"/>
+              </w:rPr>
+            </w:pPr>
+          </w:p>
+        </w:tc>
+        <w:tc>
+          <w:tcPr>
+            <w:tcW w:w="1798" w:type="dxa"/>
+          </w:tcPr>
+          <w:p>
+            <w:pPr>
+              <w:pStyle w:val="PlainText"/>
+              <w:spacing w:line="480" w:lineRule="auto"/>
+              <w:rPr>
+                <w:rFonts w:asciiTheme="minorHAnsi" w:hAnsiTheme="minorHAnsi" w:cs="Courier New"/>
+                <w:sz w:val="24"/>
+                <w:szCs w:val="24"/>
+              </w:rPr>
+            </w:pPr>
+          </w:p>
+        </w:tc>
+        <w:tc>
+          <w:tcPr>
+            <w:tcW w:w="1813" w:type="dxa"/>
+          </w:tcPr>
+          <w:p>
+            <w:pPr>
+              <w:pStyle w:val="PlainText"/>
+              <w:spacing w:line="480" w:lineRule="auto"/>
+              <w:rPr>
+                <w:rFonts w:asciiTheme="minorHAnsi" w:hAnsiTheme="minorHAnsi" w:cs="Courier New"/>
+                <w:sz w:val="24"/>
+                <w:szCs w:val="24"/>
+              </w:rPr>
+            </w:pPr>
+          </w:p>
+        </w:tc>
+        <w:tc>
+          <w:tcPr>
+            <w:tcW w:w="1779" w:type="dxa"/>
           </w:tcPr>
           <w:p>
             <w:pPr>
@@ -2798,55 +2696,55 @@
       <w:tr>
         <w:tc>
           <w:tcPr>
-            <w:tcW w:w="2003" w:type="dxa"/>
-          </w:tcPr>
-          <w:p>
-            <w:pPr>
-              <w:pStyle w:val="PlainText"/>
-              <w:spacing w:line="480" w:lineRule="auto"/>
-              <w:rPr>
-                <w:rFonts w:asciiTheme="minorHAnsi" w:hAnsiTheme="minorHAnsi" w:cs="Courier New"/>
-                <w:sz w:val="24"/>
-                <w:szCs w:val="24"/>
-              </w:rPr>
-            </w:pPr>
-          </w:p>
-        </w:tc>
-        <w:tc>
-          <w:tcPr>
-            <w:tcW w:w="1877" w:type="dxa"/>
-          </w:tcPr>
-          <w:p>
-            <w:pPr>
-              <w:pStyle w:val="PlainText"/>
-              <w:spacing w:line="480" w:lineRule="auto"/>
-              <w:rPr>
-                <w:rFonts w:asciiTheme="minorHAnsi" w:hAnsiTheme="minorHAnsi" w:cs="Courier New"/>
-                <w:sz w:val="24"/>
-                <w:szCs w:val="24"/>
-              </w:rPr>
-            </w:pPr>
-          </w:p>
-        </w:tc>
-        <w:tc>
-          <w:tcPr>
-            <w:tcW w:w="1827" w:type="dxa"/>
-          </w:tcPr>
-          <w:p>
-            <w:pPr>
-              <w:pStyle w:val="PlainText"/>
-              <w:spacing w:line="480" w:lineRule="auto"/>
-              <w:rPr>
-                <w:rFonts w:asciiTheme="minorHAnsi" w:hAnsiTheme="minorHAnsi" w:cs="Courier New"/>
-                <w:sz w:val="24"/>
-                <w:szCs w:val="24"/>
-              </w:rPr>
-            </w:pPr>
-          </w:p>
-        </w:tc>
-        <w:tc>
-          <w:tcPr>
-            <w:tcW w:w="1838" w:type="dxa"/>
+            <w:tcW w:w="1986" w:type="dxa"/>
+          </w:tcPr>
+          <w:p>
+            <w:pPr>
+              <w:pStyle w:val="PlainText"/>
+              <w:spacing w:line="480" w:lineRule="auto"/>
+              <w:rPr>
+                <w:rFonts w:asciiTheme="minorHAnsi" w:hAnsiTheme="minorHAnsi" w:cs="Courier New"/>
+                <w:sz w:val="24"/>
+                <w:szCs w:val="24"/>
+              </w:rPr>
+            </w:pPr>
+          </w:p>
+        </w:tc>
+        <w:tc>
+          <w:tcPr>
+            <w:tcW w:w="1851" w:type="dxa"/>
+          </w:tcPr>
+          <w:p>
+            <w:pPr>
+              <w:pStyle w:val="PlainText"/>
+              <w:spacing w:line="480" w:lineRule="auto"/>
+              <w:rPr>
+                <w:rFonts w:asciiTheme="minorHAnsi" w:hAnsiTheme="minorHAnsi" w:cs="Courier New"/>
+                <w:sz w:val="24"/>
+                <w:szCs w:val="24"/>
+              </w:rPr>
+            </w:pPr>
+          </w:p>
+        </w:tc>
+        <w:tc>
+          <w:tcPr>
+            <w:tcW w:w="1798" w:type="dxa"/>
+          </w:tcPr>
+          <w:p>
+            <w:pPr>
+              <w:pStyle w:val="PlainText"/>
+              <w:spacing w:line="480" w:lineRule="auto"/>
+              <w:rPr>
+                <w:rFonts w:asciiTheme="minorHAnsi" w:hAnsiTheme="minorHAnsi" w:cs="Courier New"/>
+                <w:sz w:val="24"/>
+                <w:szCs w:val="24"/>
+              </w:rPr>
+            </w:pPr>
+          </w:p>
+        </w:tc>
+        <w:tc>
+          <w:tcPr>
+            <w:tcW w:w="1813" w:type="dxa"/>
           </w:tcPr>
           <w:p>
             <w:pPr>
@@ -2870,7 +2768,7 @@
         </w:tc>
         <w:tc>
           <w:tcPr>
-            <w:tcW w:w="1682" w:type="dxa"/>
+            <w:tcW w:w="1779" w:type="dxa"/>
           </w:tcPr>
           <w:p>
             <w:pPr>
@@ -2900,6 +2798,27 @@
       <w:pPr>
         <w:pStyle w:val="PlainText"/>
         <w:spacing w:line="480" w:lineRule="auto"/>
+        <w:jc w:val="center"/>
+        <w:rPr>
+          <w:rFonts w:asciiTheme="minorHAnsi" w:hAnsiTheme="minorHAnsi" w:cs="Courier New"/>
+          <w:sz w:val="24"/>
+          <w:szCs w:val="24"/>
+        </w:rPr>
+      </w:pPr>
+      <w:r>
+        <w:rPr>
+          <w:rFonts w:asciiTheme="minorHAnsi" w:hAnsiTheme="minorHAnsi" w:cs="Courier New"/>
+          <w:sz w:val="24"/>
+          <w:szCs w:val="24"/>
+        </w:rPr>
+        <w:t>Figure 2</w:t>
+      </w:r>
+    </w:p>
+    <w:p>
+      <w:pPr>
+        <w:pStyle w:val="PlainText"/>
+        <w:spacing w:line="480" w:lineRule="auto"/>
+        <w:jc w:val="center"/>
         <w:rPr>
           <w:rFonts w:asciiTheme="minorHAnsi" w:hAnsiTheme="minorHAnsi" w:cs="Courier New"/>
           <w:sz w:val="24"/>
@@ -3502,17 +3421,27 @@
       <w:pPr>
         <w:pStyle w:val="PlainText"/>
         <w:spacing w:line="480" w:lineRule="auto"/>
-        <w:rPr>
-          <w:rFonts w:asciiTheme="minorHAnsi" w:hAnsiTheme="minorHAnsi" w:cs="Courier New"/>
-          <w:sz w:val="24"/>
-          <w:szCs w:val="24"/>
-        </w:rPr>
-      </w:pPr>
-    </w:p>
-    <w:p>
-      <w:pPr>
-        <w:pStyle w:val="PlainText"/>
-        <w:spacing w:line="480" w:lineRule="auto"/>
+        <w:jc w:val="center"/>
+        <w:rPr>
+          <w:rFonts w:asciiTheme="minorHAnsi" w:hAnsiTheme="minorHAnsi" w:cs="Courier New"/>
+          <w:sz w:val="24"/>
+          <w:szCs w:val="24"/>
+        </w:rPr>
+      </w:pPr>
+      <w:r>
+        <w:rPr>
+          <w:rFonts w:asciiTheme="minorHAnsi" w:hAnsiTheme="minorHAnsi" w:cs="Courier New"/>
+          <w:sz w:val="24"/>
+          <w:szCs w:val="24"/>
+        </w:rPr>
+        <w:t>Figure 3</w:t>
+      </w:r>
+    </w:p>
+    <w:p>
+      <w:pPr>
+        <w:pStyle w:val="PlainText"/>
+        <w:spacing w:line="480" w:lineRule="auto"/>
+        <w:jc w:val="center"/>
         <w:rPr>
           <w:rFonts w:asciiTheme="minorHAnsi" w:hAnsiTheme="minorHAnsi" w:cs="Courier New"/>
           <w:sz w:val="24"/>
@@ -3632,70 +3561,6 @@
           <w:szCs w:val="24"/>
         </w:rPr>
       </w:pPr>
-      <w:r>
-        <w:rPr>
-          <w:rFonts w:asciiTheme="minorHAnsi" w:hAnsiTheme="minorHAnsi" w:cs="Courier New"/>
-          <w:sz w:val="24"/>
-          <w:szCs w:val="24"/>
-        </w:rPr>
-        <w:t>•</w:t>
-      </w:r>
-      <w:r>
-        <w:rPr>
-          <w:rFonts w:asciiTheme="minorHAnsi" w:hAnsiTheme="minorHAnsi" w:cs="Courier New"/>
-          <w:sz w:val="24"/>
-          <w:szCs w:val="24"/>
-        </w:rPr>
-        <w:tab/>
-        <w:t>(10) Justify and explain your UI/UX design choices fo</w:t>
-      </w:r>
-      <w:r>
-        <w:rPr>
-          <w:rFonts w:asciiTheme="minorHAnsi" w:hAnsiTheme="minorHAnsi" w:cs="Courier New"/>
-          <w:sz w:val="24"/>
-          <w:szCs w:val="24"/>
-        </w:rPr>
-        <w:t>r each page in your application</w:t>
-      </w:r>
-    </w:p>
-    <w:p>
-      <w:pPr>
-        <w:pStyle w:val="PlainText"/>
-        <w:spacing w:line="480" w:lineRule="auto"/>
-        <w:rPr>
-          <w:rFonts w:asciiTheme="minorHAnsi" w:hAnsiTheme="minorHAnsi" w:cs="Courier New"/>
-          <w:sz w:val="24"/>
-          <w:szCs w:val="24"/>
-        </w:rPr>
-      </w:pPr>
-      <w:r>
-        <w:rPr>
-          <w:rFonts w:asciiTheme="minorHAnsi" w:hAnsiTheme="minorHAnsi" w:cs="Courier New"/>
-          <w:sz w:val="24"/>
-          <w:szCs w:val="24"/>
-        </w:rPr>
-        <w:t></w:t>
-      </w:r>
-      <w:r>
-        <w:rPr>
-          <w:rFonts w:asciiTheme="minorHAnsi" w:hAnsiTheme="minorHAnsi" w:cs="Courier New"/>
-          <w:sz w:val="24"/>
-          <w:szCs w:val="24"/>
-        </w:rPr>
-        <w:tab/>
-        <w:t>Based on ideas learned in ITMD 434/362</w:t>
-      </w:r>
-    </w:p>
-    <w:p>
-      <w:pPr>
-        <w:pStyle w:val="PlainText"/>
-        <w:spacing w:line="480" w:lineRule="auto"/>
-        <w:rPr>
-          <w:rFonts w:asciiTheme="minorHAnsi" w:hAnsiTheme="minorHAnsi" w:cs="Courier New"/>
-          <w:sz w:val="24"/>
-          <w:szCs w:val="24"/>
-        </w:rPr>
-      </w:pPr>
     </w:p>
     <w:p>
       <w:pPr>
@@ -3721,33 +3586,15 @@
           <w:sz w:val="24"/>
           <w:szCs w:val="24"/>
         </w:rPr>
-        <w:t xml:space="preserve"> (DO THIS SETH)</w:t>
-      </w:r>
-      <w:r>
-        <w:rPr>
-          <w:rFonts w:asciiTheme="minorHAnsi" w:hAnsiTheme="minorHAnsi" w:cs="Courier New"/>
-          <w:sz w:val="24"/>
-          <w:szCs w:val="24"/>
-        </w:rPr>
-        <w:t xml:space="preserve"> as taught by Karl </w:t>
-      </w:r>
-      <w:proofErr w:type="spellStart"/>
-      <w:r>
-        <w:rPr>
-          <w:rFonts w:asciiTheme="minorHAnsi" w:hAnsiTheme="minorHAnsi" w:cs="Courier New"/>
-          <w:sz w:val="24"/>
-          <w:szCs w:val="24"/>
-        </w:rPr>
-        <w:t>Stolley</w:t>
-      </w:r>
-      <w:proofErr w:type="spellEnd"/>
-      <w:r>
-        <w:rPr>
-          <w:rFonts w:asciiTheme="minorHAnsi" w:hAnsiTheme="minorHAnsi" w:cs="Courier New"/>
-          <w:sz w:val="24"/>
-          <w:szCs w:val="24"/>
-        </w:rPr>
-        <w:t xml:space="preserve"> in Human-Computer Interaction</w:t>
+        <w:t xml:space="preserve"> </w:t>
+      </w:r>
+      <w:r>
+        <w:rPr>
+          <w:rFonts w:asciiTheme="minorHAnsi" w:hAnsiTheme="minorHAnsi" w:cs="Courier New"/>
+          <w:sz w:val="24"/>
+          <w:szCs w:val="24"/>
+        </w:rPr>
+        <w:t>as taught by Karl Stolley in Human-Computer Interaction</w:t>
       </w:r>
       <w:r>
         <w:rPr>
@@ -3771,37 +3618,21 @@
           <w:sz w:val="24"/>
           <w:szCs w:val="24"/>
         </w:rPr>
-        <w:t xml:space="preserve">ection Illinois Tech. To make sure the interface was readable, a transparent dark background overlays the photo in our background. </w:t>
-      </w:r>
-      <w:proofErr w:type="spellStart"/>
-      <w:r>
-        <w:rPr>
-          <w:rFonts w:asciiTheme="minorHAnsi" w:hAnsiTheme="minorHAnsi" w:cs="Courier New"/>
-          <w:sz w:val="24"/>
-          <w:szCs w:val="24"/>
-        </w:rPr>
-        <w:t>Rgba</w:t>
-      </w:r>
-      <w:proofErr w:type="spellEnd"/>
-      <w:r>
-        <w:rPr>
-          <w:rFonts w:asciiTheme="minorHAnsi" w:hAnsiTheme="minorHAnsi" w:cs="Courier New"/>
-          <w:sz w:val="24"/>
-          <w:szCs w:val="24"/>
-        </w:rPr>
-        <w:t xml:space="preserve"> CSS values were used for this effect.</w:t>
-      </w:r>
-    </w:p>
-    <w:p>
-      <w:pPr>
-        <w:pStyle w:val="PlainText"/>
-        <w:spacing w:line="480" w:lineRule="auto"/>
-        <w:rPr>
-          <w:rFonts w:asciiTheme="minorHAnsi" w:hAnsiTheme="minorHAnsi" w:cs="Courier New"/>
-          <w:sz w:val="24"/>
-          <w:szCs w:val="24"/>
-        </w:rPr>
-      </w:pPr>
+        <w:t>ection Illinois Tech. To make sure the interface was readable, a transparent dark background overlays the photo in our background. Rgba CSS values were used for this effect.</w:t>
+      </w:r>
+    </w:p>
+    <w:p>
+      <w:pPr>
+        <w:pStyle w:val="PlainText"/>
+        <w:spacing w:line="480" w:lineRule="auto"/>
+        <w:rPr>
+          <w:rFonts w:asciiTheme="minorHAnsi" w:hAnsiTheme="minorHAnsi" w:cs="Courier New"/>
+          <w:sz w:val="24"/>
+          <w:szCs w:val="24"/>
+        </w:rPr>
+      </w:pPr>
+      <w:bookmarkStart w:id="0" w:name="_GoBack"/>
+      <w:bookmarkEnd w:id="0"/>
     </w:p>
     <w:p>
       <w:pPr>
@@ -3928,6 +3759,7 @@
           <w:sz w:val="24"/>
           <w:szCs w:val="24"/>
         </w:rPr>
+        <w:lastRenderedPageBreak/>
         <w:t xml:space="preserve">We are using a eucalyptus machines to run a Jenkins CI Server as well a Production machine running the LAMP stack. </w:t>
       </w:r>
     </w:p>
@@ -3985,7 +3817,6 @@
           <w:sz w:val="24"/>
           <w:szCs w:val="24"/>
         </w:rPr>
-        <w:lastRenderedPageBreak/>
         <w:cr/>
       </w:r>
     </w:p>
@@ -4005,25 +3836,7 @@
           <w:sz w:val="24"/>
           <w:szCs w:val="24"/>
         </w:rPr>
-        <w:t xml:space="preserve">We are using </w:t>
-      </w:r>
-      <w:proofErr w:type="spellStart"/>
-      <w:r>
-        <w:rPr>
-          <w:rFonts w:asciiTheme="minorHAnsi" w:hAnsiTheme="minorHAnsi" w:cs="Courier New"/>
-          <w:sz w:val="24"/>
-          <w:szCs w:val="24"/>
-        </w:rPr>
-        <w:t>Phing</w:t>
-      </w:r>
-      <w:proofErr w:type="spellEnd"/>
-      <w:r>
-        <w:rPr>
-          <w:rFonts w:asciiTheme="minorHAnsi" w:hAnsiTheme="minorHAnsi" w:cs="Courier New"/>
-          <w:sz w:val="24"/>
-          <w:szCs w:val="24"/>
-        </w:rPr>
-        <w:t xml:space="preserve"> to lint the PHP code</w:t>
+        <w:t>We are using Phing to lint the PHP code</w:t>
       </w:r>
     </w:p>
     <w:p>
@@ -4318,6 +4131,7 @@
           <w:sz w:val="24"/>
           <w:szCs w:val="24"/>
         </w:rPr>
+        <w:lastRenderedPageBreak/>
         <w:t xml:space="preserve"> </w:t>
       </w:r>
     </w:p>
@@ -4406,35 +4220,7 @@
           <w:szCs w:val="24"/>
         </w:rPr>
         <w:tab/>
-        <w:t xml:space="preserve">Must have operational </w:t>
-      </w:r>
-      <w:proofErr w:type="gramStart"/>
-      <w:r>
-        <w:rPr>
-          <w:rFonts w:asciiTheme="minorHAnsi" w:hAnsiTheme="minorHAnsi" w:cs="Courier New"/>
-          <w:sz w:val="24"/>
-          <w:szCs w:val="24"/>
-        </w:rPr>
-        <w:t>introspectio</w:t>
-      </w:r>
-      <w:bookmarkStart w:id="0" w:name="_GoBack"/>
-      <w:bookmarkEnd w:id="0"/>
-      <w:r>
-        <w:rPr>
-          <w:rFonts w:asciiTheme="minorHAnsi" w:hAnsiTheme="minorHAnsi" w:cs="Courier New"/>
-          <w:sz w:val="24"/>
-          <w:szCs w:val="24"/>
-        </w:rPr>
-        <w:t>n  (</w:t>
-      </w:r>
-      <w:proofErr w:type="gramEnd"/>
-      <w:r>
-        <w:rPr>
-          <w:rFonts w:asciiTheme="minorHAnsi" w:hAnsiTheme="minorHAnsi" w:cs="Courier New"/>
-          <w:sz w:val="24"/>
-          <w:szCs w:val="24"/>
-        </w:rPr>
-        <w:t>Infrastructure)</w:t>
+        <w:t>Must have operational introspection  (Infrastructure)</w:t>
       </w:r>
     </w:p>
     <w:p>
@@ -4630,6 +4416,7 @@
           <w:sz w:val="24"/>
           <w:szCs w:val="24"/>
         </w:rPr>
+        <w:lastRenderedPageBreak/>
         <w:t xml:space="preserve"> </w:t>
       </w:r>
     </w:p>
@@ -4705,7 +4492,6 @@
           <w:sz w:val="24"/>
           <w:szCs w:val="24"/>
         </w:rPr>
-        <w:lastRenderedPageBreak/>
         <w:t>o</w:t>
       </w:r>
       <w:r>
@@ -4828,25 +4614,7 @@
           <w:szCs w:val="24"/>
         </w:rPr>
         <w:tab/>
-        <w:t xml:space="preserve">(47) Must prove that system is SQL injection and OS is secure (firewall ports and </w:t>
-      </w:r>
-      <w:proofErr w:type="spellStart"/>
-      <w:r>
-        <w:rPr>
-          <w:rFonts w:asciiTheme="minorHAnsi" w:hAnsiTheme="minorHAnsi" w:cs="Courier New"/>
-          <w:sz w:val="24"/>
-          <w:szCs w:val="24"/>
-        </w:rPr>
-        <w:t>uname</w:t>
-      </w:r>
-      <w:proofErr w:type="spellEnd"/>
-      <w:r>
-        <w:rPr>
-          <w:rFonts w:asciiTheme="minorHAnsi" w:hAnsiTheme="minorHAnsi" w:cs="Courier New"/>
-          <w:sz w:val="24"/>
-          <w:szCs w:val="24"/>
-        </w:rPr>
-        <w:t>/passwords)</w:t>
+        <w:t>(47) Must prove that system is SQL injection and OS is secure (firewall ports and uname/passwords)</w:t>
       </w:r>
     </w:p>
     <w:p>
@@ -5011,13 +4779,8 @@
     <w:pPr>
       <w:pStyle w:val="Header"/>
     </w:pPr>
-    <w:proofErr w:type="spellStart"/>
     <w:r>
-      <w:t>iRL</w:t>
-    </w:r>
-    <w:proofErr w:type="spellEnd"/>
-    <w:r>
-      <w:t>: In Real Life</w:t>
+      <w:t>iRL: In Real Life</w:t>
     </w:r>
   </w:p>
   <w:p>
@@ -5035,15 +4798,7 @@
       <w:pStyle w:val="Header"/>
     </w:pPr>
     <w:r>
-      <w:t xml:space="preserve">RUNNING HEAD: </w:t>
-    </w:r>
-    <w:proofErr w:type="spellStart"/>
-    <w:r>
-      <w:t>iRL</w:t>
-    </w:r>
-    <w:proofErr w:type="spellEnd"/>
-    <w:r>
-      <w:t>: In Real Life</w:t>
+      <w:t>RUNNING HEAD: iRL: In Real Life</w:t>
     </w:r>
   </w:p>
   <w:p>

--- a/finalpaper.docx
+++ b/finalpaper.docx
@@ -1,6 +1,6 @@
 
 <file path=word/document.xml><?xml version="1.0" encoding="utf-8"?>
-<w:document xmlns:wpc="http://schemas.microsoft.com/office/word/2010/wordprocessingCanvas" xmlns:cx="http://schemas.microsoft.com/office/drawing/2014/chartex" xmlns:cx1="http://schemas.microsoft.com/office/drawing/2015/9/8/chartex" xmlns:mc="http://schemas.openxmlformats.org/markup-compatibility/2006" xmlns:o="urn:schemas-microsoft-com:office:office" xmlns:r="http://schemas.openxmlformats.org/officeDocument/2006/relationships" xmlns:m="http://schemas.openxmlformats.org/officeDocument/2006/math" xmlns:v="urn:schemas-microsoft-com:vml" xmlns:wp14="http://schemas.microsoft.com/office/word/2010/wordprocessingDrawing" xmlns:wp="http://schemas.openxmlformats.org/drawingml/2006/wordprocessingDrawing" xmlns:w10="urn:schemas-microsoft-com:office:word" xmlns:w="http://schemas.openxmlformats.org/wordprocessingml/2006/main" xmlns:w14="http://schemas.microsoft.com/office/word/2010/wordml" xmlns:w15="http://schemas.microsoft.com/office/word/2012/wordml" xmlns:w16se="http://schemas.microsoft.com/office/word/2015/wordml/symex" xmlns:wpg="http://schemas.microsoft.com/office/word/2010/wordprocessingGroup" xmlns:wpi="http://schemas.microsoft.com/office/word/2010/wordprocessingInk" xmlns:wne="http://schemas.microsoft.com/office/word/2006/wordml" xmlns:wps="http://schemas.microsoft.com/office/word/2010/wordprocessingShape" mc:Ignorable="w14 w15 w16se wp14">
+<w:document xmlns:wpc="http://schemas.microsoft.com/office/word/2010/wordprocessingCanvas" xmlns:cx="http://schemas.microsoft.com/office/drawing/2014/chartex" xmlns:cx1="http://schemas.microsoft.com/office/drawing/2015/9/8/chartex" xmlns:cx2="http://schemas.microsoft.com/office/drawing/2015/10/21/chartex" xmlns:mc="http://schemas.openxmlformats.org/markup-compatibility/2006" xmlns:o="urn:schemas-microsoft-com:office:office" xmlns:r="http://schemas.openxmlformats.org/officeDocument/2006/relationships" xmlns:m="http://schemas.openxmlformats.org/officeDocument/2006/math" xmlns:v="urn:schemas-microsoft-com:vml" xmlns:wp14="http://schemas.microsoft.com/office/word/2010/wordprocessingDrawing" xmlns:wp="http://schemas.openxmlformats.org/drawingml/2006/wordprocessingDrawing" xmlns:w10="urn:schemas-microsoft-com:office:word" xmlns:w="http://schemas.openxmlformats.org/wordprocessingml/2006/main" xmlns:w14="http://schemas.microsoft.com/office/word/2010/wordml" xmlns:w15="http://schemas.microsoft.com/office/word/2012/wordml" xmlns:w16se="http://schemas.microsoft.com/office/word/2015/wordml/symex" xmlns:wpg="http://schemas.microsoft.com/office/word/2010/wordprocessingGroup" xmlns:wpi="http://schemas.microsoft.com/office/word/2010/wordprocessingInk" xmlns:wne="http://schemas.microsoft.com/office/word/2006/wordml" xmlns:wps="http://schemas.microsoft.com/office/word/2010/wordprocessingShape" mc:Ignorable="w14 w15 w16se wp14">
   <w:body>
     <w:p>
       <w:pPr>
@@ -3455,100 +3455,19 @@
         <w:spacing w:line="480" w:lineRule="auto"/>
         <w:rPr>
           <w:rFonts w:asciiTheme="minorHAnsi" w:hAnsiTheme="minorHAnsi" w:cs="Courier New"/>
-          <w:sz w:val="24"/>
-          <w:szCs w:val="24"/>
-        </w:rPr>
-      </w:pPr>
-    </w:p>
-    <w:p>
-      <w:pPr>
-        <w:pStyle w:val="PlainText"/>
-        <w:spacing w:line="480" w:lineRule="auto"/>
-        <w:rPr>
-          <w:rFonts w:asciiTheme="minorHAnsi" w:hAnsiTheme="minorHAnsi" w:cs="Courier New"/>
-          <w:sz w:val="24"/>
-          <w:szCs w:val="24"/>
-        </w:rPr>
-      </w:pPr>
-      <w:r>
-        <w:rPr>
-          <w:rFonts w:asciiTheme="minorHAnsi" w:hAnsiTheme="minorHAnsi" w:cs="Courier New"/>
-          <w:sz w:val="24"/>
-          <w:szCs w:val="24"/>
-        </w:rPr>
-        <w:t>•</w:t>
-      </w:r>
-      <w:r>
-        <w:rPr>
-          <w:rFonts w:asciiTheme="minorHAnsi" w:hAnsiTheme="minorHAnsi" w:cs="Courier New"/>
-          <w:sz w:val="24"/>
-          <w:szCs w:val="24"/>
-        </w:rPr>
-        <w:tab/>
-        <w:t>UI/UX design outlines</w:t>
-      </w:r>
-    </w:p>
-    <w:p>
-      <w:pPr>
-        <w:pStyle w:val="PlainText"/>
-        <w:numPr>
-          <w:ilvl w:val="0"/>
-          <w:numId w:val="2"/>
-        </w:numPr>
-        <w:spacing w:line="480" w:lineRule="auto"/>
-        <w:rPr>
-          <w:rFonts w:asciiTheme="minorHAnsi" w:hAnsiTheme="minorHAnsi" w:cs="Courier New"/>
-          <w:sz w:val="24"/>
-          <w:szCs w:val="24"/>
-        </w:rPr>
-      </w:pPr>
-      <w:r>
-        <w:rPr>
-          <w:rFonts w:asciiTheme="minorHAnsi" w:hAnsiTheme="minorHAnsi" w:cs="Courier New"/>
-          <w:sz w:val="24"/>
-          <w:szCs w:val="24"/>
-        </w:rPr>
-        <w:t>Present your outlines and mockup designs</w:t>
-      </w:r>
-    </w:p>
-    <w:p>
-      <w:pPr>
-        <w:pStyle w:val="PlainText"/>
-        <w:spacing w:line="480" w:lineRule="auto"/>
-        <w:ind w:left="1080"/>
-        <w:rPr>
-          <w:rFonts w:asciiTheme="minorHAnsi" w:hAnsiTheme="minorHAnsi" w:cs="Courier New"/>
-          <w:sz w:val="24"/>
-          <w:szCs w:val="24"/>
-        </w:rPr>
-      </w:pPr>
-    </w:p>
-    <w:p>
-      <w:pPr>
-        <w:pStyle w:val="PlainText"/>
-        <w:spacing w:line="480" w:lineRule="auto"/>
-        <w:rPr>
-          <w:rFonts w:asciiTheme="minorHAnsi" w:hAnsiTheme="minorHAnsi" w:cs="Courier New"/>
-          <w:sz w:val="24"/>
-          <w:szCs w:val="24"/>
-        </w:rPr>
-      </w:pPr>
-      <w:r>
-        <w:rPr>
-          <w:rFonts w:asciiTheme="minorHAnsi" w:hAnsiTheme="minorHAnsi" w:cs="Courier New"/>
-          <w:sz w:val="24"/>
-          <w:szCs w:val="24"/>
-        </w:rPr>
-        <w:t>•</w:t>
-      </w:r>
-      <w:r>
-        <w:rPr>
-          <w:rFonts w:asciiTheme="minorHAnsi" w:hAnsiTheme="minorHAnsi" w:cs="Courier New"/>
-          <w:sz w:val="24"/>
-          <w:szCs w:val="24"/>
-        </w:rPr>
-        <w:tab/>
-        <w:t>(9) Show the change over time of your UI/UX based on feedback and bug tests</w:t>
+          <w:b/>
+          <w:sz w:val="24"/>
+          <w:szCs w:val="24"/>
+        </w:rPr>
+      </w:pPr>
+      <w:r>
+        <w:rPr>
+          <w:rFonts w:asciiTheme="minorHAnsi" w:hAnsiTheme="minorHAnsi" w:cs="Courier New"/>
+          <w:b/>
+          <w:sz w:val="24"/>
+          <w:szCs w:val="24"/>
+        </w:rPr>
+        <w:t>Design and Testing</w:t>
       </w:r>
     </w:p>
     <w:p>
@@ -3631,8 +3550,6 @@
           <w:szCs w:val="24"/>
         </w:rPr>
       </w:pPr>
-      <w:bookmarkStart w:id="0" w:name="_GoBack"/>
-      <w:bookmarkEnd w:id="0"/>
     </w:p>
     <w:p>
       <w:pPr>
@@ -3735,13 +3652,79 @@
       <w:pPr>
         <w:pStyle w:val="PlainText"/>
         <w:spacing w:line="480" w:lineRule="auto"/>
-        <w:ind w:left="1080"/>
-        <w:rPr>
-          <w:rFonts w:asciiTheme="minorHAnsi" w:hAnsiTheme="minorHAnsi" w:cs="Courier New"/>
-          <w:sz w:val="24"/>
-          <w:szCs w:val="24"/>
-        </w:rPr>
-      </w:pPr>
+        <w:rPr>
+          <w:rFonts w:asciiTheme="minorHAnsi" w:hAnsiTheme="minorHAnsi" w:cs="Courier New"/>
+          <w:b/>
+          <w:sz w:val="24"/>
+          <w:szCs w:val="24"/>
+        </w:rPr>
+      </w:pPr>
+      <w:r>
+        <w:rPr>
+          <w:rFonts w:asciiTheme="minorHAnsi" w:hAnsiTheme="minorHAnsi" w:cs="Courier New"/>
+          <w:b/>
+          <w:sz w:val="24"/>
+          <w:szCs w:val="24"/>
+        </w:rPr>
+        <w:t>Tools we Used</w:t>
+      </w:r>
+    </w:p>
+    <w:p>
+      <w:pPr>
+        <w:pStyle w:val="PlainText"/>
+        <w:spacing w:line="480" w:lineRule="auto"/>
+        <w:rPr>
+          <w:rFonts w:asciiTheme="minorHAnsi" w:hAnsiTheme="minorHAnsi" w:cs="Courier New"/>
+          <w:sz w:val="24"/>
+          <w:szCs w:val="24"/>
+        </w:rPr>
+      </w:pPr>
+      <w:r>
+        <w:rPr>
+          <w:rFonts w:asciiTheme="minorHAnsi" w:hAnsiTheme="minorHAnsi" w:cs="Courier New"/>
+          <w:sz w:val="24"/>
+          <w:szCs w:val="24"/>
+        </w:rPr>
+        <w:t xml:space="preserve">We are using a eucalyptus machines to run a Jenkins CI Server as well a Production machine running the LAMP stack. </w:t>
+      </w:r>
+    </w:p>
+    <w:p>
+      <w:pPr>
+        <w:pStyle w:val="PlainText"/>
+        <w:spacing w:line="480" w:lineRule="auto"/>
+        <w:rPr>
+          <w:rFonts w:asciiTheme="minorHAnsi" w:hAnsiTheme="minorHAnsi" w:cs="Courier New"/>
+          <w:sz w:val="24"/>
+          <w:szCs w:val="24"/>
+        </w:rPr>
+      </w:pPr>
+    </w:p>
+    <w:p>
+      <w:pPr>
+        <w:pStyle w:val="PlainText"/>
+        <w:spacing w:line="480" w:lineRule="auto"/>
+        <w:rPr>
+          <w:rFonts w:asciiTheme="minorHAnsi" w:hAnsiTheme="minorHAnsi" w:cs="Courier New"/>
+          <w:sz w:val="24"/>
+          <w:szCs w:val="24"/>
+        </w:rPr>
+      </w:pPr>
+      <w:r>
+        <w:rPr>
+          <w:rFonts w:asciiTheme="minorHAnsi" w:hAnsiTheme="minorHAnsi" w:cs="Courier New"/>
+          <w:sz w:val="24"/>
+          <w:szCs w:val="24"/>
+        </w:rPr>
+        <w:t>Our infrastructure is deployed via shell scripts.</w:t>
+      </w:r>
+      <w:r>
+        <w:rPr>
+          <w:rFonts w:asciiTheme="minorHAnsi" w:hAnsiTheme="minorHAnsi" w:cs="Courier New"/>
+          <w:sz w:val="24"/>
+          <w:szCs w:val="24"/>
+        </w:rPr>
+        <w:t xml:space="preserve"> </w:t>
+      </w:r>
     </w:p>
     <w:p>
       <w:pPr>
@@ -3760,63 +3743,6 @@
           <w:szCs w:val="24"/>
         </w:rPr>
         <w:lastRenderedPageBreak/>
-        <w:t xml:space="preserve">We are using a eucalyptus machines to run a Jenkins CI Server as well a Production machine running the LAMP stack. </w:t>
-      </w:r>
-    </w:p>
-    <w:p>
-      <w:pPr>
-        <w:pStyle w:val="PlainText"/>
-        <w:spacing w:line="480" w:lineRule="auto"/>
-        <w:rPr>
-          <w:rFonts w:asciiTheme="minorHAnsi" w:hAnsiTheme="minorHAnsi" w:cs="Courier New"/>
-          <w:sz w:val="24"/>
-          <w:szCs w:val="24"/>
-        </w:rPr>
-      </w:pPr>
-    </w:p>
-    <w:p>
-      <w:pPr>
-        <w:pStyle w:val="PlainText"/>
-        <w:spacing w:line="480" w:lineRule="auto"/>
-        <w:rPr>
-          <w:rFonts w:asciiTheme="minorHAnsi" w:hAnsiTheme="minorHAnsi" w:cs="Courier New"/>
-          <w:sz w:val="24"/>
-          <w:szCs w:val="24"/>
-        </w:rPr>
-      </w:pPr>
-      <w:r>
-        <w:rPr>
-          <w:rFonts w:asciiTheme="minorHAnsi" w:hAnsiTheme="minorHAnsi" w:cs="Courier New"/>
-          <w:sz w:val="24"/>
-          <w:szCs w:val="24"/>
-        </w:rPr>
-        <w:t>Our infrastructure is deployed via shell scripts.</w:t>
-      </w:r>
-      <w:r>
-        <w:rPr>
-          <w:rFonts w:asciiTheme="minorHAnsi" w:hAnsiTheme="minorHAnsi" w:cs="Courier New"/>
-          <w:sz w:val="24"/>
-          <w:szCs w:val="24"/>
-        </w:rPr>
-        <w:t xml:space="preserve"> </w:t>
-      </w:r>
-    </w:p>
-    <w:p>
-      <w:pPr>
-        <w:pStyle w:val="PlainText"/>
-        <w:spacing w:line="480" w:lineRule="auto"/>
-        <w:rPr>
-          <w:rFonts w:asciiTheme="minorHAnsi" w:hAnsiTheme="minorHAnsi" w:cs="Courier New"/>
-          <w:sz w:val="24"/>
-          <w:szCs w:val="24"/>
-        </w:rPr>
-      </w:pPr>
-      <w:r>
-        <w:rPr>
-          <w:rFonts w:asciiTheme="minorHAnsi" w:hAnsiTheme="minorHAnsi" w:cs="Courier New"/>
-          <w:sz w:val="24"/>
-          <w:szCs w:val="24"/>
-        </w:rPr>
         <w:cr/>
       </w:r>
     </w:p>
@@ -3856,13 +3782,15 @@
         <w:spacing w:line="480" w:lineRule="auto"/>
         <w:rPr>
           <w:rFonts w:asciiTheme="minorHAnsi" w:hAnsiTheme="minorHAnsi" w:cs="Courier New"/>
-          <w:sz w:val="24"/>
-          <w:szCs w:val="24"/>
-        </w:rPr>
-      </w:pPr>
-      <w:r>
-        <w:rPr>
-          <w:rFonts w:asciiTheme="minorHAnsi" w:hAnsiTheme="minorHAnsi" w:cs="Courier New"/>
+          <w:b/>
+          <w:sz w:val="24"/>
+          <w:szCs w:val="24"/>
+        </w:rPr>
+      </w:pPr>
+      <w:r>
+        <w:rPr>
+          <w:rFonts w:asciiTheme="minorHAnsi" w:hAnsiTheme="minorHAnsi" w:cs="Courier New"/>
+          <w:b/>
           <w:sz w:val="24"/>
           <w:szCs w:val="24"/>
         </w:rPr>
@@ -4057,39 +3985,88 @@
         </w:rPr>
         <w:t xml:space="preserve"> </w:t>
       </w:r>
-    </w:p>
-    <w:p>
-      <w:pPr>
-        <w:pStyle w:val="PlainText"/>
-        <w:spacing w:line="480" w:lineRule="auto"/>
-        <w:rPr>
-          <w:rFonts w:asciiTheme="minorHAnsi" w:hAnsiTheme="minorHAnsi" w:cs="Courier New"/>
-          <w:sz w:val="24"/>
-          <w:szCs w:val="24"/>
-        </w:rPr>
-      </w:pPr>
-      <w:r>
-        <w:rPr>
-          <w:rFonts w:asciiTheme="minorHAnsi" w:hAnsiTheme="minorHAnsi" w:cs="Courier New"/>
-          <w:sz w:val="24"/>
-          <w:szCs w:val="24"/>
-        </w:rPr>
-        <w:t>Application Developers:</w:t>
-      </w:r>
-    </w:p>
-    <w:p>
-      <w:pPr>
-        <w:pStyle w:val="PlainText"/>
-        <w:spacing w:line="480" w:lineRule="auto"/>
-        <w:rPr>
-          <w:rFonts w:asciiTheme="minorHAnsi" w:hAnsiTheme="minorHAnsi" w:cs="Courier New"/>
-          <w:sz w:val="24"/>
-          <w:szCs w:val="24"/>
-        </w:rPr>
-      </w:pPr>
-      <w:r>
-        <w:rPr>
-          <w:rFonts w:asciiTheme="minorHAnsi" w:hAnsiTheme="minorHAnsi" w:cs="Courier New"/>
+      <w:r>
+        <w:rPr>
+          <w:rFonts w:asciiTheme="minorHAnsi" w:hAnsiTheme="minorHAnsi" w:cs="Courier New"/>
+          <w:sz w:val="24"/>
+          <w:szCs w:val="24"/>
+        </w:rPr>
+        <w:t xml:space="preserve">We used Visio to design the structure of the whole interface. </w:t>
+      </w:r>
+    </w:p>
+    <w:p>
+      <w:pPr>
+        <w:pStyle w:val="PlainText"/>
+        <w:spacing w:line="480" w:lineRule="auto"/>
+        <w:rPr>
+          <w:rFonts w:asciiTheme="minorHAnsi" w:hAnsiTheme="minorHAnsi" w:cs="Courier New"/>
+          <w:sz w:val="24"/>
+          <w:szCs w:val="24"/>
+        </w:rPr>
+      </w:pPr>
+      <w:r>
+        <w:rPr>
+          <w:rFonts w:asciiTheme="minorHAnsi" w:hAnsiTheme="minorHAnsi" w:cs="Courier New"/>
+          <w:sz w:val="24"/>
+          <w:szCs w:val="24"/>
+        </w:rPr>
+        <w:t xml:space="preserve">We used AWS stencils to show the workflow of our process with icons. </w:t>
+      </w:r>
+    </w:p>
+    <w:p>
+      <w:pPr>
+        <w:pStyle w:val="PlainText"/>
+        <w:spacing w:line="480" w:lineRule="auto"/>
+        <w:rPr>
+          <w:rFonts w:asciiTheme="minorHAnsi" w:hAnsiTheme="minorHAnsi" w:cs="Courier New"/>
+          <w:sz w:val="24"/>
+          <w:szCs w:val="24"/>
+        </w:rPr>
+      </w:pPr>
+      <w:r>
+        <w:rPr>
+          <w:rFonts w:asciiTheme="minorHAnsi" w:hAnsiTheme="minorHAnsi" w:cs="Courier New"/>
+          <w:sz w:val="24"/>
+          <w:szCs w:val="24"/>
+        </w:rPr>
+        <w:t>The main process we used for designing the website was Fluid UI. Team member Shreyank worked on this design process alongside our Project Manager, Seth, with his guidelines.</w:t>
+      </w:r>
+    </w:p>
+    <w:p>
+      <w:pPr>
+        <w:pStyle w:val="PlainText"/>
+        <w:spacing w:line="480" w:lineRule="auto"/>
+        <w:rPr>
+          <w:rFonts w:asciiTheme="minorHAnsi" w:hAnsiTheme="minorHAnsi" w:cs="Courier New"/>
+          <w:sz w:val="24"/>
+          <w:szCs w:val="24"/>
+        </w:rPr>
+      </w:pPr>
+    </w:p>
+    <w:p>
+      <w:pPr>
+        <w:pStyle w:val="PlainText"/>
+        <w:spacing w:line="480" w:lineRule="auto"/>
+        <w:rPr>
+          <w:rFonts w:asciiTheme="minorHAnsi" w:hAnsiTheme="minorHAnsi" w:cs="Courier New"/>
+          <w:b/>
+          <w:sz w:val="24"/>
+          <w:szCs w:val="24"/>
+        </w:rPr>
+      </w:pPr>
+      <w:r>
+        <w:rPr>
+          <w:rFonts w:asciiTheme="minorHAnsi" w:hAnsiTheme="minorHAnsi" w:cs="Courier New"/>
+          <w:b/>
+          <w:sz w:val="24"/>
+          <w:szCs w:val="24"/>
+        </w:rPr>
+        <w:t>Application Developers</w:t>
+      </w:r>
+      <w:r>
+        <w:rPr>
+          <w:rFonts w:asciiTheme="minorHAnsi" w:hAnsiTheme="minorHAnsi" w:cs="Courier New"/>
+          <w:b/>
           <w:sz w:val="24"/>
           <w:szCs w:val="24"/>
         </w:rPr>
@@ -4131,26 +4108,26 @@
           <w:sz w:val="24"/>
           <w:szCs w:val="24"/>
         </w:rPr>
+        <w:t xml:space="preserve"> </w:t>
+      </w:r>
+    </w:p>
+    <w:p>
+      <w:pPr>
+        <w:pStyle w:val="PlainText"/>
+        <w:spacing w:line="480" w:lineRule="auto"/>
+        <w:rPr>
+          <w:rFonts w:asciiTheme="minorHAnsi" w:hAnsiTheme="minorHAnsi" w:cs="Courier New"/>
+          <w:sz w:val="24"/>
+          <w:szCs w:val="24"/>
+        </w:rPr>
+      </w:pPr>
+      <w:r>
+        <w:rPr>
+          <w:rFonts w:asciiTheme="minorHAnsi" w:hAnsiTheme="minorHAnsi" w:cs="Courier New"/>
+          <w:sz w:val="24"/>
+          <w:szCs w:val="24"/>
+        </w:rPr>
         <w:lastRenderedPageBreak/>
-        <w:t xml:space="preserve"> </w:t>
-      </w:r>
-    </w:p>
-    <w:p>
-      <w:pPr>
-        <w:pStyle w:val="PlainText"/>
-        <w:spacing w:line="480" w:lineRule="auto"/>
-        <w:rPr>
-          <w:rFonts w:asciiTheme="minorHAnsi" w:hAnsiTheme="minorHAnsi" w:cs="Courier New"/>
-          <w:sz w:val="24"/>
-          <w:szCs w:val="24"/>
-        </w:rPr>
-      </w:pPr>
-      <w:r>
-        <w:rPr>
-          <w:rFonts w:asciiTheme="minorHAnsi" w:hAnsiTheme="minorHAnsi" w:cs="Courier New"/>
-          <w:sz w:val="24"/>
-          <w:szCs w:val="24"/>
-        </w:rPr>
         <w:t xml:space="preserve">Someone who is assigned administrator privileges gets a new section in the settings menu. They are able to Assign and remove other administrators as well as reset the time of other users that are logged in. </w:t>
       </w:r>
     </w:p>
@@ -4345,6 +4322,40 @@
           <w:szCs w:val="24"/>
         </w:rPr>
       </w:pPr>
+    </w:p>
+    <w:p>
+      <w:pPr>
+        <w:pStyle w:val="PlainText"/>
+        <w:spacing w:line="480" w:lineRule="auto"/>
+        <w:rPr>
+          <w:rFonts w:asciiTheme="minorHAnsi" w:hAnsiTheme="minorHAnsi" w:cs="Courier New"/>
+          <w:b/>
+          <w:sz w:val="24"/>
+          <w:szCs w:val="24"/>
+        </w:rPr>
+      </w:pPr>
+      <w:r>
+        <w:rPr>
+          <w:rFonts w:asciiTheme="minorHAnsi" w:hAnsiTheme="minorHAnsi" w:cs="Courier New"/>
+          <w:b/>
+          <w:sz w:val="24"/>
+          <w:szCs w:val="24"/>
+        </w:rPr>
+        <w:t>Admin Feature</w:t>
+      </w:r>
+      <w:bookmarkStart w:id="0" w:name="_GoBack"/>
+      <w:bookmarkEnd w:id="0"/>
+    </w:p>
+    <w:p>
+      <w:pPr>
+        <w:pStyle w:val="PlainText"/>
+        <w:spacing w:line="480" w:lineRule="auto"/>
+        <w:rPr>
+          <w:rFonts w:asciiTheme="minorHAnsi" w:hAnsiTheme="minorHAnsi" w:cs="Courier New"/>
+          <w:sz w:val="24"/>
+          <w:szCs w:val="24"/>
+        </w:rPr>
+      </w:pPr>
       <w:r>
         <w:rPr>
           <w:rFonts w:asciiTheme="minorHAnsi" w:hAnsiTheme="minorHAnsi" w:cs="Courier New"/>
@@ -4397,6 +4408,7 @@
           <w:sz w:val="24"/>
           <w:szCs w:val="24"/>
         </w:rPr>
+        <w:lastRenderedPageBreak/>
         <w:t>Operations (Ops)</w:t>
       </w:r>
     </w:p>
@@ -4416,7 +4428,6 @@
           <w:sz w:val="24"/>
           <w:szCs w:val="24"/>
         </w:rPr>
-        <w:lastRenderedPageBreak/>
         <w:t xml:space="preserve"> </w:t>
       </w:r>
     </w:p>
@@ -4724,7 +4735,7 @@
 </file>
 
 <file path=word/endnotes.xml><?xml version="1.0" encoding="utf-8"?>
-<w:endnotes xmlns:wpc="http://schemas.microsoft.com/office/word/2010/wordprocessingCanvas" xmlns:cx="http://schemas.microsoft.com/office/drawing/2014/chartex" xmlns:cx1="http://schemas.microsoft.com/office/drawing/2015/9/8/chartex" xmlns:mc="http://schemas.openxmlformats.org/markup-compatibility/2006" xmlns:o="urn:schemas-microsoft-com:office:office" xmlns:r="http://schemas.openxmlformats.org/officeDocument/2006/relationships" xmlns:m="http://schemas.openxmlformats.org/officeDocument/2006/math" xmlns:v="urn:schemas-microsoft-com:vml" xmlns:wp14="http://schemas.microsoft.com/office/word/2010/wordprocessingDrawing" xmlns:wp="http://schemas.openxmlformats.org/drawingml/2006/wordprocessingDrawing" xmlns:w10="urn:schemas-microsoft-com:office:word" xmlns:w="http://schemas.openxmlformats.org/wordprocessingml/2006/main" xmlns:w14="http://schemas.microsoft.com/office/word/2010/wordml" xmlns:w15="http://schemas.microsoft.com/office/word/2012/wordml" xmlns:w16se="http://schemas.microsoft.com/office/word/2015/wordml/symex" xmlns:wpg="http://schemas.microsoft.com/office/word/2010/wordprocessingGroup" xmlns:wpi="http://schemas.microsoft.com/office/word/2010/wordprocessingInk" xmlns:wne="http://schemas.microsoft.com/office/word/2006/wordml" xmlns:wps="http://schemas.microsoft.com/office/word/2010/wordprocessingShape" mc:Ignorable="w14 w15 w16se wp14">
+<w:endnotes xmlns:wpc="http://schemas.microsoft.com/office/word/2010/wordprocessingCanvas" xmlns:cx="http://schemas.microsoft.com/office/drawing/2014/chartex" xmlns:cx1="http://schemas.microsoft.com/office/drawing/2015/9/8/chartex" xmlns:cx2="http://schemas.microsoft.com/office/drawing/2015/10/21/chartex" xmlns:mc="http://schemas.openxmlformats.org/markup-compatibility/2006" xmlns:o="urn:schemas-microsoft-com:office:office" xmlns:r="http://schemas.openxmlformats.org/officeDocument/2006/relationships" xmlns:m="http://schemas.openxmlformats.org/officeDocument/2006/math" xmlns:v="urn:schemas-microsoft-com:vml" xmlns:wp14="http://schemas.microsoft.com/office/word/2010/wordprocessingDrawing" xmlns:wp="http://schemas.openxmlformats.org/drawingml/2006/wordprocessingDrawing" xmlns:w10="urn:schemas-microsoft-com:office:word" xmlns:w="http://schemas.openxmlformats.org/wordprocessingml/2006/main" xmlns:w14="http://schemas.microsoft.com/office/word/2010/wordml" xmlns:w15="http://schemas.microsoft.com/office/word/2012/wordml" xmlns:w16se="http://schemas.microsoft.com/office/word/2015/wordml/symex" xmlns:wpg="http://schemas.microsoft.com/office/word/2010/wordprocessingGroup" xmlns:wpi="http://schemas.microsoft.com/office/word/2010/wordprocessingInk" xmlns:wne="http://schemas.microsoft.com/office/word/2006/wordml" xmlns:wps="http://schemas.microsoft.com/office/word/2010/wordprocessingShape" mc:Ignorable="w14 w15 w16se wp14">
   <w:endnote w:type="separator" w:id="-1">
     <w:p>
       <w:pPr>
@@ -4749,7 +4760,7 @@
 </file>
 
 <file path=word/footnotes.xml><?xml version="1.0" encoding="utf-8"?>
-<w:footnotes xmlns:wpc="http://schemas.microsoft.com/office/word/2010/wordprocessingCanvas" xmlns:cx="http://schemas.microsoft.com/office/drawing/2014/chartex" xmlns:cx1="http://schemas.microsoft.com/office/drawing/2015/9/8/chartex" xmlns:mc="http://schemas.openxmlformats.org/markup-compatibility/2006" xmlns:o="urn:schemas-microsoft-com:office:office" xmlns:r="http://schemas.openxmlformats.org/officeDocument/2006/relationships" xmlns:m="http://schemas.openxmlformats.org/officeDocument/2006/math" xmlns:v="urn:schemas-microsoft-com:vml" xmlns:wp14="http://schemas.microsoft.com/office/word/2010/wordprocessingDrawing" xmlns:wp="http://schemas.openxmlformats.org/drawingml/2006/wordprocessingDrawing" xmlns:w10="urn:schemas-microsoft-com:office:word" xmlns:w="http://schemas.openxmlformats.org/wordprocessingml/2006/main" xmlns:w14="http://schemas.microsoft.com/office/word/2010/wordml" xmlns:w15="http://schemas.microsoft.com/office/word/2012/wordml" xmlns:w16se="http://schemas.microsoft.com/office/word/2015/wordml/symex" xmlns:wpg="http://schemas.microsoft.com/office/word/2010/wordprocessingGroup" xmlns:wpi="http://schemas.microsoft.com/office/word/2010/wordprocessingInk" xmlns:wne="http://schemas.microsoft.com/office/word/2006/wordml" xmlns:wps="http://schemas.microsoft.com/office/word/2010/wordprocessingShape" mc:Ignorable="w14 w15 w16se wp14">
+<w:footnotes xmlns:wpc="http://schemas.microsoft.com/office/word/2010/wordprocessingCanvas" xmlns:cx="http://schemas.microsoft.com/office/drawing/2014/chartex" xmlns:cx1="http://schemas.microsoft.com/office/drawing/2015/9/8/chartex" xmlns:cx2="http://schemas.microsoft.com/office/drawing/2015/10/21/chartex" xmlns:mc="http://schemas.openxmlformats.org/markup-compatibility/2006" xmlns:o="urn:schemas-microsoft-com:office:office" xmlns:r="http://schemas.openxmlformats.org/officeDocument/2006/relationships" xmlns:m="http://schemas.openxmlformats.org/officeDocument/2006/math" xmlns:v="urn:schemas-microsoft-com:vml" xmlns:wp14="http://schemas.microsoft.com/office/word/2010/wordprocessingDrawing" xmlns:wp="http://schemas.openxmlformats.org/drawingml/2006/wordprocessingDrawing" xmlns:w10="urn:schemas-microsoft-com:office:word" xmlns:w="http://schemas.openxmlformats.org/wordprocessingml/2006/main" xmlns:w14="http://schemas.microsoft.com/office/word/2010/wordml" xmlns:w15="http://schemas.microsoft.com/office/word/2012/wordml" xmlns:w16se="http://schemas.microsoft.com/office/word/2015/wordml/symex" xmlns:wpg="http://schemas.microsoft.com/office/word/2010/wordprocessingGroup" xmlns:wpi="http://schemas.microsoft.com/office/word/2010/wordprocessingInk" xmlns:wne="http://schemas.microsoft.com/office/word/2006/wordml" xmlns:wps="http://schemas.microsoft.com/office/word/2010/wordprocessingShape" mc:Ignorable="w14 w15 w16se wp14">
   <w:footnote w:type="separator" w:id="-1">
     <w:p>
       <w:pPr>
@@ -4774,7 +4785,7 @@
 </file>
 
 <file path=word/header1.xml><?xml version="1.0" encoding="utf-8"?>
-<w:hdr xmlns:wpc="http://schemas.microsoft.com/office/word/2010/wordprocessingCanvas" xmlns:cx="http://schemas.microsoft.com/office/drawing/2014/chartex" xmlns:cx1="http://schemas.microsoft.com/office/drawing/2015/9/8/chartex" xmlns:mc="http://schemas.openxmlformats.org/markup-compatibility/2006" xmlns:o="urn:schemas-microsoft-com:office:office" xmlns:r="http://schemas.openxmlformats.org/officeDocument/2006/relationships" xmlns:m="http://schemas.openxmlformats.org/officeDocument/2006/math" xmlns:v="urn:schemas-microsoft-com:vml" xmlns:wp14="http://schemas.microsoft.com/office/word/2010/wordprocessingDrawing" xmlns:wp="http://schemas.openxmlformats.org/drawingml/2006/wordprocessingDrawing" xmlns:w10="urn:schemas-microsoft-com:office:word" xmlns:w="http://schemas.openxmlformats.org/wordprocessingml/2006/main" xmlns:w14="http://schemas.microsoft.com/office/word/2010/wordml" xmlns:w15="http://schemas.microsoft.com/office/word/2012/wordml" xmlns:w16se="http://schemas.microsoft.com/office/word/2015/wordml/symex" xmlns:wpg="http://schemas.microsoft.com/office/word/2010/wordprocessingGroup" xmlns:wpi="http://schemas.microsoft.com/office/word/2010/wordprocessingInk" xmlns:wne="http://schemas.microsoft.com/office/word/2006/wordml" xmlns:wps="http://schemas.microsoft.com/office/word/2010/wordprocessingShape" mc:Ignorable="w14 w15 w16se wp14">
+<w:hdr xmlns:wpc="http://schemas.microsoft.com/office/word/2010/wordprocessingCanvas" xmlns:cx="http://schemas.microsoft.com/office/drawing/2014/chartex" xmlns:cx1="http://schemas.microsoft.com/office/drawing/2015/9/8/chartex" xmlns:cx2="http://schemas.microsoft.com/office/drawing/2015/10/21/chartex" xmlns:mc="http://schemas.openxmlformats.org/markup-compatibility/2006" xmlns:o="urn:schemas-microsoft-com:office:office" xmlns:r="http://schemas.openxmlformats.org/officeDocument/2006/relationships" xmlns:m="http://schemas.openxmlformats.org/officeDocument/2006/math" xmlns:v="urn:schemas-microsoft-com:vml" xmlns:wp14="http://schemas.microsoft.com/office/word/2010/wordprocessingDrawing" xmlns:wp="http://schemas.openxmlformats.org/drawingml/2006/wordprocessingDrawing" xmlns:w10="urn:schemas-microsoft-com:office:word" xmlns:w="http://schemas.openxmlformats.org/wordprocessingml/2006/main" xmlns:w14="http://schemas.microsoft.com/office/word/2010/wordml" xmlns:w15="http://schemas.microsoft.com/office/word/2012/wordml" xmlns:w16se="http://schemas.microsoft.com/office/word/2015/wordml/symex" xmlns:wpg="http://schemas.microsoft.com/office/word/2010/wordprocessingGroup" xmlns:wpi="http://schemas.microsoft.com/office/word/2010/wordprocessingInk" xmlns:wne="http://schemas.microsoft.com/office/word/2006/wordml" xmlns:wps="http://schemas.microsoft.com/office/word/2010/wordprocessingShape" mc:Ignorable="w14 w15 w16se wp14">
   <w:p>
     <w:pPr>
       <w:pStyle w:val="Header"/>
@@ -4792,7 +4803,7 @@
 </file>
 
 <file path=word/header2.xml><?xml version="1.0" encoding="utf-8"?>
-<w:hdr xmlns:wpc="http://schemas.microsoft.com/office/word/2010/wordprocessingCanvas" xmlns:cx="http://schemas.microsoft.com/office/drawing/2014/chartex" xmlns:cx1="http://schemas.microsoft.com/office/drawing/2015/9/8/chartex" xmlns:mc="http://schemas.openxmlformats.org/markup-compatibility/2006" xmlns:o="urn:schemas-microsoft-com:office:office" xmlns:r="http://schemas.openxmlformats.org/officeDocument/2006/relationships" xmlns:m="http://schemas.openxmlformats.org/officeDocument/2006/math" xmlns:v="urn:schemas-microsoft-com:vml" xmlns:wp14="http://schemas.microsoft.com/office/word/2010/wordprocessingDrawing" xmlns:wp="http://schemas.openxmlformats.org/drawingml/2006/wordprocessingDrawing" xmlns:w10="urn:schemas-microsoft-com:office:word" xmlns:w="http://schemas.openxmlformats.org/wordprocessingml/2006/main" xmlns:w14="http://schemas.microsoft.com/office/word/2010/wordml" xmlns:w15="http://schemas.microsoft.com/office/word/2012/wordml" xmlns:w16se="http://schemas.microsoft.com/office/word/2015/wordml/symex" xmlns:wpg="http://schemas.microsoft.com/office/word/2010/wordprocessingGroup" xmlns:wpi="http://schemas.microsoft.com/office/word/2010/wordprocessingInk" xmlns:wne="http://schemas.microsoft.com/office/word/2006/wordml" xmlns:wps="http://schemas.microsoft.com/office/word/2010/wordprocessingShape" mc:Ignorable="w14 w15 w16se wp14">
+<w:hdr xmlns:wpc="http://schemas.microsoft.com/office/word/2010/wordprocessingCanvas" xmlns:cx="http://schemas.microsoft.com/office/drawing/2014/chartex" xmlns:cx1="http://schemas.microsoft.com/office/drawing/2015/9/8/chartex" xmlns:cx2="http://schemas.microsoft.com/office/drawing/2015/10/21/chartex" xmlns:mc="http://schemas.openxmlformats.org/markup-compatibility/2006" xmlns:o="urn:schemas-microsoft-com:office:office" xmlns:r="http://schemas.openxmlformats.org/officeDocument/2006/relationships" xmlns:m="http://schemas.openxmlformats.org/officeDocument/2006/math" xmlns:v="urn:schemas-microsoft-com:vml" xmlns:wp14="http://schemas.microsoft.com/office/word/2010/wordprocessingDrawing" xmlns:wp="http://schemas.openxmlformats.org/drawingml/2006/wordprocessingDrawing" xmlns:w10="urn:schemas-microsoft-com:office:word" xmlns:w="http://schemas.openxmlformats.org/wordprocessingml/2006/main" xmlns:w14="http://schemas.microsoft.com/office/word/2010/wordml" xmlns:w15="http://schemas.microsoft.com/office/word/2012/wordml" xmlns:w16se="http://schemas.microsoft.com/office/word/2015/wordml/symex" xmlns:wpg="http://schemas.microsoft.com/office/word/2010/wordprocessingGroup" xmlns:wpi="http://schemas.microsoft.com/office/word/2010/wordprocessingInk" xmlns:wne="http://schemas.microsoft.com/office/word/2006/wordml" xmlns:wps="http://schemas.microsoft.com/office/word/2010/wordprocessingShape" mc:Ignorable="w14 w15 w16se wp14">
   <w:p>
     <w:pPr>
       <w:pStyle w:val="Header"/>
@@ -4815,7 +4826,7 @@
 </file>
 
 <file path=word/numbering.xml><?xml version="1.0" encoding="utf-8"?>
-<w:numbering xmlns:wpc="http://schemas.microsoft.com/office/word/2010/wordprocessingCanvas" xmlns:cx="http://schemas.microsoft.com/office/drawing/2014/chartex" xmlns:cx1="http://schemas.microsoft.com/office/drawing/2015/9/8/chartex" xmlns:mc="http://schemas.openxmlformats.org/markup-compatibility/2006" xmlns:o="urn:schemas-microsoft-com:office:office" xmlns:r="http://schemas.openxmlformats.org/officeDocument/2006/relationships" xmlns:m="http://schemas.openxmlformats.org/officeDocument/2006/math" xmlns:v="urn:schemas-microsoft-com:vml" xmlns:wp14="http://schemas.microsoft.com/office/word/2010/wordprocessingDrawing" xmlns:wp="http://schemas.openxmlformats.org/drawingml/2006/wordprocessingDrawing" xmlns:w10="urn:schemas-microsoft-com:office:word" xmlns:w="http://schemas.openxmlformats.org/wordprocessingml/2006/main" xmlns:w14="http://schemas.microsoft.com/office/word/2010/wordml" xmlns:w15="http://schemas.microsoft.com/office/word/2012/wordml" xmlns:w16se="http://schemas.microsoft.com/office/word/2015/wordml/symex" xmlns:wpg="http://schemas.microsoft.com/office/word/2010/wordprocessingGroup" xmlns:wpi="http://schemas.microsoft.com/office/word/2010/wordprocessingInk" xmlns:wne="http://schemas.microsoft.com/office/word/2006/wordml" xmlns:wps="http://schemas.microsoft.com/office/word/2010/wordprocessingShape" mc:Ignorable="w14 w15 w16se wp14">
+<w:numbering xmlns:wpc="http://schemas.microsoft.com/office/word/2010/wordprocessingCanvas" xmlns:cx="http://schemas.microsoft.com/office/drawing/2014/chartex" xmlns:cx1="http://schemas.microsoft.com/office/drawing/2015/9/8/chartex" xmlns:cx2="http://schemas.microsoft.com/office/drawing/2015/10/21/chartex" xmlns:mc="http://schemas.openxmlformats.org/markup-compatibility/2006" xmlns:o="urn:schemas-microsoft-com:office:office" xmlns:r="http://schemas.openxmlformats.org/officeDocument/2006/relationships" xmlns:m="http://schemas.openxmlformats.org/officeDocument/2006/math" xmlns:v="urn:schemas-microsoft-com:vml" xmlns:wp14="http://schemas.microsoft.com/office/word/2010/wordprocessingDrawing" xmlns:wp="http://schemas.openxmlformats.org/drawingml/2006/wordprocessingDrawing" xmlns:w10="urn:schemas-microsoft-com:office:word" xmlns:w="http://schemas.openxmlformats.org/wordprocessingml/2006/main" xmlns:w14="http://schemas.microsoft.com/office/word/2010/wordml" xmlns:w15="http://schemas.microsoft.com/office/word/2012/wordml" xmlns:w16se="http://schemas.microsoft.com/office/word/2015/wordml/symex" xmlns:wpg="http://schemas.microsoft.com/office/word/2010/wordprocessingGroup" xmlns:wpi="http://schemas.microsoft.com/office/word/2010/wordprocessingInk" xmlns:wne="http://schemas.microsoft.com/office/word/2006/wordml" xmlns:wps="http://schemas.microsoft.com/office/word/2010/wordprocessingShape" mc:Ignorable="w14 w15 w16se wp14">
   <w:abstractNum w:abstractNumId="0" w15:restartNumberingAfterBreak="0">
     <w:nsid w:val="06441B61"/>
     <w:multiLevelType w:val="hybridMultilevel"/>
@@ -5067,7 +5078,7 @@
       </w:pPr>
     </w:pPrDefault>
   </w:docDefaults>
-  <w:latentStyles w:defLockedState="0" w:defUIPriority="99" w:defSemiHidden="0" w:defUnhideWhenUsed="0" w:defQFormat="0" w:count="371">
+  <w:latentStyles w:defLockedState="0" w:defUIPriority="99" w:defSemiHidden="0" w:defUnhideWhenUsed="0" w:defQFormat="0" w:count="372">
     <w:lsdException w:name="Normal" w:uiPriority="0" w:qFormat="1"/>
     <w:lsdException w:name="heading 1" w:uiPriority="9" w:qFormat="1"/>
     <w:lsdException w:name="heading 2" w:semiHidden="1" w:uiPriority="9" w:unhideWhenUsed="1" w:qFormat="1"/>
@@ -5173,7 +5184,6 @@
     <w:lsdException w:name="HTML Sample" w:semiHidden="1" w:unhideWhenUsed="1"/>
     <w:lsdException w:name="HTML Typewriter" w:semiHidden="1" w:unhideWhenUsed="1"/>
     <w:lsdException w:name="HTML Variable" w:semiHidden="1" w:unhideWhenUsed="1"/>
-    <w:lsdException w:name="Normal Table" w:semiHidden="1" w:unhideWhenUsed="1"/>
     <w:lsdException w:name="annotation subject" w:semiHidden="1" w:unhideWhenUsed="1"/>
     <w:lsdException w:name="No List" w:semiHidden="1" w:unhideWhenUsed="1"/>
     <w:lsdException w:name="Outline List 1" w:semiHidden="1" w:unhideWhenUsed="1"/>
@@ -5220,10 +5230,8 @@
     <w:lsdException w:name="Table Subtle 2" w:semiHidden="1" w:unhideWhenUsed="1"/>
     <w:lsdException w:name="Table Web 1" w:semiHidden="1" w:unhideWhenUsed="1"/>
     <w:lsdException w:name="Table Web 2" w:semiHidden="1" w:unhideWhenUsed="1"/>
-    <w:lsdException w:name="Table Web 3" w:semiHidden="1" w:unhideWhenUsed="1"/>
     <w:lsdException w:name="Balloon Text" w:semiHidden="1" w:unhideWhenUsed="1"/>
     <w:lsdException w:name="Table Grid" w:uiPriority="39"/>
-    <w:lsdException w:name="Table Theme" w:semiHidden="1" w:unhideWhenUsed="1"/>
     <w:lsdException w:name="Placeholder Text" w:semiHidden="1"/>
     <w:lsdException w:name="No Spacing" w:uiPriority="1" w:qFormat="1"/>
     <w:lsdException w:name="Light Shading" w:uiPriority="60"/>
@@ -5439,6 +5447,7 @@
     <w:lsdException w:name="List Table 5 Dark Accent 6" w:uiPriority="50"/>
     <w:lsdException w:name="List Table 6 Colorful Accent 6" w:uiPriority="51"/>
     <w:lsdException w:name="List Table 7 Colorful Accent 6" w:uiPriority="52"/>
+    <w:lsdException w:name="Mention" w:semiHidden="1" w:unhideWhenUsed="1"/>
   </w:latentStyles>
   <w:style w:type="paragraph" w:default="1" w:styleId="Normal">
     <w:name w:val="Normal"/>

--- a/finalpaper.docx
+++ b/finalpaper.docx
@@ -1,6 +1,6 @@
 
 <file path=word/document.xml><?xml version="1.0" encoding="utf-8"?>
-<w:document xmlns:wpc="http://schemas.microsoft.com/office/word/2010/wordprocessingCanvas" xmlns:cx="http://schemas.microsoft.com/office/drawing/2014/chartex" xmlns:cx1="http://schemas.microsoft.com/office/drawing/2015/9/8/chartex" xmlns:cx2="http://schemas.microsoft.com/office/drawing/2015/10/21/chartex" xmlns:mc="http://schemas.openxmlformats.org/markup-compatibility/2006" xmlns:o="urn:schemas-microsoft-com:office:office" xmlns:r="http://schemas.openxmlformats.org/officeDocument/2006/relationships" xmlns:m="http://schemas.openxmlformats.org/officeDocument/2006/math" xmlns:v="urn:schemas-microsoft-com:vml" xmlns:wp14="http://schemas.microsoft.com/office/word/2010/wordprocessingDrawing" xmlns:wp="http://schemas.openxmlformats.org/drawingml/2006/wordprocessingDrawing" xmlns:w10="urn:schemas-microsoft-com:office:word" xmlns:w="http://schemas.openxmlformats.org/wordprocessingml/2006/main" xmlns:w14="http://schemas.microsoft.com/office/word/2010/wordml" xmlns:w15="http://schemas.microsoft.com/office/word/2012/wordml" xmlns:w16se="http://schemas.microsoft.com/office/word/2015/wordml/symex" xmlns:wpg="http://schemas.microsoft.com/office/word/2010/wordprocessingGroup" xmlns:wpi="http://schemas.microsoft.com/office/word/2010/wordprocessingInk" xmlns:wne="http://schemas.microsoft.com/office/word/2006/wordml" xmlns:wps="http://schemas.microsoft.com/office/word/2010/wordprocessingShape" mc:Ignorable="w14 w15 w16se wp14">
+<w:document xmlns:wpc="http://schemas.microsoft.com/office/word/2010/wordprocessingCanvas" xmlns:mo="http://schemas.microsoft.com/office/mac/office/2008/main" xmlns:mc="http://schemas.openxmlformats.org/markup-compatibility/2006" xmlns:mv="urn:schemas-microsoft-com:mac:vml" xmlns:o="urn:schemas-microsoft-com:office:office" xmlns:r="http://schemas.openxmlformats.org/officeDocument/2006/relationships" xmlns:m="http://schemas.openxmlformats.org/officeDocument/2006/math" xmlns:v="urn:schemas-microsoft-com:vml" xmlns:wp14="http://schemas.microsoft.com/office/word/2010/wordprocessingDrawing" xmlns:wp="http://schemas.openxmlformats.org/drawingml/2006/wordprocessingDrawing" xmlns:w10="urn:schemas-microsoft-com:office:word" xmlns:w="http://schemas.openxmlformats.org/wordprocessingml/2006/main" xmlns:w14="http://schemas.microsoft.com/office/word/2010/wordml" xmlns:wpg="http://schemas.microsoft.com/office/word/2010/wordprocessingGroup" xmlns:wpi="http://schemas.microsoft.com/office/word/2010/wordprocessingInk" xmlns:wne="http://schemas.microsoft.com/office/word/2006/wordml" xmlns:wps="http://schemas.microsoft.com/office/word/2010/wordprocessingShape" mc:Ignorable="w14 wp14">
   <w:body>
     <w:p>
       <w:pPr>
@@ -233,7 +233,25 @@
           <w:sz w:val="24"/>
           <w:szCs w:val="24"/>
         </w:rPr>
-        <w:t>Each section/bullet point is graded on a 3 position scale</w:t>
+        <w:t xml:space="preserve">Each section/bullet point is graded on a </w:t>
+      </w:r>
+      <w:proofErr w:type="gramStart"/>
+      <w:r>
+        <w:rPr>
+          <w:rFonts w:asciiTheme="minorHAnsi" w:hAnsiTheme="minorHAnsi" w:cs="Courier New"/>
+          <w:sz w:val="24"/>
+          <w:szCs w:val="24"/>
+        </w:rPr>
+        <w:t>3 position</w:t>
+      </w:r>
+      <w:proofErr w:type="gramEnd"/>
+      <w:r>
+        <w:rPr>
+          <w:rFonts w:asciiTheme="minorHAnsi" w:hAnsiTheme="minorHAnsi" w:cs="Courier New"/>
+          <w:sz w:val="24"/>
+          <w:szCs w:val="24"/>
+        </w:rPr>
+        <w:t xml:space="preserve"> scale</w:t>
       </w:r>
     </w:p>
     <w:p>
@@ -281,13 +299,23 @@
           <w:szCs w:val="24"/>
         </w:rPr>
       </w:pPr>
-      <w:r>
-        <w:rPr>
-          <w:rFonts w:asciiTheme="minorHAnsi" w:hAnsiTheme="minorHAnsi" w:cs="Courier New"/>
-          <w:sz w:val="24"/>
-          <w:szCs w:val="24"/>
-        </w:rPr>
-        <w:t xml:space="preserve">Exactly explained and demonstrated described concept.  Additionally provided proper visual authentication, written documentation, and proper citation from textbook.  </w:t>
+      <w:proofErr w:type="gramStart"/>
+      <w:r>
+        <w:rPr>
+          <w:rFonts w:asciiTheme="minorHAnsi" w:hAnsiTheme="minorHAnsi" w:cs="Courier New"/>
+          <w:sz w:val="24"/>
+          <w:szCs w:val="24"/>
+        </w:rPr>
+        <w:t>Exactly explained and demonstrated described concept.</w:t>
+      </w:r>
+      <w:proofErr w:type="gramEnd"/>
+      <w:r>
+        <w:rPr>
+          <w:rFonts w:asciiTheme="minorHAnsi" w:hAnsiTheme="minorHAnsi" w:cs="Courier New"/>
+          <w:sz w:val="24"/>
+          <w:szCs w:val="24"/>
+        </w:rPr>
+        <w:t xml:space="preserve">  Additionally provided proper visual authentication, written documentation, and proper citation from textbook.  </w:t>
       </w:r>
     </w:p>
     <w:p>
@@ -335,13 +363,23 @@
           <w:szCs w:val="24"/>
         </w:rPr>
       </w:pPr>
-      <w:r>
-        <w:rPr>
-          <w:rFonts w:asciiTheme="minorHAnsi" w:hAnsiTheme="minorHAnsi" w:cs="Courier New"/>
-          <w:sz w:val="24"/>
-          <w:szCs w:val="24"/>
-        </w:rPr>
-        <w:t>Adequately explained and demonstrated concept.  Provided visual authentication, written documentation, and proper citation from textbook.  Some components were missing and or not clear.</w:t>
+      <w:proofErr w:type="gramStart"/>
+      <w:r>
+        <w:rPr>
+          <w:rFonts w:asciiTheme="minorHAnsi" w:hAnsiTheme="minorHAnsi" w:cs="Courier New"/>
+          <w:sz w:val="24"/>
+          <w:szCs w:val="24"/>
+        </w:rPr>
+        <w:t>Adequately explained and demonstrated concept.</w:t>
+      </w:r>
+      <w:proofErr w:type="gramEnd"/>
+      <w:r>
+        <w:rPr>
+          <w:rFonts w:asciiTheme="minorHAnsi" w:hAnsiTheme="minorHAnsi" w:cs="Courier New"/>
+          <w:sz w:val="24"/>
+          <w:szCs w:val="24"/>
+        </w:rPr>
+        <w:t xml:space="preserve">  Provided visual authentication, written documentation, and proper citation from textbook.  Some components were missing and or not clear.</w:t>
       </w:r>
     </w:p>
     <w:p>
@@ -389,13 +427,23 @@
           <w:szCs w:val="24"/>
         </w:rPr>
       </w:pPr>
-      <w:r>
-        <w:rPr>
-          <w:rFonts w:asciiTheme="minorHAnsi" w:hAnsiTheme="minorHAnsi" w:cs="Courier New"/>
-          <w:sz w:val="24"/>
-          <w:szCs w:val="24"/>
-        </w:rPr>
-        <w:t>Somewhat explained and demonstrated concept.  Provided visual authentication, written documentation, and proper citation from textbook.  Some components were missing and or not clear.</w:t>
+      <w:proofErr w:type="gramStart"/>
+      <w:r>
+        <w:rPr>
+          <w:rFonts w:asciiTheme="minorHAnsi" w:hAnsiTheme="minorHAnsi" w:cs="Courier New"/>
+          <w:sz w:val="24"/>
+          <w:szCs w:val="24"/>
+        </w:rPr>
+        <w:t>Somewhat explained and demonstrated concept.</w:t>
+      </w:r>
+      <w:proofErr w:type="gramEnd"/>
+      <w:r>
+        <w:rPr>
+          <w:rFonts w:asciiTheme="minorHAnsi" w:hAnsiTheme="minorHAnsi" w:cs="Courier New"/>
+          <w:sz w:val="24"/>
+          <w:szCs w:val="24"/>
+        </w:rPr>
+        <w:t xml:space="preserve">  Provided visual authentication, written documentation, and proper citation from textbook.  Some components were missing and or not clear.</w:t>
       </w:r>
     </w:p>
     <w:p>
@@ -443,13 +491,41 @@
           <w:szCs w:val="24"/>
         </w:rPr>
       </w:pPr>
-      <w:r>
-        <w:rPr>
-          <w:rFonts w:asciiTheme="minorHAnsi" w:hAnsiTheme="minorHAnsi" w:cs="Courier New"/>
-          <w:sz w:val="24"/>
-          <w:szCs w:val="24"/>
-        </w:rPr>
-        <w:t>Inadequately explained and demonstrated concept.  Did not provided all necessary visual authentication, written documentation, or proper citation from textbook.  Some components were missing and or not clear.</w:t>
+      <w:proofErr w:type="gramStart"/>
+      <w:r>
+        <w:rPr>
+          <w:rFonts w:asciiTheme="minorHAnsi" w:hAnsiTheme="minorHAnsi" w:cs="Courier New"/>
+          <w:sz w:val="24"/>
+          <w:szCs w:val="24"/>
+        </w:rPr>
+        <w:t>Inadequately explained and demonstrated concept.</w:t>
+      </w:r>
+      <w:proofErr w:type="gramEnd"/>
+      <w:r>
+        <w:rPr>
+          <w:rFonts w:asciiTheme="minorHAnsi" w:hAnsiTheme="minorHAnsi" w:cs="Courier New"/>
+          <w:sz w:val="24"/>
+          <w:szCs w:val="24"/>
+        </w:rPr>
+        <w:t xml:space="preserve">  Did not </w:t>
+      </w:r>
+      <w:proofErr w:type="gramStart"/>
+      <w:r>
+        <w:rPr>
+          <w:rFonts w:asciiTheme="minorHAnsi" w:hAnsiTheme="minorHAnsi" w:cs="Courier New"/>
+          <w:sz w:val="24"/>
+          <w:szCs w:val="24"/>
+        </w:rPr>
+        <w:t>provided</w:t>
+      </w:r>
+      <w:proofErr w:type="gramEnd"/>
+      <w:r>
+        <w:rPr>
+          <w:rFonts w:asciiTheme="minorHAnsi" w:hAnsiTheme="minorHAnsi" w:cs="Courier New"/>
+          <w:sz w:val="24"/>
+          <w:szCs w:val="24"/>
+        </w:rPr>
+        <w:t xml:space="preserve"> all necessary visual authentication, written documentation, or proper citation from textbook.  Some components were missing and or not clear.</w:t>
       </w:r>
     </w:p>
     <w:p>
@@ -622,25 +698,37 @@
           <w:szCs w:val="72"/>
         </w:rPr>
       </w:pPr>
+      <w:proofErr w:type="spellStart"/>
+      <w:proofErr w:type="gramStart"/>
       <w:r>
         <w:rPr>
           <w:rFonts w:asciiTheme="minorHAnsi" w:hAnsiTheme="minorHAnsi" w:cs="Courier New"/>
           <w:sz w:val="72"/>
           <w:szCs w:val="72"/>
         </w:rPr>
-        <w:t>iRL: In Real Life</w:t>
-      </w:r>
-    </w:p>
-    <w:p>
-      <w:pPr>
-        <w:pStyle w:val="PlainText"/>
-        <w:spacing w:line="480" w:lineRule="auto"/>
-        <w:jc w:val="center"/>
+        <w:t>iRL</w:t>
+      </w:r>
+      <w:proofErr w:type="spellEnd"/>
+      <w:proofErr w:type="gramEnd"/>
+      <w:r>
         <w:rPr>
           <w:rFonts w:asciiTheme="minorHAnsi" w:hAnsiTheme="minorHAnsi" w:cs="Courier New"/>
           <w:sz w:val="72"/>
           <w:szCs w:val="72"/>
         </w:rPr>
+        <w:t>: In Real Life</w:t>
+      </w:r>
+    </w:p>
+    <w:p>
+      <w:pPr>
+        <w:pStyle w:val="PlainText"/>
+        <w:spacing w:line="480" w:lineRule="auto"/>
+        <w:jc w:val="center"/>
+        <w:rPr>
+          <w:rFonts w:asciiTheme="minorHAnsi" w:hAnsiTheme="minorHAnsi" w:cs="Courier New"/>
+          <w:sz w:val="72"/>
+          <w:szCs w:val="72"/>
+        </w:rPr>
       </w:pPr>
       <w:r>
         <w:rPr>
@@ -688,7 +776,61 @@
           <w:sz w:val="24"/>
           <w:szCs w:val="24"/>
         </w:rPr>
-        <w:t>Seth Carpenter, Brian Semaru, Jigar Patel, Shreyank Patel, Prayag Patel</w:t>
+        <w:t xml:space="preserve">Seth Carpenter, Brian </w:t>
+      </w:r>
+      <w:proofErr w:type="spellStart"/>
+      <w:r>
+        <w:rPr>
+          <w:rFonts w:asciiTheme="minorHAnsi" w:hAnsiTheme="minorHAnsi" w:cs="Courier New"/>
+          <w:sz w:val="24"/>
+          <w:szCs w:val="24"/>
+        </w:rPr>
+        <w:t>Semaru</w:t>
+      </w:r>
+      <w:proofErr w:type="spellEnd"/>
+      <w:r>
+        <w:rPr>
+          <w:rFonts w:asciiTheme="minorHAnsi" w:hAnsiTheme="minorHAnsi" w:cs="Courier New"/>
+          <w:sz w:val="24"/>
+          <w:szCs w:val="24"/>
+        </w:rPr>
+        <w:t xml:space="preserve">, </w:t>
+      </w:r>
+      <w:proofErr w:type="spellStart"/>
+      <w:r>
+        <w:rPr>
+          <w:rFonts w:asciiTheme="minorHAnsi" w:hAnsiTheme="minorHAnsi" w:cs="Courier New"/>
+          <w:sz w:val="24"/>
+          <w:szCs w:val="24"/>
+        </w:rPr>
+        <w:t>Jigar</w:t>
+      </w:r>
+      <w:proofErr w:type="spellEnd"/>
+      <w:r>
+        <w:rPr>
+          <w:rFonts w:asciiTheme="minorHAnsi" w:hAnsiTheme="minorHAnsi" w:cs="Courier New"/>
+          <w:sz w:val="24"/>
+          <w:szCs w:val="24"/>
+        </w:rPr>
+        <w:t xml:space="preserve"> Patel, Shreyank Patel, </w:t>
+      </w:r>
+      <w:proofErr w:type="spellStart"/>
+      <w:r>
+        <w:rPr>
+          <w:rFonts w:asciiTheme="minorHAnsi" w:hAnsiTheme="minorHAnsi" w:cs="Courier New"/>
+          <w:sz w:val="24"/>
+          <w:szCs w:val="24"/>
+        </w:rPr>
+        <w:t>Prayag</w:t>
+      </w:r>
+      <w:proofErr w:type="spellEnd"/>
+      <w:r>
+        <w:rPr>
+          <w:rFonts w:asciiTheme="minorHAnsi" w:hAnsiTheme="minorHAnsi" w:cs="Courier New"/>
+          <w:sz w:val="24"/>
+          <w:szCs w:val="24"/>
+        </w:rPr>
+        <w:t xml:space="preserve"> Patel</w:t>
       </w:r>
     </w:p>
     <w:p>
@@ -823,7 +965,25 @@
           <w:sz w:val="24"/>
           <w:szCs w:val="24"/>
         </w:rPr>
-        <w:t xml:space="preserve">The use case would be as follow. You're alone on a Friday night with nothing to do. You want to instantly find people who are in a similar situation and want some company, but don't want to randomly message every Facebook friend that has a green dot by their name. </w:t>
+        <w:t xml:space="preserve">The use case would be as follow. You're alone on a Friday night with nothing to do. You want to instantly find people who are in a similar situation and want some company, but don't want to randomly message </w:t>
+      </w:r>
+      <w:proofErr w:type="gramStart"/>
+      <w:r>
+        <w:rPr>
+          <w:rFonts w:asciiTheme="minorHAnsi" w:hAnsiTheme="minorHAnsi" w:cs="Courier New"/>
+          <w:sz w:val="24"/>
+          <w:szCs w:val="24"/>
+        </w:rPr>
+        <w:t>every Facebook friend that has a green dot by their</w:t>
+      </w:r>
+      <w:proofErr w:type="gramEnd"/>
+      <w:r>
+        <w:rPr>
+          <w:rFonts w:asciiTheme="minorHAnsi" w:hAnsiTheme="minorHAnsi" w:cs="Courier New"/>
+          <w:sz w:val="24"/>
+          <w:szCs w:val="24"/>
+        </w:rPr>
+        <w:t xml:space="preserve"> name. </w:t>
       </w:r>
       <w:r>
         <w:rPr>
@@ -947,7 +1107,25 @@
           <w:sz w:val="24"/>
           <w:szCs w:val="24"/>
         </w:rPr>
-        <w:t xml:space="preserve">I would like to pilot this on our campus which is in great need of more social interaction. If 40-100 people sign up for the application, we would consider this a successful test.  </w:t>
+        <w:t xml:space="preserve">I would like to pilot this on our </w:t>
+      </w:r>
+      <w:proofErr w:type="gramStart"/>
+      <w:r>
+        <w:rPr>
+          <w:rFonts w:asciiTheme="minorHAnsi" w:hAnsiTheme="minorHAnsi" w:cs="Courier New"/>
+          <w:sz w:val="24"/>
+          <w:szCs w:val="24"/>
+        </w:rPr>
+        <w:t>campus which</w:t>
+      </w:r>
+      <w:proofErr w:type="gramEnd"/>
+      <w:r>
+        <w:rPr>
+          <w:rFonts w:asciiTheme="minorHAnsi" w:hAnsiTheme="minorHAnsi" w:cs="Courier New"/>
+          <w:sz w:val="24"/>
+          <w:szCs w:val="24"/>
+        </w:rPr>
+        <w:t xml:space="preserve"> is in great need of more social interaction. If 40-100 people sign up for the application, we would consider this a successful test.  </w:t>
       </w:r>
       <w:r>
         <w:rPr>
@@ -1022,15 +1200,33 @@
           <w:sz w:val="24"/>
           <w:szCs w:val="24"/>
         </w:rPr>
-        <w:t>. It is free, well-documen</w:t>
-      </w:r>
-      <w:r>
-        <w:rPr>
-          <w:rFonts w:asciiTheme="minorHAnsi" w:hAnsiTheme="minorHAnsi" w:cs="Courier New"/>
-          <w:sz w:val="24"/>
-          <w:szCs w:val="24"/>
-        </w:rPr>
-        <w:t>ted and easy to install and con</w:t>
+        <w:t xml:space="preserve">. It is free, </w:t>
+      </w:r>
+      <w:proofErr w:type="gramStart"/>
+      <w:r>
+        <w:rPr>
+          <w:rFonts w:asciiTheme="minorHAnsi" w:hAnsiTheme="minorHAnsi" w:cs="Courier New"/>
+          <w:sz w:val="24"/>
+          <w:szCs w:val="24"/>
+        </w:rPr>
+        <w:t>well-documen</w:t>
+      </w:r>
+      <w:r>
+        <w:rPr>
+          <w:rFonts w:asciiTheme="minorHAnsi" w:hAnsiTheme="minorHAnsi" w:cs="Courier New"/>
+          <w:sz w:val="24"/>
+          <w:szCs w:val="24"/>
+        </w:rPr>
+        <w:t>ted</w:t>
+      </w:r>
+      <w:proofErr w:type="gramEnd"/>
+      <w:r>
+        <w:rPr>
+          <w:rFonts w:asciiTheme="minorHAnsi" w:hAnsiTheme="minorHAnsi" w:cs="Courier New"/>
+          <w:sz w:val="24"/>
+          <w:szCs w:val="24"/>
+        </w:rPr>
+        <w:t xml:space="preserve"> and easy to install and con</w:t>
       </w:r>
       <w:r>
         <w:rPr>
@@ -1294,15 +1490,51 @@
           <w:sz w:val="24"/>
           <w:szCs w:val="24"/>
         </w:rPr>
-        <w:t>We chose PHP because it plays well with mySQL and i</w:t>
-      </w:r>
-      <w:r>
-        <w:rPr>
-          <w:rFonts w:asciiTheme="minorHAnsi" w:hAnsiTheme="minorHAnsi" w:cs="Courier New"/>
-          <w:sz w:val="24"/>
-          <w:szCs w:val="24"/>
-        </w:rPr>
-        <w:t>s good for processing form data. Also, our teammate, Jigar had experience with PHP from his internship at AT&amp;T.</w:t>
+        <w:t xml:space="preserve">We chose PHP because it plays well with </w:t>
+      </w:r>
+      <w:proofErr w:type="spellStart"/>
+      <w:r>
+        <w:rPr>
+          <w:rFonts w:asciiTheme="minorHAnsi" w:hAnsiTheme="minorHAnsi" w:cs="Courier New"/>
+          <w:sz w:val="24"/>
+          <w:szCs w:val="24"/>
+        </w:rPr>
+        <w:t>mySQL</w:t>
+      </w:r>
+      <w:proofErr w:type="spellEnd"/>
+      <w:r>
+        <w:rPr>
+          <w:rFonts w:asciiTheme="minorHAnsi" w:hAnsiTheme="minorHAnsi" w:cs="Courier New"/>
+          <w:sz w:val="24"/>
+          <w:szCs w:val="24"/>
+        </w:rPr>
+        <w:t xml:space="preserve"> and i</w:t>
+      </w:r>
+      <w:r>
+        <w:rPr>
+          <w:rFonts w:asciiTheme="minorHAnsi" w:hAnsiTheme="minorHAnsi" w:cs="Courier New"/>
+          <w:sz w:val="24"/>
+          <w:szCs w:val="24"/>
+        </w:rPr>
+        <w:t xml:space="preserve">s good for processing form data. Also, our teammate, </w:t>
+      </w:r>
+      <w:proofErr w:type="spellStart"/>
+      <w:r>
+        <w:rPr>
+          <w:rFonts w:asciiTheme="minorHAnsi" w:hAnsiTheme="minorHAnsi" w:cs="Courier New"/>
+          <w:sz w:val="24"/>
+          <w:szCs w:val="24"/>
+        </w:rPr>
+        <w:t>Jigar</w:t>
+      </w:r>
+      <w:proofErr w:type="spellEnd"/>
+      <w:r>
+        <w:rPr>
+          <w:rFonts w:asciiTheme="minorHAnsi" w:hAnsiTheme="minorHAnsi" w:cs="Courier New"/>
+          <w:sz w:val="24"/>
+          <w:szCs w:val="24"/>
+        </w:rPr>
+        <w:t xml:space="preserve"> had experience with PHP from his internship at AT&amp;T.</w:t>
       </w:r>
     </w:p>
     <w:p>
@@ -1415,13 +1647,23 @@
           <w:szCs w:val="24"/>
         </w:rPr>
       </w:pPr>
-      <w:r>
-        <w:rPr>
-          <w:rFonts w:asciiTheme="minorHAnsi" w:hAnsiTheme="minorHAnsi" w:cs="Courier New"/>
-          <w:sz w:val="24"/>
-          <w:szCs w:val="24"/>
-        </w:rPr>
-        <w:t xml:space="preserve">Prayag used Sublime text v3, </w:t>
+      <w:proofErr w:type="spellStart"/>
+      <w:r>
+        <w:rPr>
+          <w:rFonts w:asciiTheme="minorHAnsi" w:hAnsiTheme="minorHAnsi" w:cs="Courier New"/>
+          <w:sz w:val="24"/>
+          <w:szCs w:val="24"/>
+        </w:rPr>
+        <w:t>Prayag</w:t>
+      </w:r>
+      <w:proofErr w:type="spellEnd"/>
+      <w:r>
+        <w:rPr>
+          <w:rFonts w:asciiTheme="minorHAnsi" w:hAnsiTheme="minorHAnsi" w:cs="Courier New"/>
+          <w:sz w:val="24"/>
+          <w:szCs w:val="24"/>
+        </w:rPr>
+        <w:t xml:space="preserve"> used Sublime text v3, </w:t>
       </w:r>
       <w:r>
         <w:rPr>
@@ -1488,7 +1730,25 @@
           <w:sz w:val="24"/>
           <w:szCs w:val="24"/>
         </w:rPr>
-        <w:t>Our infrastructure was provided through the school, but if this was done in the real-world, there would be real dollars spent. Figure 1 through 3 show a basic comparison between our setup, AWS, and Azure settings.</w:t>
+        <w:t xml:space="preserve">Our infrastructure was provided through the school, but if this </w:t>
+      </w:r>
+      <w:proofErr w:type="gramStart"/>
+      <w:r>
+        <w:rPr>
+          <w:rFonts w:asciiTheme="minorHAnsi" w:hAnsiTheme="minorHAnsi" w:cs="Courier New"/>
+          <w:sz w:val="24"/>
+          <w:szCs w:val="24"/>
+        </w:rPr>
+        <w:t>was</w:t>
+      </w:r>
+      <w:proofErr w:type="gramEnd"/>
+      <w:r>
+        <w:rPr>
+          <w:rFonts w:asciiTheme="minorHAnsi" w:hAnsiTheme="minorHAnsi" w:cs="Courier New"/>
+          <w:sz w:val="24"/>
+          <w:szCs w:val="24"/>
+        </w:rPr>
+        <w:t xml:space="preserve"> done in the real-world, there would be real dollars spent. Figure 1 through 3 show a basic comparison between our setup, AWS, and Azure settings.</w:t>
       </w:r>
     </w:p>
     <w:p>
@@ -2854,10 +3114,10 @@
         <w:tblLook w:val="04A0" w:firstRow="1" w:lastRow="0" w:firstColumn="1" w:lastColumn="0" w:noHBand="0" w:noVBand="1"/>
       </w:tblPr>
       <w:tblGrid>
-        <w:gridCol w:w="1984"/>
-        <w:gridCol w:w="1851"/>
-        <w:gridCol w:w="1800"/>
-        <w:gridCol w:w="1813"/>
+        <w:gridCol w:w="2003"/>
+        <w:gridCol w:w="1877"/>
+        <w:gridCol w:w="1827"/>
+        <w:gridCol w:w="1838"/>
         <w:gridCol w:w="1779"/>
       </w:tblGrid>
       <w:tr>
@@ -3513,7 +3773,25 @@
           <w:sz w:val="24"/>
           <w:szCs w:val="24"/>
         </w:rPr>
-        <w:t>as taught by Karl Stolley in Human-Computer Interaction</w:t>
+        <w:t xml:space="preserve">as taught by Karl </w:t>
+      </w:r>
+      <w:proofErr w:type="spellStart"/>
+      <w:r>
+        <w:rPr>
+          <w:rFonts w:asciiTheme="minorHAnsi" w:hAnsiTheme="minorHAnsi" w:cs="Courier New"/>
+          <w:sz w:val="24"/>
+          <w:szCs w:val="24"/>
+        </w:rPr>
+        <w:t>Stolley</w:t>
+      </w:r>
+      <w:proofErr w:type="spellEnd"/>
+      <w:r>
+        <w:rPr>
+          <w:rFonts w:asciiTheme="minorHAnsi" w:hAnsiTheme="minorHAnsi" w:cs="Courier New"/>
+          <w:sz w:val="24"/>
+          <w:szCs w:val="24"/>
+        </w:rPr>
+        <w:t xml:space="preserve"> in Human-Computer Interaction</w:t>
       </w:r>
       <w:r>
         <w:rPr>
@@ -3537,37 +3815,73 @@
           <w:sz w:val="24"/>
           <w:szCs w:val="24"/>
         </w:rPr>
-        <w:t>ection Illinois Tech. To make sure the interface was readable, a transparent dark background overlays the photo in our background. Rgba CSS values were used for this effect.</w:t>
-      </w:r>
-    </w:p>
-    <w:p>
-      <w:pPr>
-        <w:pStyle w:val="PlainText"/>
-        <w:spacing w:line="480" w:lineRule="auto"/>
-        <w:rPr>
-          <w:rFonts w:asciiTheme="minorHAnsi" w:hAnsiTheme="minorHAnsi" w:cs="Courier New"/>
-          <w:sz w:val="24"/>
-          <w:szCs w:val="24"/>
-        </w:rPr>
-      </w:pPr>
-    </w:p>
-    <w:p>
-      <w:pPr>
-        <w:pStyle w:val="PlainText"/>
-        <w:spacing w:line="480" w:lineRule="auto"/>
-        <w:rPr>
-          <w:rFonts w:asciiTheme="minorHAnsi" w:hAnsiTheme="minorHAnsi" w:cs="Courier New"/>
-          <w:sz w:val="24"/>
-          <w:szCs w:val="24"/>
-        </w:rPr>
-      </w:pPr>
-      <w:r>
-        <w:rPr>
-          <w:rFonts w:asciiTheme="minorHAnsi" w:hAnsiTheme="minorHAnsi" w:cs="Courier New"/>
-          <w:sz w:val="24"/>
-          <w:szCs w:val="24"/>
-        </w:rPr>
-        <w:t xml:space="preserve">We used Trello to assign tasks to people and report bugs. </w:t>
+        <w:t xml:space="preserve">ection Illinois Tech. To make sure the interface was readable, a transparent dark background overlays the photo in our background. </w:t>
+      </w:r>
+      <w:proofErr w:type="spellStart"/>
+      <w:r>
+        <w:rPr>
+          <w:rFonts w:asciiTheme="minorHAnsi" w:hAnsiTheme="minorHAnsi" w:cs="Courier New"/>
+          <w:sz w:val="24"/>
+          <w:szCs w:val="24"/>
+        </w:rPr>
+        <w:t>Rgba</w:t>
+      </w:r>
+      <w:proofErr w:type="spellEnd"/>
+      <w:r>
+        <w:rPr>
+          <w:rFonts w:asciiTheme="minorHAnsi" w:hAnsiTheme="minorHAnsi" w:cs="Courier New"/>
+          <w:sz w:val="24"/>
+          <w:szCs w:val="24"/>
+        </w:rPr>
+        <w:t xml:space="preserve"> CSS values were used for this effect.</w:t>
+      </w:r>
+    </w:p>
+    <w:p>
+      <w:pPr>
+        <w:pStyle w:val="PlainText"/>
+        <w:spacing w:line="480" w:lineRule="auto"/>
+        <w:rPr>
+          <w:rFonts w:asciiTheme="minorHAnsi" w:hAnsiTheme="minorHAnsi" w:cs="Courier New"/>
+          <w:sz w:val="24"/>
+          <w:szCs w:val="24"/>
+        </w:rPr>
+      </w:pPr>
+    </w:p>
+    <w:p>
+      <w:pPr>
+        <w:pStyle w:val="PlainText"/>
+        <w:spacing w:line="480" w:lineRule="auto"/>
+        <w:rPr>
+          <w:rFonts w:asciiTheme="minorHAnsi" w:hAnsiTheme="minorHAnsi" w:cs="Courier New"/>
+          <w:sz w:val="24"/>
+          <w:szCs w:val="24"/>
+        </w:rPr>
+      </w:pPr>
+      <w:r>
+        <w:rPr>
+          <w:rFonts w:asciiTheme="minorHAnsi" w:hAnsiTheme="minorHAnsi" w:cs="Courier New"/>
+          <w:sz w:val="24"/>
+          <w:szCs w:val="24"/>
+        </w:rPr>
+        <w:t xml:space="preserve">We used </w:t>
+      </w:r>
+      <w:proofErr w:type="spellStart"/>
+      <w:r>
+        <w:rPr>
+          <w:rFonts w:asciiTheme="minorHAnsi" w:hAnsiTheme="minorHAnsi" w:cs="Courier New"/>
+          <w:sz w:val="24"/>
+          <w:szCs w:val="24"/>
+        </w:rPr>
+        <w:t>Trello</w:t>
+      </w:r>
+      <w:proofErr w:type="spellEnd"/>
+      <w:r>
+        <w:rPr>
+          <w:rFonts w:asciiTheme="minorHAnsi" w:hAnsiTheme="minorHAnsi" w:cs="Courier New"/>
+          <w:sz w:val="24"/>
+          <w:szCs w:val="24"/>
+        </w:rPr>
+        <w:t xml:space="preserve"> to assign tasks to people and report bugs. </w:t>
       </w:r>
       <w:r>
         <w:rPr>
@@ -3762,7 +4076,25 @@
           <w:sz w:val="24"/>
           <w:szCs w:val="24"/>
         </w:rPr>
-        <w:t>We are using Phing to lint the PHP code</w:t>
+        <w:t xml:space="preserve">We are using </w:t>
+      </w:r>
+      <w:proofErr w:type="spellStart"/>
+      <w:r>
+        <w:rPr>
+          <w:rFonts w:asciiTheme="minorHAnsi" w:hAnsiTheme="minorHAnsi" w:cs="Courier New"/>
+          <w:sz w:val="24"/>
+          <w:szCs w:val="24"/>
+        </w:rPr>
+        <w:t>Phing</w:t>
+      </w:r>
+      <w:proofErr w:type="spellEnd"/>
+      <w:r>
+        <w:rPr>
+          <w:rFonts w:asciiTheme="minorHAnsi" w:hAnsiTheme="minorHAnsi" w:cs="Courier New"/>
+          <w:sz w:val="24"/>
+          <w:szCs w:val="24"/>
+        </w:rPr>
+        <w:t xml:space="preserve"> to lint the PHP code</w:t>
       </w:r>
     </w:p>
     <w:p>
@@ -3807,6 +4139,7 @@
           <w:szCs w:val="24"/>
         </w:rPr>
       </w:pPr>
+      <w:proofErr w:type="gramStart"/>
       <w:r>
         <w:rPr>
           <w:rFonts w:asciiTheme="minorHAnsi" w:hAnsiTheme="minorHAnsi" w:cs="Courier New"/>
@@ -3815,6 +4148,7 @@
         </w:rPr>
         <w:t>o</w:t>
       </w:r>
+      <w:proofErr w:type="gramEnd"/>
       <w:r>
         <w:rPr>
           <w:rFonts w:asciiTheme="minorHAnsi" w:hAnsiTheme="minorHAnsi" w:cs="Courier New"/>
@@ -3850,37 +4184,24 @@
           <w:szCs w:val="24"/>
         </w:rPr>
         <w:tab/>
-        <w:t>This must match your Visio diagrams</w:t>
-      </w:r>
-    </w:p>
-    <w:p>
-      <w:pPr>
-        <w:pStyle w:val="PlainText"/>
-        <w:spacing w:line="480" w:lineRule="auto"/>
-        <w:rPr>
-          <w:rFonts w:asciiTheme="minorHAnsi" w:hAnsiTheme="minorHAnsi" w:cs="Courier New"/>
-          <w:sz w:val="24"/>
-          <w:szCs w:val="24"/>
-        </w:rPr>
-      </w:pPr>
-    </w:p>
-    <w:p>
-      <w:pPr>
-        <w:pStyle w:val="PlainText"/>
-        <w:spacing w:line="480" w:lineRule="auto"/>
-        <w:rPr>
-          <w:rFonts w:asciiTheme="minorHAnsi" w:hAnsiTheme="minorHAnsi" w:cs="Courier New"/>
-          <w:sz w:val="24"/>
-          <w:szCs w:val="24"/>
-        </w:rPr>
-      </w:pPr>
-      <w:r>
-        <w:rPr>
-          <w:rFonts w:asciiTheme="minorHAnsi" w:hAnsiTheme="minorHAnsi" w:cs="Courier New"/>
-          <w:sz w:val="24"/>
-          <w:szCs w:val="24"/>
-        </w:rPr>
-        <w:t xml:space="preserve"> </w:t>
+      </w:r>
+      <w:proofErr w:type="gramStart"/>
+      <w:r>
+        <w:rPr>
+          <w:rFonts w:asciiTheme="minorHAnsi" w:hAnsiTheme="minorHAnsi" w:cs="Courier New"/>
+          <w:sz w:val="24"/>
+          <w:szCs w:val="24"/>
+        </w:rPr>
+        <w:t>This</w:t>
+      </w:r>
+      <w:proofErr w:type="gramEnd"/>
+      <w:r>
+        <w:rPr>
+          <w:rFonts w:asciiTheme="minorHAnsi" w:hAnsiTheme="minorHAnsi" w:cs="Courier New"/>
+          <w:sz w:val="24"/>
+          <w:szCs w:val="24"/>
+        </w:rPr>
+        <w:t xml:space="preserve"> must match your Visio diagrams</w:t>
       </w:r>
     </w:p>
     <w:p>
@@ -3924,11 +4245,92 @@
       <w:r>
         <w:rPr>
           <w:rFonts w:asciiTheme="minorHAnsi" w:hAnsiTheme="minorHAnsi" w:cs="Courier New"/>
-          <w:sz w:val="24"/>
-          <w:szCs w:val="24"/>
-        </w:rPr>
+          <w:noProof/>
+          <w:sz w:val="24"/>
+          <w:szCs w:val="24"/>
+        </w:rPr>
+        <w:drawing>
+          <wp:inline distT="0" distB="0" distL="0" distR="0" wp14:anchorId="1BE8A927" wp14:editId="47AE00C1">
+            <wp:extent cx="5867400" cy="4546600"/>
+            <wp:effectExtent l="0" t="0" r="0" b="0"/>
+            <wp:docPr id="1" name="Picture 1" descr="Macintosh HD:Users:shreyank:git:team3-vagrant:clone-in-here:team-3-irl:prototype:infrastructure.png"/>
+            <wp:cNvGraphicFramePr>
+              <a:graphicFrameLocks xmlns:a="http://schemas.openxmlformats.org/drawingml/2006/main" noChangeAspect="1"/>
+            </wp:cNvGraphicFramePr>
+            <a:graphic xmlns:a="http://schemas.openxmlformats.org/drawingml/2006/main">
+              <a:graphicData uri="http://schemas.openxmlformats.org/drawingml/2006/picture">
+                <pic:pic xmlns:pic="http://schemas.openxmlformats.org/drawingml/2006/picture">
+                  <pic:nvPicPr>
+                    <pic:cNvPr id="0" name="Picture 1" descr="Macintosh HD:Users:shreyank:git:team3-vagrant:clone-in-here:team-3-irl:prototype:infrastructure.png"/>
+                    <pic:cNvPicPr>
+                      <a:picLocks noChangeAspect="1" noChangeArrowheads="1"/>
+                    </pic:cNvPicPr>
+                  </pic:nvPicPr>
+                  <pic:blipFill>
+                    <a:blip r:embed="rId8">
+                      <a:extLst>
+                        <a:ext uri="{28A0092B-C50C-407E-A947-70E740481C1C}">
+                          <a14:useLocalDpi xmlns:a14="http://schemas.microsoft.com/office/drawing/2010/main" val="0"/>
+                        </a:ext>
+                      </a:extLst>
+                    </a:blip>
+                    <a:srcRect/>
+                    <a:stretch>
+                      <a:fillRect/>
+                    </a:stretch>
+                  </pic:blipFill>
+                  <pic:spPr bwMode="auto">
+                    <a:xfrm>
+                      <a:off x="0" y="0"/>
+                      <a:ext cx="5867400" cy="4546600"/>
+                    </a:xfrm>
+                    <a:prstGeom prst="rect">
+                      <a:avLst/>
+                    </a:prstGeom>
+                    <a:noFill/>
+                    <a:ln>
+                      <a:noFill/>
+                    </a:ln>
+                  </pic:spPr>
+                </pic:pic>
+              </a:graphicData>
+            </a:graphic>
+          </wp:inline>
+        </w:drawing>
+      </w:r>
+    </w:p>
+    <w:p>
+      <w:pPr>
+        <w:pStyle w:val="PlainText"/>
+        <w:spacing w:line="480" w:lineRule="auto"/>
+        <w:rPr>
+          <w:rFonts w:asciiTheme="minorHAnsi" w:hAnsiTheme="minorHAnsi" w:cs="Courier New"/>
+          <w:sz w:val="24"/>
+          <w:szCs w:val="24"/>
+        </w:rPr>
+      </w:pPr>
+    </w:p>
+    <w:p>
+      <w:pPr>
+        <w:pStyle w:val="PlainText"/>
+        <w:spacing w:line="480" w:lineRule="auto"/>
+        <w:rPr>
+          <w:rFonts w:asciiTheme="minorHAnsi" w:hAnsiTheme="minorHAnsi" w:cs="Courier New"/>
+          <w:sz w:val="24"/>
+          <w:szCs w:val="24"/>
+        </w:rPr>
+      </w:pPr>
+      <w:proofErr w:type="gramStart"/>
+      <w:r>
+        <w:rPr>
+          <w:rFonts w:asciiTheme="minorHAnsi" w:hAnsiTheme="minorHAnsi" w:cs="Courier New"/>
+          <w:sz w:val="24"/>
+          <w:szCs w:val="24"/>
+        </w:rPr>
+        <w:lastRenderedPageBreak/>
         <w:t>o</w:t>
       </w:r>
+      <w:proofErr w:type="gramEnd"/>
       <w:r>
         <w:rPr>
           <w:rFonts w:asciiTheme="minorHAnsi" w:hAnsiTheme="minorHAnsi" w:cs="Courier New"/>
@@ -4127,8 +4529,25 @@
           <w:sz w:val="24"/>
           <w:szCs w:val="24"/>
         </w:rPr>
-        <w:lastRenderedPageBreak/>
-        <w:t xml:space="preserve">Someone who is assigned administrator privileges gets a new section in the settings menu. They are able to Assign and remove other administrators as well as reset the time of other users that are logged in. </w:t>
+        <w:t xml:space="preserve">Someone who is assigned administrator privileges gets a new section in the settings menu. They are able to Assign and remove other administrators as well as reset the </w:t>
+      </w:r>
+      <w:proofErr w:type="gramStart"/>
+      <w:r>
+        <w:rPr>
+          <w:rFonts w:asciiTheme="minorHAnsi" w:hAnsiTheme="minorHAnsi" w:cs="Courier New"/>
+          <w:sz w:val="24"/>
+          <w:szCs w:val="24"/>
+        </w:rPr>
+        <w:t>time of other users that are</w:t>
+      </w:r>
+      <w:proofErr w:type="gramEnd"/>
+      <w:r>
+        <w:rPr>
+          <w:rFonts w:asciiTheme="minorHAnsi" w:hAnsiTheme="minorHAnsi" w:cs="Courier New"/>
+          <w:sz w:val="24"/>
+          <w:szCs w:val="24"/>
+        </w:rPr>
+        <w:t xml:space="preserve"> logged in. </w:t>
       </w:r>
     </w:p>
     <w:p>
@@ -4197,19 +4616,74 @@
           <w:szCs w:val="24"/>
         </w:rPr>
         <w:tab/>
-        <w:t>Must have operational introspection  (Infrastructure)</w:t>
-      </w:r>
-    </w:p>
-    <w:p>
-      <w:pPr>
-        <w:pStyle w:val="PlainText"/>
-        <w:spacing w:line="480" w:lineRule="auto"/>
-        <w:rPr>
-          <w:rFonts w:asciiTheme="minorHAnsi" w:hAnsiTheme="minorHAnsi" w:cs="Courier New"/>
-          <w:sz w:val="24"/>
-          <w:szCs w:val="24"/>
-        </w:rPr>
-      </w:pPr>
+      </w:r>
+      <w:proofErr w:type="gramStart"/>
+      <w:r>
+        <w:rPr>
+          <w:rFonts w:asciiTheme="minorHAnsi" w:hAnsiTheme="minorHAnsi" w:cs="Courier New"/>
+          <w:sz w:val="24"/>
+          <w:szCs w:val="24"/>
+        </w:rPr>
+        <w:t>Must</w:t>
+      </w:r>
+      <w:proofErr w:type="gramEnd"/>
+      <w:r>
+        <w:rPr>
+          <w:rFonts w:asciiTheme="minorHAnsi" w:hAnsiTheme="minorHAnsi" w:cs="Courier New"/>
+          <w:sz w:val="24"/>
+          <w:szCs w:val="24"/>
+        </w:rPr>
+        <w:t xml:space="preserve"> have operational introspection  (Infrastructure)</w:t>
+      </w:r>
+    </w:p>
+    <w:p>
+      <w:pPr>
+        <w:pStyle w:val="PlainText"/>
+        <w:numPr>
+          <w:ilvl w:val="0"/>
+          <w:numId w:val="1"/>
+        </w:numPr>
+        <w:spacing w:line="480" w:lineRule="auto"/>
+        <w:rPr>
+          <w:rFonts w:asciiTheme="minorHAnsi" w:hAnsiTheme="minorHAnsi" w:cs="Courier New"/>
+          <w:sz w:val="24"/>
+          <w:szCs w:val="24"/>
+        </w:rPr>
+      </w:pPr>
+      <w:r>
+        <w:rPr>
+          <w:rFonts w:asciiTheme="minorHAnsi" w:hAnsiTheme="minorHAnsi" w:cs="Courier New"/>
+          <w:sz w:val="24"/>
+          <w:szCs w:val="24"/>
+        </w:rPr>
+        <w:t>(41) Website page where sys-admins can turn on or off features of software</w:t>
+      </w:r>
+    </w:p>
+    <w:p>
+      <w:pPr>
+        <w:pStyle w:val="PlainText"/>
+        <w:spacing w:line="480" w:lineRule="auto"/>
+        <w:ind w:left="1080"/>
+        <w:rPr>
+          <w:rFonts w:asciiTheme="minorHAnsi" w:hAnsiTheme="minorHAnsi" w:cs="Courier New"/>
+          <w:sz w:val="24"/>
+          <w:szCs w:val="24"/>
+        </w:rPr>
+      </w:pPr>
+      <w:bookmarkStart w:id="0" w:name="_GoBack"/>
+      <w:bookmarkEnd w:id="0"/>
+    </w:p>
+    <w:p>
+      <w:pPr>
+        <w:pStyle w:val="PlainText"/>
+        <w:spacing w:line="480" w:lineRule="auto"/>
+        <w:rPr>
+          <w:rFonts w:asciiTheme="minorHAnsi" w:hAnsiTheme="minorHAnsi" w:cs="Courier New"/>
+          <w:sz w:val="24"/>
+          <w:szCs w:val="24"/>
+        </w:rPr>
+      </w:pPr>
+      <w:proofErr w:type="gramStart"/>
       <w:r>
         <w:rPr>
           <w:rFonts w:asciiTheme="minorHAnsi" w:hAnsiTheme="minorHAnsi" w:cs="Courier New"/>
@@ -4218,34 +4692,7 @@
         </w:rPr>
         <w:t>o</w:t>
       </w:r>
-      <w:r>
-        <w:rPr>
-          <w:rFonts w:asciiTheme="minorHAnsi" w:hAnsiTheme="minorHAnsi" w:cs="Courier New"/>
-          <w:sz w:val="24"/>
-          <w:szCs w:val="24"/>
-        </w:rPr>
-        <w:tab/>
-        <w:t>(41) Website page where sys-admins can turn on or off features of software</w:t>
-      </w:r>
-    </w:p>
-    <w:p>
-      <w:pPr>
-        <w:pStyle w:val="PlainText"/>
-        <w:spacing w:line="480" w:lineRule="auto"/>
-        <w:rPr>
-          <w:rFonts w:asciiTheme="minorHAnsi" w:hAnsiTheme="minorHAnsi" w:cs="Courier New"/>
-          <w:sz w:val="24"/>
-          <w:szCs w:val="24"/>
-        </w:rPr>
-      </w:pPr>
-      <w:r>
-        <w:rPr>
-          <w:rFonts w:asciiTheme="minorHAnsi" w:hAnsiTheme="minorHAnsi" w:cs="Courier New"/>
-          <w:sz w:val="24"/>
-          <w:szCs w:val="24"/>
-        </w:rPr>
-        <w:t>o</w:t>
-      </w:r>
+      <w:proofErr w:type="gramEnd"/>
       <w:r>
         <w:rPr>
           <w:rFonts w:asciiTheme="minorHAnsi" w:hAnsiTheme="minorHAnsi" w:cs="Courier New"/>
@@ -4266,14 +4713,17 @@
           <w:szCs w:val="24"/>
         </w:rPr>
       </w:pPr>
-      <w:r>
-        <w:rPr>
-          <w:rFonts w:asciiTheme="minorHAnsi" w:hAnsiTheme="minorHAnsi" w:cs="Courier New"/>
-          <w:sz w:val="24"/>
-          <w:szCs w:val="24"/>
-        </w:rPr>
+      <w:proofErr w:type="gramStart"/>
+      <w:r>
+        <w:rPr>
+          <w:rFonts w:asciiTheme="minorHAnsi" w:hAnsiTheme="minorHAnsi" w:cs="Courier New"/>
+          <w:sz w:val="24"/>
+          <w:szCs w:val="24"/>
+        </w:rPr>
+        <w:lastRenderedPageBreak/>
         <w:t>o</w:t>
       </w:r>
+      <w:proofErr w:type="gramEnd"/>
       <w:r>
         <w:rPr>
           <w:rFonts w:asciiTheme="minorHAnsi" w:hAnsiTheme="minorHAnsi" w:cs="Courier New"/>
@@ -4309,7 +4759,24 @@
           <w:szCs w:val="24"/>
         </w:rPr>
         <w:tab/>
-        <w:t>This requires you to turn UI elements visible and invisible</w:t>
+      </w:r>
+      <w:proofErr w:type="gramStart"/>
+      <w:r>
+        <w:rPr>
+          <w:rFonts w:asciiTheme="minorHAnsi" w:hAnsiTheme="minorHAnsi" w:cs="Courier New"/>
+          <w:sz w:val="24"/>
+          <w:szCs w:val="24"/>
+        </w:rPr>
+        <w:t>This</w:t>
+      </w:r>
+      <w:proofErr w:type="gramEnd"/>
+      <w:r>
+        <w:rPr>
+          <w:rFonts w:asciiTheme="minorHAnsi" w:hAnsiTheme="minorHAnsi" w:cs="Courier New"/>
+          <w:sz w:val="24"/>
+          <w:szCs w:val="24"/>
+        </w:rPr>
+        <w:t xml:space="preserve"> requires you to turn UI elements visible and invisible</w:t>
       </w:r>
     </w:p>
     <w:p>
@@ -4343,8 +4810,6 @@
         </w:rPr>
         <w:t>Admin Feature</w:t>
       </w:r>
-      <w:bookmarkStart w:id="0" w:name="_GoBack"/>
-      <w:bookmarkEnd w:id="0"/>
     </w:p>
     <w:p>
       <w:pPr>
@@ -4408,7 +4873,6 @@
           <w:sz w:val="24"/>
           <w:szCs w:val="24"/>
         </w:rPr>
-        <w:lastRenderedPageBreak/>
         <w:t>Operations (Ops)</w:t>
       </w:r>
     </w:p>
@@ -4469,6 +4933,7 @@
           <w:szCs w:val="24"/>
         </w:rPr>
       </w:pPr>
+      <w:proofErr w:type="gramStart"/>
       <w:r>
         <w:rPr>
           <w:rFonts w:asciiTheme="minorHAnsi" w:hAnsiTheme="minorHAnsi" w:cs="Courier New"/>
@@ -4477,6 +4942,7 @@
         </w:rPr>
         <w:t>o</w:t>
       </w:r>
+      <w:proofErr w:type="gramEnd"/>
       <w:r>
         <w:rPr>
           <w:rFonts w:asciiTheme="minorHAnsi" w:hAnsiTheme="minorHAnsi" w:cs="Courier New"/>
@@ -4497,6 +4963,7 @@
           <w:szCs w:val="24"/>
         </w:rPr>
       </w:pPr>
+      <w:proofErr w:type="gramStart"/>
       <w:r>
         <w:rPr>
           <w:rFonts w:asciiTheme="minorHAnsi" w:hAnsiTheme="minorHAnsi" w:cs="Courier New"/>
@@ -4505,6 +4972,7 @@
         </w:rPr>
         <w:t>o</w:t>
       </w:r>
+      <w:proofErr w:type="gramEnd"/>
       <w:r>
         <w:rPr>
           <w:rFonts w:asciiTheme="minorHAnsi" w:hAnsiTheme="minorHAnsi" w:cs="Courier New"/>
@@ -4525,6 +4993,7 @@
           <w:szCs w:val="24"/>
         </w:rPr>
       </w:pPr>
+      <w:proofErr w:type="gramStart"/>
       <w:r>
         <w:rPr>
           <w:rFonts w:asciiTheme="minorHAnsi" w:hAnsiTheme="minorHAnsi" w:cs="Courier New"/>
@@ -4533,6 +5002,7 @@
         </w:rPr>
         <w:t>o</w:t>
       </w:r>
+      <w:proofErr w:type="gramEnd"/>
       <w:r>
         <w:rPr>
           <w:rFonts w:asciiTheme="minorHAnsi" w:hAnsiTheme="minorHAnsi" w:cs="Courier New"/>
@@ -4540,7 +5010,25 @@
           <w:szCs w:val="24"/>
         </w:rPr>
         <w:tab/>
-        <w:t>(46) Must perform benchmarks and baseline recordings of your application underload and at rest.</w:t>
+        <w:t xml:space="preserve">(46) Must perform benchmarks and baseline recordings of your application </w:t>
+      </w:r>
+      <w:proofErr w:type="spellStart"/>
+      <w:r>
+        <w:rPr>
+          <w:rFonts w:asciiTheme="minorHAnsi" w:hAnsiTheme="minorHAnsi" w:cs="Courier New"/>
+          <w:sz w:val="24"/>
+          <w:szCs w:val="24"/>
+        </w:rPr>
+        <w:t>underload</w:t>
+      </w:r>
+      <w:proofErr w:type="spellEnd"/>
+      <w:r>
+        <w:rPr>
+          <w:rFonts w:asciiTheme="minorHAnsi" w:hAnsiTheme="minorHAnsi" w:cs="Courier New"/>
+          <w:sz w:val="24"/>
+          <w:szCs w:val="24"/>
+        </w:rPr>
+        <w:t xml:space="preserve"> and at rest.</w:t>
       </w:r>
     </w:p>
     <w:p>
@@ -4578,6 +5066,7 @@
           <w:sz w:val="24"/>
           <w:szCs w:val="24"/>
         </w:rPr>
+        <w:lastRenderedPageBreak/>
         <w:t>Security and Testing</w:t>
       </w:r>
     </w:p>
@@ -4625,7 +5114,43 @@
           <w:szCs w:val="24"/>
         </w:rPr>
         <w:tab/>
-        <w:t>(47) Must prove that system is SQL injection and OS is secure (firewall ports and uname/passwords)</w:t>
+        <w:t xml:space="preserve">(47) </w:t>
+      </w:r>
+      <w:proofErr w:type="gramStart"/>
+      <w:r>
+        <w:rPr>
+          <w:rFonts w:asciiTheme="minorHAnsi" w:hAnsiTheme="minorHAnsi" w:cs="Courier New"/>
+          <w:sz w:val="24"/>
+          <w:szCs w:val="24"/>
+        </w:rPr>
+        <w:t>Must</w:t>
+      </w:r>
+      <w:proofErr w:type="gramEnd"/>
+      <w:r>
+        <w:rPr>
+          <w:rFonts w:asciiTheme="minorHAnsi" w:hAnsiTheme="minorHAnsi" w:cs="Courier New"/>
+          <w:sz w:val="24"/>
+          <w:szCs w:val="24"/>
+        </w:rPr>
+        <w:t xml:space="preserve"> prove that system is SQL injection and OS is secure (firewall ports and </w:t>
+      </w:r>
+      <w:proofErr w:type="spellStart"/>
+      <w:r>
+        <w:rPr>
+          <w:rFonts w:asciiTheme="minorHAnsi" w:hAnsiTheme="minorHAnsi" w:cs="Courier New"/>
+          <w:sz w:val="24"/>
+          <w:szCs w:val="24"/>
+        </w:rPr>
+        <w:t>uname</w:t>
+      </w:r>
+      <w:proofErr w:type="spellEnd"/>
+      <w:r>
+        <w:rPr>
+          <w:rFonts w:asciiTheme="minorHAnsi" w:hAnsiTheme="minorHAnsi" w:cs="Courier New"/>
+          <w:sz w:val="24"/>
+          <w:szCs w:val="24"/>
+        </w:rPr>
+        <w:t>/passwords)</w:t>
       </w:r>
     </w:p>
     <w:p>
@@ -4653,7 +5178,25 @@
           <w:szCs w:val="24"/>
         </w:rPr>
         <w:tab/>
-        <w:t>(48) Must encrypt the content of databases</w:t>
+        <w:t xml:space="preserve">(48) </w:t>
+      </w:r>
+      <w:proofErr w:type="gramStart"/>
+      <w:r>
+        <w:rPr>
+          <w:rFonts w:asciiTheme="minorHAnsi" w:hAnsiTheme="minorHAnsi" w:cs="Courier New"/>
+          <w:sz w:val="24"/>
+          <w:szCs w:val="24"/>
+        </w:rPr>
+        <w:t>Must</w:t>
+      </w:r>
+      <w:proofErr w:type="gramEnd"/>
+      <w:r>
+        <w:rPr>
+          <w:rFonts w:asciiTheme="minorHAnsi" w:hAnsiTheme="minorHAnsi" w:cs="Courier New"/>
+          <w:sz w:val="24"/>
+          <w:szCs w:val="24"/>
+        </w:rPr>
+        <w:t xml:space="preserve"> encrypt the content of databases</w:t>
       </w:r>
     </w:p>
     <w:p>
@@ -4722,8 +5265,8 @@
       </w:pPr>
     </w:p>
     <w:sectPr>
-      <w:headerReference w:type="default" r:id="rId7"/>
-      <w:headerReference w:type="first" r:id="rId8"/>
+      <w:headerReference w:type="default" r:id="rId9"/>
+      <w:headerReference w:type="first" r:id="rId10"/>
       <w:pgSz w:w="12240" w:h="15840"/>
       <w:pgMar w:top="1440" w:right="1502" w:bottom="1440" w:left="1501" w:header="720" w:footer="720" w:gutter="0"/>
       <w:cols w:space="720"/>
@@ -4735,7 +5278,7 @@
 </file>
 
 <file path=word/endnotes.xml><?xml version="1.0" encoding="utf-8"?>
-<w:endnotes xmlns:wpc="http://schemas.microsoft.com/office/word/2010/wordprocessingCanvas" xmlns:cx="http://schemas.microsoft.com/office/drawing/2014/chartex" xmlns:cx1="http://schemas.microsoft.com/office/drawing/2015/9/8/chartex" xmlns:cx2="http://schemas.microsoft.com/office/drawing/2015/10/21/chartex" xmlns:mc="http://schemas.openxmlformats.org/markup-compatibility/2006" xmlns:o="urn:schemas-microsoft-com:office:office" xmlns:r="http://schemas.openxmlformats.org/officeDocument/2006/relationships" xmlns:m="http://schemas.openxmlformats.org/officeDocument/2006/math" xmlns:v="urn:schemas-microsoft-com:vml" xmlns:wp14="http://schemas.microsoft.com/office/word/2010/wordprocessingDrawing" xmlns:wp="http://schemas.openxmlformats.org/drawingml/2006/wordprocessingDrawing" xmlns:w10="urn:schemas-microsoft-com:office:word" xmlns:w="http://schemas.openxmlformats.org/wordprocessingml/2006/main" xmlns:w14="http://schemas.microsoft.com/office/word/2010/wordml" xmlns:w15="http://schemas.microsoft.com/office/word/2012/wordml" xmlns:w16se="http://schemas.microsoft.com/office/word/2015/wordml/symex" xmlns:wpg="http://schemas.microsoft.com/office/word/2010/wordprocessingGroup" xmlns:wpi="http://schemas.microsoft.com/office/word/2010/wordprocessingInk" xmlns:wne="http://schemas.microsoft.com/office/word/2006/wordml" xmlns:wps="http://schemas.microsoft.com/office/word/2010/wordprocessingShape" mc:Ignorable="w14 w15 w16se wp14">
+<w:endnotes xmlns:wpc="http://schemas.microsoft.com/office/word/2010/wordprocessingCanvas" xmlns:mo="http://schemas.microsoft.com/office/mac/office/2008/main" xmlns:mc="http://schemas.openxmlformats.org/markup-compatibility/2006" xmlns:mv="urn:schemas-microsoft-com:mac:vml" xmlns:o="urn:schemas-microsoft-com:office:office" xmlns:r="http://schemas.openxmlformats.org/officeDocument/2006/relationships" xmlns:m="http://schemas.openxmlformats.org/officeDocument/2006/math" xmlns:v="urn:schemas-microsoft-com:vml" xmlns:wp14="http://schemas.microsoft.com/office/word/2010/wordprocessingDrawing" xmlns:wp="http://schemas.openxmlformats.org/drawingml/2006/wordprocessingDrawing" xmlns:w10="urn:schemas-microsoft-com:office:word" xmlns:w="http://schemas.openxmlformats.org/wordprocessingml/2006/main" xmlns:w14="http://schemas.microsoft.com/office/word/2010/wordml" xmlns:wpg="http://schemas.microsoft.com/office/word/2010/wordprocessingGroup" xmlns:wpi="http://schemas.microsoft.com/office/word/2010/wordprocessingInk" xmlns:wne="http://schemas.microsoft.com/office/word/2006/wordml" xmlns:wps="http://schemas.microsoft.com/office/word/2010/wordprocessingShape" mc:Ignorable="w14 wp14">
   <w:endnote w:type="separator" w:id="-1">
     <w:p>
       <w:pPr>
@@ -4760,7 +5303,7 @@
 </file>
 
 <file path=word/footnotes.xml><?xml version="1.0" encoding="utf-8"?>
-<w:footnotes xmlns:wpc="http://schemas.microsoft.com/office/word/2010/wordprocessingCanvas" xmlns:cx="http://schemas.microsoft.com/office/drawing/2014/chartex" xmlns:cx1="http://schemas.microsoft.com/office/drawing/2015/9/8/chartex" xmlns:cx2="http://schemas.microsoft.com/office/drawing/2015/10/21/chartex" xmlns:mc="http://schemas.openxmlformats.org/markup-compatibility/2006" xmlns:o="urn:schemas-microsoft-com:office:office" xmlns:r="http://schemas.openxmlformats.org/officeDocument/2006/relationships" xmlns:m="http://schemas.openxmlformats.org/officeDocument/2006/math" xmlns:v="urn:schemas-microsoft-com:vml" xmlns:wp14="http://schemas.microsoft.com/office/word/2010/wordprocessingDrawing" xmlns:wp="http://schemas.openxmlformats.org/drawingml/2006/wordprocessingDrawing" xmlns:w10="urn:schemas-microsoft-com:office:word" xmlns:w="http://schemas.openxmlformats.org/wordprocessingml/2006/main" xmlns:w14="http://schemas.microsoft.com/office/word/2010/wordml" xmlns:w15="http://schemas.microsoft.com/office/word/2012/wordml" xmlns:w16se="http://schemas.microsoft.com/office/word/2015/wordml/symex" xmlns:wpg="http://schemas.microsoft.com/office/word/2010/wordprocessingGroup" xmlns:wpi="http://schemas.microsoft.com/office/word/2010/wordprocessingInk" xmlns:wne="http://schemas.microsoft.com/office/word/2006/wordml" xmlns:wps="http://schemas.microsoft.com/office/word/2010/wordprocessingShape" mc:Ignorable="w14 w15 w16se wp14">
+<w:footnotes xmlns:wpc="http://schemas.microsoft.com/office/word/2010/wordprocessingCanvas" xmlns:mo="http://schemas.microsoft.com/office/mac/office/2008/main" xmlns:mc="http://schemas.openxmlformats.org/markup-compatibility/2006" xmlns:mv="urn:schemas-microsoft-com:mac:vml" xmlns:o="urn:schemas-microsoft-com:office:office" xmlns:r="http://schemas.openxmlformats.org/officeDocument/2006/relationships" xmlns:m="http://schemas.openxmlformats.org/officeDocument/2006/math" xmlns:v="urn:schemas-microsoft-com:vml" xmlns:wp14="http://schemas.microsoft.com/office/word/2010/wordprocessingDrawing" xmlns:wp="http://schemas.openxmlformats.org/drawingml/2006/wordprocessingDrawing" xmlns:w10="urn:schemas-microsoft-com:office:word" xmlns:w="http://schemas.openxmlformats.org/wordprocessingml/2006/main" xmlns:w14="http://schemas.microsoft.com/office/word/2010/wordml" xmlns:wpg="http://schemas.microsoft.com/office/word/2010/wordprocessingGroup" xmlns:wpi="http://schemas.microsoft.com/office/word/2010/wordprocessingInk" xmlns:wne="http://schemas.microsoft.com/office/word/2006/wordml" xmlns:wps="http://schemas.microsoft.com/office/word/2010/wordprocessingShape" mc:Ignorable="w14 wp14">
   <w:footnote w:type="separator" w:id="-1">
     <w:p>
       <w:pPr>
@@ -4785,13 +5328,20 @@
 </file>
 
 <file path=word/header1.xml><?xml version="1.0" encoding="utf-8"?>
-<w:hdr xmlns:wpc="http://schemas.microsoft.com/office/word/2010/wordprocessingCanvas" xmlns:cx="http://schemas.microsoft.com/office/drawing/2014/chartex" xmlns:cx1="http://schemas.microsoft.com/office/drawing/2015/9/8/chartex" xmlns:cx2="http://schemas.microsoft.com/office/drawing/2015/10/21/chartex" xmlns:mc="http://schemas.openxmlformats.org/markup-compatibility/2006" xmlns:o="urn:schemas-microsoft-com:office:office" xmlns:r="http://schemas.openxmlformats.org/officeDocument/2006/relationships" xmlns:m="http://schemas.openxmlformats.org/officeDocument/2006/math" xmlns:v="urn:schemas-microsoft-com:vml" xmlns:wp14="http://schemas.microsoft.com/office/word/2010/wordprocessingDrawing" xmlns:wp="http://schemas.openxmlformats.org/drawingml/2006/wordprocessingDrawing" xmlns:w10="urn:schemas-microsoft-com:office:word" xmlns:w="http://schemas.openxmlformats.org/wordprocessingml/2006/main" xmlns:w14="http://schemas.microsoft.com/office/word/2010/wordml" xmlns:w15="http://schemas.microsoft.com/office/word/2012/wordml" xmlns:w16se="http://schemas.microsoft.com/office/word/2015/wordml/symex" xmlns:wpg="http://schemas.microsoft.com/office/word/2010/wordprocessingGroup" xmlns:wpi="http://schemas.microsoft.com/office/word/2010/wordprocessingInk" xmlns:wne="http://schemas.microsoft.com/office/word/2006/wordml" xmlns:wps="http://schemas.microsoft.com/office/word/2010/wordprocessingShape" mc:Ignorable="w14 w15 w16se wp14">
+<w:hdr xmlns:wpc="http://schemas.microsoft.com/office/word/2010/wordprocessingCanvas" xmlns:mo="http://schemas.microsoft.com/office/mac/office/2008/main" xmlns:mc="http://schemas.openxmlformats.org/markup-compatibility/2006" xmlns:mv="urn:schemas-microsoft-com:mac:vml" xmlns:o="urn:schemas-microsoft-com:office:office" xmlns:r="http://schemas.openxmlformats.org/officeDocument/2006/relationships" xmlns:m="http://schemas.openxmlformats.org/officeDocument/2006/math" xmlns:v="urn:schemas-microsoft-com:vml" xmlns:wp14="http://schemas.microsoft.com/office/word/2010/wordprocessingDrawing" xmlns:wp="http://schemas.openxmlformats.org/drawingml/2006/wordprocessingDrawing" xmlns:w10="urn:schemas-microsoft-com:office:word" xmlns:w="http://schemas.openxmlformats.org/wordprocessingml/2006/main" xmlns:w14="http://schemas.microsoft.com/office/word/2010/wordml" xmlns:wpg="http://schemas.microsoft.com/office/word/2010/wordprocessingGroup" xmlns:wpi="http://schemas.microsoft.com/office/word/2010/wordprocessingInk" xmlns:wne="http://schemas.microsoft.com/office/word/2006/wordml" xmlns:wps="http://schemas.microsoft.com/office/word/2010/wordprocessingShape" mc:Ignorable="w14 wp14">
   <w:p>
     <w:pPr>
       <w:pStyle w:val="Header"/>
     </w:pPr>
+    <w:proofErr w:type="spellStart"/>
+    <w:proofErr w:type="gramStart"/>
     <w:r>
-      <w:t>iRL: In Real Life</w:t>
+      <w:t>iRL</w:t>
+    </w:r>
+    <w:proofErr w:type="spellEnd"/>
+    <w:proofErr w:type="gramEnd"/>
+    <w:r>
+      <w:t>: In Real Life</w:t>
     </w:r>
   </w:p>
   <w:p>
@@ -4803,13 +5353,21 @@
 </file>
 
 <file path=word/header2.xml><?xml version="1.0" encoding="utf-8"?>
-<w:hdr xmlns:wpc="http://schemas.microsoft.com/office/word/2010/wordprocessingCanvas" xmlns:cx="http://schemas.microsoft.com/office/drawing/2014/chartex" xmlns:cx1="http://schemas.microsoft.com/office/drawing/2015/9/8/chartex" xmlns:cx2="http://schemas.microsoft.com/office/drawing/2015/10/21/chartex" xmlns:mc="http://schemas.openxmlformats.org/markup-compatibility/2006" xmlns:o="urn:schemas-microsoft-com:office:office" xmlns:r="http://schemas.openxmlformats.org/officeDocument/2006/relationships" xmlns:m="http://schemas.openxmlformats.org/officeDocument/2006/math" xmlns:v="urn:schemas-microsoft-com:vml" xmlns:wp14="http://schemas.microsoft.com/office/word/2010/wordprocessingDrawing" xmlns:wp="http://schemas.openxmlformats.org/drawingml/2006/wordprocessingDrawing" xmlns:w10="urn:schemas-microsoft-com:office:word" xmlns:w="http://schemas.openxmlformats.org/wordprocessingml/2006/main" xmlns:w14="http://schemas.microsoft.com/office/word/2010/wordml" xmlns:w15="http://schemas.microsoft.com/office/word/2012/wordml" xmlns:w16se="http://schemas.microsoft.com/office/word/2015/wordml/symex" xmlns:wpg="http://schemas.microsoft.com/office/word/2010/wordprocessingGroup" xmlns:wpi="http://schemas.microsoft.com/office/word/2010/wordprocessingInk" xmlns:wne="http://schemas.microsoft.com/office/word/2006/wordml" xmlns:wps="http://schemas.microsoft.com/office/word/2010/wordprocessingShape" mc:Ignorable="w14 w15 w16se wp14">
+<w:hdr xmlns:wpc="http://schemas.microsoft.com/office/word/2010/wordprocessingCanvas" xmlns:mo="http://schemas.microsoft.com/office/mac/office/2008/main" xmlns:mc="http://schemas.openxmlformats.org/markup-compatibility/2006" xmlns:mv="urn:schemas-microsoft-com:mac:vml" xmlns:o="urn:schemas-microsoft-com:office:office" xmlns:r="http://schemas.openxmlformats.org/officeDocument/2006/relationships" xmlns:m="http://schemas.openxmlformats.org/officeDocument/2006/math" xmlns:v="urn:schemas-microsoft-com:vml" xmlns:wp14="http://schemas.microsoft.com/office/word/2010/wordprocessingDrawing" xmlns:wp="http://schemas.openxmlformats.org/drawingml/2006/wordprocessingDrawing" xmlns:w10="urn:schemas-microsoft-com:office:word" xmlns:w="http://schemas.openxmlformats.org/wordprocessingml/2006/main" xmlns:w14="http://schemas.microsoft.com/office/word/2010/wordml" xmlns:wpg="http://schemas.microsoft.com/office/word/2010/wordprocessingGroup" xmlns:wpi="http://schemas.microsoft.com/office/word/2010/wordprocessingInk" xmlns:wne="http://schemas.microsoft.com/office/word/2006/wordml" xmlns:wps="http://schemas.microsoft.com/office/word/2010/wordprocessingShape" mc:Ignorable="w14 wp14">
   <w:p>
     <w:pPr>
       <w:pStyle w:val="Header"/>
     </w:pPr>
     <w:r>
-      <w:t>RUNNING HEAD: iRL: In Real Life</w:t>
+      <w:t xml:space="preserve">RUNNING HEAD: </w:t>
+    </w:r>
+    <w:proofErr w:type="spellStart"/>
+    <w:r>
+      <w:t>iRL</w:t>
+    </w:r>
+    <w:proofErr w:type="spellEnd"/>
+    <w:r>
+      <w:t>: In Real Life</w:t>
     </w:r>
   </w:p>
   <w:p>
@@ -4826,8 +5384,8 @@
 </file>
 
 <file path=word/numbering.xml><?xml version="1.0" encoding="utf-8"?>
-<w:numbering xmlns:wpc="http://schemas.microsoft.com/office/word/2010/wordprocessingCanvas" xmlns:cx="http://schemas.microsoft.com/office/drawing/2014/chartex" xmlns:cx1="http://schemas.microsoft.com/office/drawing/2015/9/8/chartex" xmlns:cx2="http://schemas.microsoft.com/office/drawing/2015/10/21/chartex" xmlns:mc="http://schemas.openxmlformats.org/markup-compatibility/2006" xmlns:o="urn:schemas-microsoft-com:office:office" xmlns:r="http://schemas.openxmlformats.org/officeDocument/2006/relationships" xmlns:m="http://schemas.openxmlformats.org/officeDocument/2006/math" xmlns:v="urn:schemas-microsoft-com:vml" xmlns:wp14="http://schemas.microsoft.com/office/word/2010/wordprocessingDrawing" xmlns:wp="http://schemas.openxmlformats.org/drawingml/2006/wordprocessingDrawing" xmlns:w10="urn:schemas-microsoft-com:office:word" xmlns:w="http://schemas.openxmlformats.org/wordprocessingml/2006/main" xmlns:w14="http://schemas.microsoft.com/office/word/2010/wordml" xmlns:w15="http://schemas.microsoft.com/office/word/2012/wordml" xmlns:w16se="http://schemas.microsoft.com/office/word/2015/wordml/symex" xmlns:wpg="http://schemas.microsoft.com/office/word/2010/wordprocessingGroup" xmlns:wpi="http://schemas.microsoft.com/office/word/2010/wordprocessingInk" xmlns:wne="http://schemas.microsoft.com/office/word/2006/wordml" xmlns:wps="http://schemas.microsoft.com/office/word/2010/wordprocessingShape" mc:Ignorable="w14 w15 w16se wp14">
-  <w:abstractNum w:abstractNumId="0" w15:restartNumberingAfterBreak="0">
+<w:numbering xmlns:wpc="http://schemas.microsoft.com/office/word/2010/wordprocessingCanvas" xmlns:mo="http://schemas.microsoft.com/office/mac/office/2008/main" xmlns:mc="http://schemas.openxmlformats.org/markup-compatibility/2006" xmlns:mv="urn:schemas-microsoft-com:mac:vml" xmlns:o="urn:schemas-microsoft-com:office:office" xmlns:r="http://schemas.openxmlformats.org/officeDocument/2006/relationships" xmlns:m="http://schemas.openxmlformats.org/officeDocument/2006/math" xmlns:v="urn:schemas-microsoft-com:vml" xmlns:wp14="http://schemas.microsoft.com/office/word/2010/wordprocessingDrawing" xmlns:wp="http://schemas.openxmlformats.org/drawingml/2006/wordprocessingDrawing" xmlns:w10="urn:schemas-microsoft-com:office:word" xmlns:w="http://schemas.openxmlformats.org/wordprocessingml/2006/main" xmlns:w14="http://schemas.microsoft.com/office/word/2010/wordml" xmlns:wpg="http://schemas.microsoft.com/office/word/2010/wordprocessingGroup" xmlns:wpi="http://schemas.microsoft.com/office/word/2010/wordprocessingInk" xmlns:wne="http://schemas.microsoft.com/office/word/2006/wordml" xmlns:wps="http://schemas.microsoft.com/office/word/2010/wordprocessingShape" mc:Ignorable="w14 wp14">
+  <w:abstractNum w:abstractNumId="0">
     <w:nsid w:val="06441B61"/>
     <w:multiLevelType w:val="hybridMultilevel"/>
     <w:tmpl w:val="99887DF2"/>
@@ -4940,7 +5498,7 @@
       </w:rPr>
     </w:lvl>
   </w:abstractNum>
-  <w:abstractNum w:abstractNumId="1" w15:restartNumberingAfterBreak="0">
+  <w:abstractNum w:abstractNumId="1">
     <w:nsid w:val="677E0CE6"/>
     <w:multiLevelType w:val="hybridMultilevel"/>
     <w:tmpl w:val="7C4C11DE"/>
@@ -5062,7 +5620,7 @@
 </file>
 
 <file path=word/styles.xml><?xml version="1.0" encoding="utf-8"?>
-<w:styles xmlns:mc="http://schemas.openxmlformats.org/markup-compatibility/2006" xmlns:r="http://schemas.openxmlformats.org/officeDocument/2006/relationships" xmlns:w="http://schemas.openxmlformats.org/wordprocessingml/2006/main" xmlns:w14="http://schemas.microsoft.com/office/word/2010/wordml" xmlns:w15="http://schemas.microsoft.com/office/word/2012/wordml" xmlns:w16se="http://schemas.microsoft.com/office/word/2015/wordml/symex" mc:Ignorable="w14 w15 w16se">
+<w:styles xmlns:mc="http://schemas.openxmlformats.org/markup-compatibility/2006" xmlns:r="http://schemas.openxmlformats.org/officeDocument/2006/relationships" xmlns:w="http://schemas.openxmlformats.org/wordprocessingml/2006/main" xmlns:w14="http://schemas.microsoft.com/office/word/2010/wordml" mc:Ignorable="w14">
   <w:docDefaults>
     <w:rPrDefault>
       <w:rPr>
@@ -5078,376 +5636,156 @@
       </w:pPr>
     </w:pPrDefault>
   </w:docDefaults>
-  <w:latentStyles w:defLockedState="0" w:defUIPriority="99" w:defSemiHidden="0" w:defUnhideWhenUsed="0" w:defQFormat="0" w:count="372">
-    <w:lsdException w:name="Normal" w:uiPriority="0" w:qFormat="1"/>
-    <w:lsdException w:name="heading 1" w:uiPriority="9" w:qFormat="1"/>
-    <w:lsdException w:name="heading 2" w:semiHidden="1" w:uiPriority="9" w:unhideWhenUsed="1" w:qFormat="1"/>
-    <w:lsdException w:name="heading 3" w:semiHidden="1" w:uiPriority="9" w:unhideWhenUsed="1" w:qFormat="1"/>
-    <w:lsdException w:name="heading 4" w:semiHidden="1" w:uiPriority="9" w:unhideWhenUsed="1" w:qFormat="1"/>
-    <w:lsdException w:name="heading 5" w:semiHidden="1" w:uiPriority="9" w:unhideWhenUsed="1" w:qFormat="1"/>
-    <w:lsdException w:name="heading 6" w:semiHidden="1" w:uiPriority="9" w:unhideWhenUsed="1" w:qFormat="1"/>
-    <w:lsdException w:name="heading 7" w:semiHidden="1" w:uiPriority="9" w:unhideWhenUsed="1" w:qFormat="1"/>
-    <w:lsdException w:name="heading 8" w:semiHidden="1" w:uiPriority="9" w:unhideWhenUsed="1" w:qFormat="1"/>
-    <w:lsdException w:name="heading 9" w:semiHidden="1" w:uiPriority="9" w:unhideWhenUsed="1" w:qFormat="1"/>
-    <w:lsdException w:name="index 1" w:semiHidden="1" w:unhideWhenUsed="1"/>
-    <w:lsdException w:name="index 2" w:semiHidden="1" w:unhideWhenUsed="1"/>
-    <w:lsdException w:name="index 3" w:semiHidden="1" w:unhideWhenUsed="1"/>
-    <w:lsdException w:name="index 4" w:semiHidden="1" w:unhideWhenUsed="1"/>
-    <w:lsdException w:name="index 5" w:semiHidden="1" w:unhideWhenUsed="1"/>
-    <w:lsdException w:name="index 6" w:semiHidden="1" w:unhideWhenUsed="1"/>
-    <w:lsdException w:name="index 7" w:semiHidden="1" w:unhideWhenUsed="1"/>
-    <w:lsdException w:name="index 8" w:semiHidden="1" w:unhideWhenUsed="1"/>
-    <w:lsdException w:name="index 9" w:semiHidden="1" w:unhideWhenUsed="1"/>
-    <w:lsdException w:name="toc 1" w:semiHidden="1" w:uiPriority="39" w:unhideWhenUsed="1"/>
-    <w:lsdException w:name="toc 2" w:semiHidden="1" w:uiPriority="39" w:unhideWhenUsed="1"/>
-    <w:lsdException w:name="toc 3" w:semiHidden="1" w:uiPriority="39" w:unhideWhenUsed="1"/>
-    <w:lsdException w:name="toc 4" w:semiHidden="1" w:uiPriority="39" w:unhideWhenUsed="1"/>
-    <w:lsdException w:name="toc 5" w:semiHidden="1" w:uiPriority="39" w:unhideWhenUsed="1"/>
-    <w:lsdException w:name="toc 6" w:semiHidden="1" w:uiPriority="39" w:unhideWhenUsed="1"/>
-    <w:lsdException w:name="toc 7" w:semiHidden="1" w:uiPriority="39" w:unhideWhenUsed="1"/>
-    <w:lsdException w:name="toc 8" w:semiHidden="1" w:uiPriority="39" w:unhideWhenUsed="1"/>
-    <w:lsdException w:name="toc 9" w:semiHidden="1" w:uiPriority="39" w:unhideWhenUsed="1"/>
-    <w:lsdException w:name="Normal Indent" w:semiHidden="1" w:unhideWhenUsed="1"/>
-    <w:lsdException w:name="footnote text" w:semiHidden="1" w:unhideWhenUsed="1"/>
-    <w:lsdException w:name="annotation text" w:semiHidden="1" w:unhideWhenUsed="1"/>
-    <w:lsdException w:name="header" w:semiHidden="1" w:unhideWhenUsed="1"/>
-    <w:lsdException w:name="footer" w:semiHidden="1" w:unhideWhenUsed="1"/>
-    <w:lsdException w:name="index heading" w:semiHidden="1" w:unhideWhenUsed="1"/>
-    <w:lsdException w:name="caption" w:semiHidden="1" w:uiPriority="35" w:unhideWhenUsed="1" w:qFormat="1"/>
-    <w:lsdException w:name="table of figures" w:semiHidden="1" w:unhideWhenUsed="1"/>
-    <w:lsdException w:name="envelope address" w:semiHidden="1" w:unhideWhenUsed="1"/>
-    <w:lsdException w:name="envelope return" w:semiHidden="1" w:unhideWhenUsed="1"/>
-    <w:lsdException w:name="footnote reference" w:semiHidden="1" w:unhideWhenUsed="1"/>
-    <w:lsdException w:name="annotation reference" w:semiHidden="1" w:unhideWhenUsed="1"/>
-    <w:lsdException w:name="line number" w:semiHidden="1" w:unhideWhenUsed="1"/>
-    <w:lsdException w:name="page number" w:semiHidden="1" w:unhideWhenUsed="1"/>
-    <w:lsdException w:name="endnote reference" w:semiHidden="1" w:unhideWhenUsed="1"/>
-    <w:lsdException w:name="endnote text" w:semiHidden="1" w:unhideWhenUsed="1"/>
-    <w:lsdException w:name="table of authorities" w:semiHidden="1" w:unhideWhenUsed="1"/>
-    <w:lsdException w:name="macro" w:semiHidden="1" w:unhideWhenUsed="1"/>
-    <w:lsdException w:name="toa heading" w:semiHidden="1" w:unhideWhenUsed="1"/>
-    <w:lsdException w:name="List" w:semiHidden="1" w:unhideWhenUsed="1"/>
-    <w:lsdException w:name="List Bullet" w:semiHidden="1" w:unhideWhenUsed="1"/>
-    <w:lsdException w:name="List Number" w:semiHidden="1" w:unhideWhenUsed="1"/>
-    <w:lsdException w:name="List 2" w:semiHidden="1" w:unhideWhenUsed="1"/>
-    <w:lsdException w:name="List 3" w:semiHidden="1" w:unhideWhenUsed="1"/>
-    <w:lsdException w:name="List 4" w:semiHidden="1" w:unhideWhenUsed="1"/>
-    <w:lsdException w:name="List 5" w:semiHidden="1" w:unhideWhenUsed="1"/>
-    <w:lsdException w:name="List Bullet 2" w:semiHidden="1" w:unhideWhenUsed="1"/>
-    <w:lsdException w:name="List Bullet 3" w:semiHidden="1" w:unhideWhenUsed="1"/>
-    <w:lsdException w:name="List Bullet 4" w:semiHidden="1" w:unhideWhenUsed="1"/>
-    <w:lsdException w:name="List Bullet 5" w:semiHidden="1" w:unhideWhenUsed="1"/>
-    <w:lsdException w:name="List Number 2" w:semiHidden="1" w:unhideWhenUsed="1"/>
-    <w:lsdException w:name="List Number 3" w:semiHidden="1" w:unhideWhenUsed="1"/>
-    <w:lsdException w:name="List Number 4" w:semiHidden="1" w:unhideWhenUsed="1"/>
-    <w:lsdException w:name="List Number 5" w:semiHidden="1" w:unhideWhenUsed="1"/>
-    <w:lsdException w:name="Title" w:uiPriority="10" w:qFormat="1"/>
-    <w:lsdException w:name="Closing" w:semiHidden="1" w:unhideWhenUsed="1"/>
-    <w:lsdException w:name="Signature" w:semiHidden="1" w:unhideWhenUsed="1"/>
-    <w:lsdException w:name="Default Paragraph Font" w:semiHidden="1" w:uiPriority="1" w:unhideWhenUsed="1"/>
-    <w:lsdException w:name="Body Text" w:semiHidden="1" w:unhideWhenUsed="1"/>
-    <w:lsdException w:name="Body Text Indent" w:semiHidden="1" w:unhideWhenUsed="1"/>
-    <w:lsdException w:name="List Continue" w:semiHidden="1" w:unhideWhenUsed="1"/>
-    <w:lsdException w:name="List Continue 2" w:semiHidden="1" w:unhideWhenUsed="1"/>
-    <w:lsdException w:name="List Continue 3" w:semiHidden="1" w:unhideWhenUsed="1"/>
-    <w:lsdException w:name="List Continue 4" w:semiHidden="1" w:unhideWhenUsed="1"/>
-    <w:lsdException w:name="List Continue 5" w:semiHidden="1" w:unhideWhenUsed="1"/>
-    <w:lsdException w:name="Message Header" w:semiHidden="1" w:unhideWhenUsed="1"/>
-    <w:lsdException w:name="Subtitle" w:uiPriority="11" w:qFormat="1"/>
-    <w:lsdException w:name="Salutation" w:semiHidden="1" w:unhideWhenUsed="1"/>
-    <w:lsdException w:name="Date" w:semiHidden="1" w:unhideWhenUsed="1"/>
-    <w:lsdException w:name="Body Text First Indent" w:semiHidden="1" w:unhideWhenUsed="1"/>
-    <w:lsdException w:name="Body Text First Indent 2" w:semiHidden="1" w:unhideWhenUsed="1"/>
-    <w:lsdException w:name="Note Heading" w:semiHidden="1" w:unhideWhenUsed="1"/>
-    <w:lsdException w:name="Body Text 2" w:semiHidden="1" w:unhideWhenUsed="1"/>
-    <w:lsdException w:name="Body Text 3" w:semiHidden="1" w:unhideWhenUsed="1"/>
-    <w:lsdException w:name="Body Text Indent 2" w:semiHidden="1" w:unhideWhenUsed="1"/>
-    <w:lsdException w:name="Body Text Indent 3" w:semiHidden="1" w:unhideWhenUsed="1"/>
-    <w:lsdException w:name="Block Text" w:semiHidden="1" w:unhideWhenUsed="1"/>
-    <w:lsdException w:name="Hyperlink" w:semiHidden="1" w:unhideWhenUsed="1"/>
-    <w:lsdException w:name="FollowedHyperlink" w:semiHidden="1" w:unhideWhenUsed="1"/>
-    <w:lsdException w:name="Strong" w:uiPriority="22" w:qFormat="1"/>
-    <w:lsdException w:name="Emphasis" w:uiPriority="20" w:qFormat="1"/>
-    <w:lsdException w:name="Document Map" w:semiHidden="1" w:unhideWhenUsed="1"/>
-    <w:lsdException w:name="Plain Text" w:semiHidden="1" w:unhideWhenUsed="1"/>
-    <w:lsdException w:name="E-mail Signature" w:semiHidden="1" w:unhideWhenUsed="1"/>
-    <w:lsdException w:name="HTML Top of Form" w:semiHidden="1" w:unhideWhenUsed="1"/>
-    <w:lsdException w:name="HTML Bottom of Form" w:semiHidden="1" w:unhideWhenUsed="1"/>
-    <w:lsdException w:name="Normal (Web)" w:semiHidden="1" w:unhideWhenUsed="1"/>
-    <w:lsdException w:name="HTML Acronym" w:semiHidden="1" w:unhideWhenUsed="1"/>
-    <w:lsdException w:name="HTML Address" w:semiHidden="1" w:unhideWhenUsed="1"/>
-    <w:lsdException w:name="HTML Cite" w:semiHidden="1" w:unhideWhenUsed="1"/>
-    <w:lsdException w:name="HTML Code" w:semiHidden="1" w:unhideWhenUsed="1"/>
-    <w:lsdException w:name="HTML Definition" w:semiHidden="1" w:unhideWhenUsed="1"/>
-    <w:lsdException w:name="HTML Keyboard" w:semiHidden="1" w:unhideWhenUsed="1"/>
-    <w:lsdException w:name="HTML Preformatted" w:semiHidden="1" w:unhideWhenUsed="1"/>
-    <w:lsdException w:name="HTML Sample" w:semiHidden="1" w:unhideWhenUsed="1"/>
-    <w:lsdException w:name="HTML Typewriter" w:semiHidden="1" w:unhideWhenUsed="1"/>
-    <w:lsdException w:name="HTML Variable" w:semiHidden="1" w:unhideWhenUsed="1"/>
-    <w:lsdException w:name="annotation subject" w:semiHidden="1" w:unhideWhenUsed="1"/>
-    <w:lsdException w:name="No List" w:semiHidden="1" w:unhideWhenUsed="1"/>
-    <w:lsdException w:name="Outline List 1" w:semiHidden="1" w:unhideWhenUsed="1"/>
-    <w:lsdException w:name="Outline List 2" w:semiHidden="1" w:unhideWhenUsed="1"/>
-    <w:lsdException w:name="Outline List 3" w:semiHidden="1" w:unhideWhenUsed="1"/>
-    <w:lsdException w:name="Table Simple 1" w:semiHidden="1" w:unhideWhenUsed="1"/>
-    <w:lsdException w:name="Table Simple 2" w:semiHidden="1" w:unhideWhenUsed="1"/>
-    <w:lsdException w:name="Table Simple 3" w:semiHidden="1" w:unhideWhenUsed="1"/>
-    <w:lsdException w:name="Table Classic 1" w:semiHidden="1" w:unhideWhenUsed="1"/>
-    <w:lsdException w:name="Table Classic 2" w:semiHidden="1" w:unhideWhenUsed="1"/>
-    <w:lsdException w:name="Table Classic 3" w:semiHidden="1" w:unhideWhenUsed="1"/>
-    <w:lsdException w:name="Table Classic 4" w:semiHidden="1" w:unhideWhenUsed="1"/>
-    <w:lsdException w:name="Table Colorful 1" w:semiHidden="1" w:unhideWhenUsed="1"/>
-    <w:lsdException w:name="Table Colorful 2" w:semiHidden="1" w:unhideWhenUsed="1"/>
-    <w:lsdException w:name="Table Colorful 3" w:semiHidden="1" w:unhideWhenUsed="1"/>
-    <w:lsdException w:name="Table Columns 1" w:semiHidden="1" w:unhideWhenUsed="1"/>
-    <w:lsdException w:name="Table Columns 2" w:semiHidden="1" w:unhideWhenUsed="1"/>
-    <w:lsdException w:name="Table Columns 3" w:semiHidden="1" w:unhideWhenUsed="1"/>
-    <w:lsdException w:name="Table Columns 4" w:semiHidden="1" w:unhideWhenUsed="1"/>
-    <w:lsdException w:name="Table Columns 5" w:semiHidden="1" w:unhideWhenUsed="1"/>
-    <w:lsdException w:name="Table Grid 1" w:semiHidden="1" w:unhideWhenUsed="1"/>
-    <w:lsdException w:name="Table Grid 2" w:semiHidden="1" w:unhideWhenUsed="1"/>
-    <w:lsdException w:name="Table Grid 3" w:semiHidden="1" w:unhideWhenUsed="1"/>
-    <w:lsdException w:name="Table Grid 4" w:semiHidden="1" w:unhideWhenUsed="1"/>
-    <w:lsdException w:name="Table Grid 5" w:semiHidden="1" w:unhideWhenUsed="1"/>
-    <w:lsdException w:name="Table Grid 6" w:semiHidden="1" w:unhideWhenUsed="1"/>
-    <w:lsdException w:name="Table Grid 7" w:semiHidden="1" w:unhideWhenUsed="1"/>
-    <w:lsdException w:name="Table Grid 8" w:semiHidden="1" w:unhideWhenUsed="1"/>
-    <w:lsdException w:name="Table List 1" w:semiHidden="1" w:unhideWhenUsed="1"/>
-    <w:lsdException w:name="Table List 2" w:semiHidden="1" w:unhideWhenUsed="1"/>
-    <w:lsdException w:name="Table List 3" w:semiHidden="1" w:unhideWhenUsed="1"/>
-    <w:lsdException w:name="Table List 4" w:semiHidden="1" w:unhideWhenUsed="1"/>
-    <w:lsdException w:name="Table List 5" w:semiHidden="1" w:unhideWhenUsed="1"/>
-    <w:lsdException w:name="Table List 6" w:semiHidden="1" w:unhideWhenUsed="1"/>
-    <w:lsdException w:name="Table List 7" w:semiHidden="1" w:unhideWhenUsed="1"/>
-    <w:lsdException w:name="Table List 8" w:semiHidden="1" w:unhideWhenUsed="1"/>
-    <w:lsdException w:name="Table 3D effects 1" w:semiHidden="1" w:unhideWhenUsed="1"/>
-    <w:lsdException w:name="Table 3D effects 2" w:semiHidden="1" w:unhideWhenUsed="1"/>
-    <w:lsdException w:name="Table 3D effects 3" w:semiHidden="1" w:unhideWhenUsed="1"/>
-    <w:lsdException w:name="Table Contemporary" w:semiHidden="1" w:unhideWhenUsed="1"/>
-    <w:lsdException w:name="Table Elegant" w:semiHidden="1" w:unhideWhenUsed="1"/>
-    <w:lsdException w:name="Table Professional" w:semiHidden="1" w:unhideWhenUsed="1"/>
-    <w:lsdException w:name="Table Subtle 1" w:semiHidden="1" w:unhideWhenUsed="1"/>
-    <w:lsdException w:name="Table Subtle 2" w:semiHidden="1" w:unhideWhenUsed="1"/>
-    <w:lsdException w:name="Table Web 1" w:semiHidden="1" w:unhideWhenUsed="1"/>
-    <w:lsdException w:name="Table Web 2" w:semiHidden="1" w:unhideWhenUsed="1"/>
-    <w:lsdException w:name="Balloon Text" w:semiHidden="1" w:unhideWhenUsed="1"/>
-    <w:lsdException w:name="Table Grid" w:uiPriority="39"/>
-    <w:lsdException w:name="Placeholder Text" w:semiHidden="1"/>
-    <w:lsdException w:name="No Spacing" w:uiPriority="1" w:qFormat="1"/>
-    <w:lsdException w:name="Light Shading" w:uiPriority="60"/>
-    <w:lsdException w:name="Light List" w:uiPriority="61"/>
-    <w:lsdException w:name="Light Grid" w:uiPriority="62"/>
-    <w:lsdException w:name="Medium Shading 1" w:uiPriority="63"/>
-    <w:lsdException w:name="Medium Shading 2" w:uiPriority="64"/>
-    <w:lsdException w:name="Medium List 1" w:uiPriority="65"/>
-    <w:lsdException w:name="Medium List 2" w:uiPriority="66"/>
-    <w:lsdException w:name="Medium Grid 1" w:uiPriority="67"/>
-    <w:lsdException w:name="Medium Grid 2" w:uiPriority="68"/>
-    <w:lsdException w:name="Medium Grid 3" w:uiPriority="69"/>
-    <w:lsdException w:name="Dark List" w:uiPriority="70"/>
-    <w:lsdException w:name="Colorful Shading" w:uiPriority="71"/>
-    <w:lsdException w:name="Colorful List" w:uiPriority="72"/>
-    <w:lsdException w:name="Colorful Grid" w:uiPriority="73"/>
-    <w:lsdException w:name="Light Shading Accent 1" w:uiPriority="60"/>
-    <w:lsdException w:name="Light List Accent 1" w:uiPriority="61"/>
-    <w:lsdException w:name="Light Grid Accent 1" w:uiPriority="62"/>
-    <w:lsdException w:name="Medium Shading 1 Accent 1" w:uiPriority="63"/>
-    <w:lsdException w:name="Medium Shading 2 Accent 1" w:uiPriority="64"/>
-    <w:lsdException w:name="Medium List 1 Accent 1" w:uiPriority="65"/>
-    <w:lsdException w:name="Revision" w:semiHidden="1"/>
-    <w:lsdException w:name="List Paragraph" w:uiPriority="34" w:qFormat="1"/>
-    <w:lsdException w:name="Quote" w:uiPriority="29" w:qFormat="1"/>
-    <w:lsdException w:name="Intense Quote" w:uiPriority="30" w:qFormat="1"/>
-    <w:lsdException w:name="Medium List 2 Accent 1" w:uiPriority="66"/>
-    <w:lsdException w:name="Medium Grid 1 Accent 1" w:uiPriority="67"/>
-    <w:lsdException w:name="Medium Grid 2 Accent 1" w:uiPriority="68"/>
-    <w:lsdException w:name="Medium Grid 3 Accent 1" w:uiPriority="69"/>
-    <w:lsdException w:name="Dark List Accent 1" w:uiPriority="70"/>
-    <w:lsdException w:name="Colorful Shading Accent 1" w:uiPriority="71"/>
-    <w:lsdException w:name="Colorful List Accent 1" w:uiPriority="72"/>
-    <w:lsdException w:name="Colorful Grid Accent 1" w:uiPriority="73"/>
-    <w:lsdException w:name="Light Shading Accent 2" w:uiPriority="60"/>
-    <w:lsdException w:name="Light List Accent 2" w:uiPriority="61"/>
-    <w:lsdException w:name="Light Grid Accent 2" w:uiPriority="62"/>
-    <w:lsdException w:name="Medium Shading 1 Accent 2" w:uiPriority="63"/>
-    <w:lsdException w:name="Medium Shading 2 Accent 2" w:uiPriority="64"/>
-    <w:lsdException w:name="Medium List 1 Accent 2" w:uiPriority="65"/>
-    <w:lsdException w:name="Medium List 2 Accent 2" w:uiPriority="66"/>
-    <w:lsdException w:name="Medium Grid 1 Accent 2" w:uiPriority="67"/>
-    <w:lsdException w:name="Medium Grid 2 Accent 2" w:uiPriority="68"/>
-    <w:lsdException w:name="Medium Grid 3 Accent 2" w:uiPriority="69"/>
-    <w:lsdException w:name="Dark List Accent 2" w:uiPriority="70"/>
-    <w:lsdException w:name="Colorful Shading Accent 2" w:uiPriority="71"/>
-    <w:lsdException w:name="Colorful List Accent 2" w:uiPriority="72"/>
-    <w:lsdException w:name="Colorful Grid Accent 2" w:uiPriority="73"/>
-    <w:lsdException w:name="Light Shading Accent 3" w:uiPriority="60"/>
-    <w:lsdException w:name="Light List Accent 3" w:uiPriority="61"/>
-    <w:lsdException w:name="Light Grid Accent 3" w:uiPriority="62"/>
-    <w:lsdException w:name="Medium Shading 1 Accent 3" w:uiPriority="63"/>
-    <w:lsdException w:name="Medium Shading 2 Accent 3" w:uiPriority="64"/>
-    <w:lsdException w:name="Medium List 1 Accent 3" w:uiPriority="65"/>
-    <w:lsdException w:name="Medium List 2 Accent 3" w:uiPriority="66"/>
-    <w:lsdException w:name="Medium Grid 1 Accent 3" w:uiPriority="67"/>
-    <w:lsdException w:name="Medium Grid 2 Accent 3" w:uiPriority="68"/>
-    <w:lsdException w:name="Medium Grid 3 Accent 3" w:uiPriority="69"/>
-    <w:lsdException w:name="Dark List Accent 3" w:uiPriority="70"/>
-    <w:lsdException w:name="Colorful Shading Accent 3" w:uiPriority="71"/>
-    <w:lsdException w:name="Colorful List Accent 3" w:uiPriority="72"/>
-    <w:lsdException w:name="Colorful Grid Accent 3" w:uiPriority="73"/>
-    <w:lsdException w:name="Light Shading Accent 4" w:uiPriority="60"/>
-    <w:lsdException w:name="Light List Accent 4" w:uiPriority="61"/>
-    <w:lsdException w:name="Light Grid Accent 4" w:uiPriority="62"/>
-    <w:lsdException w:name="Medium Shading 1 Accent 4" w:uiPriority="63"/>
-    <w:lsdException w:name="Medium Shading 2 Accent 4" w:uiPriority="64"/>
-    <w:lsdException w:name="Medium List 1 Accent 4" w:uiPriority="65"/>
-    <w:lsdException w:name="Medium List 2 Accent 4" w:uiPriority="66"/>
-    <w:lsdException w:name="Medium Grid 1 Accent 4" w:uiPriority="67"/>
-    <w:lsdException w:name="Medium Grid 2 Accent 4" w:uiPriority="68"/>
-    <w:lsdException w:name="Medium Grid 3 Accent 4" w:uiPriority="69"/>
-    <w:lsdException w:name="Dark List Accent 4" w:uiPriority="70"/>
-    <w:lsdException w:name="Colorful Shading Accent 4" w:uiPriority="71"/>
-    <w:lsdException w:name="Colorful List Accent 4" w:uiPriority="72"/>
-    <w:lsdException w:name="Colorful Grid Accent 4" w:uiPriority="73"/>
-    <w:lsdException w:name="Light Shading Accent 5" w:uiPriority="60"/>
-    <w:lsdException w:name="Light List Accent 5" w:uiPriority="61"/>
-    <w:lsdException w:name="Light Grid Accent 5" w:uiPriority="62"/>
-    <w:lsdException w:name="Medium Shading 1 Accent 5" w:uiPriority="63"/>
-    <w:lsdException w:name="Medium Shading 2 Accent 5" w:uiPriority="64"/>
-    <w:lsdException w:name="Medium List 1 Accent 5" w:uiPriority="65"/>
-    <w:lsdException w:name="Medium List 2 Accent 5" w:uiPriority="66"/>
-    <w:lsdException w:name="Medium Grid 1 Accent 5" w:uiPriority="67"/>
-    <w:lsdException w:name="Medium Grid 2 Accent 5" w:uiPriority="68"/>
-    <w:lsdException w:name="Medium Grid 3 Accent 5" w:uiPriority="69"/>
-    <w:lsdException w:name="Dark List Accent 5" w:uiPriority="70"/>
-    <w:lsdException w:name="Colorful Shading Accent 5" w:uiPriority="71"/>
-    <w:lsdException w:name="Colorful List Accent 5" w:uiPriority="72"/>
-    <w:lsdException w:name="Colorful Grid Accent 5" w:uiPriority="73"/>
-    <w:lsdException w:name="Light Shading Accent 6" w:uiPriority="60"/>
-    <w:lsdException w:name="Light List Accent 6" w:uiPriority="61"/>
-    <w:lsdException w:name="Light Grid Accent 6" w:uiPriority="62"/>
-    <w:lsdException w:name="Medium Shading 1 Accent 6" w:uiPriority="63"/>
-    <w:lsdException w:name="Medium Shading 2 Accent 6" w:uiPriority="64"/>
-    <w:lsdException w:name="Medium List 1 Accent 6" w:uiPriority="65"/>
-    <w:lsdException w:name="Medium List 2 Accent 6" w:uiPriority="66"/>
-    <w:lsdException w:name="Medium Grid 1 Accent 6" w:uiPriority="67"/>
-    <w:lsdException w:name="Medium Grid 2 Accent 6" w:uiPriority="68"/>
-    <w:lsdException w:name="Medium Grid 3 Accent 6" w:uiPriority="69"/>
-    <w:lsdException w:name="Dark List Accent 6" w:uiPriority="70"/>
-    <w:lsdException w:name="Colorful Shading Accent 6" w:uiPriority="71"/>
-    <w:lsdException w:name="Colorful List Accent 6" w:uiPriority="72"/>
-    <w:lsdException w:name="Colorful Grid Accent 6" w:uiPriority="73"/>
-    <w:lsdException w:name="Subtle Emphasis" w:uiPriority="19" w:qFormat="1"/>
-    <w:lsdException w:name="Intense Emphasis" w:uiPriority="21" w:qFormat="1"/>
-    <w:lsdException w:name="Subtle Reference" w:uiPriority="31" w:qFormat="1"/>
-    <w:lsdException w:name="Intense Reference" w:uiPriority="32" w:qFormat="1"/>
-    <w:lsdException w:name="Book Title" w:uiPriority="33" w:qFormat="1"/>
-    <w:lsdException w:name="Bibliography" w:semiHidden="1" w:uiPriority="37" w:unhideWhenUsed="1"/>
-    <w:lsdException w:name="TOC Heading" w:semiHidden="1" w:uiPriority="39" w:unhideWhenUsed="1" w:qFormat="1"/>
-    <w:lsdException w:name="Plain Table 1" w:uiPriority="41"/>
-    <w:lsdException w:name="Plain Table 2" w:uiPriority="42"/>
-    <w:lsdException w:name="Plain Table 3" w:uiPriority="43"/>
-    <w:lsdException w:name="Plain Table 4" w:uiPriority="44"/>
-    <w:lsdException w:name="Plain Table 5" w:uiPriority="45"/>
-    <w:lsdException w:name="Grid Table Light" w:uiPriority="40"/>
-    <w:lsdException w:name="Grid Table 1 Light" w:uiPriority="46"/>
-    <w:lsdException w:name="Grid Table 2" w:uiPriority="47"/>
-    <w:lsdException w:name="Grid Table 3" w:uiPriority="48"/>
-    <w:lsdException w:name="Grid Table 4" w:uiPriority="49"/>
-    <w:lsdException w:name="Grid Table 5 Dark" w:uiPriority="50"/>
-    <w:lsdException w:name="Grid Table 6 Colorful" w:uiPriority="51"/>
-    <w:lsdException w:name="Grid Table 7 Colorful" w:uiPriority="52"/>
-    <w:lsdException w:name="Grid Table 1 Light Accent 1" w:uiPriority="46"/>
-    <w:lsdException w:name="Grid Table 2 Accent 1" w:uiPriority="47"/>
-    <w:lsdException w:name="Grid Table 3 Accent 1" w:uiPriority="48"/>
-    <w:lsdException w:name="Grid Table 4 Accent 1" w:uiPriority="49"/>
-    <w:lsdException w:name="Grid Table 5 Dark Accent 1" w:uiPriority="50"/>
-    <w:lsdException w:name="Grid Table 6 Colorful Accent 1" w:uiPriority="51"/>
-    <w:lsdException w:name="Grid Table 7 Colorful Accent 1" w:uiPriority="52"/>
-    <w:lsdException w:name="Grid Table 1 Light Accent 2" w:uiPriority="46"/>
-    <w:lsdException w:name="Grid Table 2 Accent 2" w:uiPriority="47"/>
-    <w:lsdException w:name="Grid Table 3 Accent 2" w:uiPriority="48"/>
-    <w:lsdException w:name="Grid Table 4 Accent 2" w:uiPriority="49"/>
-    <w:lsdException w:name="Grid Table 5 Dark Accent 2" w:uiPriority="50"/>
-    <w:lsdException w:name="Grid Table 6 Colorful Accent 2" w:uiPriority="51"/>
-    <w:lsdException w:name="Grid Table 7 Colorful Accent 2" w:uiPriority="52"/>
-    <w:lsdException w:name="Grid Table 1 Light Accent 3" w:uiPriority="46"/>
-    <w:lsdException w:name="Grid Table 2 Accent 3" w:uiPriority="47"/>
-    <w:lsdException w:name="Grid Table 3 Accent 3" w:uiPriority="48"/>
-    <w:lsdException w:name="Grid Table 4 Accent 3" w:uiPriority="49"/>
-    <w:lsdException w:name="Grid Table 5 Dark Accent 3" w:uiPriority="50"/>
-    <w:lsdException w:name="Grid Table 6 Colorful Accent 3" w:uiPriority="51"/>
-    <w:lsdException w:name="Grid Table 7 Colorful Accent 3" w:uiPriority="52"/>
-    <w:lsdException w:name="Grid Table 1 Light Accent 4" w:uiPriority="46"/>
-    <w:lsdException w:name="Grid Table 2 Accent 4" w:uiPriority="47"/>
-    <w:lsdException w:name="Grid Table 3 Accent 4" w:uiPriority="48"/>
-    <w:lsdException w:name="Grid Table 4 Accent 4" w:uiPriority="49"/>
-    <w:lsdException w:name="Grid Table 5 Dark Accent 4" w:uiPriority="50"/>
-    <w:lsdException w:name="Grid Table 6 Colorful Accent 4" w:uiPriority="51"/>
-    <w:lsdException w:name="Grid Table 7 Colorful Accent 4" w:uiPriority="52"/>
-    <w:lsdException w:name="Grid Table 1 Light Accent 5" w:uiPriority="46"/>
-    <w:lsdException w:name="Grid Table 2 Accent 5" w:uiPriority="47"/>
-    <w:lsdException w:name="Grid Table 3 Accent 5" w:uiPriority="48"/>
-    <w:lsdException w:name="Grid Table 4 Accent 5" w:uiPriority="49"/>
-    <w:lsdException w:name="Grid Table 5 Dark Accent 5" w:uiPriority="50"/>
-    <w:lsdException w:name="Grid Table 6 Colorful Accent 5" w:uiPriority="51"/>
-    <w:lsdException w:name="Grid Table 7 Colorful Accent 5" w:uiPriority="52"/>
-    <w:lsdException w:name="Grid Table 1 Light Accent 6" w:uiPriority="46"/>
-    <w:lsdException w:name="Grid Table 2 Accent 6" w:uiPriority="47"/>
-    <w:lsdException w:name="Grid Table 3 Accent 6" w:uiPriority="48"/>
-    <w:lsdException w:name="Grid Table 4 Accent 6" w:uiPriority="49"/>
-    <w:lsdException w:name="Grid Table 5 Dark Accent 6" w:uiPriority="50"/>
-    <w:lsdException w:name="Grid Table 6 Colorful Accent 6" w:uiPriority="51"/>
-    <w:lsdException w:name="Grid Table 7 Colorful Accent 6" w:uiPriority="52"/>
-    <w:lsdException w:name="List Table 1 Light" w:uiPriority="46"/>
-    <w:lsdException w:name="List Table 2" w:uiPriority="47"/>
-    <w:lsdException w:name="List Table 3" w:uiPriority="48"/>
-    <w:lsdException w:name="List Table 4" w:uiPriority="49"/>
-    <w:lsdException w:name="List Table 5 Dark" w:uiPriority="50"/>
-    <w:lsdException w:name="List Table 6 Colorful" w:uiPriority="51"/>
-    <w:lsdException w:name="List Table 7 Colorful" w:uiPriority="52"/>
-    <w:lsdException w:name="List Table 1 Light Accent 1" w:uiPriority="46"/>
-    <w:lsdException w:name="List Table 2 Accent 1" w:uiPriority="47"/>
-    <w:lsdException w:name="List Table 3 Accent 1" w:uiPriority="48"/>
-    <w:lsdException w:name="List Table 4 Accent 1" w:uiPriority="49"/>
-    <w:lsdException w:name="List Table 5 Dark Accent 1" w:uiPriority="50"/>
-    <w:lsdException w:name="List Table 6 Colorful Accent 1" w:uiPriority="51"/>
-    <w:lsdException w:name="List Table 7 Colorful Accent 1" w:uiPriority="52"/>
-    <w:lsdException w:name="List Table 1 Light Accent 2" w:uiPriority="46"/>
-    <w:lsdException w:name="List Table 2 Accent 2" w:uiPriority="47"/>
-    <w:lsdException w:name="List Table 3 Accent 2" w:uiPriority="48"/>
-    <w:lsdException w:name="List Table 4 Accent 2" w:uiPriority="49"/>
-    <w:lsdException w:name="List Table 5 Dark Accent 2" w:uiPriority="50"/>
-    <w:lsdException w:name="List Table 6 Colorful Accent 2" w:uiPriority="51"/>
-    <w:lsdException w:name="List Table 7 Colorful Accent 2" w:uiPriority="52"/>
-    <w:lsdException w:name="List Table 1 Light Accent 3" w:uiPriority="46"/>
-    <w:lsdException w:name="List Table 2 Accent 3" w:uiPriority="47"/>
-    <w:lsdException w:name="List Table 3 Accent 3" w:uiPriority="48"/>
-    <w:lsdException w:name="List Table 4 Accent 3" w:uiPriority="49"/>
-    <w:lsdException w:name="List Table 5 Dark Accent 3" w:uiPriority="50"/>
-    <w:lsdException w:name="List Table 6 Colorful Accent 3" w:uiPriority="51"/>
-    <w:lsdException w:name="List Table 7 Colorful Accent 3" w:uiPriority="52"/>
-    <w:lsdException w:name="List Table 1 Light Accent 4" w:uiPriority="46"/>
-    <w:lsdException w:name="List Table 2 Accent 4" w:uiPriority="47"/>
-    <w:lsdException w:name="List Table 3 Accent 4" w:uiPriority="48"/>
-    <w:lsdException w:name="List Table 4 Accent 4" w:uiPriority="49"/>
-    <w:lsdException w:name="List Table 5 Dark Accent 4" w:uiPriority="50"/>
-    <w:lsdException w:name="List Table 6 Colorful Accent 4" w:uiPriority="51"/>
-    <w:lsdException w:name="List Table 7 Colorful Accent 4" w:uiPriority="52"/>
-    <w:lsdException w:name="List Table 1 Light Accent 5" w:uiPriority="46"/>
-    <w:lsdException w:name="List Table 2 Accent 5" w:uiPriority="47"/>
-    <w:lsdException w:name="List Table 3 Accent 5" w:uiPriority="48"/>
-    <w:lsdException w:name="List Table 4 Accent 5" w:uiPriority="49"/>
-    <w:lsdException w:name="List Table 5 Dark Accent 5" w:uiPriority="50"/>
-    <w:lsdException w:name="List Table 6 Colorful Accent 5" w:uiPriority="51"/>
-    <w:lsdException w:name="List Table 7 Colorful Accent 5" w:uiPriority="52"/>
-    <w:lsdException w:name="List Table 1 Light Accent 6" w:uiPriority="46"/>
-    <w:lsdException w:name="List Table 2 Accent 6" w:uiPriority="47"/>
-    <w:lsdException w:name="List Table 3 Accent 6" w:uiPriority="48"/>
-    <w:lsdException w:name="List Table 4 Accent 6" w:uiPriority="49"/>
-    <w:lsdException w:name="List Table 5 Dark Accent 6" w:uiPriority="50"/>
-    <w:lsdException w:name="List Table 6 Colorful Accent 6" w:uiPriority="51"/>
-    <w:lsdException w:name="List Table 7 Colorful Accent 6" w:uiPriority="52"/>
-    <w:lsdException w:name="Mention" w:semiHidden="1" w:unhideWhenUsed="1"/>
+  <w:latentStyles w:defLockedState="0" w:defUIPriority="99" w:defSemiHidden="1" w:defUnhideWhenUsed="1" w:defQFormat="0" w:count="276">
+    <w:lsdException w:name="Normal" w:semiHidden="0" w:uiPriority="0" w:unhideWhenUsed="0" w:qFormat="1"/>
+    <w:lsdException w:name="heading 1" w:semiHidden="0" w:uiPriority="9" w:unhideWhenUsed="0" w:qFormat="1"/>
+    <w:lsdException w:name="heading 2" w:uiPriority="9" w:qFormat="1"/>
+    <w:lsdException w:name="heading 3" w:uiPriority="9" w:qFormat="1"/>
+    <w:lsdException w:name="heading 4" w:uiPriority="9" w:qFormat="1"/>
+    <w:lsdException w:name="heading 5" w:uiPriority="9" w:qFormat="1"/>
+    <w:lsdException w:name="heading 6" w:uiPriority="9" w:qFormat="1"/>
+    <w:lsdException w:name="heading 7" w:uiPriority="9" w:qFormat="1"/>
+    <w:lsdException w:name="heading 8" w:uiPriority="9" w:qFormat="1"/>
+    <w:lsdException w:name="heading 9" w:uiPriority="9" w:qFormat="1"/>
+    <w:lsdException w:name="toc 1" w:uiPriority="39"/>
+    <w:lsdException w:name="toc 2" w:uiPriority="39"/>
+    <w:lsdException w:name="toc 3" w:uiPriority="39"/>
+    <w:lsdException w:name="toc 4" w:uiPriority="39"/>
+    <w:lsdException w:name="toc 5" w:uiPriority="39"/>
+    <w:lsdException w:name="toc 6" w:uiPriority="39"/>
+    <w:lsdException w:name="toc 7" w:uiPriority="39"/>
+    <w:lsdException w:name="toc 8" w:uiPriority="39"/>
+    <w:lsdException w:name="toc 9" w:uiPriority="39"/>
+    <w:lsdException w:name="caption" w:uiPriority="35" w:qFormat="1"/>
+    <w:lsdException w:name="Title" w:semiHidden="0" w:uiPriority="10" w:unhideWhenUsed="0" w:qFormat="1"/>
+    <w:lsdException w:name="Default Paragraph Font" w:uiPriority="1"/>
+    <w:lsdException w:name="Subtitle" w:semiHidden="0" w:uiPriority="11" w:unhideWhenUsed="0" w:qFormat="1"/>
+    <w:lsdException w:name="Strong" w:semiHidden="0" w:uiPriority="22" w:unhideWhenUsed="0" w:qFormat="1"/>
+    <w:lsdException w:name="Emphasis" w:semiHidden="0" w:uiPriority="20" w:unhideWhenUsed="0" w:qFormat="1"/>
+    <w:lsdException w:name="Normal Table" w:semiHidden="0" w:unhideWhenUsed="0"/>
+    <w:lsdException w:name="Table Web 3" w:semiHidden="0" w:unhideWhenUsed="0"/>
+    <w:lsdException w:name="Table Grid" w:semiHidden="0" w:uiPriority="39" w:unhideWhenUsed="0"/>
+    <w:lsdException w:name="Table Theme" w:semiHidden="0" w:unhideWhenUsed="0"/>
+    <w:lsdException w:name="Note Level 1" w:semiHidden="0" w:unhideWhenUsed="0"/>
+    <w:lsdException w:name="Note Level 2" w:semiHidden="0" w:unhideWhenUsed="0"/>
+    <w:lsdException w:name="Note Level 3" w:semiHidden="0" w:unhideWhenUsed="0"/>
+    <w:lsdException w:name="Note Level 4" w:semiHidden="0" w:unhideWhenUsed="0"/>
+    <w:lsdException w:name="Note Level 5" w:semiHidden="0" w:unhideWhenUsed="0"/>
+    <w:lsdException w:name="Note Level 6" w:semiHidden="0" w:unhideWhenUsed="0"/>
+    <w:lsdException w:name="Note Level 7" w:semiHidden="0" w:unhideWhenUsed="0"/>
+    <w:lsdException w:name="Note Level 8" w:semiHidden="0" w:unhideWhenUsed="0"/>
+    <w:lsdException w:name="Note Level 9" w:semiHidden="0" w:unhideWhenUsed="0"/>
+    <w:lsdException w:name="Placeholder Text" w:unhideWhenUsed="0"/>
+    <w:lsdException w:name="No Spacing" w:semiHidden="0" w:uiPriority="1" w:unhideWhenUsed="0" w:qFormat="1"/>
+    <w:lsdException w:name="Light Shading" w:semiHidden="0" w:uiPriority="60" w:unhideWhenUsed="0"/>
+    <w:lsdException w:name="Light List" w:semiHidden="0" w:uiPriority="61" w:unhideWhenUsed="0"/>
+    <w:lsdException w:name="Light Grid" w:semiHidden="0" w:uiPriority="62" w:unhideWhenUsed="0"/>
+    <w:lsdException w:name="Medium Shading 1" w:semiHidden="0" w:uiPriority="63" w:unhideWhenUsed="0"/>
+    <w:lsdException w:name="Medium Shading 2" w:semiHidden="0" w:uiPriority="64" w:unhideWhenUsed="0"/>
+    <w:lsdException w:name="Medium List 1" w:semiHidden="0" w:uiPriority="65" w:unhideWhenUsed="0"/>
+    <w:lsdException w:name="Medium List 2" w:semiHidden="0" w:uiPriority="66" w:unhideWhenUsed="0"/>
+    <w:lsdException w:name="Medium Grid 1" w:semiHidden="0" w:uiPriority="67" w:unhideWhenUsed="0"/>
+    <w:lsdException w:name="Medium Grid 2" w:semiHidden="0" w:uiPriority="68" w:unhideWhenUsed="0"/>
+    <w:lsdException w:name="Medium Grid 3" w:semiHidden="0" w:uiPriority="69" w:unhideWhenUsed="0"/>
+    <w:lsdException w:name="Dark List" w:semiHidden="0" w:uiPriority="70" w:unhideWhenUsed="0"/>
+    <w:lsdException w:name="Colorful Shading" w:semiHidden="0" w:uiPriority="71" w:unhideWhenUsed="0"/>
+    <w:lsdException w:name="Colorful List" w:semiHidden="0" w:uiPriority="72" w:unhideWhenUsed="0"/>
+    <w:lsdException w:name="Colorful Grid" w:semiHidden="0" w:uiPriority="73" w:unhideWhenUsed="0"/>
+    <w:lsdException w:name="Light Shading Accent 1" w:semiHidden="0" w:uiPriority="60" w:unhideWhenUsed="0"/>
+    <w:lsdException w:name="Light List Accent 1" w:semiHidden="0" w:uiPriority="61" w:unhideWhenUsed="0"/>
+    <w:lsdException w:name="Light Grid Accent 1" w:semiHidden="0" w:uiPriority="62" w:unhideWhenUsed="0"/>
+    <w:lsdException w:name="Medium Shading 1 Accent 1" w:semiHidden="0" w:uiPriority="63" w:unhideWhenUsed="0"/>
+    <w:lsdException w:name="Medium Shading 2 Accent 1" w:semiHidden="0" w:uiPriority="64" w:unhideWhenUsed="0"/>
+    <w:lsdException w:name="Medium List 1 Accent 1" w:semiHidden="0" w:uiPriority="65" w:unhideWhenUsed="0"/>
+    <w:lsdException w:name="Revision" w:unhideWhenUsed="0"/>
+    <w:lsdException w:name="List Paragraph" w:semiHidden="0" w:uiPriority="34" w:unhideWhenUsed="0" w:qFormat="1"/>
+    <w:lsdException w:name="Quote" w:semiHidden="0" w:uiPriority="29" w:unhideWhenUsed="0" w:qFormat="1"/>
+    <w:lsdException w:name="Intense Quote" w:semiHidden="0" w:uiPriority="30" w:unhideWhenUsed="0" w:qFormat="1"/>
+    <w:lsdException w:name="Medium List 2 Accent 1" w:semiHidden="0" w:uiPriority="66" w:unhideWhenUsed="0"/>
+    <w:lsdException w:name="Medium Grid 1 Accent 1" w:semiHidden="0" w:uiPriority="67" w:unhideWhenUsed="0"/>
+    <w:lsdException w:name="Medium Grid 2 Accent 1" w:semiHidden="0" w:uiPriority="68" w:unhideWhenUsed="0"/>
+    <w:lsdException w:name="Medium Grid 3 Accent 1" w:semiHidden="0" w:uiPriority="69" w:unhideWhenUsed="0"/>
+    <w:lsdException w:name="Dark List Accent 1" w:semiHidden="0" w:uiPriority="70" w:unhideWhenUsed="0"/>
+    <w:lsdException w:name="Colorful Shading Accent 1" w:semiHidden="0" w:uiPriority="71" w:unhideWhenUsed="0"/>
+    <w:lsdException w:name="Colorful List Accent 1" w:semiHidden="0" w:uiPriority="72" w:unhideWhenUsed="0"/>
+    <w:lsdException w:name="Colorful Grid Accent 1" w:semiHidden="0" w:uiPriority="73" w:unhideWhenUsed="0"/>
+    <w:lsdException w:name="Light Shading Accent 2" w:semiHidden="0" w:uiPriority="60" w:unhideWhenUsed="0"/>
+    <w:lsdException w:name="Light List Accent 2" w:semiHidden="0" w:uiPriority="61" w:unhideWhenUsed="0"/>
+    <w:lsdException w:name="Light Grid Accent 2" w:semiHidden="0" w:uiPriority="62" w:unhideWhenUsed="0"/>
+    <w:lsdException w:name="Medium Shading 1 Accent 2" w:semiHidden="0" w:uiPriority="63" w:unhideWhenUsed="0"/>
+    <w:lsdException w:name="Medium Shading 2 Accent 2" w:semiHidden="0" w:uiPriority="64" w:unhideWhenUsed="0"/>
+    <w:lsdException w:name="Medium List 1 Accent 2" w:semiHidden="0" w:uiPriority="65" w:unhideWhenUsed="0"/>
+    <w:lsdException w:name="Medium List 2 Accent 2" w:semiHidden="0" w:uiPriority="66" w:unhideWhenUsed="0"/>
+    <w:lsdException w:name="Medium Grid 1 Accent 2" w:semiHidden="0" w:uiPriority="67" w:unhideWhenUsed="0"/>
+    <w:lsdException w:name="Medium Grid 2 Accent 2" w:semiHidden="0" w:uiPriority="68" w:unhideWhenUsed="0"/>
+    <w:lsdException w:name="Medium Grid 3 Accent 2" w:semiHidden="0" w:uiPriority="69" w:unhideWhenUsed="0"/>
+    <w:lsdException w:name="Dark List Accent 2" w:semiHidden="0" w:uiPriority="70" w:unhideWhenUsed="0"/>
+    <w:lsdException w:name="Colorful Shading Accent 2" w:semiHidden="0" w:uiPriority="71" w:unhideWhenUsed="0"/>
+    <w:lsdException w:name="Colorful List Accent 2" w:semiHidden="0" w:uiPriority="72" w:unhideWhenUsed="0"/>
+    <w:lsdException w:name="Colorful Grid Accent 2" w:semiHidden="0" w:uiPriority="73" w:unhideWhenUsed="0"/>
+    <w:lsdException w:name="Light Shading Accent 3" w:semiHidden="0" w:uiPriority="60" w:unhideWhenUsed="0"/>
+    <w:lsdException w:name="Light List Accent 3" w:semiHidden="0" w:uiPriority="61" w:unhideWhenUsed="0"/>
+    <w:lsdException w:name="Light Grid Accent 3" w:semiHidden="0" w:uiPriority="62" w:unhideWhenUsed="0"/>
+    <w:lsdException w:name="Medium Shading 1 Accent 3" w:semiHidden="0" w:uiPriority="63" w:unhideWhenUsed="0"/>
+    <w:lsdException w:name="Medium Shading 2 Accent 3" w:semiHidden="0" w:uiPriority="64" w:unhideWhenUsed="0"/>
+    <w:lsdException w:name="Medium List 1 Accent 3" w:semiHidden="0" w:uiPriority="65" w:unhideWhenUsed="0"/>
+    <w:lsdException w:name="Medium List 2 Accent 3" w:semiHidden="0" w:uiPriority="66" w:unhideWhenUsed="0"/>
+    <w:lsdException w:name="Medium Grid 1 Accent 3" w:semiHidden="0" w:uiPriority="67" w:unhideWhenUsed="0"/>
+    <w:lsdException w:name="Medium Grid 2 Accent 3" w:semiHidden="0" w:uiPriority="68" w:unhideWhenUsed="0"/>
+    <w:lsdException w:name="Medium Grid 3 Accent 3" w:semiHidden="0" w:uiPriority="69" w:unhideWhenUsed="0"/>
+    <w:lsdException w:name="Dark List Accent 3" w:semiHidden="0" w:uiPriority="70" w:unhideWhenUsed="0"/>
+    <w:lsdException w:name="Colorful Shading Accent 3" w:semiHidden="0" w:uiPriority="71" w:unhideWhenUsed="0"/>
+    <w:lsdException w:name="Colorful List Accent 3" w:semiHidden="0" w:uiPriority="72" w:unhideWhenUsed="0"/>
+    <w:lsdException w:name="Colorful Grid Accent 3" w:semiHidden="0" w:uiPriority="73" w:unhideWhenUsed="0"/>
+    <w:lsdException w:name="Light Shading Accent 4" w:semiHidden="0" w:uiPriority="60" w:unhideWhenUsed="0"/>
+    <w:lsdException w:name="Light List Accent 4" w:semiHidden="0" w:uiPriority="61" w:unhideWhenUsed="0"/>
+    <w:lsdException w:name="Light Grid Accent 4" w:semiHidden="0" w:uiPriority="62" w:unhideWhenUsed="0"/>
+    <w:lsdException w:name="Medium Shading 1 Accent 4" w:semiHidden="0" w:uiPriority="63" w:unhideWhenUsed="0"/>
+    <w:lsdException w:name="Medium Shading 2 Accent 4" w:semiHidden="0" w:uiPriority="64" w:unhideWhenUsed="0"/>
+    <w:lsdException w:name="Medium List 1 Accent 4" w:semiHidden="0" w:uiPriority="65" w:unhideWhenUsed="0"/>
+    <w:lsdException w:name="Medium List 2 Accent 4" w:semiHidden="0" w:uiPriority="66" w:unhideWhenUsed="0"/>
+    <w:lsdException w:name="Medium Grid 1 Accent 4" w:semiHidden="0" w:uiPriority="67" w:unhideWhenUsed="0"/>
+    <w:lsdException w:name="Medium Grid 2 Accent 4" w:semiHidden="0" w:uiPriority="68" w:unhideWhenUsed="0"/>
+    <w:lsdException w:name="Medium Grid 3 Accent 4" w:semiHidden="0" w:uiPriority="69" w:unhideWhenUsed="0"/>
+    <w:lsdException w:name="Dark List Accent 4" w:semiHidden="0" w:uiPriority="70" w:unhideWhenUsed="0"/>
+    <w:lsdException w:name="Colorful Shading Accent 4" w:semiHidden="0" w:uiPriority="71" w:unhideWhenUsed="0"/>
+    <w:lsdException w:name="Colorful List Accent 4" w:semiHidden="0" w:uiPriority="72" w:unhideWhenUsed="0"/>
+    <w:lsdException w:name="Colorful Grid Accent 4" w:semiHidden="0" w:uiPriority="73" w:unhideWhenUsed="0"/>
+    <w:lsdException w:name="Light Shading Accent 5" w:semiHidden="0" w:uiPriority="60" w:unhideWhenUsed="0"/>
+    <w:lsdException w:name="Light List Accent 5" w:semiHidden="0" w:uiPriority="61" w:unhideWhenUsed="0"/>
+    <w:lsdException w:name="Light Grid Accent 5" w:semiHidden="0" w:uiPriority="62" w:unhideWhenUsed="0"/>
+    <w:lsdException w:name="Medium Shading 1 Accent 5" w:semiHidden="0" w:uiPriority="63" w:unhideWhenUsed="0"/>
+    <w:lsdException w:name="Medium Shading 2 Accent 5" w:semiHidden="0" w:uiPriority="64" w:unhideWhenUsed="0"/>
+    <w:lsdException w:name="Medium List 1 Accent 5" w:semiHidden="0" w:uiPriority="65" w:unhideWhenUsed="0"/>
+    <w:lsdException w:name="Medium List 2 Accent 5" w:semiHidden="0" w:uiPriority="66" w:unhideWhenUsed="0"/>
+    <w:lsdException w:name="Medium Grid 1 Accent 5" w:semiHidden="0" w:uiPriority="67" w:unhideWhenUsed="0"/>
+    <w:lsdException w:name="Medium Grid 2 Accent 5" w:semiHidden="0" w:uiPriority="68" w:unhideWhenUsed="0"/>
+    <w:lsdException w:name="Medium Grid 3 Accent 5" w:semiHidden="0" w:uiPriority="69" w:unhideWhenUsed="0"/>
+    <w:lsdException w:name="Dark List Accent 5" w:semiHidden="0" w:uiPriority="70" w:unhideWhenUsed="0"/>
+    <w:lsdException w:name="Colorful Shading Accent 5" w:semiHidden="0" w:uiPriority="71" w:unhideWhenUsed="0"/>
+    <w:lsdException w:name="Colorful List Accent 5" w:semiHidden="0" w:uiPriority="72" w:unhideWhenUsed="0"/>
+    <w:lsdException w:name="Colorful Grid Accent 5" w:semiHidden="0" w:uiPriority="73" w:unhideWhenUsed="0"/>
+    <w:lsdException w:name="Light Shading Accent 6" w:semiHidden="0" w:uiPriority="60" w:unhideWhenUsed="0"/>
+    <w:lsdException w:name="Light List Accent 6" w:semiHidden="0" w:uiPriority="61" w:unhideWhenUsed="0"/>
+    <w:lsdException w:name="Light Grid Accent 6" w:semiHidden="0" w:uiPriority="62" w:unhideWhenUsed="0"/>
+    <w:lsdException w:name="Medium Shading 1 Accent 6" w:semiHidden="0" w:uiPriority="63" w:unhideWhenUsed="0"/>
+    <w:lsdException w:name="Medium Shading 2 Accent 6" w:semiHidden="0" w:uiPriority="64" w:unhideWhenUsed="0"/>
+    <w:lsdException w:name="Medium List 1 Accent 6" w:semiHidden="0" w:uiPriority="65" w:unhideWhenUsed="0"/>
+    <w:lsdException w:name="Medium List 2 Accent 6" w:semiHidden="0" w:uiPriority="66" w:unhideWhenUsed="0"/>
+    <w:lsdException w:name="Medium Grid 1 Accent 6" w:semiHidden="0" w:uiPriority="67" w:unhideWhenUsed="0"/>
+    <w:lsdException w:name="Medium Grid 2 Accent 6" w:semiHidden="0" w:uiPriority="68" w:unhideWhenUsed="0"/>
+    <w:lsdException w:name="Medium Grid 3 Accent 6" w:semiHidden="0" w:uiPriority="69" w:unhideWhenUsed="0"/>
+    <w:lsdException w:name="Dark List Accent 6" w:semiHidden="0" w:uiPriority="70" w:unhideWhenUsed="0"/>
+    <w:lsdException w:name="Colorful Shading Accent 6" w:semiHidden="0" w:uiPriority="71" w:unhideWhenUsed="0"/>
+    <w:lsdException w:name="Colorful List Accent 6" w:semiHidden="0" w:uiPriority="72" w:unhideWhenUsed="0"/>
+    <w:lsdException w:name="Colorful Grid Accent 6" w:semiHidden="0" w:uiPriority="73" w:unhideWhenUsed="0"/>
+    <w:lsdException w:name="Subtle Emphasis" w:semiHidden="0" w:uiPriority="19" w:unhideWhenUsed="0" w:qFormat="1"/>
+    <w:lsdException w:name="Intense Emphasis" w:semiHidden="0" w:uiPriority="21" w:unhideWhenUsed="0" w:qFormat="1"/>
+    <w:lsdException w:name="Subtle Reference" w:semiHidden="0" w:uiPriority="31" w:unhideWhenUsed="0" w:qFormat="1"/>
+    <w:lsdException w:name="Intense Reference" w:semiHidden="0" w:uiPriority="32" w:unhideWhenUsed="0" w:qFormat="1"/>
+    <w:lsdException w:name="Book Title" w:semiHidden="0" w:uiPriority="33" w:unhideWhenUsed="0" w:qFormat="1"/>
+    <w:lsdException w:name="Bibliography" w:uiPriority="37"/>
+    <w:lsdException w:name="TOC Heading" w:uiPriority="39" w:qFormat="1"/>
   </w:latentStyles>
   <w:style w:type="paragraph" w:default="1" w:styleId="Normal">
     <w:name w:val="Normal"/>
@@ -5572,6 +5910,7 @@
       <w:spacing w:after="0" w:line="240" w:lineRule="auto"/>
     </w:pPr>
     <w:tblPr>
+      <w:tblInd w:w="0" w:type="dxa"/>
       <w:tblBorders>
         <w:top w:val="single" w:sz="4" w:space="0" w:color="auto"/>
         <w:left w:val="single" w:sz="4" w:space="0" w:color="auto"/>
@@ -5580,7 +5919,384 @@
         <w:insideH w:val="single" w:sz="4" w:space="0" w:color="auto"/>
         <w:insideV w:val="single" w:sz="4" w:space="0" w:color="auto"/>
       </w:tblBorders>
+      <w:tblCellMar>
+        <w:top w:w="0" w:type="dxa"/>
+        <w:left w:w="108" w:type="dxa"/>
+        <w:bottom w:w="0" w:type="dxa"/>
+        <w:right w:w="108" w:type="dxa"/>
+      </w:tblCellMar>
     </w:tblPr>
+  </w:style>
+  <w:style w:type="paragraph" w:styleId="BalloonText">
+    <w:name w:val="Balloon Text"/>
+    <w:basedOn w:val="Normal"/>
+    <w:link w:val="BalloonTextChar"/>
+    <w:uiPriority w:val="99"/>
+    <w:semiHidden/>
+    <w:unhideWhenUsed/>
+    <w:rsid w:val="007F1074"/>
+    <w:pPr>
+      <w:spacing w:after="0" w:line="240" w:lineRule="auto"/>
+    </w:pPr>
+    <w:rPr>
+      <w:rFonts w:ascii="Lucida Grande" w:hAnsi="Lucida Grande" w:cs="Lucida Grande"/>
+      <w:sz w:val="18"/>
+      <w:szCs w:val="18"/>
+    </w:rPr>
+  </w:style>
+  <w:style w:type="character" w:customStyle="1" w:styleId="BalloonTextChar">
+    <w:name w:val="Balloon Text Char"/>
+    <w:basedOn w:val="DefaultParagraphFont"/>
+    <w:link w:val="BalloonText"/>
+    <w:uiPriority w:val="99"/>
+    <w:semiHidden/>
+    <w:rsid w:val="007F1074"/>
+    <w:rPr>
+      <w:rFonts w:ascii="Lucida Grande" w:hAnsi="Lucida Grande" w:cs="Lucida Grande"/>
+      <w:sz w:val="18"/>
+      <w:szCs w:val="18"/>
+    </w:rPr>
+  </w:style>
+</w:styles>
+</file>
+
+<file path=word/stylesWithEffects.xml><?xml version="1.0" encoding="utf-8"?>
+<w:styles xmlns:wpc="http://schemas.microsoft.com/office/word/2010/wordprocessingCanvas" xmlns:mo="http://schemas.microsoft.com/office/mac/office/2008/main" xmlns:mc="http://schemas.openxmlformats.org/markup-compatibility/2006" xmlns:mv="urn:schemas-microsoft-com:mac:vml" xmlns:o="urn:schemas-microsoft-com:office:office" xmlns:r="http://schemas.openxmlformats.org/officeDocument/2006/relationships" xmlns:m="http://schemas.openxmlformats.org/officeDocument/2006/math" xmlns:v="urn:schemas-microsoft-com:vml" xmlns:wp14="http://schemas.microsoft.com/office/word/2010/wordprocessingDrawing" xmlns:wp="http://schemas.openxmlformats.org/drawingml/2006/wordprocessingDrawing" xmlns:w10="urn:schemas-microsoft-com:office:word" xmlns:w="http://schemas.openxmlformats.org/wordprocessingml/2006/main" xmlns:w14="http://schemas.microsoft.com/office/word/2010/wordml" xmlns:wpg="http://schemas.microsoft.com/office/word/2010/wordprocessingGroup" xmlns:wpi="http://schemas.microsoft.com/office/word/2010/wordprocessingInk" xmlns:wne="http://schemas.microsoft.com/office/word/2006/wordml" xmlns:wps="http://schemas.microsoft.com/office/word/2010/wordprocessingShape" mc:Ignorable="w14 wp14">
+  <w:docDefaults>
+    <w:rPrDefault>
+      <w:rPr>
+        <w:rFonts w:asciiTheme="minorHAnsi" w:eastAsiaTheme="minorHAnsi" w:hAnsiTheme="minorHAnsi" w:cstheme="minorBidi"/>
+        <w:sz w:val="22"/>
+        <w:szCs w:val="22"/>
+        <w:lang w:val="en-US" w:eastAsia="en-US" w:bidi="ar-SA"/>
+      </w:rPr>
+    </w:rPrDefault>
+    <w:pPrDefault>
+      <w:pPr>
+        <w:spacing w:after="160" w:line="259" w:lineRule="auto"/>
+      </w:pPr>
+    </w:pPrDefault>
+  </w:docDefaults>
+  <w:latentStyles w:defLockedState="0" w:defUIPriority="99" w:defSemiHidden="1" w:defUnhideWhenUsed="1" w:defQFormat="0" w:count="276">
+    <w:lsdException w:name="Normal" w:semiHidden="0" w:uiPriority="0" w:unhideWhenUsed="0" w:qFormat="1"/>
+    <w:lsdException w:name="heading 1" w:semiHidden="0" w:uiPriority="9" w:unhideWhenUsed="0" w:qFormat="1"/>
+    <w:lsdException w:name="heading 2" w:uiPriority="9" w:qFormat="1"/>
+    <w:lsdException w:name="heading 3" w:uiPriority="9" w:qFormat="1"/>
+    <w:lsdException w:name="heading 4" w:uiPriority="9" w:qFormat="1"/>
+    <w:lsdException w:name="heading 5" w:uiPriority="9" w:qFormat="1"/>
+    <w:lsdException w:name="heading 6" w:uiPriority="9" w:qFormat="1"/>
+    <w:lsdException w:name="heading 7" w:uiPriority="9" w:qFormat="1"/>
+    <w:lsdException w:name="heading 8" w:uiPriority="9" w:qFormat="1"/>
+    <w:lsdException w:name="heading 9" w:uiPriority="9" w:qFormat="1"/>
+    <w:lsdException w:name="toc 1" w:uiPriority="39"/>
+    <w:lsdException w:name="toc 2" w:uiPriority="39"/>
+    <w:lsdException w:name="toc 3" w:uiPriority="39"/>
+    <w:lsdException w:name="toc 4" w:uiPriority="39"/>
+    <w:lsdException w:name="toc 5" w:uiPriority="39"/>
+    <w:lsdException w:name="toc 6" w:uiPriority="39"/>
+    <w:lsdException w:name="toc 7" w:uiPriority="39"/>
+    <w:lsdException w:name="toc 8" w:uiPriority="39"/>
+    <w:lsdException w:name="toc 9" w:uiPriority="39"/>
+    <w:lsdException w:name="caption" w:uiPriority="35" w:qFormat="1"/>
+    <w:lsdException w:name="Title" w:semiHidden="0" w:uiPriority="10" w:unhideWhenUsed="0" w:qFormat="1"/>
+    <w:lsdException w:name="Default Paragraph Font" w:uiPriority="1"/>
+    <w:lsdException w:name="Subtitle" w:semiHidden="0" w:uiPriority="11" w:unhideWhenUsed="0" w:qFormat="1"/>
+    <w:lsdException w:name="Strong" w:semiHidden="0" w:uiPriority="22" w:unhideWhenUsed="0" w:qFormat="1"/>
+    <w:lsdException w:name="Emphasis" w:semiHidden="0" w:uiPriority="20" w:unhideWhenUsed="0" w:qFormat="1"/>
+    <w:lsdException w:name="Normal Table" w:semiHidden="0" w:unhideWhenUsed="0"/>
+    <w:lsdException w:name="Table Web 3" w:semiHidden="0" w:unhideWhenUsed="0"/>
+    <w:lsdException w:name="Table Grid" w:semiHidden="0" w:uiPriority="39" w:unhideWhenUsed="0"/>
+    <w:lsdException w:name="Table Theme" w:semiHidden="0" w:unhideWhenUsed="0"/>
+    <w:lsdException w:name="Note Level 1" w:semiHidden="0" w:unhideWhenUsed="0"/>
+    <w:lsdException w:name="Note Level 2" w:semiHidden="0" w:unhideWhenUsed="0"/>
+    <w:lsdException w:name="Note Level 3" w:semiHidden="0" w:unhideWhenUsed="0"/>
+    <w:lsdException w:name="Note Level 4" w:semiHidden="0" w:unhideWhenUsed="0"/>
+    <w:lsdException w:name="Note Level 5" w:semiHidden="0" w:unhideWhenUsed="0"/>
+    <w:lsdException w:name="Note Level 6" w:semiHidden="0" w:unhideWhenUsed="0"/>
+    <w:lsdException w:name="Note Level 7" w:semiHidden="0" w:unhideWhenUsed="0"/>
+    <w:lsdException w:name="Note Level 8" w:semiHidden="0" w:unhideWhenUsed="0"/>
+    <w:lsdException w:name="Note Level 9" w:semiHidden="0" w:unhideWhenUsed="0"/>
+    <w:lsdException w:name="Placeholder Text" w:unhideWhenUsed="0"/>
+    <w:lsdException w:name="No Spacing" w:semiHidden="0" w:uiPriority="1" w:unhideWhenUsed="0" w:qFormat="1"/>
+    <w:lsdException w:name="Light Shading" w:semiHidden="0" w:uiPriority="60" w:unhideWhenUsed="0"/>
+    <w:lsdException w:name="Light List" w:semiHidden="0" w:uiPriority="61" w:unhideWhenUsed="0"/>
+    <w:lsdException w:name="Light Grid" w:semiHidden="0" w:uiPriority="62" w:unhideWhenUsed="0"/>
+    <w:lsdException w:name="Medium Shading 1" w:semiHidden="0" w:uiPriority="63" w:unhideWhenUsed="0"/>
+    <w:lsdException w:name="Medium Shading 2" w:semiHidden="0" w:uiPriority="64" w:unhideWhenUsed="0"/>
+    <w:lsdException w:name="Medium List 1" w:semiHidden="0" w:uiPriority="65" w:unhideWhenUsed="0"/>
+    <w:lsdException w:name="Medium List 2" w:semiHidden="0" w:uiPriority="66" w:unhideWhenUsed="0"/>
+    <w:lsdException w:name="Medium Grid 1" w:semiHidden="0" w:uiPriority="67" w:unhideWhenUsed="0"/>
+    <w:lsdException w:name="Medium Grid 2" w:semiHidden="0" w:uiPriority="68" w:unhideWhenUsed="0"/>
+    <w:lsdException w:name="Medium Grid 3" w:semiHidden="0" w:uiPriority="69" w:unhideWhenUsed="0"/>
+    <w:lsdException w:name="Dark List" w:semiHidden="0" w:uiPriority="70" w:unhideWhenUsed="0"/>
+    <w:lsdException w:name="Colorful Shading" w:semiHidden="0" w:uiPriority="71" w:unhideWhenUsed="0"/>
+    <w:lsdException w:name="Colorful List" w:semiHidden="0" w:uiPriority="72" w:unhideWhenUsed="0"/>
+    <w:lsdException w:name="Colorful Grid" w:semiHidden="0" w:uiPriority="73" w:unhideWhenUsed="0"/>
+    <w:lsdException w:name="Light Shading Accent 1" w:semiHidden="0" w:uiPriority="60" w:unhideWhenUsed="0"/>
+    <w:lsdException w:name="Light List Accent 1" w:semiHidden="0" w:uiPriority="61" w:unhideWhenUsed="0"/>
+    <w:lsdException w:name="Light Grid Accent 1" w:semiHidden="0" w:uiPriority="62" w:unhideWhenUsed="0"/>
+    <w:lsdException w:name="Medium Shading 1 Accent 1" w:semiHidden="0" w:uiPriority="63" w:unhideWhenUsed="0"/>
+    <w:lsdException w:name="Medium Shading 2 Accent 1" w:semiHidden="0" w:uiPriority="64" w:unhideWhenUsed="0"/>
+    <w:lsdException w:name="Medium List 1 Accent 1" w:semiHidden="0" w:uiPriority="65" w:unhideWhenUsed="0"/>
+    <w:lsdException w:name="Revision" w:unhideWhenUsed="0"/>
+    <w:lsdException w:name="List Paragraph" w:semiHidden="0" w:uiPriority="34" w:unhideWhenUsed="0" w:qFormat="1"/>
+    <w:lsdException w:name="Quote" w:semiHidden="0" w:uiPriority="29" w:unhideWhenUsed="0" w:qFormat="1"/>
+    <w:lsdException w:name="Intense Quote" w:semiHidden="0" w:uiPriority="30" w:unhideWhenUsed="0" w:qFormat="1"/>
+    <w:lsdException w:name="Medium List 2 Accent 1" w:semiHidden="0" w:uiPriority="66" w:unhideWhenUsed="0"/>
+    <w:lsdException w:name="Medium Grid 1 Accent 1" w:semiHidden="0" w:uiPriority="67" w:unhideWhenUsed="0"/>
+    <w:lsdException w:name="Medium Grid 2 Accent 1" w:semiHidden="0" w:uiPriority="68" w:unhideWhenUsed="0"/>
+    <w:lsdException w:name="Medium Grid 3 Accent 1" w:semiHidden="0" w:uiPriority="69" w:unhideWhenUsed="0"/>
+    <w:lsdException w:name="Dark List Accent 1" w:semiHidden="0" w:uiPriority="70" w:unhideWhenUsed="0"/>
+    <w:lsdException w:name="Colorful Shading Accent 1" w:semiHidden="0" w:uiPriority="71" w:unhideWhenUsed="0"/>
+    <w:lsdException w:name="Colorful List Accent 1" w:semiHidden="0" w:uiPriority="72" w:unhideWhenUsed="0"/>
+    <w:lsdException w:name="Colorful Grid Accent 1" w:semiHidden="0" w:uiPriority="73" w:unhideWhenUsed="0"/>
+    <w:lsdException w:name="Light Shading Accent 2" w:semiHidden="0" w:uiPriority="60" w:unhideWhenUsed="0"/>
+    <w:lsdException w:name="Light List Accent 2" w:semiHidden="0" w:uiPriority="61" w:unhideWhenUsed="0"/>
+    <w:lsdException w:name="Light Grid Accent 2" w:semiHidden="0" w:uiPriority="62" w:unhideWhenUsed="0"/>
+    <w:lsdException w:name="Medium Shading 1 Accent 2" w:semiHidden="0" w:uiPriority="63" w:unhideWhenUsed="0"/>
+    <w:lsdException w:name="Medium Shading 2 Accent 2" w:semiHidden="0" w:uiPriority="64" w:unhideWhenUsed="0"/>
+    <w:lsdException w:name="Medium List 1 Accent 2" w:semiHidden="0" w:uiPriority="65" w:unhideWhenUsed="0"/>
+    <w:lsdException w:name="Medium List 2 Accent 2" w:semiHidden="0" w:uiPriority="66" w:unhideWhenUsed="0"/>
+    <w:lsdException w:name="Medium Grid 1 Accent 2" w:semiHidden="0" w:uiPriority="67" w:unhideWhenUsed="0"/>
+    <w:lsdException w:name="Medium Grid 2 Accent 2" w:semiHidden="0" w:uiPriority="68" w:unhideWhenUsed="0"/>
+    <w:lsdException w:name="Medium Grid 3 Accent 2" w:semiHidden="0" w:uiPriority="69" w:unhideWhenUsed="0"/>
+    <w:lsdException w:name="Dark List Accent 2" w:semiHidden="0" w:uiPriority="70" w:unhideWhenUsed="0"/>
+    <w:lsdException w:name="Colorful Shading Accent 2" w:semiHidden="0" w:uiPriority="71" w:unhideWhenUsed="0"/>
+    <w:lsdException w:name="Colorful List Accent 2" w:semiHidden="0" w:uiPriority="72" w:unhideWhenUsed="0"/>
+    <w:lsdException w:name="Colorful Grid Accent 2" w:semiHidden="0" w:uiPriority="73" w:unhideWhenUsed="0"/>
+    <w:lsdException w:name="Light Shading Accent 3" w:semiHidden="0" w:uiPriority="60" w:unhideWhenUsed="0"/>
+    <w:lsdException w:name="Light List Accent 3" w:semiHidden="0" w:uiPriority="61" w:unhideWhenUsed="0"/>
+    <w:lsdException w:name="Light Grid Accent 3" w:semiHidden="0" w:uiPriority="62" w:unhideWhenUsed="0"/>
+    <w:lsdException w:name="Medium Shading 1 Accent 3" w:semiHidden="0" w:uiPriority="63" w:unhideWhenUsed="0"/>
+    <w:lsdException w:name="Medium Shading 2 Accent 3" w:semiHidden="0" w:uiPriority="64" w:unhideWhenUsed="0"/>
+    <w:lsdException w:name="Medium List 1 Accent 3" w:semiHidden="0" w:uiPriority="65" w:unhideWhenUsed="0"/>
+    <w:lsdException w:name="Medium List 2 Accent 3" w:semiHidden="0" w:uiPriority="66" w:unhideWhenUsed="0"/>
+    <w:lsdException w:name="Medium Grid 1 Accent 3" w:semiHidden="0" w:uiPriority="67" w:unhideWhenUsed="0"/>
+    <w:lsdException w:name="Medium Grid 2 Accent 3" w:semiHidden="0" w:uiPriority="68" w:unhideWhenUsed="0"/>
+    <w:lsdException w:name="Medium Grid 3 Accent 3" w:semiHidden="0" w:uiPriority="69" w:unhideWhenUsed="0"/>
+    <w:lsdException w:name="Dark List Accent 3" w:semiHidden="0" w:uiPriority="70" w:unhideWhenUsed="0"/>
+    <w:lsdException w:name="Colorful Shading Accent 3" w:semiHidden="0" w:uiPriority="71" w:unhideWhenUsed="0"/>
+    <w:lsdException w:name="Colorful List Accent 3" w:semiHidden="0" w:uiPriority="72" w:unhideWhenUsed="0"/>
+    <w:lsdException w:name="Colorful Grid Accent 3" w:semiHidden="0" w:uiPriority="73" w:unhideWhenUsed="0"/>
+    <w:lsdException w:name="Light Shading Accent 4" w:semiHidden="0" w:uiPriority="60" w:unhideWhenUsed="0"/>
+    <w:lsdException w:name="Light List Accent 4" w:semiHidden="0" w:uiPriority="61" w:unhideWhenUsed="0"/>
+    <w:lsdException w:name="Light Grid Accent 4" w:semiHidden="0" w:uiPriority="62" w:unhideWhenUsed="0"/>
+    <w:lsdException w:name="Medium Shading 1 Accent 4" w:semiHidden="0" w:uiPriority="63" w:unhideWhenUsed="0"/>
+    <w:lsdException w:name="Medium Shading 2 Accent 4" w:semiHidden="0" w:uiPriority="64" w:unhideWhenUsed="0"/>
+    <w:lsdException w:name="Medium List 1 Accent 4" w:semiHidden="0" w:uiPriority="65" w:unhideWhenUsed="0"/>
+    <w:lsdException w:name="Medium List 2 Accent 4" w:semiHidden="0" w:uiPriority="66" w:unhideWhenUsed="0"/>
+    <w:lsdException w:name="Medium Grid 1 Accent 4" w:semiHidden="0" w:uiPriority="67" w:unhideWhenUsed="0"/>
+    <w:lsdException w:name="Medium Grid 2 Accent 4" w:semiHidden="0" w:uiPriority="68" w:unhideWhenUsed="0"/>
+    <w:lsdException w:name="Medium Grid 3 Accent 4" w:semiHidden="0" w:uiPriority="69" w:unhideWhenUsed="0"/>
+    <w:lsdException w:name="Dark List Accent 4" w:semiHidden="0" w:uiPriority="70" w:unhideWhenUsed="0"/>
+    <w:lsdException w:name="Colorful Shading Accent 4" w:semiHidden="0" w:uiPriority="71" w:unhideWhenUsed="0"/>
+    <w:lsdException w:name="Colorful List Accent 4" w:semiHidden="0" w:uiPriority="72" w:unhideWhenUsed="0"/>
+    <w:lsdException w:name="Colorful Grid Accent 4" w:semiHidden="0" w:uiPriority="73" w:unhideWhenUsed="0"/>
+    <w:lsdException w:name="Light Shading Accent 5" w:semiHidden="0" w:uiPriority="60" w:unhideWhenUsed="0"/>
+    <w:lsdException w:name="Light List Accent 5" w:semiHidden="0" w:uiPriority="61" w:unhideWhenUsed="0"/>
+    <w:lsdException w:name="Light Grid Accent 5" w:semiHidden="0" w:uiPriority="62" w:unhideWhenUsed="0"/>
+    <w:lsdException w:name="Medium Shading 1 Accent 5" w:semiHidden="0" w:uiPriority="63" w:unhideWhenUsed="0"/>
+    <w:lsdException w:name="Medium Shading 2 Accent 5" w:semiHidden="0" w:uiPriority="64" w:unhideWhenUsed="0"/>
+    <w:lsdException w:name="Medium List 1 Accent 5" w:semiHidden="0" w:uiPriority="65" w:unhideWhenUsed="0"/>
+    <w:lsdException w:name="Medium List 2 Accent 5" w:semiHidden="0" w:uiPriority="66" w:unhideWhenUsed="0"/>
+    <w:lsdException w:name="Medium Grid 1 Accent 5" w:semiHidden="0" w:uiPriority="67" w:unhideWhenUsed="0"/>
+    <w:lsdException w:name="Medium Grid 2 Accent 5" w:semiHidden="0" w:uiPriority="68" w:unhideWhenUsed="0"/>
+    <w:lsdException w:name="Medium Grid 3 Accent 5" w:semiHidden="0" w:uiPriority="69" w:unhideWhenUsed="0"/>
+    <w:lsdException w:name="Dark List Accent 5" w:semiHidden="0" w:uiPriority="70" w:unhideWhenUsed="0"/>
+    <w:lsdException w:name="Colorful Shading Accent 5" w:semiHidden="0" w:uiPriority="71" w:unhideWhenUsed="0"/>
+    <w:lsdException w:name="Colorful List Accent 5" w:semiHidden="0" w:uiPriority="72" w:unhideWhenUsed="0"/>
+    <w:lsdException w:name="Colorful Grid Accent 5" w:semiHidden="0" w:uiPriority="73" w:unhideWhenUsed="0"/>
+    <w:lsdException w:name="Light Shading Accent 6" w:semiHidden="0" w:uiPriority="60" w:unhideWhenUsed="0"/>
+    <w:lsdException w:name="Light List Accent 6" w:semiHidden="0" w:uiPriority="61" w:unhideWhenUsed="0"/>
+    <w:lsdException w:name="Light Grid Accent 6" w:semiHidden="0" w:uiPriority="62" w:unhideWhenUsed="0"/>
+    <w:lsdException w:name="Medium Shading 1 Accent 6" w:semiHidden="0" w:uiPriority="63" w:unhideWhenUsed="0"/>
+    <w:lsdException w:name="Medium Shading 2 Accent 6" w:semiHidden="0" w:uiPriority="64" w:unhideWhenUsed="0"/>
+    <w:lsdException w:name="Medium List 1 Accent 6" w:semiHidden="0" w:uiPriority="65" w:unhideWhenUsed="0"/>
+    <w:lsdException w:name="Medium List 2 Accent 6" w:semiHidden="0" w:uiPriority="66" w:unhideWhenUsed="0"/>
+    <w:lsdException w:name="Medium Grid 1 Accent 6" w:semiHidden="0" w:uiPriority="67" w:unhideWhenUsed="0"/>
+    <w:lsdException w:name="Medium Grid 2 Accent 6" w:semiHidden="0" w:uiPriority="68" w:unhideWhenUsed="0"/>
+    <w:lsdException w:name="Medium Grid 3 Accent 6" w:semiHidden="0" w:uiPriority="69" w:unhideWhenUsed="0"/>
+    <w:lsdException w:name="Dark List Accent 6" w:semiHidden="0" w:uiPriority="70" w:unhideWhenUsed="0"/>
+    <w:lsdException w:name="Colorful Shading Accent 6" w:semiHidden="0" w:uiPriority="71" w:unhideWhenUsed="0"/>
+    <w:lsdException w:name="Colorful List Accent 6" w:semiHidden="0" w:uiPriority="72" w:unhideWhenUsed="0"/>
+    <w:lsdException w:name="Colorful Grid Accent 6" w:semiHidden="0" w:uiPriority="73" w:unhideWhenUsed="0"/>
+    <w:lsdException w:name="Subtle Emphasis" w:semiHidden="0" w:uiPriority="19" w:unhideWhenUsed="0" w:qFormat="1"/>
+    <w:lsdException w:name="Intense Emphasis" w:semiHidden="0" w:uiPriority="21" w:unhideWhenUsed="0" w:qFormat="1"/>
+    <w:lsdException w:name="Subtle Reference" w:semiHidden="0" w:uiPriority="31" w:unhideWhenUsed="0" w:qFormat="1"/>
+    <w:lsdException w:name="Intense Reference" w:semiHidden="0" w:uiPriority="32" w:unhideWhenUsed="0" w:qFormat="1"/>
+    <w:lsdException w:name="Book Title" w:semiHidden="0" w:uiPriority="33" w:unhideWhenUsed="0" w:qFormat="1"/>
+    <w:lsdException w:name="Bibliography" w:uiPriority="37"/>
+    <w:lsdException w:name="TOC Heading" w:uiPriority="39" w:qFormat="1"/>
+  </w:latentStyles>
+  <w:style w:type="paragraph" w:default="1" w:styleId="Normal">
+    <w:name w:val="Normal"/>
+    <w:qFormat/>
+  </w:style>
+  <w:style w:type="character" w:default="1" w:styleId="DefaultParagraphFont">
+    <w:name w:val="Default Paragraph Font"/>
+    <w:uiPriority w:val="1"/>
+    <w:semiHidden/>
+    <w:unhideWhenUsed/>
+  </w:style>
+  <w:style w:type="table" w:default="1" w:styleId="TableNormal">
+    <w:name w:val="Normal Table"/>
+    <w:uiPriority w:val="99"/>
+    <w:semiHidden/>
+    <w:unhideWhenUsed/>
+    <w:tblPr>
+      <w:tblInd w:w="0" w:type="dxa"/>
+      <w:tblCellMar>
+        <w:top w:w="0" w:type="dxa"/>
+        <w:left w:w="108" w:type="dxa"/>
+        <w:bottom w:w="0" w:type="dxa"/>
+        <w:right w:w="108" w:type="dxa"/>
+      </w:tblCellMar>
+    </w:tblPr>
+  </w:style>
+  <w:style w:type="numbering" w:default="1" w:styleId="NoList">
+    <w:name w:val="No List"/>
+    <w:uiPriority w:val="99"/>
+    <w:semiHidden/>
+    <w:unhideWhenUsed/>
+  </w:style>
+  <w:style w:type="paragraph" w:styleId="PlainText">
+    <w:name w:val="Plain Text"/>
+    <w:basedOn w:val="Normal"/>
+    <w:link w:val="PlainTextChar"/>
+    <w:uiPriority w:val="99"/>
+    <w:unhideWhenUsed/>
+    <w:rsid w:val="008404EA"/>
+    <w:pPr>
+      <w:spacing w:after="0" w:line="240" w:lineRule="auto"/>
+    </w:pPr>
+    <w:rPr>
+      <w:rFonts w:ascii="Consolas" w:hAnsi="Consolas"/>
+      <w:sz w:val="21"/>
+      <w:szCs w:val="21"/>
+    </w:rPr>
+  </w:style>
+  <w:style w:type="character" w:customStyle="1" w:styleId="PlainTextChar">
+    <w:name w:val="Plain Text Char"/>
+    <w:basedOn w:val="DefaultParagraphFont"/>
+    <w:link w:val="PlainText"/>
+    <w:uiPriority w:val="99"/>
+    <w:rsid w:val="008404EA"/>
+    <w:rPr>
+      <w:rFonts w:ascii="Consolas" w:hAnsi="Consolas"/>
+      <w:sz w:val="21"/>
+      <w:szCs w:val="21"/>
+    </w:rPr>
+  </w:style>
+  <w:style w:type="paragraph" w:styleId="Header">
+    <w:name w:val="header"/>
+    <w:basedOn w:val="Normal"/>
+    <w:link w:val="HeaderChar"/>
+    <w:uiPriority w:val="99"/>
+    <w:unhideWhenUsed/>
+    <w:rsid w:val="00904C68"/>
+    <w:pPr>
+      <w:tabs>
+        <w:tab w:val="center" w:pos="4680"/>
+        <w:tab w:val="right" w:pos="9360"/>
+      </w:tabs>
+      <w:spacing w:after="0" w:line="240" w:lineRule="auto"/>
+    </w:pPr>
+  </w:style>
+  <w:style w:type="character" w:customStyle="1" w:styleId="HeaderChar">
+    <w:name w:val="Header Char"/>
+    <w:basedOn w:val="DefaultParagraphFont"/>
+    <w:link w:val="Header"/>
+    <w:uiPriority w:val="99"/>
+    <w:rsid w:val="00904C68"/>
+  </w:style>
+  <w:style w:type="paragraph" w:styleId="Footer">
+    <w:name w:val="footer"/>
+    <w:basedOn w:val="Normal"/>
+    <w:link w:val="FooterChar"/>
+    <w:uiPriority w:val="99"/>
+    <w:unhideWhenUsed/>
+    <w:rsid w:val="00904C68"/>
+    <w:pPr>
+      <w:tabs>
+        <w:tab w:val="center" w:pos="4680"/>
+        <w:tab w:val="right" w:pos="9360"/>
+      </w:tabs>
+      <w:spacing w:after="0" w:line="240" w:lineRule="auto"/>
+    </w:pPr>
+  </w:style>
+  <w:style w:type="character" w:customStyle="1" w:styleId="FooterChar">
+    <w:name w:val="Footer Char"/>
+    <w:basedOn w:val="DefaultParagraphFont"/>
+    <w:link w:val="Footer"/>
+    <w:uiPriority w:val="99"/>
+    <w:rsid w:val="00904C68"/>
+  </w:style>
+  <w:style w:type="character" w:styleId="Hyperlink">
+    <w:name w:val="Hyperlink"/>
+    <w:basedOn w:val="DefaultParagraphFont"/>
+    <w:uiPriority w:val="99"/>
+    <w:unhideWhenUsed/>
+    <w:rsid w:val="009F4530"/>
+    <w:rPr>
+      <w:color w:val="0563C1" w:themeColor="hyperlink"/>
+      <w:u w:val="single"/>
+    </w:rPr>
+  </w:style>
+  <w:style w:type="table" w:styleId="TableGrid">
+    <w:name w:val="Table Grid"/>
+    <w:basedOn w:val="TableNormal"/>
+    <w:uiPriority w:val="39"/>
+    <w:rsid w:val="00EF40C1"/>
+    <w:pPr>
+      <w:spacing w:after="0" w:line="240" w:lineRule="auto"/>
+    </w:pPr>
+    <w:tblPr>
+      <w:tblInd w:w="0" w:type="dxa"/>
+      <w:tblBorders>
+        <w:top w:val="single" w:sz="4" w:space="0" w:color="auto"/>
+        <w:left w:val="single" w:sz="4" w:space="0" w:color="auto"/>
+        <w:bottom w:val="single" w:sz="4" w:space="0" w:color="auto"/>
+        <w:right w:val="single" w:sz="4" w:space="0" w:color="auto"/>
+        <w:insideH w:val="single" w:sz="4" w:space="0" w:color="auto"/>
+        <w:insideV w:val="single" w:sz="4" w:space="0" w:color="auto"/>
+      </w:tblBorders>
+      <w:tblCellMar>
+        <w:top w:w="0" w:type="dxa"/>
+        <w:left w:w="108" w:type="dxa"/>
+        <w:bottom w:w="0" w:type="dxa"/>
+        <w:right w:w="108" w:type="dxa"/>
+      </w:tblCellMar>
+    </w:tblPr>
+  </w:style>
+  <w:style w:type="paragraph" w:styleId="BalloonText">
+    <w:name w:val="Balloon Text"/>
+    <w:basedOn w:val="Normal"/>
+    <w:link w:val="BalloonTextChar"/>
+    <w:uiPriority w:val="99"/>
+    <w:semiHidden/>
+    <w:unhideWhenUsed/>
+    <w:rsid w:val="007F1074"/>
+    <w:pPr>
+      <w:spacing w:after="0" w:line="240" w:lineRule="auto"/>
+    </w:pPr>
+    <w:rPr>
+      <w:rFonts w:ascii="Lucida Grande" w:hAnsi="Lucida Grande" w:cs="Lucida Grande"/>
+      <w:sz w:val="18"/>
+      <w:szCs w:val="18"/>
+    </w:rPr>
+  </w:style>
+  <w:style w:type="character" w:customStyle="1" w:styleId="BalloonTextChar">
+    <w:name w:val="Balloon Text Char"/>
+    <w:basedOn w:val="DefaultParagraphFont"/>
+    <w:link w:val="BalloonText"/>
+    <w:uiPriority w:val="99"/>
+    <w:semiHidden/>
+    <w:rsid w:val="007F1074"/>
+    <w:rPr>
+      <w:rFonts w:ascii="Lucida Grande" w:hAnsi="Lucida Grande" w:cs="Lucida Grande"/>
+      <w:sz w:val="18"/>
+      <w:szCs w:val="18"/>
+    </w:rPr>
   </w:style>
 </w:styles>
 </file>
@@ -5628,7 +6344,7 @@
     </a:clrScheme>
     <a:fontScheme name="Office">
       <a:majorFont>
-        <a:latin typeface="Calibri Light" panose="020F0302020204030204"/>
+        <a:latin typeface="Calibri Light"/>
         <a:ea typeface=""/>
         <a:cs typeface=""/>
         <a:font script="Jpan" typeface="游ゴシック Light"/>
@@ -5663,7 +6379,7 @@
         <a:font script="Geor" typeface="Sylfaen"/>
       </a:majorFont>
       <a:minorFont>
-        <a:latin typeface="Calibri" panose="020F0502020204030204"/>
+        <a:latin typeface="Calibri"/>
         <a:ea typeface=""/>
         <a:cs typeface=""/>
         <a:font script="Jpan" typeface="游明朝"/>
@@ -5840,7 +6556,7 @@
   <a:extraClrSchemeLst/>
   <a:extLst>
     <a:ext uri="{05A4C25C-085E-4340-85A3-A5531E510DB2}">
-      <thm15:themeFamily xmlns:thm15="http://schemas.microsoft.com/office/thememl/2012/main" name="Office Theme" id="{62F939B6-93AF-4DB8-9C6B-D6C7DFDC589F}" vid="{4A3C46E8-61CC-4603-A589-7422A47A8E4A}"/>
+      <thm15:themeFamily xmlns:thm15="http://schemas.microsoft.com/office/thememl/2012/main" xmlns="" name="Office Theme" id="{62F939B6-93AF-4DB8-9C6B-D6C7DFDC589F}" vid="{4A3C46E8-61CC-4603-A589-7422A47A8E4A}"/>
     </a:ext>
   </a:extLst>
 </a:theme>

--- a/finalpaper.docx
+++ b/finalpaper.docx
@@ -1,6 +1,6 @@
 
 <file path=word/document.xml><?xml version="1.0" encoding="utf-8"?>
-<w:document xmlns:wpc="http://schemas.microsoft.com/office/word/2010/wordprocessingCanvas" xmlns:mo="http://schemas.microsoft.com/office/mac/office/2008/main" xmlns:mc="http://schemas.openxmlformats.org/markup-compatibility/2006" xmlns:mv="urn:schemas-microsoft-com:mac:vml" xmlns:o="urn:schemas-microsoft-com:office:office" xmlns:r="http://schemas.openxmlformats.org/officeDocument/2006/relationships" xmlns:m="http://schemas.openxmlformats.org/officeDocument/2006/math" xmlns:v="urn:schemas-microsoft-com:vml" xmlns:wp14="http://schemas.microsoft.com/office/word/2010/wordprocessingDrawing" xmlns:wp="http://schemas.openxmlformats.org/drawingml/2006/wordprocessingDrawing" xmlns:w10="urn:schemas-microsoft-com:office:word" xmlns:w="http://schemas.openxmlformats.org/wordprocessingml/2006/main" xmlns:w14="http://schemas.microsoft.com/office/word/2010/wordml" xmlns:wpg="http://schemas.microsoft.com/office/word/2010/wordprocessingGroup" xmlns:wpi="http://schemas.microsoft.com/office/word/2010/wordprocessingInk" xmlns:wne="http://schemas.microsoft.com/office/word/2006/wordml" xmlns:wps="http://schemas.microsoft.com/office/word/2010/wordprocessingShape" mc:Ignorable="w14 wp14">
+<w:document xmlns:wpc="http://schemas.microsoft.com/office/word/2010/wordprocessingCanvas" xmlns:cx="http://schemas.microsoft.com/office/drawing/2014/chartex" xmlns:cx1="http://schemas.microsoft.com/office/drawing/2015/9/8/chartex" xmlns:cx2="http://schemas.microsoft.com/office/drawing/2015/10/21/chartex" xmlns:mc="http://schemas.openxmlformats.org/markup-compatibility/2006" xmlns:o="urn:schemas-microsoft-com:office:office" xmlns:r="http://schemas.openxmlformats.org/officeDocument/2006/relationships" xmlns:m="http://schemas.openxmlformats.org/officeDocument/2006/math" xmlns:v="urn:schemas-microsoft-com:vml" xmlns:wp14="http://schemas.microsoft.com/office/word/2010/wordprocessingDrawing" xmlns:wp="http://schemas.openxmlformats.org/drawingml/2006/wordprocessingDrawing" xmlns:w10="urn:schemas-microsoft-com:office:word" xmlns:w="http://schemas.openxmlformats.org/wordprocessingml/2006/main" xmlns:w14="http://schemas.microsoft.com/office/word/2010/wordml" xmlns:w15="http://schemas.microsoft.com/office/word/2012/wordml" xmlns:w16se="http://schemas.microsoft.com/office/word/2015/wordml/symex" xmlns:wpg="http://schemas.microsoft.com/office/word/2010/wordprocessingGroup" xmlns:wpi="http://schemas.microsoft.com/office/word/2010/wordprocessingInk" xmlns:wne="http://schemas.microsoft.com/office/word/2006/wordml" xmlns:wps="http://schemas.microsoft.com/office/word/2010/wordprocessingShape" mc:Ignorable="w14 w15 w16se wp14">
   <w:body>
     <w:p>
       <w:pPr>
@@ -233,25 +233,7 @@
           <w:sz w:val="24"/>
           <w:szCs w:val="24"/>
         </w:rPr>
-        <w:t xml:space="preserve">Each section/bullet point is graded on a </w:t>
-      </w:r>
-      <w:proofErr w:type="gramStart"/>
-      <w:r>
-        <w:rPr>
-          <w:rFonts w:asciiTheme="minorHAnsi" w:hAnsiTheme="minorHAnsi" w:cs="Courier New"/>
-          <w:sz w:val="24"/>
-          <w:szCs w:val="24"/>
-        </w:rPr>
-        <w:t>3 position</w:t>
-      </w:r>
-      <w:proofErr w:type="gramEnd"/>
-      <w:r>
-        <w:rPr>
-          <w:rFonts w:asciiTheme="minorHAnsi" w:hAnsiTheme="minorHAnsi" w:cs="Courier New"/>
-          <w:sz w:val="24"/>
-          <w:szCs w:val="24"/>
-        </w:rPr>
-        <w:t xml:space="preserve"> scale</w:t>
+        <w:t>Each section/bullet point is graded on a 3 position scale</w:t>
       </w:r>
     </w:p>
     <w:p>
@@ -299,23 +281,13 @@
           <w:szCs w:val="24"/>
         </w:rPr>
       </w:pPr>
-      <w:proofErr w:type="gramStart"/>
-      <w:r>
-        <w:rPr>
-          <w:rFonts w:asciiTheme="minorHAnsi" w:hAnsiTheme="minorHAnsi" w:cs="Courier New"/>
-          <w:sz w:val="24"/>
-          <w:szCs w:val="24"/>
-        </w:rPr>
-        <w:t>Exactly explained and demonstrated described concept.</w:t>
-      </w:r>
-      <w:proofErr w:type="gramEnd"/>
-      <w:r>
-        <w:rPr>
-          <w:rFonts w:asciiTheme="minorHAnsi" w:hAnsiTheme="minorHAnsi" w:cs="Courier New"/>
-          <w:sz w:val="24"/>
-          <w:szCs w:val="24"/>
-        </w:rPr>
-        <w:t xml:space="preserve">  Additionally provided proper visual authentication, written documentation, and proper citation from textbook.  </w:t>
+      <w:r>
+        <w:rPr>
+          <w:rFonts w:asciiTheme="minorHAnsi" w:hAnsiTheme="minorHAnsi" w:cs="Courier New"/>
+          <w:sz w:val="24"/>
+          <w:szCs w:val="24"/>
+        </w:rPr>
+        <w:t xml:space="preserve">Exactly explained and demonstrated described concept.  Additionally provided proper visual authentication, written documentation, and proper citation from textbook.  </w:t>
       </w:r>
     </w:p>
     <w:p>
@@ -363,23 +335,13 @@
           <w:szCs w:val="24"/>
         </w:rPr>
       </w:pPr>
-      <w:proofErr w:type="gramStart"/>
-      <w:r>
-        <w:rPr>
-          <w:rFonts w:asciiTheme="minorHAnsi" w:hAnsiTheme="minorHAnsi" w:cs="Courier New"/>
-          <w:sz w:val="24"/>
-          <w:szCs w:val="24"/>
-        </w:rPr>
-        <w:t>Adequately explained and demonstrated concept.</w:t>
-      </w:r>
-      <w:proofErr w:type="gramEnd"/>
-      <w:r>
-        <w:rPr>
-          <w:rFonts w:asciiTheme="minorHAnsi" w:hAnsiTheme="minorHAnsi" w:cs="Courier New"/>
-          <w:sz w:val="24"/>
-          <w:szCs w:val="24"/>
-        </w:rPr>
-        <w:t xml:space="preserve">  Provided visual authentication, written documentation, and proper citation from textbook.  Some components were missing and or not clear.</w:t>
+      <w:r>
+        <w:rPr>
+          <w:rFonts w:asciiTheme="minorHAnsi" w:hAnsiTheme="minorHAnsi" w:cs="Courier New"/>
+          <w:sz w:val="24"/>
+          <w:szCs w:val="24"/>
+        </w:rPr>
+        <w:t>Adequately explained and demonstrated concept.  Provided visual authentication, written documentation, and proper citation from textbook.  Some components were missing and or not clear.</w:t>
       </w:r>
     </w:p>
     <w:p>
@@ -427,23 +389,13 @@
           <w:szCs w:val="24"/>
         </w:rPr>
       </w:pPr>
-      <w:proofErr w:type="gramStart"/>
-      <w:r>
-        <w:rPr>
-          <w:rFonts w:asciiTheme="minorHAnsi" w:hAnsiTheme="minorHAnsi" w:cs="Courier New"/>
-          <w:sz w:val="24"/>
-          <w:szCs w:val="24"/>
-        </w:rPr>
-        <w:t>Somewhat explained and demonstrated concept.</w:t>
-      </w:r>
-      <w:proofErr w:type="gramEnd"/>
-      <w:r>
-        <w:rPr>
-          <w:rFonts w:asciiTheme="minorHAnsi" w:hAnsiTheme="minorHAnsi" w:cs="Courier New"/>
-          <w:sz w:val="24"/>
-          <w:szCs w:val="24"/>
-        </w:rPr>
-        <w:t xml:space="preserve">  Provided visual authentication, written documentation, and proper citation from textbook.  Some components were missing and or not clear.</w:t>
+      <w:r>
+        <w:rPr>
+          <w:rFonts w:asciiTheme="minorHAnsi" w:hAnsiTheme="minorHAnsi" w:cs="Courier New"/>
+          <w:sz w:val="24"/>
+          <w:szCs w:val="24"/>
+        </w:rPr>
+        <w:t>Somewhat explained and demonstrated concept.  Provided visual authentication, written documentation, and proper citation from textbook.  Some components were missing and or not clear.</w:t>
       </w:r>
     </w:p>
     <w:p>
@@ -491,41 +443,13 @@
           <w:szCs w:val="24"/>
         </w:rPr>
       </w:pPr>
-      <w:proofErr w:type="gramStart"/>
-      <w:r>
-        <w:rPr>
-          <w:rFonts w:asciiTheme="minorHAnsi" w:hAnsiTheme="minorHAnsi" w:cs="Courier New"/>
-          <w:sz w:val="24"/>
-          <w:szCs w:val="24"/>
-        </w:rPr>
-        <w:t>Inadequately explained and demonstrated concept.</w:t>
-      </w:r>
-      <w:proofErr w:type="gramEnd"/>
-      <w:r>
-        <w:rPr>
-          <w:rFonts w:asciiTheme="minorHAnsi" w:hAnsiTheme="minorHAnsi" w:cs="Courier New"/>
-          <w:sz w:val="24"/>
-          <w:szCs w:val="24"/>
-        </w:rPr>
-        <w:t xml:space="preserve">  Did not </w:t>
-      </w:r>
-      <w:proofErr w:type="gramStart"/>
-      <w:r>
-        <w:rPr>
-          <w:rFonts w:asciiTheme="minorHAnsi" w:hAnsiTheme="minorHAnsi" w:cs="Courier New"/>
-          <w:sz w:val="24"/>
-          <w:szCs w:val="24"/>
-        </w:rPr>
-        <w:t>provided</w:t>
-      </w:r>
-      <w:proofErr w:type="gramEnd"/>
-      <w:r>
-        <w:rPr>
-          <w:rFonts w:asciiTheme="minorHAnsi" w:hAnsiTheme="minorHAnsi" w:cs="Courier New"/>
-          <w:sz w:val="24"/>
-          <w:szCs w:val="24"/>
-        </w:rPr>
-        <w:t xml:space="preserve"> all necessary visual authentication, written documentation, or proper citation from textbook.  Some components were missing and or not clear.</w:t>
+      <w:r>
+        <w:rPr>
+          <w:rFonts w:asciiTheme="minorHAnsi" w:hAnsiTheme="minorHAnsi" w:cs="Courier New"/>
+          <w:sz w:val="24"/>
+          <w:szCs w:val="24"/>
+        </w:rPr>
+        <w:t>Inadequately explained and demonstrated concept.  Did not provided all necessary visual authentication, written documentation, or proper citation from textbook.  Some components were missing and or not clear.</w:t>
       </w:r>
     </w:p>
     <w:p>
@@ -699,7 +623,6 @@
         </w:rPr>
       </w:pPr>
       <w:proofErr w:type="spellStart"/>
-      <w:proofErr w:type="gramStart"/>
       <w:r>
         <w:rPr>
           <w:rFonts w:asciiTheme="minorHAnsi" w:hAnsiTheme="minorHAnsi" w:cs="Courier New"/>
@@ -709,7 +632,6 @@
         <w:t>iRL</w:t>
       </w:r>
       <w:proofErr w:type="spellEnd"/>
-      <w:proofErr w:type="gramEnd"/>
       <w:r>
         <w:rPr>
           <w:rFonts w:asciiTheme="minorHAnsi" w:hAnsiTheme="minorHAnsi" w:cs="Courier New"/>
@@ -812,7 +734,7 @@
           <w:sz w:val="24"/>
           <w:szCs w:val="24"/>
         </w:rPr>
-        <w:t xml:space="preserve"> Patel, Shreyank Patel, </w:t>
+        <w:t xml:space="preserve"> Patel, </w:t>
       </w:r>
       <w:proofErr w:type="spellStart"/>
       <w:r>
@@ -821,7 +743,7 @@
           <w:sz w:val="24"/>
           <w:szCs w:val="24"/>
         </w:rPr>
-        <w:t>Prayag</w:t>
+        <w:t>Shreyank</w:t>
       </w:r>
       <w:proofErr w:type="spellEnd"/>
       <w:r>
@@ -830,7 +752,7 @@
           <w:sz w:val="24"/>
           <w:szCs w:val="24"/>
         </w:rPr>
-        <w:t xml:space="preserve"> Patel</w:t>
+        <w:t xml:space="preserve"> Patel, Prayag Patel</w:t>
       </w:r>
     </w:p>
     <w:p>
@@ -965,25 +887,7 @@
           <w:sz w:val="24"/>
           <w:szCs w:val="24"/>
         </w:rPr>
-        <w:t xml:space="preserve">The use case would be as follow. You're alone on a Friday night with nothing to do. You want to instantly find people who are in a similar situation and want some company, but don't want to randomly message </w:t>
-      </w:r>
-      <w:proofErr w:type="gramStart"/>
-      <w:r>
-        <w:rPr>
-          <w:rFonts w:asciiTheme="minorHAnsi" w:hAnsiTheme="minorHAnsi" w:cs="Courier New"/>
-          <w:sz w:val="24"/>
-          <w:szCs w:val="24"/>
-        </w:rPr>
-        <w:t>every Facebook friend that has a green dot by their</w:t>
-      </w:r>
-      <w:proofErr w:type="gramEnd"/>
-      <w:r>
-        <w:rPr>
-          <w:rFonts w:asciiTheme="minorHAnsi" w:hAnsiTheme="minorHAnsi" w:cs="Courier New"/>
-          <w:sz w:val="24"/>
-          <w:szCs w:val="24"/>
-        </w:rPr>
-        <w:t xml:space="preserve"> name. </w:t>
+        <w:t xml:space="preserve">The use case would be as follow. You're alone on a Friday night with nothing to do. You want to instantly find people who are in a similar situation and want some company, but don't want to randomly message every Facebook friend that has a green dot by their name. </w:t>
       </w:r>
       <w:r>
         <w:rPr>
@@ -1107,25 +1011,7 @@
           <w:sz w:val="24"/>
           <w:szCs w:val="24"/>
         </w:rPr>
-        <w:t xml:space="preserve">I would like to pilot this on our </w:t>
-      </w:r>
-      <w:proofErr w:type="gramStart"/>
-      <w:r>
-        <w:rPr>
-          <w:rFonts w:asciiTheme="minorHAnsi" w:hAnsiTheme="minorHAnsi" w:cs="Courier New"/>
-          <w:sz w:val="24"/>
-          <w:szCs w:val="24"/>
-        </w:rPr>
-        <w:t>campus which</w:t>
-      </w:r>
-      <w:proofErr w:type="gramEnd"/>
-      <w:r>
-        <w:rPr>
-          <w:rFonts w:asciiTheme="minorHAnsi" w:hAnsiTheme="minorHAnsi" w:cs="Courier New"/>
-          <w:sz w:val="24"/>
-          <w:szCs w:val="24"/>
-        </w:rPr>
-        <w:t xml:space="preserve"> is in great need of more social interaction. If 40-100 people sign up for the application, we would consider this a successful test.  </w:t>
+        <w:t xml:space="preserve">I would like to pilot this on our campus which is in great need of more social interaction. If 40-100 people sign up for the application, we would consider this a successful test.  </w:t>
       </w:r>
       <w:r>
         <w:rPr>
@@ -1200,33 +1086,15 @@
           <w:sz w:val="24"/>
           <w:szCs w:val="24"/>
         </w:rPr>
-        <w:t xml:space="preserve">. It is free, </w:t>
-      </w:r>
-      <w:proofErr w:type="gramStart"/>
-      <w:r>
-        <w:rPr>
-          <w:rFonts w:asciiTheme="minorHAnsi" w:hAnsiTheme="minorHAnsi" w:cs="Courier New"/>
-          <w:sz w:val="24"/>
-          <w:szCs w:val="24"/>
-        </w:rPr>
-        <w:t>well-documen</w:t>
-      </w:r>
-      <w:r>
-        <w:rPr>
-          <w:rFonts w:asciiTheme="minorHAnsi" w:hAnsiTheme="minorHAnsi" w:cs="Courier New"/>
-          <w:sz w:val="24"/>
-          <w:szCs w:val="24"/>
-        </w:rPr>
-        <w:t>ted</w:t>
-      </w:r>
-      <w:proofErr w:type="gramEnd"/>
-      <w:r>
-        <w:rPr>
-          <w:rFonts w:asciiTheme="minorHAnsi" w:hAnsiTheme="minorHAnsi" w:cs="Courier New"/>
-          <w:sz w:val="24"/>
-          <w:szCs w:val="24"/>
-        </w:rPr>
-        <w:t xml:space="preserve"> and easy to install and con</w:t>
+        <w:t>. It is free, well-documen</w:t>
+      </w:r>
+      <w:r>
+        <w:rPr>
+          <w:rFonts w:asciiTheme="minorHAnsi" w:hAnsiTheme="minorHAnsi" w:cs="Courier New"/>
+          <w:sz w:val="24"/>
+          <w:szCs w:val="24"/>
+        </w:rPr>
+        <w:t>ted and easy to install and con</w:t>
       </w:r>
       <w:r>
         <w:rPr>
@@ -1647,23 +1515,13 @@
           <w:szCs w:val="24"/>
         </w:rPr>
       </w:pPr>
-      <w:proofErr w:type="spellStart"/>
-      <w:r>
-        <w:rPr>
-          <w:rFonts w:asciiTheme="minorHAnsi" w:hAnsiTheme="minorHAnsi" w:cs="Courier New"/>
-          <w:sz w:val="24"/>
-          <w:szCs w:val="24"/>
-        </w:rPr>
-        <w:t>Prayag</w:t>
-      </w:r>
-      <w:proofErr w:type="spellEnd"/>
-      <w:r>
-        <w:rPr>
-          <w:rFonts w:asciiTheme="minorHAnsi" w:hAnsiTheme="minorHAnsi" w:cs="Courier New"/>
-          <w:sz w:val="24"/>
-          <w:szCs w:val="24"/>
-        </w:rPr>
-        <w:t xml:space="preserve"> used Sublime text v3, </w:t>
+      <w:r>
+        <w:rPr>
+          <w:rFonts w:asciiTheme="minorHAnsi" w:hAnsiTheme="minorHAnsi" w:cs="Courier New"/>
+          <w:sz w:val="24"/>
+          <w:szCs w:val="24"/>
+        </w:rPr>
+        <w:t xml:space="preserve">Prayag used Sublime text v3, </w:t>
       </w:r>
       <w:r>
         <w:rPr>
@@ -1730,25 +1588,7 @@
           <w:sz w:val="24"/>
           <w:szCs w:val="24"/>
         </w:rPr>
-        <w:t xml:space="preserve">Our infrastructure was provided through the school, but if this </w:t>
-      </w:r>
-      <w:proofErr w:type="gramStart"/>
-      <w:r>
-        <w:rPr>
-          <w:rFonts w:asciiTheme="minorHAnsi" w:hAnsiTheme="minorHAnsi" w:cs="Courier New"/>
-          <w:sz w:val="24"/>
-          <w:szCs w:val="24"/>
-        </w:rPr>
-        <w:t>was</w:t>
-      </w:r>
-      <w:proofErr w:type="gramEnd"/>
-      <w:r>
-        <w:rPr>
-          <w:rFonts w:asciiTheme="minorHAnsi" w:hAnsiTheme="minorHAnsi" w:cs="Courier New"/>
-          <w:sz w:val="24"/>
-          <w:szCs w:val="24"/>
-        </w:rPr>
-        <w:t xml:space="preserve"> done in the real-world, there would be real dollars spent. Figure 1 through 3 show a basic comparison between our setup, AWS, and Azure settings.</w:t>
+        <w:t>Our infrastructure was provided through the school, but if this was done in the real-world, there would be real dollars spent. Figure 1 through 3 show a basic comparison between our setup, AWS, and Azure settings.</w:t>
       </w:r>
     </w:p>
     <w:p>
@@ -3863,25 +3703,7 @@
           <w:sz w:val="24"/>
           <w:szCs w:val="24"/>
         </w:rPr>
-        <w:t xml:space="preserve">We used </w:t>
-      </w:r>
-      <w:proofErr w:type="spellStart"/>
-      <w:r>
-        <w:rPr>
-          <w:rFonts w:asciiTheme="minorHAnsi" w:hAnsiTheme="minorHAnsi" w:cs="Courier New"/>
-          <w:sz w:val="24"/>
-          <w:szCs w:val="24"/>
-        </w:rPr>
-        <w:t>Trello</w:t>
-      </w:r>
-      <w:proofErr w:type="spellEnd"/>
-      <w:r>
-        <w:rPr>
-          <w:rFonts w:asciiTheme="minorHAnsi" w:hAnsiTheme="minorHAnsi" w:cs="Courier New"/>
-          <w:sz w:val="24"/>
-          <w:szCs w:val="24"/>
-        </w:rPr>
-        <w:t xml:space="preserve"> to assign tasks to people and report bugs. </w:t>
+        <w:t xml:space="preserve">We used Trello to assign tasks to people and report bugs. </w:t>
       </w:r>
       <w:r>
         <w:rPr>
@@ -4139,7 +3961,6 @@
           <w:szCs w:val="24"/>
         </w:rPr>
       </w:pPr>
-      <w:proofErr w:type="gramStart"/>
       <w:r>
         <w:rPr>
           <w:rFonts w:asciiTheme="minorHAnsi" w:hAnsiTheme="minorHAnsi" w:cs="Courier New"/>
@@ -4148,7 +3969,6 @@
         </w:rPr>
         <w:t>o</w:t>
       </w:r>
-      <w:proofErr w:type="gramEnd"/>
       <w:r>
         <w:rPr>
           <w:rFonts w:asciiTheme="minorHAnsi" w:hAnsiTheme="minorHAnsi" w:cs="Courier New"/>
@@ -4184,24 +4004,7 @@
           <w:szCs w:val="24"/>
         </w:rPr>
         <w:tab/>
-      </w:r>
-      <w:proofErr w:type="gramStart"/>
-      <w:r>
-        <w:rPr>
-          <w:rFonts w:asciiTheme="minorHAnsi" w:hAnsiTheme="minorHAnsi" w:cs="Courier New"/>
-          <w:sz w:val="24"/>
-          <w:szCs w:val="24"/>
-        </w:rPr>
-        <w:t>This</w:t>
-      </w:r>
-      <w:proofErr w:type="gramEnd"/>
-      <w:r>
-        <w:rPr>
-          <w:rFonts w:asciiTheme="minorHAnsi" w:hAnsiTheme="minorHAnsi" w:cs="Courier New"/>
-          <w:sz w:val="24"/>
-          <w:szCs w:val="24"/>
-        </w:rPr>
-        <w:t xml:space="preserve"> must match your Visio diagrams</w:t>
+        <w:t>This must match your Visio diagrams</w:t>
       </w:r>
     </w:p>
     <w:p>
@@ -4267,7 +4070,7 @@
                     </pic:cNvPicPr>
                   </pic:nvPicPr>
                   <pic:blipFill>
-                    <a:blip r:embed="rId8">
+                    <a:blip r:embed="rId7">
                       <a:extLst>
                         <a:ext uri="{28A0092B-C50C-407E-A947-70E740481C1C}">
                           <a14:useLocalDpi xmlns:a14="http://schemas.microsoft.com/office/drawing/2010/main" val="0"/>
@@ -4320,7 +4123,6 @@
           <w:szCs w:val="24"/>
         </w:rPr>
       </w:pPr>
-      <w:proofErr w:type="gramStart"/>
       <w:r>
         <w:rPr>
           <w:rFonts w:asciiTheme="minorHAnsi" w:hAnsiTheme="minorHAnsi" w:cs="Courier New"/>
@@ -4330,7 +4132,6 @@
         <w:lastRenderedPageBreak/>
         <w:t>o</w:t>
       </w:r>
-      <w:proofErr w:type="gramEnd"/>
       <w:r>
         <w:rPr>
           <w:rFonts w:asciiTheme="minorHAnsi" w:hAnsiTheme="minorHAnsi" w:cs="Courier New"/>
@@ -4529,7 +4330,76 @@
           <w:sz w:val="24"/>
           <w:szCs w:val="24"/>
         </w:rPr>
-        <w:t xml:space="preserve">Someone who is assigned administrator privileges gets a new section in the settings menu. They are able to Assign and remove other administrators as well as reset the </w:t>
+        <w:t xml:space="preserve">Someone who is assigned administrator privileges gets a new section in the settings menu. They are able to Assign and remove other administrators as well as reset the time of other users that are logged in. </w:t>
+      </w:r>
+    </w:p>
+    <w:p>
+      <w:pPr>
+        <w:pStyle w:val="PlainText"/>
+        <w:spacing w:line="480" w:lineRule="auto"/>
+        <w:rPr>
+          <w:rFonts w:asciiTheme="minorHAnsi" w:hAnsiTheme="minorHAnsi" w:cs="Courier New"/>
+          <w:sz w:val="24"/>
+          <w:szCs w:val="24"/>
+        </w:rPr>
+      </w:pPr>
+    </w:p>
+    <w:p>
+      <w:pPr>
+        <w:pStyle w:val="PlainText"/>
+        <w:spacing w:line="480" w:lineRule="auto"/>
+        <w:rPr>
+          <w:rFonts w:asciiTheme="minorHAnsi" w:hAnsiTheme="minorHAnsi" w:cs="Courier New"/>
+          <w:sz w:val="24"/>
+          <w:szCs w:val="24"/>
+        </w:rPr>
+      </w:pPr>
+    </w:p>
+    <w:p>
+      <w:pPr>
+        <w:pStyle w:val="PlainText"/>
+        <w:spacing w:line="480" w:lineRule="auto"/>
+        <w:rPr>
+          <w:rFonts w:asciiTheme="minorHAnsi" w:hAnsiTheme="minorHAnsi" w:cs="Courier New"/>
+          <w:sz w:val="24"/>
+          <w:szCs w:val="24"/>
+        </w:rPr>
+      </w:pPr>
+      <w:r>
+        <w:rPr>
+          <w:rFonts w:asciiTheme="minorHAnsi" w:hAnsiTheme="minorHAnsi" w:cs="Courier New"/>
+          <w:sz w:val="24"/>
+          <w:szCs w:val="24"/>
+        </w:rPr>
+        <w:t xml:space="preserve"> </w:t>
+      </w:r>
+    </w:p>
+    <w:p>
+      <w:pPr>
+        <w:pStyle w:val="PlainText"/>
+        <w:spacing w:line="480" w:lineRule="auto"/>
+        <w:rPr>
+          <w:rFonts w:asciiTheme="minorHAnsi" w:hAnsiTheme="minorHAnsi" w:cs="Courier New"/>
+          <w:sz w:val="24"/>
+          <w:szCs w:val="24"/>
+        </w:rPr>
+      </w:pPr>
+      <w:r>
+        <w:rPr>
+          <w:rFonts w:asciiTheme="minorHAnsi" w:hAnsiTheme="minorHAnsi" w:cs="Courier New"/>
+          <w:sz w:val="24"/>
+          <w:szCs w:val="24"/>
+        </w:rPr>
+        <w:t>•</w:t>
+      </w:r>
+      <w:r>
+        <w:rPr>
+          <w:rFonts w:asciiTheme="minorHAnsi" w:hAnsiTheme="minorHAnsi" w:cs="Courier New"/>
+          <w:sz w:val="24"/>
+          <w:szCs w:val="24"/>
+        </w:rPr>
+        <w:tab/>
+        <w:t xml:space="preserve">Must have operational </w:t>
       </w:r>
       <w:proofErr w:type="gramStart"/>
       <w:r>
@@ -4538,7 +4408,7 @@
           <w:sz w:val="24"/>
           <w:szCs w:val="24"/>
         </w:rPr>
-        <w:t>time of other users that are</w:t>
+        <w:t>introspection  (</w:t>
       </w:r>
       <w:proofErr w:type="gramEnd"/>
       <w:r>
@@ -4547,93 +4417,17 @@
           <w:sz w:val="24"/>
           <w:szCs w:val="24"/>
         </w:rPr>
-        <w:t xml:space="preserve"> logged in. </w:t>
-      </w:r>
-    </w:p>
-    <w:p>
-      <w:pPr>
-        <w:pStyle w:val="PlainText"/>
-        <w:spacing w:line="480" w:lineRule="auto"/>
-        <w:rPr>
-          <w:rFonts w:asciiTheme="minorHAnsi" w:hAnsiTheme="minorHAnsi" w:cs="Courier New"/>
-          <w:sz w:val="24"/>
-          <w:szCs w:val="24"/>
-        </w:rPr>
-      </w:pPr>
-    </w:p>
-    <w:p>
-      <w:pPr>
-        <w:pStyle w:val="PlainText"/>
-        <w:spacing w:line="480" w:lineRule="auto"/>
-        <w:rPr>
-          <w:rFonts w:asciiTheme="minorHAnsi" w:hAnsiTheme="minorHAnsi" w:cs="Courier New"/>
-          <w:sz w:val="24"/>
-          <w:szCs w:val="24"/>
-        </w:rPr>
-      </w:pPr>
-    </w:p>
-    <w:p>
-      <w:pPr>
-        <w:pStyle w:val="PlainText"/>
-        <w:spacing w:line="480" w:lineRule="auto"/>
-        <w:rPr>
-          <w:rFonts w:asciiTheme="minorHAnsi" w:hAnsiTheme="minorHAnsi" w:cs="Courier New"/>
-          <w:sz w:val="24"/>
-          <w:szCs w:val="24"/>
-        </w:rPr>
-      </w:pPr>
-      <w:r>
-        <w:rPr>
-          <w:rFonts w:asciiTheme="minorHAnsi" w:hAnsiTheme="minorHAnsi" w:cs="Courier New"/>
-          <w:sz w:val="24"/>
-          <w:szCs w:val="24"/>
-        </w:rPr>
-        <w:t xml:space="preserve"> </w:t>
-      </w:r>
-    </w:p>
-    <w:p>
-      <w:pPr>
-        <w:pStyle w:val="PlainText"/>
-        <w:spacing w:line="480" w:lineRule="auto"/>
-        <w:rPr>
-          <w:rFonts w:asciiTheme="minorHAnsi" w:hAnsiTheme="minorHAnsi" w:cs="Courier New"/>
-          <w:sz w:val="24"/>
-          <w:szCs w:val="24"/>
-        </w:rPr>
-      </w:pPr>
-      <w:r>
-        <w:rPr>
-          <w:rFonts w:asciiTheme="minorHAnsi" w:hAnsiTheme="minorHAnsi" w:cs="Courier New"/>
-          <w:sz w:val="24"/>
-          <w:szCs w:val="24"/>
-        </w:rPr>
-        <w:t>•</w:t>
-      </w:r>
-      <w:r>
-        <w:rPr>
-          <w:rFonts w:asciiTheme="minorHAnsi" w:hAnsiTheme="minorHAnsi" w:cs="Courier New"/>
-          <w:sz w:val="24"/>
-          <w:szCs w:val="24"/>
-        </w:rPr>
-        <w:tab/>
-      </w:r>
-      <w:proofErr w:type="gramStart"/>
-      <w:r>
-        <w:rPr>
-          <w:rFonts w:asciiTheme="minorHAnsi" w:hAnsiTheme="minorHAnsi" w:cs="Courier New"/>
-          <w:sz w:val="24"/>
-          <w:szCs w:val="24"/>
-        </w:rPr>
-        <w:t>Must</w:t>
-      </w:r>
-      <w:proofErr w:type="gramEnd"/>
-      <w:r>
-        <w:rPr>
-          <w:rFonts w:asciiTheme="minorHAnsi" w:hAnsiTheme="minorHAnsi" w:cs="Courier New"/>
-          <w:sz w:val="24"/>
-          <w:szCs w:val="24"/>
-        </w:rPr>
-        <w:t xml:space="preserve"> have operational introspection  (Infrastructure)</w:t>
+        <w:t>Infr</w:t>
+      </w:r>
+      <w:bookmarkStart w:id="0" w:name="_GoBack"/>
+      <w:bookmarkEnd w:id="0"/>
+      <w:r>
+        <w:rPr>
+          <w:rFonts w:asciiTheme="minorHAnsi" w:hAnsiTheme="minorHAnsi" w:cs="Courier New"/>
+          <w:sz w:val="24"/>
+          <w:szCs w:val="24"/>
+        </w:rPr>
+        <w:t>astructure)</w:t>
       </w:r>
     </w:p>
     <w:p>
@@ -4670,20 +4464,17 @@
           <w:szCs w:val="24"/>
         </w:rPr>
       </w:pPr>
-      <w:bookmarkStart w:id="0" w:name="_GoBack"/>
-      <w:bookmarkEnd w:id="0"/>
-    </w:p>
-    <w:p>
-      <w:pPr>
-        <w:pStyle w:val="PlainText"/>
-        <w:spacing w:line="480" w:lineRule="auto"/>
-        <w:rPr>
-          <w:rFonts w:asciiTheme="minorHAnsi" w:hAnsiTheme="minorHAnsi" w:cs="Courier New"/>
-          <w:sz w:val="24"/>
-          <w:szCs w:val="24"/>
-        </w:rPr>
-      </w:pPr>
-      <w:proofErr w:type="gramStart"/>
+    </w:p>
+    <w:p>
+      <w:pPr>
+        <w:pStyle w:val="PlainText"/>
+        <w:spacing w:line="480" w:lineRule="auto"/>
+        <w:rPr>
+          <w:rFonts w:asciiTheme="minorHAnsi" w:hAnsiTheme="minorHAnsi" w:cs="Courier New"/>
+          <w:sz w:val="24"/>
+          <w:szCs w:val="24"/>
+        </w:rPr>
+      </w:pPr>
       <w:r>
         <w:rPr>
           <w:rFonts w:asciiTheme="minorHAnsi" w:hAnsiTheme="minorHAnsi" w:cs="Courier New"/>
@@ -4692,7 +4483,6 @@
         </w:rPr>
         <w:t>o</w:t>
       </w:r>
-      <w:proofErr w:type="gramEnd"/>
       <w:r>
         <w:rPr>
           <w:rFonts w:asciiTheme="minorHAnsi" w:hAnsiTheme="minorHAnsi" w:cs="Courier New"/>
@@ -4713,7 +4503,6 @@
           <w:szCs w:val="24"/>
         </w:rPr>
       </w:pPr>
-      <w:proofErr w:type="gramStart"/>
       <w:r>
         <w:rPr>
           <w:rFonts w:asciiTheme="minorHAnsi" w:hAnsiTheme="minorHAnsi" w:cs="Courier New"/>
@@ -4723,7 +4512,6 @@
         <w:lastRenderedPageBreak/>
         <w:t>o</w:t>
       </w:r>
-      <w:proofErr w:type="gramEnd"/>
       <w:r>
         <w:rPr>
           <w:rFonts w:asciiTheme="minorHAnsi" w:hAnsiTheme="minorHAnsi" w:cs="Courier New"/>
@@ -4759,24 +4547,7 @@
           <w:szCs w:val="24"/>
         </w:rPr>
         <w:tab/>
-      </w:r>
-      <w:proofErr w:type="gramStart"/>
-      <w:r>
-        <w:rPr>
-          <w:rFonts w:asciiTheme="minorHAnsi" w:hAnsiTheme="minorHAnsi" w:cs="Courier New"/>
-          <w:sz w:val="24"/>
-          <w:szCs w:val="24"/>
-        </w:rPr>
-        <w:t>This</w:t>
-      </w:r>
-      <w:proofErr w:type="gramEnd"/>
-      <w:r>
-        <w:rPr>
-          <w:rFonts w:asciiTheme="minorHAnsi" w:hAnsiTheme="minorHAnsi" w:cs="Courier New"/>
-          <w:sz w:val="24"/>
-          <w:szCs w:val="24"/>
-        </w:rPr>
-        <w:t xml:space="preserve"> requires you to turn UI elements visible and invisible</w:t>
+        <w:t>This requires you to turn UI elements visible and invisible</w:t>
       </w:r>
     </w:p>
     <w:p>
@@ -4863,13 +4634,15 @@
         <w:spacing w:line="480" w:lineRule="auto"/>
         <w:rPr>
           <w:rFonts w:asciiTheme="minorHAnsi" w:hAnsiTheme="minorHAnsi" w:cs="Courier New"/>
-          <w:sz w:val="24"/>
-          <w:szCs w:val="24"/>
-        </w:rPr>
-      </w:pPr>
-      <w:r>
-        <w:rPr>
-          <w:rFonts w:asciiTheme="minorHAnsi" w:hAnsiTheme="minorHAnsi" w:cs="Courier New"/>
+          <w:b/>
+          <w:sz w:val="24"/>
+          <w:szCs w:val="24"/>
+        </w:rPr>
+      </w:pPr>
+      <w:r>
+        <w:rPr>
+          <w:rFonts w:asciiTheme="minorHAnsi" w:hAnsiTheme="minorHAnsi" w:cs="Courier New"/>
+          <w:b/>
           <w:sz w:val="24"/>
           <w:szCs w:val="24"/>
         </w:rPr>
@@ -4933,7 +4706,6 @@
           <w:szCs w:val="24"/>
         </w:rPr>
       </w:pPr>
-      <w:proofErr w:type="gramStart"/>
       <w:r>
         <w:rPr>
           <w:rFonts w:asciiTheme="minorHAnsi" w:hAnsiTheme="minorHAnsi" w:cs="Courier New"/>
@@ -4942,7 +4714,6 @@
         </w:rPr>
         <w:t>o</w:t>
       </w:r>
-      <w:proofErr w:type="gramEnd"/>
       <w:r>
         <w:rPr>
           <w:rFonts w:asciiTheme="minorHAnsi" w:hAnsiTheme="minorHAnsi" w:cs="Courier New"/>
@@ -4963,7 +4734,6 @@
           <w:szCs w:val="24"/>
         </w:rPr>
       </w:pPr>
-      <w:proofErr w:type="gramStart"/>
       <w:r>
         <w:rPr>
           <w:rFonts w:asciiTheme="minorHAnsi" w:hAnsiTheme="minorHAnsi" w:cs="Courier New"/>
@@ -4972,7 +4742,6 @@
         </w:rPr>
         <w:t>o</w:t>
       </w:r>
-      <w:proofErr w:type="gramEnd"/>
       <w:r>
         <w:rPr>
           <w:rFonts w:asciiTheme="minorHAnsi" w:hAnsiTheme="minorHAnsi" w:cs="Courier New"/>
@@ -4993,7 +4762,6 @@
           <w:szCs w:val="24"/>
         </w:rPr>
       </w:pPr>
-      <w:proofErr w:type="gramStart"/>
       <w:r>
         <w:rPr>
           <w:rFonts w:asciiTheme="minorHAnsi" w:hAnsiTheme="minorHAnsi" w:cs="Courier New"/>
@@ -5002,7 +4770,6 @@
         </w:rPr>
         <w:t>o</w:t>
       </w:r>
-      <w:proofErr w:type="gramEnd"/>
       <w:r>
         <w:rPr>
           <w:rFonts w:asciiTheme="minorHAnsi" w:hAnsiTheme="minorHAnsi" w:cs="Courier New"/>
@@ -5010,25 +4777,7 @@
           <w:szCs w:val="24"/>
         </w:rPr>
         <w:tab/>
-        <w:t xml:space="preserve">(46) Must perform benchmarks and baseline recordings of your application </w:t>
-      </w:r>
-      <w:proofErr w:type="spellStart"/>
-      <w:r>
-        <w:rPr>
-          <w:rFonts w:asciiTheme="minorHAnsi" w:hAnsiTheme="minorHAnsi" w:cs="Courier New"/>
-          <w:sz w:val="24"/>
-          <w:szCs w:val="24"/>
-        </w:rPr>
-        <w:t>underload</w:t>
-      </w:r>
-      <w:proofErr w:type="spellEnd"/>
-      <w:r>
-        <w:rPr>
-          <w:rFonts w:asciiTheme="minorHAnsi" w:hAnsiTheme="minorHAnsi" w:cs="Courier New"/>
-          <w:sz w:val="24"/>
-          <w:szCs w:val="24"/>
-        </w:rPr>
-        <w:t xml:space="preserve"> and at rest.</w:t>
+        <w:t>(46) Must perform benchmarks and baseline recordings of your application underload and at rest.</w:t>
       </w:r>
     </w:p>
     <w:p>
@@ -5114,25 +4863,7 @@
           <w:szCs w:val="24"/>
         </w:rPr>
         <w:tab/>
-        <w:t xml:space="preserve">(47) </w:t>
-      </w:r>
-      <w:proofErr w:type="gramStart"/>
-      <w:r>
-        <w:rPr>
-          <w:rFonts w:asciiTheme="minorHAnsi" w:hAnsiTheme="minorHAnsi" w:cs="Courier New"/>
-          <w:sz w:val="24"/>
-          <w:szCs w:val="24"/>
-        </w:rPr>
-        <w:t>Must</w:t>
-      </w:r>
-      <w:proofErr w:type="gramEnd"/>
-      <w:r>
-        <w:rPr>
-          <w:rFonts w:asciiTheme="minorHAnsi" w:hAnsiTheme="minorHAnsi" w:cs="Courier New"/>
-          <w:sz w:val="24"/>
-          <w:szCs w:val="24"/>
-        </w:rPr>
-        <w:t xml:space="preserve"> prove that system is SQL injection and OS is secure (firewall ports and </w:t>
+        <w:t xml:space="preserve">(47) Must prove that system is SQL injection and OS is secure (firewall ports and </w:t>
       </w:r>
       <w:proofErr w:type="spellStart"/>
       <w:r>
@@ -5178,25 +4909,7 @@
           <w:szCs w:val="24"/>
         </w:rPr>
         <w:tab/>
-        <w:t xml:space="preserve">(48) </w:t>
-      </w:r>
-      <w:proofErr w:type="gramStart"/>
-      <w:r>
-        <w:rPr>
-          <w:rFonts w:asciiTheme="minorHAnsi" w:hAnsiTheme="minorHAnsi" w:cs="Courier New"/>
-          <w:sz w:val="24"/>
-          <w:szCs w:val="24"/>
-        </w:rPr>
-        <w:t>Must</w:t>
-      </w:r>
-      <w:proofErr w:type="gramEnd"/>
-      <w:r>
-        <w:rPr>
-          <w:rFonts w:asciiTheme="minorHAnsi" w:hAnsiTheme="minorHAnsi" w:cs="Courier New"/>
-          <w:sz w:val="24"/>
-          <w:szCs w:val="24"/>
-        </w:rPr>
-        <w:t xml:space="preserve"> encrypt the content of databases</w:t>
+        <w:t>(48) Must encrypt the content of databases</w:t>
       </w:r>
     </w:p>
     <w:p>
@@ -5265,8 +4978,8 @@
       </w:pPr>
     </w:p>
     <w:sectPr>
-      <w:headerReference w:type="default" r:id="rId9"/>
-      <w:headerReference w:type="first" r:id="rId10"/>
+      <w:headerReference w:type="default" r:id="rId8"/>
+      <w:headerReference w:type="first" r:id="rId9"/>
       <w:pgSz w:w="12240" w:h="15840"/>
       <w:pgMar w:top="1440" w:right="1502" w:bottom="1440" w:left="1501" w:header="720" w:footer="720" w:gutter="0"/>
       <w:cols w:space="720"/>
@@ -5278,7 +4991,7 @@
 </file>
 
 <file path=word/endnotes.xml><?xml version="1.0" encoding="utf-8"?>
-<w:endnotes xmlns:wpc="http://schemas.microsoft.com/office/word/2010/wordprocessingCanvas" xmlns:mo="http://schemas.microsoft.com/office/mac/office/2008/main" xmlns:mc="http://schemas.openxmlformats.org/markup-compatibility/2006" xmlns:mv="urn:schemas-microsoft-com:mac:vml" xmlns:o="urn:schemas-microsoft-com:office:office" xmlns:r="http://schemas.openxmlformats.org/officeDocument/2006/relationships" xmlns:m="http://schemas.openxmlformats.org/officeDocument/2006/math" xmlns:v="urn:schemas-microsoft-com:vml" xmlns:wp14="http://schemas.microsoft.com/office/word/2010/wordprocessingDrawing" xmlns:wp="http://schemas.openxmlformats.org/drawingml/2006/wordprocessingDrawing" xmlns:w10="urn:schemas-microsoft-com:office:word" xmlns:w="http://schemas.openxmlformats.org/wordprocessingml/2006/main" xmlns:w14="http://schemas.microsoft.com/office/word/2010/wordml" xmlns:wpg="http://schemas.microsoft.com/office/word/2010/wordprocessingGroup" xmlns:wpi="http://schemas.microsoft.com/office/word/2010/wordprocessingInk" xmlns:wne="http://schemas.microsoft.com/office/word/2006/wordml" xmlns:wps="http://schemas.microsoft.com/office/word/2010/wordprocessingShape" mc:Ignorable="w14 wp14">
+<w:endnotes xmlns:wpc="http://schemas.microsoft.com/office/word/2010/wordprocessingCanvas" xmlns:cx="http://schemas.microsoft.com/office/drawing/2014/chartex" xmlns:cx1="http://schemas.microsoft.com/office/drawing/2015/9/8/chartex" xmlns:cx2="http://schemas.microsoft.com/office/drawing/2015/10/21/chartex" xmlns:mc="http://schemas.openxmlformats.org/markup-compatibility/2006" xmlns:o="urn:schemas-microsoft-com:office:office" xmlns:r="http://schemas.openxmlformats.org/officeDocument/2006/relationships" xmlns:m="http://schemas.openxmlformats.org/officeDocument/2006/math" xmlns:v="urn:schemas-microsoft-com:vml" xmlns:wp14="http://schemas.microsoft.com/office/word/2010/wordprocessingDrawing" xmlns:wp="http://schemas.openxmlformats.org/drawingml/2006/wordprocessingDrawing" xmlns:w10="urn:schemas-microsoft-com:office:word" xmlns:w="http://schemas.openxmlformats.org/wordprocessingml/2006/main" xmlns:w14="http://schemas.microsoft.com/office/word/2010/wordml" xmlns:w15="http://schemas.microsoft.com/office/word/2012/wordml" xmlns:w16se="http://schemas.microsoft.com/office/word/2015/wordml/symex" xmlns:wpg="http://schemas.microsoft.com/office/word/2010/wordprocessingGroup" xmlns:wpi="http://schemas.microsoft.com/office/word/2010/wordprocessingInk" xmlns:wne="http://schemas.microsoft.com/office/word/2006/wordml" xmlns:wps="http://schemas.microsoft.com/office/word/2010/wordprocessingShape" mc:Ignorable="w14 w15 w16se wp14">
   <w:endnote w:type="separator" w:id="-1">
     <w:p>
       <w:pPr>
@@ -5303,7 +5016,7 @@
 </file>
 
 <file path=word/footnotes.xml><?xml version="1.0" encoding="utf-8"?>
-<w:footnotes xmlns:wpc="http://schemas.microsoft.com/office/word/2010/wordprocessingCanvas" xmlns:mo="http://schemas.microsoft.com/office/mac/office/2008/main" xmlns:mc="http://schemas.openxmlformats.org/markup-compatibility/2006" xmlns:mv="urn:schemas-microsoft-com:mac:vml" xmlns:o="urn:schemas-microsoft-com:office:office" xmlns:r="http://schemas.openxmlformats.org/officeDocument/2006/relationships" xmlns:m="http://schemas.openxmlformats.org/officeDocument/2006/math" xmlns:v="urn:schemas-microsoft-com:vml" xmlns:wp14="http://schemas.microsoft.com/office/word/2010/wordprocessingDrawing" xmlns:wp="http://schemas.openxmlformats.org/drawingml/2006/wordprocessingDrawing" xmlns:w10="urn:schemas-microsoft-com:office:word" xmlns:w="http://schemas.openxmlformats.org/wordprocessingml/2006/main" xmlns:w14="http://schemas.microsoft.com/office/word/2010/wordml" xmlns:wpg="http://schemas.microsoft.com/office/word/2010/wordprocessingGroup" xmlns:wpi="http://schemas.microsoft.com/office/word/2010/wordprocessingInk" xmlns:wne="http://schemas.microsoft.com/office/word/2006/wordml" xmlns:wps="http://schemas.microsoft.com/office/word/2010/wordprocessingShape" mc:Ignorable="w14 wp14">
+<w:footnotes xmlns:wpc="http://schemas.microsoft.com/office/word/2010/wordprocessingCanvas" xmlns:cx="http://schemas.microsoft.com/office/drawing/2014/chartex" xmlns:cx1="http://schemas.microsoft.com/office/drawing/2015/9/8/chartex" xmlns:cx2="http://schemas.microsoft.com/office/drawing/2015/10/21/chartex" xmlns:mc="http://schemas.openxmlformats.org/markup-compatibility/2006" xmlns:o="urn:schemas-microsoft-com:office:office" xmlns:r="http://schemas.openxmlformats.org/officeDocument/2006/relationships" xmlns:m="http://schemas.openxmlformats.org/officeDocument/2006/math" xmlns:v="urn:schemas-microsoft-com:vml" xmlns:wp14="http://schemas.microsoft.com/office/word/2010/wordprocessingDrawing" xmlns:wp="http://schemas.openxmlformats.org/drawingml/2006/wordprocessingDrawing" xmlns:w10="urn:schemas-microsoft-com:office:word" xmlns:w="http://schemas.openxmlformats.org/wordprocessingml/2006/main" xmlns:w14="http://schemas.microsoft.com/office/word/2010/wordml" xmlns:w15="http://schemas.microsoft.com/office/word/2012/wordml" xmlns:w16se="http://schemas.microsoft.com/office/word/2015/wordml/symex" xmlns:wpg="http://schemas.microsoft.com/office/word/2010/wordprocessingGroup" xmlns:wpi="http://schemas.microsoft.com/office/word/2010/wordprocessingInk" xmlns:wne="http://schemas.microsoft.com/office/word/2006/wordml" xmlns:wps="http://schemas.microsoft.com/office/word/2010/wordprocessingShape" mc:Ignorable="w14 w15 w16se wp14">
   <w:footnote w:type="separator" w:id="-1">
     <w:p>
       <w:pPr>
@@ -5328,18 +5041,16 @@
 </file>
 
 <file path=word/header1.xml><?xml version="1.0" encoding="utf-8"?>
-<w:hdr xmlns:wpc="http://schemas.microsoft.com/office/word/2010/wordprocessingCanvas" xmlns:mo="http://schemas.microsoft.com/office/mac/office/2008/main" xmlns:mc="http://schemas.openxmlformats.org/markup-compatibility/2006" xmlns:mv="urn:schemas-microsoft-com:mac:vml" xmlns:o="urn:schemas-microsoft-com:office:office" xmlns:r="http://schemas.openxmlformats.org/officeDocument/2006/relationships" xmlns:m="http://schemas.openxmlformats.org/officeDocument/2006/math" xmlns:v="urn:schemas-microsoft-com:vml" xmlns:wp14="http://schemas.microsoft.com/office/word/2010/wordprocessingDrawing" xmlns:wp="http://schemas.openxmlformats.org/drawingml/2006/wordprocessingDrawing" xmlns:w10="urn:schemas-microsoft-com:office:word" xmlns:w="http://schemas.openxmlformats.org/wordprocessingml/2006/main" xmlns:w14="http://schemas.microsoft.com/office/word/2010/wordml" xmlns:wpg="http://schemas.microsoft.com/office/word/2010/wordprocessingGroup" xmlns:wpi="http://schemas.microsoft.com/office/word/2010/wordprocessingInk" xmlns:wne="http://schemas.microsoft.com/office/word/2006/wordml" xmlns:wps="http://schemas.microsoft.com/office/word/2010/wordprocessingShape" mc:Ignorable="w14 wp14">
+<w:hdr xmlns:wpc="http://schemas.microsoft.com/office/word/2010/wordprocessingCanvas" xmlns:cx="http://schemas.microsoft.com/office/drawing/2014/chartex" xmlns:cx1="http://schemas.microsoft.com/office/drawing/2015/9/8/chartex" xmlns:cx2="http://schemas.microsoft.com/office/drawing/2015/10/21/chartex" xmlns:mc="http://schemas.openxmlformats.org/markup-compatibility/2006" xmlns:o="urn:schemas-microsoft-com:office:office" xmlns:r="http://schemas.openxmlformats.org/officeDocument/2006/relationships" xmlns:m="http://schemas.openxmlformats.org/officeDocument/2006/math" xmlns:v="urn:schemas-microsoft-com:vml" xmlns:wp14="http://schemas.microsoft.com/office/word/2010/wordprocessingDrawing" xmlns:wp="http://schemas.openxmlformats.org/drawingml/2006/wordprocessingDrawing" xmlns:w10="urn:schemas-microsoft-com:office:word" xmlns:w="http://schemas.openxmlformats.org/wordprocessingml/2006/main" xmlns:w14="http://schemas.microsoft.com/office/word/2010/wordml" xmlns:w15="http://schemas.microsoft.com/office/word/2012/wordml" xmlns:w16se="http://schemas.microsoft.com/office/word/2015/wordml/symex" xmlns:wpg="http://schemas.microsoft.com/office/word/2010/wordprocessingGroup" xmlns:wpi="http://schemas.microsoft.com/office/word/2010/wordprocessingInk" xmlns:wne="http://schemas.microsoft.com/office/word/2006/wordml" xmlns:wps="http://schemas.microsoft.com/office/word/2010/wordprocessingShape" mc:Ignorable="w14 w15 w16se wp14">
   <w:p>
     <w:pPr>
       <w:pStyle w:val="Header"/>
     </w:pPr>
     <w:proofErr w:type="spellStart"/>
-    <w:proofErr w:type="gramStart"/>
     <w:r>
       <w:t>iRL</w:t>
     </w:r>
     <w:proofErr w:type="spellEnd"/>
-    <w:proofErr w:type="gramEnd"/>
     <w:r>
       <w:t>: In Real Life</w:t>
     </w:r>
@@ -5353,7 +5064,7 @@
 </file>
 
 <file path=word/header2.xml><?xml version="1.0" encoding="utf-8"?>
-<w:hdr xmlns:wpc="http://schemas.microsoft.com/office/word/2010/wordprocessingCanvas" xmlns:mo="http://schemas.microsoft.com/office/mac/office/2008/main" xmlns:mc="http://schemas.openxmlformats.org/markup-compatibility/2006" xmlns:mv="urn:schemas-microsoft-com:mac:vml" xmlns:o="urn:schemas-microsoft-com:office:office" xmlns:r="http://schemas.openxmlformats.org/officeDocument/2006/relationships" xmlns:m="http://schemas.openxmlformats.org/officeDocument/2006/math" xmlns:v="urn:schemas-microsoft-com:vml" xmlns:wp14="http://schemas.microsoft.com/office/word/2010/wordprocessingDrawing" xmlns:wp="http://schemas.openxmlformats.org/drawingml/2006/wordprocessingDrawing" xmlns:w10="urn:schemas-microsoft-com:office:word" xmlns:w="http://schemas.openxmlformats.org/wordprocessingml/2006/main" xmlns:w14="http://schemas.microsoft.com/office/word/2010/wordml" xmlns:wpg="http://schemas.microsoft.com/office/word/2010/wordprocessingGroup" xmlns:wpi="http://schemas.microsoft.com/office/word/2010/wordprocessingInk" xmlns:wne="http://schemas.microsoft.com/office/word/2006/wordml" xmlns:wps="http://schemas.microsoft.com/office/word/2010/wordprocessingShape" mc:Ignorable="w14 wp14">
+<w:hdr xmlns:wpc="http://schemas.microsoft.com/office/word/2010/wordprocessingCanvas" xmlns:cx="http://schemas.microsoft.com/office/drawing/2014/chartex" xmlns:cx1="http://schemas.microsoft.com/office/drawing/2015/9/8/chartex" xmlns:cx2="http://schemas.microsoft.com/office/drawing/2015/10/21/chartex" xmlns:mc="http://schemas.openxmlformats.org/markup-compatibility/2006" xmlns:o="urn:schemas-microsoft-com:office:office" xmlns:r="http://schemas.openxmlformats.org/officeDocument/2006/relationships" xmlns:m="http://schemas.openxmlformats.org/officeDocument/2006/math" xmlns:v="urn:schemas-microsoft-com:vml" xmlns:wp14="http://schemas.microsoft.com/office/word/2010/wordprocessingDrawing" xmlns:wp="http://schemas.openxmlformats.org/drawingml/2006/wordprocessingDrawing" xmlns:w10="urn:schemas-microsoft-com:office:word" xmlns:w="http://schemas.openxmlformats.org/wordprocessingml/2006/main" xmlns:w14="http://schemas.microsoft.com/office/word/2010/wordml" xmlns:w15="http://schemas.microsoft.com/office/word/2012/wordml" xmlns:w16se="http://schemas.microsoft.com/office/word/2015/wordml/symex" xmlns:wpg="http://schemas.microsoft.com/office/word/2010/wordprocessingGroup" xmlns:wpi="http://schemas.microsoft.com/office/word/2010/wordprocessingInk" xmlns:wne="http://schemas.microsoft.com/office/word/2006/wordml" xmlns:wps="http://schemas.microsoft.com/office/word/2010/wordprocessingShape" mc:Ignorable="w14 w15 w16se wp14">
   <w:p>
     <w:pPr>
       <w:pStyle w:val="Header"/>
@@ -5384,8 +5095,8 @@
 </file>
 
 <file path=word/numbering.xml><?xml version="1.0" encoding="utf-8"?>
-<w:numbering xmlns:wpc="http://schemas.microsoft.com/office/word/2010/wordprocessingCanvas" xmlns:mo="http://schemas.microsoft.com/office/mac/office/2008/main" xmlns:mc="http://schemas.openxmlformats.org/markup-compatibility/2006" xmlns:mv="urn:schemas-microsoft-com:mac:vml" xmlns:o="urn:schemas-microsoft-com:office:office" xmlns:r="http://schemas.openxmlformats.org/officeDocument/2006/relationships" xmlns:m="http://schemas.openxmlformats.org/officeDocument/2006/math" xmlns:v="urn:schemas-microsoft-com:vml" xmlns:wp14="http://schemas.microsoft.com/office/word/2010/wordprocessingDrawing" xmlns:wp="http://schemas.openxmlformats.org/drawingml/2006/wordprocessingDrawing" xmlns:w10="urn:schemas-microsoft-com:office:word" xmlns:w="http://schemas.openxmlformats.org/wordprocessingml/2006/main" xmlns:w14="http://schemas.microsoft.com/office/word/2010/wordml" xmlns:wpg="http://schemas.microsoft.com/office/word/2010/wordprocessingGroup" xmlns:wpi="http://schemas.microsoft.com/office/word/2010/wordprocessingInk" xmlns:wne="http://schemas.microsoft.com/office/word/2006/wordml" xmlns:wps="http://schemas.microsoft.com/office/word/2010/wordprocessingShape" mc:Ignorable="w14 wp14">
-  <w:abstractNum w:abstractNumId="0">
+<w:numbering xmlns:wpc="http://schemas.microsoft.com/office/word/2010/wordprocessingCanvas" xmlns:cx="http://schemas.microsoft.com/office/drawing/2014/chartex" xmlns:cx1="http://schemas.microsoft.com/office/drawing/2015/9/8/chartex" xmlns:cx2="http://schemas.microsoft.com/office/drawing/2015/10/21/chartex" xmlns:mc="http://schemas.openxmlformats.org/markup-compatibility/2006" xmlns:o="urn:schemas-microsoft-com:office:office" xmlns:r="http://schemas.openxmlformats.org/officeDocument/2006/relationships" xmlns:m="http://schemas.openxmlformats.org/officeDocument/2006/math" xmlns:v="urn:schemas-microsoft-com:vml" xmlns:wp14="http://schemas.microsoft.com/office/word/2010/wordprocessingDrawing" xmlns:wp="http://schemas.openxmlformats.org/drawingml/2006/wordprocessingDrawing" xmlns:w10="urn:schemas-microsoft-com:office:word" xmlns:w="http://schemas.openxmlformats.org/wordprocessingml/2006/main" xmlns:w14="http://schemas.microsoft.com/office/word/2010/wordml" xmlns:w15="http://schemas.microsoft.com/office/word/2012/wordml" xmlns:w16se="http://schemas.microsoft.com/office/word/2015/wordml/symex" xmlns:wpg="http://schemas.microsoft.com/office/word/2010/wordprocessingGroup" xmlns:wpi="http://schemas.microsoft.com/office/word/2010/wordprocessingInk" xmlns:wne="http://schemas.microsoft.com/office/word/2006/wordml" xmlns:wps="http://schemas.microsoft.com/office/word/2010/wordprocessingShape" mc:Ignorable="w14 w15 w16se wp14">
+  <w:abstractNum w:abstractNumId="0" w15:restartNumberingAfterBreak="0">
     <w:nsid w:val="06441B61"/>
     <w:multiLevelType w:val="hybridMultilevel"/>
     <w:tmpl w:val="99887DF2"/>
@@ -5498,7 +5209,7 @@
       </w:rPr>
     </w:lvl>
   </w:abstractNum>
-  <w:abstractNum w:abstractNumId="1">
+  <w:abstractNum w:abstractNumId="1" w15:restartNumberingAfterBreak="0">
     <w:nsid w:val="677E0CE6"/>
     <w:multiLevelType w:val="hybridMultilevel"/>
     <w:tmpl w:val="7C4C11DE"/>
@@ -5620,7 +5331,7 @@
 </file>
 
 <file path=word/styles.xml><?xml version="1.0" encoding="utf-8"?>
-<w:styles xmlns:mc="http://schemas.openxmlformats.org/markup-compatibility/2006" xmlns:r="http://schemas.openxmlformats.org/officeDocument/2006/relationships" xmlns:w="http://schemas.openxmlformats.org/wordprocessingml/2006/main" xmlns:w14="http://schemas.microsoft.com/office/word/2010/wordml" mc:Ignorable="w14">
+<w:styles xmlns:mc="http://schemas.openxmlformats.org/markup-compatibility/2006" xmlns:r="http://schemas.openxmlformats.org/officeDocument/2006/relationships" xmlns:w="http://schemas.openxmlformats.org/wordprocessingml/2006/main" xmlns:w14="http://schemas.microsoft.com/office/word/2010/wordml" xmlns:w15="http://schemas.microsoft.com/office/word/2012/wordml" xmlns:w16se="http://schemas.microsoft.com/office/word/2015/wordml/symex" mc:Ignorable="w14 w15 w16se">
   <w:docDefaults>
     <w:rPrDefault>
       <w:rPr>
@@ -5636,156 +5347,371 @@
       </w:pPr>
     </w:pPrDefault>
   </w:docDefaults>
-  <w:latentStyles w:defLockedState="0" w:defUIPriority="99" w:defSemiHidden="1" w:defUnhideWhenUsed="1" w:defQFormat="0" w:count="276">
-    <w:lsdException w:name="Normal" w:semiHidden="0" w:uiPriority="0" w:unhideWhenUsed="0" w:qFormat="1"/>
-    <w:lsdException w:name="heading 1" w:semiHidden="0" w:uiPriority="9" w:unhideWhenUsed="0" w:qFormat="1"/>
-    <w:lsdException w:name="heading 2" w:uiPriority="9" w:qFormat="1"/>
-    <w:lsdException w:name="heading 3" w:uiPriority="9" w:qFormat="1"/>
-    <w:lsdException w:name="heading 4" w:uiPriority="9" w:qFormat="1"/>
-    <w:lsdException w:name="heading 5" w:uiPriority="9" w:qFormat="1"/>
-    <w:lsdException w:name="heading 6" w:uiPriority="9" w:qFormat="1"/>
-    <w:lsdException w:name="heading 7" w:uiPriority="9" w:qFormat="1"/>
-    <w:lsdException w:name="heading 8" w:uiPriority="9" w:qFormat="1"/>
-    <w:lsdException w:name="heading 9" w:uiPriority="9" w:qFormat="1"/>
-    <w:lsdException w:name="toc 1" w:uiPriority="39"/>
-    <w:lsdException w:name="toc 2" w:uiPriority="39"/>
-    <w:lsdException w:name="toc 3" w:uiPriority="39"/>
-    <w:lsdException w:name="toc 4" w:uiPriority="39"/>
-    <w:lsdException w:name="toc 5" w:uiPriority="39"/>
-    <w:lsdException w:name="toc 6" w:uiPriority="39"/>
-    <w:lsdException w:name="toc 7" w:uiPriority="39"/>
-    <w:lsdException w:name="toc 8" w:uiPriority="39"/>
-    <w:lsdException w:name="toc 9" w:uiPriority="39"/>
-    <w:lsdException w:name="caption" w:uiPriority="35" w:qFormat="1"/>
-    <w:lsdException w:name="Title" w:semiHidden="0" w:uiPriority="10" w:unhideWhenUsed="0" w:qFormat="1"/>
-    <w:lsdException w:name="Default Paragraph Font" w:uiPriority="1"/>
-    <w:lsdException w:name="Subtitle" w:semiHidden="0" w:uiPriority="11" w:unhideWhenUsed="0" w:qFormat="1"/>
-    <w:lsdException w:name="Strong" w:semiHidden="0" w:uiPriority="22" w:unhideWhenUsed="0" w:qFormat="1"/>
-    <w:lsdException w:name="Emphasis" w:semiHidden="0" w:uiPriority="20" w:unhideWhenUsed="0" w:qFormat="1"/>
-    <w:lsdException w:name="Normal Table" w:semiHidden="0" w:unhideWhenUsed="0"/>
-    <w:lsdException w:name="Table Web 3" w:semiHidden="0" w:unhideWhenUsed="0"/>
-    <w:lsdException w:name="Table Grid" w:semiHidden="0" w:uiPriority="39" w:unhideWhenUsed="0"/>
-    <w:lsdException w:name="Table Theme" w:semiHidden="0" w:unhideWhenUsed="0"/>
-    <w:lsdException w:name="Note Level 1" w:semiHidden="0" w:unhideWhenUsed="0"/>
-    <w:lsdException w:name="Note Level 2" w:semiHidden="0" w:unhideWhenUsed="0"/>
-    <w:lsdException w:name="Note Level 3" w:semiHidden="0" w:unhideWhenUsed="0"/>
-    <w:lsdException w:name="Note Level 4" w:semiHidden="0" w:unhideWhenUsed="0"/>
-    <w:lsdException w:name="Note Level 5" w:semiHidden="0" w:unhideWhenUsed="0"/>
-    <w:lsdException w:name="Note Level 6" w:semiHidden="0" w:unhideWhenUsed="0"/>
-    <w:lsdException w:name="Note Level 7" w:semiHidden="0" w:unhideWhenUsed="0"/>
-    <w:lsdException w:name="Note Level 8" w:semiHidden="0" w:unhideWhenUsed="0"/>
-    <w:lsdException w:name="Note Level 9" w:semiHidden="0" w:unhideWhenUsed="0"/>
-    <w:lsdException w:name="Placeholder Text" w:unhideWhenUsed="0"/>
-    <w:lsdException w:name="No Spacing" w:semiHidden="0" w:uiPriority="1" w:unhideWhenUsed="0" w:qFormat="1"/>
-    <w:lsdException w:name="Light Shading" w:semiHidden="0" w:uiPriority="60" w:unhideWhenUsed="0"/>
-    <w:lsdException w:name="Light List" w:semiHidden="0" w:uiPriority="61" w:unhideWhenUsed="0"/>
-    <w:lsdException w:name="Light Grid" w:semiHidden="0" w:uiPriority="62" w:unhideWhenUsed="0"/>
-    <w:lsdException w:name="Medium Shading 1" w:semiHidden="0" w:uiPriority="63" w:unhideWhenUsed="0"/>
-    <w:lsdException w:name="Medium Shading 2" w:semiHidden="0" w:uiPriority="64" w:unhideWhenUsed="0"/>
-    <w:lsdException w:name="Medium List 1" w:semiHidden="0" w:uiPriority="65" w:unhideWhenUsed="0"/>
-    <w:lsdException w:name="Medium List 2" w:semiHidden="0" w:uiPriority="66" w:unhideWhenUsed="0"/>
-    <w:lsdException w:name="Medium Grid 1" w:semiHidden="0" w:uiPriority="67" w:unhideWhenUsed="0"/>
-    <w:lsdException w:name="Medium Grid 2" w:semiHidden="0" w:uiPriority="68" w:unhideWhenUsed="0"/>
-    <w:lsdException w:name="Medium Grid 3" w:semiHidden="0" w:uiPriority="69" w:unhideWhenUsed="0"/>
-    <w:lsdException w:name="Dark List" w:semiHidden="0" w:uiPriority="70" w:unhideWhenUsed="0"/>
-    <w:lsdException w:name="Colorful Shading" w:semiHidden="0" w:uiPriority="71" w:unhideWhenUsed="0"/>
-    <w:lsdException w:name="Colorful List" w:semiHidden="0" w:uiPriority="72" w:unhideWhenUsed="0"/>
-    <w:lsdException w:name="Colorful Grid" w:semiHidden="0" w:uiPriority="73" w:unhideWhenUsed="0"/>
-    <w:lsdException w:name="Light Shading Accent 1" w:semiHidden="0" w:uiPriority="60" w:unhideWhenUsed="0"/>
-    <w:lsdException w:name="Light List Accent 1" w:semiHidden="0" w:uiPriority="61" w:unhideWhenUsed="0"/>
-    <w:lsdException w:name="Light Grid Accent 1" w:semiHidden="0" w:uiPriority="62" w:unhideWhenUsed="0"/>
-    <w:lsdException w:name="Medium Shading 1 Accent 1" w:semiHidden="0" w:uiPriority="63" w:unhideWhenUsed="0"/>
-    <w:lsdException w:name="Medium Shading 2 Accent 1" w:semiHidden="0" w:uiPriority="64" w:unhideWhenUsed="0"/>
-    <w:lsdException w:name="Medium List 1 Accent 1" w:semiHidden="0" w:uiPriority="65" w:unhideWhenUsed="0"/>
-    <w:lsdException w:name="Revision" w:unhideWhenUsed="0"/>
-    <w:lsdException w:name="List Paragraph" w:semiHidden="0" w:uiPriority="34" w:unhideWhenUsed="0" w:qFormat="1"/>
-    <w:lsdException w:name="Quote" w:semiHidden="0" w:uiPriority="29" w:unhideWhenUsed="0" w:qFormat="1"/>
-    <w:lsdException w:name="Intense Quote" w:semiHidden="0" w:uiPriority="30" w:unhideWhenUsed="0" w:qFormat="1"/>
-    <w:lsdException w:name="Medium List 2 Accent 1" w:semiHidden="0" w:uiPriority="66" w:unhideWhenUsed="0"/>
-    <w:lsdException w:name="Medium Grid 1 Accent 1" w:semiHidden="0" w:uiPriority="67" w:unhideWhenUsed="0"/>
-    <w:lsdException w:name="Medium Grid 2 Accent 1" w:semiHidden="0" w:uiPriority="68" w:unhideWhenUsed="0"/>
-    <w:lsdException w:name="Medium Grid 3 Accent 1" w:semiHidden="0" w:uiPriority="69" w:unhideWhenUsed="0"/>
-    <w:lsdException w:name="Dark List Accent 1" w:semiHidden="0" w:uiPriority="70" w:unhideWhenUsed="0"/>
-    <w:lsdException w:name="Colorful Shading Accent 1" w:semiHidden="0" w:uiPriority="71" w:unhideWhenUsed="0"/>
-    <w:lsdException w:name="Colorful List Accent 1" w:semiHidden="0" w:uiPriority="72" w:unhideWhenUsed="0"/>
-    <w:lsdException w:name="Colorful Grid Accent 1" w:semiHidden="0" w:uiPriority="73" w:unhideWhenUsed="0"/>
-    <w:lsdException w:name="Light Shading Accent 2" w:semiHidden="0" w:uiPriority="60" w:unhideWhenUsed="0"/>
-    <w:lsdException w:name="Light List Accent 2" w:semiHidden="0" w:uiPriority="61" w:unhideWhenUsed="0"/>
-    <w:lsdException w:name="Light Grid Accent 2" w:semiHidden="0" w:uiPriority="62" w:unhideWhenUsed="0"/>
-    <w:lsdException w:name="Medium Shading 1 Accent 2" w:semiHidden="0" w:uiPriority="63" w:unhideWhenUsed="0"/>
-    <w:lsdException w:name="Medium Shading 2 Accent 2" w:semiHidden="0" w:uiPriority="64" w:unhideWhenUsed="0"/>
-    <w:lsdException w:name="Medium List 1 Accent 2" w:semiHidden="0" w:uiPriority="65" w:unhideWhenUsed="0"/>
-    <w:lsdException w:name="Medium List 2 Accent 2" w:semiHidden="0" w:uiPriority="66" w:unhideWhenUsed="0"/>
-    <w:lsdException w:name="Medium Grid 1 Accent 2" w:semiHidden="0" w:uiPriority="67" w:unhideWhenUsed="0"/>
-    <w:lsdException w:name="Medium Grid 2 Accent 2" w:semiHidden="0" w:uiPriority="68" w:unhideWhenUsed="0"/>
-    <w:lsdException w:name="Medium Grid 3 Accent 2" w:semiHidden="0" w:uiPriority="69" w:unhideWhenUsed="0"/>
-    <w:lsdException w:name="Dark List Accent 2" w:semiHidden="0" w:uiPriority="70" w:unhideWhenUsed="0"/>
-    <w:lsdException w:name="Colorful Shading Accent 2" w:semiHidden="0" w:uiPriority="71" w:unhideWhenUsed="0"/>
-    <w:lsdException w:name="Colorful List Accent 2" w:semiHidden="0" w:uiPriority="72" w:unhideWhenUsed="0"/>
-    <w:lsdException w:name="Colorful Grid Accent 2" w:semiHidden="0" w:uiPriority="73" w:unhideWhenUsed="0"/>
-    <w:lsdException w:name="Light Shading Accent 3" w:semiHidden="0" w:uiPriority="60" w:unhideWhenUsed="0"/>
-    <w:lsdException w:name="Light List Accent 3" w:semiHidden="0" w:uiPriority="61" w:unhideWhenUsed="0"/>
-    <w:lsdException w:name="Light Grid Accent 3" w:semiHidden="0" w:uiPriority="62" w:unhideWhenUsed="0"/>
-    <w:lsdException w:name="Medium Shading 1 Accent 3" w:semiHidden="0" w:uiPriority="63" w:unhideWhenUsed="0"/>
-    <w:lsdException w:name="Medium Shading 2 Accent 3" w:semiHidden="0" w:uiPriority="64" w:unhideWhenUsed="0"/>
-    <w:lsdException w:name="Medium List 1 Accent 3" w:semiHidden="0" w:uiPriority="65" w:unhideWhenUsed="0"/>
-    <w:lsdException w:name="Medium List 2 Accent 3" w:semiHidden="0" w:uiPriority="66" w:unhideWhenUsed="0"/>
-    <w:lsdException w:name="Medium Grid 1 Accent 3" w:semiHidden="0" w:uiPriority="67" w:unhideWhenUsed="0"/>
-    <w:lsdException w:name="Medium Grid 2 Accent 3" w:semiHidden="0" w:uiPriority="68" w:unhideWhenUsed="0"/>
-    <w:lsdException w:name="Medium Grid 3 Accent 3" w:semiHidden="0" w:uiPriority="69" w:unhideWhenUsed="0"/>
-    <w:lsdException w:name="Dark List Accent 3" w:semiHidden="0" w:uiPriority="70" w:unhideWhenUsed="0"/>
-    <w:lsdException w:name="Colorful Shading Accent 3" w:semiHidden="0" w:uiPriority="71" w:unhideWhenUsed="0"/>
-    <w:lsdException w:name="Colorful List Accent 3" w:semiHidden="0" w:uiPriority="72" w:unhideWhenUsed="0"/>
-    <w:lsdException w:name="Colorful Grid Accent 3" w:semiHidden="0" w:uiPriority="73" w:unhideWhenUsed="0"/>
-    <w:lsdException w:name="Light Shading Accent 4" w:semiHidden="0" w:uiPriority="60" w:unhideWhenUsed="0"/>
-    <w:lsdException w:name="Light List Accent 4" w:semiHidden="0" w:uiPriority="61" w:unhideWhenUsed="0"/>
-    <w:lsdException w:name="Light Grid Accent 4" w:semiHidden="0" w:uiPriority="62" w:unhideWhenUsed="0"/>
-    <w:lsdException w:name="Medium Shading 1 Accent 4" w:semiHidden="0" w:uiPriority="63" w:unhideWhenUsed="0"/>
-    <w:lsdException w:name="Medium Shading 2 Accent 4" w:semiHidden="0" w:uiPriority="64" w:unhideWhenUsed="0"/>
-    <w:lsdException w:name="Medium List 1 Accent 4" w:semiHidden="0" w:uiPriority="65" w:unhideWhenUsed="0"/>
-    <w:lsdException w:name="Medium List 2 Accent 4" w:semiHidden="0" w:uiPriority="66" w:unhideWhenUsed="0"/>
-    <w:lsdException w:name="Medium Grid 1 Accent 4" w:semiHidden="0" w:uiPriority="67" w:unhideWhenUsed="0"/>
-    <w:lsdException w:name="Medium Grid 2 Accent 4" w:semiHidden="0" w:uiPriority="68" w:unhideWhenUsed="0"/>
-    <w:lsdException w:name="Medium Grid 3 Accent 4" w:semiHidden="0" w:uiPriority="69" w:unhideWhenUsed="0"/>
-    <w:lsdException w:name="Dark List Accent 4" w:semiHidden="0" w:uiPriority="70" w:unhideWhenUsed="0"/>
-    <w:lsdException w:name="Colorful Shading Accent 4" w:semiHidden="0" w:uiPriority="71" w:unhideWhenUsed="0"/>
-    <w:lsdException w:name="Colorful List Accent 4" w:semiHidden="0" w:uiPriority="72" w:unhideWhenUsed="0"/>
-    <w:lsdException w:name="Colorful Grid Accent 4" w:semiHidden="0" w:uiPriority="73" w:unhideWhenUsed="0"/>
-    <w:lsdException w:name="Light Shading Accent 5" w:semiHidden="0" w:uiPriority="60" w:unhideWhenUsed="0"/>
-    <w:lsdException w:name="Light List Accent 5" w:semiHidden="0" w:uiPriority="61" w:unhideWhenUsed="0"/>
-    <w:lsdException w:name="Light Grid Accent 5" w:semiHidden="0" w:uiPriority="62" w:unhideWhenUsed="0"/>
-    <w:lsdException w:name="Medium Shading 1 Accent 5" w:semiHidden="0" w:uiPriority="63" w:unhideWhenUsed="0"/>
-    <w:lsdException w:name="Medium Shading 2 Accent 5" w:semiHidden="0" w:uiPriority="64" w:unhideWhenUsed="0"/>
-    <w:lsdException w:name="Medium List 1 Accent 5" w:semiHidden="0" w:uiPriority="65" w:unhideWhenUsed="0"/>
-    <w:lsdException w:name="Medium List 2 Accent 5" w:semiHidden="0" w:uiPriority="66" w:unhideWhenUsed="0"/>
-    <w:lsdException w:name="Medium Grid 1 Accent 5" w:semiHidden="0" w:uiPriority="67" w:unhideWhenUsed="0"/>
-    <w:lsdException w:name="Medium Grid 2 Accent 5" w:semiHidden="0" w:uiPriority="68" w:unhideWhenUsed="0"/>
-    <w:lsdException w:name="Medium Grid 3 Accent 5" w:semiHidden="0" w:uiPriority="69" w:unhideWhenUsed="0"/>
-    <w:lsdException w:name="Dark List Accent 5" w:semiHidden="0" w:uiPriority="70" w:unhideWhenUsed="0"/>
-    <w:lsdException w:name="Colorful Shading Accent 5" w:semiHidden="0" w:uiPriority="71" w:unhideWhenUsed="0"/>
-    <w:lsdException w:name="Colorful List Accent 5" w:semiHidden="0" w:uiPriority="72" w:unhideWhenUsed="0"/>
-    <w:lsdException w:name="Colorful Grid Accent 5" w:semiHidden="0" w:uiPriority="73" w:unhideWhenUsed="0"/>
-    <w:lsdException w:name="Light Shading Accent 6" w:semiHidden="0" w:uiPriority="60" w:unhideWhenUsed="0"/>
-    <w:lsdException w:name="Light List Accent 6" w:semiHidden="0" w:uiPriority="61" w:unhideWhenUsed="0"/>
-    <w:lsdException w:name="Light Grid Accent 6" w:semiHidden="0" w:uiPriority="62" w:unhideWhenUsed="0"/>
-    <w:lsdException w:name="Medium Shading 1 Accent 6" w:semiHidden="0" w:uiPriority="63" w:unhideWhenUsed="0"/>
-    <w:lsdException w:name="Medium Shading 2 Accent 6" w:semiHidden="0" w:uiPriority="64" w:unhideWhenUsed="0"/>
-    <w:lsdException w:name="Medium List 1 Accent 6" w:semiHidden="0" w:uiPriority="65" w:unhideWhenUsed="0"/>
-    <w:lsdException w:name="Medium List 2 Accent 6" w:semiHidden="0" w:uiPriority="66" w:unhideWhenUsed="0"/>
-    <w:lsdException w:name="Medium Grid 1 Accent 6" w:semiHidden="0" w:uiPriority="67" w:unhideWhenUsed="0"/>
-    <w:lsdException w:name="Medium Grid 2 Accent 6" w:semiHidden="0" w:uiPriority="68" w:unhideWhenUsed="0"/>
-    <w:lsdException w:name="Medium Grid 3 Accent 6" w:semiHidden="0" w:uiPriority="69" w:unhideWhenUsed="0"/>
-    <w:lsdException w:name="Dark List Accent 6" w:semiHidden="0" w:uiPriority="70" w:unhideWhenUsed="0"/>
-    <w:lsdException w:name="Colorful Shading Accent 6" w:semiHidden="0" w:uiPriority="71" w:unhideWhenUsed="0"/>
-    <w:lsdException w:name="Colorful List Accent 6" w:semiHidden="0" w:uiPriority="72" w:unhideWhenUsed="0"/>
-    <w:lsdException w:name="Colorful Grid Accent 6" w:semiHidden="0" w:uiPriority="73" w:unhideWhenUsed="0"/>
-    <w:lsdException w:name="Subtle Emphasis" w:semiHidden="0" w:uiPriority="19" w:unhideWhenUsed="0" w:qFormat="1"/>
-    <w:lsdException w:name="Intense Emphasis" w:semiHidden="0" w:uiPriority="21" w:unhideWhenUsed="0" w:qFormat="1"/>
-    <w:lsdException w:name="Subtle Reference" w:semiHidden="0" w:uiPriority="31" w:unhideWhenUsed="0" w:qFormat="1"/>
-    <w:lsdException w:name="Intense Reference" w:semiHidden="0" w:uiPriority="32" w:unhideWhenUsed="0" w:qFormat="1"/>
-    <w:lsdException w:name="Book Title" w:semiHidden="0" w:uiPriority="33" w:unhideWhenUsed="0" w:qFormat="1"/>
-    <w:lsdException w:name="Bibliography" w:uiPriority="37"/>
-    <w:lsdException w:name="TOC Heading" w:uiPriority="39" w:qFormat="1"/>
+  <w:latentStyles w:defLockedState="0" w:defUIPriority="99" w:defSemiHidden="0" w:defUnhideWhenUsed="0" w:defQFormat="0" w:count="372">
+    <w:lsdException w:name="Normal" w:uiPriority="0" w:qFormat="1"/>
+    <w:lsdException w:name="heading 1" w:uiPriority="9" w:qFormat="1"/>
+    <w:lsdException w:name="heading 2" w:semiHidden="1" w:uiPriority="9" w:unhideWhenUsed="1" w:qFormat="1"/>
+    <w:lsdException w:name="heading 3" w:semiHidden="1" w:uiPriority="9" w:unhideWhenUsed="1" w:qFormat="1"/>
+    <w:lsdException w:name="heading 4" w:semiHidden="1" w:uiPriority="9" w:unhideWhenUsed="1" w:qFormat="1"/>
+    <w:lsdException w:name="heading 5" w:semiHidden="1" w:uiPriority="9" w:unhideWhenUsed="1" w:qFormat="1"/>
+    <w:lsdException w:name="heading 6" w:semiHidden="1" w:uiPriority="9" w:unhideWhenUsed="1" w:qFormat="1"/>
+    <w:lsdException w:name="heading 7" w:semiHidden="1" w:uiPriority="9" w:unhideWhenUsed="1" w:qFormat="1"/>
+    <w:lsdException w:name="heading 8" w:semiHidden="1" w:uiPriority="9" w:unhideWhenUsed="1" w:qFormat="1"/>
+    <w:lsdException w:name="heading 9" w:semiHidden="1" w:uiPriority="9" w:unhideWhenUsed="1" w:qFormat="1"/>
+    <w:lsdException w:name="index 1" w:semiHidden="1" w:unhideWhenUsed="1"/>
+    <w:lsdException w:name="index 2" w:semiHidden="1" w:unhideWhenUsed="1"/>
+    <w:lsdException w:name="index 3" w:semiHidden="1" w:unhideWhenUsed="1"/>
+    <w:lsdException w:name="index 4" w:semiHidden="1" w:unhideWhenUsed="1"/>
+    <w:lsdException w:name="index 5" w:semiHidden="1" w:unhideWhenUsed="1"/>
+    <w:lsdException w:name="index 6" w:semiHidden="1" w:unhideWhenUsed="1"/>
+    <w:lsdException w:name="index 7" w:semiHidden="1" w:unhideWhenUsed="1"/>
+    <w:lsdException w:name="index 8" w:semiHidden="1" w:unhideWhenUsed="1"/>
+    <w:lsdException w:name="index 9" w:semiHidden="1" w:unhideWhenUsed="1"/>
+    <w:lsdException w:name="toc 1" w:semiHidden="1" w:uiPriority="39" w:unhideWhenUsed="1"/>
+    <w:lsdException w:name="toc 2" w:semiHidden="1" w:uiPriority="39" w:unhideWhenUsed="1"/>
+    <w:lsdException w:name="toc 3" w:semiHidden="1" w:uiPriority="39" w:unhideWhenUsed="1"/>
+    <w:lsdException w:name="toc 4" w:semiHidden="1" w:uiPriority="39" w:unhideWhenUsed="1"/>
+    <w:lsdException w:name="toc 5" w:semiHidden="1" w:uiPriority="39" w:unhideWhenUsed="1"/>
+    <w:lsdException w:name="toc 6" w:semiHidden="1" w:uiPriority="39" w:unhideWhenUsed="1"/>
+    <w:lsdException w:name="toc 7" w:semiHidden="1" w:uiPriority="39" w:unhideWhenUsed="1"/>
+    <w:lsdException w:name="toc 8" w:semiHidden="1" w:uiPriority="39" w:unhideWhenUsed="1"/>
+    <w:lsdException w:name="toc 9" w:semiHidden="1" w:uiPriority="39" w:unhideWhenUsed="1"/>
+    <w:lsdException w:name="Normal Indent" w:semiHidden="1" w:unhideWhenUsed="1"/>
+    <w:lsdException w:name="footnote text" w:semiHidden="1" w:unhideWhenUsed="1"/>
+    <w:lsdException w:name="annotation text" w:semiHidden="1" w:unhideWhenUsed="1"/>
+    <w:lsdException w:name="header" w:semiHidden="1" w:unhideWhenUsed="1"/>
+    <w:lsdException w:name="footer" w:semiHidden="1" w:unhideWhenUsed="1"/>
+    <w:lsdException w:name="index heading" w:semiHidden="1" w:unhideWhenUsed="1"/>
+    <w:lsdException w:name="caption" w:semiHidden="1" w:uiPriority="35" w:unhideWhenUsed="1" w:qFormat="1"/>
+    <w:lsdException w:name="table of figures" w:semiHidden="1" w:unhideWhenUsed="1"/>
+    <w:lsdException w:name="envelope address" w:semiHidden="1" w:unhideWhenUsed="1"/>
+    <w:lsdException w:name="envelope return" w:semiHidden="1" w:unhideWhenUsed="1"/>
+    <w:lsdException w:name="footnote reference" w:semiHidden="1" w:unhideWhenUsed="1"/>
+    <w:lsdException w:name="annotation reference" w:semiHidden="1" w:unhideWhenUsed="1"/>
+    <w:lsdException w:name="line number" w:semiHidden="1" w:unhideWhenUsed="1"/>
+    <w:lsdException w:name="page number" w:semiHidden="1" w:unhideWhenUsed="1"/>
+    <w:lsdException w:name="endnote reference" w:semiHidden="1" w:unhideWhenUsed="1"/>
+    <w:lsdException w:name="endnote text" w:semiHidden="1" w:unhideWhenUsed="1"/>
+    <w:lsdException w:name="table of authorities" w:semiHidden="1" w:unhideWhenUsed="1"/>
+    <w:lsdException w:name="macro" w:semiHidden="1" w:unhideWhenUsed="1"/>
+    <w:lsdException w:name="toa heading" w:semiHidden="1" w:unhideWhenUsed="1"/>
+    <w:lsdException w:name="List" w:semiHidden="1" w:unhideWhenUsed="1"/>
+    <w:lsdException w:name="List Bullet" w:semiHidden="1" w:unhideWhenUsed="1"/>
+    <w:lsdException w:name="List Number" w:semiHidden="1" w:unhideWhenUsed="1"/>
+    <w:lsdException w:name="List 2" w:semiHidden="1" w:unhideWhenUsed="1"/>
+    <w:lsdException w:name="List 3" w:semiHidden="1" w:unhideWhenUsed="1"/>
+    <w:lsdException w:name="List 4" w:semiHidden="1" w:unhideWhenUsed="1"/>
+    <w:lsdException w:name="List 5" w:semiHidden="1" w:unhideWhenUsed="1"/>
+    <w:lsdException w:name="List Bullet 2" w:semiHidden="1" w:unhideWhenUsed="1"/>
+    <w:lsdException w:name="List Bullet 3" w:semiHidden="1" w:unhideWhenUsed="1"/>
+    <w:lsdException w:name="List Bullet 4" w:semiHidden="1" w:unhideWhenUsed="1"/>
+    <w:lsdException w:name="List Bullet 5" w:semiHidden="1" w:unhideWhenUsed="1"/>
+    <w:lsdException w:name="List Number 2" w:semiHidden="1" w:unhideWhenUsed="1"/>
+    <w:lsdException w:name="List Number 3" w:semiHidden="1" w:unhideWhenUsed="1"/>
+    <w:lsdException w:name="List Number 4" w:semiHidden="1" w:unhideWhenUsed="1"/>
+    <w:lsdException w:name="List Number 5" w:semiHidden="1" w:unhideWhenUsed="1"/>
+    <w:lsdException w:name="Title" w:uiPriority="10" w:qFormat="1"/>
+    <w:lsdException w:name="Closing" w:semiHidden="1" w:unhideWhenUsed="1"/>
+    <w:lsdException w:name="Signature" w:semiHidden="1" w:unhideWhenUsed="1"/>
+    <w:lsdException w:name="Default Paragraph Font" w:semiHidden="1" w:uiPriority="1" w:unhideWhenUsed="1"/>
+    <w:lsdException w:name="Body Text" w:semiHidden="1" w:unhideWhenUsed="1"/>
+    <w:lsdException w:name="Body Text Indent" w:semiHidden="1" w:unhideWhenUsed="1"/>
+    <w:lsdException w:name="List Continue" w:semiHidden="1" w:unhideWhenUsed="1"/>
+    <w:lsdException w:name="List Continue 2" w:semiHidden="1" w:unhideWhenUsed="1"/>
+    <w:lsdException w:name="List Continue 3" w:semiHidden="1" w:unhideWhenUsed="1"/>
+    <w:lsdException w:name="List Continue 4" w:semiHidden="1" w:unhideWhenUsed="1"/>
+    <w:lsdException w:name="List Continue 5" w:semiHidden="1" w:unhideWhenUsed="1"/>
+    <w:lsdException w:name="Message Header" w:semiHidden="1" w:unhideWhenUsed="1"/>
+    <w:lsdException w:name="Subtitle" w:uiPriority="11" w:qFormat="1"/>
+    <w:lsdException w:name="Salutation" w:semiHidden="1" w:unhideWhenUsed="1"/>
+    <w:lsdException w:name="Date" w:semiHidden="1" w:unhideWhenUsed="1"/>
+    <w:lsdException w:name="Body Text First Indent" w:semiHidden="1" w:unhideWhenUsed="1"/>
+    <w:lsdException w:name="Body Text First Indent 2" w:semiHidden="1" w:unhideWhenUsed="1"/>
+    <w:lsdException w:name="Note Heading" w:semiHidden="1" w:unhideWhenUsed="1"/>
+    <w:lsdException w:name="Body Text 2" w:semiHidden="1" w:unhideWhenUsed="1"/>
+    <w:lsdException w:name="Body Text 3" w:semiHidden="1" w:unhideWhenUsed="1"/>
+    <w:lsdException w:name="Body Text Indent 2" w:semiHidden="1" w:unhideWhenUsed="1"/>
+    <w:lsdException w:name="Body Text Indent 3" w:semiHidden="1" w:unhideWhenUsed="1"/>
+    <w:lsdException w:name="Block Text" w:semiHidden="1" w:unhideWhenUsed="1"/>
+    <w:lsdException w:name="Hyperlink" w:semiHidden="1" w:unhideWhenUsed="1"/>
+    <w:lsdException w:name="FollowedHyperlink" w:semiHidden="1" w:unhideWhenUsed="1"/>
+    <w:lsdException w:name="Strong" w:uiPriority="22" w:qFormat="1"/>
+    <w:lsdException w:name="Emphasis" w:uiPriority="20" w:qFormat="1"/>
+    <w:lsdException w:name="Document Map" w:semiHidden="1" w:unhideWhenUsed="1"/>
+    <w:lsdException w:name="Plain Text" w:semiHidden="1" w:unhideWhenUsed="1"/>
+    <w:lsdException w:name="E-mail Signature" w:semiHidden="1" w:unhideWhenUsed="1"/>
+    <w:lsdException w:name="HTML Top of Form" w:semiHidden="1" w:unhideWhenUsed="1"/>
+    <w:lsdException w:name="HTML Bottom of Form" w:semiHidden="1" w:unhideWhenUsed="1"/>
+    <w:lsdException w:name="Normal (Web)" w:semiHidden="1" w:unhideWhenUsed="1"/>
+    <w:lsdException w:name="HTML Acronym" w:semiHidden="1" w:unhideWhenUsed="1"/>
+    <w:lsdException w:name="HTML Address" w:semiHidden="1" w:unhideWhenUsed="1"/>
+    <w:lsdException w:name="HTML Cite" w:semiHidden="1" w:unhideWhenUsed="1"/>
+    <w:lsdException w:name="HTML Code" w:semiHidden="1" w:unhideWhenUsed="1"/>
+    <w:lsdException w:name="HTML Definition" w:semiHidden="1" w:unhideWhenUsed="1"/>
+    <w:lsdException w:name="HTML Keyboard" w:semiHidden="1" w:unhideWhenUsed="1"/>
+    <w:lsdException w:name="HTML Preformatted" w:semiHidden="1" w:unhideWhenUsed="1"/>
+    <w:lsdException w:name="HTML Sample" w:semiHidden="1" w:unhideWhenUsed="1"/>
+    <w:lsdException w:name="HTML Typewriter" w:semiHidden="1" w:unhideWhenUsed="1"/>
+    <w:lsdException w:name="HTML Variable" w:semiHidden="1" w:unhideWhenUsed="1"/>
+    <w:lsdException w:name="Normal Table" w:semiHidden="1" w:unhideWhenUsed="1"/>
+    <w:lsdException w:name="annotation subject" w:semiHidden="1" w:unhideWhenUsed="1"/>
+    <w:lsdException w:name="No List" w:semiHidden="1" w:unhideWhenUsed="1"/>
+    <w:lsdException w:name="Outline List 1" w:semiHidden="1" w:unhideWhenUsed="1"/>
+    <w:lsdException w:name="Outline List 2" w:semiHidden="1" w:unhideWhenUsed="1"/>
+    <w:lsdException w:name="Outline List 3" w:semiHidden="1" w:unhideWhenUsed="1"/>
+    <w:lsdException w:name="Table Simple 1" w:semiHidden="1" w:unhideWhenUsed="1"/>
+    <w:lsdException w:name="Table Simple 2" w:semiHidden="1" w:unhideWhenUsed="1"/>
+    <w:lsdException w:name="Table Simple 3" w:semiHidden="1" w:unhideWhenUsed="1"/>
+    <w:lsdException w:name="Table Classic 1" w:semiHidden="1" w:unhideWhenUsed="1"/>
+    <w:lsdException w:name="Table Classic 2" w:semiHidden="1" w:unhideWhenUsed="1"/>
+    <w:lsdException w:name="Table Classic 3" w:semiHidden="1" w:unhideWhenUsed="1"/>
+    <w:lsdException w:name="Table Classic 4" w:semiHidden="1" w:unhideWhenUsed="1"/>
+    <w:lsdException w:name="Table Colorful 1" w:semiHidden="1" w:unhideWhenUsed="1"/>
+    <w:lsdException w:name="Table Colorful 2" w:semiHidden="1" w:unhideWhenUsed="1"/>
+    <w:lsdException w:name="Table Colorful 3" w:semiHidden="1" w:unhideWhenUsed="1"/>
+    <w:lsdException w:name="Table Columns 1" w:semiHidden="1" w:unhideWhenUsed="1"/>
+    <w:lsdException w:name="Table Columns 2" w:semiHidden="1" w:unhideWhenUsed="1"/>
+    <w:lsdException w:name="Table Columns 3" w:semiHidden="1" w:unhideWhenUsed="1"/>
+    <w:lsdException w:name="Table Columns 4" w:semiHidden="1" w:unhideWhenUsed="1"/>
+    <w:lsdException w:name="Table Columns 5" w:semiHidden="1" w:unhideWhenUsed="1"/>
+    <w:lsdException w:name="Table Grid 1" w:semiHidden="1" w:unhideWhenUsed="1"/>
+    <w:lsdException w:name="Table Grid 2" w:semiHidden="1" w:unhideWhenUsed="1"/>
+    <w:lsdException w:name="Table Grid 3" w:semiHidden="1" w:unhideWhenUsed="1"/>
+    <w:lsdException w:name="Table Grid 4" w:semiHidden="1" w:unhideWhenUsed="1"/>
+    <w:lsdException w:name="Table Grid 5" w:semiHidden="1" w:unhideWhenUsed="1"/>
+    <w:lsdException w:name="Table Grid 6" w:semiHidden="1" w:unhideWhenUsed="1"/>
+    <w:lsdException w:name="Table Grid 7" w:semiHidden="1" w:unhideWhenUsed="1"/>
+    <w:lsdException w:name="Table Grid 8" w:semiHidden="1" w:unhideWhenUsed="1"/>
+    <w:lsdException w:name="Table List 1" w:semiHidden="1" w:unhideWhenUsed="1"/>
+    <w:lsdException w:name="Table List 2" w:semiHidden="1" w:unhideWhenUsed="1"/>
+    <w:lsdException w:name="Table List 3" w:semiHidden="1" w:unhideWhenUsed="1"/>
+    <w:lsdException w:name="Table List 4" w:semiHidden="1" w:unhideWhenUsed="1"/>
+    <w:lsdException w:name="Table List 5" w:semiHidden="1" w:unhideWhenUsed="1"/>
+    <w:lsdException w:name="Table List 6" w:semiHidden="1" w:unhideWhenUsed="1"/>
+    <w:lsdException w:name="Table List 7" w:semiHidden="1" w:unhideWhenUsed="1"/>
+    <w:lsdException w:name="Table List 8" w:semiHidden="1" w:unhideWhenUsed="1"/>
+    <w:lsdException w:name="Table 3D effects 1" w:semiHidden="1" w:unhideWhenUsed="1"/>
+    <w:lsdException w:name="Table 3D effects 2" w:semiHidden="1" w:unhideWhenUsed="1"/>
+    <w:lsdException w:name="Table 3D effects 3" w:semiHidden="1" w:unhideWhenUsed="1"/>
+    <w:lsdException w:name="Table Contemporary" w:semiHidden="1" w:unhideWhenUsed="1"/>
+    <w:lsdException w:name="Table Elegant" w:semiHidden="1" w:unhideWhenUsed="1"/>
+    <w:lsdException w:name="Table Professional" w:semiHidden="1" w:unhideWhenUsed="1"/>
+    <w:lsdException w:name="Table Subtle 1" w:semiHidden="1" w:unhideWhenUsed="1"/>
+    <w:lsdException w:name="Table Subtle 2" w:semiHidden="1" w:unhideWhenUsed="1"/>
+    <w:lsdException w:name="Table Web 1" w:semiHidden="1" w:unhideWhenUsed="1"/>
+    <w:lsdException w:name="Table Web 2" w:semiHidden="1" w:unhideWhenUsed="1"/>
+    <w:lsdException w:name="Table Web 3" w:semiHidden="1" w:unhideWhenUsed="1"/>
+    <w:lsdException w:name="Balloon Text" w:semiHidden="1" w:unhideWhenUsed="1"/>
+    <w:lsdException w:name="Table Grid" w:uiPriority="39"/>
+    <w:lsdException w:name="Table Theme" w:semiHidden="1" w:unhideWhenUsed="1"/>
+    <w:lsdException w:name="Placeholder Text" w:semiHidden="1"/>
+    <w:lsdException w:name="No Spacing" w:uiPriority="1" w:qFormat="1"/>
+    <w:lsdException w:name="Light Shading" w:uiPriority="60"/>
+    <w:lsdException w:name="Light List" w:uiPriority="61"/>
+    <w:lsdException w:name="Light Grid" w:uiPriority="62"/>
+    <w:lsdException w:name="Medium Shading 1" w:uiPriority="63"/>
+    <w:lsdException w:name="Medium Shading 2" w:uiPriority="64"/>
+    <w:lsdException w:name="Medium List 1" w:uiPriority="65"/>
+    <w:lsdException w:name="Medium List 2" w:uiPriority="66"/>
+    <w:lsdException w:name="Medium Grid 1" w:uiPriority="67"/>
+    <w:lsdException w:name="Medium Grid 2" w:uiPriority="68"/>
+    <w:lsdException w:name="Medium Grid 3" w:uiPriority="69"/>
+    <w:lsdException w:name="Dark List" w:uiPriority="70"/>
+    <w:lsdException w:name="Colorful Shading" w:uiPriority="71"/>
+    <w:lsdException w:name="Colorful List" w:uiPriority="72"/>
+    <w:lsdException w:name="Colorful Grid" w:uiPriority="73"/>
+    <w:lsdException w:name="Light Shading Accent 1" w:uiPriority="60"/>
+    <w:lsdException w:name="Light List Accent 1" w:uiPriority="61"/>
+    <w:lsdException w:name="Light Grid Accent 1" w:uiPriority="62"/>
+    <w:lsdException w:name="Medium Shading 1 Accent 1" w:uiPriority="63"/>
+    <w:lsdException w:name="Medium Shading 2 Accent 1" w:uiPriority="64"/>
+    <w:lsdException w:name="Medium List 1 Accent 1" w:uiPriority="65"/>
+    <w:lsdException w:name="Revision" w:semiHidden="1"/>
+    <w:lsdException w:name="List Paragraph" w:uiPriority="34" w:qFormat="1"/>
+    <w:lsdException w:name="Quote" w:uiPriority="29" w:qFormat="1"/>
+    <w:lsdException w:name="Intense Quote" w:uiPriority="30" w:qFormat="1"/>
+    <w:lsdException w:name="Medium List 2 Accent 1" w:uiPriority="66"/>
+    <w:lsdException w:name="Medium Grid 1 Accent 1" w:uiPriority="67"/>
+    <w:lsdException w:name="Medium Grid 2 Accent 1" w:uiPriority="68"/>
+    <w:lsdException w:name="Medium Grid 3 Accent 1" w:uiPriority="69"/>
+    <w:lsdException w:name="Dark List Accent 1" w:uiPriority="70"/>
+    <w:lsdException w:name="Colorful Shading Accent 1" w:uiPriority="71"/>
+    <w:lsdException w:name="Colorful List Accent 1" w:uiPriority="72"/>
+    <w:lsdException w:name="Colorful Grid Accent 1" w:uiPriority="73"/>
+    <w:lsdException w:name="Light Shading Accent 2" w:uiPriority="60"/>
+    <w:lsdException w:name="Light List Accent 2" w:uiPriority="61"/>
+    <w:lsdException w:name="Light Grid Accent 2" w:uiPriority="62"/>
+    <w:lsdException w:name="Medium Shading 1 Accent 2" w:uiPriority="63"/>
+    <w:lsdException w:name="Medium Shading 2 Accent 2" w:uiPriority="64"/>
+    <w:lsdException w:name="Medium List 1 Accent 2" w:uiPriority="65"/>
+    <w:lsdException w:name="Medium List 2 Accent 2" w:uiPriority="66"/>
+    <w:lsdException w:name="Medium Grid 1 Accent 2" w:uiPriority="67"/>
+    <w:lsdException w:name="Medium Grid 2 Accent 2" w:uiPriority="68"/>
+    <w:lsdException w:name="Medium Grid 3 Accent 2" w:uiPriority="69"/>
+    <w:lsdException w:name="Dark List Accent 2" w:uiPriority="70"/>
+    <w:lsdException w:name="Colorful Shading Accent 2" w:uiPriority="71"/>
+    <w:lsdException w:name="Colorful List Accent 2" w:uiPriority="72"/>
+    <w:lsdException w:name="Colorful Grid Accent 2" w:uiPriority="73"/>
+    <w:lsdException w:name="Light Shading Accent 3" w:uiPriority="60"/>
+    <w:lsdException w:name="Light List Accent 3" w:uiPriority="61"/>
+    <w:lsdException w:name="Light Grid Accent 3" w:uiPriority="62"/>
+    <w:lsdException w:name="Medium Shading 1 Accent 3" w:uiPriority="63"/>
+    <w:lsdException w:name="Medium Shading 2 Accent 3" w:uiPriority="64"/>
+    <w:lsdException w:name="Medium List 1 Accent 3" w:uiPriority="65"/>
+    <w:lsdException w:name="Medium List 2 Accent 3" w:uiPriority="66"/>
+    <w:lsdException w:name="Medium Grid 1 Accent 3" w:uiPriority="67"/>
+    <w:lsdException w:name="Medium Grid 2 Accent 3" w:uiPriority="68"/>
+    <w:lsdException w:name="Medium Grid 3 Accent 3" w:uiPriority="69"/>
+    <w:lsdException w:name="Dark List Accent 3" w:uiPriority="70"/>
+    <w:lsdException w:name="Colorful Shading Accent 3" w:uiPriority="71"/>
+    <w:lsdException w:name="Colorful List Accent 3" w:uiPriority="72"/>
+    <w:lsdException w:name="Colorful Grid Accent 3" w:uiPriority="73"/>
+    <w:lsdException w:name="Light Shading Accent 4" w:uiPriority="60"/>
+    <w:lsdException w:name="Light List Accent 4" w:uiPriority="61"/>
+    <w:lsdException w:name="Light Grid Accent 4" w:uiPriority="62"/>
+    <w:lsdException w:name="Medium Shading 1 Accent 4" w:uiPriority="63"/>
+    <w:lsdException w:name="Medium Shading 2 Accent 4" w:uiPriority="64"/>
+    <w:lsdException w:name="Medium List 1 Accent 4" w:uiPriority="65"/>
+    <w:lsdException w:name="Medium List 2 Accent 4" w:uiPriority="66"/>
+    <w:lsdException w:name="Medium Grid 1 Accent 4" w:uiPriority="67"/>
+    <w:lsdException w:name="Medium Grid 2 Accent 4" w:uiPriority="68"/>
+    <w:lsdException w:name="Medium Grid 3 Accent 4" w:uiPriority="69"/>
+    <w:lsdException w:name="Dark List Accent 4" w:uiPriority="70"/>
+    <w:lsdException w:name="Colorful Shading Accent 4" w:uiPriority="71"/>
+    <w:lsdException w:name="Colorful List Accent 4" w:uiPriority="72"/>
+    <w:lsdException w:name="Colorful Grid Accent 4" w:uiPriority="73"/>
+    <w:lsdException w:name="Light Shading Accent 5" w:uiPriority="60"/>
+    <w:lsdException w:name="Light List Accent 5" w:uiPriority="61"/>
+    <w:lsdException w:name="Light Grid Accent 5" w:uiPriority="62"/>
+    <w:lsdException w:name="Medium Shading 1 Accent 5" w:uiPriority="63"/>
+    <w:lsdException w:name="Medium Shading 2 Accent 5" w:uiPriority="64"/>
+    <w:lsdException w:name="Medium List 1 Accent 5" w:uiPriority="65"/>
+    <w:lsdException w:name="Medium List 2 Accent 5" w:uiPriority="66"/>
+    <w:lsdException w:name="Medium Grid 1 Accent 5" w:uiPriority="67"/>
+    <w:lsdException w:name="Medium Grid 2 Accent 5" w:uiPriority="68"/>
+    <w:lsdException w:name="Medium Grid 3 Accent 5" w:uiPriority="69"/>
+    <w:lsdException w:name="Dark List Accent 5" w:uiPriority="70"/>
+    <w:lsdException w:name="Colorful Shading Accent 5" w:uiPriority="71"/>
+    <w:lsdException w:name="Colorful List Accent 5" w:uiPriority="72"/>
+    <w:lsdException w:name="Colorful Grid Accent 5" w:uiPriority="73"/>
+    <w:lsdException w:name="Light Shading Accent 6" w:uiPriority="60"/>
+    <w:lsdException w:name="Light List Accent 6" w:uiPriority="61"/>
+    <w:lsdException w:name="Light Grid Accent 6" w:uiPriority="62"/>
+    <w:lsdException w:name="Medium Shading 1 Accent 6" w:uiPriority="63"/>
+    <w:lsdException w:name="Medium Shading 2 Accent 6" w:uiPriority="64"/>
+    <w:lsdException w:name="Medium List 1 Accent 6" w:uiPriority="65"/>
+    <w:lsdException w:name="Medium List 2 Accent 6" w:uiPriority="66"/>
+    <w:lsdException w:name="Medium Grid 1 Accent 6" w:uiPriority="67"/>
+    <w:lsdException w:name="Medium Grid 2 Accent 6" w:uiPriority="68"/>
+    <w:lsdException w:name="Medium Grid 3 Accent 6" w:uiPriority="69"/>
+    <w:lsdException w:name="Dark List Accent 6" w:uiPriority="70"/>
+    <w:lsdException w:name="Colorful Shading Accent 6" w:uiPriority="71"/>
+    <w:lsdException w:name="Colorful List Accent 6" w:uiPriority="72"/>
+    <w:lsdException w:name="Colorful Grid Accent 6" w:uiPriority="73"/>
+    <w:lsdException w:name="Subtle Emphasis" w:uiPriority="19" w:qFormat="1"/>
+    <w:lsdException w:name="Intense Emphasis" w:uiPriority="21" w:qFormat="1"/>
+    <w:lsdException w:name="Subtle Reference" w:uiPriority="31" w:qFormat="1"/>
+    <w:lsdException w:name="Intense Reference" w:uiPriority="32" w:qFormat="1"/>
+    <w:lsdException w:name="Book Title" w:uiPriority="33" w:qFormat="1"/>
+    <w:lsdException w:name="Bibliography" w:semiHidden="1" w:uiPriority="37" w:unhideWhenUsed="1"/>
+    <w:lsdException w:name="TOC Heading" w:semiHidden="1" w:uiPriority="39" w:unhideWhenUsed="1" w:qFormat="1"/>
+    <w:lsdException w:name="Grid Table 3" w:semiHidden="1" w:unhideWhenUsed="1"/>
+    <w:lsdException w:name="Grid Table 4" w:uiPriority="49"/>
+    <w:lsdException w:name="Grid Table 5 Dark" w:uiPriority="50"/>
+    <w:lsdException w:name="Grid Table 6 Colorful" w:uiPriority="51"/>
+    <w:lsdException w:name="Grid Table 7 Colorful" w:uiPriority="52"/>
+    <w:lsdException w:name="Grid Table 1 Light Accent 1" w:uiPriority="46"/>
+    <w:lsdException w:name="Grid Table 2 Accent 1" w:uiPriority="47"/>
+    <w:lsdException w:name="Grid Table 3 Accent 1" w:uiPriority="48"/>
+    <w:lsdException w:name="Grid Table 4 Accent 1" w:uiPriority="49"/>
+    <w:lsdException w:name="Grid Table 5 Dark Accent 1" w:uiPriority="50"/>
+    <w:lsdException w:name="Grid Table 6 Colorful Accent 1" w:uiPriority="51"/>
+    <w:lsdException w:name="Grid Table 7 Colorful Accent 1" w:uiPriority="52"/>
+    <w:lsdException w:name="Grid Table 1 Light Accent 2" w:uiPriority="46"/>
+    <w:lsdException w:name="Grid Table 2 Accent 2" w:uiPriority="47"/>
+    <w:lsdException w:name="Grid Table 3 Accent 2" w:uiPriority="48"/>
+    <w:lsdException w:name="Grid Table 4 Accent 2" w:uiPriority="49"/>
+    <w:lsdException w:name="Grid Table 5 Dark Accent 2" w:uiPriority="50"/>
+    <w:lsdException w:name="Grid Table 6 Colorful Accent 2" w:uiPriority="51"/>
+    <w:lsdException w:name="Grid Table 7 Colorful Accent 2" w:uiPriority="52"/>
+    <w:lsdException w:name="Grid Table 1 Light Accent 3" w:uiPriority="46"/>
+    <w:lsdException w:name="Grid Table 2 Accent 3" w:uiPriority="47"/>
+    <w:lsdException w:name="Grid Table 3 Accent 3" w:uiPriority="48"/>
+    <w:lsdException w:name="Grid Table 4 Accent 3" w:uiPriority="49"/>
+    <w:lsdException w:name="Grid Table 5 Dark Accent 3" w:uiPriority="50"/>
+    <w:lsdException w:name="Grid Table 6 Colorful Accent 3" w:uiPriority="51"/>
+    <w:lsdException w:name="Grid Table 7 Colorful Accent 3" w:uiPriority="52"/>
+    <w:lsdException w:name="Grid Table 1 Light Accent 4" w:uiPriority="46"/>
+    <w:lsdException w:name="Grid Table 2 Accent 4" w:uiPriority="47"/>
+    <w:lsdException w:name="Grid Table 3 Accent 4" w:uiPriority="48"/>
+    <w:lsdException w:name="Grid Table 4 Accent 4" w:uiPriority="49"/>
+    <w:lsdException w:name="Grid Table 5 Dark Accent 4" w:uiPriority="50"/>
+    <w:lsdException w:name="Grid Table 6 Colorful Accent 4" w:uiPriority="51"/>
+    <w:lsdException w:name="Grid Table 7 Colorful Accent 4" w:uiPriority="52"/>
+    <w:lsdException w:name="Grid Table 1 Light Accent 5" w:uiPriority="46"/>
+    <w:lsdException w:name="Grid Table 2 Accent 5" w:uiPriority="47"/>
+    <w:lsdException w:name="Grid Table 3 Accent 5" w:uiPriority="48"/>
+    <w:lsdException w:name="Grid Table 4 Accent 5" w:uiPriority="49"/>
+    <w:lsdException w:name="Grid Table 5 Dark Accent 5" w:uiPriority="50"/>
+    <w:lsdException w:name="Grid Table 6 Colorful Accent 5" w:uiPriority="51"/>
+    <w:lsdException w:name="Grid Table 7 Colorful Accent 5" w:uiPriority="52"/>
+    <w:lsdException w:name="Grid Table 1 Light Accent 6" w:uiPriority="46"/>
+    <w:lsdException w:name="Grid Table 2 Accent 6" w:uiPriority="47"/>
+    <w:lsdException w:name="Grid Table 3 Accent 6" w:uiPriority="48"/>
+    <w:lsdException w:name="Grid Table 4 Accent 6" w:uiPriority="49"/>
+    <w:lsdException w:name="Grid Table 5 Dark Accent 6" w:uiPriority="50"/>
+    <w:lsdException w:name="Grid Table 6 Colorful Accent 6" w:uiPriority="51"/>
+    <w:lsdException w:name="Grid Table 7 Colorful Accent 6" w:uiPriority="52"/>
+    <w:lsdException w:name="List Table 1 Light" w:uiPriority="46"/>
+    <w:lsdException w:name="List Table 2" w:uiPriority="47"/>
+    <w:lsdException w:name="List Table 3" w:uiPriority="48"/>
+    <w:lsdException w:name="List Table 4" w:uiPriority="49"/>
+    <w:lsdException w:name="List Table 5 Dark" w:uiPriority="50"/>
+    <w:lsdException w:name="List Table 6 Colorful" w:uiPriority="51"/>
+    <w:lsdException w:name="List Table 7 Colorful" w:uiPriority="52"/>
+    <w:lsdException w:name="List Table 1 Light Accent 1" w:uiPriority="46"/>
+    <w:lsdException w:name="List Table 2 Accent 1" w:uiPriority="47"/>
+    <w:lsdException w:name="List Table 3 Accent 1" w:uiPriority="48"/>
+    <w:lsdException w:name="List Table 4 Accent 1" w:uiPriority="49"/>
+    <w:lsdException w:name="List Table 5 Dark Accent 1" w:uiPriority="50"/>
+    <w:lsdException w:name="List Table 6 Colorful Accent 1" w:uiPriority="51"/>
+    <w:lsdException w:name="List Table 7 Colorful Accent 1" w:uiPriority="52"/>
+    <w:lsdException w:name="List Table 1 Light Accent 2" w:uiPriority="46"/>
+    <w:lsdException w:name="List Table 2 Accent 2" w:uiPriority="47"/>
+    <w:lsdException w:name="List Table 3 Accent 2" w:uiPriority="48"/>
+    <w:lsdException w:name="List Table 4 Accent 2" w:uiPriority="49"/>
+    <w:lsdException w:name="List Table 5 Dark Accent 2" w:uiPriority="50"/>
+    <w:lsdException w:name="List Table 6 Colorful Accent 2" w:uiPriority="51"/>
+    <w:lsdException w:name="List Table 7 Colorful Accent 2" w:uiPriority="52"/>
+    <w:lsdException w:name="List Table 1 Light Accent 3" w:uiPriority="46"/>
+    <w:lsdException w:name="List Table 2 Accent 3" w:uiPriority="47"/>
+    <w:lsdException w:name="List Table 3 Accent 3" w:uiPriority="48"/>
+    <w:lsdException w:name="List Table 4 Accent 3" w:uiPriority="49"/>
+    <w:lsdException w:name="List Table 5 Dark Accent 3" w:uiPriority="50"/>
+    <w:lsdException w:name="List Table 6 Colorful Accent 3" w:uiPriority="51"/>
+    <w:lsdException w:name="List Table 7 Colorful Accent 3" w:uiPriority="52"/>
+    <w:lsdException w:name="List Table 1 Light Accent 4" w:uiPriority="46"/>
+    <w:lsdException w:name="List Table 2 Accent 4" w:uiPriority="47"/>
+    <w:lsdException w:name="List Table 3 Accent 4" w:uiPriority="48"/>
+    <w:lsdException w:name="List Table 4 Accent 4" w:uiPriority="49"/>
+    <w:lsdException w:name="List Table 5 Dark Accent 4" w:uiPriority="50"/>
+    <w:lsdException w:name="List Table 6 Colorful Accent 4" w:uiPriority="51"/>
+    <w:lsdException w:name="List Table 7 Colorful Accent 4" w:uiPriority="52"/>
+    <w:lsdException w:name="List Table 1 Light Accent 5" w:uiPriority="46"/>
+    <w:lsdException w:name="List Table 2 Accent 5" w:uiPriority="47"/>
+    <w:lsdException w:name="List Table 3 Accent 5" w:uiPriority="48"/>
+    <w:lsdException w:name="List Table 4 Accent 5" w:uiPriority="49"/>
+    <w:lsdException w:name="List Table 5 Dark Accent 5" w:uiPriority="50"/>
+    <w:lsdException w:name="List Table 6 Colorful Accent 5" w:uiPriority="51"/>
+    <w:lsdException w:name="List Table 7 Colorful Accent 5" w:uiPriority="52"/>
+    <w:lsdException w:name="List Table 1 Light Accent 6" w:uiPriority="46"/>
+    <w:lsdException w:name="List Table 2 Accent 6" w:uiPriority="47"/>
+    <w:lsdException w:name="List Table 3 Accent 6" w:uiPriority="48"/>
+    <w:lsdException w:name="List Table 4 Accent 6" w:uiPriority="49"/>
+    <w:lsdException w:name="List Table 5 Dark Accent 6" w:uiPriority="50"/>
+    <w:lsdException w:name="List Table 6 Colorful Accent 6" w:uiPriority="51"/>
+    <w:lsdException w:name="List Table 7 Colorful Accent 6" w:uiPriority="52"/>
+    <w:lsdException w:name="Mention" w:semiHidden="1" w:unhideWhenUsed="1"/>
   </w:latentStyles>
   <w:style w:type="paragraph" w:default="1" w:styleId="Normal">
     <w:name w:val="Normal"/>
@@ -5910,7 +5836,6 @@
       <w:spacing w:after="0" w:line="240" w:lineRule="auto"/>
     </w:pPr>
     <w:tblPr>
-      <w:tblInd w:w="0" w:type="dxa"/>
       <w:tblBorders>
         <w:top w:val="single" w:sz="4" w:space="0" w:color="auto"/>
         <w:left w:val="single" w:sz="4" w:space="0" w:color="auto"/>
@@ -5919,353 +5844,6 @@
         <w:insideH w:val="single" w:sz="4" w:space="0" w:color="auto"/>
         <w:insideV w:val="single" w:sz="4" w:space="0" w:color="auto"/>
       </w:tblBorders>
-      <w:tblCellMar>
-        <w:top w:w="0" w:type="dxa"/>
-        <w:left w:w="108" w:type="dxa"/>
-        <w:bottom w:w="0" w:type="dxa"/>
-        <w:right w:w="108" w:type="dxa"/>
-      </w:tblCellMar>
-    </w:tblPr>
-  </w:style>
-  <w:style w:type="paragraph" w:styleId="BalloonText">
-    <w:name w:val="Balloon Text"/>
-    <w:basedOn w:val="Normal"/>
-    <w:link w:val="BalloonTextChar"/>
-    <w:uiPriority w:val="99"/>
-    <w:semiHidden/>
-    <w:unhideWhenUsed/>
-    <w:rsid w:val="007F1074"/>
-    <w:pPr>
-      <w:spacing w:after="0" w:line="240" w:lineRule="auto"/>
-    </w:pPr>
-    <w:rPr>
-      <w:rFonts w:ascii="Lucida Grande" w:hAnsi="Lucida Grande" w:cs="Lucida Grande"/>
-      <w:sz w:val="18"/>
-      <w:szCs w:val="18"/>
-    </w:rPr>
-  </w:style>
-  <w:style w:type="character" w:customStyle="1" w:styleId="BalloonTextChar">
-    <w:name w:val="Balloon Text Char"/>
-    <w:basedOn w:val="DefaultParagraphFont"/>
-    <w:link w:val="BalloonText"/>
-    <w:uiPriority w:val="99"/>
-    <w:semiHidden/>
-    <w:rsid w:val="007F1074"/>
-    <w:rPr>
-      <w:rFonts w:ascii="Lucida Grande" w:hAnsi="Lucida Grande" w:cs="Lucida Grande"/>
-      <w:sz w:val="18"/>
-      <w:szCs w:val="18"/>
-    </w:rPr>
-  </w:style>
-</w:styles>
-</file>
-
-<file path=word/stylesWithEffects.xml><?xml version="1.0" encoding="utf-8"?>
-<w:styles xmlns:wpc="http://schemas.microsoft.com/office/word/2010/wordprocessingCanvas" xmlns:mo="http://schemas.microsoft.com/office/mac/office/2008/main" xmlns:mc="http://schemas.openxmlformats.org/markup-compatibility/2006" xmlns:mv="urn:schemas-microsoft-com:mac:vml" xmlns:o="urn:schemas-microsoft-com:office:office" xmlns:r="http://schemas.openxmlformats.org/officeDocument/2006/relationships" xmlns:m="http://schemas.openxmlformats.org/officeDocument/2006/math" xmlns:v="urn:schemas-microsoft-com:vml" xmlns:wp14="http://schemas.microsoft.com/office/word/2010/wordprocessingDrawing" xmlns:wp="http://schemas.openxmlformats.org/drawingml/2006/wordprocessingDrawing" xmlns:w10="urn:schemas-microsoft-com:office:word" xmlns:w="http://schemas.openxmlformats.org/wordprocessingml/2006/main" xmlns:w14="http://schemas.microsoft.com/office/word/2010/wordml" xmlns:wpg="http://schemas.microsoft.com/office/word/2010/wordprocessingGroup" xmlns:wpi="http://schemas.microsoft.com/office/word/2010/wordprocessingInk" xmlns:wne="http://schemas.microsoft.com/office/word/2006/wordml" xmlns:wps="http://schemas.microsoft.com/office/word/2010/wordprocessingShape" mc:Ignorable="w14 wp14">
-  <w:docDefaults>
-    <w:rPrDefault>
-      <w:rPr>
-        <w:rFonts w:asciiTheme="minorHAnsi" w:eastAsiaTheme="minorHAnsi" w:hAnsiTheme="minorHAnsi" w:cstheme="minorBidi"/>
-        <w:sz w:val="22"/>
-        <w:szCs w:val="22"/>
-        <w:lang w:val="en-US" w:eastAsia="en-US" w:bidi="ar-SA"/>
-      </w:rPr>
-    </w:rPrDefault>
-    <w:pPrDefault>
-      <w:pPr>
-        <w:spacing w:after="160" w:line="259" w:lineRule="auto"/>
-      </w:pPr>
-    </w:pPrDefault>
-  </w:docDefaults>
-  <w:latentStyles w:defLockedState="0" w:defUIPriority="99" w:defSemiHidden="1" w:defUnhideWhenUsed="1" w:defQFormat="0" w:count="276">
-    <w:lsdException w:name="Normal" w:semiHidden="0" w:uiPriority="0" w:unhideWhenUsed="0" w:qFormat="1"/>
-    <w:lsdException w:name="heading 1" w:semiHidden="0" w:uiPriority="9" w:unhideWhenUsed="0" w:qFormat="1"/>
-    <w:lsdException w:name="heading 2" w:uiPriority="9" w:qFormat="1"/>
-    <w:lsdException w:name="heading 3" w:uiPriority="9" w:qFormat="1"/>
-    <w:lsdException w:name="heading 4" w:uiPriority="9" w:qFormat="1"/>
-    <w:lsdException w:name="heading 5" w:uiPriority="9" w:qFormat="1"/>
-    <w:lsdException w:name="heading 6" w:uiPriority="9" w:qFormat="1"/>
-    <w:lsdException w:name="heading 7" w:uiPriority="9" w:qFormat="1"/>
-    <w:lsdException w:name="heading 8" w:uiPriority="9" w:qFormat="1"/>
-    <w:lsdException w:name="heading 9" w:uiPriority="9" w:qFormat="1"/>
-    <w:lsdException w:name="toc 1" w:uiPriority="39"/>
-    <w:lsdException w:name="toc 2" w:uiPriority="39"/>
-    <w:lsdException w:name="toc 3" w:uiPriority="39"/>
-    <w:lsdException w:name="toc 4" w:uiPriority="39"/>
-    <w:lsdException w:name="toc 5" w:uiPriority="39"/>
-    <w:lsdException w:name="toc 6" w:uiPriority="39"/>
-    <w:lsdException w:name="toc 7" w:uiPriority="39"/>
-    <w:lsdException w:name="toc 8" w:uiPriority="39"/>
-    <w:lsdException w:name="toc 9" w:uiPriority="39"/>
-    <w:lsdException w:name="caption" w:uiPriority="35" w:qFormat="1"/>
-    <w:lsdException w:name="Title" w:semiHidden="0" w:uiPriority="10" w:unhideWhenUsed="0" w:qFormat="1"/>
-    <w:lsdException w:name="Default Paragraph Font" w:uiPriority="1"/>
-    <w:lsdException w:name="Subtitle" w:semiHidden="0" w:uiPriority="11" w:unhideWhenUsed="0" w:qFormat="1"/>
-    <w:lsdException w:name="Strong" w:semiHidden="0" w:uiPriority="22" w:unhideWhenUsed="0" w:qFormat="1"/>
-    <w:lsdException w:name="Emphasis" w:semiHidden="0" w:uiPriority="20" w:unhideWhenUsed="0" w:qFormat="1"/>
-    <w:lsdException w:name="Normal Table" w:semiHidden="0" w:unhideWhenUsed="0"/>
-    <w:lsdException w:name="Table Web 3" w:semiHidden="0" w:unhideWhenUsed="0"/>
-    <w:lsdException w:name="Table Grid" w:semiHidden="0" w:uiPriority="39" w:unhideWhenUsed="0"/>
-    <w:lsdException w:name="Table Theme" w:semiHidden="0" w:unhideWhenUsed="0"/>
-    <w:lsdException w:name="Note Level 1" w:semiHidden="0" w:unhideWhenUsed="0"/>
-    <w:lsdException w:name="Note Level 2" w:semiHidden="0" w:unhideWhenUsed="0"/>
-    <w:lsdException w:name="Note Level 3" w:semiHidden="0" w:unhideWhenUsed="0"/>
-    <w:lsdException w:name="Note Level 4" w:semiHidden="0" w:unhideWhenUsed="0"/>
-    <w:lsdException w:name="Note Level 5" w:semiHidden="0" w:unhideWhenUsed="0"/>
-    <w:lsdException w:name="Note Level 6" w:semiHidden="0" w:unhideWhenUsed="0"/>
-    <w:lsdException w:name="Note Level 7" w:semiHidden="0" w:unhideWhenUsed="0"/>
-    <w:lsdException w:name="Note Level 8" w:semiHidden="0" w:unhideWhenUsed="0"/>
-    <w:lsdException w:name="Note Level 9" w:semiHidden="0" w:unhideWhenUsed="0"/>
-    <w:lsdException w:name="Placeholder Text" w:unhideWhenUsed="0"/>
-    <w:lsdException w:name="No Spacing" w:semiHidden="0" w:uiPriority="1" w:unhideWhenUsed="0" w:qFormat="1"/>
-    <w:lsdException w:name="Light Shading" w:semiHidden="0" w:uiPriority="60" w:unhideWhenUsed="0"/>
-    <w:lsdException w:name="Light List" w:semiHidden="0" w:uiPriority="61" w:unhideWhenUsed="0"/>
-    <w:lsdException w:name="Light Grid" w:semiHidden="0" w:uiPriority="62" w:unhideWhenUsed="0"/>
-    <w:lsdException w:name="Medium Shading 1" w:semiHidden="0" w:uiPriority="63" w:unhideWhenUsed="0"/>
-    <w:lsdException w:name="Medium Shading 2" w:semiHidden="0" w:uiPriority="64" w:unhideWhenUsed="0"/>
-    <w:lsdException w:name="Medium List 1" w:semiHidden="0" w:uiPriority="65" w:unhideWhenUsed="0"/>
-    <w:lsdException w:name="Medium List 2" w:semiHidden="0" w:uiPriority="66" w:unhideWhenUsed="0"/>
-    <w:lsdException w:name="Medium Grid 1" w:semiHidden="0" w:uiPriority="67" w:unhideWhenUsed="0"/>
-    <w:lsdException w:name="Medium Grid 2" w:semiHidden="0" w:uiPriority="68" w:unhideWhenUsed="0"/>
-    <w:lsdException w:name="Medium Grid 3" w:semiHidden="0" w:uiPriority="69" w:unhideWhenUsed="0"/>
-    <w:lsdException w:name="Dark List" w:semiHidden="0" w:uiPriority="70" w:unhideWhenUsed="0"/>
-    <w:lsdException w:name="Colorful Shading" w:semiHidden="0" w:uiPriority="71" w:unhideWhenUsed="0"/>
-    <w:lsdException w:name="Colorful List" w:semiHidden="0" w:uiPriority="72" w:unhideWhenUsed="0"/>
-    <w:lsdException w:name="Colorful Grid" w:semiHidden="0" w:uiPriority="73" w:unhideWhenUsed="0"/>
-    <w:lsdException w:name="Light Shading Accent 1" w:semiHidden="0" w:uiPriority="60" w:unhideWhenUsed="0"/>
-    <w:lsdException w:name="Light List Accent 1" w:semiHidden="0" w:uiPriority="61" w:unhideWhenUsed="0"/>
-    <w:lsdException w:name="Light Grid Accent 1" w:semiHidden="0" w:uiPriority="62" w:unhideWhenUsed="0"/>
-    <w:lsdException w:name="Medium Shading 1 Accent 1" w:semiHidden="0" w:uiPriority="63" w:unhideWhenUsed="0"/>
-    <w:lsdException w:name="Medium Shading 2 Accent 1" w:semiHidden="0" w:uiPriority="64" w:unhideWhenUsed="0"/>
-    <w:lsdException w:name="Medium List 1 Accent 1" w:semiHidden="0" w:uiPriority="65" w:unhideWhenUsed="0"/>
-    <w:lsdException w:name="Revision" w:unhideWhenUsed="0"/>
-    <w:lsdException w:name="List Paragraph" w:semiHidden="0" w:uiPriority="34" w:unhideWhenUsed="0" w:qFormat="1"/>
-    <w:lsdException w:name="Quote" w:semiHidden="0" w:uiPriority="29" w:unhideWhenUsed="0" w:qFormat="1"/>
-    <w:lsdException w:name="Intense Quote" w:semiHidden="0" w:uiPriority="30" w:unhideWhenUsed="0" w:qFormat="1"/>
-    <w:lsdException w:name="Medium List 2 Accent 1" w:semiHidden="0" w:uiPriority="66" w:unhideWhenUsed="0"/>
-    <w:lsdException w:name="Medium Grid 1 Accent 1" w:semiHidden="0" w:uiPriority="67" w:unhideWhenUsed="0"/>
-    <w:lsdException w:name="Medium Grid 2 Accent 1" w:semiHidden="0" w:uiPriority="68" w:unhideWhenUsed="0"/>
-    <w:lsdException w:name="Medium Grid 3 Accent 1" w:semiHidden="0" w:uiPriority="69" w:unhideWhenUsed="0"/>
-    <w:lsdException w:name="Dark List Accent 1" w:semiHidden="0" w:uiPriority="70" w:unhideWhenUsed="0"/>
-    <w:lsdException w:name="Colorful Shading Accent 1" w:semiHidden="0" w:uiPriority="71" w:unhideWhenUsed="0"/>
-    <w:lsdException w:name="Colorful List Accent 1" w:semiHidden="0" w:uiPriority="72" w:unhideWhenUsed="0"/>
-    <w:lsdException w:name="Colorful Grid Accent 1" w:semiHidden="0" w:uiPriority="73" w:unhideWhenUsed="0"/>
-    <w:lsdException w:name="Light Shading Accent 2" w:semiHidden="0" w:uiPriority="60" w:unhideWhenUsed="0"/>
-    <w:lsdException w:name="Light List Accent 2" w:semiHidden="0" w:uiPriority="61" w:unhideWhenUsed="0"/>
-    <w:lsdException w:name="Light Grid Accent 2" w:semiHidden="0" w:uiPriority="62" w:unhideWhenUsed="0"/>
-    <w:lsdException w:name="Medium Shading 1 Accent 2" w:semiHidden="0" w:uiPriority="63" w:unhideWhenUsed="0"/>
-    <w:lsdException w:name="Medium Shading 2 Accent 2" w:semiHidden="0" w:uiPriority="64" w:unhideWhenUsed="0"/>
-    <w:lsdException w:name="Medium List 1 Accent 2" w:semiHidden="0" w:uiPriority="65" w:unhideWhenUsed="0"/>
-    <w:lsdException w:name="Medium List 2 Accent 2" w:semiHidden="0" w:uiPriority="66" w:unhideWhenUsed="0"/>
-    <w:lsdException w:name="Medium Grid 1 Accent 2" w:semiHidden="0" w:uiPriority="67" w:unhideWhenUsed="0"/>
-    <w:lsdException w:name="Medium Grid 2 Accent 2" w:semiHidden="0" w:uiPriority="68" w:unhideWhenUsed="0"/>
-    <w:lsdException w:name="Medium Grid 3 Accent 2" w:semiHidden="0" w:uiPriority="69" w:unhideWhenUsed="0"/>
-    <w:lsdException w:name="Dark List Accent 2" w:semiHidden="0" w:uiPriority="70" w:unhideWhenUsed="0"/>
-    <w:lsdException w:name="Colorful Shading Accent 2" w:semiHidden="0" w:uiPriority="71" w:unhideWhenUsed="0"/>
-    <w:lsdException w:name="Colorful List Accent 2" w:semiHidden="0" w:uiPriority="72" w:unhideWhenUsed="0"/>
-    <w:lsdException w:name="Colorful Grid Accent 2" w:semiHidden="0" w:uiPriority="73" w:unhideWhenUsed="0"/>
-    <w:lsdException w:name="Light Shading Accent 3" w:semiHidden="0" w:uiPriority="60" w:unhideWhenUsed="0"/>
-    <w:lsdException w:name="Light List Accent 3" w:semiHidden="0" w:uiPriority="61" w:unhideWhenUsed="0"/>
-    <w:lsdException w:name="Light Grid Accent 3" w:semiHidden="0" w:uiPriority="62" w:unhideWhenUsed="0"/>
-    <w:lsdException w:name="Medium Shading 1 Accent 3" w:semiHidden="0" w:uiPriority="63" w:unhideWhenUsed="0"/>
-    <w:lsdException w:name="Medium Shading 2 Accent 3" w:semiHidden="0" w:uiPriority="64" w:unhideWhenUsed="0"/>
-    <w:lsdException w:name="Medium List 1 Accent 3" w:semiHidden="0" w:uiPriority="65" w:unhideWhenUsed="0"/>
-    <w:lsdException w:name="Medium List 2 Accent 3" w:semiHidden="0" w:uiPriority="66" w:unhideWhenUsed="0"/>
-    <w:lsdException w:name="Medium Grid 1 Accent 3" w:semiHidden="0" w:uiPriority="67" w:unhideWhenUsed="0"/>
-    <w:lsdException w:name="Medium Grid 2 Accent 3" w:semiHidden="0" w:uiPriority="68" w:unhideWhenUsed="0"/>
-    <w:lsdException w:name="Medium Grid 3 Accent 3" w:semiHidden="0" w:uiPriority="69" w:unhideWhenUsed="0"/>
-    <w:lsdException w:name="Dark List Accent 3" w:semiHidden="0" w:uiPriority="70" w:unhideWhenUsed="0"/>
-    <w:lsdException w:name="Colorful Shading Accent 3" w:semiHidden="0" w:uiPriority="71" w:unhideWhenUsed="0"/>
-    <w:lsdException w:name="Colorful List Accent 3" w:semiHidden="0" w:uiPriority="72" w:unhideWhenUsed="0"/>
-    <w:lsdException w:name="Colorful Grid Accent 3" w:semiHidden="0" w:uiPriority="73" w:unhideWhenUsed="0"/>
-    <w:lsdException w:name="Light Shading Accent 4" w:semiHidden="0" w:uiPriority="60" w:unhideWhenUsed="0"/>
-    <w:lsdException w:name="Light List Accent 4" w:semiHidden="0" w:uiPriority="61" w:unhideWhenUsed="0"/>
-    <w:lsdException w:name="Light Grid Accent 4" w:semiHidden="0" w:uiPriority="62" w:unhideWhenUsed="0"/>
-    <w:lsdException w:name="Medium Shading 1 Accent 4" w:semiHidden="0" w:uiPriority="63" w:unhideWhenUsed="0"/>
-    <w:lsdException w:name="Medium Shading 2 Accent 4" w:semiHidden="0" w:uiPriority="64" w:unhideWhenUsed="0"/>
-    <w:lsdException w:name="Medium List 1 Accent 4" w:semiHidden="0" w:uiPriority="65" w:unhideWhenUsed="0"/>
-    <w:lsdException w:name="Medium List 2 Accent 4" w:semiHidden="0" w:uiPriority="66" w:unhideWhenUsed="0"/>
-    <w:lsdException w:name="Medium Grid 1 Accent 4" w:semiHidden="0" w:uiPriority="67" w:unhideWhenUsed="0"/>
-    <w:lsdException w:name="Medium Grid 2 Accent 4" w:semiHidden="0" w:uiPriority="68" w:unhideWhenUsed="0"/>
-    <w:lsdException w:name="Medium Grid 3 Accent 4" w:semiHidden="0" w:uiPriority="69" w:unhideWhenUsed="0"/>
-    <w:lsdException w:name="Dark List Accent 4" w:semiHidden="0" w:uiPriority="70" w:unhideWhenUsed="0"/>
-    <w:lsdException w:name="Colorful Shading Accent 4" w:semiHidden="0" w:uiPriority="71" w:unhideWhenUsed="0"/>
-    <w:lsdException w:name="Colorful List Accent 4" w:semiHidden="0" w:uiPriority="72" w:unhideWhenUsed="0"/>
-    <w:lsdException w:name="Colorful Grid Accent 4" w:semiHidden="0" w:uiPriority="73" w:unhideWhenUsed="0"/>
-    <w:lsdException w:name="Light Shading Accent 5" w:semiHidden="0" w:uiPriority="60" w:unhideWhenUsed="0"/>
-    <w:lsdException w:name="Light List Accent 5" w:semiHidden="0" w:uiPriority="61" w:unhideWhenUsed="0"/>
-    <w:lsdException w:name="Light Grid Accent 5" w:semiHidden="0" w:uiPriority="62" w:unhideWhenUsed="0"/>
-    <w:lsdException w:name="Medium Shading 1 Accent 5" w:semiHidden="0" w:uiPriority="63" w:unhideWhenUsed="0"/>
-    <w:lsdException w:name="Medium Shading 2 Accent 5" w:semiHidden="0" w:uiPriority="64" w:unhideWhenUsed="0"/>
-    <w:lsdException w:name="Medium List 1 Accent 5" w:semiHidden="0" w:uiPriority="65" w:unhideWhenUsed="0"/>
-    <w:lsdException w:name="Medium List 2 Accent 5" w:semiHidden="0" w:uiPriority="66" w:unhideWhenUsed="0"/>
-    <w:lsdException w:name="Medium Grid 1 Accent 5" w:semiHidden="0" w:uiPriority="67" w:unhideWhenUsed="0"/>
-    <w:lsdException w:name="Medium Grid 2 Accent 5" w:semiHidden="0" w:uiPriority="68" w:unhideWhenUsed="0"/>
-    <w:lsdException w:name="Medium Grid 3 Accent 5" w:semiHidden="0" w:uiPriority="69" w:unhideWhenUsed="0"/>
-    <w:lsdException w:name="Dark List Accent 5" w:semiHidden="0" w:uiPriority="70" w:unhideWhenUsed="0"/>
-    <w:lsdException w:name="Colorful Shading Accent 5" w:semiHidden="0" w:uiPriority="71" w:unhideWhenUsed="0"/>
-    <w:lsdException w:name="Colorful List Accent 5" w:semiHidden="0" w:uiPriority="72" w:unhideWhenUsed="0"/>
-    <w:lsdException w:name="Colorful Grid Accent 5" w:semiHidden="0" w:uiPriority="73" w:unhideWhenUsed="0"/>
-    <w:lsdException w:name="Light Shading Accent 6" w:semiHidden="0" w:uiPriority="60" w:unhideWhenUsed="0"/>
-    <w:lsdException w:name="Light List Accent 6" w:semiHidden="0" w:uiPriority="61" w:unhideWhenUsed="0"/>
-    <w:lsdException w:name="Light Grid Accent 6" w:semiHidden="0" w:uiPriority="62" w:unhideWhenUsed="0"/>
-    <w:lsdException w:name="Medium Shading 1 Accent 6" w:semiHidden="0" w:uiPriority="63" w:unhideWhenUsed="0"/>
-    <w:lsdException w:name="Medium Shading 2 Accent 6" w:semiHidden="0" w:uiPriority="64" w:unhideWhenUsed="0"/>
-    <w:lsdException w:name="Medium List 1 Accent 6" w:semiHidden="0" w:uiPriority="65" w:unhideWhenUsed="0"/>
-    <w:lsdException w:name="Medium List 2 Accent 6" w:semiHidden="0" w:uiPriority="66" w:unhideWhenUsed="0"/>
-    <w:lsdException w:name="Medium Grid 1 Accent 6" w:semiHidden="0" w:uiPriority="67" w:unhideWhenUsed="0"/>
-    <w:lsdException w:name="Medium Grid 2 Accent 6" w:semiHidden="0" w:uiPriority="68" w:unhideWhenUsed="0"/>
-    <w:lsdException w:name="Medium Grid 3 Accent 6" w:semiHidden="0" w:uiPriority="69" w:unhideWhenUsed="0"/>
-    <w:lsdException w:name="Dark List Accent 6" w:semiHidden="0" w:uiPriority="70" w:unhideWhenUsed="0"/>
-    <w:lsdException w:name="Colorful Shading Accent 6" w:semiHidden="0" w:uiPriority="71" w:unhideWhenUsed="0"/>
-    <w:lsdException w:name="Colorful List Accent 6" w:semiHidden="0" w:uiPriority="72" w:unhideWhenUsed="0"/>
-    <w:lsdException w:name="Colorful Grid Accent 6" w:semiHidden="0" w:uiPriority="73" w:unhideWhenUsed="0"/>
-    <w:lsdException w:name="Subtle Emphasis" w:semiHidden="0" w:uiPriority="19" w:unhideWhenUsed="0" w:qFormat="1"/>
-    <w:lsdException w:name="Intense Emphasis" w:semiHidden="0" w:uiPriority="21" w:unhideWhenUsed="0" w:qFormat="1"/>
-    <w:lsdException w:name="Subtle Reference" w:semiHidden="0" w:uiPriority="31" w:unhideWhenUsed="0" w:qFormat="1"/>
-    <w:lsdException w:name="Intense Reference" w:semiHidden="0" w:uiPriority="32" w:unhideWhenUsed="0" w:qFormat="1"/>
-    <w:lsdException w:name="Book Title" w:semiHidden="0" w:uiPriority="33" w:unhideWhenUsed="0" w:qFormat="1"/>
-    <w:lsdException w:name="Bibliography" w:uiPriority="37"/>
-    <w:lsdException w:name="TOC Heading" w:uiPriority="39" w:qFormat="1"/>
-  </w:latentStyles>
-  <w:style w:type="paragraph" w:default="1" w:styleId="Normal">
-    <w:name w:val="Normal"/>
-    <w:qFormat/>
-  </w:style>
-  <w:style w:type="character" w:default="1" w:styleId="DefaultParagraphFont">
-    <w:name w:val="Default Paragraph Font"/>
-    <w:uiPriority w:val="1"/>
-    <w:semiHidden/>
-    <w:unhideWhenUsed/>
-  </w:style>
-  <w:style w:type="table" w:default="1" w:styleId="TableNormal">
-    <w:name w:val="Normal Table"/>
-    <w:uiPriority w:val="99"/>
-    <w:semiHidden/>
-    <w:unhideWhenUsed/>
-    <w:tblPr>
-      <w:tblInd w:w="0" w:type="dxa"/>
-      <w:tblCellMar>
-        <w:top w:w="0" w:type="dxa"/>
-        <w:left w:w="108" w:type="dxa"/>
-        <w:bottom w:w="0" w:type="dxa"/>
-        <w:right w:w="108" w:type="dxa"/>
-      </w:tblCellMar>
-    </w:tblPr>
-  </w:style>
-  <w:style w:type="numbering" w:default="1" w:styleId="NoList">
-    <w:name w:val="No List"/>
-    <w:uiPriority w:val="99"/>
-    <w:semiHidden/>
-    <w:unhideWhenUsed/>
-  </w:style>
-  <w:style w:type="paragraph" w:styleId="PlainText">
-    <w:name w:val="Plain Text"/>
-    <w:basedOn w:val="Normal"/>
-    <w:link w:val="PlainTextChar"/>
-    <w:uiPriority w:val="99"/>
-    <w:unhideWhenUsed/>
-    <w:rsid w:val="008404EA"/>
-    <w:pPr>
-      <w:spacing w:after="0" w:line="240" w:lineRule="auto"/>
-    </w:pPr>
-    <w:rPr>
-      <w:rFonts w:ascii="Consolas" w:hAnsi="Consolas"/>
-      <w:sz w:val="21"/>
-      <w:szCs w:val="21"/>
-    </w:rPr>
-  </w:style>
-  <w:style w:type="character" w:customStyle="1" w:styleId="PlainTextChar">
-    <w:name w:val="Plain Text Char"/>
-    <w:basedOn w:val="DefaultParagraphFont"/>
-    <w:link w:val="PlainText"/>
-    <w:uiPriority w:val="99"/>
-    <w:rsid w:val="008404EA"/>
-    <w:rPr>
-      <w:rFonts w:ascii="Consolas" w:hAnsi="Consolas"/>
-      <w:sz w:val="21"/>
-      <w:szCs w:val="21"/>
-    </w:rPr>
-  </w:style>
-  <w:style w:type="paragraph" w:styleId="Header">
-    <w:name w:val="header"/>
-    <w:basedOn w:val="Normal"/>
-    <w:link w:val="HeaderChar"/>
-    <w:uiPriority w:val="99"/>
-    <w:unhideWhenUsed/>
-    <w:rsid w:val="00904C68"/>
-    <w:pPr>
-      <w:tabs>
-        <w:tab w:val="center" w:pos="4680"/>
-        <w:tab w:val="right" w:pos="9360"/>
-      </w:tabs>
-      <w:spacing w:after="0" w:line="240" w:lineRule="auto"/>
-    </w:pPr>
-  </w:style>
-  <w:style w:type="character" w:customStyle="1" w:styleId="HeaderChar">
-    <w:name w:val="Header Char"/>
-    <w:basedOn w:val="DefaultParagraphFont"/>
-    <w:link w:val="Header"/>
-    <w:uiPriority w:val="99"/>
-    <w:rsid w:val="00904C68"/>
-  </w:style>
-  <w:style w:type="paragraph" w:styleId="Footer">
-    <w:name w:val="footer"/>
-    <w:basedOn w:val="Normal"/>
-    <w:link w:val="FooterChar"/>
-    <w:uiPriority w:val="99"/>
-    <w:unhideWhenUsed/>
-    <w:rsid w:val="00904C68"/>
-    <w:pPr>
-      <w:tabs>
-        <w:tab w:val="center" w:pos="4680"/>
-        <w:tab w:val="right" w:pos="9360"/>
-      </w:tabs>
-      <w:spacing w:after="0" w:line="240" w:lineRule="auto"/>
-    </w:pPr>
-  </w:style>
-  <w:style w:type="character" w:customStyle="1" w:styleId="FooterChar">
-    <w:name w:val="Footer Char"/>
-    <w:basedOn w:val="DefaultParagraphFont"/>
-    <w:link w:val="Footer"/>
-    <w:uiPriority w:val="99"/>
-    <w:rsid w:val="00904C68"/>
-  </w:style>
-  <w:style w:type="character" w:styleId="Hyperlink">
-    <w:name w:val="Hyperlink"/>
-    <w:basedOn w:val="DefaultParagraphFont"/>
-    <w:uiPriority w:val="99"/>
-    <w:unhideWhenUsed/>
-    <w:rsid w:val="009F4530"/>
-    <w:rPr>
-      <w:color w:val="0563C1" w:themeColor="hyperlink"/>
-      <w:u w:val="single"/>
-    </w:rPr>
-  </w:style>
-  <w:style w:type="table" w:styleId="TableGrid">
-    <w:name w:val="Table Grid"/>
-    <w:basedOn w:val="TableNormal"/>
-    <w:uiPriority w:val="39"/>
-    <w:rsid w:val="00EF40C1"/>
-    <w:pPr>
-      <w:spacing w:after="0" w:line="240" w:lineRule="auto"/>
-    </w:pPr>
-    <w:tblPr>
-      <w:tblInd w:w="0" w:type="dxa"/>
-      <w:tblBorders>
-        <w:top w:val="single" w:sz="4" w:space="0" w:color="auto"/>
-        <w:left w:val="single" w:sz="4" w:space="0" w:color="auto"/>
-        <w:bottom w:val="single" w:sz="4" w:space="0" w:color="auto"/>
-        <w:right w:val="single" w:sz="4" w:space="0" w:color="auto"/>
-        <w:insideH w:val="single" w:sz="4" w:space="0" w:color="auto"/>
-        <w:insideV w:val="single" w:sz="4" w:space="0" w:color="auto"/>
-      </w:tblBorders>
-      <w:tblCellMar>
-        <w:top w:w="0" w:type="dxa"/>
-        <w:left w:w="108" w:type="dxa"/>
-        <w:bottom w:w="0" w:type="dxa"/>
-        <w:right w:w="108" w:type="dxa"/>
-      </w:tblCellMar>
     </w:tblPr>
   </w:style>
   <w:style w:type="paragraph" w:styleId="BalloonText">
@@ -6556,7 +6134,7 @@
   <a:extraClrSchemeLst/>
   <a:extLst>
     <a:ext uri="{05A4C25C-085E-4340-85A3-A5531E510DB2}">
-      <thm15:themeFamily xmlns:thm15="http://schemas.microsoft.com/office/thememl/2012/main" xmlns="" name="Office Theme" id="{62F939B6-93AF-4DB8-9C6B-D6C7DFDC589F}" vid="{4A3C46E8-61CC-4603-A589-7422A47A8E4A}"/>
+      <thm15:themeFamily xmlns:thm15="http://schemas.microsoft.com/office/thememl/2012/main" name="Office Theme" id="{62F939B6-93AF-4DB8-9C6B-D6C7DFDC589F}" vid="{4A3C46E8-61CC-4603-A589-7422A47A8E4A}"/>
     </a:ext>
   </a:extLst>
 </a:theme>

--- a/finalpaper.docx
+++ b/finalpaper.docx
@@ -1,6 +1,6 @@
 
 <file path=word/document.xml><?xml version="1.0" encoding="utf-8"?>
-<w:document xmlns:wpc="http://schemas.microsoft.com/office/word/2010/wordprocessingCanvas" xmlns:cx="http://schemas.microsoft.com/office/drawing/2014/chartex" xmlns:cx1="http://schemas.microsoft.com/office/drawing/2015/9/8/chartex" xmlns:cx2="http://schemas.microsoft.com/office/drawing/2015/10/21/chartex" xmlns:mc="http://schemas.openxmlformats.org/markup-compatibility/2006" xmlns:o="urn:schemas-microsoft-com:office:office" xmlns:r="http://schemas.openxmlformats.org/officeDocument/2006/relationships" xmlns:m="http://schemas.openxmlformats.org/officeDocument/2006/math" xmlns:v="urn:schemas-microsoft-com:vml" xmlns:wp14="http://schemas.microsoft.com/office/word/2010/wordprocessingDrawing" xmlns:wp="http://schemas.openxmlformats.org/drawingml/2006/wordprocessingDrawing" xmlns:w10="urn:schemas-microsoft-com:office:word" xmlns:w="http://schemas.openxmlformats.org/wordprocessingml/2006/main" xmlns:w14="http://schemas.microsoft.com/office/word/2010/wordml" xmlns:w15="http://schemas.microsoft.com/office/word/2012/wordml" xmlns:w16se="http://schemas.microsoft.com/office/word/2015/wordml/symex" xmlns:wpg="http://schemas.microsoft.com/office/word/2010/wordprocessingGroup" xmlns:wpi="http://schemas.microsoft.com/office/word/2010/wordprocessingInk" xmlns:wne="http://schemas.microsoft.com/office/word/2006/wordml" xmlns:wps="http://schemas.microsoft.com/office/word/2010/wordprocessingShape" mc:Ignorable="w14 w15 w16se wp14">
+<w:document xmlns:wpc="http://schemas.microsoft.com/office/word/2010/wordprocessingCanvas" xmlns:cx="http://schemas.microsoft.com/office/drawing/2014/chartex" xmlns:cx1="http://schemas.microsoft.com/office/drawing/2015/9/8/chartex" xmlns:mc="http://schemas.openxmlformats.org/markup-compatibility/2006" xmlns:o="urn:schemas-microsoft-com:office:office" xmlns:r="http://schemas.openxmlformats.org/officeDocument/2006/relationships" xmlns:m="http://schemas.openxmlformats.org/officeDocument/2006/math" xmlns:v="urn:schemas-microsoft-com:vml" xmlns:wp14="http://schemas.microsoft.com/office/word/2010/wordprocessingDrawing" xmlns:wp="http://schemas.openxmlformats.org/drawingml/2006/wordprocessingDrawing" xmlns:w10="urn:schemas-microsoft-com:office:word" xmlns:w="http://schemas.openxmlformats.org/wordprocessingml/2006/main" xmlns:w14="http://schemas.microsoft.com/office/word/2010/wordml" xmlns:w15="http://schemas.microsoft.com/office/word/2012/wordml" xmlns:w16se="http://schemas.microsoft.com/office/word/2015/wordml/symex" xmlns:wpg="http://schemas.microsoft.com/office/word/2010/wordprocessingGroup" xmlns:wpi="http://schemas.microsoft.com/office/word/2010/wordprocessingInk" xmlns:wne="http://schemas.microsoft.com/office/word/2006/wordml" xmlns:wps="http://schemas.microsoft.com/office/word/2010/wordprocessingShape" mc:Ignorable="w14 w15 w16se wp14">
   <w:body>
     <w:p>
       <w:pPr>
@@ -622,35 +622,25 @@
           <w:szCs w:val="72"/>
         </w:rPr>
       </w:pPr>
-      <w:proofErr w:type="spellStart"/>
       <w:r>
         <w:rPr>
           <w:rFonts w:asciiTheme="minorHAnsi" w:hAnsiTheme="minorHAnsi" w:cs="Courier New"/>
           <w:sz w:val="72"/>
           <w:szCs w:val="72"/>
         </w:rPr>
-        <w:t>iRL</w:t>
-      </w:r>
-      <w:proofErr w:type="spellEnd"/>
-      <w:r>
+        <w:t>iRL: In Real Life</w:t>
+      </w:r>
+    </w:p>
+    <w:p>
+      <w:pPr>
+        <w:pStyle w:val="PlainText"/>
+        <w:spacing w:line="480" w:lineRule="auto"/>
+        <w:jc w:val="center"/>
         <w:rPr>
           <w:rFonts w:asciiTheme="minorHAnsi" w:hAnsiTheme="minorHAnsi" w:cs="Courier New"/>
           <w:sz w:val="72"/>
           <w:szCs w:val="72"/>
         </w:rPr>
-        <w:t>: In Real Life</w:t>
-      </w:r>
-    </w:p>
-    <w:p>
-      <w:pPr>
-        <w:pStyle w:val="PlainText"/>
-        <w:spacing w:line="480" w:lineRule="auto"/>
-        <w:jc w:val="center"/>
-        <w:rPr>
-          <w:rFonts w:asciiTheme="minorHAnsi" w:hAnsiTheme="minorHAnsi" w:cs="Courier New"/>
-          <w:sz w:val="72"/>
-          <w:szCs w:val="72"/>
-        </w:rPr>
       </w:pPr>
       <w:r>
         <w:rPr>
@@ -698,61 +688,7 @@
           <w:sz w:val="24"/>
           <w:szCs w:val="24"/>
         </w:rPr>
-        <w:t xml:space="preserve">Seth Carpenter, Brian </w:t>
-      </w:r>
-      <w:proofErr w:type="spellStart"/>
-      <w:r>
-        <w:rPr>
-          <w:rFonts w:asciiTheme="minorHAnsi" w:hAnsiTheme="minorHAnsi" w:cs="Courier New"/>
-          <w:sz w:val="24"/>
-          <w:szCs w:val="24"/>
-        </w:rPr>
-        <w:t>Semaru</w:t>
-      </w:r>
-      <w:proofErr w:type="spellEnd"/>
-      <w:r>
-        <w:rPr>
-          <w:rFonts w:asciiTheme="minorHAnsi" w:hAnsiTheme="minorHAnsi" w:cs="Courier New"/>
-          <w:sz w:val="24"/>
-          <w:szCs w:val="24"/>
-        </w:rPr>
-        <w:t xml:space="preserve">, </w:t>
-      </w:r>
-      <w:proofErr w:type="spellStart"/>
-      <w:r>
-        <w:rPr>
-          <w:rFonts w:asciiTheme="minorHAnsi" w:hAnsiTheme="minorHAnsi" w:cs="Courier New"/>
-          <w:sz w:val="24"/>
-          <w:szCs w:val="24"/>
-        </w:rPr>
-        <w:t>Jigar</w:t>
-      </w:r>
-      <w:proofErr w:type="spellEnd"/>
-      <w:r>
-        <w:rPr>
-          <w:rFonts w:asciiTheme="minorHAnsi" w:hAnsiTheme="minorHAnsi" w:cs="Courier New"/>
-          <w:sz w:val="24"/>
-          <w:szCs w:val="24"/>
-        </w:rPr>
-        <w:t xml:space="preserve"> Patel, </w:t>
-      </w:r>
-      <w:proofErr w:type="spellStart"/>
-      <w:r>
-        <w:rPr>
-          <w:rFonts w:asciiTheme="minorHAnsi" w:hAnsiTheme="minorHAnsi" w:cs="Courier New"/>
-          <w:sz w:val="24"/>
-          <w:szCs w:val="24"/>
-        </w:rPr>
-        <w:t>Shreyank</w:t>
-      </w:r>
-      <w:proofErr w:type="spellEnd"/>
-      <w:r>
-        <w:rPr>
-          <w:rFonts w:asciiTheme="minorHAnsi" w:hAnsiTheme="minorHAnsi" w:cs="Courier New"/>
-          <w:sz w:val="24"/>
-          <w:szCs w:val="24"/>
-        </w:rPr>
-        <w:t xml:space="preserve"> Patel, Prayag Patel</w:t>
+        <w:t>Seth Carpenter, Brian Semaru, Jigar Patel, Shreyank Patel, Prayag Patel</w:t>
       </w:r>
     </w:p>
     <w:p>
@@ -1358,51 +1294,15 @@
           <w:sz w:val="24"/>
           <w:szCs w:val="24"/>
         </w:rPr>
-        <w:t xml:space="preserve">We chose PHP because it plays well with </w:t>
-      </w:r>
-      <w:proofErr w:type="spellStart"/>
-      <w:r>
-        <w:rPr>
-          <w:rFonts w:asciiTheme="minorHAnsi" w:hAnsiTheme="minorHAnsi" w:cs="Courier New"/>
-          <w:sz w:val="24"/>
-          <w:szCs w:val="24"/>
-        </w:rPr>
-        <w:t>mySQL</w:t>
-      </w:r>
-      <w:proofErr w:type="spellEnd"/>
-      <w:r>
-        <w:rPr>
-          <w:rFonts w:asciiTheme="minorHAnsi" w:hAnsiTheme="minorHAnsi" w:cs="Courier New"/>
-          <w:sz w:val="24"/>
-          <w:szCs w:val="24"/>
-        </w:rPr>
-        <w:t xml:space="preserve"> and i</w:t>
-      </w:r>
-      <w:r>
-        <w:rPr>
-          <w:rFonts w:asciiTheme="minorHAnsi" w:hAnsiTheme="minorHAnsi" w:cs="Courier New"/>
-          <w:sz w:val="24"/>
-          <w:szCs w:val="24"/>
-        </w:rPr>
-        <w:t xml:space="preserve">s good for processing form data. Also, our teammate, </w:t>
-      </w:r>
-      <w:proofErr w:type="spellStart"/>
-      <w:r>
-        <w:rPr>
-          <w:rFonts w:asciiTheme="minorHAnsi" w:hAnsiTheme="minorHAnsi" w:cs="Courier New"/>
-          <w:sz w:val="24"/>
-          <w:szCs w:val="24"/>
-        </w:rPr>
-        <w:t>Jigar</w:t>
-      </w:r>
-      <w:proofErr w:type="spellEnd"/>
-      <w:r>
-        <w:rPr>
-          <w:rFonts w:asciiTheme="minorHAnsi" w:hAnsiTheme="minorHAnsi" w:cs="Courier New"/>
-          <w:sz w:val="24"/>
-          <w:szCs w:val="24"/>
-        </w:rPr>
-        <w:t xml:space="preserve"> had experience with PHP from his internship at AT&amp;T.</w:t>
+        <w:t>We chose PHP because it plays well with mySQL and i</w:t>
+      </w:r>
+      <w:r>
+        <w:rPr>
+          <w:rFonts w:asciiTheme="minorHAnsi" w:hAnsiTheme="minorHAnsi" w:cs="Courier New"/>
+          <w:sz w:val="24"/>
+          <w:szCs w:val="24"/>
+        </w:rPr>
+        <w:t>s good for processing form data. Also, our teammate, Jigar had experience with PHP from his internship at AT&amp;T.</w:t>
       </w:r>
     </w:p>
     <w:p>
@@ -1510,7 +1410,7 @@
         <w:pStyle w:val="PlainText"/>
         <w:spacing w:line="480" w:lineRule="auto"/>
         <w:rPr>
-          <w:rFonts w:asciiTheme="minorHAnsi" w:hAnsiTheme="minorHAnsi" w:cs="Courier New"/>
+          <w:rFonts w:asciiTheme="minorHAnsi" w:hAnsiTheme="minorHAnsi"/>
           <w:sz w:val="24"/>
           <w:szCs w:val="24"/>
         </w:rPr>
@@ -1544,6 +1444,25 @@
       </w:pPr>
       <w:r>
         <w:rPr>
+          <w:rFonts w:asciiTheme="minorHAnsi" w:hAnsiTheme="minorHAnsi"/>
+          <w:sz w:val="24"/>
+          <w:szCs w:val="24"/>
+        </w:rPr>
+        <w:t>Brian used Notepad++ v6.9 because he is too stubborn to learn a new text editor (you don’t want to know how long he used “edit.exe” before he switched to Notepad++!)</w:t>
+      </w:r>
+    </w:p>
+    <w:p>
+      <w:pPr>
+        <w:pStyle w:val="PlainText"/>
+        <w:spacing w:line="480" w:lineRule="auto"/>
+        <w:rPr>
+          <w:rFonts w:asciiTheme="minorHAnsi" w:hAnsiTheme="minorHAnsi" w:cs="Courier New"/>
+          <w:sz w:val="24"/>
+          <w:szCs w:val="24"/>
+        </w:rPr>
+      </w:pPr>
+      <w:r>
+        <w:rPr>
           <w:rFonts w:asciiTheme="minorHAnsi" w:hAnsiTheme="minorHAnsi" w:cs="Courier New"/>
           <w:sz w:val="24"/>
           <w:szCs w:val="24"/>
@@ -1607,6 +1526,7 @@
           <w:sz w:val="24"/>
           <w:szCs w:val="24"/>
         </w:rPr>
+        <w:lastRenderedPageBreak/>
         <w:t xml:space="preserve"> </w:t>
       </w:r>
     </w:p>
@@ -3225,6 +3145,7 @@
                 <w:sz w:val="24"/>
                 <w:szCs w:val="24"/>
               </w:rPr>
+              <w:lastRenderedPageBreak/>
               <w:t>Production</w:t>
             </w:r>
           </w:p>
@@ -3613,25 +3534,17 @@
           <w:sz w:val="24"/>
           <w:szCs w:val="24"/>
         </w:rPr>
-        <w:t xml:space="preserve">as taught by Karl </w:t>
-      </w:r>
-      <w:proofErr w:type="spellStart"/>
-      <w:r>
-        <w:rPr>
-          <w:rFonts w:asciiTheme="minorHAnsi" w:hAnsiTheme="minorHAnsi" w:cs="Courier New"/>
-          <w:sz w:val="24"/>
-          <w:szCs w:val="24"/>
-        </w:rPr>
-        <w:t>Stolley</w:t>
-      </w:r>
-      <w:proofErr w:type="spellEnd"/>
-      <w:r>
-        <w:rPr>
-          <w:rFonts w:asciiTheme="minorHAnsi" w:hAnsiTheme="minorHAnsi" w:cs="Courier New"/>
-          <w:sz w:val="24"/>
-          <w:szCs w:val="24"/>
-        </w:rPr>
-        <w:t xml:space="preserve"> in Human-Computer Interaction</w:t>
+        <w:t xml:space="preserve">as taught by </w:t>
+      </w:r>
+      <w:bookmarkStart w:id="0" w:name="_GoBack"/>
+      <w:bookmarkEnd w:id="0"/>
+      <w:r>
+        <w:rPr>
+          <w:rFonts w:asciiTheme="minorHAnsi" w:hAnsiTheme="minorHAnsi" w:cs="Courier New"/>
+          <w:sz w:val="24"/>
+          <w:szCs w:val="24"/>
+        </w:rPr>
+        <w:t>Karl Stolley in Human-Computer Interaction</w:t>
       </w:r>
       <w:r>
         <w:rPr>
@@ -3655,25 +3568,7 @@
           <w:sz w:val="24"/>
           <w:szCs w:val="24"/>
         </w:rPr>
-        <w:t xml:space="preserve">ection Illinois Tech. To make sure the interface was readable, a transparent dark background overlays the photo in our background. </w:t>
-      </w:r>
-      <w:proofErr w:type="spellStart"/>
-      <w:r>
-        <w:rPr>
-          <w:rFonts w:asciiTheme="minorHAnsi" w:hAnsiTheme="minorHAnsi" w:cs="Courier New"/>
-          <w:sz w:val="24"/>
-          <w:szCs w:val="24"/>
-        </w:rPr>
-        <w:t>Rgba</w:t>
-      </w:r>
-      <w:proofErr w:type="spellEnd"/>
-      <w:r>
-        <w:rPr>
-          <w:rFonts w:asciiTheme="minorHAnsi" w:hAnsiTheme="minorHAnsi" w:cs="Courier New"/>
-          <w:sz w:val="24"/>
-          <w:szCs w:val="24"/>
-        </w:rPr>
-        <w:t xml:space="preserve"> CSS values were used for this effect.</w:t>
+        <w:t>ection Illinois Tech. To make sure the interface was readable, a transparent dark background overlays the photo in our background. Rgba CSS values were used for this effect.</w:t>
       </w:r>
     </w:p>
     <w:p>
@@ -3878,7 +3773,6 @@
           <w:sz w:val="24"/>
           <w:szCs w:val="24"/>
         </w:rPr>
-        <w:lastRenderedPageBreak/>
         <w:cr/>
       </w:r>
     </w:p>
@@ -3898,25 +3792,7 @@
           <w:sz w:val="24"/>
           <w:szCs w:val="24"/>
         </w:rPr>
-        <w:t xml:space="preserve">We are using </w:t>
-      </w:r>
-      <w:proofErr w:type="spellStart"/>
-      <w:r>
-        <w:rPr>
-          <w:rFonts w:asciiTheme="minorHAnsi" w:hAnsiTheme="minorHAnsi" w:cs="Courier New"/>
-          <w:sz w:val="24"/>
-          <w:szCs w:val="24"/>
-        </w:rPr>
-        <w:t>Phing</w:t>
-      </w:r>
-      <w:proofErr w:type="spellEnd"/>
-      <w:r>
-        <w:rPr>
-          <w:rFonts w:asciiTheme="minorHAnsi" w:hAnsiTheme="minorHAnsi" w:cs="Courier New"/>
-          <w:sz w:val="24"/>
-          <w:szCs w:val="24"/>
-        </w:rPr>
-        <w:t xml:space="preserve"> to lint the PHP code</w:t>
+        <w:t>We are using Phing to lint the PHP code</w:t>
       </w:r>
     </w:p>
     <w:p>
@@ -4052,6 +3928,7 @@
           <w:sz w:val="24"/>
           <w:szCs w:val="24"/>
         </w:rPr>
+        <w:lastRenderedPageBreak/>
         <w:drawing>
           <wp:inline distT="0" distB="0" distL="0" distR="0" wp14:anchorId="1BE8A927" wp14:editId="47AE00C1">
             <wp:extent cx="5867400" cy="4546600"/>
@@ -4129,7 +4006,6 @@
           <w:sz w:val="24"/>
           <w:szCs w:val="24"/>
         </w:rPr>
-        <w:lastRenderedPageBreak/>
         <w:t>o</w:t>
       </w:r>
       <w:r>
@@ -4292,6 +4168,7 @@
           <w:sz w:val="24"/>
           <w:szCs w:val="24"/>
         </w:rPr>
+        <w:lastRenderedPageBreak/>
         <w:t xml:space="preserve">We decided not to allow anonymous use of the site due to security concerns. At this point, we don’t want people who aren’t affiliated with the University to have access to the information therein. </w:t>
       </w:r>
     </w:p>
@@ -4399,35 +4276,7 @@
           <w:szCs w:val="24"/>
         </w:rPr>
         <w:tab/>
-        <w:t xml:space="preserve">Must have operational </w:t>
-      </w:r>
-      <w:proofErr w:type="gramStart"/>
-      <w:r>
-        <w:rPr>
-          <w:rFonts w:asciiTheme="minorHAnsi" w:hAnsiTheme="minorHAnsi" w:cs="Courier New"/>
-          <w:sz w:val="24"/>
-          <w:szCs w:val="24"/>
-        </w:rPr>
-        <w:t>introspection  (</w:t>
-      </w:r>
-      <w:proofErr w:type="gramEnd"/>
-      <w:r>
-        <w:rPr>
-          <w:rFonts w:asciiTheme="minorHAnsi" w:hAnsiTheme="minorHAnsi" w:cs="Courier New"/>
-          <w:sz w:val="24"/>
-          <w:szCs w:val="24"/>
-        </w:rPr>
-        <w:t>Infr</w:t>
-      </w:r>
-      <w:bookmarkStart w:id="0" w:name="_GoBack"/>
-      <w:bookmarkEnd w:id="0"/>
-      <w:r>
-        <w:rPr>
-          <w:rFonts w:asciiTheme="minorHAnsi" w:hAnsiTheme="minorHAnsi" w:cs="Courier New"/>
-          <w:sz w:val="24"/>
-          <w:szCs w:val="24"/>
-        </w:rPr>
-        <w:t>astructure)</w:t>
+        <w:t>Must have operational introspection  (Infrastructure)</w:t>
       </w:r>
     </w:p>
     <w:p>
@@ -4509,7 +4358,6 @@
           <w:sz w:val="24"/>
           <w:szCs w:val="24"/>
         </w:rPr>
-        <w:lastRenderedPageBreak/>
         <w:t>o</w:t>
       </w:r>
       <w:r>
@@ -4598,7 +4446,16 @@
           <w:sz w:val="24"/>
           <w:szCs w:val="24"/>
         </w:rPr>
-        <w:t xml:space="preserve">We started off the application with 5 test users and added additional test user through CAS authentication for testing purposes. Originally, CAS was only on a test environment so we had those 6 users test with their hawk credentials. Since our goal is a campus wide usage of this application, we will have to work with OTS and get our application live so students can use this platform to come together.  </w:t>
+        <w:t xml:space="preserve">We started off the application with 5 test users and added additional test user through CAS authentication for testing purposes. Originally, CAS was only on a test environment so we had those 6 users test with their hawk credentials. Since our goal is a campus wide usage of this </w:t>
+      </w:r>
+      <w:r>
+        <w:rPr>
+          <w:rFonts w:asciiTheme="minorHAnsi" w:hAnsiTheme="minorHAnsi" w:cs="Courier New"/>
+          <w:sz w:val="24"/>
+          <w:szCs w:val="24"/>
+        </w:rPr>
+        <w:lastRenderedPageBreak/>
+        <w:t xml:space="preserve">application, we will have to work with OTS and get our application live so students can use this platform to come together.  </w:t>
       </w:r>
       <w:r>
         <w:rPr>
@@ -4815,7 +4672,6 @@
           <w:sz w:val="24"/>
           <w:szCs w:val="24"/>
         </w:rPr>
-        <w:lastRenderedPageBreak/>
         <w:t>Security and Testing</w:t>
       </w:r>
     </w:p>
@@ -4863,25 +4719,7 @@
           <w:szCs w:val="24"/>
         </w:rPr>
         <w:tab/>
-        <w:t xml:space="preserve">(47) Must prove that system is SQL injection and OS is secure (firewall ports and </w:t>
-      </w:r>
-      <w:proofErr w:type="spellStart"/>
-      <w:r>
-        <w:rPr>
-          <w:rFonts w:asciiTheme="minorHAnsi" w:hAnsiTheme="minorHAnsi" w:cs="Courier New"/>
-          <w:sz w:val="24"/>
-          <w:szCs w:val="24"/>
-        </w:rPr>
-        <w:t>uname</w:t>
-      </w:r>
-      <w:proofErr w:type="spellEnd"/>
-      <w:r>
-        <w:rPr>
-          <w:rFonts w:asciiTheme="minorHAnsi" w:hAnsiTheme="minorHAnsi" w:cs="Courier New"/>
-          <w:sz w:val="24"/>
-          <w:szCs w:val="24"/>
-        </w:rPr>
-        <w:t>/passwords)</w:t>
+        <w:t>(47) Must prove that system is SQL injection and OS is secure (firewall ports and uname/passwords)</w:t>
       </w:r>
     </w:p>
     <w:p>
@@ -4991,7 +4829,7 @@
 </file>
 
 <file path=word/endnotes.xml><?xml version="1.0" encoding="utf-8"?>
-<w:endnotes xmlns:wpc="http://schemas.microsoft.com/office/word/2010/wordprocessingCanvas" xmlns:cx="http://schemas.microsoft.com/office/drawing/2014/chartex" xmlns:cx1="http://schemas.microsoft.com/office/drawing/2015/9/8/chartex" xmlns:cx2="http://schemas.microsoft.com/office/drawing/2015/10/21/chartex" xmlns:mc="http://schemas.openxmlformats.org/markup-compatibility/2006" xmlns:o="urn:schemas-microsoft-com:office:office" xmlns:r="http://schemas.openxmlformats.org/officeDocument/2006/relationships" xmlns:m="http://schemas.openxmlformats.org/officeDocument/2006/math" xmlns:v="urn:schemas-microsoft-com:vml" xmlns:wp14="http://schemas.microsoft.com/office/word/2010/wordprocessingDrawing" xmlns:wp="http://schemas.openxmlformats.org/drawingml/2006/wordprocessingDrawing" xmlns:w10="urn:schemas-microsoft-com:office:word" xmlns:w="http://schemas.openxmlformats.org/wordprocessingml/2006/main" xmlns:w14="http://schemas.microsoft.com/office/word/2010/wordml" xmlns:w15="http://schemas.microsoft.com/office/word/2012/wordml" xmlns:w16se="http://schemas.microsoft.com/office/word/2015/wordml/symex" xmlns:wpg="http://schemas.microsoft.com/office/word/2010/wordprocessingGroup" xmlns:wpi="http://schemas.microsoft.com/office/word/2010/wordprocessingInk" xmlns:wne="http://schemas.microsoft.com/office/word/2006/wordml" xmlns:wps="http://schemas.microsoft.com/office/word/2010/wordprocessingShape" mc:Ignorable="w14 w15 w16se wp14">
+<w:endnotes xmlns:wpc="http://schemas.microsoft.com/office/word/2010/wordprocessingCanvas" xmlns:cx="http://schemas.microsoft.com/office/drawing/2014/chartex" xmlns:cx1="http://schemas.microsoft.com/office/drawing/2015/9/8/chartex" xmlns:mc="http://schemas.openxmlformats.org/markup-compatibility/2006" xmlns:o="urn:schemas-microsoft-com:office:office" xmlns:r="http://schemas.openxmlformats.org/officeDocument/2006/relationships" xmlns:m="http://schemas.openxmlformats.org/officeDocument/2006/math" xmlns:v="urn:schemas-microsoft-com:vml" xmlns:wp14="http://schemas.microsoft.com/office/word/2010/wordprocessingDrawing" xmlns:wp="http://schemas.openxmlformats.org/drawingml/2006/wordprocessingDrawing" xmlns:w10="urn:schemas-microsoft-com:office:word" xmlns:w="http://schemas.openxmlformats.org/wordprocessingml/2006/main" xmlns:w14="http://schemas.microsoft.com/office/word/2010/wordml" xmlns:w15="http://schemas.microsoft.com/office/word/2012/wordml" xmlns:w16se="http://schemas.microsoft.com/office/word/2015/wordml/symex" xmlns:wpg="http://schemas.microsoft.com/office/word/2010/wordprocessingGroup" xmlns:wpi="http://schemas.microsoft.com/office/word/2010/wordprocessingInk" xmlns:wne="http://schemas.microsoft.com/office/word/2006/wordml" xmlns:wps="http://schemas.microsoft.com/office/word/2010/wordprocessingShape" mc:Ignorable="w14 w15 w16se wp14">
   <w:endnote w:type="separator" w:id="-1">
     <w:p>
       <w:pPr>
@@ -5016,7 +4854,7 @@
 </file>
 
 <file path=word/footnotes.xml><?xml version="1.0" encoding="utf-8"?>
-<w:footnotes xmlns:wpc="http://schemas.microsoft.com/office/word/2010/wordprocessingCanvas" xmlns:cx="http://schemas.microsoft.com/office/drawing/2014/chartex" xmlns:cx1="http://schemas.microsoft.com/office/drawing/2015/9/8/chartex" xmlns:cx2="http://schemas.microsoft.com/office/drawing/2015/10/21/chartex" xmlns:mc="http://schemas.openxmlformats.org/markup-compatibility/2006" xmlns:o="urn:schemas-microsoft-com:office:office" xmlns:r="http://schemas.openxmlformats.org/officeDocument/2006/relationships" xmlns:m="http://schemas.openxmlformats.org/officeDocument/2006/math" xmlns:v="urn:schemas-microsoft-com:vml" xmlns:wp14="http://schemas.microsoft.com/office/word/2010/wordprocessingDrawing" xmlns:wp="http://schemas.openxmlformats.org/drawingml/2006/wordprocessingDrawing" xmlns:w10="urn:schemas-microsoft-com:office:word" xmlns:w="http://schemas.openxmlformats.org/wordprocessingml/2006/main" xmlns:w14="http://schemas.microsoft.com/office/word/2010/wordml" xmlns:w15="http://schemas.microsoft.com/office/word/2012/wordml" xmlns:w16se="http://schemas.microsoft.com/office/word/2015/wordml/symex" xmlns:wpg="http://schemas.microsoft.com/office/word/2010/wordprocessingGroup" xmlns:wpi="http://schemas.microsoft.com/office/word/2010/wordprocessingInk" xmlns:wne="http://schemas.microsoft.com/office/word/2006/wordml" xmlns:wps="http://schemas.microsoft.com/office/word/2010/wordprocessingShape" mc:Ignorable="w14 w15 w16se wp14">
+<w:footnotes xmlns:wpc="http://schemas.microsoft.com/office/word/2010/wordprocessingCanvas" xmlns:cx="http://schemas.microsoft.com/office/drawing/2014/chartex" xmlns:cx1="http://schemas.microsoft.com/office/drawing/2015/9/8/chartex" xmlns:mc="http://schemas.openxmlformats.org/markup-compatibility/2006" xmlns:o="urn:schemas-microsoft-com:office:office" xmlns:r="http://schemas.openxmlformats.org/officeDocument/2006/relationships" xmlns:m="http://schemas.openxmlformats.org/officeDocument/2006/math" xmlns:v="urn:schemas-microsoft-com:vml" xmlns:wp14="http://schemas.microsoft.com/office/word/2010/wordprocessingDrawing" xmlns:wp="http://schemas.openxmlformats.org/drawingml/2006/wordprocessingDrawing" xmlns:w10="urn:schemas-microsoft-com:office:word" xmlns:w="http://schemas.openxmlformats.org/wordprocessingml/2006/main" xmlns:w14="http://schemas.microsoft.com/office/word/2010/wordml" xmlns:w15="http://schemas.microsoft.com/office/word/2012/wordml" xmlns:w16se="http://schemas.microsoft.com/office/word/2015/wordml/symex" xmlns:wpg="http://schemas.microsoft.com/office/word/2010/wordprocessingGroup" xmlns:wpi="http://schemas.microsoft.com/office/word/2010/wordprocessingInk" xmlns:wne="http://schemas.microsoft.com/office/word/2006/wordml" xmlns:wps="http://schemas.microsoft.com/office/word/2010/wordprocessingShape" mc:Ignorable="w14 w15 w16se wp14">
   <w:footnote w:type="separator" w:id="-1">
     <w:p>
       <w:pPr>
@@ -5041,18 +4879,13 @@
 </file>
 
 <file path=word/header1.xml><?xml version="1.0" encoding="utf-8"?>
-<w:hdr xmlns:wpc="http://schemas.microsoft.com/office/word/2010/wordprocessingCanvas" xmlns:cx="http://schemas.microsoft.com/office/drawing/2014/chartex" xmlns:cx1="http://schemas.microsoft.com/office/drawing/2015/9/8/chartex" xmlns:cx2="http://schemas.microsoft.com/office/drawing/2015/10/21/chartex" xmlns:mc="http://schemas.openxmlformats.org/markup-compatibility/2006" xmlns:o="urn:schemas-microsoft-com:office:office" xmlns:r="http://schemas.openxmlformats.org/officeDocument/2006/relationships" xmlns:m="http://schemas.openxmlformats.org/officeDocument/2006/math" xmlns:v="urn:schemas-microsoft-com:vml" xmlns:wp14="http://schemas.microsoft.com/office/word/2010/wordprocessingDrawing" xmlns:wp="http://schemas.openxmlformats.org/drawingml/2006/wordprocessingDrawing" xmlns:w10="urn:schemas-microsoft-com:office:word" xmlns:w="http://schemas.openxmlformats.org/wordprocessingml/2006/main" xmlns:w14="http://schemas.microsoft.com/office/word/2010/wordml" xmlns:w15="http://schemas.microsoft.com/office/word/2012/wordml" xmlns:w16se="http://schemas.microsoft.com/office/word/2015/wordml/symex" xmlns:wpg="http://schemas.microsoft.com/office/word/2010/wordprocessingGroup" xmlns:wpi="http://schemas.microsoft.com/office/word/2010/wordprocessingInk" xmlns:wne="http://schemas.microsoft.com/office/word/2006/wordml" xmlns:wps="http://schemas.microsoft.com/office/word/2010/wordprocessingShape" mc:Ignorable="w14 w15 w16se wp14">
+<w:hdr xmlns:wpc="http://schemas.microsoft.com/office/word/2010/wordprocessingCanvas" xmlns:cx="http://schemas.microsoft.com/office/drawing/2014/chartex" xmlns:cx1="http://schemas.microsoft.com/office/drawing/2015/9/8/chartex" xmlns:mc="http://schemas.openxmlformats.org/markup-compatibility/2006" xmlns:o="urn:schemas-microsoft-com:office:office" xmlns:r="http://schemas.openxmlformats.org/officeDocument/2006/relationships" xmlns:m="http://schemas.openxmlformats.org/officeDocument/2006/math" xmlns:v="urn:schemas-microsoft-com:vml" xmlns:wp14="http://schemas.microsoft.com/office/word/2010/wordprocessingDrawing" xmlns:wp="http://schemas.openxmlformats.org/drawingml/2006/wordprocessingDrawing" xmlns:w10="urn:schemas-microsoft-com:office:word" xmlns:w="http://schemas.openxmlformats.org/wordprocessingml/2006/main" xmlns:w14="http://schemas.microsoft.com/office/word/2010/wordml" xmlns:w15="http://schemas.microsoft.com/office/word/2012/wordml" xmlns:w16se="http://schemas.microsoft.com/office/word/2015/wordml/symex" xmlns:wpg="http://schemas.microsoft.com/office/word/2010/wordprocessingGroup" xmlns:wpi="http://schemas.microsoft.com/office/word/2010/wordprocessingInk" xmlns:wne="http://schemas.microsoft.com/office/word/2006/wordml" xmlns:wps="http://schemas.microsoft.com/office/word/2010/wordprocessingShape" mc:Ignorable="w14 w15 w16se wp14">
   <w:p>
     <w:pPr>
       <w:pStyle w:val="Header"/>
     </w:pPr>
-    <w:proofErr w:type="spellStart"/>
     <w:r>
-      <w:t>iRL</w:t>
-    </w:r>
-    <w:proofErr w:type="spellEnd"/>
-    <w:r>
-      <w:t>: In Real Life</w:t>
+      <w:t>iRL: In Real Life</w:t>
     </w:r>
   </w:p>
   <w:p>
@@ -5064,21 +4897,13 @@
 </file>
 
 <file path=word/header2.xml><?xml version="1.0" encoding="utf-8"?>
-<w:hdr xmlns:wpc="http://schemas.microsoft.com/office/word/2010/wordprocessingCanvas" xmlns:cx="http://schemas.microsoft.com/office/drawing/2014/chartex" xmlns:cx1="http://schemas.microsoft.com/office/drawing/2015/9/8/chartex" xmlns:cx2="http://schemas.microsoft.com/office/drawing/2015/10/21/chartex" xmlns:mc="http://schemas.openxmlformats.org/markup-compatibility/2006" xmlns:o="urn:schemas-microsoft-com:office:office" xmlns:r="http://schemas.openxmlformats.org/officeDocument/2006/relationships" xmlns:m="http://schemas.openxmlformats.org/officeDocument/2006/math" xmlns:v="urn:schemas-microsoft-com:vml" xmlns:wp14="http://schemas.microsoft.com/office/word/2010/wordprocessingDrawing" xmlns:wp="http://schemas.openxmlformats.org/drawingml/2006/wordprocessingDrawing" xmlns:w10="urn:schemas-microsoft-com:office:word" xmlns:w="http://schemas.openxmlformats.org/wordprocessingml/2006/main" xmlns:w14="http://schemas.microsoft.com/office/word/2010/wordml" xmlns:w15="http://schemas.microsoft.com/office/word/2012/wordml" xmlns:w16se="http://schemas.microsoft.com/office/word/2015/wordml/symex" xmlns:wpg="http://schemas.microsoft.com/office/word/2010/wordprocessingGroup" xmlns:wpi="http://schemas.microsoft.com/office/word/2010/wordprocessingInk" xmlns:wne="http://schemas.microsoft.com/office/word/2006/wordml" xmlns:wps="http://schemas.microsoft.com/office/word/2010/wordprocessingShape" mc:Ignorable="w14 w15 w16se wp14">
+<w:hdr xmlns:wpc="http://schemas.microsoft.com/office/word/2010/wordprocessingCanvas" xmlns:cx="http://schemas.microsoft.com/office/drawing/2014/chartex" xmlns:cx1="http://schemas.microsoft.com/office/drawing/2015/9/8/chartex" xmlns:mc="http://schemas.openxmlformats.org/markup-compatibility/2006" xmlns:o="urn:schemas-microsoft-com:office:office" xmlns:r="http://schemas.openxmlformats.org/officeDocument/2006/relationships" xmlns:m="http://schemas.openxmlformats.org/officeDocument/2006/math" xmlns:v="urn:schemas-microsoft-com:vml" xmlns:wp14="http://schemas.microsoft.com/office/word/2010/wordprocessingDrawing" xmlns:wp="http://schemas.openxmlformats.org/drawingml/2006/wordprocessingDrawing" xmlns:w10="urn:schemas-microsoft-com:office:word" xmlns:w="http://schemas.openxmlformats.org/wordprocessingml/2006/main" xmlns:w14="http://schemas.microsoft.com/office/word/2010/wordml" xmlns:w15="http://schemas.microsoft.com/office/word/2012/wordml" xmlns:w16se="http://schemas.microsoft.com/office/word/2015/wordml/symex" xmlns:wpg="http://schemas.microsoft.com/office/word/2010/wordprocessingGroup" xmlns:wpi="http://schemas.microsoft.com/office/word/2010/wordprocessingInk" xmlns:wne="http://schemas.microsoft.com/office/word/2006/wordml" xmlns:wps="http://schemas.microsoft.com/office/word/2010/wordprocessingShape" mc:Ignorable="w14 w15 w16se wp14">
   <w:p>
     <w:pPr>
       <w:pStyle w:val="Header"/>
     </w:pPr>
     <w:r>
-      <w:t xml:space="preserve">RUNNING HEAD: </w:t>
-    </w:r>
-    <w:proofErr w:type="spellStart"/>
-    <w:r>
-      <w:t>iRL</w:t>
-    </w:r>
-    <w:proofErr w:type="spellEnd"/>
-    <w:r>
-      <w:t>: In Real Life</w:t>
+      <w:t>RUNNING HEAD: iRL: In Real Life</w:t>
     </w:r>
   </w:p>
   <w:p>
@@ -5095,7 +4920,7 @@
 </file>
 
 <file path=word/numbering.xml><?xml version="1.0" encoding="utf-8"?>
-<w:numbering xmlns:wpc="http://schemas.microsoft.com/office/word/2010/wordprocessingCanvas" xmlns:cx="http://schemas.microsoft.com/office/drawing/2014/chartex" xmlns:cx1="http://schemas.microsoft.com/office/drawing/2015/9/8/chartex" xmlns:cx2="http://schemas.microsoft.com/office/drawing/2015/10/21/chartex" xmlns:mc="http://schemas.openxmlformats.org/markup-compatibility/2006" xmlns:o="urn:schemas-microsoft-com:office:office" xmlns:r="http://schemas.openxmlformats.org/officeDocument/2006/relationships" xmlns:m="http://schemas.openxmlformats.org/officeDocument/2006/math" xmlns:v="urn:schemas-microsoft-com:vml" xmlns:wp14="http://schemas.microsoft.com/office/word/2010/wordprocessingDrawing" xmlns:wp="http://schemas.openxmlformats.org/drawingml/2006/wordprocessingDrawing" xmlns:w10="urn:schemas-microsoft-com:office:word" xmlns:w="http://schemas.openxmlformats.org/wordprocessingml/2006/main" xmlns:w14="http://schemas.microsoft.com/office/word/2010/wordml" xmlns:w15="http://schemas.microsoft.com/office/word/2012/wordml" xmlns:w16se="http://schemas.microsoft.com/office/word/2015/wordml/symex" xmlns:wpg="http://schemas.microsoft.com/office/word/2010/wordprocessingGroup" xmlns:wpi="http://schemas.microsoft.com/office/word/2010/wordprocessingInk" xmlns:wne="http://schemas.microsoft.com/office/word/2006/wordml" xmlns:wps="http://schemas.microsoft.com/office/word/2010/wordprocessingShape" mc:Ignorable="w14 w15 w16se wp14">
+<w:numbering xmlns:wpc="http://schemas.microsoft.com/office/word/2010/wordprocessingCanvas" xmlns:cx="http://schemas.microsoft.com/office/drawing/2014/chartex" xmlns:cx1="http://schemas.microsoft.com/office/drawing/2015/9/8/chartex" xmlns:mc="http://schemas.openxmlformats.org/markup-compatibility/2006" xmlns:o="urn:schemas-microsoft-com:office:office" xmlns:r="http://schemas.openxmlformats.org/officeDocument/2006/relationships" xmlns:m="http://schemas.openxmlformats.org/officeDocument/2006/math" xmlns:v="urn:schemas-microsoft-com:vml" xmlns:wp14="http://schemas.microsoft.com/office/word/2010/wordprocessingDrawing" xmlns:wp="http://schemas.openxmlformats.org/drawingml/2006/wordprocessingDrawing" xmlns:w10="urn:schemas-microsoft-com:office:word" xmlns:w="http://schemas.openxmlformats.org/wordprocessingml/2006/main" xmlns:w14="http://schemas.microsoft.com/office/word/2010/wordml" xmlns:w15="http://schemas.microsoft.com/office/word/2012/wordml" xmlns:w16se="http://schemas.microsoft.com/office/word/2015/wordml/symex" xmlns:wpg="http://schemas.microsoft.com/office/word/2010/wordprocessingGroup" xmlns:wpi="http://schemas.microsoft.com/office/word/2010/wordprocessingInk" xmlns:wne="http://schemas.microsoft.com/office/word/2006/wordml" xmlns:wps="http://schemas.microsoft.com/office/word/2010/wordprocessingShape" mc:Ignorable="w14 w15 w16se wp14">
   <w:abstractNum w:abstractNumId="0" w15:restartNumberingAfterBreak="0">
     <w:nsid w:val="06441B61"/>
     <w:multiLevelType w:val="hybridMultilevel"/>
@@ -5347,7 +5172,7 @@
       </w:pPr>
     </w:pPrDefault>
   </w:docDefaults>
-  <w:latentStyles w:defLockedState="0" w:defUIPriority="99" w:defSemiHidden="0" w:defUnhideWhenUsed="0" w:defQFormat="0" w:count="372">
+  <w:latentStyles w:defLockedState="0" w:defUIPriority="99" w:defSemiHidden="0" w:defUnhideWhenUsed="0" w:defQFormat="0" w:count="371">
     <w:lsdException w:name="Normal" w:uiPriority="0" w:qFormat="1"/>
     <w:lsdException w:name="heading 1" w:uiPriority="9" w:qFormat="1"/>
     <w:lsdException w:name="heading 2" w:semiHidden="1" w:uiPriority="9" w:unhideWhenUsed="1" w:qFormat="1"/>
@@ -5615,7 +5440,6 @@
     <w:lsdException w:name="Book Title" w:uiPriority="33" w:qFormat="1"/>
     <w:lsdException w:name="Bibliography" w:semiHidden="1" w:uiPriority="37" w:unhideWhenUsed="1"/>
     <w:lsdException w:name="TOC Heading" w:semiHidden="1" w:uiPriority="39" w:unhideWhenUsed="1" w:qFormat="1"/>
-    <w:lsdException w:name="Grid Table 3" w:semiHidden="1" w:unhideWhenUsed="1"/>
     <w:lsdException w:name="Grid Table 4" w:uiPriority="49"/>
     <w:lsdException w:name="Grid Table 5 Dark" w:uiPriority="50"/>
     <w:lsdException w:name="Grid Table 6 Colorful" w:uiPriority="51"/>
@@ -5711,7 +5535,6 @@
     <w:lsdException w:name="List Table 5 Dark Accent 6" w:uiPriority="50"/>
     <w:lsdException w:name="List Table 6 Colorful Accent 6" w:uiPriority="51"/>
     <w:lsdException w:name="List Table 7 Colorful Accent 6" w:uiPriority="52"/>
-    <w:lsdException w:name="Mention" w:semiHidden="1" w:unhideWhenUsed="1"/>
   </w:latentStyles>
   <w:style w:type="paragraph" w:default="1" w:styleId="Normal">
     <w:name w:val="Normal"/>

--- a/finalpaper.docx
+++ b/finalpaper.docx
@@ -3535,6 +3535,14 @@
           <w:szCs w:val="24"/>
         </w:rPr>
         <w:t xml:space="preserve">as taught by </w:t>
+      </w:r>
+      <w:r>
+        <w:rPr>
+          <w:rFonts w:asciiTheme="minorHAnsi" w:hAnsiTheme="minorHAnsi" w:cs="Courier New"/>
+          <w:sz w:val="24"/>
+          <w:szCs w:val="24"/>
+        </w:rPr>
+        <w:t xml:space="preserve">Professor </w:t>
       </w:r>
       <w:bookmarkStart w:id="0" w:name="_GoBack"/>
       <w:bookmarkEnd w:id="0"/>

--- a/finalpaper.docx
+++ b/finalpaper.docx
@@ -622,35 +622,25 @@
           <w:szCs w:val="72"/>
         </w:rPr>
       </w:pPr>
-      <w:proofErr w:type="spellStart"/>
       <w:r>
         <w:rPr>
           <w:rFonts w:asciiTheme="minorHAnsi" w:hAnsiTheme="minorHAnsi" w:cs="Courier New"/>
           <w:sz w:val="72"/>
           <w:szCs w:val="72"/>
         </w:rPr>
-        <w:t>iRL</w:t>
-      </w:r>
-      <w:proofErr w:type="spellEnd"/>
-      <w:r>
+        <w:t>iRL: In Real Life</w:t>
+      </w:r>
+    </w:p>
+    <w:p>
+      <w:pPr>
+        <w:pStyle w:val="PlainText"/>
+        <w:spacing w:line="480" w:lineRule="auto"/>
+        <w:jc w:val="center"/>
         <w:rPr>
           <w:rFonts w:asciiTheme="minorHAnsi" w:hAnsiTheme="minorHAnsi" w:cs="Courier New"/>
           <w:sz w:val="72"/>
           <w:szCs w:val="72"/>
         </w:rPr>
-        <w:t>: In Real Life</w:t>
-      </w:r>
-    </w:p>
-    <w:p>
-      <w:pPr>
-        <w:pStyle w:val="PlainText"/>
-        <w:spacing w:line="480" w:lineRule="auto"/>
-        <w:jc w:val="center"/>
-        <w:rPr>
-          <w:rFonts w:asciiTheme="minorHAnsi" w:hAnsiTheme="minorHAnsi" w:cs="Courier New"/>
-          <w:sz w:val="72"/>
-          <w:szCs w:val="72"/>
-        </w:rPr>
       </w:pPr>
       <w:r>
         <w:rPr>
@@ -698,61 +688,7 @@
           <w:sz w:val="24"/>
           <w:szCs w:val="24"/>
         </w:rPr>
-        <w:t xml:space="preserve">Seth Carpenter, Brian </w:t>
-      </w:r>
-      <w:proofErr w:type="spellStart"/>
-      <w:r>
-        <w:rPr>
-          <w:rFonts w:asciiTheme="minorHAnsi" w:hAnsiTheme="minorHAnsi" w:cs="Courier New"/>
-          <w:sz w:val="24"/>
-          <w:szCs w:val="24"/>
-        </w:rPr>
-        <w:t>Semaru</w:t>
-      </w:r>
-      <w:proofErr w:type="spellEnd"/>
-      <w:r>
-        <w:rPr>
-          <w:rFonts w:asciiTheme="minorHAnsi" w:hAnsiTheme="minorHAnsi" w:cs="Courier New"/>
-          <w:sz w:val="24"/>
-          <w:szCs w:val="24"/>
-        </w:rPr>
-        <w:t xml:space="preserve">, </w:t>
-      </w:r>
-      <w:proofErr w:type="spellStart"/>
-      <w:r>
-        <w:rPr>
-          <w:rFonts w:asciiTheme="minorHAnsi" w:hAnsiTheme="minorHAnsi" w:cs="Courier New"/>
-          <w:sz w:val="24"/>
-          <w:szCs w:val="24"/>
-        </w:rPr>
-        <w:t>Jigar</w:t>
-      </w:r>
-      <w:proofErr w:type="spellEnd"/>
-      <w:r>
-        <w:rPr>
-          <w:rFonts w:asciiTheme="minorHAnsi" w:hAnsiTheme="minorHAnsi" w:cs="Courier New"/>
-          <w:sz w:val="24"/>
-          <w:szCs w:val="24"/>
-        </w:rPr>
-        <w:t xml:space="preserve"> Patel, </w:t>
-      </w:r>
-      <w:proofErr w:type="spellStart"/>
-      <w:r>
-        <w:rPr>
-          <w:rFonts w:asciiTheme="minorHAnsi" w:hAnsiTheme="minorHAnsi" w:cs="Courier New"/>
-          <w:sz w:val="24"/>
-          <w:szCs w:val="24"/>
-        </w:rPr>
-        <w:t>Shreyank</w:t>
-      </w:r>
-      <w:proofErr w:type="spellEnd"/>
-      <w:r>
-        <w:rPr>
-          <w:rFonts w:asciiTheme="minorHAnsi" w:hAnsiTheme="minorHAnsi" w:cs="Courier New"/>
-          <w:sz w:val="24"/>
-          <w:szCs w:val="24"/>
-        </w:rPr>
-        <w:t xml:space="preserve"> Patel, Prayag Patel</w:t>
+        <w:t>Seth Carpenter, Brian Semaru, Jigar Patel, Shreyank Patel, Prayag Patel</w:t>
       </w:r>
     </w:p>
     <w:p>
@@ -1358,51 +1294,15 @@
           <w:sz w:val="24"/>
           <w:szCs w:val="24"/>
         </w:rPr>
-        <w:t xml:space="preserve">We chose PHP because it plays well with </w:t>
-      </w:r>
-      <w:proofErr w:type="spellStart"/>
-      <w:r>
-        <w:rPr>
-          <w:rFonts w:asciiTheme="minorHAnsi" w:hAnsiTheme="minorHAnsi" w:cs="Courier New"/>
-          <w:sz w:val="24"/>
-          <w:szCs w:val="24"/>
-        </w:rPr>
-        <w:t>mySQL</w:t>
-      </w:r>
-      <w:proofErr w:type="spellEnd"/>
-      <w:r>
-        <w:rPr>
-          <w:rFonts w:asciiTheme="minorHAnsi" w:hAnsiTheme="minorHAnsi" w:cs="Courier New"/>
-          <w:sz w:val="24"/>
-          <w:szCs w:val="24"/>
-        </w:rPr>
-        <w:t xml:space="preserve"> and i</w:t>
-      </w:r>
-      <w:r>
-        <w:rPr>
-          <w:rFonts w:asciiTheme="minorHAnsi" w:hAnsiTheme="minorHAnsi" w:cs="Courier New"/>
-          <w:sz w:val="24"/>
-          <w:szCs w:val="24"/>
-        </w:rPr>
-        <w:t xml:space="preserve">s good for processing form data. Also, our teammate, </w:t>
-      </w:r>
-      <w:proofErr w:type="spellStart"/>
-      <w:r>
-        <w:rPr>
-          <w:rFonts w:asciiTheme="minorHAnsi" w:hAnsiTheme="minorHAnsi" w:cs="Courier New"/>
-          <w:sz w:val="24"/>
-          <w:szCs w:val="24"/>
-        </w:rPr>
-        <w:t>Jigar</w:t>
-      </w:r>
-      <w:proofErr w:type="spellEnd"/>
-      <w:r>
-        <w:rPr>
-          <w:rFonts w:asciiTheme="minorHAnsi" w:hAnsiTheme="minorHAnsi" w:cs="Courier New"/>
-          <w:sz w:val="24"/>
-          <w:szCs w:val="24"/>
-        </w:rPr>
-        <w:t xml:space="preserve"> had experience with PHP from his internship at AT&amp;T.</w:t>
+        <w:t>We chose PHP because it plays well with mySQL and i</w:t>
+      </w:r>
+      <w:r>
+        <w:rPr>
+          <w:rFonts w:asciiTheme="minorHAnsi" w:hAnsiTheme="minorHAnsi" w:cs="Courier New"/>
+          <w:sz w:val="24"/>
+          <w:szCs w:val="24"/>
+        </w:rPr>
+        <w:t>s good for processing form data. Also, our teammate, Jigar had experience with PHP from his internship at AT&amp;T.</w:t>
       </w:r>
     </w:p>
     <w:p>
@@ -3613,25 +3513,7 @@
           <w:sz w:val="24"/>
           <w:szCs w:val="24"/>
         </w:rPr>
-        <w:t xml:space="preserve">as taught by Karl </w:t>
-      </w:r>
-      <w:proofErr w:type="spellStart"/>
-      <w:r>
-        <w:rPr>
-          <w:rFonts w:asciiTheme="minorHAnsi" w:hAnsiTheme="minorHAnsi" w:cs="Courier New"/>
-          <w:sz w:val="24"/>
-          <w:szCs w:val="24"/>
-        </w:rPr>
-        <w:t>Stolley</w:t>
-      </w:r>
-      <w:proofErr w:type="spellEnd"/>
-      <w:r>
-        <w:rPr>
-          <w:rFonts w:asciiTheme="minorHAnsi" w:hAnsiTheme="minorHAnsi" w:cs="Courier New"/>
-          <w:sz w:val="24"/>
-          <w:szCs w:val="24"/>
-        </w:rPr>
-        <w:t xml:space="preserve"> in Human-Computer Interaction</w:t>
+        <w:t>as taught by Karl Stolley in Human-Computer Interaction</w:t>
       </w:r>
       <w:r>
         <w:rPr>
@@ -3655,25 +3537,7 @@
           <w:sz w:val="24"/>
           <w:szCs w:val="24"/>
         </w:rPr>
-        <w:t xml:space="preserve">ection Illinois Tech. To make sure the interface was readable, a transparent dark background overlays the photo in our background. </w:t>
-      </w:r>
-      <w:proofErr w:type="spellStart"/>
-      <w:r>
-        <w:rPr>
-          <w:rFonts w:asciiTheme="minorHAnsi" w:hAnsiTheme="minorHAnsi" w:cs="Courier New"/>
-          <w:sz w:val="24"/>
-          <w:szCs w:val="24"/>
-        </w:rPr>
-        <w:t>Rgba</w:t>
-      </w:r>
-      <w:proofErr w:type="spellEnd"/>
-      <w:r>
-        <w:rPr>
-          <w:rFonts w:asciiTheme="minorHAnsi" w:hAnsiTheme="minorHAnsi" w:cs="Courier New"/>
-          <w:sz w:val="24"/>
-          <w:szCs w:val="24"/>
-        </w:rPr>
-        <w:t xml:space="preserve"> CSS values were used for this effect.</w:t>
+        <w:t>ection Illinois Tech. To make sure the interface was readable, a transparent dark background overlays the photo in our background. Rgba CSS values were used for this effect.</w:t>
       </w:r>
     </w:p>
     <w:p>
@@ -3898,57 +3762,7 @@
           <w:sz w:val="24"/>
           <w:szCs w:val="24"/>
         </w:rPr>
-        <w:t xml:space="preserve">We are using </w:t>
-      </w:r>
-      <w:proofErr w:type="spellStart"/>
-      <w:r>
-        <w:rPr>
-          <w:rFonts w:asciiTheme="minorHAnsi" w:hAnsiTheme="minorHAnsi" w:cs="Courier New"/>
-          <w:sz w:val="24"/>
-          <w:szCs w:val="24"/>
-        </w:rPr>
-        <w:t>Phing</w:t>
-      </w:r>
-      <w:proofErr w:type="spellEnd"/>
-      <w:r>
-        <w:rPr>
-          <w:rFonts w:asciiTheme="minorHAnsi" w:hAnsiTheme="minorHAnsi" w:cs="Courier New"/>
-          <w:sz w:val="24"/>
-          <w:szCs w:val="24"/>
-        </w:rPr>
-        <w:t xml:space="preserve"> to lint the PHP code</w:t>
-      </w:r>
-    </w:p>
-    <w:p>
-      <w:pPr>
-        <w:pStyle w:val="PlainText"/>
-        <w:spacing w:line="480" w:lineRule="auto"/>
-        <w:rPr>
-          <w:rFonts w:asciiTheme="minorHAnsi" w:hAnsiTheme="minorHAnsi" w:cs="Courier New"/>
-          <w:sz w:val="24"/>
-          <w:szCs w:val="24"/>
-        </w:rPr>
-      </w:pPr>
-    </w:p>
-    <w:p>
-      <w:pPr>
-        <w:pStyle w:val="PlainText"/>
-        <w:spacing w:line="480" w:lineRule="auto"/>
-        <w:rPr>
-          <w:rFonts w:asciiTheme="minorHAnsi" w:hAnsiTheme="minorHAnsi" w:cs="Courier New"/>
-          <w:b/>
-          <w:sz w:val="24"/>
-          <w:szCs w:val="24"/>
-        </w:rPr>
-      </w:pPr>
-      <w:r>
-        <w:rPr>
-          <w:rFonts w:asciiTheme="minorHAnsi" w:hAnsiTheme="minorHAnsi" w:cs="Courier New"/>
-          <w:b/>
-          <w:sz w:val="24"/>
-          <w:szCs w:val="24"/>
-        </w:rPr>
-        <w:t>Infrastructure</w:t>
+        <w:t>We are using Phing to lint the PHP code</w:t>
       </w:r>
     </w:p>
     <w:p>
@@ -3989,50 +3803,26 @@
           <w:szCs w:val="24"/>
         </w:rPr>
       </w:pPr>
-      <w:r>
-        <w:rPr>
-          <w:rFonts w:asciiTheme="minorHAnsi" w:hAnsiTheme="minorHAnsi" w:cs="Courier New"/>
-          <w:sz w:val="24"/>
-          <w:szCs w:val="24"/>
-        </w:rPr>
-        <w:t>•</w:t>
-      </w:r>
-      <w:r>
-        <w:rPr>
-          <w:rFonts w:asciiTheme="minorHAnsi" w:hAnsiTheme="minorHAnsi" w:cs="Courier New"/>
-          <w:sz w:val="24"/>
-          <w:szCs w:val="24"/>
-        </w:rPr>
-        <w:tab/>
-        <w:t>This must match your Visio diagrams</w:t>
-      </w:r>
-    </w:p>
-    <w:p>
-      <w:pPr>
-        <w:pStyle w:val="PlainText"/>
-        <w:spacing w:line="480" w:lineRule="auto"/>
-        <w:rPr>
-          <w:rFonts w:asciiTheme="minorHAnsi" w:hAnsiTheme="minorHAnsi" w:cs="Courier New"/>
-          <w:sz w:val="24"/>
-          <w:szCs w:val="24"/>
-        </w:rPr>
-      </w:pPr>
-      <w:r>
-        <w:rPr>
-          <w:rFonts w:asciiTheme="minorHAnsi" w:hAnsiTheme="minorHAnsi" w:cs="Courier New"/>
-          <w:sz w:val="24"/>
-          <w:szCs w:val="24"/>
-        </w:rPr>
-        <w:t>•</w:t>
-      </w:r>
-      <w:r>
-        <w:rPr>
-          <w:rFonts w:asciiTheme="minorHAnsi" w:hAnsiTheme="minorHAnsi" w:cs="Courier New"/>
-          <w:sz w:val="24"/>
-          <w:szCs w:val="24"/>
-        </w:rPr>
-        <w:tab/>
-        <w:t>Complete Visio diagram of infrastructure</w:t>
+    </w:p>
+    <w:p>
+      <w:pPr>
+        <w:pStyle w:val="PlainText"/>
+        <w:spacing w:line="480" w:lineRule="auto"/>
+        <w:rPr>
+          <w:rFonts w:asciiTheme="minorHAnsi" w:hAnsiTheme="minorHAnsi" w:cs="Courier New"/>
+          <w:b/>
+          <w:sz w:val="24"/>
+          <w:szCs w:val="24"/>
+        </w:rPr>
+      </w:pPr>
+      <w:r>
+        <w:rPr>
+          <w:rFonts w:asciiTheme="minorHAnsi" w:hAnsiTheme="minorHAnsi" w:cs="Courier New"/>
+          <w:b/>
+          <w:sz w:val="24"/>
+          <w:szCs w:val="24"/>
+        </w:rPr>
+        <w:t>Infrastructure</w:t>
       </w:r>
     </w:p>
     <w:p>
@@ -4129,7 +3919,239 @@
           <w:sz w:val="24"/>
           <w:szCs w:val="24"/>
         </w:rPr>
+        <w:t xml:space="preserve"> </w:t>
+      </w:r>
+      <w:r>
+        <w:rPr>
+          <w:rFonts w:asciiTheme="minorHAnsi" w:hAnsiTheme="minorHAnsi" w:cs="Courier New"/>
+          <w:sz w:val="24"/>
+          <w:szCs w:val="24"/>
+        </w:rPr>
+        <w:t xml:space="preserve">We used Visio to design the structure of the whole interface. </w:t>
+      </w:r>
+    </w:p>
+    <w:p>
+      <w:pPr>
+        <w:pStyle w:val="PlainText"/>
+        <w:spacing w:line="480" w:lineRule="auto"/>
+        <w:rPr>
+          <w:rFonts w:asciiTheme="minorHAnsi" w:hAnsiTheme="minorHAnsi" w:cs="Courier New"/>
+          <w:sz w:val="24"/>
+          <w:szCs w:val="24"/>
+        </w:rPr>
+      </w:pPr>
+      <w:r>
+        <w:rPr>
+          <w:rFonts w:asciiTheme="minorHAnsi" w:hAnsiTheme="minorHAnsi" w:cs="Courier New"/>
+          <w:sz w:val="24"/>
+          <w:szCs w:val="24"/>
+        </w:rPr>
+        <w:t xml:space="preserve">We used AWS stencils to show the workflow of our process with icons. </w:t>
+      </w:r>
+    </w:p>
+    <w:p>
+      <w:pPr>
+        <w:pStyle w:val="PlainText"/>
+        <w:spacing w:line="480" w:lineRule="auto"/>
+        <w:rPr>
+          <w:rFonts w:asciiTheme="minorHAnsi" w:hAnsiTheme="minorHAnsi" w:cs="Courier New"/>
+          <w:sz w:val="24"/>
+          <w:szCs w:val="24"/>
+        </w:rPr>
+      </w:pPr>
+      <w:r>
+        <w:rPr>
+          <w:rFonts w:asciiTheme="minorHAnsi" w:hAnsiTheme="minorHAnsi" w:cs="Courier New"/>
+          <w:sz w:val="24"/>
+          <w:szCs w:val="24"/>
+        </w:rPr>
         <w:lastRenderedPageBreak/>
+        <w:t>The main process we used for designing the website was Fluid UI. Team member Shreyank worked on this design process alongside our Project Manager, Seth, with his guidelines.</w:t>
+      </w:r>
+    </w:p>
+    <w:p>
+      <w:pPr>
+        <w:pStyle w:val="PlainText"/>
+        <w:spacing w:line="480" w:lineRule="auto"/>
+        <w:rPr>
+          <w:rFonts w:asciiTheme="minorHAnsi" w:hAnsiTheme="minorHAnsi" w:cs="Courier New"/>
+          <w:sz w:val="24"/>
+          <w:szCs w:val="24"/>
+        </w:rPr>
+      </w:pPr>
+    </w:p>
+    <w:p>
+      <w:pPr>
+        <w:pStyle w:val="PlainText"/>
+        <w:spacing w:line="480" w:lineRule="auto"/>
+        <w:rPr>
+          <w:rFonts w:asciiTheme="minorHAnsi" w:hAnsiTheme="minorHAnsi" w:cs="Courier New"/>
+          <w:b/>
+          <w:sz w:val="24"/>
+          <w:szCs w:val="24"/>
+        </w:rPr>
+      </w:pPr>
+      <w:r>
+        <w:rPr>
+          <w:rFonts w:asciiTheme="minorHAnsi" w:hAnsiTheme="minorHAnsi" w:cs="Courier New"/>
+          <w:b/>
+          <w:sz w:val="24"/>
+          <w:szCs w:val="24"/>
+        </w:rPr>
+        <w:t>Application Developers</w:t>
+      </w:r>
+      <w:r>
+        <w:rPr>
+          <w:rFonts w:asciiTheme="minorHAnsi" w:hAnsiTheme="minorHAnsi" w:cs="Courier New"/>
+          <w:b/>
+          <w:sz w:val="24"/>
+          <w:szCs w:val="24"/>
+        </w:rPr>
+        <w:t xml:space="preserve"> </w:t>
+      </w:r>
+    </w:p>
+    <w:p>
+      <w:pPr>
+        <w:pStyle w:val="PlainText"/>
+        <w:spacing w:line="480" w:lineRule="auto"/>
+        <w:rPr>
+          <w:rFonts w:asciiTheme="minorHAnsi" w:hAnsiTheme="minorHAnsi" w:cs="Courier New"/>
+          <w:sz w:val="24"/>
+          <w:szCs w:val="24"/>
+        </w:rPr>
+      </w:pPr>
+      <w:r>
+        <w:rPr>
+          <w:rFonts w:asciiTheme="minorHAnsi" w:hAnsiTheme="minorHAnsi" w:cs="Courier New"/>
+          <w:sz w:val="24"/>
+          <w:szCs w:val="24"/>
+        </w:rPr>
+        <w:t xml:space="preserve">We decided not to allow anonymous use of the site due to security concerns. At this point, we don’t want people who aren’t affiliated with the University to have access to the information therein. </w:t>
+      </w:r>
+    </w:p>
+    <w:p>
+      <w:pPr>
+        <w:pStyle w:val="PlainText"/>
+        <w:spacing w:line="480" w:lineRule="auto"/>
+        <w:rPr>
+          <w:rFonts w:asciiTheme="minorHAnsi" w:hAnsiTheme="minorHAnsi" w:cs="Courier New"/>
+          <w:sz w:val="24"/>
+          <w:szCs w:val="24"/>
+        </w:rPr>
+      </w:pPr>
+      <w:r>
+        <w:rPr>
+          <w:rFonts w:asciiTheme="minorHAnsi" w:hAnsiTheme="minorHAnsi" w:cs="Courier New"/>
+          <w:sz w:val="24"/>
+          <w:szCs w:val="24"/>
+        </w:rPr>
+        <w:t xml:space="preserve"> </w:t>
+      </w:r>
+    </w:p>
+    <w:p>
+      <w:pPr>
+        <w:pStyle w:val="PlainText"/>
+        <w:spacing w:line="480" w:lineRule="auto"/>
+        <w:rPr>
+          <w:rFonts w:asciiTheme="minorHAnsi" w:hAnsiTheme="minorHAnsi" w:cs="Courier New"/>
+          <w:sz w:val="24"/>
+          <w:szCs w:val="24"/>
+        </w:rPr>
+      </w:pPr>
+      <w:r>
+        <w:rPr>
+          <w:rFonts w:asciiTheme="minorHAnsi" w:hAnsiTheme="minorHAnsi" w:cs="Courier New"/>
+          <w:sz w:val="24"/>
+          <w:szCs w:val="24"/>
+        </w:rPr>
+        <w:t xml:space="preserve">Someone who is assigned administrator privileges gets a new section in the settings menu. They are able to Assign and remove other administrators as well as reset the time of other users that are logged in. </w:t>
+      </w:r>
+    </w:p>
+    <w:p>
+      <w:pPr>
+        <w:pStyle w:val="PlainText"/>
+        <w:spacing w:line="480" w:lineRule="auto"/>
+        <w:rPr>
+          <w:rFonts w:asciiTheme="minorHAnsi" w:hAnsiTheme="minorHAnsi" w:cs="Courier New"/>
+          <w:sz w:val="24"/>
+          <w:szCs w:val="24"/>
+        </w:rPr>
+      </w:pPr>
+    </w:p>
+    <w:p>
+      <w:pPr>
+        <w:pStyle w:val="PlainText"/>
+        <w:spacing w:line="480" w:lineRule="auto"/>
+        <w:rPr>
+          <w:rFonts w:asciiTheme="minorHAnsi" w:hAnsiTheme="minorHAnsi" w:cs="Courier New"/>
+          <w:sz w:val="24"/>
+          <w:szCs w:val="24"/>
+        </w:rPr>
+      </w:pPr>
+    </w:p>
+    <w:p>
+      <w:pPr>
+        <w:pStyle w:val="PlainText"/>
+        <w:spacing w:line="480" w:lineRule="auto"/>
+        <w:rPr>
+          <w:rFonts w:asciiTheme="minorHAnsi" w:hAnsiTheme="minorHAnsi" w:cs="Courier New"/>
+          <w:sz w:val="24"/>
+          <w:szCs w:val="24"/>
+        </w:rPr>
+      </w:pPr>
+      <w:r>
+        <w:rPr>
+          <w:rFonts w:asciiTheme="minorHAnsi" w:hAnsiTheme="minorHAnsi" w:cs="Courier New"/>
+          <w:sz w:val="24"/>
+          <w:szCs w:val="24"/>
+        </w:rPr>
+        <w:t xml:space="preserve"> </w:t>
+      </w:r>
+    </w:p>
+    <w:p>
+      <w:pPr>
+        <w:pStyle w:val="PlainText"/>
+        <w:spacing w:line="480" w:lineRule="auto"/>
+        <w:rPr>
+          <w:rFonts w:asciiTheme="minorHAnsi" w:hAnsiTheme="minorHAnsi" w:cs="Courier New"/>
+          <w:sz w:val="24"/>
+          <w:szCs w:val="24"/>
+        </w:rPr>
+      </w:pPr>
+      <w:r>
+        <w:rPr>
+          <w:rFonts w:asciiTheme="minorHAnsi" w:hAnsiTheme="minorHAnsi" w:cs="Courier New"/>
+          <w:sz w:val="24"/>
+          <w:szCs w:val="24"/>
+        </w:rPr>
+        <w:t>•</w:t>
+      </w:r>
+      <w:r>
+        <w:rPr>
+          <w:rFonts w:asciiTheme="minorHAnsi" w:hAnsiTheme="minorHAnsi" w:cs="Courier New"/>
+          <w:sz w:val="24"/>
+          <w:szCs w:val="24"/>
+        </w:rPr>
+        <w:tab/>
+        <w:t>Must have operational introspection  (Infrastructure)</w:t>
+      </w:r>
+    </w:p>
+    <w:p>
+      <w:pPr>
+        <w:pStyle w:val="PlainText"/>
+        <w:spacing w:line="480" w:lineRule="auto"/>
+        <w:rPr>
+          <w:rFonts w:asciiTheme="minorHAnsi" w:hAnsiTheme="minorHAnsi" w:cs="Courier New"/>
+          <w:sz w:val="24"/>
+          <w:szCs w:val="24"/>
+        </w:rPr>
+      </w:pPr>
+      <w:r>
+        <w:rPr>
+          <w:rFonts w:asciiTheme="minorHAnsi" w:hAnsiTheme="minorHAnsi" w:cs="Courier New"/>
+          <w:sz w:val="24"/>
+          <w:szCs w:val="24"/>
+        </w:rPr>
         <w:t>o</w:t>
       </w:r>
       <w:r>
@@ -4139,7 +4161,7 @@
           <w:szCs w:val="24"/>
         </w:rPr>
         <w:tab/>
-        <w:t>(34) Use the AWS stencils for Visio to represent any Cloud items</w:t>
+        <w:t>(42) Must have a database save/restore backup feature for entire site</w:t>
       </w:r>
     </w:p>
     <w:p>
@@ -4167,72 +4189,7 @@
           <w:szCs w:val="24"/>
         </w:rPr>
         <w:tab/>
-        <w:t>https://aws.amazon.com/architecture/icons/</w:t>
-      </w:r>
-    </w:p>
-    <w:p>
-      <w:pPr>
-        <w:pStyle w:val="PlainText"/>
-        <w:spacing w:line="480" w:lineRule="auto"/>
-        <w:rPr>
-          <w:rFonts w:asciiTheme="minorHAnsi" w:hAnsiTheme="minorHAnsi" w:cs="Courier New"/>
-          <w:sz w:val="24"/>
-          <w:szCs w:val="24"/>
-        </w:rPr>
-      </w:pPr>
-      <w:r>
-        <w:rPr>
-          <w:rFonts w:asciiTheme="minorHAnsi" w:hAnsiTheme="minorHAnsi" w:cs="Courier New"/>
-          <w:sz w:val="24"/>
-          <w:szCs w:val="24"/>
-        </w:rPr>
-        <w:t xml:space="preserve"> </w:t>
-      </w:r>
-      <w:r>
-        <w:rPr>
-          <w:rFonts w:asciiTheme="minorHAnsi" w:hAnsiTheme="minorHAnsi" w:cs="Courier New"/>
-          <w:sz w:val="24"/>
-          <w:szCs w:val="24"/>
-        </w:rPr>
-        <w:t xml:space="preserve">We used Visio to design the structure of the whole interface. </w:t>
-      </w:r>
-    </w:p>
-    <w:p>
-      <w:pPr>
-        <w:pStyle w:val="PlainText"/>
-        <w:spacing w:line="480" w:lineRule="auto"/>
-        <w:rPr>
-          <w:rFonts w:asciiTheme="minorHAnsi" w:hAnsiTheme="minorHAnsi" w:cs="Courier New"/>
-          <w:sz w:val="24"/>
-          <w:szCs w:val="24"/>
-        </w:rPr>
-      </w:pPr>
-      <w:r>
-        <w:rPr>
-          <w:rFonts w:asciiTheme="minorHAnsi" w:hAnsiTheme="minorHAnsi" w:cs="Courier New"/>
-          <w:sz w:val="24"/>
-          <w:szCs w:val="24"/>
-        </w:rPr>
-        <w:t xml:space="preserve">We used AWS stencils to show the workflow of our process with icons. </w:t>
-      </w:r>
-    </w:p>
-    <w:p>
-      <w:pPr>
-        <w:pStyle w:val="PlainText"/>
-        <w:spacing w:line="480" w:lineRule="auto"/>
-        <w:rPr>
-          <w:rFonts w:asciiTheme="minorHAnsi" w:hAnsiTheme="minorHAnsi" w:cs="Courier New"/>
-          <w:sz w:val="24"/>
-          <w:szCs w:val="24"/>
-        </w:rPr>
-      </w:pPr>
-      <w:r>
-        <w:rPr>
-          <w:rFonts w:asciiTheme="minorHAnsi" w:hAnsiTheme="minorHAnsi" w:cs="Courier New"/>
-          <w:sz w:val="24"/>
-          <w:szCs w:val="24"/>
-        </w:rPr>
-        <w:t>The main process we used for designing the website was Fluid UI. Team member Shreyank worked on this design process alongside our Project Manager, Seth, with his guidelines.</w:t>
+        <w:t>This requires you to turn UI elements visible and invisible</w:t>
       </w:r>
     </w:p>
     <w:p>
@@ -4264,350 +4221,76 @@
           <w:sz w:val="24"/>
           <w:szCs w:val="24"/>
         </w:rPr>
-        <w:t>Application Developers</w:t>
-      </w:r>
-      <w:r>
-        <w:rPr>
-          <w:rFonts w:asciiTheme="minorHAnsi" w:hAnsiTheme="minorHAnsi" w:cs="Courier New"/>
-          <w:b/>
-          <w:sz w:val="24"/>
-          <w:szCs w:val="24"/>
-        </w:rPr>
-        <w:t xml:space="preserve"> </w:t>
-      </w:r>
-    </w:p>
-    <w:p>
-      <w:pPr>
-        <w:pStyle w:val="PlainText"/>
-        <w:spacing w:line="480" w:lineRule="auto"/>
-        <w:rPr>
-          <w:rFonts w:asciiTheme="minorHAnsi" w:hAnsiTheme="minorHAnsi" w:cs="Courier New"/>
-          <w:sz w:val="24"/>
-          <w:szCs w:val="24"/>
-        </w:rPr>
-      </w:pPr>
-      <w:r>
-        <w:rPr>
-          <w:rFonts w:asciiTheme="minorHAnsi" w:hAnsiTheme="minorHAnsi" w:cs="Courier New"/>
-          <w:sz w:val="24"/>
-          <w:szCs w:val="24"/>
-        </w:rPr>
-        <w:t xml:space="preserve">We decided not to allow anonymous use of the site due to security concerns. At this point, we don’t want people who aren’t affiliated with the University to have access to the information therein. </w:t>
-      </w:r>
-    </w:p>
-    <w:p>
-      <w:pPr>
-        <w:pStyle w:val="PlainText"/>
-        <w:spacing w:line="480" w:lineRule="auto"/>
-        <w:rPr>
-          <w:rFonts w:asciiTheme="minorHAnsi" w:hAnsiTheme="minorHAnsi" w:cs="Courier New"/>
-          <w:sz w:val="24"/>
-          <w:szCs w:val="24"/>
-        </w:rPr>
-      </w:pPr>
-      <w:r>
-        <w:rPr>
-          <w:rFonts w:asciiTheme="minorHAnsi" w:hAnsiTheme="minorHAnsi" w:cs="Courier New"/>
-          <w:sz w:val="24"/>
-          <w:szCs w:val="24"/>
-        </w:rPr>
-        <w:t xml:space="preserve"> </w:t>
-      </w:r>
-    </w:p>
-    <w:p>
-      <w:pPr>
-        <w:pStyle w:val="PlainText"/>
-        <w:spacing w:line="480" w:lineRule="auto"/>
-        <w:rPr>
-          <w:rFonts w:asciiTheme="minorHAnsi" w:hAnsiTheme="minorHAnsi" w:cs="Courier New"/>
-          <w:sz w:val="24"/>
-          <w:szCs w:val="24"/>
-        </w:rPr>
-      </w:pPr>
-      <w:r>
-        <w:rPr>
-          <w:rFonts w:asciiTheme="minorHAnsi" w:hAnsiTheme="minorHAnsi" w:cs="Courier New"/>
-          <w:sz w:val="24"/>
-          <w:szCs w:val="24"/>
-        </w:rPr>
-        <w:t xml:space="preserve">Someone who is assigned administrator privileges gets a new section in the settings menu. They are able to Assign and remove other administrators as well as reset the time of other users that are logged in. </w:t>
-      </w:r>
-    </w:p>
-    <w:p>
-      <w:pPr>
-        <w:pStyle w:val="PlainText"/>
-        <w:spacing w:line="480" w:lineRule="auto"/>
-        <w:rPr>
-          <w:rFonts w:asciiTheme="minorHAnsi" w:hAnsiTheme="minorHAnsi" w:cs="Courier New"/>
-          <w:sz w:val="24"/>
-          <w:szCs w:val="24"/>
-        </w:rPr>
-      </w:pPr>
-    </w:p>
-    <w:p>
-      <w:pPr>
-        <w:pStyle w:val="PlainText"/>
-        <w:spacing w:line="480" w:lineRule="auto"/>
-        <w:rPr>
-          <w:rFonts w:asciiTheme="minorHAnsi" w:hAnsiTheme="minorHAnsi" w:cs="Courier New"/>
-          <w:sz w:val="24"/>
-          <w:szCs w:val="24"/>
-        </w:rPr>
-      </w:pPr>
-    </w:p>
-    <w:p>
-      <w:pPr>
-        <w:pStyle w:val="PlainText"/>
-        <w:spacing w:line="480" w:lineRule="auto"/>
-        <w:rPr>
-          <w:rFonts w:asciiTheme="minorHAnsi" w:hAnsiTheme="minorHAnsi" w:cs="Courier New"/>
-          <w:sz w:val="24"/>
-          <w:szCs w:val="24"/>
-        </w:rPr>
-      </w:pPr>
-      <w:r>
-        <w:rPr>
-          <w:rFonts w:asciiTheme="minorHAnsi" w:hAnsiTheme="minorHAnsi" w:cs="Courier New"/>
-          <w:sz w:val="24"/>
-          <w:szCs w:val="24"/>
-        </w:rPr>
-        <w:t xml:space="preserve"> </w:t>
-      </w:r>
-    </w:p>
-    <w:p>
-      <w:pPr>
-        <w:pStyle w:val="PlainText"/>
-        <w:spacing w:line="480" w:lineRule="auto"/>
-        <w:rPr>
-          <w:rFonts w:asciiTheme="minorHAnsi" w:hAnsiTheme="minorHAnsi" w:cs="Courier New"/>
-          <w:sz w:val="24"/>
-          <w:szCs w:val="24"/>
-        </w:rPr>
-      </w:pPr>
-      <w:r>
-        <w:rPr>
-          <w:rFonts w:asciiTheme="minorHAnsi" w:hAnsiTheme="minorHAnsi" w:cs="Courier New"/>
-          <w:sz w:val="24"/>
-          <w:szCs w:val="24"/>
-        </w:rPr>
-        <w:t>•</w:t>
-      </w:r>
-      <w:r>
-        <w:rPr>
-          <w:rFonts w:asciiTheme="minorHAnsi" w:hAnsiTheme="minorHAnsi" w:cs="Courier New"/>
-          <w:sz w:val="24"/>
-          <w:szCs w:val="24"/>
-        </w:rPr>
-        <w:tab/>
-        <w:t xml:space="preserve">Must have operational </w:t>
-      </w:r>
-      <w:proofErr w:type="gramStart"/>
-      <w:r>
-        <w:rPr>
-          <w:rFonts w:asciiTheme="minorHAnsi" w:hAnsiTheme="minorHAnsi" w:cs="Courier New"/>
-          <w:sz w:val="24"/>
-          <w:szCs w:val="24"/>
-        </w:rPr>
-        <w:t>introspection  (</w:t>
-      </w:r>
-      <w:proofErr w:type="gramEnd"/>
-      <w:r>
-        <w:rPr>
-          <w:rFonts w:asciiTheme="minorHAnsi" w:hAnsiTheme="minorHAnsi" w:cs="Courier New"/>
-          <w:sz w:val="24"/>
-          <w:szCs w:val="24"/>
-        </w:rPr>
-        <w:t>Infr</w:t>
+        <w:t>Admin Feature</w:t>
+      </w:r>
+    </w:p>
+    <w:p>
+      <w:pPr>
+        <w:pStyle w:val="PlainText"/>
+        <w:spacing w:line="480" w:lineRule="auto"/>
+        <w:rPr>
+          <w:rFonts w:asciiTheme="minorHAnsi" w:hAnsiTheme="minorHAnsi" w:cs="Courier New"/>
+          <w:sz w:val="24"/>
+          <w:szCs w:val="24"/>
+        </w:rPr>
+      </w:pPr>
+      <w:r>
+        <w:rPr>
+          <w:rFonts w:asciiTheme="minorHAnsi" w:hAnsiTheme="minorHAnsi" w:cs="Courier New"/>
+          <w:sz w:val="24"/>
+          <w:szCs w:val="24"/>
+        </w:rPr>
+        <w:t xml:space="preserve">We started off the application with 5 test users and added additional test user through CAS authentication for testing purposes. Originally, CAS was only on a test environment so we had those 6 users test with their hawk credentials. Since our goal is a campus wide usage of this </w:t>
+      </w:r>
+      <w:r>
+        <w:rPr>
+          <w:rFonts w:asciiTheme="minorHAnsi" w:hAnsiTheme="minorHAnsi" w:cs="Courier New"/>
+          <w:sz w:val="24"/>
+          <w:szCs w:val="24"/>
+        </w:rPr>
+        <w:lastRenderedPageBreak/>
+        <w:t xml:space="preserve">application, we will have to work with OTS and get our application live so students can use this platform to come together.  </w:t>
+      </w:r>
+      <w:r>
+        <w:rPr>
+          <w:rFonts w:asciiTheme="minorHAnsi" w:hAnsiTheme="minorHAnsi" w:cs="Courier New"/>
+          <w:sz w:val="24"/>
+          <w:szCs w:val="24"/>
+        </w:rPr>
+        <w:t xml:space="preserve">We do have system admins with few privileges where they can assign or remove other admins. They can reset or kill the time for the people that are online and available. </w:t>
+      </w:r>
+    </w:p>
+    <w:p>
+      <w:pPr>
+        <w:pStyle w:val="PlainText"/>
+        <w:spacing w:line="480" w:lineRule="auto"/>
+        <w:rPr>
+          <w:rFonts w:asciiTheme="minorHAnsi" w:hAnsiTheme="minorHAnsi" w:cs="Courier New"/>
+          <w:sz w:val="24"/>
+          <w:szCs w:val="24"/>
+        </w:rPr>
+      </w:pPr>
+    </w:p>
+    <w:p>
+      <w:pPr>
+        <w:pStyle w:val="PlainText"/>
+        <w:spacing w:line="480" w:lineRule="auto"/>
+        <w:rPr>
+          <w:rFonts w:asciiTheme="minorHAnsi" w:hAnsiTheme="minorHAnsi" w:cs="Courier New"/>
+          <w:sz w:val="24"/>
+          <w:szCs w:val="24"/>
+        </w:rPr>
+      </w:pPr>
+      <w:r>
+        <w:rPr>
+          <w:rFonts w:asciiTheme="minorHAnsi" w:hAnsiTheme="minorHAnsi" w:cs="Courier New"/>
+          <w:sz w:val="24"/>
+          <w:szCs w:val="24"/>
+        </w:rPr>
+        <w:t xml:space="preserve">The UI element where they go visible or invisible would be through our main.php page where user gets to select if they want to be available or unavailable by selecting the time between 0-120 minutes. Where by clicking 0 and updating the status they make themselves invisible to the rest of the people. When they change their status to a certain number of minutes available, they make themselves visible to everyone. </w:t>
       </w:r>
       <w:bookmarkStart w:id="0" w:name="_GoBack"/>
       <w:bookmarkEnd w:id="0"/>
-      <w:r>
-        <w:rPr>
-          <w:rFonts w:asciiTheme="minorHAnsi" w:hAnsiTheme="minorHAnsi" w:cs="Courier New"/>
-          <w:sz w:val="24"/>
-          <w:szCs w:val="24"/>
-        </w:rPr>
-        <w:t>astructure)</w:t>
-      </w:r>
-    </w:p>
-    <w:p>
-      <w:pPr>
-        <w:pStyle w:val="PlainText"/>
-        <w:numPr>
-          <w:ilvl w:val="0"/>
-          <w:numId w:val="1"/>
-        </w:numPr>
-        <w:spacing w:line="480" w:lineRule="auto"/>
-        <w:rPr>
-          <w:rFonts w:asciiTheme="minorHAnsi" w:hAnsiTheme="minorHAnsi" w:cs="Courier New"/>
-          <w:sz w:val="24"/>
-          <w:szCs w:val="24"/>
-        </w:rPr>
-      </w:pPr>
-      <w:r>
-        <w:rPr>
-          <w:rFonts w:asciiTheme="minorHAnsi" w:hAnsiTheme="minorHAnsi" w:cs="Courier New"/>
-          <w:sz w:val="24"/>
-          <w:szCs w:val="24"/>
-        </w:rPr>
-        <w:t>(41) Website page where sys-admins can turn on or off features of software</w:t>
-      </w:r>
-    </w:p>
-    <w:p>
-      <w:pPr>
-        <w:pStyle w:val="PlainText"/>
-        <w:spacing w:line="480" w:lineRule="auto"/>
-        <w:ind w:left="1080"/>
-        <w:rPr>
-          <w:rFonts w:asciiTheme="minorHAnsi" w:hAnsiTheme="minorHAnsi" w:cs="Courier New"/>
-          <w:sz w:val="24"/>
-          <w:szCs w:val="24"/>
-        </w:rPr>
-      </w:pPr>
-    </w:p>
-    <w:p>
-      <w:pPr>
-        <w:pStyle w:val="PlainText"/>
-        <w:spacing w:line="480" w:lineRule="auto"/>
-        <w:rPr>
-          <w:rFonts w:asciiTheme="minorHAnsi" w:hAnsiTheme="minorHAnsi" w:cs="Courier New"/>
-          <w:sz w:val="24"/>
-          <w:szCs w:val="24"/>
-        </w:rPr>
-      </w:pPr>
-      <w:r>
-        <w:rPr>
-          <w:rFonts w:asciiTheme="minorHAnsi" w:hAnsiTheme="minorHAnsi" w:cs="Courier New"/>
-          <w:sz w:val="24"/>
-          <w:szCs w:val="24"/>
-        </w:rPr>
-        <w:t>o</w:t>
-      </w:r>
-      <w:r>
-        <w:rPr>
-          <w:rFonts w:asciiTheme="minorHAnsi" w:hAnsiTheme="minorHAnsi" w:cs="Courier New"/>
-          <w:sz w:val="24"/>
-          <w:szCs w:val="24"/>
-        </w:rPr>
-        <w:tab/>
-        <w:t>(42) Must have a database save/restore backup feature for entire site</w:t>
-      </w:r>
-    </w:p>
-    <w:p>
-      <w:pPr>
-        <w:pStyle w:val="PlainText"/>
-        <w:spacing w:line="480" w:lineRule="auto"/>
-        <w:rPr>
-          <w:rFonts w:asciiTheme="minorHAnsi" w:hAnsiTheme="minorHAnsi" w:cs="Courier New"/>
-          <w:sz w:val="24"/>
-          <w:szCs w:val="24"/>
-        </w:rPr>
-      </w:pPr>
-      <w:r>
-        <w:rPr>
-          <w:rFonts w:asciiTheme="minorHAnsi" w:hAnsiTheme="minorHAnsi" w:cs="Courier New"/>
-          <w:sz w:val="24"/>
-          <w:szCs w:val="24"/>
-        </w:rPr>
-        <w:lastRenderedPageBreak/>
-        <w:t>o</w:t>
-      </w:r>
-      <w:r>
-        <w:rPr>
-          <w:rFonts w:asciiTheme="minorHAnsi" w:hAnsiTheme="minorHAnsi" w:cs="Courier New"/>
-          <w:sz w:val="24"/>
-          <w:szCs w:val="24"/>
-        </w:rPr>
-        <w:tab/>
-        <w:t>(43) Must have a feature that turns the site into read-only (no uploads) with the push of a button by system administrator</w:t>
-      </w:r>
-    </w:p>
-    <w:p>
-      <w:pPr>
-        <w:pStyle w:val="PlainText"/>
-        <w:spacing w:line="480" w:lineRule="auto"/>
-        <w:rPr>
-          <w:rFonts w:asciiTheme="minorHAnsi" w:hAnsiTheme="minorHAnsi" w:cs="Courier New"/>
-          <w:sz w:val="24"/>
-          <w:szCs w:val="24"/>
-        </w:rPr>
-      </w:pPr>
-      <w:r>
-        <w:rPr>
-          <w:rFonts w:asciiTheme="minorHAnsi" w:hAnsiTheme="minorHAnsi" w:cs="Courier New"/>
-          <w:sz w:val="24"/>
-          <w:szCs w:val="24"/>
-        </w:rPr>
-        <w:t>•</w:t>
-      </w:r>
-      <w:r>
-        <w:rPr>
-          <w:rFonts w:asciiTheme="minorHAnsi" w:hAnsiTheme="minorHAnsi" w:cs="Courier New"/>
-          <w:sz w:val="24"/>
-          <w:szCs w:val="24"/>
-        </w:rPr>
-        <w:tab/>
-        <w:t>This requires you to turn UI elements visible and invisible</w:t>
-      </w:r>
-    </w:p>
-    <w:p>
-      <w:pPr>
-        <w:pStyle w:val="PlainText"/>
-        <w:spacing w:line="480" w:lineRule="auto"/>
-        <w:rPr>
-          <w:rFonts w:asciiTheme="minorHAnsi" w:hAnsiTheme="minorHAnsi" w:cs="Courier New"/>
-          <w:sz w:val="24"/>
-          <w:szCs w:val="24"/>
-        </w:rPr>
-      </w:pPr>
-    </w:p>
-    <w:p>
-      <w:pPr>
-        <w:pStyle w:val="PlainText"/>
-        <w:spacing w:line="480" w:lineRule="auto"/>
-        <w:rPr>
-          <w:rFonts w:asciiTheme="minorHAnsi" w:hAnsiTheme="minorHAnsi" w:cs="Courier New"/>
-          <w:b/>
-          <w:sz w:val="24"/>
-          <w:szCs w:val="24"/>
-        </w:rPr>
-      </w:pPr>
-      <w:r>
-        <w:rPr>
-          <w:rFonts w:asciiTheme="minorHAnsi" w:hAnsiTheme="minorHAnsi" w:cs="Courier New"/>
-          <w:b/>
-          <w:sz w:val="24"/>
-          <w:szCs w:val="24"/>
-        </w:rPr>
-        <w:t>Admin Feature</w:t>
-      </w:r>
-    </w:p>
-    <w:p>
-      <w:pPr>
-        <w:pStyle w:val="PlainText"/>
-        <w:spacing w:line="480" w:lineRule="auto"/>
-        <w:rPr>
-          <w:rFonts w:asciiTheme="minorHAnsi" w:hAnsiTheme="minorHAnsi" w:cs="Courier New"/>
-          <w:sz w:val="24"/>
-          <w:szCs w:val="24"/>
-        </w:rPr>
-      </w:pPr>
-      <w:r>
-        <w:rPr>
-          <w:rFonts w:asciiTheme="minorHAnsi" w:hAnsiTheme="minorHAnsi" w:cs="Courier New"/>
-          <w:sz w:val="24"/>
-          <w:szCs w:val="24"/>
-        </w:rPr>
-        <w:t xml:space="preserve">We started off the application with 5 test users and added additional test user through CAS authentication for testing purposes. Originally, CAS was only on a test environment so we had those 6 users test with their hawk credentials. Since our goal is a campus wide usage of this application, we will have to work with OTS and get our application live so students can use this platform to come together.  </w:t>
-      </w:r>
-      <w:r>
-        <w:rPr>
-          <w:rFonts w:asciiTheme="minorHAnsi" w:hAnsiTheme="minorHAnsi" w:cs="Courier New"/>
-          <w:sz w:val="24"/>
-          <w:szCs w:val="24"/>
-        </w:rPr>
-        <w:t xml:space="preserve">We do have system admins with few privileges where they can assign or remove other admins. They can reset or kill the time for the people that are online and available. </w:t>
-      </w:r>
     </w:p>
     <w:p>
       <w:pPr>
@@ -4815,45 +4498,45 @@
           <w:sz w:val="24"/>
           <w:szCs w:val="24"/>
         </w:rPr>
+        <w:t>Security and Testing</w:t>
+      </w:r>
+    </w:p>
+    <w:p>
+      <w:pPr>
+        <w:pStyle w:val="PlainText"/>
+        <w:spacing w:line="480" w:lineRule="auto"/>
+        <w:rPr>
+          <w:rFonts w:asciiTheme="minorHAnsi" w:hAnsiTheme="minorHAnsi" w:cs="Courier New"/>
+          <w:sz w:val="24"/>
+          <w:szCs w:val="24"/>
+        </w:rPr>
+      </w:pPr>
+      <w:r>
+        <w:rPr>
+          <w:rFonts w:asciiTheme="minorHAnsi" w:hAnsiTheme="minorHAnsi" w:cs="Courier New"/>
+          <w:sz w:val="24"/>
+          <w:szCs w:val="24"/>
+        </w:rPr>
+        <w:t xml:space="preserve"> </w:t>
+      </w:r>
+    </w:p>
+    <w:p>
+      <w:pPr>
+        <w:pStyle w:val="PlainText"/>
+        <w:spacing w:line="480" w:lineRule="auto"/>
+        <w:rPr>
+          <w:rFonts w:asciiTheme="minorHAnsi" w:hAnsiTheme="minorHAnsi" w:cs="Courier New"/>
+          <w:sz w:val="24"/>
+          <w:szCs w:val="24"/>
+        </w:rPr>
+      </w:pPr>
+      <w:r>
+        <w:rPr>
+          <w:rFonts w:asciiTheme="minorHAnsi" w:hAnsiTheme="minorHAnsi" w:cs="Courier New"/>
+          <w:sz w:val="24"/>
+          <w:szCs w:val="24"/>
+        </w:rPr>
         <w:lastRenderedPageBreak/>
-        <w:t>Security and Testing</w:t>
-      </w:r>
-    </w:p>
-    <w:p>
-      <w:pPr>
-        <w:pStyle w:val="PlainText"/>
-        <w:spacing w:line="480" w:lineRule="auto"/>
-        <w:rPr>
-          <w:rFonts w:asciiTheme="minorHAnsi" w:hAnsiTheme="minorHAnsi" w:cs="Courier New"/>
-          <w:sz w:val="24"/>
-          <w:szCs w:val="24"/>
-        </w:rPr>
-      </w:pPr>
-      <w:r>
-        <w:rPr>
-          <w:rFonts w:asciiTheme="minorHAnsi" w:hAnsiTheme="minorHAnsi" w:cs="Courier New"/>
-          <w:sz w:val="24"/>
-          <w:szCs w:val="24"/>
-        </w:rPr>
-        <w:t xml:space="preserve"> </w:t>
-      </w:r>
-    </w:p>
-    <w:p>
-      <w:pPr>
-        <w:pStyle w:val="PlainText"/>
-        <w:spacing w:line="480" w:lineRule="auto"/>
-        <w:rPr>
-          <w:rFonts w:asciiTheme="minorHAnsi" w:hAnsiTheme="minorHAnsi" w:cs="Courier New"/>
-          <w:sz w:val="24"/>
-          <w:szCs w:val="24"/>
-        </w:rPr>
-      </w:pPr>
-      <w:r>
-        <w:rPr>
-          <w:rFonts w:asciiTheme="minorHAnsi" w:hAnsiTheme="minorHAnsi" w:cs="Courier New"/>
-          <w:sz w:val="24"/>
-          <w:szCs w:val="24"/>
-        </w:rPr>
         <w:t>•</w:t>
       </w:r>
       <w:r>
@@ -4863,25 +4546,7 @@
           <w:szCs w:val="24"/>
         </w:rPr>
         <w:tab/>
-        <w:t xml:space="preserve">(47) Must prove that system is SQL injection and OS is secure (firewall ports and </w:t>
-      </w:r>
-      <w:proofErr w:type="spellStart"/>
-      <w:r>
-        <w:rPr>
-          <w:rFonts w:asciiTheme="minorHAnsi" w:hAnsiTheme="minorHAnsi" w:cs="Courier New"/>
-          <w:sz w:val="24"/>
-          <w:szCs w:val="24"/>
-        </w:rPr>
-        <w:t>uname</w:t>
-      </w:r>
-      <w:proofErr w:type="spellEnd"/>
-      <w:r>
-        <w:rPr>
-          <w:rFonts w:asciiTheme="minorHAnsi" w:hAnsiTheme="minorHAnsi" w:cs="Courier New"/>
-          <w:sz w:val="24"/>
-          <w:szCs w:val="24"/>
-        </w:rPr>
-        <w:t>/passwords)</w:t>
+        <w:t>(47) Must prove that system is SQL injection and OS is secure (firewall ports and uname/passwords)</w:t>
       </w:r>
     </w:p>
     <w:p>
@@ -5046,13 +4711,8 @@
     <w:pPr>
       <w:pStyle w:val="Header"/>
     </w:pPr>
-    <w:proofErr w:type="spellStart"/>
     <w:r>
-      <w:t>iRL</w:t>
-    </w:r>
-    <w:proofErr w:type="spellEnd"/>
-    <w:r>
-      <w:t>: In Real Life</w:t>
+      <w:t>iRL: In Real Life</w:t>
     </w:r>
   </w:p>
   <w:p>
@@ -5070,15 +4730,7 @@
       <w:pStyle w:val="Header"/>
     </w:pPr>
     <w:r>
-      <w:t xml:space="preserve">RUNNING HEAD: </w:t>
-    </w:r>
-    <w:proofErr w:type="spellStart"/>
-    <w:r>
-      <w:t>iRL</w:t>
-    </w:r>
-    <w:proofErr w:type="spellEnd"/>
-    <w:r>
-      <w:t>: In Real Life</w:t>
+      <w:t>RUNNING HEAD: iRL: In Real Life</w:t>
     </w:r>
   </w:p>
   <w:p>

--- a/finalpaper.docx
+++ b/finalpaper.docx
@@ -622,25 +622,35 @@
           <w:szCs w:val="72"/>
         </w:rPr>
       </w:pPr>
+      <w:proofErr w:type="spellStart"/>
       <w:r>
         <w:rPr>
           <w:rFonts w:asciiTheme="minorHAnsi" w:hAnsiTheme="minorHAnsi" w:cs="Courier New"/>
           <w:sz w:val="72"/>
           <w:szCs w:val="72"/>
         </w:rPr>
-        <w:t>iRL: In Real Life</w:t>
-      </w:r>
-    </w:p>
-    <w:p>
-      <w:pPr>
-        <w:pStyle w:val="PlainText"/>
-        <w:spacing w:line="480" w:lineRule="auto"/>
-        <w:jc w:val="center"/>
+        <w:t>iRL</w:t>
+      </w:r>
+      <w:proofErr w:type="spellEnd"/>
+      <w:r>
         <w:rPr>
           <w:rFonts w:asciiTheme="minorHAnsi" w:hAnsiTheme="minorHAnsi" w:cs="Courier New"/>
           <w:sz w:val="72"/>
           <w:szCs w:val="72"/>
         </w:rPr>
+        <w:t>: In Real Life</w:t>
+      </w:r>
+    </w:p>
+    <w:p>
+      <w:pPr>
+        <w:pStyle w:val="PlainText"/>
+        <w:spacing w:line="480" w:lineRule="auto"/>
+        <w:jc w:val="center"/>
+        <w:rPr>
+          <w:rFonts w:asciiTheme="minorHAnsi" w:hAnsiTheme="minorHAnsi" w:cs="Courier New"/>
+          <w:sz w:val="72"/>
+          <w:szCs w:val="72"/>
+        </w:rPr>
       </w:pPr>
       <w:r>
         <w:rPr>
@@ -688,7 +698,61 @@
           <w:sz w:val="24"/>
           <w:szCs w:val="24"/>
         </w:rPr>
-        <w:t>Seth Carpenter, Brian Semaru, Jigar Patel, Shreyank Patel, Prayag Patel</w:t>
+        <w:t xml:space="preserve">Seth Carpenter, Brian </w:t>
+      </w:r>
+      <w:proofErr w:type="spellStart"/>
+      <w:r>
+        <w:rPr>
+          <w:rFonts w:asciiTheme="minorHAnsi" w:hAnsiTheme="minorHAnsi" w:cs="Courier New"/>
+          <w:sz w:val="24"/>
+          <w:szCs w:val="24"/>
+        </w:rPr>
+        <w:t>Semaru</w:t>
+      </w:r>
+      <w:proofErr w:type="spellEnd"/>
+      <w:r>
+        <w:rPr>
+          <w:rFonts w:asciiTheme="minorHAnsi" w:hAnsiTheme="minorHAnsi" w:cs="Courier New"/>
+          <w:sz w:val="24"/>
+          <w:szCs w:val="24"/>
+        </w:rPr>
+        <w:t xml:space="preserve">, </w:t>
+      </w:r>
+      <w:proofErr w:type="spellStart"/>
+      <w:r>
+        <w:rPr>
+          <w:rFonts w:asciiTheme="minorHAnsi" w:hAnsiTheme="minorHAnsi" w:cs="Courier New"/>
+          <w:sz w:val="24"/>
+          <w:szCs w:val="24"/>
+        </w:rPr>
+        <w:t>Jigar</w:t>
+      </w:r>
+      <w:proofErr w:type="spellEnd"/>
+      <w:r>
+        <w:rPr>
+          <w:rFonts w:asciiTheme="minorHAnsi" w:hAnsiTheme="minorHAnsi" w:cs="Courier New"/>
+          <w:sz w:val="24"/>
+          <w:szCs w:val="24"/>
+        </w:rPr>
+        <w:t xml:space="preserve"> Patel, </w:t>
+      </w:r>
+      <w:proofErr w:type="spellStart"/>
+      <w:r>
+        <w:rPr>
+          <w:rFonts w:asciiTheme="minorHAnsi" w:hAnsiTheme="minorHAnsi" w:cs="Courier New"/>
+          <w:sz w:val="24"/>
+          <w:szCs w:val="24"/>
+        </w:rPr>
+        <w:t>Shreyank</w:t>
+      </w:r>
+      <w:proofErr w:type="spellEnd"/>
+      <w:r>
+        <w:rPr>
+          <w:rFonts w:asciiTheme="minorHAnsi" w:hAnsiTheme="minorHAnsi" w:cs="Courier New"/>
+          <w:sz w:val="24"/>
+          <w:szCs w:val="24"/>
+        </w:rPr>
+        <w:t xml:space="preserve"> Patel, Prayag Patel</w:t>
       </w:r>
     </w:p>
     <w:p>
@@ -1294,15 +1358,51 @@
           <w:sz w:val="24"/>
           <w:szCs w:val="24"/>
         </w:rPr>
-        <w:t>We chose PHP because it plays well with mySQL and i</w:t>
-      </w:r>
-      <w:r>
-        <w:rPr>
-          <w:rFonts w:asciiTheme="minorHAnsi" w:hAnsiTheme="minorHAnsi" w:cs="Courier New"/>
-          <w:sz w:val="24"/>
-          <w:szCs w:val="24"/>
-        </w:rPr>
-        <w:t>s good for processing form data. Also, our teammate, Jigar had experience with PHP from his internship at AT&amp;T.</w:t>
+        <w:t xml:space="preserve">We chose PHP because it plays well with </w:t>
+      </w:r>
+      <w:proofErr w:type="spellStart"/>
+      <w:r>
+        <w:rPr>
+          <w:rFonts w:asciiTheme="minorHAnsi" w:hAnsiTheme="minorHAnsi" w:cs="Courier New"/>
+          <w:sz w:val="24"/>
+          <w:szCs w:val="24"/>
+        </w:rPr>
+        <w:t>mySQL</w:t>
+      </w:r>
+      <w:proofErr w:type="spellEnd"/>
+      <w:r>
+        <w:rPr>
+          <w:rFonts w:asciiTheme="minorHAnsi" w:hAnsiTheme="minorHAnsi" w:cs="Courier New"/>
+          <w:sz w:val="24"/>
+          <w:szCs w:val="24"/>
+        </w:rPr>
+        <w:t xml:space="preserve"> and i</w:t>
+      </w:r>
+      <w:r>
+        <w:rPr>
+          <w:rFonts w:asciiTheme="minorHAnsi" w:hAnsiTheme="minorHAnsi" w:cs="Courier New"/>
+          <w:sz w:val="24"/>
+          <w:szCs w:val="24"/>
+        </w:rPr>
+        <w:t xml:space="preserve">s good for processing form data. Also, our teammate, </w:t>
+      </w:r>
+      <w:proofErr w:type="spellStart"/>
+      <w:r>
+        <w:rPr>
+          <w:rFonts w:asciiTheme="minorHAnsi" w:hAnsiTheme="minorHAnsi" w:cs="Courier New"/>
+          <w:sz w:val="24"/>
+          <w:szCs w:val="24"/>
+        </w:rPr>
+        <w:t>Jigar</w:t>
+      </w:r>
+      <w:proofErr w:type="spellEnd"/>
+      <w:r>
+        <w:rPr>
+          <w:rFonts w:asciiTheme="minorHAnsi" w:hAnsiTheme="minorHAnsi" w:cs="Courier New"/>
+          <w:sz w:val="24"/>
+          <w:szCs w:val="24"/>
+        </w:rPr>
+        <w:t xml:space="preserve"> had experience with PHP from his internship at AT&amp;T.</w:t>
       </w:r>
     </w:p>
     <w:p>
@@ -3544,15 +3644,31 @@
         </w:rPr>
         <w:t xml:space="preserve">Professor </w:t>
       </w:r>
-      <w:bookmarkStart w:id="0" w:name="_GoBack"/>
-      <w:bookmarkEnd w:id="0"/>
-      <w:r>
-        <w:rPr>
-          <w:rFonts w:asciiTheme="minorHAnsi" w:hAnsiTheme="minorHAnsi" w:cs="Courier New"/>
-          <w:sz w:val="24"/>
-          <w:szCs w:val="24"/>
-        </w:rPr>
-        <w:t>Karl Stolley in Human-Computer Interaction</w:t>
+      <w:r>
+        <w:rPr>
+          <w:rFonts w:asciiTheme="minorHAnsi" w:hAnsiTheme="minorHAnsi" w:cs="Courier New"/>
+          <w:sz w:val="24"/>
+          <w:szCs w:val="24"/>
+        </w:rPr>
+        <w:t xml:space="preserve">Karl </w:t>
+      </w:r>
+      <w:proofErr w:type="spellStart"/>
+      <w:r>
+        <w:rPr>
+          <w:rFonts w:asciiTheme="minorHAnsi" w:hAnsiTheme="minorHAnsi" w:cs="Courier New"/>
+          <w:sz w:val="24"/>
+          <w:szCs w:val="24"/>
+        </w:rPr>
+        <w:t>Stolley</w:t>
+      </w:r>
+      <w:proofErr w:type="spellEnd"/>
+      <w:r>
+        <w:rPr>
+          <w:rFonts w:asciiTheme="minorHAnsi" w:hAnsiTheme="minorHAnsi" w:cs="Courier New"/>
+          <w:sz w:val="24"/>
+          <w:szCs w:val="24"/>
+        </w:rPr>
+        <w:t xml:space="preserve"> in Human-Computer Interaction</w:t>
       </w:r>
       <w:r>
         <w:rPr>
@@ -3576,7 +3692,25 @@
           <w:sz w:val="24"/>
           <w:szCs w:val="24"/>
         </w:rPr>
-        <w:t>ection Illinois Tech. To make sure the interface was readable, a transparent dark background overlays the photo in our background. Rgba CSS values were used for this effect.</w:t>
+        <w:t xml:space="preserve">ection Illinois Tech. To make sure the interface was readable, a transparent dark background overlays the photo in our background. </w:t>
+      </w:r>
+      <w:proofErr w:type="spellStart"/>
+      <w:r>
+        <w:rPr>
+          <w:rFonts w:asciiTheme="minorHAnsi" w:hAnsiTheme="minorHAnsi" w:cs="Courier New"/>
+          <w:sz w:val="24"/>
+          <w:szCs w:val="24"/>
+        </w:rPr>
+        <w:t>Rgba</w:t>
+      </w:r>
+      <w:proofErr w:type="spellEnd"/>
+      <w:r>
+        <w:rPr>
+          <w:rFonts w:asciiTheme="minorHAnsi" w:hAnsiTheme="minorHAnsi" w:cs="Courier New"/>
+          <w:sz w:val="24"/>
+          <w:szCs w:val="24"/>
+        </w:rPr>
+        <w:t xml:space="preserve"> CSS values were used for this effect.</w:t>
       </w:r>
     </w:p>
     <w:p>
@@ -3724,7 +3858,87 @@
           <w:sz w:val="24"/>
           <w:szCs w:val="24"/>
         </w:rPr>
-        <w:t xml:space="preserve">We are using a eucalyptus machines to run a Jenkins CI Server as well a Production machine running the LAMP stack. </w:t>
+        <w:t xml:space="preserve">We are using a eucalyptus machines to run a Jenkins CI Server as well a Production </w:t>
+      </w:r>
+      <w:r>
+        <w:rPr>
+          <w:rFonts w:asciiTheme="minorHAnsi" w:hAnsiTheme="minorHAnsi" w:cs="Courier New"/>
+          <w:sz w:val="24"/>
+          <w:szCs w:val="24"/>
+        </w:rPr>
+        <w:t>machine running the LAMP stack.</w:t>
+      </w:r>
+    </w:p>
+    <w:p>
+      <w:pPr>
+        <w:pStyle w:val="PlainText"/>
+        <w:spacing w:line="480" w:lineRule="auto"/>
+        <w:rPr>
+          <w:rFonts w:asciiTheme="minorHAnsi" w:hAnsiTheme="minorHAnsi" w:cs="Courier New"/>
+          <w:sz w:val="24"/>
+          <w:szCs w:val="24"/>
+        </w:rPr>
+      </w:pPr>
+      <w:r>
+        <w:rPr>
+          <w:rFonts w:asciiTheme="minorHAnsi" w:hAnsiTheme="minorHAnsi" w:cs="Courier New"/>
+          <w:sz w:val="24"/>
+          <w:szCs w:val="24"/>
+        </w:rPr>
+        <w:lastRenderedPageBreak/>
+        <w:t xml:space="preserve">The Jenkins CI Server was setup to lint the </w:t>
+      </w:r>
+      <w:proofErr w:type="spellStart"/>
+      <w:r>
+        <w:rPr>
+          <w:rFonts w:asciiTheme="minorHAnsi" w:hAnsiTheme="minorHAnsi" w:cs="Courier New"/>
+          <w:sz w:val="24"/>
+          <w:szCs w:val="24"/>
+        </w:rPr>
+        <w:t>php</w:t>
+      </w:r>
+      <w:proofErr w:type="spellEnd"/>
+      <w:r>
+        <w:rPr>
+          <w:rFonts w:asciiTheme="minorHAnsi" w:hAnsiTheme="minorHAnsi" w:cs="Courier New"/>
+          <w:sz w:val="24"/>
+          <w:szCs w:val="24"/>
+        </w:rPr>
+        <w:t xml:space="preserve"> files</w:t>
+      </w:r>
+      <w:r>
+        <w:rPr>
+          <w:rFonts w:asciiTheme="minorHAnsi" w:hAnsiTheme="minorHAnsi" w:cs="Courier New"/>
+          <w:sz w:val="24"/>
+          <w:szCs w:val="24"/>
+        </w:rPr>
+        <w:t xml:space="preserve"> using a </w:t>
+      </w:r>
+      <w:proofErr w:type="spellStart"/>
+      <w:r>
+        <w:rPr>
+          <w:rFonts w:asciiTheme="minorHAnsi" w:hAnsiTheme="minorHAnsi" w:cs="Courier New"/>
+          <w:sz w:val="24"/>
+          <w:szCs w:val="24"/>
+        </w:rPr>
+        <w:t>Phing</w:t>
+      </w:r>
+      <w:proofErr w:type="spellEnd"/>
+      <w:r>
+        <w:rPr>
+          <w:rFonts w:asciiTheme="minorHAnsi" w:hAnsiTheme="minorHAnsi" w:cs="Courier New"/>
+          <w:sz w:val="24"/>
+          <w:szCs w:val="24"/>
+        </w:rPr>
+        <w:t xml:space="preserve"> plugin</w:t>
+      </w:r>
+      <w:r>
+        <w:rPr>
+          <w:rFonts w:asciiTheme="minorHAnsi" w:hAnsiTheme="minorHAnsi" w:cs="Courier New"/>
+          <w:sz w:val="24"/>
+          <w:szCs w:val="24"/>
+        </w:rPr>
+        <w:t>, and if no syntax errors were found, it would push the new code to production.  While best practice would have been to push to a practice environment prior to production, the team opted to push directly to production since we do not have an active user-base at this time.  Once we expand the project and obtain an active user-base, we will most likely add a test server to allow the developer to check their work manually before pushing to production.</w:t>
       </w:r>
     </w:p>
     <w:p>
@@ -3781,6 +3995,24 @@
           <w:sz w:val="24"/>
           <w:szCs w:val="24"/>
         </w:rPr>
+        <w:t>These shell scripts were designed to be run without downloading.  A user could use curl to send the scripts to the bash shell.  A configuration script for Jenkins and our Production server were created to allow automated configuration, and a master deployment script was created to automatically deploy the Eucalyptus machines and then co</w:t>
+      </w:r>
+      <w:bookmarkStart w:id="0" w:name="_GoBack"/>
+      <w:bookmarkEnd w:id="0"/>
+      <w:r>
+        <w:rPr>
+          <w:rFonts w:asciiTheme="minorHAnsi" w:hAnsiTheme="minorHAnsi" w:cs="Courier New"/>
+          <w:sz w:val="24"/>
+          <w:szCs w:val="24"/>
+        </w:rPr>
+        <w:t xml:space="preserve">nfigure those machines once the admin confirmed connectivity.  One thing that could have been improved with the scripts is checking the connectivity programmatically; however, when we attempted to implement this feature we ran into a number of bugs that caused our scripts to run 5 instances for every 1 that it was supposed to start.  We did have a good idea of how to fix these errors; however, it wasn’t feasible in the amount of time that we had to complete the scripts along with a few other bugs that we ran into.  Since we could obtain a working product without it, this feature was tabled for later in the event that we wanted to continue the project after this semester. </w:t>
+      </w:r>
+      <w:r>
+        <w:rPr>
+          <w:rFonts w:asciiTheme="minorHAnsi" w:hAnsiTheme="minorHAnsi" w:cs="Courier New"/>
+          <w:sz w:val="24"/>
+          <w:szCs w:val="24"/>
+        </w:rPr>
         <w:cr/>
       </w:r>
     </w:p>
@@ -3794,25 +4026,6 @@
           <w:szCs w:val="24"/>
         </w:rPr>
       </w:pPr>
-      <w:r>
-        <w:rPr>
-          <w:rFonts w:asciiTheme="minorHAnsi" w:hAnsiTheme="minorHAnsi" w:cs="Courier New"/>
-          <w:sz w:val="24"/>
-          <w:szCs w:val="24"/>
-        </w:rPr>
-        <w:t>We are using Phing to lint the PHP code</w:t>
-      </w:r>
-    </w:p>
-    <w:p>
-      <w:pPr>
-        <w:pStyle w:val="PlainText"/>
-        <w:spacing w:line="480" w:lineRule="auto"/>
-        <w:rPr>
-          <w:rFonts w:asciiTheme="minorHAnsi" w:hAnsiTheme="minorHAnsi" w:cs="Courier New"/>
-          <w:sz w:val="24"/>
-          <w:szCs w:val="24"/>
-        </w:rPr>
-      </w:pPr>
     </w:p>
     <w:p>
       <w:pPr>
@@ -3851,6 +4064,7 @@
           <w:sz w:val="24"/>
           <w:szCs w:val="24"/>
         </w:rPr>
+        <w:lastRenderedPageBreak/>
         <w:t>o</w:t>
       </w:r>
       <w:r>
@@ -3936,7 +4150,6 @@
           <w:sz w:val="24"/>
           <w:szCs w:val="24"/>
         </w:rPr>
-        <w:lastRenderedPageBreak/>
         <w:drawing>
           <wp:inline distT="0" distB="0" distL="0" distR="0" wp14:anchorId="1BE8A927" wp14:editId="47AE00C1">
             <wp:extent cx="5867400" cy="4546600"/>
@@ -4116,6 +4329,7 @@
           <w:sz w:val="24"/>
           <w:szCs w:val="24"/>
         </w:rPr>
+        <w:lastRenderedPageBreak/>
         <w:t>The main process we used for designing the website was Fluid UI. Team member Shreyank worked on this design process alongside our Project Manager, Seth, with his guidelines.</w:t>
       </w:r>
     </w:p>
@@ -4176,7 +4390,6 @@
           <w:sz w:val="24"/>
           <w:szCs w:val="24"/>
         </w:rPr>
-        <w:lastRenderedPageBreak/>
         <w:t xml:space="preserve">We decided not to allow anonymous use of the site due to security concerns. At this point, we don’t want people who aren’t affiliated with the University to have access to the information therein. </w:t>
       </w:r>
     </w:p>
@@ -4284,7 +4497,25 @@
           <w:szCs w:val="24"/>
         </w:rPr>
         <w:tab/>
-        <w:t>Must have operational introspection  (Infrastructure)</w:t>
+        <w:t xml:space="preserve">Must have operational </w:t>
+      </w:r>
+      <w:proofErr w:type="gramStart"/>
+      <w:r>
+        <w:rPr>
+          <w:rFonts w:asciiTheme="minorHAnsi" w:hAnsiTheme="minorHAnsi" w:cs="Courier New"/>
+          <w:sz w:val="24"/>
+          <w:szCs w:val="24"/>
+        </w:rPr>
+        <w:t>introspection  (</w:t>
+      </w:r>
+      <w:proofErr w:type="gramEnd"/>
+      <w:r>
+        <w:rPr>
+          <w:rFonts w:asciiTheme="minorHAnsi" w:hAnsiTheme="minorHAnsi" w:cs="Courier New"/>
+          <w:sz w:val="24"/>
+          <w:szCs w:val="24"/>
+        </w:rPr>
+        <w:t>Infrastructure)</w:t>
       </w:r>
     </w:p>
     <w:p>
@@ -4435,6 +4666,7 @@
           <w:sz w:val="24"/>
           <w:szCs w:val="24"/>
         </w:rPr>
+        <w:lastRenderedPageBreak/>
         <w:t>Admin Feature</w:t>
       </w:r>
     </w:p>
@@ -4454,16 +4686,7 @@
           <w:sz w:val="24"/>
           <w:szCs w:val="24"/>
         </w:rPr>
-        <w:t xml:space="preserve">We started off the application with 5 test users and added additional test user through CAS authentication for testing purposes. Originally, CAS was only on a test environment so we had those 6 users test with their hawk credentials. Since our goal is a campus wide usage of this </w:t>
-      </w:r>
-      <w:r>
-        <w:rPr>
-          <w:rFonts w:asciiTheme="minorHAnsi" w:hAnsiTheme="minorHAnsi" w:cs="Courier New"/>
-          <w:sz w:val="24"/>
-          <w:szCs w:val="24"/>
-        </w:rPr>
-        <w:lastRenderedPageBreak/>
-        <w:t xml:space="preserve">application, we will have to work with OTS and get our application live so students can use this platform to come together.  </w:t>
+        <w:t xml:space="preserve">We started off the application with 5 test users and added additional test user through CAS authentication for testing purposes. Originally, CAS was only on a test environment so we had those 6 users test with their hawk credentials. Since our goal is a campus wide usage of this application, we will have to work with OTS and get our application live so students can use this platform to come together.  </w:t>
       </w:r>
       <w:r>
         <w:rPr>
@@ -4727,25 +4950,44 @@
           <w:szCs w:val="24"/>
         </w:rPr>
         <w:tab/>
-        <w:t>(47) Must prove that system is SQL injection and OS is secure (firewall ports and uname/passwords)</w:t>
-      </w:r>
-    </w:p>
-    <w:p>
-      <w:pPr>
-        <w:pStyle w:val="PlainText"/>
-        <w:spacing w:line="480" w:lineRule="auto"/>
-        <w:rPr>
-          <w:rFonts w:asciiTheme="minorHAnsi" w:hAnsiTheme="minorHAnsi" w:cs="Courier New"/>
-          <w:sz w:val="24"/>
-          <w:szCs w:val="24"/>
-        </w:rPr>
-      </w:pPr>
-      <w:r>
-        <w:rPr>
-          <w:rFonts w:asciiTheme="minorHAnsi" w:hAnsiTheme="minorHAnsi" w:cs="Courier New"/>
-          <w:sz w:val="24"/>
-          <w:szCs w:val="24"/>
-        </w:rPr>
+        <w:t xml:space="preserve">(47) Must prove that system is SQL injection and OS is secure (firewall ports and </w:t>
+      </w:r>
+      <w:proofErr w:type="spellStart"/>
+      <w:r>
+        <w:rPr>
+          <w:rFonts w:asciiTheme="minorHAnsi" w:hAnsiTheme="minorHAnsi" w:cs="Courier New"/>
+          <w:sz w:val="24"/>
+          <w:szCs w:val="24"/>
+        </w:rPr>
+        <w:t>uname</w:t>
+      </w:r>
+      <w:proofErr w:type="spellEnd"/>
+      <w:r>
+        <w:rPr>
+          <w:rFonts w:asciiTheme="minorHAnsi" w:hAnsiTheme="minorHAnsi" w:cs="Courier New"/>
+          <w:sz w:val="24"/>
+          <w:szCs w:val="24"/>
+        </w:rPr>
+        <w:t>/passwords)</w:t>
+      </w:r>
+    </w:p>
+    <w:p>
+      <w:pPr>
+        <w:pStyle w:val="PlainText"/>
+        <w:spacing w:line="480" w:lineRule="auto"/>
+        <w:rPr>
+          <w:rFonts w:asciiTheme="minorHAnsi" w:hAnsiTheme="minorHAnsi" w:cs="Courier New"/>
+          <w:sz w:val="24"/>
+          <w:szCs w:val="24"/>
+        </w:rPr>
+      </w:pPr>
+      <w:r>
+        <w:rPr>
+          <w:rFonts w:asciiTheme="minorHAnsi" w:hAnsiTheme="minorHAnsi" w:cs="Courier New"/>
+          <w:sz w:val="24"/>
+          <w:szCs w:val="24"/>
+        </w:rPr>
+        <w:lastRenderedPageBreak/>
         <w:t>•</w:t>
       </w:r>
       <w:r>
@@ -4892,8 +5134,13 @@
     <w:pPr>
       <w:pStyle w:val="Header"/>
     </w:pPr>
+    <w:proofErr w:type="spellStart"/>
     <w:r>
-      <w:t>iRL: In Real Life</w:t>
+      <w:t>iRL</w:t>
+    </w:r>
+    <w:proofErr w:type="spellEnd"/>
+    <w:r>
+      <w:t>: In Real Life</w:t>
     </w:r>
   </w:p>
   <w:p>
@@ -4911,7 +5158,15 @@
       <w:pStyle w:val="Header"/>
     </w:pPr>
     <w:r>
-      <w:t>RUNNING HEAD: iRL: In Real Life</w:t>
+      <w:t xml:space="preserve">RUNNING HEAD: </w:t>
+    </w:r>
+    <w:proofErr w:type="spellStart"/>
+    <w:r>
+      <w:t>iRL</w:t>
+    </w:r>
+    <w:proofErr w:type="spellEnd"/>
+    <w:r>
+      <w:t>: In Real Life</w:t>
     </w:r>
   </w:p>
   <w:p>
